--- a/Ghana Sandhi/GS-TS 4.1-4.7 Sanskrit.docx
+++ b/Ghana Sandhi/GS-TS 4.1-4.7 Sanskrit.docx
@@ -25400,7 +25400,6 @@
           <w:lang w:eastAsia="en-US" w:bidi="ar-SA"/>
         </w:rPr>
       </w:pPr>
-      <w:bookmarkStart w:id="9" w:name="_GoBack"/>
       <w:r>
         <w:rPr>
           <w:rFonts w:ascii="Arial" w:hAnsi="Arial" w:cs="Arial"/>
@@ -25420,7 +25419,6 @@
         </w:rPr>
         <w:t xml:space="preserve"> </w:t>
       </w:r>
-      <w:bookmarkEnd w:id="9"/>
       <w:r>
         <w:rPr>
           <w:rFonts w:ascii="BRH Devanagari" w:hAnsi="BRH Devanagari" w:cs="BRH Devanagari Extra"/>
@@ -26456,17 +26454,7 @@
           <w:szCs w:val="40"/>
           <w:lang w:bidi="ar-SA"/>
         </w:rPr>
-        <w:t>ÎalÉÈ</w:t>
-      </w:r>
-      <w:r>
-        <w:rPr>
-          <w:rFonts w:ascii="BRH Devanagari Extra" w:hAnsi="BRH Devanagari Extra" w:cs="BRH Devanagari Extra"/>
-          <w:b/>
-          <w:sz w:val="40"/>
-          <w:szCs w:val="40"/>
-          <w:lang w:bidi="ar-SA"/>
-        </w:rPr>
-        <w:t xml:space="preserve"> - </w:t>
+        <w:t xml:space="preserve">ÎalÉÈ - </w:t>
       </w:r>
       <w:r>
         <w:rPr>
@@ -26631,6 +26619,5654 @@
     </w:p>
     <w:p>
       <w:pPr>
+        <w:widowControl w:val="0"/>
+        <w:autoSpaceDE w:val="0"/>
+        <w:autoSpaceDN w:val="0"/>
+        <w:adjustRightInd w:val="0"/>
+        <w:spacing w:after="0" w:line="240" w:lineRule="auto"/>
+        <w:jc w:val="both"/>
+        <w:rPr>
+          <w:rFonts w:ascii="Arial" w:hAnsi="Arial" w:cs="Arial"/>
+          <w:bCs/>
+          <w:sz w:val="32"/>
+          <w:szCs w:val="32"/>
+          <w:lang w:val="en-US"/>
+        </w:rPr>
+      </w:pPr>
+      <w:r>
+        <w:rPr>
+          <w:rFonts w:ascii="Arial" w:hAnsi="Arial" w:cs="Arial"/>
+          <w:sz w:val="32"/>
+          <w:szCs w:val="40"/>
+          <w:lang w:bidi="ar-SA"/>
+        </w:rPr>
+        <w:lastRenderedPageBreak/>
+        <w:t>27.</w:t>
+      </w:r>
+      <w:r>
+        <w:rPr>
+          <w:rFonts w:ascii="BRH Devanagari Extra" w:hAnsi="BRH Devanagari Extra" w:cs="BRH Devanagari Extra"/>
+          <w:b/>
+          <w:sz w:val="40"/>
+          <w:szCs w:val="40"/>
+          <w:lang w:bidi="ar-SA"/>
+        </w:rPr>
+        <w:t xml:space="preserve"> </w:t>
+      </w:r>
+      <w:r>
+        <w:rPr>
+          <w:rFonts w:ascii="BRH Devanagari Extra" w:hAnsi="BRH Devanagari Extra" w:cs="BRH Devanagari Extra"/>
+          <w:b/>
+          <w:sz w:val="40"/>
+          <w:szCs w:val="40"/>
+          <w:lang w:bidi="ar-SA"/>
+        </w:rPr>
+        <w:t>AalÉåþ ÌS</w:t>
+      </w:r>
+      <w:r>
+        <w:rPr>
+          <w:rFonts w:ascii="BRH Malayalam Extra" w:hAnsi="BRH Malayalam Extra" w:cs="BRH Devanagari Extra"/>
+          <w:b/>
+          <w:sz w:val="34"/>
+          <w:szCs w:val="40"/>
+          <w:lang w:bidi="ar-SA"/>
+        </w:rPr>
+        <w:t>–</w:t>
+      </w:r>
+      <w:r>
+        <w:rPr>
+          <w:rFonts w:ascii="BRH Devanagari Extra" w:hAnsi="BRH Devanagari Extra" w:cs="BRH Devanagari Extra"/>
+          <w:b/>
+          <w:sz w:val="40"/>
+          <w:szCs w:val="40"/>
+          <w:lang w:bidi="ar-SA"/>
+        </w:rPr>
+        <w:t>uÉÉå AhÉï</w:t>
+      </w:r>
+      <w:r>
+        <w:rPr>
+          <w:rFonts w:ascii="BRH Malayalam Extra" w:hAnsi="BRH Malayalam Extra" w:cs="BRH Devanagari Extra"/>
+          <w:b/>
+          <w:sz w:val="34"/>
+          <w:szCs w:val="40"/>
+          <w:lang w:bidi="ar-SA"/>
+        </w:rPr>
+        <w:t>–</w:t>
+      </w:r>
+      <w:r>
+        <w:rPr>
+          <w:rFonts w:ascii="BRH Devanagari Extra" w:hAnsi="BRH Devanagari Extra" w:cs="BRH Devanagari Extra"/>
+          <w:b/>
+          <w:sz w:val="40"/>
+          <w:szCs w:val="40"/>
+          <w:lang w:bidi="ar-SA"/>
+        </w:rPr>
+        <w:t>qÉcNûÉþ ÎeÉaÉÉ</w:t>
+      </w:r>
+      <w:r>
+        <w:rPr>
+          <w:rFonts w:ascii="BRH Malayalam Extra" w:hAnsi="BRH Malayalam Extra" w:cs="BRH Devanagari Extra"/>
+          <w:b/>
+          <w:sz w:val="34"/>
+          <w:szCs w:val="40"/>
+          <w:lang w:bidi="ar-SA"/>
+        </w:rPr>
+        <w:t>–</w:t>
+      </w:r>
+      <w:r>
+        <w:rPr>
+          <w:rFonts w:ascii="BRH Devanagari Extra" w:hAnsi="BRH Devanagari Extra" w:cs="BRH Devanagari Extra"/>
+          <w:b/>
+          <w:sz w:val="40"/>
+          <w:szCs w:val="40"/>
+          <w:lang w:bidi="ar-SA"/>
+        </w:rPr>
+        <w:t>xrÉcNûÉþ Så</w:t>
+      </w:r>
+      <w:r>
+        <w:rPr>
+          <w:rFonts w:ascii="BRH Malayalam Extra" w:hAnsi="BRH Malayalam Extra" w:cs="BRH Devanagari Extra"/>
+          <w:b/>
+          <w:sz w:val="34"/>
+          <w:szCs w:val="40"/>
+          <w:lang w:bidi="ar-SA"/>
+        </w:rPr>
+        <w:t>–</w:t>
+      </w:r>
+      <w:r>
+        <w:rPr>
+          <w:rFonts w:ascii="BRH Devanagari Extra" w:hAnsi="BRH Devanagari Extra" w:cs="BRH Devanagari Extra"/>
+          <w:b/>
+          <w:sz w:val="40"/>
+          <w:szCs w:val="40"/>
+          <w:lang w:bidi="ar-SA"/>
+        </w:rPr>
+        <w:t xml:space="preserve">uÉÉóè FþÍcÉwÉå - </w:t>
+      </w:r>
+      <w:r>
+        <w:rPr>
+          <w:rFonts w:ascii="Arial" w:hAnsi="Arial" w:cs="Arial"/>
+          <w:bCs/>
+          <w:sz w:val="32"/>
+          <w:szCs w:val="32"/>
+          <w:lang w:val="en-US"/>
+        </w:rPr>
+        <w:t>TS 4.2.4.2</w:t>
+      </w:r>
+    </w:p>
+    <w:p>
+      <w:pPr>
+        <w:autoSpaceDE w:val="0"/>
+        <w:autoSpaceDN w:val="0"/>
+        <w:adjustRightInd w:val="0"/>
+        <w:spacing w:after="0" w:line="240" w:lineRule="auto"/>
+        <w:rPr>
+          <w:rFonts w:ascii="Segoe UI" w:eastAsiaTheme="minorHAnsi" w:hAnsi="Segoe UI" w:cs="Segoe UI"/>
+          <w:b/>
+          <w:sz w:val="20"/>
+          <w:szCs w:val="20"/>
+          <w:lang w:eastAsia="en-US" w:bidi="ar-SA"/>
+        </w:rPr>
+      </w:pPr>
+      <w:r>
+        <w:rPr>
+          <w:rFonts w:ascii="BRH Devanagari Extra" w:hAnsi="BRH Devanagari Extra" w:cs="BRH Devanagari Extra"/>
+          <w:color w:val="FF0000"/>
+          <w:sz w:val="40"/>
+          <w:szCs w:val="40"/>
+        </w:rPr>
+        <w:t xml:space="preserve">AalÉåÿ | </w:t>
+      </w:r>
+      <w:r>
+        <w:rPr>
+          <w:rFonts w:ascii="BRH Devanagari Extra" w:hAnsi="BRH Devanagari Extra" w:cs="BRH Devanagari Extra"/>
+          <w:b/>
+          <w:sz w:val="40"/>
+          <w:szCs w:val="40"/>
+        </w:rPr>
+        <w:t xml:space="preserve">= </w:t>
+      </w:r>
+      <w:r>
+        <w:rPr>
+          <w:rFonts w:ascii="BRH Devanagari" w:eastAsiaTheme="minorHAnsi" w:hAnsi="BRH Devanagari" w:cs="BRH Devanagari"/>
+          <w:b/>
+          <w:color w:val="000000"/>
+          <w:sz w:val="40"/>
+          <w:szCs w:val="40"/>
+          <w:lang w:eastAsia="en-US" w:bidi="ar-SA"/>
+        </w:rPr>
+        <w:t>(AalÉå ÅalÉå)</w:t>
+      </w:r>
+    </w:p>
+    <w:p>
+      <w:pPr>
+        <w:autoSpaceDE w:val="0"/>
+        <w:autoSpaceDN w:val="0"/>
+        <w:adjustRightInd w:val="0"/>
+        <w:spacing w:after="0" w:line="240" w:lineRule="auto"/>
+        <w:rPr>
+          <w:rFonts w:ascii="Segoe UI" w:eastAsiaTheme="minorHAnsi" w:hAnsi="Segoe UI" w:cs="Segoe UI"/>
+          <w:b/>
+          <w:sz w:val="20"/>
+          <w:szCs w:val="20"/>
+          <w:lang w:eastAsia="en-US" w:bidi="ar-SA"/>
+        </w:rPr>
+      </w:pPr>
+      <w:r>
+        <w:rPr>
+          <w:rFonts w:ascii="BRH Devanagari Extra" w:hAnsi="BRH Devanagari Extra" w:cs="BRH Devanagari Extra"/>
+          <w:color w:val="FF0000"/>
+          <w:sz w:val="40"/>
+          <w:szCs w:val="40"/>
+        </w:rPr>
+        <w:t>AcNûþ | Så</w:t>
+      </w:r>
+      <w:r>
+        <w:rPr>
+          <w:rFonts w:ascii="BRH Malayalam Extra" w:hAnsi="BRH Malayalam Extra" w:cs="BRH Devanagari Extra"/>
+          <w:color w:val="FF0000"/>
+          <w:sz w:val="34"/>
+          <w:szCs w:val="40"/>
+        </w:rPr>
+        <w:t>–</w:t>
+      </w:r>
+      <w:r>
+        <w:rPr>
+          <w:rFonts w:ascii="BRH Devanagari Extra" w:hAnsi="BRH Devanagari Extra" w:cs="BRH Devanagari Extra"/>
+          <w:color w:val="FF0000"/>
+          <w:sz w:val="40"/>
+          <w:szCs w:val="40"/>
+        </w:rPr>
+        <w:t>uÉÉlÉç |</w:t>
+      </w:r>
+      <w:r>
+        <w:rPr>
+          <w:rFonts w:ascii="BRH Devanagari Extra" w:hAnsi="BRH Devanagari Extra" w:cs="BRH Devanagari Extra"/>
+          <w:b/>
+          <w:color w:val="FF0000"/>
+          <w:sz w:val="40"/>
+          <w:szCs w:val="40"/>
+        </w:rPr>
+        <w:t xml:space="preserve"> </w:t>
+      </w:r>
+      <w:r>
+        <w:rPr>
+          <w:rFonts w:ascii="BRH Devanagari Extra" w:hAnsi="BRH Devanagari Extra" w:cs="BRH Devanagari Extra"/>
+          <w:b/>
+          <w:sz w:val="40"/>
+          <w:szCs w:val="40"/>
+        </w:rPr>
+        <w:t>= [</w:t>
+      </w:r>
+      <w:r>
+        <w:rPr>
+          <w:rFonts w:ascii="BRH Devanagari" w:eastAsiaTheme="minorHAnsi" w:hAnsi="BRH Devanagari" w:cs="BRH Devanagari"/>
+          <w:b/>
+          <w:color w:val="000000"/>
+          <w:sz w:val="40"/>
+          <w:szCs w:val="40"/>
+          <w:lang w:eastAsia="en-US" w:bidi="ar-SA"/>
+        </w:rPr>
+        <w:t>SåuÉÉ</w:t>
+      </w:r>
+      <w:r>
+        <w:rPr>
+          <w:rFonts w:ascii="BRH Devanagari" w:eastAsiaTheme="minorHAnsi" w:hAnsi="BRH Devanagari" w:cs="BRH Devanagari"/>
+          <w:b/>
+          <w:color w:val="000000"/>
+          <w:sz w:val="40"/>
+          <w:szCs w:val="40"/>
+          <w:highlight w:val="green"/>
+          <w:lang w:eastAsia="en-US" w:bidi="ar-SA"/>
+        </w:rPr>
+        <w:t>(aqÉç)</w:t>
+      </w:r>
+      <w:r>
+        <w:rPr>
+          <w:rFonts w:ascii="BRH Devanagari" w:eastAsiaTheme="minorHAnsi" w:hAnsi="BRH Devanagari" w:cs="BRH Devanagari"/>
+          <w:b/>
+          <w:color w:val="000000"/>
+          <w:sz w:val="40"/>
+          <w:szCs w:val="40"/>
+          <w:lang w:eastAsia="en-US" w:bidi="ar-SA"/>
+        </w:rPr>
+        <w:t xml:space="preserve"> AcNû]</w:t>
+      </w:r>
+    </w:p>
+    <w:p>
+      <w:pPr>
+        <w:widowControl w:val="0"/>
+        <w:pBdr>
+          <w:top w:val="single" w:sz="4" w:space="1" w:color="auto"/>
+          <w:bottom w:val="single" w:sz="4" w:space="1" w:color="auto"/>
+          <w:between w:val="single" w:sz="4" w:space="1" w:color="auto"/>
+          <w:bar w:val="single" w:sz="4" w:color="auto"/>
+        </w:pBdr>
+        <w:autoSpaceDE w:val="0"/>
+        <w:autoSpaceDN w:val="0"/>
+        <w:adjustRightInd w:val="0"/>
+        <w:spacing w:after="0" w:line="240" w:lineRule="auto"/>
+        <w:jc w:val="both"/>
+        <w:rPr>
+          <w:rFonts w:ascii="Arial" w:hAnsi="Arial" w:cs="Arial"/>
+          <w:b/>
+          <w:bCs/>
+          <w:sz w:val="32"/>
+          <w:szCs w:val="32"/>
+          <w:lang w:val="en-US"/>
+        </w:rPr>
+      </w:pPr>
+      <w:r>
+        <w:rPr>
+          <w:rFonts w:ascii="Arial" w:hAnsi="Arial" w:cs="Arial"/>
+          <w:sz w:val="32"/>
+          <w:szCs w:val="40"/>
+          <w:lang w:bidi="ar-SA"/>
+        </w:rPr>
+        <w:t>28.</w:t>
+      </w:r>
+      <w:r>
+        <w:rPr>
+          <w:rFonts w:ascii="BRH Devanagari Extra" w:hAnsi="BRH Devanagari Extra" w:cs="BRH Devanagari Extra"/>
+          <w:b/>
+          <w:sz w:val="40"/>
+          <w:szCs w:val="40"/>
+          <w:lang w:bidi="ar-SA"/>
+        </w:rPr>
+        <w:t xml:space="preserve"> </w:t>
+      </w:r>
+      <w:r>
+        <w:rPr>
+          <w:rFonts w:ascii="BRH Devanagari Extra" w:hAnsi="BRH Devanagari Extra" w:cs="BRH Devanagari Extra"/>
+          <w:b/>
+          <w:sz w:val="40"/>
+          <w:szCs w:val="40"/>
+          <w:lang w:bidi="ar-SA"/>
+        </w:rPr>
+        <w:t>AalÉå</w:t>
+      </w:r>
+      <w:r>
+        <w:rPr>
+          <w:rFonts w:ascii="BRH Malayalam Extra" w:hAnsi="BRH Malayalam Extra" w:cs="BRH Devanagari Extra"/>
+          <w:b/>
+          <w:sz w:val="34"/>
+          <w:szCs w:val="40"/>
+          <w:lang w:bidi="ar-SA"/>
+        </w:rPr>
+        <w:t>–</w:t>
+      </w:r>
+      <w:r>
+        <w:rPr>
+          <w:rFonts w:ascii="BRH Devanagari Extra" w:hAnsi="BRH Devanagari Extra" w:cs="BRH Devanagari Extra"/>
+          <w:b/>
+          <w:sz w:val="40"/>
+          <w:szCs w:val="40"/>
+          <w:lang w:bidi="ar-SA"/>
+        </w:rPr>
+        <w:t xml:space="preserve"> rÉiÉç iÉåþ ÌS</w:t>
+      </w:r>
+      <w:r>
+        <w:rPr>
+          <w:rFonts w:ascii="BRH Malayalam Extra" w:hAnsi="BRH Malayalam Extra" w:cs="BRH Devanagari Extra"/>
+          <w:b/>
+          <w:sz w:val="34"/>
+          <w:szCs w:val="40"/>
+          <w:lang w:bidi="ar-SA"/>
+        </w:rPr>
+        <w:t>–</w:t>
+      </w:r>
+      <w:r>
+        <w:rPr>
+          <w:rFonts w:ascii="BRH Devanagari Extra" w:hAnsi="BRH Devanagari Extra" w:cs="BRH Devanagari Extra"/>
+          <w:b/>
+          <w:sz w:val="40"/>
+          <w:szCs w:val="40"/>
+          <w:lang w:bidi="ar-SA"/>
+        </w:rPr>
+        <w:t>ÌuÉ uÉcÉïþÈ mÉ×ÍjÉ</w:t>
+      </w:r>
+      <w:r>
+        <w:rPr>
+          <w:rFonts w:ascii="BRH Malayalam Extra" w:hAnsi="BRH Malayalam Extra" w:cs="BRH Devanagari Extra"/>
+          <w:b/>
+          <w:sz w:val="34"/>
+          <w:szCs w:val="40"/>
+          <w:lang w:bidi="ar-SA"/>
+        </w:rPr>
+        <w:t>–</w:t>
+      </w:r>
+      <w:r>
+        <w:rPr>
+          <w:rFonts w:ascii="BRH Devanagari Extra" w:hAnsi="BRH Devanagari Extra" w:cs="BRH Devanagari Extra"/>
+          <w:b/>
+          <w:sz w:val="40"/>
+          <w:szCs w:val="40"/>
+          <w:lang w:bidi="ar-SA"/>
+        </w:rPr>
+        <w:t xml:space="preserve">urÉÉÇ - </w:t>
+      </w:r>
+      <w:r>
+        <w:rPr>
+          <w:rFonts w:ascii="Arial" w:hAnsi="Arial" w:cs="Arial"/>
+          <w:bCs/>
+          <w:sz w:val="32"/>
+          <w:szCs w:val="32"/>
+          <w:lang w:val="en-US"/>
+        </w:rPr>
+        <w:t xml:space="preserve">TS 4.2.4.2 </w:t>
+      </w:r>
+      <w:r>
+        <w:rPr>
+          <w:rFonts w:ascii="Arial" w:hAnsi="Arial" w:cs="Arial"/>
+          <w:b/>
+          <w:bCs/>
+          <w:sz w:val="32"/>
+          <w:szCs w:val="32"/>
+          <w:highlight w:val="yellow"/>
+          <w:lang w:val="en-US"/>
+        </w:rPr>
+        <w:t>– (lopam)</w:t>
+      </w:r>
+    </w:p>
+    <w:p>
+      <w:pPr>
+        <w:widowControl w:val="0"/>
+        <w:pBdr>
+          <w:top w:val="single" w:sz="4" w:space="1" w:color="auto"/>
+          <w:bottom w:val="single" w:sz="4" w:space="1" w:color="auto"/>
+          <w:between w:val="single" w:sz="4" w:space="1" w:color="auto"/>
+          <w:bar w:val="single" w:sz="4" w:color="auto"/>
+        </w:pBdr>
+        <w:autoSpaceDE w:val="0"/>
+        <w:autoSpaceDN w:val="0"/>
+        <w:adjustRightInd w:val="0"/>
+        <w:spacing w:after="0" w:line="240" w:lineRule="auto"/>
+        <w:jc w:val="both"/>
+        <w:rPr>
+          <w:rFonts w:ascii="Arial" w:hAnsi="Arial" w:cs="Arial"/>
+          <w:b/>
+          <w:bCs/>
+          <w:sz w:val="32"/>
+          <w:szCs w:val="32"/>
+          <w:lang w:val="en-US"/>
+        </w:rPr>
+      </w:pPr>
+      <w:r>
+        <w:rPr>
+          <w:rFonts w:ascii="Arial" w:hAnsi="Arial" w:cs="Arial"/>
+          <w:sz w:val="32"/>
+          <w:szCs w:val="40"/>
+          <w:lang w:bidi="ar-SA"/>
+        </w:rPr>
+        <w:t>29.</w:t>
+      </w:r>
+      <w:r>
+        <w:rPr>
+          <w:rFonts w:ascii="BRH Devanagari Extra" w:hAnsi="BRH Devanagari Extra" w:cs="BRH Devanagari Extra"/>
+          <w:b/>
+          <w:sz w:val="40"/>
+          <w:szCs w:val="40"/>
+          <w:lang w:bidi="ar-SA"/>
+        </w:rPr>
+        <w:t xml:space="preserve"> </w:t>
+      </w:r>
+      <w:r>
+        <w:rPr>
+          <w:rFonts w:ascii="BRH Devanagari Extra" w:hAnsi="BRH Devanagari Extra" w:cs="BRH Devanagari Extra"/>
+          <w:b/>
+          <w:sz w:val="40"/>
+          <w:szCs w:val="40"/>
+          <w:lang w:bidi="ar-SA"/>
+        </w:rPr>
+        <w:t>AliÉËUþ¤ÉqÉÑ</w:t>
+      </w:r>
+      <w:r>
+        <w:rPr>
+          <w:rFonts w:ascii="BRH Malayalam Extra" w:hAnsi="BRH Malayalam Extra" w:cs="BRH Devanagari Extra"/>
+          <w:b/>
+          <w:sz w:val="34"/>
+          <w:szCs w:val="40"/>
+          <w:lang w:bidi="ar-SA"/>
+        </w:rPr>
+        <w:t>–</w:t>
+      </w:r>
+      <w:r>
+        <w:rPr>
+          <w:rFonts w:ascii="BRH Devanagari Extra" w:hAnsi="BRH Devanagari Extra" w:cs="BRH Devanagari Extra"/>
+          <w:b/>
+          <w:sz w:val="40"/>
+          <w:szCs w:val="40"/>
+          <w:lang w:bidi="ar-SA"/>
+        </w:rPr>
+        <w:t>uÉÉïþiÉ</w:t>
+      </w:r>
+      <w:r>
+        <w:rPr>
+          <w:rFonts w:ascii="BRH Malayalam Extra" w:hAnsi="BRH Malayalam Extra" w:cs="BRH Devanagari Extra"/>
+          <w:b/>
+          <w:sz w:val="34"/>
+          <w:szCs w:val="40"/>
+          <w:lang w:bidi="ar-SA"/>
+        </w:rPr>
+        <w:t>–</w:t>
+      </w:r>
+      <w:r>
+        <w:rPr>
+          <w:rFonts w:ascii="BRH Devanagari Extra" w:hAnsi="BRH Devanagari Extra" w:cs="BRH Devanagari Extra"/>
+          <w:b/>
+          <w:sz w:val="40"/>
+          <w:szCs w:val="40"/>
+          <w:lang w:bidi="ar-SA"/>
+        </w:rPr>
+        <w:t>iÉljÉþ iuÉå</w:t>
+      </w:r>
+      <w:r>
+        <w:rPr>
+          <w:rFonts w:ascii="BRH Malayalam Extra" w:hAnsi="BRH Malayalam Extra" w:cs="BRH Devanagari Extra"/>
+          <w:b/>
+          <w:sz w:val="34"/>
+          <w:szCs w:val="40"/>
+          <w:lang w:bidi="ar-SA"/>
+        </w:rPr>
+        <w:t>–</w:t>
+      </w:r>
+      <w:r>
+        <w:rPr>
+          <w:rFonts w:ascii="BRH Devanagari Extra" w:hAnsi="BRH Devanagari Extra" w:cs="BRH Devanagari Extra"/>
+          <w:b/>
+          <w:sz w:val="40"/>
+          <w:szCs w:val="40"/>
+          <w:lang w:bidi="ar-SA"/>
+        </w:rPr>
+        <w:t xml:space="preserve">wÉÈ - </w:t>
+      </w:r>
+      <w:r>
+        <w:rPr>
+          <w:rFonts w:ascii="Arial" w:hAnsi="Arial" w:cs="Arial"/>
+          <w:bCs/>
+          <w:sz w:val="32"/>
+          <w:szCs w:val="32"/>
+          <w:lang w:val="en-US"/>
+        </w:rPr>
+        <w:t xml:space="preserve">TS 4.2.4.3 </w:t>
+      </w:r>
+      <w:r>
+        <w:rPr>
+          <w:rFonts w:ascii="Arial" w:hAnsi="Arial" w:cs="Arial"/>
+          <w:b/>
+          <w:bCs/>
+          <w:sz w:val="32"/>
+          <w:szCs w:val="32"/>
+          <w:highlight w:val="yellow"/>
+          <w:lang w:val="en-US"/>
+        </w:rPr>
+        <w:t>– (kampam)</w:t>
+      </w:r>
+    </w:p>
+    <w:p>
+      <w:pPr>
+        <w:widowControl w:val="0"/>
+        <w:pBdr>
+          <w:top w:val="single" w:sz="4" w:space="1" w:color="auto"/>
+          <w:bottom w:val="single" w:sz="4" w:space="1" w:color="auto"/>
+          <w:between w:val="single" w:sz="4" w:space="1" w:color="auto"/>
+          <w:bar w:val="single" w:sz="4" w:color="auto"/>
+        </w:pBdr>
+        <w:autoSpaceDE w:val="0"/>
+        <w:autoSpaceDN w:val="0"/>
+        <w:adjustRightInd w:val="0"/>
+        <w:spacing w:after="0" w:line="240" w:lineRule="auto"/>
+        <w:jc w:val="both"/>
+        <w:rPr>
+          <w:rFonts w:ascii="Arial" w:hAnsi="Arial" w:cs="Arial"/>
+          <w:b/>
+          <w:bCs/>
+          <w:sz w:val="32"/>
+          <w:szCs w:val="32"/>
+          <w:lang w:val="en-US"/>
+        </w:rPr>
+      </w:pPr>
+      <w:r>
+        <w:rPr>
+          <w:rFonts w:ascii="Arial" w:hAnsi="Arial" w:cs="Arial"/>
+          <w:sz w:val="32"/>
+          <w:szCs w:val="40"/>
+          <w:lang w:bidi="ar-SA"/>
+        </w:rPr>
+        <w:t>30.</w:t>
+      </w:r>
+      <w:r>
+        <w:rPr>
+          <w:rFonts w:ascii="BRH Devanagari Extra" w:hAnsi="BRH Devanagari Extra" w:cs="BRH Devanagari Extra"/>
+          <w:b/>
+          <w:sz w:val="40"/>
+          <w:szCs w:val="40"/>
+          <w:lang w:bidi="ar-SA"/>
+        </w:rPr>
+        <w:t xml:space="preserve"> </w:t>
+      </w:r>
+      <w:r>
+        <w:rPr>
+          <w:rFonts w:ascii="BRH Devanagari Extra" w:hAnsi="BRH Devanagari Extra" w:cs="BRH Devanagari Extra"/>
+          <w:b/>
+          <w:sz w:val="40"/>
+          <w:szCs w:val="40"/>
+          <w:lang w:bidi="ar-SA"/>
+        </w:rPr>
+        <w:t>AÉWÒûþiÉqÉlÉqÉÏ</w:t>
+      </w:r>
+      <w:r>
+        <w:rPr>
+          <w:rFonts w:ascii="BRH Malayalam Extra" w:hAnsi="BRH Malayalam Extra" w:cs="BRH Devanagari Extra"/>
+          <w:b/>
+          <w:sz w:val="34"/>
+          <w:szCs w:val="40"/>
+          <w:lang w:bidi="ar-SA"/>
+        </w:rPr>
+        <w:t>–</w:t>
+      </w:r>
+      <w:r>
+        <w:rPr>
+          <w:rFonts w:ascii="BRH Devanagari Extra" w:hAnsi="BRH Devanagari Extra" w:cs="BRH Devanagari Extra"/>
+          <w:b/>
+          <w:sz w:val="40"/>
+          <w:szCs w:val="40"/>
+          <w:lang w:bidi="ar-SA"/>
+        </w:rPr>
+        <w:t>uÉÉ CwÉÉåþ qÉ</w:t>
+      </w:r>
+      <w:r>
+        <w:rPr>
+          <w:rFonts w:ascii="BRH Malayalam Extra" w:hAnsi="BRH Malayalam Extra" w:cs="BRH Devanagari Extra"/>
+          <w:b/>
+          <w:sz w:val="34"/>
+          <w:szCs w:val="40"/>
+          <w:lang w:bidi="ar-SA"/>
+        </w:rPr>
+        <w:t>–</w:t>
+      </w:r>
+      <w:r>
+        <w:rPr>
+          <w:rFonts w:ascii="BRH Devanagari Extra" w:hAnsi="BRH Devanagari Extra" w:cs="BRH Devanagari Extra"/>
+          <w:b/>
+          <w:sz w:val="40"/>
+          <w:szCs w:val="40"/>
+          <w:lang w:bidi="ar-SA"/>
+        </w:rPr>
+        <w:t xml:space="preserve">WûÏÈ || - </w:t>
+      </w:r>
+      <w:r>
+        <w:rPr>
+          <w:rFonts w:ascii="Arial" w:hAnsi="Arial" w:cs="Arial"/>
+          <w:bCs/>
+          <w:sz w:val="32"/>
+          <w:szCs w:val="32"/>
+          <w:lang w:val="en-US"/>
+        </w:rPr>
+        <w:t xml:space="preserve">TS 4.2.4.3 – </w:t>
+      </w:r>
+      <w:r>
+        <w:rPr>
+          <w:rFonts w:ascii="Arial" w:hAnsi="Arial" w:cs="Arial"/>
+          <w:b/>
+          <w:bCs/>
+          <w:sz w:val="32"/>
+          <w:szCs w:val="32"/>
+          <w:highlight w:val="yellow"/>
+          <w:lang w:val="en-US"/>
+        </w:rPr>
+        <w:t>(lopam)</w:t>
+      </w:r>
+    </w:p>
+    <w:p>
+      <w:pPr>
+        <w:widowControl w:val="0"/>
+        <w:autoSpaceDE w:val="0"/>
+        <w:autoSpaceDN w:val="0"/>
+        <w:adjustRightInd w:val="0"/>
+        <w:spacing w:after="0" w:line="240" w:lineRule="auto"/>
+        <w:jc w:val="both"/>
+        <w:rPr>
+          <w:rFonts w:ascii="Arial" w:hAnsi="Arial" w:cs="Arial"/>
+          <w:bCs/>
+          <w:sz w:val="32"/>
+          <w:szCs w:val="32"/>
+          <w:lang w:val="en-US"/>
+        </w:rPr>
+      </w:pPr>
+      <w:r>
+        <w:rPr>
+          <w:rFonts w:ascii="Arial" w:hAnsi="Arial" w:cs="Arial"/>
+          <w:sz w:val="32"/>
+          <w:szCs w:val="40"/>
+          <w:lang w:bidi="ar-SA"/>
+        </w:rPr>
+        <w:t>3</w:t>
+      </w:r>
+      <w:r>
+        <w:rPr>
+          <w:rFonts w:ascii="Arial" w:hAnsi="Arial" w:cs="Arial"/>
+          <w:sz w:val="32"/>
+          <w:szCs w:val="40"/>
+          <w:lang w:bidi="ar-SA"/>
+        </w:rPr>
+        <w:t>1</w:t>
+      </w:r>
+      <w:r>
+        <w:rPr>
+          <w:rFonts w:ascii="Arial" w:hAnsi="Arial" w:cs="Arial"/>
+          <w:sz w:val="32"/>
+          <w:szCs w:val="40"/>
+          <w:lang w:bidi="ar-SA"/>
+        </w:rPr>
+        <w:t>.</w:t>
+      </w:r>
+      <w:r>
+        <w:rPr>
+          <w:rFonts w:ascii="BRH Devanagari Extra" w:hAnsi="BRH Devanagari Extra" w:cs="BRH Devanagari Extra"/>
+          <w:b/>
+          <w:sz w:val="40"/>
+          <w:szCs w:val="40"/>
+          <w:lang w:bidi="ar-SA"/>
+        </w:rPr>
+        <w:t xml:space="preserve"> </w:t>
+      </w:r>
+      <w:r>
+        <w:rPr>
+          <w:rFonts w:ascii="BRH Devanagari Extra" w:hAnsi="BRH Devanagari Extra" w:cs="BRH Devanagari Extra"/>
+          <w:b/>
+          <w:sz w:val="40"/>
+          <w:szCs w:val="40"/>
+          <w:lang w:bidi="ar-SA"/>
+        </w:rPr>
+        <w:t>AalÉå</w:t>
+      </w:r>
+      <w:r>
+        <w:rPr>
+          <w:rFonts w:ascii="BRH Malayalam Extra" w:hAnsi="BRH Malayalam Extra" w:cs="BRH Devanagari Extra"/>
+          <w:b/>
+          <w:sz w:val="34"/>
+          <w:szCs w:val="40"/>
+          <w:lang w:bidi="ar-SA"/>
+        </w:rPr>
+        <w:t>–</w:t>
+      </w:r>
+      <w:r>
+        <w:rPr>
+          <w:rFonts w:ascii="BRH Devanagari Extra" w:hAnsi="BRH Devanagari Extra" w:cs="BRH Devanagari Extra"/>
+          <w:b/>
+          <w:sz w:val="40"/>
+          <w:szCs w:val="40"/>
+          <w:lang w:bidi="ar-SA"/>
+        </w:rPr>
+        <w:t xml:space="preserve"> xÉÉ iÉåþ xÉÑqÉ</w:t>
+      </w:r>
+      <w:r>
+        <w:rPr>
+          <w:rFonts w:ascii="BRH Malayalam Extra" w:hAnsi="BRH Malayalam Extra" w:cs="BRH Devanagari Extra"/>
+          <w:b/>
+          <w:sz w:val="34"/>
+          <w:szCs w:val="40"/>
+          <w:lang w:bidi="ar-SA"/>
+        </w:rPr>
+        <w:t>–</w:t>
+      </w:r>
+      <w:r>
+        <w:rPr>
+          <w:rFonts w:ascii="BRH Devanagari Extra" w:hAnsi="BRH Devanagari Extra" w:cs="BRH Devanagari Extra"/>
+          <w:b/>
+          <w:sz w:val="40"/>
+          <w:szCs w:val="40"/>
+          <w:lang w:bidi="ar-SA"/>
+        </w:rPr>
+        <w:t xml:space="preserve">ÌiÉÈ - </w:t>
+      </w:r>
+      <w:r>
+        <w:rPr>
+          <w:rFonts w:ascii="Arial" w:hAnsi="Arial" w:cs="Arial"/>
+          <w:bCs/>
+          <w:sz w:val="32"/>
+          <w:szCs w:val="32"/>
+          <w:lang w:val="en-US"/>
+        </w:rPr>
+        <w:t>TS 4.2.4.3</w:t>
+      </w:r>
+    </w:p>
+    <w:p>
+      <w:pPr>
+        <w:autoSpaceDE w:val="0"/>
+        <w:autoSpaceDN w:val="0"/>
+        <w:adjustRightInd w:val="0"/>
+        <w:spacing w:after="0" w:line="240" w:lineRule="auto"/>
+        <w:rPr>
+          <w:rFonts w:ascii="Segoe UI" w:eastAsiaTheme="minorHAnsi" w:hAnsi="Segoe UI" w:cs="Segoe UI"/>
+          <w:b/>
+          <w:sz w:val="20"/>
+          <w:szCs w:val="20"/>
+          <w:lang w:eastAsia="en-US" w:bidi="ar-SA"/>
+        </w:rPr>
+      </w:pPr>
+      <w:r>
+        <w:rPr>
+          <w:rFonts w:ascii="BRH Devanagari Extra" w:hAnsi="BRH Devanagari Extra" w:cs="BRH Devanagari Extra"/>
+          <w:color w:val="FF0000"/>
+          <w:sz w:val="40"/>
+          <w:szCs w:val="40"/>
+        </w:rPr>
+        <w:t>AalÉåÿ |</w:t>
+      </w:r>
+      <w:r>
+        <w:rPr>
+          <w:rFonts w:ascii="BRH Devanagari Extra" w:hAnsi="BRH Devanagari Extra" w:cs="BRH Devanagari Extra"/>
+          <w:b/>
+          <w:color w:val="FF0000"/>
+          <w:sz w:val="40"/>
+          <w:szCs w:val="40"/>
+        </w:rPr>
+        <w:t xml:space="preserve"> </w:t>
+      </w:r>
+      <w:r>
+        <w:rPr>
+          <w:rFonts w:ascii="BRH Devanagari Extra" w:hAnsi="BRH Devanagari Extra" w:cs="BRH Devanagari Extra"/>
+          <w:b/>
+          <w:sz w:val="40"/>
+          <w:szCs w:val="40"/>
+        </w:rPr>
+        <w:t xml:space="preserve">= </w:t>
+      </w:r>
+      <w:r>
+        <w:rPr>
+          <w:rFonts w:ascii="BRH Devanagari" w:eastAsiaTheme="minorHAnsi" w:hAnsi="BRH Devanagari" w:cs="BRH Devanagari"/>
+          <w:b/>
+          <w:color w:val="000000"/>
+          <w:sz w:val="40"/>
+          <w:szCs w:val="40"/>
+          <w:lang w:eastAsia="en-US" w:bidi="ar-SA"/>
+        </w:rPr>
+        <w:t>(AalÉå ÅalÉå)</w:t>
+      </w:r>
+    </w:p>
+    <w:p>
+      <w:pPr>
+        <w:pBdr>
+          <w:bottom w:val="single" w:sz="4" w:space="1" w:color="auto"/>
+        </w:pBdr>
+        <w:autoSpaceDE w:val="0"/>
+        <w:autoSpaceDN w:val="0"/>
+        <w:adjustRightInd w:val="0"/>
+        <w:spacing w:after="0" w:line="240" w:lineRule="auto"/>
+        <w:rPr>
+          <w:rFonts w:ascii="Segoe UI" w:eastAsiaTheme="minorHAnsi" w:hAnsi="Segoe UI" w:cs="Segoe UI"/>
+          <w:b/>
+          <w:sz w:val="20"/>
+          <w:szCs w:val="20"/>
+          <w:lang w:eastAsia="en-US" w:bidi="ar-SA"/>
+        </w:rPr>
+      </w:pPr>
+      <w:r>
+        <w:rPr>
+          <w:rFonts w:ascii="BRH Devanagari Extra" w:hAnsi="BRH Devanagari Extra" w:cs="BRH Devanagari Extra"/>
+          <w:color w:val="FF0000"/>
+          <w:sz w:val="40"/>
+          <w:szCs w:val="40"/>
+        </w:rPr>
+        <w:t>iÉå</w:t>
+      </w:r>
+      <w:r>
+        <w:rPr>
+          <w:rFonts w:ascii="BRH Malayalam Extra" w:hAnsi="BRH Malayalam Extra" w:cs="BRH Devanagari Extra"/>
+          <w:color w:val="FF0000"/>
+          <w:sz w:val="34"/>
+          <w:szCs w:val="40"/>
+        </w:rPr>
+        <w:t>–</w:t>
+      </w:r>
+      <w:r>
+        <w:rPr>
+          <w:rFonts w:ascii="BRH Devanagari Extra" w:hAnsi="BRH Devanagari Extra" w:cs="BRH Devanagari Extra"/>
+          <w:color w:val="FF0000"/>
+          <w:sz w:val="40"/>
+          <w:szCs w:val="40"/>
+        </w:rPr>
+        <w:t xml:space="preserve"> | xÉÑ</w:t>
+      </w:r>
+      <w:r>
+        <w:rPr>
+          <w:rFonts w:ascii="BRH Malayalam Extra" w:hAnsi="BRH Malayalam Extra" w:cs="BRH Devanagari Extra"/>
+          <w:color w:val="FF0000"/>
+          <w:sz w:val="34"/>
+          <w:szCs w:val="40"/>
+        </w:rPr>
+        <w:t>–</w:t>
+      </w:r>
+      <w:r>
+        <w:rPr>
+          <w:rFonts w:ascii="BRH Devanagari Extra" w:hAnsi="BRH Devanagari Extra" w:cs="BRH Devanagari Extra"/>
+          <w:color w:val="FF0000"/>
+          <w:sz w:val="40"/>
+          <w:szCs w:val="40"/>
+        </w:rPr>
+        <w:t>qÉ</w:t>
+      </w:r>
+      <w:r>
+        <w:rPr>
+          <w:rFonts w:ascii="BRH Malayalam Extra" w:hAnsi="BRH Malayalam Extra" w:cs="BRH Devanagari Extra"/>
+          <w:color w:val="FF0000"/>
+          <w:sz w:val="34"/>
+          <w:szCs w:val="40"/>
+        </w:rPr>
+        <w:t>–</w:t>
+      </w:r>
+      <w:r>
+        <w:rPr>
+          <w:rFonts w:ascii="BRH Devanagari Extra" w:hAnsi="BRH Devanagari Extra" w:cs="BRH Devanagari Extra"/>
+          <w:color w:val="FF0000"/>
+          <w:sz w:val="40"/>
+          <w:szCs w:val="40"/>
+        </w:rPr>
+        <w:t>ÌiÉþÈ |</w:t>
+      </w:r>
+      <w:r>
+        <w:rPr>
+          <w:rFonts w:ascii="BRH Devanagari Extra" w:hAnsi="BRH Devanagari Extra" w:cs="BRH Devanagari Extra"/>
+          <w:b/>
+          <w:color w:val="FF0000"/>
+          <w:sz w:val="40"/>
+          <w:szCs w:val="40"/>
+        </w:rPr>
+        <w:t xml:space="preserve"> </w:t>
+      </w:r>
+      <w:r>
+        <w:rPr>
+          <w:rFonts w:ascii="BRH Devanagari Extra" w:hAnsi="BRH Devanagari Extra" w:cs="BRH Devanagari Extra"/>
+          <w:b/>
+          <w:sz w:val="40"/>
+          <w:szCs w:val="40"/>
+        </w:rPr>
+        <w:t xml:space="preserve">= </w:t>
+      </w:r>
+      <w:proofErr w:type="gramStart"/>
+      <w:r>
+        <w:rPr>
+          <w:rFonts w:ascii="BRH Devanagari" w:eastAsiaTheme="minorHAnsi" w:hAnsi="BRH Devanagari" w:cs="BRH Devanagari"/>
+          <w:b/>
+          <w:color w:val="000000"/>
+          <w:sz w:val="40"/>
+          <w:szCs w:val="40"/>
+          <w:lang w:eastAsia="en-US" w:bidi="ar-SA"/>
+        </w:rPr>
+        <w:t>( iÉå</w:t>
+      </w:r>
+      <w:proofErr w:type="gramEnd"/>
+      <w:r>
+        <w:rPr>
+          <w:rFonts w:ascii="BRH Devanagari" w:eastAsiaTheme="minorHAnsi" w:hAnsi="BRH Devanagari" w:cs="BRH Devanagari"/>
+          <w:b/>
+          <w:color w:val="000000"/>
+          <w:sz w:val="40"/>
+          <w:szCs w:val="40"/>
+          <w:lang w:eastAsia="en-US" w:bidi="ar-SA"/>
+        </w:rPr>
+        <w:t xml:space="preserve"> xÉÑqÉÌiÉÈ xÉÑqÉ</w:t>
+      </w:r>
+      <w:r>
+        <w:rPr>
+          <w:rFonts w:ascii="BRH Devanagari" w:eastAsiaTheme="minorHAnsi" w:hAnsi="BRH Devanagari" w:cs="BRH Devanagari"/>
+          <w:b/>
+          <w:color w:val="000000"/>
+          <w:sz w:val="40"/>
+          <w:szCs w:val="40"/>
+          <w:highlight w:val="green"/>
+          <w:lang w:eastAsia="en-US" w:bidi="ar-SA"/>
+        </w:rPr>
+        <w:t>ÌiÉ¹å</w:t>
+      </w:r>
+      <w:r>
+        <w:rPr>
+          <w:rFonts w:ascii="BRH Devanagari" w:eastAsiaTheme="minorHAnsi" w:hAnsi="BRH Devanagari" w:cs="BRH Devanagari"/>
+          <w:b/>
+          <w:color w:val="000000"/>
+          <w:sz w:val="40"/>
+          <w:szCs w:val="40"/>
+          <w:lang w:eastAsia="en-US" w:bidi="ar-SA"/>
+        </w:rPr>
+        <w:t xml:space="preserve"> iÉå xÉÑqÉÌiÉÈ )</w:t>
+      </w:r>
+    </w:p>
+    <w:p>
+      <w:pPr>
+        <w:widowControl w:val="0"/>
+        <w:autoSpaceDE w:val="0"/>
+        <w:autoSpaceDN w:val="0"/>
+        <w:adjustRightInd w:val="0"/>
+        <w:spacing w:after="0" w:line="240" w:lineRule="auto"/>
+        <w:jc w:val="both"/>
+        <w:rPr>
+          <w:rFonts w:ascii="Arial" w:hAnsi="Arial" w:cs="Arial"/>
+          <w:bCs/>
+          <w:sz w:val="32"/>
+          <w:szCs w:val="32"/>
+          <w:lang w:val="en-US"/>
+        </w:rPr>
+      </w:pPr>
+      <w:r>
+        <w:rPr>
+          <w:rFonts w:ascii="Arial" w:hAnsi="Arial" w:cs="Arial"/>
+          <w:sz w:val="32"/>
+          <w:szCs w:val="40"/>
+          <w:lang w:bidi="ar-SA"/>
+        </w:rPr>
+        <w:t>3</w:t>
+      </w:r>
+      <w:r>
+        <w:rPr>
+          <w:rFonts w:ascii="Arial" w:hAnsi="Arial" w:cs="Arial"/>
+          <w:sz w:val="32"/>
+          <w:szCs w:val="40"/>
+          <w:lang w:bidi="ar-SA"/>
+        </w:rPr>
+        <w:t>2</w:t>
+      </w:r>
+      <w:r>
+        <w:rPr>
+          <w:rFonts w:ascii="Arial" w:hAnsi="Arial" w:cs="Arial"/>
+          <w:sz w:val="32"/>
+          <w:szCs w:val="40"/>
+          <w:lang w:bidi="ar-SA"/>
+        </w:rPr>
+        <w:t>.</w:t>
+      </w:r>
+      <w:r>
+        <w:rPr>
+          <w:rFonts w:ascii="BRH Devanagari Extra" w:hAnsi="BRH Devanagari Extra" w:cs="BRH Devanagari Extra"/>
+          <w:b/>
+          <w:sz w:val="40"/>
+          <w:szCs w:val="40"/>
+          <w:lang w:bidi="ar-SA"/>
+        </w:rPr>
+        <w:t xml:space="preserve"> </w:t>
+      </w:r>
+      <w:r>
+        <w:rPr>
+          <w:rFonts w:ascii="BRH Devanagari Extra" w:hAnsi="BRH Devanagari Extra" w:cs="BRH Devanagari Extra"/>
+          <w:b/>
+          <w:sz w:val="40"/>
+          <w:szCs w:val="40"/>
+          <w:lang w:bidi="ar-SA"/>
+        </w:rPr>
+        <w:t>A</w:t>
+      </w:r>
+      <w:r>
+        <w:rPr>
+          <w:rFonts w:ascii="BRH Malayalam Extra" w:hAnsi="BRH Malayalam Extra" w:cs="BRH Devanagari Extra"/>
+          <w:b/>
+          <w:sz w:val="34"/>
+          <w:szCs w:val="40"/>
+          <w:lang w:bidi="ar-SA"/>
+        </w:rPr>
+        <w:t>–</w:t>
+      </w:r>
+      <w:r>
+        <w:rPr>
+          <w:rFonts w:ascii="BRH Devanagari Extra" w:hAnsi="BRH Devanagari Extra" w:cs="BRH Devanagari Extra"/>
+          <w:b/>
+          <w:sz w:val="40"/>
+          <w:szCs w:val="40"/>
+          <w:lang w:bidi="ar-SA"/>
+        </w:rPr>
+        <w:t>rÉÇ iÉå</w:t>
+      </w:r>
+      <w:r>
+        <w:rPr>
+          <w:rFonts w:ascii="BRH Malayalam Extra" w:hAnsi="BRH Malayalam Extra" w:cs="BRH Devanagari Extra"/>
+          <w:b/>
+          <w:sz w:val="34"/>
+          <w:szCs w:val="40"/>
+          <w:lang w:bidi="ar-SA"/>
+        </w:rPr>
+        <w:t>–</w:t>
+      </w:r>
+      <w:r>
+        <w:rPr>
+          <w:rFonts w:ascii="BRH Devanagari Extra" w:hAnsi="BRH Devanagari Extra" w:cs="BRH Devanagari Extra"/>
+          <w:b/>
+          <w:sz w:val="40"/>
+          <w:szCs w:val="40"/>
+          <w:lang w:bidi="ar-SA"/>
+        </w:rPr>
+        <w:t xml:space="preserve"> rÉÉåÌlÉþUç. G</w:t>
+      </w:r>
+      <w:r>
+        <w:rPr>
+          <w:rFonts w:ascii="BRH Malayalam Extra" w:hAnsi="BRH Malayalam Extra" w:cs="BRH Devanagari Extra"/>
+          <w:b/>
+          <w:sz w:val="34"/>
+          <w:szCs w:val="40"/>
+          <w:lang w:bidi="ar-SA"/>
+        </w:rPr>
+        <w:t>–</w:t>
+      </w:r>
+      <w:r>
+        <w:rPr>
+          <w:rFonts w:ascii="BRH Devanagari Extra" w:hAnsi="BRH Devanagari Extra" w:cs="BRH Devanagari Extra"/>
+          <w:b/>
+          <w:sz w:val="40"/>
+          <w:szCs w:val="40"/>
+          <w:lang w:bidi="ar-SA"/>
+        </w:rPr>
+        <w:t>ÎiuÉrÉ</w:t>
+      </w:r>
+      <w:r>
+        <w:rPr>
+          <w:rFonts w:ascii="BRH Devanagari Extra" w:hAnsi="BRH Devanagari Extra" w:cs="BRH Devanagari Extra"/>
+          <w:b/>
+          <w:sz w:val="40"/>
+          <w:szCs w:val="40"/>
+        </w:rPr>
+        <w:t xml:space="preserve">È - </w:t>
+      </w:r>
+      <w:r>
+        <w:rPr>
+          <w:rFonts w:ascii="Arial" w:hAnsi="Arial" w:cs="Arial"/>
+          <w:bCs/>
+          <w:sz w:val="32"/>
+          <w:szCs w:val="32"/>
+          <w:lang w:val="en-US"/>
+        </w:rPr>
+        <w:t>TS 4.2.4.3</w:t>
+      </w:r>
+    </w:p>
+    <w:p>
+      <w:pPr>
+        <w:autoSpaceDE w:val="0"/>
+        <w:autoSpaceDN w:val="0"/>
+        <w:adjustRightInd w:val="0"/>
+        <w:spacing w:after="0" w:line="240" w:lineRule="auto"/>
+        <w:rPr>
+          <w:rFonts w:ascii="Segoe UI" w:eastAsiaTheme="minorHAnsi" w:hAnsi="Segoe UI" w:cs="Segoe UI"/>
+          <w:b/>
+          <w:sz w:val="20"/>
+          <w:szCs w:val="20"/>
+          <w:lang w:eastAsia="en-US" w:bidi="ar-SA"/>
+        </w:rPr>
+      </w:pPr>
+      <w:r>
+        <w:rPr>
+          <w:rFonts w:ascii="BRH Devanagari Extra" w:hAnsi="BRH Devanagari Extra" w:cs="BRH Devanagari Extra"/>
+          <w:color w:val="FF0000"/>
+          <w:sz w:val="40"/>
+          <w:szCs w:val="40"/>
+        </w:rPr>
+        <w:t>A</w:t>
+      </w:r>
+      <w:r>
+        <w:rPr>
+          <w:rFonts w:ascii="BRH Malayalam Extra" w:hAnsi="BRH Malayalam Extra" w:cs="BRH Devanagari Extra"/>
+          <w:color w:val="FF0000"/>
+          <w:sz w:val="34"/>
+          <w:szCs w:val="40"/>
+        </w:rPr>
+        <w:t>–</w:t>
+      </w:r>
+      <w:r>
+        <w:rPr>
+          <w:rFonts w:ascii="BRH Devanagari Extra" w:hAnsi="BRH Devanagari Extra" w:cs="BRH Devanagari Extra"/>
+          <w:color w:val="FF0000"/>
+          <w:sz w:val="40"/>
+          <w:szCs w:val="40"/>
+        </w:rPr>
+        <w:t>rÉqÉç | iÉå</w:t>
+      </w:r>
+      <w:r>
+        <w:rPr>
+          <w:rFonts w:ascii="BRH Malayalam Extra" w:hAnsi="BRH Malayalam Extra" w:cs="BRH Devanagari Extra"/>
+          <w:color w:val="FF0000"/>
+          <w:sz w:val="34"/>
+          <w:szCs w:val="40"/>
+        </w:rPr>
+        <w:t>–</w:t>
+      </w:r>
+      <w:r>
+        <w:rPr>
+          <w:rFonts w:ascii="BRH Devanagari Extra" w:hAnsi="BRH Devanagari Extra" w:cs="BRH Devanagari Extra"/>
+          <w:color w:val="FF0000"/>
+          <w:sz w:val="40"/>
+          <w:szCs w:val="40"/>
+        </w:rPr>
+        <w:t xml:space="preserve"> |</w:t>
+      </w:r>
+      <w:r>
+        <w:rPr>
+          <w:rFonts w:ascii="BRH Devanagari Extra" w:hAnsi="BRH Devanagari Extra" w:cs="BRH Devanagari Extra"/>
+          <w:b/>
+          <w:color w:val="FF0000"/>
+          <w:sz w:val="40"/>
+          <w:szCs w:val="40"/>
+        </w:rPr>
+        <w:t xml:space="preserve"> </w:t>
+      </w:r>
+      <w:r>
+        <w:rPr>
+          <w:rFonts w:ascii="BRH Devanagari Extra" w:hAnsi="BRH Devanagari Extra" w:cs="BRH Devanagari Extra"/>
+          <w:b/>
+          <w:sz w:val="40"/>
+          <w:szCs w:val="40"/>
+        </w:rPr>
+        <w:t xml:space="preserve">= </w:t>
+      </w:r>
+      <w:r>
+        <w:rPr>
+          <w:rFonts w:ascii="BRH Devanagari" w:eastAsiaTheme="minorHAnsi" w:hAnsi="BRH Devanagari" w:cs="BRH Devanagari"/>
+          <w:b/>
+          <w:color w:val="000000"/>
+          <w:sz w:val="40"/>
+          <w:szCs w:val="40"/>
+          <w:lang w:eastAsia="en-US" w:bidi="ar-SA"/>
+        </w:rPr>
+        <w:t>(iÉå ÅrÉqÉrÉÇ iÉå)</w:t>
+      </w:r>
+    </w:p>
+    <w:p>
+      <w:pPr>
+        <w:widowControl w:val="0"/>
+        <w:pBdr>
+          <w:top w:val="single" w:sz="4" w:space="1" w:color="auto"/>
+          <w:bottom w:val="single" w:sz="4" w:space="1" w:color="auto"/>
+          <w:between w:val="single" w:sz="4" w:space="1" w:color="auto"/>
+          <w:bar w:val="single" w:sz="4" w:color="auto"/>
+        </w:pBdr>
+        <w:autoSpaceDE w:val="0"/>
+        <w:autoSpaceDN w:val="0"/>
+        <w:adjustRightInd w:val="0"/>
+        <w:spacing w:after="0" w:line="240" w:lineRule="auto"/>
+        <w:jc w:val="both"/>
+        <w:rPr>
+          <w:rFonts w:ascii="Arial" w:hAnsi="Arial" w:cs="Arial"/>
+          <w:bCs/>
+          <w:sz w:val="32"/>
+          <w:szCs w:val="32"/>
+          <w:lang w:val="en-US"/>
+        </w:rPr>
+      </w:pPr>
+      <w:r>
+        <w:rPr>
+          <w:rFonts w:ascii="Arial" w:hAnsi="Arial" w:cs="Arial"/>
+          <w:sz w:val="32"/>
+          <w:szCs w:val="40"/>
+          <w:lang w:bidi="ar-SA"/>
+        </w:rPr>
+        <w:t>3</w:t>
+      </w:r>
+      <w:r>
+        <w:rPr>
+          <w:rFonts w:ascii="Arial" w:hAnsi="Arial" w:cs="Arial"/>
+          <w:sz w:val="32"/>
+          <w:szCs w:val="40"/>
+          <w:lang w:bidi="ar-SA"/>
+        </w:rPr>
+        <w:t>3</w:t>
+      </w:r>
+      <w:r>
+        <w:rPr>
+          <w:rFonts w:ascii="Arial" w:hAnsi="Arial" w:cs="Arial"/>
+          <w:sz w:val="32"/>
+          <w:szCs w:val="40"/>
+          <w:lang w:bidi="ar-SA"/>
+        </w:rPr>
+        <w:t>.</w:t>
+      </w:r>
+      <w:r>
+        <w:rPr>
+          <w:rFonts w:ascii="BRH Devanagari Extra" w:hAnsi="BRH Devanagari Extra" w:cs="BRH Devanagari Extra"/>
+          <w:b/>
+          <w:sz w:val="40"/>
+          <w:szCs w:val="40"/>
+          <w:lang w:bidi="ar-SA"/>
+        </w:rPr>
+        <w:t xml:space="preserve"> </w:t>
+      </w:r>
+      <w:r>
+        <w:rPr>
+          <w:rFonts w:ascii="BRH Devanagari Extra" w:hAnsi="BRH Devanagari Extra" w:cs="BRH Devanagari Extra"/>
+          <w:b/>
+          <w:sz w:val="40"/>
+          <w:szCs w:val="40"/>
+          <w:lang w:bidi="ar-SA"/>
+        </w:rPr>
+        <w:t>xÉÇ ÆuÉÉ</w:t>
+      </w:r>
+      <w:r>
+        <w:rPr>
+          <w:rFonts w:ascii="BRH Malayalam Extra" w:hAnsi="BRH Malayalam Extra" w:cs="BRH Devanagari Extra"/>
+          <w:b/>
+          <w:sz w:val="34"/>
+          <w:szCs w:val="40"/>
+          <w:lang w:bidi="ar-SA"/>
+        </w:rPr>
+        <w:t>–</w:t>
+      </w:r>
+      <w:r>
+        <w:rPr>
+          <w:rFonts w:ascii="BRH Devanagari Extra" w:hAnsi="BRH Devanagari Extra" w:cs="BRH Devanagari Extra"/>
+          <w:b/>
+          <w:sz w:val="40"/>
+          <w:szCs w:val="40"/>
+          <w:lang w:bidi="ar-SA"/>
+        </w:rPr>
+        <w:t>Ç qÉlÉÉóèþÍxÉ</w:t>
+      </w:r>
+      <w:r>
+        <w:rPr>
+          <w:rFonts w:ascii="BRH Malayalam Extra" w:hAnsi="BRH Malayalam Extra" w:cs="BRH Devanagari Extra"/>
+          <w:b/>
+          <w:sz w:val="34"/>
+          <w:szCs w:val="40"/>
+          <w:lang w:bidi="ar-SA"/>
+        </w:rPr>
+        <w:t>–</w:t>
+      </w:r>
+      <w:r>
+        <w:rPr>
+          <w:rFonts w:ascii="BRH Devanagari Extra" w:hAnsi="BRH Devanagari Extra" w:cs="BRH Devanagari Extra"/>
+          <w:b/>
+          <w:sz w:val="40"/>
+          <w:szCs w:val="40"/>
+          <w:lang w:bidi="ar-SA"/>
+        </w:rPr>
+        <w:t xml:space="preserve"> xÉÇ ÆuÉë</w:t>
+      </w:r>
+      <w:r>
+        <w:rPr>
+          <w:rFonts w:ascii="BRH Malayalam Extra" w:hAnsi="BRH Malayalam Extra" w:cs="BRH Devanagari Extra"/>
+          <w:b/>
+          <w:sz w:val="34"/>
+          <w:szCs w:val="40"/>
+          <w:lang w:bidi="ar-SA"/>
+        </w:rPr>
+        <w:t>–</w:t>
+      </w:r>
+      <w:r>
+        <w:rPr>
+          <w:rFonts w:ascii="BRH Devanagari Extra" w:hAnsi="BRH Devanagari Extra" w:cs="BRH Devanagari Extra"/>
+          <w:b/>
+          <w:sz w:val="40"/>
+          <w:szCs w:val="40"/>
+          <w:lang w:bidi="ar-SA"/>
+        </w:rPr>
+        <w:t>iÉÉ xÉqÉÑþ ÍcÉ</w:t>
+      </w:r>
+      <w:r>
+        <w:rPr>
+          <w:rFonts w:ascii="BRH Malayalam Extra" w:hAnsi="BRH Malayalam Extra" w:cs="BRH Devanagari Extra"/>
+          <w:b/>
+          <w:sz w:val="34"/>
+          <w:szCs w:val="40"/>
+          <w:lang w:bidi="ar-SA"/>
+        </w:rPr>
+        <w:t>–</w:t>
+      </w:r>
+      <w:r>
+        <w:rPr>
+          <w:rFonts w:ascii="BRH Devanagari Extra" w:hAnsi="BRH Devanagari Extra" w:cs="BRH Devanagari Extra"/>
+          <w:b/>
+          <w:sz w:val="40"/>
+          <w:szCs w:val="40"/>
+          <w:lang w:bidi="ar-SA"/>
+        </w:rPr>
+        <w:t xml:space="preserve">¨ÉÉlrÉÉ - </w:t>
+      </w:r>
+      <w:r>
+        <w:rPr>
+          <w:rFonts w:ascii="Arial" w:hAnsi="Arial" w:cs="Arial"/>
+          <w:bCs/>
+          <w:sz w:val="32"/>
+          <w:szCs w:val="32"/>
+          <w:lang w:val="en-US"/>
+        </w:rPr>
+        <w:t>TS 4.2.5.1</w:t>
+      </w:r>
+    </w:p>
+    <w:p>
+      <w:pPr>
+        <w:widowControl w:val="0"/>
+        <w:autoSpaceDE w:val="0"/>
+        <w:autoSpaceDN w:val="0"/>
+        <w:adjustRightInd w:val="0"/>
+        <w:spacing w:after="0" w:line="240" w:lineRule="auto"/>
+        <w:jc w:val="both"/>
+        <w:rPr>
+          <w:rFonts w:ascii="Arial" w:hAnsi="Arial" w:cs="Arial"/>
+          <w:bCs/>
+          <w:sz w:val="32"/>
+          <w:szCs w:val="32"/>
+          <w:lang w:val="en-US"/>
+        </w:rPr>
+      </w:pPr>
+      <w:r>
+        <w:rPr>
+          <w:rFonts w:ascii="Arial" w:hAnsi="Arial" w:cs="Arial"/>
+          <w:sz w:val="32"/>
+          <w:szCs w:val="40"/>
+          <w:lang w:bidi="ar-SA"/>
+        </w:rPr>
+        <w:t>3</w:t>
+      </w:r>
+      <w:r>
+        <w:rPr>
+          <w:rFonts w:ascii="Arial" w:hAnsi="Arial" w:cs="Arial"/>
+          <w:sz w:val="32"/>
+          <w:szCs w:val="40"/>
+          <w:lang w:bidi="ar-SA"/>
+        </w:rPr>
+        <w:t>4</w:t>
+      </w:r>
+      <w:r>
+        <w:rPr>
+          <w:rFonts w:ascii="Arial" w:hAnsi="Arial" w:cs="Arial"/>
+          <w:sz w:val="32"/>
+          <w:szCs w:val="40"/>
+          <w:lang w:bidi="ar-SA"/>
+        </w:rPr>
+        <w:t>.</w:t>
+      </w:r>
+      <w:r>
+        <w:rPr>
+          <w:rFonts w:ascii="BRH Devanagari Extra" w:hAnsi="BRH Devanagari Extra" w:cs="BRH Devanagari Extra"/>
+          <w:b/>
+          <w:sz w:val="40"/>
+          <w:szCs w:val="40"/>
+          <w:lang w:bidi="ar-SA"/>
+        </w:rPr>
+        <w:t xml:space="preserve"> </w:t>
+      </w:r>
+      <w:r>
+        <w:rPr>
+          <w:rFonts w:ascii="BRH Devanagari Extra" w:hAnsi="BRH Devanagari Extra" w:cs="BRH Devanagari Extra"/>
+          <w:b/>
+          <w:sz w:val="40"/>
+          <w:szCs w:val="40"/>
+          <w:lang w:bidi="ar-SA"/>
+        </w:rPr>
+        <w:t>ÍzÉ</w:t>
+      </w:r>
+      <w:r>
+        <w:rPr>
+          <w:rFonts w:ascii="BRH Malayalam Extra" w:hAnsi="BRH Malayalam Extra" w:cs="BRH Devanagari Extra"/>
+          <w:b/>
+          <w:sz w:val="34"/>
+          <w:szCs w:val="40"/>
+          <w:lang w:bidi="ar-SA"/>
+        </w:rPr>
+        <w:t>–</w:t>
+      </w:r>
+      <w:r>
+        <w:rPr>
+          <w:rFonts w:ascii="BRH Devanagari Extra" w:hAnsi="BRH Devanagari Extra" w:cs="BRH Devanagari Extra"/>
+          <w:b/>
+          <w:sz w:val="40"/>
+          <w:szCs w:val="40"/>
+          <w:lang w:bidi="ar-SA"/>
+        </w:rPr>
+        <w:t>uÉÉæ pÉþuÉiÉqÉ</w:t>
+      </w:r>
+      <w:r>
+        <w:rPr>
+          <w:rFonts w:ascii="BRH Malayalam Extra" w:hAnsi="BRH Malayalam Extra" w:cs="BRH Devanagari Extra"/>
+          <w:b/>
+          <w:sz w:val="34"/>
+          <w:szCs w:val="40"/>
+          <w:lang w:bidi="ar-SA"/>
+        </w:rPr>
+        <w:t>–</w:t>
+      </w:r>
+      <w:r>
+        <w:rPr>
+          <w:rFonts w:ascii="BRH Devanagari Extra" w:hAnsi="BRH Devanagari Extra" w:cs="BRH Devanagari Extra"/>
+          <w:b/>
+          <w:sz w:val="40"/>
+          <w:szCs w:val="40"/>
+          <w:lang w:bidi="ar-SA"/>
+        </w:rPr>
+        <w:t xml:space="preserve">± lÉþÈ || - </w:t>
+      </w:r>
+      <w:r>
+        <w:rPr>
+          <w:rFonts w:ascii="Arial" w:hAnsi="Arial" w:cs="Arial"/>
+          <w:bCs/>
+          <w:sz w:val="32"/>
+          <w:szCs w:val="32"/>
+          <w:lang w:val="en-US"/>
+        </w:rPr>
+        <w:t>TS 4.2.5.2</w:t>
+      </w:r>
+    </w:p>
+    <w:p>
+      <w:pPr>
+        <w:pBdr>
+          <w:bottom w:val="single" w:sz="4" w:space="1" w:color="auto"/>
+        </w:pBdr>
+        <w:autoSpaceDE w:val="0"/>
+        <w:autoSpaceDN w:val="0"/>
+        <w:adjustRightInd w:val="0"/>
+        <w:spacing w:after="0" w:line="240" w:lineRule="auto"/>
+        <w:rPr>
+          <w:rFonts w:ascii="Segoe UI" w:eastAsiaTheme="minorHAnsi" w:hAnsi="Segoe UI" w:cs="Segoe UI"/>
+          <w:b/>
+          <w:sz w:val="20"/>
+          <w:szCs w:val="20"/>
+          <w:lang w:eastAsia="en-US" w:bidi="ar-SA"/>
+        </w:rPr>
+      </w:pPr>
+      <w:r>
+        <w:rPr>
+          <w:rFonts w:ascii="BRH Devanagari Extra" w:hAnsi="BRH Devanagari Extra" w:cs="BRH Devanagari Extra"/>
+          <w:color w:val="FF0000"/>
+          <w:sz w:val="40"/>
+          <w:szCs w:val="40"/>
+        </w:rPr>
+        <w:t>A</w:t>
+      </w:r>
+      <w:r>
+        <w:rPr>
+          <w:rFonts w:ascii="BRH Malayalam Extra" w:hAnsi="BRH Malayalam Extra" w:cs="BRH Devanagari Extra"/>
+          <w:color w:val="FF0000"/>
+          <w:sz w:val="34"/>
+          <w:szCs w:val="40"/>
+        </w:rPr>
+        <w:t>–</w:t>
+      </w:r>
+      <w:r>
+        <w:rPr>
+          <w:rFonts w:ascii="BRH Devanagari Extra" w:hAnsi="BRH Devanagari Extra" w:cs="BRH Devanagari Extra"/>
+          <w:color w:val="FF0000"/>
+          <w:sz w:val="40"/>
+          <w:szCs w:val="40"/>
+        </w:rPr>
+        <w:t>± | lÉ</w:t>
+      </w:r>
+      <w:r>
+        <w:rPr>
+          <w:rFonts w:ascii="BRH Malayalam Extra" w:hAnsi="BRH Malayalam Extra" w:cs="BRH Devanagari Extra"/>
+          <w:color w:val="FF0000"/>
+          <w:sz w:val="34"/>
+          <w:szCs w:val="40"/>
+        </w:rPr>
+        <w:t>–</w:t>
+      </w:r>
+      <w:r>
+        <w:rPr>
+          <w:rFonts w:ascii="BRH Devanagari Extra" w:hAnsi="BRH Devanagari Extra" w:cs="BRH Devanagari Extra"/>
+          <w:color w:val="FF0000"/>
+          <w:sz w:val="40"/>
+          <w:szCs w:val="40"/>
+        </w:rPr>
+        <w:t>È |</w:t>
+      </w:r>
+      <w:r>
+        <w:rPr>
+          <w:rFonts w:ascii="BRH Devanagari Extra" w:hAnsi="BRH Devanagari Extra" w:cs="BRH Devanagari Extra"/>
+          <w:b/>
+          <w:color w:val="FF0000"/>
+          <w:sz w:val="40"/>
+          <w:szCs w:val="40"/>
+        </w:rPr>
+        <w:t xml:space="preserve"> </w:t>
+      </w:r>
+      <w:r>
+        <w:rPr>
+          <w:rFonts w:ascii="BRH Devanagari Extra" w:hAnsi="BRH Devanagari Extra" w:cs="BRH Devanagari Extra"/>
+          <w:b/>
+          <w:sz w:val="40"/>
+          <w:szCs w:val="40"/>
+        </w:rPr>
+        <w:t xml:space="preserve">= </w:t>
+      </w:r>
+      <w:r>
+        <w:rPr>
+          <w:rFonts w:ascii="BRH Devanagari" w:eastAsiaTheme="minorHAnsi" w:hAnsi="BRH Devanagari" w:cs="BRH Devanagari"/>
+          <w:b/>
+          <w:color w:val="000000"/>
+          <w:sz w:val="40"/>
+          <w:szCs w:val="40"/>
+          <w:lang w:eastAsia="en-US" w:bidi="ar-SA"/>
+        </w:rPr>
+        <w:t>(A± lÉÉå lÉÉå Å±)</w:t>
+      </w:r>
+    </w:p>
+    <w:p>
+      <w:pPr>
+        <w:widowControl w:val="0"/>
+        <w:autoSpaceDE w:val="0"/>
+        <w:autoSpaceDN w:val="0"/>
+        <w:adjustRightInd w:val="0"/>
+        <w:spacing w:after="0" w:line="240" w:lineRule="auto"/>
+        <w:jc w:val="both"/>
+        <w:rPr>
+          <w:rFonts w:ascii="Arial" w:hAnsi="Arial" w:cs="Arial"/>
+          <w:bCs/>
+          <w:sz w:val="32"/>
+          <w:szCs w:val="32"/>
+          <w:lang w:val="en-US"/>
+        </w:rPr>
+      </w:pPr>
+      <w:r>
+        <w:rPr>
+          <w:rFonts w:ascii="Arial" w:hAnsi="Arial" w:cs="Arial"/>
+          <w:sz w:val="32"/>
+          <w:szCs w:val="40"/>
+          <w:lang w:bidi="ar-SA"/>
+        </w:rPr>
+        <w:t>3</w:t>
+      </w:r>
+      <w:r>
+        <w:rPr>
+          <w:rFonts w:ascii="Arial" w:hAnsi="Arial" w:cs="Arial"/>
+          <w:sz w:val="32"/>
+          <w:szCs w:val="40"/>
+          <w:lang w:bidi="ar-SA"/>
+        </w:rPr>
+        <w:t>5</w:t>
+      </w:r>
+      <w:r>
+        <w:rPr>
+          <w:rFonts w:ascii="Arial" w:hAnsi="Arial" w:cs="Arial"/>
+          <w:sz w:val="32"/>
+          <w:szCs w:val="40"/>
+          <w:lang w:bidi="ar-SA"/>
+        </w:rPr>
+        <w:t>.</w:t>
+      </w:r>
+      <w:r>
+        <w:rPr>
+          <w:rFonts w:ascii="BRH Devanagari Extra" w:hAnsi="BRH Devanagari Extra" w:cs="BRH Devanagari Extra"/>
+          <w:b/>
+          <w:sz w:val="40"/>
+          <w:szCs w:val="40"/>
+          <w:lang w:bidi="ar-SA"/>
+        </w:rPr>
+        <w:t xml:space="preserve"> </w:t>
+      </w:r>
+      <w:r>
+        <w:rPr>
+          <w:rFonts w:ascii="BRH Devanagari Extra" w:hAnsi="BRH Devanagari Extra" w:cs="BRH Devanagari Extra"/>
+          <w:b/>
+          <w:sz w:val="40"/>
+          <w:szCs w:val="40"/>
+          <w:lang w:bidi="ar-SA"/>
+        </w:rPr>
+        <w:t>xuÉå rÉÉålÉÉþuÉpÉÉÂ</w:t>
+      </w:r>
+      <w:r>
+        <w:rPr>
+          <w:rFonts w:ascii="BRH Malayalam Extra" w:hAnsi="BRH Malayalam Extra" w:cs="BRH Devanagari Extra"/>
+          <w:b/>
+          <w:sz w:val="34"/>
+          <w:szCs w:val="40"/>
+          <w:lang w:bidi="ar-SA"/>
+        </w:rPr>
+        <w:t>–</w:t>
+      </w:r>
+      <w:r>
+        <w:rPr>
+          <w:rFonts w:ascii="BRH Devanagari Extra" w:hAnsi="BRH Devanagari Extra" w:cs="BRH Devanagari Extra"/>
+          <w:b/>
+          <w:sz w:val="40"/>
+          <w:szCs w:val="40"/>
+          <w:lang w:bidi="ar-SA"/>
+        </w:rPr>
+        <w:t xml:space="preserve">ZÉÉ | - </w:t>
+      </w:r>
+      <w:r>
+        <w:rPr>
+          <w:rFonts w:ascii="Arial" w:hAnsi="Arial" w:cs="Arial"/>
+          <w:bCs/>
+          <w:sz w:val="32"/>
+          <w:szCs w:val="32"/>
+          <w:lang w:val="en-US"/>
+        </w:rPr>
+        <w:t xml:space="preserve">TS 4.2.5.2 </w:t>
+      </w:r>
+    </w:p>
+    <w:p>
+      <w:pPr>
+        <w:pBdr>
+          <w:bottom w:val="single" w:sz="4" w:space="1" w:color="auto"/>
+        </w:pBdr>
+        <w:autoSpaceDE w:val="0"/>
+        <w:autoSpaceDN w:val="0"/>
+        <w:adjustRightInd w:val="0"/>
+        <w:spacing w:after="0" w:line="240" w:lineRule="auto"/>
+        <w:rPr>
+          <w:rFonts w:ascii="Arial" w:hAnsi="Arial" w:cs="Arial"/>
+          <w:bCs/>
+          <w:color w:val="FF0000"/>
+          <w:sz w:val="32"/>
+          <w:szCs w:val="32"/>
+          <w:lang w:val="en-US"/>
+        </w:rPr>
+      </w:pPr>
+      <w:r>
+        <w:rPr>
+          <w:rFonts w:ascii="BRH Devanagari Extra" w:hAnsi="BRH Devanagari Extra" w:cs="BRH Devanagari Extra"/>
+          <w:color w:val="FF0000"/>
+          <w:sz w:val="40"/>
+          <w:szCs w:val="40"/>
+        </w:rPr>
+        <w:t>A</w:t>
+      </w:r>
+      <w:r>
+        <w:rPr>
+          <w:rFonts w:ascii="BRH Malayalam Extra" w:hAnsi="BRH Malayalam Extra" w:cs="BRH Devanagari Extra"/>
+          <w:color w:val="FF0000"/>
+          <w:sz w:val="34"/>
+          <w:szCs w:val="40"/>
+        </w:rPr>
+        <w:t>–</w:t>
+      </w:r>
+      <w:r>
+        <w:rPr>
+          <w:rFonts w:ascii="BRH Devanagari Extra" w:hAnsi="BRH Devanagari Extra" w:cs="BRH Devanagari Extra"/>
+          <w:color w:val="FF0000"/>
+          <w:sz w:val="40"/>
+          <w:szCs w:val="40"/>
+        </w:rPr>
+        <w:t>pÉÉ</w:t>
+      </w:r>
+      <w:r>
+        <w:rPr>
+          <w:rFonts w:ascii="BRH Malayalam Extra" w:hAnsi="BRH Malayalam Extra" w:cs="BRH Devanagari Extra"/>
+          <w:color w:val="FF0000"/>
+          <w:sz w:val="34"/>
+          <w:szCs w:val="40"/>
+        </w:rPr>
+        <w:t>–</w:t>
+      </w:r>
+      <w:r>
+        <w:rPr>
+          <w:rFonts w:ascii="BRH Devanagari Extra" w:hAnsi="BRH Devanagari Extra" w:cs="BRH Devanagari Extra"/>
+          <w:color w:val="FF0000"/>
+          <w:sz w:val="40"/>
+          <w:szCs w:val="40"/>
+        </w:rPr>
+        <w:t>È</w:t>
+      </w:r>
+      <w:r>
+        <w:rPr>
+          <w:rFonts w:ascii="BRH Devanagari Extra" w:hAnsi="BRH Devanagari Extra" w:cs="BRH Devanagari Extra"/>
+          <w:color w:val="FF0000"/>
+          <w:sz w:val="40"/>
+          <w:szCs w:val="40"/>
+        </w:rPr>
+        <w:t xml:space="preserve"> |</w:t>
+      </w:r>
+      <w:r>
+        <w:rPr>
+          <w:rFonts w:ascii="BRH Devanagari Extra" w:hAnsi="BRH Devanagari Extra" w:cs="BRH Devanagari Extra"/>
+          <w:b/>
+          <w:color w:val="FF0000"/>
+          <w:sz w:val="40"/>
+          <w:szCs w:val="40"/>
+        </w:rPr>
+        <w:t xml:space="preserve"> </w:t>
+      </w:r>
+      <w:r>
+        <w:rPr>
+          <w:rFonts w:ascii="BRH Devanagari Extra" w:hAnsi="BRH Devanagari Extra" w:cs="BRH Devanagari Extra"/>
+          <w:b/>
+          <w:sz w:val="40"/>
+          <w:szCs w:val="40"/>
+        </w:rPr>
+        <w:t xml:space="preserve">= </w:t>
+      </w:r>
+      <w:r>
+        <w:rPr>
+          <w:rFonts w:ascii="BRH Devanagari" w:eastAsiaTheme="minorHAnsi" w:hAnsi="BRH Devanagari" w:cs="BRH Devanagari"/>
+          <w:b/>
+          <w:color w:val="000000"/>
+          <w:sz w:val="40"/>
+          <w:szCs w:val="40"/>
+          <w:lang w:eastAsia="en-US" w:bidi="ar-SA"/>
+        </w:rPr>
+        <w:t>(ApÉÉ</w:t>
+      </w:r>
+      <w:r>
+        <w:rPr>
+          <w:rFonts w:ascii="BRH Devanagari" w:eastAsiaTheme="minorHAnsi" w:hAnsi="BRH Devanagari" w:cs="BRH Devanagari"/>
+          <w:b/>
+          <w:color w:val="000000"/>
+          <w:sz w:val="40"/>
+          <w:szCs w:val="40"/>
+          <w:highlight w:val="green"/>
+          <w:lang w:eastAsia="en-US" w:bidi="ar-SA"/>
+        </w:rPr>
+        <w:t>U</w:t>
+      </w:r>
+      <w:r>
+        <w:rPr>
+          <w:rFonts w:ascii="BRH Devanagari" w:eastAsiaTheme="minorHAnsi" w:hAnsi="BRH Devanagari" w:cs="BRH Devanagari"/>
+          <w:b/>
+          <w:color w:val="000000"/>
+          <w:sz w:val="40"/>
+          <w:szCs w:val="40"/>
+          <w:lang w:eastAsia="en-US" w:bidi="ar-SA"/>
+        </w:rPr>
+        <w:t xml:space="preserve">pÉÉÈ) </w:t>
+      </w:r>
+      <w:r>
+        <w:rPr>
+          <w:rFonts w:ascii="Arial" w:hAnsi="Arial" w:cs="Arial"/>
+          <w:bCs/>
+          <w:color w:val="FF0000"/>
+          <w:sz w:val="32"/>
+          <w:szCs w:val="32"/>
+          <w:lang w:val="en-US"/>
+        </w:rPr>
+        <w:t>(here visargam becomes “r”)</w:t>
+      </w:r>
+    </w:p>
+    <w:p>
+      <w:pPr>
+        <w:widowControl w:val="0"/>
+        <w:pBdr>
+          <w:top w:val="single" w:sz="4" w:space="1" w:color="auto"/>
+          <w:bottom w:val="single" w:sz="4" w:space="1" w:color="auto"/>
+          <w:between w:val="single" w:sz="4" w:space="1" w:color="auto"/>
+          <w:bar w:val="single" w:sz="4" w:color="auto"/>
+        </w:pBdr>
+        <w:autoSpaceDE w:val="0"/>
+        <w:autoSpaceDN w:val="0"/>
+        <w:adjustRightInd w:val="0"/>
+        <w:spacing w:after="0" w:line="240" w:lineRule="auto"/>
+        <w:jc w:val="both"/>
+        <w:rPr>
+          <w:rFonts w:ascii="Arial" w:hAnsi="Arial" w:cs="Arial"/>
+          <w:bCs/>
+          <w:sz w:val="32"/>
+          <w:szCs w:val="32"/>
+          <w:lang w:val="en-US"/>
+        </w:rPr>
+      </w:pPr>
+      <w:r>
+        <w:rPr>
+          <w:rFonts w:ascii="Arial" w:hAnsi="Arial" w:cs="Arial"/>
+          <w:sz w:val="32"/>
+          <w:szCs w:val="40"/>
+          <w:lang w:bidi="ar-SA"/>
+        </w:rPr>
+        <w:lastRenderedPageBreak/>
+        <w:t>3</w:t>
+      </w:r>
+      <w:r>
+        <w:rPr>
+          <w:rFonts w:ascii="Arial" w:hAnsi="Arial" w:cs="Arial"/>
+          <w:sz w:val="32"/>
+          <w:szCs w:val="40"/>
+          <w:lang w:bidi="ar-SA"/>
+        </w:rPr>
+        <w:t>6</w:t>
+      </w:r>
+      <w:r>
+        <w:rPr>
+          <w:rFonts w:ascii="Arial" w:hAnsi="Arial" w:cs="Arial"/>
+          <w:sz w:val="32"/>
+          <w:szCs w:val="40"/>
+          <w:lang w:bidi="ar-SA"/>
+        </w:rPr>
+        <w:t>.</w:t>
+      </w:r>
+      <w:r>
+        <w:rPr>
+          <w:rFonts w:ascii="BRH Devanagari Extra" w:hAnsi="BRH Devanagari Extra" w:cs="BRH Devanagari Extra"/>
+          <w:b/>
+          <w:sz w:val="40"/>
+          <w:szCs w:val="40"/>
+        </w:rPr>
+        <w:t xml:space="preserve"> </w:t>
+      </w:r>
+      <w:r>
+        <w:rPr>
+          <w:rFonts w:ascii="BRH Devanagari Extra" w:hAnsi="BRH Devanagari Extra" w:cs="BRH Devanagari Extra"/>
+          <w:b/>
+          <w:sz w:val="40"/>
+          <w:szCs w:val="40"/>
+        </w:rPr>
+        <w:t>A</w:t>
+      </w:r>
+      <w:r>
+        <w:rPr>
+          <w:rFonts w:ascii="BRH Devanagari Extra" w:hAnsi="BRH Devanagari Extra" w:cs="BRH Devanagari Extra"/>
+          <w:b/>
+          <w:sz w:val="40"/>
+          <w:szCs w:val="40"/>
+          <w:lang w:bidi="ar-SA"/>
+        </w:rPr>
+        <w:t>rÉþeÉqÉÉlÉÍqÉcNû xiÉå</w:t>
+      </w:r>
+      <w:r>
+        <w:rPr>
+          <w:rFonts w:ascii="BRH Malayalam Extra" w:hAnsi="BRH Malayalam Extra" w:cs="BRH Devanagari Extra"/>
+          <w:b/>
+          <w:sz w:val="34"/>
+          <w:szCs w:val="40"/>
+          <w:lang w:bidi="ar-SA"/>
+        </w:rPr>
+        <w:t>–</w:t>
+      </w:r>
+      <w:r>
+        <w:rPr>
+          <w:rFonts w:ascii="BRH Devanagari Extra" w:hAnsi="BRH Devanagari Extra" w:cs="BRH Devanagari Extra"/>
+          <w:b/>
+          <w:sz w:val="40"/>
+          <w:szCs w:val="40"/>
+          <w:lang w:bidi="ar-SA"/>
+        </w:rPr>
+        <w:t>lÉxrÉå</w:t>
+      </w:r>
+      <w:r>
+        <w:rPr>
+          <w:rFonts w:ascii="BRH Malayalam Extra" w:hAnsi="BRH Malayalam Extra" w:cs="BRH Devanagari Extra"/>
+          <w:b/>
+          <w:sz w:val="34"/>
+          <w:szCs w:val="40"/>
+          <w:lang w:bidi="ar-SA"/>
+        </w:rPr>
+        <w:t>–</w:t>
+      </w:r>
+      <w:r>
+        <w:rPr>
+          <w:rFonts w:ascii="BRH Devanagari Extra" w:hAnsi="BRH Devanagari Extra" w:cs="BRH Devanagari Extra"/>
+          <w:b/>
+          <w:sz w:val="40"/>
+          <w:szCs w:val="40"/>
+          <w:lang w:bidi="ar-SA"/>
+        </w:rPr>
+        <w:t>irÉÉ</w:t>
+      </w:r>
+      <w:r>
+        <w:rPr>
+          <w:rFonts w:ascii="BRH Devanagari Extra" w:hAnsi="BRH Devanagari Extra" w:cs="BRH Devanagari Extra"/>
+          <w:b/>
+          <w:sz w:val="40"/>
+          <w:szCs w:val="40"/>
+        </w:rPr>
+        <w:t xml:space="preserve">qÉç - </w:t>
+      </w:r>
+      <w:r>
+        <w:rPr>
+          <w:rFonts w:ascii="Arial" w:hAnsi="Arial" w:cs="Arial"/>
+          <w:bCs/>
+          <w:sz w:val="32"/>
+          <w:szCs w:val="32"/>
+          <w:lang w:val="en-US"/>
+        </w:rPr>
+        <w:t>TS 4.2.5.4</w:t>
+      </w:r>
+    </w:p>
+    <w:p>
+      <w:pPr>
+        <w:widowControl w:val="0"/>
+        <w:pBdr>
+          <w:top w:val="single" w:sz="4" w:space="1" w:color="auto"/>
+          <w:bottom w:val="single" w:sz="4" w:space="1" w:color="auto"/>
+          <w:between w:val="single" w:sz="4" w:space="1" w:color="auto"/>
+          <w:bar w:val="single" w:sz="4" w:color="auto"/>
+        </w:pBdr>
+        <w:autoSpaceDE w:val="0"/>
+        <w:autoSpaceDN w:val="0"/>
+        <w:adjustRightInd w:val="0"/>
+        <w:spacing w:after="0" w:line="240" w:lineRule="auto"/>
+        <w:jc w:val="both"/>
+        <w:rPr>
+          <w:rFonts w:ascii="Arial" w:hAnsi="Arial" w:cs="Arial"/>
+          <w:bCs/>
+          <w:sz w:val="32"/>
+          <w:szCs w:val="32"/>
+          <w:lang w:val="en-US"/>
+        </w:rPr>
+      </w:pPr>
+      <w:r>
+        <w:rPr>
+          <w:rFonts w:ascii="Arial" w:hAnsi="Arial" w:cs="Arial"/>
+          <w:sz w:val="32"/>
+          <w:szCs w:val="40"/>
+          <w:lang w:bidi="ar-SA"/>
+        </w:rPr>
+        <w:t>3</w:t>
+      </w:r>
+      <w:r>
+        <w:rPr>
+          <w:rFonts w:ascii="Arial" w:hAnsi="Arial" w:cs="Arial"/>
+          <w:sz w:val="32"/>
+          <w:szCs w:val="40"/>
+          <w:lang w:bidi="ar-SA"/>
+        </w:rPr>
+        <w:t>7</w:t>
+      </w:r>
+      <w:r>
+        <w:rPr>
+          <w:rFonts w:ascii="Arial" w:hAnsi="Arial" w:cs="Arial"/>
+          <w:sz w:val="32"/>
+          <w:szCs w:val="40"/>
+          <w:lang w:bidi="ar-SA"/>
+        </w:rPr>
+        <w:t>.</w:t>
+      </w:r>
+      <w:r>
+        <w:rPr>
+          <w:rFonts w:ascii="BRH Devanagari Extra" w:hAnsi="BRH Devanagari Extra" w:cs="BRH Devanagari Extra"/>
+          <w:b/>
+          <w:sz w:val="40"/>
+          <w:szCs w:val="40"/>
+          <w:lang w:bidi="ar-SA"/>
+        </w:rPr>
+        <w:t xml:space="preserve"> </w:t>
+      </w:r>
+      <w:r>
+        <w:rPr>
+          <w:rFonts w:ascii="BRH Devanagari Extra" w:hAnsi="BRH Devanagari Extra" w:cs="BRH Devanagari Extra"/>
+          <w:b/>
+          <w:sz w:val="40"/>
+          <w:szCs w:val="40"/>
+          <w:lang w:bidi="ar-SA"/>
+        </w:rPr>
+        <w:t>A</w:t>
+      </w:r>
+      <w:r>
+        <w:rPr>
+          <w:rFonts w:ascii="BRH Malayalam Extra" w:hAnsi="BRH Malayalam Extra" w:cs="BRH Devanagari Extra"/>
+          <w:b/>
+          <w:sz w:val="34"/>
+          <w:szCs w:val="40"/>
+          <w:lang w:bidi="ar-SA"/>
+        </w:rPr>
+        <w:t>–</w:t>
+      </w:r>
+      <w:r>
+        <w:rPr>
+          <w:rFonts w:ascii="BRH Devanagari Extra" w:hAnsi="BRH Devanagari Extra" w:cs="BRH Devanagari Extra"/>
+          <w:b/>
+          <w:sz w:val="40"/>
+          <w:szCs w:val="40"/>
+          <w:lang w:bidi="ar-SA"/>
+        </w:rPr>
+        <w:t>lrÉqÉ</w:t>
+      </w:r>
+      <w:r>
+        <w:rPr>
+          <w:rFonts w:ascii="BRH Malayalam Extra" w:hAnsi="BRH Malayalam Extra" w:cs="BRH Devanagari Extra"/>
+          <w:b/>
+          <w:sz w:val="34"/>
+          <w:szCs w:val="40"/>
+          <w:lang w:bidi="ar-SA"/>
+        </w:rPr>
+        <w:t>–</w:t>
+      </w:r>
+      <w:r>
+        <w:rPr>
+          <w:rFonts w:ascii="BRH Devanagari Extra" w:hAnsi="BRH Devanagari Extra" w:cs="BRH Devanagari Extra"/>
+          <w:b/>
+          <w:sz w:val="40"/>
+          <w:szCs w:val="40"/>
+          <w:lang w:bidi="ar-SA"/>
+        </w:rPr>
+        <w:t>xqÉÌSþcNû</w:t>
+      </w:r>
+      <w:r>
+        <w:rPr>
+          <w:rFonts w:ascii="BRH Malayalam Extra" w:hAnsi="BRH Malayalam Extra" w:cs="BRH Devanagari Extra"/>
+          <w:b/>
+          <w:sz w:val="34"/>
+          <w:szCs w:val="40"/>
+          <w:lang w:bidi="ar-SA"/>
+        </w:rPr>
+        <w:t>–</w:t>
+      </w:r>
+      <w:r>
+        <w:rPr>
+          <w:rFonts w:ascii="BRH Devanagari Extra" w:hAnsi="BRH Devanagari Extra" w:cs="BRH Devanagari Extra"/>
+          <w:b/>
+          <w:sz w:val="40"/>
+          <w:szCs w:val="40"/>
+          <w:lang w:bidi="ar-SA"/>
+        </w:rPr>
+        <w:t xml:space="preserve"> xÉÉ iÉþ C</w:t>
+      </w:r>
+      <w:r>
+        <w:rPr>
+          <w:rFonts w:ascii="BRH Malayalam Extra" w:hAnsi="BRH Malayalam Extra" w:cs="BRH Devanagari Extra"/>
+          <w:b/>
+          <w:sz w:val="34"/>
+          <w:szCs w:val="40"/>
+          <w:lang w:bidi="ar-SA"/>
+        </w:rPr>
+        <w:t>–</w:t>
+      </w:r>
+      <w:r>
+        <w:rPr>
+          <w:rFonts w:ascii="BRH Devanagari Extra" w:hAnsi="BRH Devanagari Extra" w:cs="BRH Devanagari Extra"/>
+          <w:b/>
+          <w:sz w:val="40"/>
+          <w:szCs w:val="40"/>
+          <w:lang w:bidi="ar-SA"/>
+        </w:rPr>
+        <w:t xml:space="preserve">irÉÉ lÉqÉÉåþ SåÌuÉ - </w:t>
+      </w:r>
+      <w:r>
+        <w:rPr>
+          <w:rFonts w:ascii="Arial" w:hAnsi="Arial" w:cs="Arial"/>
+          <w:bCs/>
+          <w:sz w:val="32"/>
+          <w:szCs w:val="32"/>
+          <w:lang w:val="en-US"/>
+        </w:rPr>
+        <w:t>TS 4.2.5.4</w:t>
+      </w:r>
+    </w:p>
+    <w:p>
+      <w:pPr>
+        <w:widowControl w:val="0"/>
+        <w:pBdr>
+          <w:top w:val="single" w:sz="4" w:space="1" w:color="auto"/>
+          <w:bottom w:val="single" w:sz="4" w:space="1" w:color="auto"/>
+          <w:between w:val="single" w:sz="4" w:space="1" w:color="auto"/>
+          <w:bar w:val="single" w:sz="4" w:color="auto"/>
+        </w:pBdr>
+        <w:autoSpaceDE w:val="0"/>
+        <w:autoSpaceDN w:val="0"/>
+        <w:adjustRightInd w:val="0"/>
+        <w:spacing w:after="0" w:line="240" w:lineRule="auto"/>
+        <w:jc w:val="both"/>
+        <w:rPr>
+          <w:rFonts w:ascii="Arial" w:hAnsi="Arial" w:cs="Arial"/>
+          <w:bCs/>
+          <w:sz w:val="32"/>
+          <w:szCs w:val="32"/>
+          <w:lang w:val="en-US"/>
+        </w:rPr>
+      </w:pPr>
+      <w:r>
+        <w:rPr>
+          <w:rFonts w:ascii="Arial" w:hAnsi="Arial" w:cs="Arial"/>
+          <w:sz w:val="32"/>
+          <w:szCs w:val="40"/>
+          <w:lang w:bidi="ar-SA"/>
+        </w:rPr>
+        <w:t>3</w:t>
+      </w:r>
+      <w:r>
+        <w:rPr>
+          <w:rFonts w:ascii="Arial" w:hAnsi="Arial" w:cs="Arial"/>
+          <w:sz w:val="32"/>
+          <w:szCs w:val="40"/>
+          <w:lang w:bidi="ar-SA"/>
+        </w:rPr>
+        <w:t>8</w:t>
+      </w:r>
+      <w:r>
+        <w:rPr>
+          <w:rFonts w:ascii="Arial" w:hAnsi="Arial" w:cs="Arial"/>
+          <w:sz w:val="32"/>
+          <w:szCs w:val="40"/>
+          <w:lang w:bidi="ar-SA"/>
+        </w:rPr>
+        <w:t>.</w:t>
+      </w:r>
+      <w:r>
+        <w:rPr>
+          <w:rFonts w:ascii="BRH Devanagari Extra" w:hAnsi="BRH Devanagari Extra" w:cs="BRH Devanagari Extra"/>
+          <w:b/>
+          <w:sz w:val="40"/>
+          <w:szCs w:val="40"/>
+          <w:lang w:bidi="ar-SA"/>
+        </w:rPr>
+        <w:t xml:space="preserve"> </w:t>
+      </w:r>
+      <w:r>
+        <w:rPr>
+          <w:rFonts w:ascii="BRH Devanagari Extra" w:hAnsi="BRH Devanagari Extra" w:cs="BRH Devanagari Extra"/>
+          <w:b/>
+          <w:sz w:val="40"/>
+          <w:szCs w:val="40"/>
+          <w:lang w:bidi="ar-SA"/>
+        </w:rPr>
+        <w:t>EÌSiÉç M×üþwÉÌiÉ</w:t>
+      </w:r>
+      <w:r>
+        <w:rPr>
+          <w:rFonts w:ascii="BRH Malayalam Extra" w:hAnsi="BRH Malayalam Extra" w:cs="BRH Devanagari Extra"/>
+          <w:b/>
+          <w:sz w:val="34"/>
+          <w:szCs w:val="40"/>
+          <w:lang w:bidi="ar-SA"/>
+        </w:rPr>
+        <w:t>–</w:t>
+      </w:r>
+      <w:r>
+        <w:rPr>
+          <w:rFonts w:ascii="BRH Devanagari Extra" w:hAnsi="BRH Devanagari Extra" w:cs="BRH Devanagari Extra"/>
+          <w:b/>
+          <w:sz w:val="40"/>
+          <w:szCs w:val="40"/>
+          <w:lang w:bidi="ar-SA"/>
+        </w:rPr>
+        <w:t xml:space="preserve"> aÉÉqÉÌuÉþÇ mÉëTü</w:t>
+      </w:r>
+      <w:r>
+        <w:rPr>
+          <w:rFonts w:ascii="BRH Malayalam Extra" w:hAnsi="BRH Malayalam Extra" w:cs="BRH Devanagari Extra"/>
+          <w:b/>
+          <w:sz w:val="34"/>
+          <w:szCs w:val="40"/>
+          <w:lang w:bidi="ar-SA"/>
+        </w:rPr>
+        <w:t>–</w:t>
+      </w:r>
+      <w:r>
+        <w:rPr>
+          <w:rFonts w:ascii="BRH Devanagari Extra" w:hAnsi="BRH Devanagari Extra" w:cs="BRH Devanagari Extra"/>
+          <w:b/>
+          <w:sz w:val="40"/>
+          <w:szCs w:val="40"/>
+          <w:lang w:bidi="ar-SA"/>
+        </w:rPr>
+        <w:t xml:space="preserve">urÉïþÇ cÉ - </w:t>
+      </w:r>
+      <w:r>
+        <w:rPr>
+          <w:rFonts w:ascii="Arial" w:hAnsi="Arial" w:cs="Arial"/>
+          <w:bCs/>
+          <w:sz w:val="32"/>
+          <w:szCs w:val="32"/>
+          <w:lang w:val="en-US"/>
+        </w:rPr>
+        <w:t>TS 4.2.5.6</w:t>
+      </w:r>
+    </w:p>
+    <w:p>
+      <w:pPr>
+        <w:widowControl w:val="0"/>
+        <w:pBdr>
+          <w:top w:val="single" w:sz="4" w:space="1" w:color="auto"/>
+          <w:bottom w:val="single" w:sz="4" w:space="1" w:color="auto"/>
+          <w:between w:val="single" w:sz="4" w:space="1" w:color="auto"/>
+          <w:bar w:val="single" w:sz="4" w:color="auto"/>
+        </w:pBdr>
+        <w:autoSpaceDE w:val="0"/>
+        <w:autoSpaceDN w:val="0"/>
+        <w:adjustRightInd w:val="0"/>
+        <w:spacing w:after="0" w:line="240" w:lineRule="auto"/>
+        <w:jc w:val="both"/>
+        <w:rPr>
+          <w:rFonts w:ascii="Arial" w:hAnsi="Arial" w:cs="Arial"/>
+          <w:bCs/>
+          <w:sz w:val="32"/>
+          <w:szCs w:val="32"/>
+          <w:lang w:val="en-US"/>
+        </w:rPr>
+      </w:pPr>
+      <w:r>
+        <w:rPr>
+          <w:rFonts w:ascii="Arial" w:hAnsi="Arial" w:cs="Arial"/>
+          <w:sz w:val="32"/>
+          <w:szCs w:val="40"/>
+          <w:lang w:bidi="ar-SA"/>
+        </w:rPr>
+        <w:t>3</w:t>
+      </w:r>
+      <w:r>
+        <w:rPr>
+          <w:rFonts w:ascii="Arial" w:hAnsi="Arial" w:cs="Arial"/>
+          <w:sz w:val="32"/>
+          <w:szCs w:val="40"/>
+          <w:lang w:bidi="ar-SA"/>
+        </w:rPr>
+        <w:t>9</w:t>
+      </w:r>
+      <w:r>
+        <w:rPr>
+          <w:rFonts w:ascii="Arial" w:hAnsi="Arial" w:cs="Arial"/>
+          <w:sz w:val="32"/>
+          <w:szCs w:val="40"/>
+          <w:lang w:bidi="ar-SA"/>
+        </w:rPr>
+        <w:t>.</w:t>
+      </w:r>
+      <w:r>
+        <w:rPr>
+          <w:rFonts w:ascii="BRH Devanagari Extra" w:hAnsi="BRH Devanagari Extra" w:cs="BRH Devanagari Extra"/>
+          <w:b/>
+          <w:sz w:val="40"/>
+          <w:szCs w:val="40"/>
+          <w:lang w:bidi="ar-SA"/>
+        </w:rPr>
+        <w:t xml:space="preserve"> </w:t>
+      </w:r>
+      <w:r>
+        <w:rPr>
+          <w:rFonts w:ascii="BRH Devanagari Extra" w:hAnsi="BRH Devanagari Extra" w:cs="BRH Devanagari Extra"/>
+          <w:b/>
+          <w:sz w:val="40"/>
+          <w:szCs w:val="40"/>
+          <w:lang w:bidi="ar-SA"/>
+        </w:rPr>
+        <w:t>AxÉþ³ÉÉå</w:t>
+      </w:r>
+      <w:r>
+        <w:rPr>
+          <w:rFonts w:ascii="BRH Malayalam Extra" w:hAnsi="BRH Malayalam Extra" w:cs="BRH Devanagari Extra"/>
+          <w:b/>
+          <w:sz w:val="34"/>
+          <w:szCs w:val="40"/>
+          <w:lang w:bidi="ar-SA"/>
+        </w:rPr>
+        <w:t>–</w:t>
+      </w:r>
+      <w:r>
+        <w:rPr>
+          <w:rFonts w:ascii="BRH Devanagari Extra" w:hAnsi="BRH Devanagari Extra" w:cs="BRH Devanagari Extra"/>
+          <w:b/>
+          <w:sz w:val="40"/>
+          <w:szCs w:val="40"/>
+          <w:lang w:bidi="ar-SA"/>
+        </w:rPr>
+        <w:t xml:space="preserve"> lÉåSÏþrÉ</w:t>
+      </w:r>
+      <w:r>
+        <w:rPr>
+          <w:rFonts w:ascii="BRH Malayalam Extra" w:hAnsi="BRH Malayalam Extra" w:cs="BRH Devanagari Extra"/>
+          <w:b/>
+          <w:sz w:val="34"/>
+          <w:szCs w:val="40"/>
+          <w:lang w:bidi="ar-SA"/>
+        </w:rPr>
+        <w:t>–</w:t>
+      </w:r>
+      <w:r>
+        <w:rPr>
+          <w:rFonts w:ascii="BRH Devanagari Extra" w:hAnsi="BRH Devanagari Extra" w:cs="BRH Devanagari Extra"/>
+          <w:b/>
+          <w:sz w:val="40"/>
+          <w:szCs w:val="40"/>
+          <w:lang w:bidi="ar-SA"/>
+        </w:rPr>
+        <w:t xml:space="preserve"> CjÉç xÉ×</w:t>
+      </w:r>
+      <w:r>
+        <w:rPr>
+          <w:rFonts w:ascii="BRH Malayalam Extra" w:hAnsi="BRH Malayalam Extra" w:cs="BRH Devanagari Extra"/>
+          <w:b/>
+          <w:sz w:val="34"/>
+          <w:szCs w:val="40"/>
+          <w:lang w:bidi="ar-SA"/>
+        </w:rPr>
+        <w:t>–</w:t>
+      </w:r>
+      <w:r>
+        <w:rPr>
+          <w:rFonts w:ascii="BRH Devanagari Extra" w:hAnsi="BRH Devanagari Extra" w:cs="BRH Devanagari Extra"/>
+          <w:b/>
+          <w:sz w:val="40"/>
+          <w:szCs w:val="40"/>
+          <w:lang w:bidi="ar-SA"/>
+        </w:rPr>
+        <w:t>hrÉÉþ mÉ</w:t>
+      </w:r>
+      <w:r>
+        <w:rPr>
+          <w:rFonts w:ascii="BRH Malayalam Extra" w:hAnsi="BRH Malayalam Extra" w:cs="BRH Devanagari Extra"/>
+          <w:b/>
+          <w:sz w:val="34"/>
+          <w:szCs w:val="40"/>
+          <w:lang w:bidi="ar-SA"/>
+        </w:rPr>
+        <w:t>–</w:t>
+      </w:r>
+      <w:r>
+        <w:rPr>
+          <w:rFonts w:ascii="BRH Devanagari Extra" w:hAnsi="BRH Devanagari Extra" w:cs="BRH Devanagari Extra"/>
+          <w:b/>
+          <w:sz w:val="40"/>
+          <w:szCs w:val="40"/>
+          <w:lang w:bidi="ar-SA"/>
+        </w:rPr>
+        <w:t xml:space="preserve">YuÉqÉÉ ÅrÉþiÉç || - </w:t>
+      </w:r>
+      <w:r>
+        <w:rPr>
+          <w:rFonts w:ascii="Arial" w:hAnsi="Arial" w:cs="Arial"/>
+          <w:bCs/>
+          <w:sz w:val="32"/>
+          <w:szCs w:val="32"/>
+          <w:lang w:val="en-US"/>
+        </w:rPr>
+        <w:t>TS 4.2.5.6</w:t>
+      </w:r>
+    </w:p>
+    <w:p>
+      <w:pPr>
+        <w:widowControl w:val="0"/>
+        <w:pBdr>
+          <w:top w:val="single" w:sz="4" w:space="1" w:color="auto"/>
+          <w:bottom w:val="single" w:sz="4" w:space="1" w:color="auto"/>
+          <w:between w:val="single" w:sz="4" w:space="1" w:color="auto"/>
+          <w:bar w:val="single" w:sz="4" w:color="auto"/>
+        </w:pBdr>
+        <w:autoSpaceDE w:val="0"/>
+        <w:autoSpaceDN w:val="0"/>
+        <w:adjustRightInd w:val="0"/>
+        <w:spacing w:after="0" w:line="240" w:lineRule="auto"/>
+        <w:jc w:val="both"/>
+        <w:rPr>
+          <w:rFonts w:ascii="Arial" w:hAnsi="Arial" w:cs="Arial"/>
+          <w:bCs/>
+          <w:sz w:val="32"/>
+          <w:szCs w:val="32"/>
+          <w:lang w:val="en-US"/>
+        </w:rPr>
+      </w:pPr>
+      <w:r>
+        <w:rPr>
+          <w:rFonts w:ascii="Arial" w:hAnsi="Arial" w:cs="Arial"/>
+          <w:sz w:val="32"/>
+          <w:szCs w:val="40"/>
+          <w:lang w:bidi="ar-SA"/>
+        </w:rPr>
+        <w:t>40</w:t>
+      </w:r>
+      <w:r>
+        <w:rPr>
+          <w:rFonts w:ascii="Arial" w:hAnsi="Arial" w:cs="Arial"/>
+          <w:sz w:val="32"/>
+          <w:szCs w:val="40"/>
+          <w:lang w:bidi="ar-SA"/>
+        </w:rPr>
+        <w:t>.</w:t>
+      </w:r>
+      <w:r>
+        <w:rPr>
+          <w:rFonts w:ascii="BRH Devanagari Extra" w:hAnsi="BRH Devanagari Extra" w:cs="BRH Devanagari Extra"/>
+          <w:b/>
+          <w:sz w:val="40"/>
+          <w:szCs w:val="40"/>
+          <w:lang w:bidi="ar-SA"/>
+        </w:rPr>
+        <w:t xml:space="preserve"> </w:t>
+      </w:r>
+      <w:r>
+        <w:rPr>
+          <w:rFonts w:ascii="BRH Devanagari Extra" w:hAnsi="BRH Devanagari Extra" w:cs="BRH Devanagari Extra"/>
+          <w:b/>
+          <w:sz w:val="40"/>
+          <w:szCs w:val="40"/>
+          <w:lang w:bidi="ar-SA"/>
+        </w:rPr>
+        <w:t>ClSìÉþrÉÉ</w:t>
+      </w:r>
+      <w:r>
+        <w:rPr>
+          <w:rFonts w:ascii="BRH Malayalam Extra" w:hAnsi="BRH Malayalam Extra" w:cs="BRH Devanagari Extra"/>
+          <w:b/>
+          <w:sz w:val="34"/>
+          <w:szCs w:val="40"/>
+          <w:lang w:bidi="ar-SA"/>
+        </w:rPr>
+        <w:t>–</w:t>
+      </w:r>
+      <w:r>
+        <w:rPr>
+          <w:rFonts w:ascii="BRH Devanagari Extra" w:hAnsi="BRH Devanagari Extra" w:cs="BRH Devanagari Extra"/>
+          <w:b/>
+          <w:sz w:val="40"/>
+          <w:szCs w:val="40"/>
+          <w:lang w:bidi="ar-SA"/>
+        </w:rPr>
+        <w:t>alÉrÉåþ mÉÔ</w:t>
+      </w:r>
+      <w:r>
+        <w:rPr>
+          <w:rFonts w:ascii="BRH Malayalam Extra" w:hAnsi="BRH Malayalam Extra" w:cs="BRH Devanagari Extra"/>
+          <w:b/>
+          <w:sz w:val="34"/>
+          <w:szCs w:val="40"/>
+          <w:lang w:bidi="ar-SA"/>
+        </w:rPr>
+        <w:t>–</w:t>
+      </w:r>
+      <w:r>
+        <w:rPr>
+          <w:rFonts w:ascii="BRH Devanagari Extra" w:hAnsi="BRH Devanagari Extra" w:cs="BRH Devanagari Extra"/>
+          <w:b/>
+          <w:sz w:val="40"/>
+          <w:szCs w:val="40"/>
+          <w:lang w:bidi="ar-SA"/>
+        </w:rPr>
+        <w:t xml:space="preserve">whÉ AÉåwÉþkÉÏprÉÈ - </w:t>
+      </w:r>
+      <w:r>
+        <w:rPr>
+          <w:rFonts w:ascii="Arial" w:hAnsi="Arial" w:cs="Arial"/>
+          <w:bCs/>
+          <w:sz w:val="32"/>
+          <w:szCs w:val="32"/>
+          <w:lang w:val="en-US"/>
+        </w:rPr>
+        <w:t>TS 4.2.5.6</w:t>
+      </w:r>
+    </w:p>
+    <w:p>
+      <w:pPr>
+        <w:widowControl w:val="0"/>
+        <w:autoSpaceDE w:val="0"/>
+        <w:autoSpaceDN w:val="0"/>
+        <w:adjustRightInd w:val="0"/>
+        <w:spacing w:after="0" w:line="240" w:lineRule="auto"/>
+        <w:jc w:val="both"/>
+        <w:rPr>
+          <w:rFonts w:ascii="Arial" w:hAnsi="Arial" w:cs="Arial"/>
+          <w:bCs/>
+          <w:sz w:val="32"/>
+          <w:szCs w:val="32"/>
+          <w:lang w:val="en-US"/>
+        </w:rPr>
+      </w:pPr>
+      <w:r>
+        <w:rPr>
+          <w:rFonts w:ascii="Arial" w:hAnsi="Arial" w:cs="Arial"/>
+          <w:sz w:val="32"/>
+          <w:szCs w:val="40"/>
+          <w:lang w:bidi="ar-SA"/>
+        </w:rPr>
+        <w:t>4</w:t>
+      </w:r>
+      <w:r>
+        <w:rPr>
+          <w:rFonts w:ascii="Arial" w:hAnsi="Arial" w:cs="Arial"/>
+          <w:sz w:val="32"/>
+          <w:szCs w:val="40"/>
+          <w:lang w:bidi="ar-SA"/>
+        </w:rPr>
+        <w:t>1</w:t>
+      </w:r>
+      <w:r>
+        <w:rPr>
+          <w:rFonts w:ascii="Arial" w:hAnsi="Arial" w:cs="Arial"/>
+          <w:sz w:val="32"/>
+          <w:szCs w:val="40"/>
+          <w:lang w:bidi="ar-SA"/>
+        </w:rPr>
+        <w:t>.</w:t>
+      </w:r>
+      <w:r>
+        <w:rPr>
+          <w:rFonts w:ascii="BRH Devanagari Extra" w:hAnsi="BRH Devanagari Extra" w:cs="BRH Devanagari Extra"/>
+          <w:b/>
+          <w:sz w:val="40"/>
+          <w:szCs w:val="40"/>
+          <w:lang w:bidi="ar-SA"/>
+        </w:rPr>
+        <w:t xml:space="preserve"> </w:t>
+      </w:r>
+      <w:r>
+        <w:rPr>
+          <w:rFonts w:ascii="BRH Devanagari Extra" w:hAnsi="BRH Devanagari Extra" w:cs="BRH Devanagari Extra"/>
+          <w:b/>
+          <w:sz w:val="40"/>
+          <w:szCs w:val="40"/>
+          <w:lang w:bidi="ar-SA"/>
+        </w:rPr>
+        <w:t>UmÉÉóèþÍxÉ ÌuÉblÉ</w:t>
+      </w:r>
+      <w:r>
+        <w:rPr>
+          <w:rFonts w:ascii="BRH Malayalam Extra" w:hAnsi="BRH Malayalam Extra" w:cs="BRH Devanagari Extra"/>
+          <w:b/>
+          <w:sz w:val="34"/>
+          <w:szCs w:val="40"/>
+          <w:lang w:bidi="ar-SA"/>
+        </w:rPr>
+        <w:t>–</w:t>
+      </w:r>
+      <w:r>
+        <w:rPr>
+          <w:rFonts w:ascii="BRH Devanagari Extra" w:hAnsi="BRH Devanagari Extra" w:cs="BRH Devanagari Extra"/>
+          <w:b/>
+          <w:sz w:val="40"/>
+          <w:szCs w:val="40"/>
+          <w:lang w:bidi="ar-SA"/>
+        </w:rPr>
+        <w:t>iÉÏËUþiÉ</w:t>
+      </w:r>
+      <w:r>
+        <w:rPr>
+          <w:rFonts w:ascii="BRH Malayalam Extra" w:hAnsi="BRH Malayalam Extra" w:cs="BRH Devanagari Extra"/>
+          <w:b/>
+          <w:sz w:val="34"/>
+          <w:szCs w:val="40"/>
+          <w:lang w:bidi="ar-SA"/>
+        </w:rPr>
+        <w:t>–</w:t>
+      </w:r>
+      <w:r>
+        <w:rPr>
+          <w:rFonts w:ascii="BRH Devanagari Extra" w:hAnsi="BRH Devanagari Extra" w:cs="BRH Devanagari Extra"/>
+          <w:b/>
+          <w:sz w:val="40"/>
+          <w:szCs w:val="40"/>
+          <w:lang w:bidi="ar-SA"/>
+        </w:rPr>
+        <w:t xml:space="preserve"> UmÉþÈ - </w:t>
+      </w:r>
+      <w:r>
+        <w:rPr>
+          <w:rFonts w:ascii="Arial" w:hAnsi="Arial" w:cs="Arial"/>
+          <w:bCs/>
+          <w:sz w:val="32"/>
+          <w:szCs w:val="32"/>
+          <w:lang w:val="en-US"/>
+        </w:rPr>
+        <w:t>TS 4.2.6.1</w:t>
+      </w:r>
+    </w:p>
+    <w:p>
+      <w:pPr>
+        <w:autoSpaceDE w:val="0"/>
+        <w:autoSpaceDN w:val="0"/>
+        <w:adjustRightInd w:val="0"/>
+        <w:spacing w:after="0" w:line="240" w:lineRule="auto"/>
+        <w:rPr>
+          <w:rFonts w:ascii="Segoe UI" w:eastAsiaTheme="minorHAnsi" w:hAnsi="Segoe UI" w:cs="Segoe UI"/>
+          <w:b/>
+          <w:sz w:val="20"/>
+          <w:szCs w:val="20"/>
+          <w:lang w:eastAsia="en-US" w:bidi="ar-SA"/>
+        </w:rPr>
+      </w:pPr>
+      <w:r>
+        <w:rPr>
+          <w:rFonts w:ascii="BRH Devanagari Extra" w:hAnsi="BRH Devanagari Extra" w:cs="BRH Devanagari Extra"/>
+          <w:color w:val="FF0000"/>
+          <w:sz w:val="40"/>
+          <w:szCs w:val="40"/>
+        </w:rPr>
+        <w:t>UmÉÉ</w:t>
+      </w:r>
+      <w:r>
+        <w:rPr>
+          <w:rFonts w:ascii="BRH Devanagari Extra" w:hAnsi="BRH Devanagari Extra" w:cs="BRH Devanagari Extra"/>
+          <w:color w:val="FF0000"/>
+          <w:sz w:val="36"/>
+          <w:szCs w:val="40"/>
+        </w:rPr>
+        <w:t>óè</w:t>
+      </w:r>
+      <w:r>
+        <w:rPr>
+          <w:rFonts w:ascii="BRH Devanagari Extra" w:hAnsi="BRH Devanagari Extra" w:cs="BRH Devanagari Extra"/>
+          <w:color w:val="FF0000"/>
+          <w:sz w:val="40"/>
+          <w:szCs w:val="40"/>
+        </w:rPr>
+        <w:t>þÍxÉ | ÌuÉ</w:t>
+      </w:r>
+      <w:r>
+        <w:rPr>
+          <w:rFonts w:ascii="BRH Malayalam Extra" w:hAnsi="BRH Malayalam Extra" w:cs="BRH Devanagari Extra"/>
+          <w:color w:val="FF0000"/>
+          <w:sz w:val="34"/>
+          <w:szCs w:val="40"/>
+        </w:rPr>
+        <w:t>–</w:t>
+      </w:r>
+      <w:r>
+        <w:rPr>
+          <w:rFonts w:ascii="BRH Devanagari Extra" w:hAnsi="BRH Devanagari Extra" w:cs="BRH Devanagari Extra"/>
+          <w:color w:val="FF0000"/>
+          <w:sz w:val="40"/>
+          <w:szCs w:val="40"/>
+        </w:rPr>
+        <w:t>blÉ</w:t>
+      </w:r>
+      <w:r>
+        <w:rPr>
+          <w:rFonts w:ascii="BRH Malayalam Extra" w:hAnsi="BRH Malayalam Extra" w:cs="BRH Devanagari Extra"/>
+          <w:color w:val="FF0000"/>
+          <w:sz w:val="34"/>
+          <w:szCs w:val="40"/>
+        </w:rPr>
+        <w:t>–</w:t>
+      </w:r>
+      <w:r>
+        <w:rPr>
+          <w:rFonts w:ascii="BRH Devanagari Extra" w:hAnsi="BRH Devanagari Extra" w:cs="BRH Devanagari Extra"/>
+          <w:color w:val="FF0000"/>
+          <w:sz w:val="40"/>
+          <w:szCs w:val="40"/>
+        </w:rPr>
+        <w:t>iÉÏÈ |</w:t>
+      </w:r>
+      <w:r>
+        <w:rPr>
+          <w:rFonts w:ascii="BRH Devanagari Extra" w:hAnsi="BRH Devanagari Extra" w:cs="BRH Devanagari Extra"/>
+          <w:b/>
+          <w:color w:val="FF0000"/>
+          <w:sz w:val="40"/>
+          <w:szCs w:val="40"/>
+        </w:rPr>
+        <w:t xml:space="preserve"> </w:t>
+      </w:r>
+      <w:r>
+        <w:rPr>
+          <w:rFonts w:ascii="BRH Devanagari Extra" w:hAnsi="BRH Devanagari Extra" w:cs="BRH Devanagari Extra"/>
+          <w:b/>
+          <w:sz w:val="40"/>
+          <w:szCs w:val="40"/>
+        </w:rPr>
+        <w:t xml:space="preserve">= </w:t>
+      </w:r>
+      <w:r>
+        <w:rPr>
+          <w:rFonts w:ascii="BRH Devanagari Extra" w:hAnsi="BRH Devanagari Extra" w:cs="BRH Devanagari Extra"/>
+          <w:b/>
+          <w:sz w:val="40"/>
+          <w:szCs w:val="40"/>
+        </w:rPr>
+        <w:t>[</w:t>
+      </w:r>
+      <w:r>
+        <w:rPr>
+          <w:rFonts w:ascii="BRH Devanagari" w:eastAsiaTheme="minorHAnsi" w:hAnsi="BRH Devanagari" w:cs="BRH Devanagari"/>
+          <w:b/>
+          <w:color w:val="000000"/>
+          <w:sz w:val="40"/>
+          <w:szCs w:val="40"/>
+          <w:lang w:eastAsia="en-US" w:bidi="ar-SA"/>
+        </w:rPr>
+        <w:t>ÌuÉblÉ</w:t>
+      </w:r>
+      <w:r>
+        <w:rPr>
+          <w:rFonts w:ascii="BRH Devanagari" w:eastAsiaTheme="minorHAnsi" w:hAnsi="BRH Devanagari" w:cs="BRH Devanagari"/>
+          <w:b/>
+          <w:color w:val="000000"/>
+          <w:sz w:val="40"/>
+          <w:szCs w:val="40"/>
+          <w:highlight w:val="green"/>
+          <w:lang w:eastAsia="en-US" w:bidi="ar-SA"/>
+        </w:rPr>
+        <w:t>iÉÏ</w:t>
+      </w:r>
+      <w:r>
+        <w:rPr>
+          <w:rFonts w:ascii="BRH Devanagari" w:eastAsiaTheme="minorHAnsi" w:hAnsi="BRH Devanagari" w:cs="BRH Devanagari"/>
+          <w:b/>
+          <w:color w:val="000000"/>
+          <w:sz w:val="40"/>
+          <w:szCs w:val="40"/>
+          <w:lang w:eastAsia="en-US" w:bidi="ar-SA"/>
+        </w:rPr>
+        <w:t xml:space="preserve"> UmÉÉ(aqÉç)ÍxÉ]</w:t>
+      </w:r>
+    </w:p>
+    <w:p>
+      <w:pPr>
+        <w:widowControl w:val="0"/>
+        <w:pBdr>
+          <w:top w:val="single" w:sz="4" w:space="1" w:color="auto"/>
+          <w:bottom w:val="single" w:sz="4" w:space="1" w:color="auto"/>
+          <w:between w:val="single" w:sz="4" w:space="1" w:color="auto"/>
+          <w:bar w:val="single" w:sz="4" w:color="auto"/>
+        </w:pBdr>
+        <w:autoSpaceDE w:val="0"/>
+        <w:autoSpaceDN w:val="0"/>
+        <w:adjustRightInd w:val="0"/>
+        <w:spacing w:after="0" w:line="240" w:lineRule="auto"/>
+        <w:jc w:val="both"/>
+        <w:rPr>
+          <w:rFonts w:ascii="Arial" w:hAnsi="Arial" w:cs="Arial"/>
+          <w:bCs/>
+          <w:sz w:val="32"/>
+          <w:szCs w:val="32"/>
+          <w:lang w:val="en-US"/>
+        </w:rPr>
+      </w:pPr>
+      <w:r>
+        <w:rPr>
+          <w:rFonts w:ascii="Arial" w:hAnsi="Arial" w:cs="Arial"/>
+          <w:sz w:val="32"/>
+          <w:szCs w:val="40"/>
+          <w:lang w:bidi="ar-SA"/>
+        </w:rPr>
+        <w:t>4</w:t>
+      </w:r>
+      <w:r>
+        <w:rPr>
+          <w:rFonts w:ascii="Arial" w:hAnsi="Arial" w:cs="Arial"/>
+          <w:sz w:val="32"/>
+          <w:szCs w:val="40"/>
+          <w:lang w:bidi="ar-SA"/>
+        </w:rPr>
+        <w:t>2</w:t>
+      </w:r>
+      <w:r>
+        <w:rPr>
+          <w:rFonts w:ascii="Arial" w:hAnsi="Arial" w:cs="Arial"/>
+          <w:sz w:val="32"/>
+          <w:szCs w:val="40"/>
+          <w:lang w:bidi="ar-SA"/>
+        </w:rPr>
+        <w:t>.</w:t>
+      </w:r>
+      <w:r>
+        <w:rPr>
+          <w:rFonts w:ascii="BRH Devanagari Extra" w:hAnsi="BRH Devanagari Extra" w:cs="BRH Devanagari Extra"/>
+          <w:b/>
+          <w:sz w:val="40"/>
+          <w:szCs w:val="40"/>
+          <w:lang w:bidi="ar-SA"/>
+        </w:rPr>
+        <w:t xml:space="preserve"> </w:t>
+      </w:r>
+      <w:r>
+        <w:rPr>
+          <w:rFonts w:ascii="BRH Devanagari Extra" w:hAnsi="BRH Devanagari Extra" w:cs="BRH Devanagari Extra"/>
+          <w:b/>
+          <w:sz w:val="40"/>
+          <w:szCs w:val="40"/>
+          <w:lang w:bidi="ar-SA"/>
+        </w:rPr>
+        <w:t>aÉÉå</w:t>
+      </w:r>
+      <w:r>
+        <w:rPr>
+          <w:rFonts w:ascii="BRH Malayalam Extra" w:hAnsi="BRH Malayalam Extra" w:cs="BRH Devanagari Extra"/>
+          <w:b/>
+          <w:sz w:val="34"/>
+          <w:szCs w:val="40"/>
+          <w:lang w:bidi="ar-SA"/>
+        </w:rPr>
+        <w:t>–</w:t>
+      </w:r>
+      <w:r>
+        <w:rPr>
+          <w:rFonts w:ascii="BRH Devanagari Extra" w:hAnsi="BRH Devanagari Extra" w:cs="BRH Devanagari Extra"/>
+          <w:b/>
+          <w:sz w:val="40"/>
+          <w:szCs w:val="40"/>
+          <w:lang w:bidi="ar-SA"/>
+        </w:rPr>
+        <w:t>pÉÉeÉ</w:t>
+      </w:r>
+      <w:r>
+        <w:rPr>
+          <w:rFonts w:ascii="BRH Malayalam Extra" w:hAnsi="BRH Malayalam Extra" w:cs="BRH Devanagari Extra"/>
+          <w:b/>
+          <w:sz w:val="34"/>
+          <w:szCs w:val="40"/>
+          <w:lang w:bidi="ar-SA"/>
+        </w:rPr>
+        <w:t>–</w:t>
+      </w:r>
+      <w:r>
+        <w:rPr>
+          <w:rFonts w:ascii="BRH Devanagari Extra" w:hAnsi="BRH Devanagari Extra" w:cs="BRH Devanagari Extra"/>
+          <w:b/>
+          <w:sz w:val="40"/>
+          <w:szCs w:val="40"/>
+          <w:lang w:bidi="ar-SA"/>
+        </w:rPr>
+        <w:t xml:space="preserve"> CiÉç ÌMüsÉÉþxÉjÉ</w:t>
+      </w:r>
+      <w:r>
+        <w:rPr>
+          <w:rFonts w:ascii="BRH Malayalam Extra" w:hAnsi="BRH Malayalam Extra" w:cs="BRH Devanagari Extra"/>
+          <w:b/>
+          <w:sz w:val="34"/>
+          <w:szCs w:val="40"/>
+          <w:lang w:bidi="ar-SA"/>
+        </w:rPr>
+        <w:t>–</w:t>
+      </w:r>
+      <w:r>
+        <w:rPr>
+          <w:rFonts w:ascii="BRH Devanagari Extra" w:hAnsi="BRH Devanagari Extra" w:cs="BRH Devanagari Extra"/>
+          <w:b/>
+          <w:sz w:val="40"/>
+          <w:szCs w:val="40"/>
+          <w:lang w:bidi="ar-SA"/>
+        </w:rPr>
+        <w:t xml:space="preserve"> rÉjÉç xÉ</w:t>
+      </w:r>
+      <w:r>
+        <w:rPr>
+          <w:rFonts w:ascii="BRH Malayalam Extra" w:hAnsi="BRH Malayalam Extra" w:cs="BRH Devanagari Extra"/>
+          <w:b/>
+          <w:sz w:val="34"/>
+          <w:szCs w:val="40"/>
+          <w:lang w:bidi="ar-SA"/>
+        </w:rPr>
+        <w:t>–</w:t>
+      </w:r>
+      <w:r>
+        <w:rPr>
+          <w:rFonts w:ascii="BRH Devanagari Extra" w:hAnsi="BRH Devanagari Extra" w:cs="BRH Devanagari Extra"/>
+          <w:b/>
+          <w:sz w:val="40"/>
+          <w:szCs w:val="40"/>
+          <w:lang w:bidi="ar-SA"/>
+        </w:rPr>
+        <w:t xml:space="preserve">lÉuÉþjÉ - </w:t>
+      </w:r>
+      <w:r>
+        <w:rPr>
+          <w:rFonts w:ascii="Arial" w:hAnsi="Arial" w:cs="Arial"/>
+          <w:bCs/>
+          <w:sz w:val="32"/>
+          <w:szCs w:val="32"/>
+          <w:lang w:val="en-US"/>
+        </w:rPr>
+        <w:t>TS 4.2.6.2</w:t>
+      </w:r>
+    </w:p>
+    <w:p>
+      <w:pPr>
+        <w:widowControl w:val="0"/>
+        <w:pBdr>
+          <w:top w:val="single" w:sz="4" w:space="1" w:color="auto"/>
+          <w:bottom w:val="single" w:sz="4" w:space="1" w:color="auto"/>
+          <w:between w:val="single" w:sz="4" w:space="1" w:color="auto"/>
+          <w:bar w:val="single" w:sz="4" w:color="auto"/>
+        </w:pBdr>
+        <w:autoSpaceDE w:val="0"/>
+        <w:autoSpaceDN w:val="0"/>
+        <w:adjustRightInd w:val="0"/>
+        <w:spacing w:after="0" w:line="240" w:lineRule="auto"/>
+        <w:jc w:val="both"/>
+        <w:rPr>
+          <w:rFonts w:ascii="Arial" w:hAnsi="Arial" w:cs="Arial"/>
+          <w:bCs/>
+          <w:sz w:val="32"/>
+          <w:szCs w:val="32"/>
+          <w:lang w:val="en-US"/>
+        </w:rPr>
+      </w:pPr>
+      <w:r>
+        <w:rPr>
+          <w:rFonts w:ascii="Arial" w:hAnsi="Arial" w:cs="Arial"/>
+          <w:sz w:val="32"/>
+          <w:szCs w:val="40"/>
+          <w:lang w:bidi="ar-SA"/>
+        </w:rPr>
+        <w:t>4</w:t>
+      </w:r>
+      <w:r>
+        <w:rPr>
+          <w:rFonts w:ascii="Arial" w:hAnsi="Arial" w:cs="Arial"/>
+          <w:sz w:val="32"/>
+          <w:szCs w:val="40"/>
+          <w:lang w:bidi="ar-SA"/>
+        </w:rPr>
+        <w:t>3</w:t>
+      </w:r>
+      <w:r>
+        <w:rPr>
+          <w:rFonts w:ascii="Arial" w:hAnsi="Arial" w:cs="Arial"/>
+          <w:sz w:val="32"/>
+          <w:szCs w:val="40"/>
+          <w:lang w:bidi="ar-SA"/>
+        </w:rPr>
+        <w:t>.</w:t>
+      </w:r>
+      <w:r>
+        <w:rPr>
+          <w:rFonts w:ascii="BRH Devanagari Extra" w:hAnsi="BRH Devanagari Extra" w:cs="BRH Devanagari Extra"/>
+          <w:b/>
+          <w:sz w:val="40"/>
+          <w:szCs w:val="40"/>
+          <w:lang w:bidi="ar-SA"/>
+        </w:rPr>
+        <w:t xml:space="preserve"> </w:t>
+      </w:r>
+      <w:r>
+        <w:rPr>
+          <w:rFonts w:ascii="BRH Devanagari Extra" w:hAnsi="BRH Devanagari Extra" w:cs="BRH Devanagari Extra"/>
+          <w:b/>
+          <w:sz w:val="40"/>
+          <w:szCs w:val="40"/>
+          <w:lang w:bidi="ar-SA"/>
+        </w:rPr>
+        <w:t>AlrÉÉ uÉÉåþ A</w:t>
+      </w:r>
+      <w:r>
+        <w:rPr>
+          <w:rFonts w:ascii="BRH Malayalam Extra" w:hAnsi="BRH Malayalam Extra" w:cs="BRH Devanagari Extra"/>
+          <w:b/>
+          <w:sz w:val="34"/>
+          <w:szCs w:val="40"/>
+          <w:lang w:bidi="ar-SA"/>
+        </w:rPr>
+        <w:t>–</w:t>
+      </w:r>
+      <w:r>
+        <w:rPr>
+          <w:rFonts w:ascii="BRH Devanagari Extra" w:hAnsi="BRH Devanagari Extra" w:cs="BRH Devanagari Extra"/>
+          <w:b/>
+          <w:sz w:val="40"/>
+          <w:szCs w:val="40"/>
+          <w:lang w:bidi="ar-SA"/>
+        </w:rPr>
+        <w:t>lrÉÉqÉþuÉiuÉ</w:t>
+      </w:r>
+      <w:r>
+        <w:rPr>
+          <w:rFonts w:ascii="BRH Malayalam Extra" w:hAnsi="BRH Malayalam Extra" w:cs="BRH Devanagari Extra"/>
+          <w:b/>
+          <w:sz w:val="34"/>
+          <w:szCs w:val="40"/>
+          <w:lang w:bidi="ar-SA"/>
+        </w:rPr>
+        <w:t>–</w:t>
+      </w:r>
+      <w:r>
+        <w:rPr>
+          <w:rFonts w:ascii="BRH Devanagari Extra" w:hAnsi="BRH Devanagari Extra" w:cs="BRH Devanagari Extra"/>
+          <w:b/>
+          <w:sz w:val="40"/>
+          <w:szCs w:val="40"/>
+          <w:lang w:bidi="ar-SA"/>
+        </w:rPr>
+        <w:t>lrÉÉÅlrÉxrÉÉ</w:t>
+      </w:r>
+      <w:r>
+        <w:rPr>
+          <w:rFonts w:ascii="BRH Malayalam Extra" w:hAnsi="BRH Malayalam Extra" w:cs="BRH Devanagari Extra"/>
+          <w:b/>
+          <w:sz w:val="34"/>
+          <w:szCs w:val="40"/>
+          <w:lang w:bidi="ar-SA"/>
+        </w:rPr>
+        <w:t>–</w:t>
+      </w:r>
+      <w:r>
+        <w:rPr>
+          <w:rFonts w:ascii="BRH Devanagari Extra" w:hAnsi="BRH Devanagari Extra" w:cs="BRH Devanagari Extra"/>
+          <w:b/>
+          <w:sz w:val="40"/>
+          <w:szCs w:val="40"/>
+          <w:lang w:bidi="ar-SA"/>
+        </w:rPr>
+        <w:t xml:space="preserve"> EmÉ - </w:t>
+      </w:r>
+      <w:r>
+        <w:rPr>
+          <w:rFonts w:ascii="Arial" w:hAnsi="Arial" w:cs="Arial"/>
+          <w:bCs/>
+          <w:sz w:val="32"/>
+          <w:szCs w:val="32"/>
+          <w:lang w:val="en-US"/>
+        </w:rPr>
+        <w:t>TS 4.2.6.3</w:t>
+      </w:r>
+    </w:p>
+    <w:p>
+      <w:pPr>
+        <w:widowControl w:val="0"/>
+        <w:autoSpaceDE w:val="0"/>
+        <w:autoSpaceDN w:val="0"/>
+        <w:adjustRightInd w:val="0"/>
+        <w:spacing w:after="0" w:line="240" w:lineRule="auto"/>
+        <w:jc w:val="both"/>
+        <w:rPr>
+          <w:rFonts w:ascii="Arial" w:hAnsi="Arial" w:cs="Arial"/>
+          <w:bCs/>
+          <w:sz w:val="32"/>
+          <w:szCs w:val="32"/>
+          <w:lang w:val="en-US"/>
+        </w:rPr>
+      </w:pPr>
+      <w:r>
+        <w:rPr>
+          <w:rFonts w:ascii="Arial" w:hAnsi="Arial" w:cs="Arial"/>
+          <w:sz w:val="32"/>
+          <w:szCs w:val="40"/>
+          <w:lang w:bidi="ar-SA"/>
+        </w:rPr>
+        <w:t>4</w:t>
+      </w:r>
+      <w:r>
+        <w:rPr>
+          <w:rFonts w:ascii="Arial" w:hAnsi="Arial" w:cs="Arial"/>
+          <w:sz w:val="32"/>
+          <w:szCs w:val="40"/>
+          <w:lang w:bidi="ar-SA"/>
+        </w:rPr>
+        <w:t>4</w:t>
+      </w:r>
+      <w:r>
+        <w:rPr>
+          <w:rFonts w:ascii="Arial" w:hAnsi="Arial" w:cs="Arial"/>
+          <w:sz w:val="32"/>
+          <w:szCs w:val="40"/>
+          <w:lang w:bidi="ar-SA"/>
+        </w:rPr>
+        <w:t>.</w:t>
+      </w:r>
+      <w:r>
+        <w:rPr>
+          <w:rFonts w:ascii="BRH Devanagari Extra" w:hAnsi="BRH Devanagari Extra" w:cs="BRH Devanagari Extra"/>
+          <w:b/>
+          <w:sz w:val="40"/>
+          <w:szCs w:val="40"/>
+          <w:lang w:bidi="ar-SA"/>
+        </w:rPr>
+        <w:t xml:space="preserve"> </w:t>
+      </w:r>
+      <w:r>
+        <w:rPr>
+          <w:rFonts w:ascii="BRH Devanagari Extra" w:hAnsi="BRH Devanagari Extra" w:cs="BRH Devanagari Extra"/>
+          <w:b/>
+          <w:sz w:val="40"/>
+          <w:szCs w:val="40"/>
+          <w:lang w:bidi="ar-SA"/>
+        </w:rPr>
+        <w:t>zÉÑ</w:t>
+      </w:r>
+      <w:r>
+        <w:rPr>
+          <w:rFonts w:ascii="BRH Malayalam Extra" w:hAnsi="BRH Malayalam Extra" w:cs="BRH Devanagari Extra"/>
+          <w:b/>
+          <w:sz w:val="34"/>
+          <w:szCs w:val="40"/>
+          <w:lang w:bidi="ar-SA"/>
+        </w:rPr>
+        <w:t>–</w:t>
+      </w:r>
+      <w:r>
+        <w:rPr>
+          <w:rFonts w:ascii="BRH Devanagari Extra" w:hAnsi="BRH Devanagari Extra" w:cs="BRH Devanagari Extra"/>
+          <w:b/>
+          <w:sz w:val="40"/>
+          <w:szCs w:val="40"/>
+          <w:lang w:bidi="ar-SA"/>
+        </w:rPr>
+        <w:t>lÉÇ lÉ</w:t>
+      </w:r>
+      <w:r>
+        <w:rPr>
+          <w:rFonts w:ascii="BRH Malayalam Extra" w:hAnsi="BRH Malayalam Extra" w:cs="BRH Devanagari Extra"/>
+          <w:b/>
+          <w:sz w:val="34"/>
+          <w:szCs w:val="40"/>
+          <w:lang w:bidi="ar-SA"/>
+        </w:rPr>
+        <w:t>–</w:t>
+      </w:r>
+      <w:r>
+        <w:rPr>
+          <w:rFonts w:ascii="BRH Devanagari Extra" w:hAnsi="BRH Devanagari Extra" w:cs="BRH Devanagari Extra"/>
+          <w:b/>
+          <w:sz w:val="40"/>
+          <w:szCs w:val="40"/>
+          <w:lang w:bidi="ar-SA"/>
+        </w:rPr>
+        <w:t>È TüÉsÉÉ</w:t>
+      </w:r>
+      <w:r>
+        <w:rPr>
+          <w:rFonts w:ascii="BRH Malayalam Extra" w:hAnsi="BRH Malayalam Extra" w:cs="BRH Devanagari Extra"/>
+          <w:b/>
+          <w:sz w:val="34"/>
+          <w:szCs w:val="40"/>
+          <w:lang w:bidi="ar-SA"/>
+        </w:rPr>
+        <w:t>–</w:t>
+      </w:r>
+      <w:r>
+        <w:rPr>
+          <w:rFonts w:ascii="BRH Devanagari Extra" w:hAnsi="BRH Devanagari Extra" w:cs="BRH Devanagari Extra"/>
+          <w:b/>
+          <w:sz w:val="40"/>
+          <w:szCs w:val="40"/>
+          <w:lang w:bidi="ar-SA"/>
+        </w:rPr>
+        <w:t xml:space="preserve"> ÌuÉ iÉÑþSliÉÑ - </w:t>
+      </w:r>
+      <w:r>
+        <w:rPr>
+          <w:rFonts w:ascii="Arial" w:hAnsi="Arial" w:cs="Arial"/>
+          <w:bCs/>
+          <w:sz w:val="32"/>
+          <w:szCs w:val="32"/>
+          <w:lang w:val="en-US"/>
+        </w:rPr>
+        <w:t>TS 4.2.5.6</w:t>
+      </w:r>
+    </w:p>
+    <w:p>
+      <w:pPr>
+        <w:pBdr>
+          <w:bottom w:val="single" w:sz="4" w:space="1" w:color="auto"/>
+        </w:pBdr>
+        <w:autoSpaceDE w:val="0"/>
+        <w:autoSpaceDN w:val="0"/>
+        <w:adjustRightInd w:val="0"/>
+        <w:spacing w:after="0" w:line="240" w:lineRule="auto"/>
+        <w:rPr>
+          <w:rFonts w:ascii="Segoe UI" w:eastAsiaTheme="minorHAnsi" w:hAnsi="Segoe UI" w:cs="Segoe UI"/>
+          <w:b/>
+          <w:sz w:val="20"/>
+          <w:szCs w:val="20"/>
+          <w:lang w:eastAsia="en-US" w:bidi="ar-SA"/>
+        </w:rPr>
+      </w:pPr>
+      <w:r>
+        <w:rPr>
+          <w:rFonts w:ascii="BRH Devanagari Extra" w:hAnsi="BRH Devanagari Extra" w:cs="BRH Devanagari Extra"/>
+          <w:color w:val="FF0000"/>
+          <w:sz w:val="40"/>
+          <w:szCs w:val="40"/>
+        </w:rPr>
+        <w:t>TüÉsÉÉÿÈ | ÌuÉ |</w:t>
+      </w:r>
+      <w:r>
+        <w:rPr>
+          <w:rFonts w:ascii="BRH Devanagari Extra" w:hAnsi="BRH Devanagari Extra" w:cs="BRH Devanagari Extra"/>
+          <w:b/>
+          <w:color w:val="FF0000"/>
+          <w:sz w:val="40"/>
+          <w:szCs w:val="40"/>
+        </w:rPr>
+        <w:t xml:space="preserve"> </w:t>
+      </w:r>
+      <w:r>
+        <w:rPr>
+          <w:rFonts w:ascii="BRH Devanagari Extra" w:hAnsi="BRH Devanagari Extra" w:cs="BRH Devanagari Extra"/>
+          <w:b/>
+          <w:sz w:val="40"/>
+          <w:szCs w:val="40"/>
+        </w:rPr>
+        <w:t xml:space="preserve">= </w:t>
+      </w:r>
+      <w:r>
+        <w:rPr>
+          <w:rFonts w:ascii="BRH Devanagari" w:eastAsiaTheme="minorHAnsi" w:hAnsi="BRH Devanagari" w:cs="BRH Devanagari"/>
+          <w:b/>
+          <w:color w:val="000000"/>
+          <w:sz w:val="40"/>
+          <w:szCs w:val="40"/>
+          <w:lang w:eastAsia="en-US" w:bidi="ar-SA"/>
+        </w:rPr>
+        <w:t>(ÌuÉ ÌuÉ TüsÉÉÈ)</w:t>
+      </w:r>
+    </w:p>
+    <w:p>
+      <w:pPr>
+        <w:widowControl w:val="0"/>
+        <w:autoSpaceDE w:val="0"/>
+        <w:autoSpaceDN w:val="0"/>
+        <w:adjustRightInd w:val="0"/>
+        <w:spacing w:after="0" w:line="240" w:lineRule="auto"/>
+        <w:jc w:val="both"/>
+        <w:rPr>
+          <w:rFonts w:ascii="Arial" w:hAnsi="Arial" w:cs="Arial"/>
+          <w:bCs/>
+          <w:sz w:val="32"/>
+          <w:szCs w:val="32"/>
+          <w:lang w:val="en-US"/>
+        </w:rPr>
+      </w:pPr>
+      <w:r>
+        <w:rPr>
+          <w:rFonts w:ascii="Arial" w:hAnsi="Arial" w:cs="Arial"/>
+          <w:sz w:val="32"/>
+          <w:szCs w:val="40"/>
+          <w:lang w:bidi="ar-SA"/>
+        </w:rPr>
+        <w:t>4</w:t>
+      </w:r>
+      <w:r>
+        <w:rPr>
+          <w:rFonts w:ascii="Arial" w:hAnsi="Arial" w:cs="Arial"/>
+          <w:sz w:val="32"/>
+          <w:szCs w:val="40"/>
+          <w:lang w:bidi="ar-SA"/>
+        </w:rPr>
+        <w:t>5</w:t>
+      </w:r>
+      <w:r>
+        <w:rPr>
+          <w:rFonts w:ascii="Arial" w:hAnsi="Arial" w:cs="Arial"/>
+          <w:sz w:val="32"/>
+          <w:szCs w:val="40"/>
+          <w:lang w:bidi="ar-SA"/>
+        </w:rPr>
+        <w:t>.</w:t>
+      </w:r>
+      <w:r>
+        <w:rPr>
+          <w:rFonts w:ascii="BRH Devanagari Extra" w:hAnsi="BRH Devanagari Extra" w:cs="BRH Devanagari Extra"/>
+          <w:b/>
+          <w:sz w:val="40"/>
+          <w:szCs w:val="40"/>
+          <w:lang w:bidi="ar-SA"/>
+        </w:rPr>
+        <w:t xml:space="preserve"> </w:t>
+      </w:r>
+      <w:r>
+        <w:rPr>
+          <w:rFonts w:ascii="BRH Devanagari Extra" w:hAnsi="BRH Devanagari Extra" w:cs="BRH Devanagari Extra"/>
+          <w:b/>
+          <w:sz w:val="40"/>
+          <w:szCs w:val="40"/>
+          <w:lang w:bidi="ar-SA"/>
+        </w:rPr>
+        <w:t>AÉþÌuÉÌuÉ</w:t>
+      </w:r>
+      <w:r>
+        <w:rPr>
+          <w:rFonts w:ascii="BRH Malayalam Extra" w:hAnsi="BRH Malayalam Extra" w:cs="BRH Devanagari Extra"/>
+          <w:b/>
+          <w:sz w:val="34"/>
+          <w:szCs w:val="40"/>
+          <w:lang w:bidi="ar-SA"/>
+        </w:rPr>
+        <w:t>–</w:t>
+      </w:r>
+      <w:r>
+        <w:rPr>
+          <w:rFonts w:ascii="BRH Devanagari Extra" w:hAnsi="BRH Devanagari Extra" w:cs="BRH Devanagari Extra"/>
+          <w:b/>
+          <w:sz w:val="40"/>
+          <w:szCs w:val="40"/>
+          <w:lang w:bidi="ar-SA"/>
+        </w:rPr>
+        <w:t>zÉÑÈ mÉ</w:t>
+      </w:r>
+      <w:r>
+        <w:rPr>
+          <w:rFonts w:ascii="BRH Devanagari Extra" w:hAnsi="BRH Devanagari Extra" w:cs="BRH Devanagari Extra"/>
+          <w:b/>
+          <w:sz w:val="40"/>
+          <w:szCs w:val="40"/>
+          <w:highlight w:val="green"/>
+          <w:lang w:bidi="ar-SA"/>
+        </w:rPr>
+        <w:t>ÂþÈmÉÂÈ</w:t>
+      </w:r>
+      <w:r>
+        <w:rPr>
+          <w:rFonts w:ascii="BRH Devanagari Extra" w:hAnsi="BRH Devanagari Extra" w:cs="BRH Devanagari Extra"/>
+          <w:b/>
+          <w:sz w:val="40"/>
+          <w:szCs w:val="40"/>
+          <w:lang w:bidi="ar-SA"/>
+        </w:rPr>
+        <w:t xml:space="preserve"> | </w:t>
+      </w:r>
+      <w:r>
+        <w:rPr>
+          <w:rFonts w:ascii="Arial" w:hAnsi="Arial" w:cs="Arial"/>
+          <w:bCs/>
+          <w:sz w:val="32"/>
+          <w:szCs w:val="32"/>
+          <w:lang w:val="en-US"/>
+        </w:rPr>
+        <w:t xml:space="preserve">- TS 4.2.6.4 - </w:t>
+      </w:r>
+    </w:p>
+    <w:p>
+      <w:pPr>
+        <w:pBdr>
+          <w:bottom w:val="single" w:sz="4" w:space="1" w:color="auto"/>
+        </w:pBdr>
+        <w:autoSpaceDE w:val="0"/>
+        <w:autoSpaceDN w:val="0"/>
+        <w:adjustRightInd w:val="0"/>
+        <w:spacing w:after="0" w:line="240" w:lineRule="auto"/>
+        <w:rPr>
+          <w:rFonts w:ascii="Arial" w:hAnsi="Arial" w:cs="Arial"/>
+          <w:bCs/>
+          <w:color w:val="FF0000"/>
+          <w:sz w:val="32"/>
+          <w:szCs w:val="32"/>
+          <w:lang w:val="en-US"/>
+        </w:rPr>
+      </w:pPr>
+      <w:r>
+        <w:rPr>
+          <w:rFonts w:ascii="BRH Devanagari" w:eastAsiaTheme="minorHAnsi" w:hAnsi="BRH Devanagari" w:cs="BRH Devanagari"/>
+          <w:b/>
+          <w:color w:val="000000"/>
+          <w:sz w:val="40"/>
+          <w:szCs w:val="40"/>
+          <w:lang w:eastAsia="en-US" w:bidi="ar-SA"/>
+        </w:rPr>
+        <w:t xml:space="preserve">(wÉiuÉÇ lÉ) - </w:t>
+      </w:r>
+      <w:r>
+        <w:rPr>
+          <w:rFonts w:ascii="Arial" w:hAnsi="Arial" w:cs="Arial"/>
+          <w:bCs/>
+          <w:color w:val="FF0000"/>
+          <w:sz w:val="32"/>
+          <w:szCs w:val="32"/>
+          <w:lang w:val="en-US"/>
+        </w:rPr>
+        <w:t xml:space="preserve">[ “Sha” tvam not applicable </w:t>
+      </w:r>
+      <w:proofErr w:type="gramStart"/>
+      <w:r>
+        <w:rPr>
+          <w:rFonts w:ascii="Arial" w:hAnsi="Arial" w:cs="Arial"/>
+          <w:bCs/>
+          <w:color w:val="FF0000"/>
+          <w:sz w:val="32"/>
+          <w:szCs w:val="32"/>
+          <w:lang w:val="en-US"/>
+        </w:rPr>
+        <w:t>here ]</w:t>
+      </w:r>
+      <w:proofErr w:type="gramEnd"/>
+      <w:r>
+        <w:rPr>
+          <w:rFonts w:ascii="Arial" w:hAnsi="Arial" w:cs="Arial"/>
+          <w:bCs/>
+          <w:color w:val="FF0000"/>
+          <w:sz w:val="32"/>
+          <w:szCs w:val="32"/>
+          <w:lang w:val="en-US"/>
+        </w:rPr>
+        <w:t xml:space="preserve"> </w:t>
+      </w:r>
+    </w:p>
+    <w:p>
+      <w:pPr>
+        <w:widowControl w:val="0"/>
+        <w:autoSpaceDE w:val="0"/>
+        <w:autoSpaceDN w:val="0"/>
+        <w:adjustRightInd w:val="0"/>
+        <w:spacing w:after="0" w:line="240" w:lineRule="auto"/>
+        <w:jc w:val="both"/>
+        <w:rPr>
+          <w:rFonts w:ascii="Arial" w:hAnsi="Arial" w:cs="Arial"/>
+          <w:bCs/>
+          <w:sz w:val="32"/>
+          <w:szCs w:val="32"/>
+          <w:lang w:val="en-US"/>
+        </w:rPr>
+      </w:pPr>
+      <w:r>
+        <w:rPr>
+          <w:rFonts w:ascii="Arial" w:hAnsi="Arial" w:cs="Arial"/>
+          <w:sz w:val="32"/>
+          <w:szCs w:val="40"/>
+          <w:lang w:bidi="ar-SA"/>
+        </w:rPr>
+        <w:t>4</w:t>
+      </w:r>
+      <w:r>
+        <w:rPr>
+          <w:rFonts w:ascii="Arial" w:hAnsi="Arial" w:cs="Arial"/>
+          <w:sz w:val="32"/>
+          <w:szCs w:val="40"/>
+          <w:lang w:bidi="ar-SA"/>
+        </w:rPr>
+        <w:t>6</w:t>
+      </w:r>
+      <w:r>
+        <w:rPr>
+          <w:rFonts w:ascii="Arial" w:hAnsi="Arial" w:cs="Arial"/>
+          <w:sz w:val="32"/>
+          <w:szCs w:val="40"/>
+          <w:lang w:bidi="ar-SA"/>
+        </w:rPr>
+        <w:t>.</w:t>
+      </w:r>
+      <w:r>
+        <w:rPr>
+          <w:rFonts w:ascii="BRH Devanagari Extra" w:hAnsi="BRH Devanagari Extra" w:cs="BRH Devanagari Extra"/>
+          <w:b/>
+          <w:sz w:val="40"/>
+          <w:szCs w:val="40"/>
+          <w:lang w:bidi="ar-SA"/>
+        </w:rPr>
+        <w:t xml:space="preserve"> </w:t>
+      </w:r>
+      <w:r>
+        <w:rPr>
+          <w:rFonts w:ascii="BRH Devanagari Extra" w:hAnsi="BRH Devanagari Extra" w:cs="BRH Devanagari Extra"/>
+          <w:b/>
+          <w:sz w:val="40"/>
+          <w:szCs w:val="40"/>
+          <w:lang w:bidi="ar-SA"/>
+        </w:rPr>
+        <w:t>iÉÉlÉÉåþ qÉÑgcÉ</w:t>
+      </w:r>
+      <w:r>
+        <w:rPr>
+          <w:rFonts w:ascii="BRH Malayalam Extra" w:hAnsi="BRH Malayalam Extra" w:cs="BRH Devanagari Extra"/>
+          <w:b/>
+          <w:sz w:val="34"/>
+          <w:szCs w:val="40"/>
+          <w:lang w:bidi="ar-SA"/>
+        </w:rPr>
+        <w:t>–</w:t>
+      </w:r>
+      <w:r>
+        <w:rPr>
+          <w:rFonts w:ascii="BRH Devanagari Extra" w:hAnsi="BRH Devanagari Extra" w:cs="BRH Devanagari Extra"/>
+          <w:b/>
+          <w:sz w:val="40"/>
+          <w:szCs w:val="40"/>
+          <w:lang w:bidi="ar-SA"/>
+        </w:rPr>
+        <w:t xml:space="preserve">liuÉóè WûþxÉÈ || </w:t>
+      </w:r>
+      <w:r>
+        <w:rPr>
+          <w:rFonts w:ascii="Arial" w:hAnsi="Arial" w:cs="Arial"/>
+          <w:bCs/>
+          <w:sz w:val="32"/>
+          <w:szCs w:val="32"/>
+          <w:lang w:val="en-US"/>
+        </w:rPr>
+        <w:t>- TS 4.2.6.4</w:t>
+      </w:r>
+    </w:p>
+    <w:p>
+      <w:pPr>
+        <w:pBdr>
+          <w:bottom w:val="single" w:sz="4" w:space="1" w:color="auto"/>
+        </w:pBdr>
+        <w:autoSpaceDE w:val="0"/>
+        <w:autoSpaceDN w:val="0"/>
+        <w:adjustRightInd w:val="0"/>
+        <w:spacing w:after="0" w:line="240" w:lineRule="auto"/>
+        <w:rPr>
+          <w:rFonts w:ascii="Segoe UI" w:eastAsiaTheme="minorHAnsi" w:hAnsi="Segoe UI" w:cs="Segoe UI"/>
+          <w:b/>
+          <w:sz w:val="20"/>
+          <w:szCs w:val="20"/>
+          <w:lang w:eastAsia="en-US" w:bidi="ar-SA"/>
+        </w:rPr>
+      </w:pPr>
+      <w:r>
+        <w:rPr>
+          <w:rFonts w:ascii="BRH Devanagari Extra" w:hAnsi="BRH Devanagari Extra" w:cs="BRH Devanagari Extra"/>
+          <w:color w:val="FF0000"/>
+          <w:sz w:val="40"/>
+          <w:szCs w:val="40"/>
+        </w:rPr>
+        <w:t>A</w:t>
+      </w:r>
+      <w:r>
+        <w:rPr>
+          <w:rFonts w:ascii="BRH Devanagari Extra" w:hAnsi="BRH Devanagari Extra" w:cs="BRH Devanagari Extra"/>
+          <w:color w:val="FF0000"/>
+          <w:sz w:val="36"/>
+          <w:szCs w:val="40"/>
+        </w:rPr>
+        <w:t>óè</w:t>
+      </w:r>
+      <w:r>
+        <w:rPr>
+          <w:rFonts w:ascii="BRH Devanagari Extra" w:hAnsi="BRH Devanagari Extra" w:cs="BRH Devanagari Extra"/>
+          <w:color w:val="FF0000"/>
+          <w:sz w:val="40"/>
+          <w:szCs w:val="40"/>
+        </w:rPr>
+        <w:t>WûþxÉÈ |</w:t>
+      </w:r>
+      <w:r>
+        <w:rPr>
+          <w:rFonts w:ascii="BRH Devanagari Extra" w:hAnsi="BRH Devanagari Extra" w:cs="BRH Devanagari Extra"/>
+          <w:b/>
+          <w:sz w:val="40"/>
+          <w:szCs w:val="40"/>
+        </w:rPr>
+        <w:t xml:space="preserve"> = [</w:t>
+      </w:r>
+      <w:r>
+        <w:rPr>
+          <w:rFonts w:ascii="BRH Devanagari" w:eastAsiaTheme="minorHAnsi" w:hAnsi="BRH Devanagari" w:cs="BRH Devanagari"/>
+          <w:b/>
+          <w:color w:val="000000"/>
+          <w:sz w:val="40"/>
+          <w:szCs w:val="40"/>
+          <w:lang w:eastAsia="en-US" w:bidi="ar-SA"/>
+        </w:rPr>
+        <w:t>A(aqÉç)WûxÉÉå A(aqÉç)WûxÉÈ]</w:t>
+      </w:r>
+    </w:p>
+    <w:p>
+      <w:pPr>
+        <w:widowControl w:val="0"/>
+        <w:autoSpaceDE w:val="0"/>
+        <w:autoSpaceDN w:val="0"/>
+        <w:adjustRightInd w:val="0"/>
+        <w:spacing w:after="0" w:line="240" w:lineRule="auto"/>
+        <w:jc w:val="both"/>
+        <w:rPr>
+          <w:rFonts w:ascii="Arial" w:hAnsi="Arial" w:cs="Arial"/>
+          <w:bCs/>
+          <w:sz w:val="32"/>
+          <w:szCs w:val="32"/>
+          <w:lang w:val="en-US"/>
+        </w:rPr>
+      </w:pPr>
+      <w:r>
+        <w:rPr>
+          <w:rFonts w:ascii="Arial" w:hAnsi="Arial" w:cs="Arial"/>
+          <w:sz w:val="32"/>
+          <w:szCs w:val="40"/>
+          <w:lang w:bidi="ar-SA"/>
+        </w:rPr>
+        <w:t>4</w:t>
+      </w:r>
+      <w:r>
+        <w:rPr>
+          <w:rFonts w:ascii="Arial" w:hAnsi="Arial" w:cs="Arial"/>
+          <w:sz w:val="32"/>
+          <w:szCs w:val="40"/>
+          <w:lang w:bidi="ar-SA"/>
+        </w:rPr>
+        <w:t>7</w:t>
+      </w:r>
+      <w:r>
+        <w:rPr>
+          <w:rFonts w:ascii="Arial" w:hAnsi="Arial" w:cs="Arial"/>
+          <w:sz w:val="32"/>
+          <w:szCs w:val="40"/>
+          <w:lang w:bidi="ar-SA"/>
+        </w:rPr>
+        <w:t>.</w:t>
+      </w:r>
+      <w:r>
+        <w:rPr>
+          <w:rFonts w:ascii="BRH Devanagari Extra" w:hAnsi="BRH Devanagari Extra" w:cs="BRH Devanagari Extra"/>
+          <w:b/>
+          <w:sz w:val="40"/>
+          <w:szCs w:val="40"/>
+          <w:lang w:bidi="ar-SA"/>
+        </w:rPr>
+        <w:t xml:space="preserve"> </w:t>
+      </w:r>
+      <w:r>
+        <w:rPr>
+          <w:rFonts w:ascii="BRH Devanagari Extra" w:hAnsi="BRH Devanagari Extra" w:cs="BRH Devanagari Extra"/>
+          <w:b/>
+          <w:sz w:val="40"/>
+          <w:szCs w:val="40"/>
+          <w:lang w:bidi="ar-SA"/>
+        </w:rPr>
+        <w:t>A</w:t>
+      </w:r>
+      <w:r>
+        <w:rPr>
+          <w:rFonts w:ascii="BRH Malayalam Extra" w:hAnsi="BRH Malayalam Extra" w:cs="BRH Devanagari Extra"/>
+          <w:b/>
+          <w:sz w:val="34"/>
+          <w:szCs w:val="40"/>
+          <w:lang w:bidi="ar-SA"/>
+        </w:rPr>
+        <w:t>–</w:t>
+      </w:r>
+      <w:r>
+        <w:rPr>
+          <w:rFonts w:ascii="BRH Devanagari Extra" w:hAnsi="BRH Devanagari Extra" w:cs="BRH Devanagari Extra"/>
+          <w:b/>
+          <w:sz w:val="40"/>
+          <w:szCs w:val="40"/>
+          <w:lang w:bidi="ar-SA"/>
+        </w:rPr>
+        <w:t>uÉ</w:t>
+      </w:r>
+      <w:r>
+        <w:rPr>
+          <w:rFonts w:ascii="BRH Malayalam Extra" w:hAnsi="BRH Malayalam Extra" w:cs="BRH Devanagari Extra"/>
+          <w:b/>
+          <w:sz w:val="34"/>
+          <w:szCs w:val="40"/>
+          <w:lang w:bidi="ar-SA"/>
+        </w:rPr>
+        <w:t>–</w:t>
+      </w:r>
+      <w:r>
+        <w:rPr>
+          <w:rFonts w:ascii="BRH Devanagari Extra" w:hAnsi="BRH Devanagari Extra" w:cs="BRH Devanagari Extra"/>
+          <w:b/>
+          <w:sz w:val="40"/>
+          <w:szCs w:val="40"/>
+          <w:lang w:bidi="ar-SA"/>
+        </w:rPr>
+        <w:t>mÉiÉþliÉÏUuÉSlÉç ÌS</w:t>
+      </w:r>
+      <w:r>
+        <w:rPr>
+          <w:rFonts w:ascii="BRH Malayalam Extra" w:hAnsi="BRH Malayalam Extra" w:cs="BRH Devanagari Extra"/>
+          <w:b/>
+          <w:sz w:val="34"/>
+          <w:szCs w:val="40"/>
+          <w:lang w:bidi="ar-SA"/>
+        </w:rPr>
+        <w:t>–</w:t>
+      </w:r>
+      <w:r>
+        <w:rPr>
+          <w:rFonts w:ascii="BRH Devanagari Extra" w:hAnsi="BRH Devanagari Extra" w:cs="BRH Devanagari Extra"/>
+          <w:b/>
+          <w:sz w:val="40"/>
+          <w:szCs w:val="40"/>
+          <w:lang w:bidi="ar-SA"/>
+        </w:rPr>
+        <w:t>uÉ AÉåwÉþSrÉ</w:t>
+      </w:r>
+      <w:r>
+        <w:rPr>
+          <w:rFonts w:ascii="BRH Malayalam Extra" w:hAnsi="BRH Malayalam Extra" w:cs="BRH Devanagari Extra"/>
+          <w:b/>
+          <w:sz w:val="34"/>
+          <w:szCs w:val="40"/>
+          <w:lang w:bidi="ar-SA"/>
+        </w:rPr>
+        <w:t>–</w:t>
+      </w:r>
+      <w:r>
+        <w:rPr>
+          <w:rFonts w:ascii="BRH Devanagari Extra" w:hAnsi="BRH Devanagari Extra" w:cs="BRH Devanagari Extra"/>
+          <w:b/>
+          <w:sz w:val="40"/>
+          <w:szCs w:val="40"/>
+          <w:lang w:bidi="ar-SA"/>
+        </w:rPr>
+        <w:t xml:space="preserve">È mÉËUþ | </w:t>
+      </w:r>
+      <w:r>
+        <w:rPr>
+          <w:rFonts w:ascii="Arial" w:hAnsi="Arial" w:cs="Arial"/>
+          <w:bCs/>
+          <w:sz w:val="32"/>
+          <w:szCs w:val="32"/>
+          <w:lang w:val="en-US"/>
+        </w:rPr>
+        <w:t>- TS 4.2.6.5</w:t>
+      </w:r>
+    </w:p>
+    <w:p>
+      <w:pPr>
+        <w:pBdr>
+          <w:bottom w:val="single" w:sz="4" w:space="1" w:color="auto"/>
+        </w:pBdr>
+        <w:autoSpaceDE w:val="0"/>
+        <w:autoSpaceDN w:val="0"/>
+        <w:adjustRightInd w:val="0"/>
+        <w:spacing w:after="0" w:line="240" w:lineRule="auto"/>
+        <w:rPr>
+          <w:rFonts w:ascii="Segoe UI" w:eastAsiaTheme="minorHAnsi" w:hAnsi="Segoe UI" w:cs="Segoe UI"/>
+          <w:b/>
+          <w:sz w:val="20"/>
+          <w:szCs w:val="20"/>
+          <w:lang w:eastAsia="en-US" w:bidi="ar-SA"/>
+        </w:rPr>
+      </w:pPr>
+      <w:r>
+        <w:rPr>
+          <w:rFonts w:ascii="BRH Devanagari Extra" w:hAnsi="BRH Devanagari Extra" w:cs="BRH Devanagari Extra"/>
+          <w:color w:val="FF0000"/>
+          <w:sz w:val="40"/>
+          <w:szCs w:val="40"/>
+        </w:rPr>
+        <w:t>A</w:t>
+      </w:r>
+      <w:r>
+        <w:rPr>
+          <w:rFonts w:ascii="BRH Malayalam Extra" w:hAnsi="BRH Malayalam Extra" w:cs="BRH Devanagari Extra"/>
+          <w:color w:val="FF0000"/>
+          <w:sz w:val="34"/>
+          <w:szCs w:val="40"/>
+        </w:rPr>
+        <w:t>–</w:t>
+      </w:r>
+      <w:r>
+        <w:rPr>
+          <w:rFonts w:ascii="BRH Devanagari Extra" w:hAnsi="BRH Devanagari Extra" w:cs="BRH Devanagari Extra"/>
+          <w:color w:val="FF0000"/>
+          <w:sz w:val="40"/>
+          <w:szCs w:val="40"/>
+        </w:rPr>
+        <w:t>uÉ</w:t>
+      </w:r>
+      <w:r>
+        <w:rPr>
+          <w:rFonts w:ascii="BRH Malayalam Extra" w:hAnsi="BRH Malayalam Extra" w:cs="BRH Devanagari Extra"/>
+          <w:color w:val="FF0000"/>
+          <w:sz w:val="34"/>
+          <w:szCs w:val="40"/>
+        </w:rPr>
+        <w:t>–</w:t>
+      </w:r>
+      <w:r>
+        <w:rPr>
+          <w:rFonts w:ascii="BRH Devanagari Extra" w:hAnsi="BRH Devanagari Extra" w:cs="BRH Devanagari Extra"/>
+          <w:color w:val="FF0000"/>
+          <w:sz w:val="40"/>
+          <w:szCs w:val="40"/>
+        </w:rPr>
+        <w:t>S</w:t>
+      </w:r>
+      <w:r>
+        <w:rPr>
+          <w:rFonts w:ascii="BRH Malayalam Extra" w:hAnsi="BRH Malayalam Extra" w:cs="BRH Devanagari Extra"/>
+          <w:color w:val="FF0000"/>
+          <w:sz w:val="34"/>
+          <w:szCs w:val="40"/>
+        </w:rPr>
+        <w:t>–</w:t>
+      </w:r>
+      <w:r>
+        <w:rPr>
+          <w:rFonts w:ascii="BRH Devanagari Extra" w:hAnsi="BRH Devanagari Extra" w:cs="BRH Devanagari Extra"/>
+          <w:color w:val="FF0000"/>
+          <w:sz w:val="40"/>
+          <w:szCs w:val="40"/>
+        </w:rPr>
+        <w:t>³Éç | ÌS</w:t>
+      </w:r>
+      <w:r>
+        <w:rPr>
+          <w:rFonts w:ascii="BRH Malayalam Extra" w:hAnsi="BRH Malayalam Extra" w:cs="BRH Devanagari Extra"/>
+          <w:color w:val="FF0000"/>
+          <w:sz w:val="34"/>
+          <w:szCs w:val="40"/>
+        </w:rPr>
+        <w:t>–</w:t>
+      </w:r>
+      <w:r>
+        <w:rPr>
+          <w:rFonts w:ascii="BRH Devanagari Extra" w:hAnsi="BRH Devanagari Extra" w:cs="BRH Devanagari Extra"/>
+          <w:color w:val="FF0000"/>
+          <w:sz w:val="40"/>
+          <w:szCs w:val="40"/>
+        </w:rPr>
+        <w:t>uÉÈ |</w:t>
+      </w:r>
+      <w:r>
+        <w:rPr>
+          <w:rFonts w:ascii="BRH Devanagari Extra" w:hAnsi="BRH Devanagari Extra" w:cs="BRH Devanagari Extra"/>
+          <w:b/>
+          <w:color w:val="FF0000"/>
+          <w:sz w:val="40"/>
+          <w:szCs w:val="40"/>
+        </w:rPr>
+        <w:t xml:space="preserve"> </w:t>
+      </w:r>
+      <w:r>
+        <w:rPr>
+          <w:rFonts w:ascii="BRH Devanagari Extra" w:hAnsi="BRH Devanagari Extra" w:cs="BRH Devanagari Extra"/>
+          <w:b/>
+          <w:sz w:val="40"/>
+          <w:szCs w:val="40"/>
+        </w:rPr>
+        <w:t xml:space="preserve">= </w:t>
+      </w:r>
+      <w:r>
+        <w:rPr>
+          <w:rFonts w:ascii="BRH Devanagari" w:eastAsiaTheme="minorHAnsi" w:hAnsi="BRH Devanagari" w:cs="BRH Devanagari"/>
+          <w:b/>
+          <w:color w:val="000000"/>
+          <w:sz w:val="40"/>
+          <w:szCs w:val="40"/>
+          <w:lang w:eastAsia="en-US" w:bidi="ar-SA"/>
+        </w:rPr>
+        <w:t>(ÌSuÉÉå ÅuÉSlÉç)</w:t>
+      </w:r>
+    </w:p>
+    <w:p>
+      <w:pPr>
+        <w:widowControl w:val="0"/>
+        <w:autoSpaceDE w:val="0"/>
+        <w:autoSpaceDN w:val="0"/>
+        <w:adjustRightInd w:val="0"/>
+        <w:spacing w:after="0" w:line="240" w:lineRule="auto"/>
+        <w:jc w:val="both"/>
+        <w:rPr>
+          <w:rFonts w:ascii="Arial" w:hAnsi="Arial" w:cs="Arial"/>
+          <w:bCs/>
+          <w:sz w:val="32"/>
+          <w:szCs w:val="32"/>
+          <w:lang w:val="en-US"/>
+        </w:rPr>
+      </w:pPr>
+      <w:r>
+        <w:rPr>
+          <w:rFonts w:ascii="Arial" w:hAnsi="Arial" w:cs="Arial"/>
+          <w:sz w:val="32"/>
+          <w:szCs w:val="40"/>
+          <w:lang w:bidi="ar-SA"/>
+        </w:rPr>
+        <w:lastRenderedPageBreak/>
+        <w:t>48.</w:t>
+      </w:r>
+      <w:r>
+        <w:rPr>
+          <w:rFonts w:ascii="BRH Devanagari Extra" w:hAnsi="BRH Devanagari Extra" w:cs="BRH Devanagari Extra"/>
+          <w:b/>
+          <w:sz w:val="40"/>
+          <w:szCs w:val="40"/>
+          <w:lang w:bidi="ar-SA"/>
+        </w:rPr>
+        <w:t xml:space="preserve"> </w:t>
+      </w:r>
+      <w:r>
+        <w:rPr>
+          <w:rFonts w:ascii="BRH Devanagari Extra" w:hAnsi="BRH Devanagari Extra" w:cs="BRH Devanagari Extra"/>
+          <w:b/>
+          <w:sz w:val="40"/>
+          <w:szCs w:val="40"/>
+          <w:lang w:bidi="ar-SA"/>
+        </w:rPr>
+        <w:t>CwÉ</w:t>
+      </w:r>
+      <w:r>
+        <w:rPr>
+          <w:rFonts w:ascii="BRH Malayalam Extra" w:hAnsi="BRH Malayalam Extra" w:cs="BRH Devanagari Extra"/>
+          <w:b/>
+          <w:sz w:val="34"/>
+          <w:szCs w:val="40"/>
+          <w:lang w:bidi="ar-SA"/>
+        </w:rPr>
+        <w:t>–</w:t>
+      </w:r>
+      <w:r>
+        <w:rPr>
+          <w:rFonts w:ascii="BRH Devanagari Extra" w:hAnsi="BRH Devanagari Extra" w:cs="BRH Devanagari Extra"/>
+          <w:b/>
+          <w:sz w:val="40"/>
+          <w:szCs w:val="40"/>
+          <w:lang w:bidi="ar-SA"/>
+        </w:rPr>
+        <w:t>qÉÔeÉïþqÉ</w:t>
+      </w:r>
+      <w:r>
+        <w:rPr>
+          <w:rFonts w:ascii="BRH Malayalam Extra" w:hAnsi="BRH Malayalam Extra" w:cs="BRH Devanagari Extra"/>
+          <w:b/>
+          <w:sz w:val="34"/>
+          <w:szCs w:val="40"/>
+          <w:lang w:bidi="ar-SA"/>
+        </w:rPr>
+        <w:t>–</w:t>
+      </w:r>
+      <w:r>
+        <w:rPr>
+          <w:rFonts w:ascii="BRH Devanagari Extra" w:hAnsi="BRH Devanagari Extra" w:cs="BRH Devanagari Extra"/>
+          <w:b/>
+          <w:sz w:val="40"/>
+          <w:szCs w:val="40"/>
+          <w:lang w:bidi="ar-SA"/>
+        </w:rPr>
+        <w:t>WûÍqÉ</w:t>
+      </w:r>
+      <w:r>
+        <w:rPr>
+          <w:rFonts w:ascii="BRH Malayalam Extra" w:hAnsi="BRH Malayalam Extra" w:cs="BRH Devanagari Extra"/>
+          <w:b/>
+          <w:sz w:val="34"/>
+          <w:szCs w:val="40"/>
+          <w:lang w:bidi="ar-SA"/>
+        </w:rPr>
+        <w:t>–</w:t>
+      </w:r>
+      <w:r>
+        <w:rPr>
+          <w:rFonts w:ascii="BRH Devanagari Extra" w:hAnsi="BRH Devanagari Extra" w:cs="BRH Devanagari Extra"/>
+          <w:b/>
+          <w:sz w:val="40"/>
+          <w:szCs w:val="40"/>
+          <w:lang w:bidi="ar-SA"/>
+        </w:rPr>
+        <w:t>iÉ AÉ SþS</w:t>
+      </w:r>
+      <w:r>
+        <w:rPr>
+          <w:rFonts w:ascii="BRH Devanagari" w:eastAsiaTheme="minorHAnsi" w:hAnsi="BRH Devanagari" w:cs="BRH Devanagari"/>
+          <w:b/>
+          <w:color w:val="000000"/>
+          <w:sz w:val="40"/>
+          <w:szCs w:val="40"/>
+          <w:lang w:eastAsia="en-US" w:bidi="ar-SA"/>
+        </w:rPr>
+        <w:t xml:space="preserve">å - </w:t>
+      </w:r>
+      <w:r>
+        <w:rPr>
+          <w:rFonts w:ascii="Arial" w:hAnsi="Arial" w:cs="Arial"/>
+          <w:bCs/>
+          <w:sz w:val="32"/>
+          <w:szCs w:val="32"/>
+          <w:lang w:val="en-US"/>
+        </w:rPr>
+        <w:t>TS 4.2.7.1 &amp; 7.2</w:t>
+      </w:r>
+    </w:p>
+    <w:p>
+      <w:pPr>
+        <w:autoSpaceDE w:val="0"/>
+        <w:autoSpaceDN w:val="0"/>
+        <w:adjustRightInd w:val="0"/>
+        <w:spacing w:after="0" w:line="240" w:lineRule="auto"/>
+        <w:rPr>
+          <w:rFonts w:ascii="Segoe UI" w:eastAsiaTheme="minorHAnsi" w:hAnsi="Segoe UI" w:cs="Segoe UI"/>
+          <w:b/>
+          <w:sz w:val="20"/>
+          <w:szCs w:val="20"/>
+          <w:lang w:eastAsia="en-US" w:bidi="ar-SA"/>
+        </w:rPr>
+      </w:pPr>
+      <w:r>
+        <w:rPr>
+          <w:rFonts w:ascii="BRH Devanagari Extra" w:hAnsi="BRH Devanagari Extra" w:cs="BRH Devanagari Extra"/>
+          <w:color w:val="FF0000"/>
+          <w:sz w:val="40"/>
+          <w:szCs w:val="40"/>
+        </w:rPr>
+        <w:t>A</w:t>
+      </w:r>
+      <w:r>
+        <w:rPr>
+          <w:rFonts w:ascii="BRH Malayalam Extra" w:hAnsi="BRH Malayalam Extra" w:cs="BRH Devanagari Extra"/>
+          <w:color w:val="FF0000"/>
+          <w:sz w:val="34"/>
+          <w:szCs w:val="40"/>
+        </w:rPr>
+        <w:t>–</w:t>
+      </w:r>
+      <w:r>
+        <w:rPr>
+          <w:rFonts w:ascii="BRH Devanagari Extra" w:hAnsi="BRH Devanagari Extra" w:cs="BRH Devanagari Extra"/>
+          <w:color w:val="FF0000"/>
+          <w:sz w:val="40"/>
+          <w:szCs w:val="40"/>
+        </w:rPr>
+        <w:t>WûqÉç | C</w:t>
+      </w:r>
+      <w:r>
+        <w:rPr>
+          <w:rFonts w:ascii="BRH Malayalam Extra" w:hAnsi="BRH Malayalam Extra" w:cs="BRH Devanagari Extra"/>
+          <w:color w:val="FF0000"/>
+          <w:sz w:val="34"/>
+          <w:szCs w:val="40"/>
+        </w:rPr>
+        <w:t>–</w:t>
+      </w:r>
+      <w:r>
+        <w:rPr>
+          <w:rFonts w:ascii="BRH Devanagari Extra" w:hAnsi="BRH Devanagari Extra" w:cs="BRH Devanagari Extra"/>
+          <w:color w:val="FF0000"/>
+          <w:sz w:val="40"/>
+          <w:szCs w:val="40"/>
+        </w:rPr>
+        <w:t>iÉÈ |</w:t>
+      </w:r>
+      <w:r>
+        <w:rPr>
+          <w:rFonts w:ascii="BRH Devanagari Extra" w:hAnsi="BRH Devanagari Extra" w:cs="BRH Devanagari Extra"/>
+          <w:b/>
+          <w:color w:val="FF0000"/>
+          <w:sz w:val="40"/>
+          <w:szCs w:val="40"/>
+        </w:rPr>
+        <w:t xml:space="preserve"> </w:t>
+      </w:r>
+      <w:r>
+        <w:rPr>
+          <w:rFonts w:ascii="BRH Devanagari Extra" w:hAnsi="BRH Devanagari Extra" w:cs="BRH Devanagari Extra"/>
+          <w:b/>
+          <w:sz w:val="40"/>
+          <w:szCs w:val="40"/>
+        </w:rPr>
+        <w:t xml:space="preserve">= </w:t>
+      </w:r>
+      <w:r>
+        <w:rPr>
+          <w:rFonts w:ascii="BRH Devanagari" w:eastAsiaTheme="minorHAnsi" w:hAnsi="BRH Devanagari" w:cs="BRH Devanagari"/>
+          <w:b/>
+          <w:color w:val="000000"/>
+          <w:sz w:val="40"/>
+          <w:szCs w:val="40"/>
+          <w:lang w:eastAsia="en-US" w:bidi="ar-SA"/>
+        </w:rPr>
+        <w:t>(CiÉÉå ÅWû qÉWûqÉç)</w:t>
+      </w:r>
+    </w:p>
+    <w:p>
+      <w:pPr>
+        <w:widowControl w:val="0"/>
+        <w:pBdr>
+          <w:top w:val="single" w:sz="4" w:space="1" w:color="auto"/>
+          <w:bottom w:val="single" w:sz="4" w:space="1" w:color="auto"/>
+          <w:between w:val="single" w:sz="4" w:space="1" w:color="auto"/>
+          <w:bar w:val="single" w:sz="4" w:color="auto"/>
+        </w:pBdr>
+        <w:autoSpaceDE w:val="0"/>
+        <w:autoSpaceDN w:val="0"/>
+        <w:adjustRightInd w:val="0"/>
+        <w:spacing w:after="0" w:line="240" w:lineRule="auto"/>
+        <w:jc w:val="both"/>
+        <w:rPr>
+          <w:rFonts w:ascii="Arial" w:hAnsi="Arial" w:cs="Arial"/>
+          <w:bCs/>
+          <w:sz w:val="32"/>
+          <w:szCs w:val="32"/>
+          <w:lang w:val="en-US"/>
+        </w:rPr>
+      </w:pPr>
+      <w:r>
+        <w:rPr>
+          <w:rFonts w:ascii="Arial" w:hAnsi="Arial" w:cs="Arial"/>
+          <w:sz w:val="32"/>
+          <w:szCs w:val="40"/>
+          <w:lang w:bidi="ar-SA"/>
+        </w:rPr>
+        <w:t>49.</w:t>
+      </w:r>
+      <w:r>
+        <w:rPr>
+          <w:rFonts w:ascii="BRH Devanagari Extra" w:hAnsi="BRH Devanagari Extra" w:cs="BRH Devanagari Extra"/>
+          <w:b/>
+          <w:sz w:val="40"/>
+          <w:szCs w:val="40"/>
+          <w:lang w:bidi="ar-SA"/>
+        </w:rPr>
+        <w:t xml:space="preserve"> </w:t>
+      </w:r>
+      <w:r>
+        <w:rPr>
+          <w:rFonts w:ascii="BRH Devanagari Extra" w:hAnsi="BRH Devanagari Extra" w:cs="BRH Devanagari Extra"/>
+          <w:b/>
+          <w:sz w:val="40"/>
+          <w:szCs w:val="40"/>
+          <w:lang w:bidi="ar-SA"/>
+        </w:rPr>
+        <w:t>AÉ lÉÉå</w:t>
+      </w:r>
+      <w:r>
+        <w:rPr>
+          <w:rFonts w:ascii="BRH Malayalam Extra" w:hAnsi="BRH Malayalam Extra" w:cs="BRH Devanagari Extra"/>
+          <w:b/>
+          <w:sz w:val="34"/>
+          <w:szCs w:val="40"/>
+          <w:lang w:bidi="ar-SA"/>
+        </w:rPr>
+        <w:t>–</w:t>
+      </w:r>
+      <w:r>
+        <w:rPr>
+          <w:rFonts w:ascii="BRH Devanagari Extra" w:hAnsi="BRH Devanagari Extra" w:cs="BRH Devanagari Extra"/>
+          <w:b/>
+          <w:sz w:val="40"/>
+          <w:szCs w:val="40"/>
+          <w:lang w:bidi="ar-SA"/>
+        </w:rPr>
+        <w:t xml:space="preserve"> aÉÉåwÉÑþ ÌuÉzÉ</w:t>
+      </w:r>
+      <w:r>
+        <w:rPr>
+          <w:rFonts w:ascii="BRH Malayalam Extra" w:hAnsi="BRH Malayalam Extra" w:cs="BRH Devanagari Extra"/>
+          <w:b/>
+          <w:sz w:val="34"/>
+          <w:szCs w:val="40"/>
+          <w:lang w:bidi="ar-SA"/>
+        </w:rPr>
+        <w:t>–</w:t>
+      </w:r>
+      <w:r>
+        <w:rPr>
+          <w:rFonts w:ascii="BRH Devanagari Extra" w:hAnsi="BRH Devanagari Extra" w:cs="BRH Devanagari Extra"/>
+          <w:b/>
+          <w:sz w:val="40"/>
+          <w:szCs w:val="40"/>
+          <w:lang w:bidi="ar-SA"/>
+        </w:rPr>
+        <w:t>iuÉÉæwÉþkÉÏwÉÑ</w:t>
+      </w:r>
+      <w:r>
+        <w:rPr>
+          <w:rFonts w:ascii="BRH Malayalam Extra" w:hAnsi="BRH Malayalam Extra" w:cs="BRH Devanagari Extra"/>
+          <w:b/>
+          <w:sz w:val="34"/>
+          <w:szCs w:val="40"/>
+          <w:lang w:bidi="ar-SA"/>
+        </w:rPr>
+        <w:t>–</w:t>
+      </w:r>
+      <w:r>
+        <w:rPr>
+          <w:rFonts w:ascii="BRH Devanagari Extra" w:hAnsi="BRH Devanagari Extra" w:cs="BRH Devanagari Extra"/>
+          <w:b/>
+          <w:sz w:val="40"/>
+          <w:szCs w:val="40"/>
+          <w:lang w:bidi="ar-SA"/>
+        </w:rPr>
+        <w:t xml:space="preserve"> eÉWûÉþÍqÉ - </w:t>
+      </w:r>
+      <w:r>
+        <w:rPr>
+          <w:rFonts w:ascii="Arial" w:hAnsi="Arial" w:cs="Arial"/>
+          <w:bCs/>
+          <w:sz w:val="32"/>
+          <w:szCs w:val="32"/>
+          <w:lang w:val="en-US"/>
+        </w:rPr>
+        <w:t>TS 4.2.7.2</w:t>
+      </w:r>
+    </w:p>
+    <w:p>
+      <w:pPr>
+        <w:widowControl w:val="0"/>
+        <w:pBdr>
+          <w:top w:val="single" w:sz="4" w:space="1" w:color="auto"/>
+          <w:bottom w:val="single" w:sz="4" w:space="1" w:color="auto"/>
+          <w:between w:val="single" w:sz="4" w:space="1" w:color="auto"/>
+          <w:bar w:val="single" w:sz="4" w:color="auto"/>
+        </w:pBdr>
+        <w:autoSpaceDE w:val="0"/>
+        <w:autoSpaceDN w:val="0"/>
+        <w:adjustRightInd w:val="0"/>
+        <w:spacing w:after="0" w:line="240" w:lineRule="auto"/>
+        <w:jc w:val="both"/>
+        <w:rPr>
+          <w:rFonts w:ascii="Arial" w:hAnsi="Arial" w:cs="Arial"/>
+          <w:bCs/>
+          <w:sz w:val="32"/>
+          <w:szCs w:val="32"/>
+          <w:lang w:val="en-US"/>
+        </w:rPr>
+      </w:pPr>
+      <w:r>
+        <w:rPr>
+          <w:rFonts w:ascii="Arial" w:hAnsi="Arial" w:cs="Arial"/>
+          <w:sz w:val="32"/>
+          <w:szCs w:val="40"/>
+          <w:lang w:bidi="ar-SA"/>
+        </w:rPr>
+        <w:t>50.</w:t>
+      </w:r>
+      <w:r>
+        <w:rPr>
+          <w:rFonts w:ascii="BRH Devanagari Extra" w:hAnsi="BRH Devanagari Extra" w:cs="BRH Devanagari Extra"/>
+          <w:b/>
+          <w:sz w:val="40"/>
+          <w:szCs w:val="40"/>
+          <w:lang w:bidi="ar-SA"/>
+        </w:rPr>
+        <w:t xml:space="preserve"> </w:t>
+      </w:r>
+      <w:r>
+        <w:rPr>
+          <w:rFonts w:ascii="BRH Devanagari Extra" w:hAnsi="BRH Devanagari Extra" w:cs="BRH Devanagari Extra"/>
+          <w:b/>
+          <w:sz w:val="40"/>
+          <w:szCs w:val="40"/>
+          <w:lang w:bidi="ar-SA"/>
+        </w:rPr>
+        <w:t>AlÉÔþlÉuÉcÉÉï</w:t>
+      </w:r>
+      <w:r>
+        <w:rPr>
+          <w:rFonts w:ascii="BRH Malayalam Extra" w:hAnsi="BRH Malayalam Extra" w:cs="BRH Devanagari Extra"/>
+          <w:b/>
+          <w:sz w:val="34"/>
+          <w:szCs w:val="40"/>
+          <w:lang w:bidi="ar-SA"/>
+        </w:rPr>
+        <w:t>–</w:t>
+      </w:r>
+      <w:r>
+        <w:rPr>
+          <w:rFonts w:ascii="BRH Devanagari Extra" w:hAnsi="BRH Devanagari Extra" w:cs="BRH Devanagari Extra"/>
+          <w:b/>
+          <w:sz w:val="40"/>
+          <w:szCs w:val="40"/>
+          <w:lang w:bidi="ar-SA"/>
+        </w:rPr>
+        <w:t xml:space="preserve"> EÌSþrÉUç.ÌwÉ pÉÉ</w:t>
+      </w:r>
+      <w:r>
+        <w:rPr>
+          <w:rFonts w:ascii="BRH Malayalam Extra" w:hAnsi="BRH Malayalam Extra" w:cs="BRH Devanagari Extra"/>
+          <w:b/>
+          <w:sz w:val="34"/>
+          <w:szCs w:val="40"/>
+          <w:lang w:bidi="ar-SA"/>
+        </w:rPr>
+        <w:t>–</w:t>
+      </w:r>
+      <w:r>
+        <w:rPr>
+          <w:rFonts w:ascii="BRH Devanagari Extra" w:hAnsi="BRH Devanagari Extra" w:cs="BRH Devanagari Extra"/>
+          <w:b/>
+          <w:sz w:val="40"/>
+          <w:szCs w:val="40"/>
+          <w:lang w:bidi="ar-SA"/>
+        </w:rPr>
+        <w:t xml:space="preserve">lÉÑlÉÉÿ | - </w:t>
+      </w:r>
+      <w:r>
+        <w:rPr>
+          <w:rFonts w:ascii="Arial" w:hAnsi="Arial" w:cs="Arial"/>
+          <w:bCs/>
+          <w:sz w:val="32"/>
+          <w:szCs w:val="32"/>
+          <w:lang w:val="en-US"/>
+        </w:rPr>
+        <w:t>TS 4.2.7.3</w:t>
+      </w:r>
+    </w:p>
+    <w:p>
+      <w:pPr>
+        <w:widowControl w:val="0"/>
+        <w:autoSpaceDE w:val="0"/>
+        <w:autoSpaceDN w:val="0"/>
+        <w:adjustRightInd w:val="0"/>
+        <w:spacing w:after="0" w:line="240" w:lineRule="auto"/>
+        <w:jc w:val="both"/>
+        <w:rPr>
+          <w:rFonts w:ascii="Arial" w:hAnsi="Arial" w:cs="Arial"/>
+          <w:bCs/>
+          <w:sz w:val="32"/>
+          <w:szCs w:val="32"/>
+          <w:lang w:val="en-US"/>
+        </w:rPr>
+      </w:pPr>
+      <w:r>
+        <w:rPr>
+          <w:rFonts w:ascii="Arial" w:hAnsi="Arial" w:cs="Arial"/>
+          <w:sz w:val="32"/>
+          <w:szCs w:val="40"/>
+          <w:lang w:bidi="ar-SA"/>
+        </w:rPr>
+        <w:t>51.</w:t>
+      </w:r>
+      <w:r>
+        <w:rPr>
+          <w:rFonts w:ascii="BRH Devanagari Extra" w:hAnsi="BRH Devanagari Extra" w:cs="BRH Devanagari Extra"/>
+          <w:b/>
+          <w:sz w:val="40"/>
+          <w:szCs w:val="40"/>
+          <w:lang w:bidi="ar-SA"/>
+        </w:rPr>
+        <w:t xml:space="preserve"> </w:t>
+      </w:r>
+      <w:r>
+        <w:rPr>
+          <w:rFonts w:ascii="BRH Devanagari Extra" w:hAnsi="BRH Devanagari Extra" w:cs="BRH Devanagari Extra"/>
+          <w:b/>
+          <w:sz w:val="40"/>
+          <w:szCs w:val="40"/>
+          <w:lang w:bidi="ar-SA"/>
+        </w:rPr>
+        <w:t>xÉqÉÑþ rÉliÉÑ</w:t>
+      </w:r>
+      <w:r>
+        <w:rPr>
+          <w:rFonts w:ascii="BRH Malayalam Extra" w:hAnsi="BRH Malayalam Extra" w:cs="BRH Devanagari Extra"/>
+          <w:b/>
+          <w:sz w:val="34"/>
+          <w:szCs w:val="40"/>
+          <w:lang w:bidi="ar-SA"/>
+        </w:rPr>
+        <w:t>–</w:t>
+      </w:r>
+      <w:r>
+        <w:rPr>
+          <w:rFonts w:ascii="BRH Devanagari Extra" w:hAnsi="BRH Devanagari Extra" w:cs="BRH Devanagari Extra"/>
+          <w:b/>
+          <w:sz w:val="40"/>
+          <w:szCs w:val="40"/>
+          <w:lang w:bidi="ar-SA"/>
+        </w:rPr>
+        <w:t xml:space="preserve"> uÉÉeÉÉÈ - </w:t>
+      </w:r>
+      <w:r>
+        <w:rPr>
+          <w:rFonts w:ascii="Arial" w:hAnsi="Arial" w:cs="Arial"/>
+          <w:bCs/>
+          <w:sz w:val="32"/>
+          <w:szCs w:val="32"/>
+          <w:lang w:val="en-US"/>
+        </w:rPr>
+        <w:t>TS 4.2.7.4</w:t>
+      </w:r>
+    </w:p>
+    <w:p>
+      <w:pPr>
+        <w:pBdr>
+          <w:bottom w:val="single" w:sz="4" w:space="1" w:color="auto"/>
+        </w:pBdr>
+        <w:autoSpaceDE w:val="0"/>
+        <w:autoSpaceDN w:val="0"/>
+        <w:adjustRightInd w:val="0"/>
+        <w:spacing w:after="0" w:line="240" w:lineRule="auto"/>
+        <w:rPr>
+          <w:rFonts w:ascii="Segoe UI" w:eastAsiaTheme="minorHAnsi" w:hAnsi="Segoe UI" w:cs="Segoe UI"/>
+          <w:b/>
+          <w:sz w:val="20"/>
+          <w:szCs w:val="20"/>
+          <w:lang w:eastAsia="en-US" w:bidi="ar-SA"/>
+        </w:rPr>
+      </w:pPr>
+      <w:r>
+        <w:rPr>
+          <w:rFonts w:ascii="BRH Devanagari Extra" w:hAnsi="BRH Devanagari Extra" w:cs="BRH Devanagari Extra"/>
+          <w:color w:val="FF0000"/>
+          <w:sz w:val="40"/>
+          <w:szCs w:val="40"/>
+        </w:rPr>
+        <w:t>E</w:t>
+      </w:r>
+      <w:r>
+        <w:rPr>
+          <w:rFonts w:ascii="BRH Malayalam Extra" w:hAnsi="BRH Malayalam Extra" w:cs="BRH Devanagari Extra"/>
+          <w:color w:val="FF0000"/>
+          <w:sz w:val="34"/>
+          <w:szCs w:val="40"/>
+        </w:rPr>
+        <w:t>–</w:t>
+      </w:r>
+      <w:r>
+        <w:rPr>
+          <w:rFonts w:ascii="BRH Devanagari Extra" w:hAnsi="BRH Devanagari Extra" w:cs="BRH Devanagari Extra"/>
+          <w:color w:val="FF0000"/>
+          <w:sz w:val="40"/>
+          <w:szCs w:val="40"/>
+        </w:rPr>
+        <w:t xml:space="preserve"> | rÉ</w:t>
+      </w:r>
+      <w:r>
+        <w:rPr>
+          <w:rFonts w:ascii="BRH Malayalam Extra" w:hAnsi="BRH Malayalam Extra" w:cs="BRH Devanagari Extra"/>
+          <w:color w:val="FF0000"/>
+          <w:sz w:val="34"/>
+          <w:szCs w:val="40"/>
+        </w:rPr>
+        <w:t>–</w:t>
+      </w:r>
+      <w:r>
+        <w:rPr>
+          <w:rFonts w:ascii="BRH Devanagari Extra" w:hAnsi="BRH Devanagari Extra" w:cs="BRH Devanagari Extra"/>
+          <w:color w:val="FF0000"/>
+          <w:sz w:val="40"/>
+          <w:szCs w:val="40"/>
+        </w:rPr>
+        <w:t>liÉÑ</w:t>
+      </w:r>
+      <w:r>
+        <w:rPr>
+          <w:rFonts w:ascii="BRH Malayalam Extra" w:hAnsi="BRH Malayalam Extra" w:cs="BRH Devanagari Extra"/>
+          <w:color w:val="FF0000"/>
+          <w:sz w:val="34"/>
+          <w:szCs w:val="40"/>
+        </w:rPr>
+        <w:t>–</w:t>
+      </w:r>
+      <w:r>
+        <w:rPr>
+          <w:rFonts w:ascii="BRH Devanagari Extra" w:hAnsi="BRH Devanagari Extra" w:cs="BRH Devanagari Extra"/>
+          <w:color w:val="FF0000"/>
+          <w:sz w:val="40"/>
+          <w:szCs w:val="40"/>
+        </w:rPr>
+        <w:t xml:space="preserve"> |</w:t>
+      </w:r>
+      <w:r>
+        <w:rPr>
+          <w:rFonts w:ascii="BRH Devanagari Extra" w:hAnsi="BRH Devanagari Extra" w:cs="BRH Devanagari Extra"/>
+          <w:b/>
+          <w:color w:val="FF0000"/>
+          <w:sz w:val="40"/>
+          <w:szCs w:val="40"/>
+        </w:rPr>
+        <w:t xml:space="preserve"> </w:t>
+      </w:r>
+      <w:r>
+        <w:rPr>
+          <w:rFonts w:ascii="BRH Devanagari Extra" w:hAnsi="BRH Devanagari Extra" w:cs="BRH Devanagari Extra"/>
+          <w:b/>
+          <w:sz w:val="40"/>
+          <w:szCs w:val="40"/>
+        </w:rPr>
+        <w:t xml:space="preserve">= </w:t>
+      </w:r>
+      <w:r>
+        <w:rPr>
+          <w:rFonts w:ascii="BRH Devanagari" w:eastAsiaTheme="minorHAnsi" w:hAnsi="BRH Devanagari" w:cs="BRH Devanagari"/>
+          <w:b/>
+          <w:color w:val="000000"/>
+          <w:sz w:val="40"/>
+          <w:szCs w:val="40"/>
+          <w:lang w:eastAsia="en-US" w:bidi="ar-SA"/>
+        </w:rPr>
+        <w:t>(E rÉliÉÑ rÉliÉÔ rÉliÉÑ)</w:t>
+      </w:r>
+    </w:p>
+    <w:p>
+      <w:pPr>
+        <w:widowControl w:val="0"/>
+        <w:autoSpaceDE w:val="0"/>
+        <w:autoSpaceDN w:val="0"/>
+        <w:adjustRightInd w:val="0"/>
+        <w:spacing w:after="0" w:line="240" w:lineRule="auto"/>
+        <w:ind w:right="-330"/>
+        <w:rPr>
+          <w:rFonts w:ascii="BRH Devanagari Extra" w:hAnsi="BRH Devanagari Extra" w:cs="BRH Devanagari Extra"/>
+          <w:b/>
+          <w:sz w:val="40"/>
+          <w:szCs w:val="40"/>
+          <w:lang w:bidi="ar-SA"/>
+        </w:rPr>
+      </w:pPr>
+      <w:r>
+        <w:rPr>
+          <w:rFonts w:ascii="Arial" w:hAnsi="Arial" w:cs="Arial"/>
+          <w:sz w:val="32"/>
+          <w:szCs w:val="40"/>
+          <w:lang w:bidi="ar-SA"/>
+        </w:rPr>
+        <w:t>52.</w:t>
+      </w:r>
+      <w:r>
+        <w:rPr>
+          <w:rFonts w:ascii="BRH Devanagari Extra" w:hAnsi="BRH Devanagari Extra" w:cs="BRH Devanagari Extra"/>
+          <w:b/>
+          <w:sz w:val="40"/>
+          <w:szCs w:val="40"/>
+          <w:lang w:bidi="ar-SA"/>
+        </w:rPr>
+        <w:t xml:space="preserve"> </w:t>
+      </w:r>
+      <w:r>
+        <w:rPr>
+          <w:rFonts w:ascii="BRH Devanagari Extra" w:hAnsi="BRH Devanagari Extra" w:cs="BRH Devanagari Extra"/>
+          <w:b/>
+          <w:sz w:val="40"/>
+          <w:szCs w:val="40"/>
+          <w:lang w:bidi="ar-SA"/>
+        </w:rPr>
+        <w:t>A</w:t>
+      </w:r>
+      <w:r>
+        <w:rPr>
+          <w:rFonts w:ascii="BRH Malayalam Extra" w:hAnsi="BRH Malayalam Extra" w:cs="BRH Devanagari Extra"/>
+          <w:b/>
+          <w:sz w:val="34"/>
+          <w:szCs w:val="40"/>
+          <w:lang w:bidi="ar-SA"/>
+        </w:rPr>
+        <w:t>–</w:t>
+      </w:r>
+      <w:r>
+        <w:rPr>
+          <w:rFonts w:ascii="BRH Devanagari Extra" w:hAnsi="BRH Devanagari Extra" w:cs="BRH Devanagari Extra"/>
+          <w:b/>
+          <w:sz w:val="40"/>
+          <w:szCs w:val="40"/>
+          <w:lang w:bidi="ar-SA"/>
+        </w:rPr>
+        <w:t>prÉþxjÉÉ</w:t>
+      </w:r>
+      <w:r>
+        <w:rPr>
+          <w:rFonts w:ascii="BRH Malayalam Extra" w:hAnsi="BRH Malayalam Extra" w:cs="BRH Devanagari Extra"/>
+          <w:b/>
+          <w:sz w:val="34"/>
+          <w:szCs w:val="40"/>
+          <w:lang w:bidi="ar-SA"/>
+        </w:rPr>
+        <w:t>–</w:t>
+      </w:r>
+      <w:r>
+        <w:rPr>
+          <w:rFonts w:ascii="BRH Devanagari Extra" w:hAnsi="BRH Devanagari Extra" w:cs="BRH Devanagari Extra"/>
+          <w:b/>
+          <w:sz w:val="40"/>
+          <w:szCs w:val="40"/>
+          <w:lang w:bidi="ar-SA"/>
+        </w:rPr>
+        <w:t>Sè ÌuÉµÉÉ</w:t>
+      </w:r>
+      <w:r>
+        <w:rPr>
+          <w:rFonts w:ascii="BRH Malayalam Extra" w:hAnsi="BRH Malayalam Extra" w:cs="BRH Devanagari Extra"/>
+          <w:b/>
+          <w:sz w:val="34"/>
+          <w:szCs w:val="40"/>
+          <w:lang w:bidi="ar-SA"/>
+        </w:rPr>
+        <w:t>–</w:t>
+      </w:r>
+      <w:r>
+        <w:rPr>
+          <w:rFonts w:ascii="BRH Devanagari Extra" w:hAnsi="BRH Devanagari Extra" w:cs="BRH Devanagari Extra"/>
+          <w:b/>
+          <w:sz w:val="40"/>
+          <w:szCs w:val="40"/>
+          <w:lang w:bidi="ar-SA"/>
+        </w:rPr>
+        <w:t>È mÉ×iÉþlÉÉ</w:t>
+      </w:r>
+      <w:r>
+        <w:rPr>
+          <w:rFonts w:ascii="BRH Malayalam Extra" w:hAnsi="BRH Malayalam Extra" w:cs="BRH Devanagari Extra"/>
+          <w:b/>
+          <w:sz w:val="34"/>
+          <w:szCs w:val="40"/>
+          <w:lang w:bidi="ar-SA"/>
+        </w:rPr>
+        <w:t>–</w:t>
+      </w:r>
+      <w:r>
+        <w:rPr>
+          <w:rFonts w:ascii="BRH Devanagari Extra" w:hAnsi="BRH Devanagari Extra" w:cs="BRH Devanagari Extra"/>
+          <w:b/>
+          <w:sz w:val="40"/>
+          <w:szCs w:val="40"/>
+          <w:lang w:bidi="ar-SA"/>
+        </w:rPr>
+        <w:t xml:space="preserve"> AUÉþiÉÏ</w:t>
+      </w:r>
+      <w:r>
+        <w:rPr>
+          <w:rFonts w:ascii="BRH Malayalam Extra" w:hAnsi="BRH Malayalam Extra" w:cs="BRH Devanagari Extra"/>
+          <w:b/>
+          <w:sz w:val="34"/>
+          <w:szCs w:val="40"/>
+          <w:lang w:bidi="ar-SA"/>
+        </w:rPr>
+        <w:t>–</w:t>
+      </w:r>
+      <w:r>
+        <w:rPr>
+          <w:rFonts w:ascii="BRH Devanagari Extra" w:hAnsi="BRH Devanagari Extra" w:cs="BRH Devanagari Extra"/>
+          <w:b/>
+          <w:sz w:val="40"/>
+          <w:szCs w:val="40"/>
+          <w:lang w:bidi="ar-SA"/>
+        </w:rPr>
+        <w:t>xiÉS</w:t>
+      </w:r>
+      <w:r>
+        <w:rPr>
+          <w:rFonts w:ascii="BRH Malayalam Extra" w:hAnsi="BRH Malayalam Extra" w:cs="BRH Devanagari Extra"/>
+          <w:b/>
+          <w:sz w:val="34"/>
+          <w:szCs w:val="40"/>
+          <w:lang w:bidi="ar-SA"/>
+        </w:rPr>
+        <w:t>–</w:t>
+      </w:r>
+      <w:r>
+        <w:rPr>
+          <w:rFonts w:ascii="BRH Devanagari Extra" w:hAnsi="BRH Devanagari Extra" w:cs="BRH Devanagari Extra"/>
+          <w:b/>
+          <w:sz w:val="40"/>
+          <w:szCs w:val="40"/>
+          <w:lang w:bidi="ar-SA"/>
+        </w:rPr>
+        <w:t>ÎalÉUÉþWû</w:t>
+      </w:r>
+      <w:r>
+        <w:rPr>
+          <w:rFonts w:ascii="BRH Malayalam Extra" w:hAnsi="BRH Malayalam Extra" w:cs="BRH Devanagari Extra"/>
+          <w:b/>
+          <w:sz w:val="34"/>
+          <w:szCs w:val="40"/>
+          <w:lang w:bidi="ar-SA"/>
+        </w:rPr>
+        <w:t>–</w:t>
+      </w:r>
+      <w:r>
+        <w:rPr>
+          <w:rFonts w:ascii="BRH Devanagari Extra" w:hAnsi="BRH Devanagari Extra" w:cs="BRH Devanagari Extra"/>
+          <w:b/>
+          <w:sz w:val="40"/>
+          <w:szCs w:val="40"/>
+          <w:lang w:bidi="ar-SA"/>
+        </w:rPr>
+        <w:t xml:space="preserve"> iÉSÒ</w:t>
+      </w:r>
+      <w:r>
+        <w:rPr>
+          <w:rFonts w:ascii="BRH Malayalam Extra" w:hAnsi="BRH Malayalam Extra" w:cs="BRH Devanagari Extra"/>
+          <w:b/>
+          <w:sz w:val="34"/>
+          <w:szCs w:val="40"/>
+          <w:lang w:bidi="ar-SA"/>
+        </w:rPr>
+        <w:t>–</w:t>
+      </w:r>
+      <w:r>
+        <w:rPr>
+          <w:rFonts w:ascii="BRH Devanagari Extra" w:hAnsi="BRH Devanagari Extra" w:cs="BRH Devanagari Extra"/>
+          <w:b/>
+          <w:sz w:val="40"/>
+          <w:szCs w:val="40"/>
+          <w:lang w:bidi="ar-SA"/>
+        </w:rPr>
+        <w:t xml:space="preserve"> xÉÉåqÉþ AÉWû | </w:t>
+      </w:r>
+    </w:p>
+    <w:p>
+      <w:pPr>
+        <w:widowControl w:val="0"/>
+        <w:autoSpaceDE w:val="0"/>
+        <w:autoSpaceDN w:val="0"/>
+        <w:adjustRightInd w:val="0"/>
+        <w:spacing w:after="0" w:line="240" w:lineRule="auto"/>
+        <w:jc w:val="both"/>
+        <w:rPr>
+          <w:rFonts w:ascii="Arial" w:hAnsi="Arial" w:cs="Arial"/>
+          <w:bCs/>
+          <w:sz w:val="32"/>
+          <w:szCs w:val="32"/>
+          <w:lang w:val="en-US"/>
+        </w:rPr>
+      </w:pPr>
+      <w:r>
+        <w:rPr>
+          <w:rFonts w:ascii="Arial" w:hAnsi="Arial" w:cs="Arial"/>
+          <w:bCs/>
+          <w:sz w:val="32"/>
+          <w:szCs w:val="32"/>
+          <w:lang w:val="en-US"/>
+        </w:rPr>
+        <w:t xml:space="preserve">TS 4.2.8.1 – </w:t>
+      </w:r>
+      <w:r>
+        <w:rPr>
+          <w:rFonts w:ascii="Arial" w:hAnsi="Arial" w:cs="Arial"/>
+          <w:b/>
+          <w:bCs/>
+          <w:sz w:val="32"/>
+          <w:szCs w:val="32"/>
+          <w:highlight w:val="yellow"/>
+          <w:lang w:val="en-US"/>
+        </w:rPr>
+        <w:t>(kampam)</w:t>
+      </w:r>
+    </w:p>
+    <w:p>
+      <w:pPr>
+        <w:widowControl w:val="0"/>
+        <w:autoSpaceDE w:val="0"/>
+        <w:autoSpaceDN w:val="0"/>
+        <w:adjustRightInd w:val="0"/>
+        <w:spacing w:after="0" w:line="240" w:lineRule="auto"/>
+        <w:rPr>
+          <w:rFonts w:ascii="BRH Devanagari Extra" w:hAnsi="BRH Devanagari Extra" w:cs="BRH Devanagari Extra"/>
+          <w:sz w:val="40"/>
+          <w:szCs w:val="40"/>
+          <w:lang w:bidi="ar-SA"/>
+        </w:rPr>
+      </w:pPr>
+      <w:r>
+        <w:rPr>
+          <w:rFonts w:ascii="Arial" w:hAnsi="Arial" w:cs="Arial"/>
+          <w:color w:val="FF0000"/>
+          <w:sz w:val="32"/>
+          <w:szCs w:val="40"/>
+          <w:lang w:bidi="ar-SA"/>
+        </w:rPr>
+        <w:t>52.1</w:t>
+      </w:r>
+      <w:r>
+        <w:rPr>
+          <w:rFonts w:ascii="BRH Devanagari" w:hAnsi="BRH Devanagari" w:cs="BRH Devanagari Extra"/>
+          <w:color w:val="FF0000"/>
+          <w:sz w:val="36"/>
+          <w:szCs w:val="40"/>
+        </w:rPr>
+        <w:t xml:space="preserve"> </w:t>
+      </w:r>
+      <w:r>
+        <w:rPr>
+          <w:rFonts w:ascii="BRH Devanagari" w:hAnsi="BRH Devanagari" w:cs="BRH Devanagari Extra"/>
+          <w:color w:val="FF0000"/>
+          <w:sz w:val="36"/>
+          <w:szCs w:val="40"/>
+        </w:rPr>
+        <w:t>mÉSÉÌlÉ</w:t>
+      </w:r>
+      <w:r>
+        <w:rPr>
+          <w:rFonts w:ascii="BRH Devanagari" w:eastAsiaTheme="minorHAnsi" w:hAnsi="BRH Devanagari" w:cs="BRH Devanagari Extra"/>
+          <w:color w:val="FF0000"/>
+          <w:sz w:val="40"/>
+          <w:szCs w:val="40"/>
+          <w:lang w:eastAsia="en-US" w:bidi="ar-SA"/>
+        </w:rPr>
+        <w:t xml:space="preserve"> </w:t>
+      </w:r>
+      <w:r>
+        <w:rPr>
+          <w:rFonts w:ascii="BRH Devanagari" w:eastAsiaTheme="minorHAnsi" w:hAnsi="BRH Devanagari" w:cs="BRH Devanagari Extra"/>
+          <w:color w:val="FF0000"/>
+          <w:sz w:val="40"/>
+          <w:szCs w:val="40"/>
+          <w:lang w:eastAsia="en-US" w:bidi="ar-SA"/>
+        </w:rPr>
+        <w:t xml:space="preserve">- </w:t>
+      </w:r>
+      <w:r>
+        <w:rPr>
+          <w:rFonts w:ascii="BRH Devanagari Extra" w:hAnsi="BRH Devanagari Extra" w:cs="BRH Devanagari Extra"/>
+          <w:sz w:val="40"/>
+          <w:szCs w:val="40"/>
+        </w:rPr>
+        <w:t>iÉiÉç | E</w:t>
+      </w:r>
+      <w:r>
+        <w:rPr>
+          <w:rFonts w:ascii="BRH Malayalam Extra" w:hAnsi="BRH Malayalam Extra" w:cs="BRH Devanagari Extra"/>
+          <w:sz w:val="34"/>
+          <w:szCs w:val="40"/>
+        </w:rPr>
+        <w:t>–</w:t>
+      </w:r>
+      <w:r>
+        <w:rPr>
+          <w:rFonts w:ascii="BRH Devanagari Extra" w:hAnsi="BRH Devanagari Extra" w:cs="BRH Devanagari Extra"/>
+          <w:sz w:val="40"/>
+          <w:szCs w:val="40"/>
+        </w:rPr>
+        <w:t xml:space="preserve"> | xÉÉåqÉþÈ |</w:t>
+      </w:r>
+    </w:p>
+    <w:p>
+      <w:pPr>
+        <w:autoSpaceDE w:val="0"/>
+        <w:autoSpaceDN w:val="0"/>
+        <w:adjustRightInd w:val="0"/>
+        <w:spacing w:after="0" w:line="240" w:lineRule="auto"/>
+        <w:rPr>
+          <w:rFonts w:ascii="BRH Devanagari" w:eastAsiaTheme="minorHAnsi" w:hAnsi="BRH Devanagari" w:cs="BRH Devanagari"/>
+          <w:color w:val="000000"/>
+          <w:sz w:val="40"/>
+          <w:szCs w:val="40"/>
+          <w:lang w:eastAsia="en-US" w:bidi="ar-SA"/>
+        </w:rPr>
+      </w:pPr>
+      <w:r>
+        <w:rPr>
+          <w:rFonts w:ascii="BRH Devanagari Extra" w:hAnsi="BRH Devanagari Extra" w:cs="BRH Devanagari Extra"/>
+          <w:color w:val="FF0000"/>
+          <w:sz w:val="36"/>
+          <w:szCs w:val="40"/>
+        </w:rPr>
+        <w:t xml:space="preserve">bÉlÉmÉÔuÉï mÉSÉÌlÉ </w:t>
+      </w:r>
+      <w:r>
+        <w:rPr>
+          <w:rFonts w:ascii="Arial" w:eastAsiaTheme="minorHAnsi" w:hAnsi="Arial" w:cs="Arial"/>
+          <w:color w:val="FF0000"/>
+          <w:sz w:val="32"/>
+          <w:szCs w:val="40"/>
+          <w:lang w:eastAsia="en-US" w:bidi="ar-SA"/>
+        </w:rPr>
+        <w:t xml:space="preserve">–  </w:t>
+      </w:r>
+      <w:r>
+        <w:rPr>
+          <w:rFonts w:ascii="BRH Devanagari" w:eastAsiaTheme="minorHAnsi" w:hAnsi="BRH Devanagari" w:cs="BRH Devanagari"/>
+          <w:color w:val="000000"/>
+          <w:sz w:val="40"/>
+          <w:szCs w:val="40"/>
+          <w:lang w:eastAsia="en-US" w:bidi="ar-SA"/>
+        </w:rPr>
+        <w:t xml:space="preserve">iÉiÉç E E iÉiÉç iÉiÉç E xÉÉåqÉÈ xÉÉåqÉÈ E iÉiÉç iÉiÉç E </w:t>
+      </w:r>
+      <w:bookmarkStart w:id="9" w:name="_GoBack"/>
+      <w:bookmarkEnd w:id="9"/>
+      <w:r>
+        <w:rPr>
+          <w:rFonts w:ascii="BRH Devanagari" w:eastAsiaTheme="minorHAnsi" w:hAnsi="BRH Devanagari" w:cs="BRH Devanagari"/>
+          <w:color w:val="000000"/>
+          <w:sz w:val="40"/>
+          <w:szCs w:val="40"/>
+          <w:lang w:eastAsia="en-US" w:bidi="ar-SA"/>
+        </w:rPr>
+        <w:t>xÉÉåqÉÈ |</w:t>
+      </w:r>
+      <w:r>
+        <w:rPr>
+          <w:rFonts w:ascii="BRH Devanagari" w:eastAsiaTheme="minorHAnsi" w:hAnsi="BRH Devanagari" w:cs="BRH Devanagari"/>
+          <w:color w:val="000000"/>
+          <w:sz w:val="40"/>
+          <w:szCs w:val="40"/>
+          <w:lang w:eastAsia="en-US" w:bidi="ar-SA"/>
+        </w:rPr>
+        <w:tab/>
+        <w:t xml:space="preserve"> </w:t>
+      </w:r>
+      <w:r>
+        <w:rPr>
+          <w:rFonts w:ascii="BRH Devanagari" w:eastAsiaTheme="minorHAnsi" w:hAnsi="BRH Devanagari" w:cs="BRH Devanagari"/>
+          <w:color w:val="000000"/>
+          <w:sz w:val="40"/>
+          <w:szCs w:val="40"/>
+          <w:lang w:eastAsia="en-US" w:bidi="ar-SA"/>
+        </w:rPr>
+        <w:tab/>
+        <w:t xml:space="preserve"> </w:t>
+      </w:r>
+    </w:p>
+    <w:p>
+      <w:pPr>
+        <w:widowControl w:val="0"/>
+        <w:pBdr>
+          <w:bottom w:val="single" w:sz="4" w:space="1" w:color="auto"/>
+        </w:pBdr>
+        <w:autoSpaceDE w:val="0"/>
+        <w:autoSpaceDN w:val="0"/>
+        <w:adjustRightInd w:val="0"/>
+        <w:spacing w:after="0" w:line="240" w:lineRule="auto"/>
+        <w:jc w:val="both"/>
+        <w:rPr>
+          <w:rFonts w:ascii="BRH Devanagari" w:eastAsiaTheme="minorHAnsi" w:hAnsi="BRH Devanagari" w:cs="BRH Devanagari"/>
+          <w:b/>
+          <w:color w:val="000000"/>
+          <w:sz w:val="40"/>
+          <w:szCs w:val="40"/>
+          <w:lang w:eastAsia="en-US" w:bidi="ar-SA"/>
+        </w:rPr>
+      </w:pPr>
+      <w:r>
+        <w:rPr>
+          <w:rFonts w:ascii="BRH Devanagari Extra" w:hAnsi="BRH Devanagari Extra" w:cs="BRH Devanagari Extra"/>
+          <w:b/>
+          <w:color w:val="FF0000"/>
+          <w:sz w:val="36"/>
+          <w:szCs w:val="40"/>
+        </w:rPr>
+        <w:t xml:space="preserve">bÉlÉ uÉÉYrÉqÉç - </w:t>
+      </w:r>
+      <w:r>
+        <w:rPr>
+          <w:rFonts w:ascii="BRH Devanagari" w:eastAsiaTheme="minorHAnsi" w:hAnsi="BRH Devanagari" w:cs="BRH Devanagari"/>
+          <w:b/>
+          <w:color w:val="000000"/>
+          <w:sz w:val="40"/>
+          <w:szCs w:val="40"/>
+          <w:lang w:eastAsia="en-US" w:bidi="ar-SA"/>
+        </w:rPr>
+        <w:t>iÉSÕ iÉiÉç iÉSÒ xÉÉåqÉÈ xÉÉåqÉ E iÉiÉç iÉSÒ xÉÉåqÉÈ |</w:t>
+      </w:r>
+      <w:r>
+        <w:rPr>
+          <w:rFonts w:ascii="BRH Devanagari" w:eastAsiaTheme="minorHAnsi" w:hAnsi="BRH Devanagari" w:cs="BRH Devanagari"/>
+          <w:b/>
+          <w:color w:val="000000"/>
+          <w:sz w:val="40"/>
+          <w:szCs w:val="40"/>
+          <w:lang w:eastAsia="en-US" w:bidi="ar-SA"/>
+        </w:rPr>
+        <w:tab/>
+      </w:r>
+    </w:p>
+    <w:p>
+      <w:pPr>
+        <w:widowControl w:val="0"/>
+        <w:pBdr>
+          <w:top w:val="single" w:sz="4" w:space="1" w:color="auto"/>
+          <w:bottom w:val="single" w:sz="4" w:space="1" w:color="auto"/>
+          <w:between w:val="single" w:sz="4" w:space="1" w:color="auto"/>
+          <w:bar w:val="single" w:sz="4" w:color="auto"/>
+        </w:pBdr>
+        <w:autoSpaceDE w:val="0"/>
+        <w:autoSpaceDN w:val="0"/>
+        <w:adjustRightInd w:val="0"/>
+        <w:spacing w:after="0" w:line="240" w:lineRule="auto"/>
+        <w:jc w:val="both"/>
+        <w:rPr>
+          <w:rFonts w:ascii="Arial" w:hAnsi="Arial" w:cs="Arial"/>
+          <w:bCs/>
+          <w:sz w:val="32"/>
+          <w:szCs w:val="32"/>
+          <w:lang w:val="en-US"/>
+        </w:rPr>
+      </w:pPr>
+      <w:r>
+        <w:rPr>
+          <w:rFonts w:ascii="Arial" w:hAnsi="Arial" w:cs="Arial"/>
+          <w:sz w:val="32"/>
+          <w:szCs w:val="40"/>
+          <w:lang w:bidi="ar-SA"/>
+        </w:rPr>
+        <w:t>53.</w:t>
+      </w:r>
+      <w:r>
+        <w:rPr>
+          <w:rFonts w:ascii="BRH Devanagari Extra" w:hAnsi="BRH Devanagari Extra" w:cs="BRH Devanagari Extra"/>
+          <w:b/>
+          <w:sz w:val="40"/>
+          <w:szCs w:val="40"/>
+          <w:lang w:bidi="ar-SA"/>
+        </w:rPr>
+        <w:t xml:space="preserve"> </w:t>
+      </w:r>
+      <w:r>
+        <w:rPr>
+          <w:rFonts w:ascii="BRH Devanagari Extra" w:hAnsi="BRH Devanagari Extra" w:cs="BRH Devanagari Extra"/>
+          <w:b/>
+          <w:sz w:val="40"/>
+          <w:szCs w:val="40"/>
+          <w:lang w:bidi="ar-SA"/>
+        </w:rPr>
+        <w:t>xÉÌuÉ</w:t>
+      </w:r>
+      <w:r>
+        <w:rPr>
+          <w:rFonts w:ascii="BRH Malayalam Extra" w:hAnsi="BRH Malayalam Extra" w:cs="BRH Devanagari Extra"/>
+          <w:b/>
+          <w:sz w:val="34"/>
+          <w:szCs w:val="40"/>
+          <w:lang w:bidi="ar-SA"/>
+        </w:rPr>
+        <w:t>–</w:t>
+      </w:r>
+      <w:r>
+        <w:rPr>
+          <w:rFonts w:ascii="BRH Devanagari Extra" w:hAnsi="BRH Devanagari Extra" w:cs="BRH Devanagari Extra"/>
+          <w:b/>
+          <w:sz w:val="40"/>
+          <w:szCs w:val="40"/>
+          <w:lang w:bidi="ar-SA"/>
+        </w:rPr>
+        <w:t>iÉÉ iÉlqÉþ AÉWû mÉÔ</w:t>
+      </w:r>
+      <w:r>
+        <w:rPr>
+          <w:rFonts w:ascii="BRH Malayalam Extra" w:hAnsi="BRH Malayalam Extra" w:cs="BRH Devanagari Extra"/>
+          <w:b/>
+          <w:sz w:val="34"/>
+          <w:szCs w:val="40"/>
+          <w:lang w:bidi="ar-SA"/>
+        </w:rPr>
+        <w:t>–</w:t>
+      </w:r>
+      <w:r>
+        <w:rPr>
+          <w:rFonts w:ascii="BRH Devanagari Extra" w:hAnsi="BRH Devanagari Extra" w:cs="BRH Devanagari Extra"/>
+          <w:b/>
+          <w:sz w:val="40"/>
+          <w:szCs w:val="40"/>
+          <w:lang w:bidi="ar-SA"/>
+        </w:rPr>
+        <w:t>wÉÉ qÉÉþ ÅkÉÉ</w:t>
+      </w:r>
+      <w:r>
+        <w:rPr>
+          <w:rFonts w:ascii="BRH Devanagari" w:eastAsiaTheme="minorHAnsi" w:hAnsi="BRH Devanagari" w:cs="BRH Devanagari"/>
+          <w:b/>
+          <w:color w:val="000000"/>
+          <w:sz w:val="40"/>
+          <w:szCs w:val="40"/>
+          <w:lang w:eastAsia="en-US" w:bidi="ar-SA"/>
+        </w:rPr>
+        <w:t>iÉç</w:t>
+      </w:r>
+      <w:r>
+        <w:rPr>
+          <w:rFonts w:ascii="BRH Devanagari" w:eastAsiaTheme="minorHAnsi" w:hAnsi="BRH Devanagari" w:cs="BRH Devanagari"/>
+          <w:b/>
+          <w:color w:val="000000"/>
+          <w:sz w:val="40"/>
+          <w:szCs w:val="40"/>
+          <w:lang w:eastAsia="en-US" w:bidi="ar-SA"/>
+        </w:rPr>
+        <w:t xml:space="preserve"> - </w:t>
+      </w:r>
+      <w:r>
+        <w:rPr>
+          <w:rFonts w:ascii="Arial" w:hAnsi="Arial" w:cs="Arial"/>
+          <w:bCs/>
+          <w:sz w:val="32"/>
+          <w:szCs w:val="32"/>
+          <w:lang w:val="en-US"/>
+        </w:rPr>
+        <w:t>TS 4.2.8.1</w:t>
+      </w:r>
+    </w:p>
+    <w:p>
+      <w:pPr>
+        <w:widowControl w:val="0"/>
+        <w:autoSpaceDE w:val="0"/>
+        <w:autoSpaceDN w:val="0"/>
+        <w:adjustRightInd w:val="0"/>
+        <w:spacing w:after="0" w:line="240" w:lineRule="auto"/>
+        <w:jc w:val="both"/>
+        <w:rPr>
+          <w:rFonts w:ascii="Arial" w:hAnsi="Arial" w:cs="Arial"/>
+          <w:bCs/>
+          <w:sz w:val="32"/>
+          <w:szCs w:val="32"/>
+          <w:lang w:val="en-US"/>
+        </w:rPr>
+      </w:pPr>
+      <w:r>
+        <w:rPr>
+          <w:rFonts w:ascii="Arial" w:hAnsi="Arial" w:cs="Arial"/>
+          <w:sz w:val="32"/>
+          <w:szCs w:val="40"/>
+          <w:lang w:bidi="ar-SA"/>
+        </w:rPr>
+        <w:t>54.</w:t>
+      </w:r>
+      <w:r>
+        <w:rPr>
+          <w:rFonts w:ascii="BRH Devanagari Extra" w:hAnsi="BRH Devanagari Extra" w:cs="BRH Devanagari Extra"/>
+          <w:b/>
+          <w:sz w:val="40"/>
+          <w:szCs w:val="40"/>
+          <w:lang w:bidi="ar-SA"/>
+        </w:rPr>
+        <w:t xml:space="preserve"> </w:t>
+      </w:r>
+      <w:r>
+        <w:rPr>
+          <w:rFonts w:ascii="BRH Devanagari Extra" w:hAnsi="BRH Devanagari Extra" w:cs="BRH Devanagari Extra"/>
+          <w:b/>
+          <w:sz w:val="40"/>
+          <w:szCs w:val="40"/>
+          <w:lang w:bidi="ar-SA"/>
+        </w:rPr>
+        <w:t>xÉÑ</w:t>
+      </w:r>
+      <w:r>
+        <w:rPr>
+          <w:rFonts w:ascii="BRH Malayalam Extra" w:hAnsi="BRH Malayalam Extra" w:cs="BRH Devanagari Extra"/>
+          <w:b/>
+          <w:sz w:val="34"/>
+          <w:szCs w:val="40"/>
+          <w:lang w:bidi="ar-SA"/>
+        </w:rPr>
+        <w:t>–</w:t>
+      </w:r>
+      <w:r>
+        <w:rPr>
+          <w:rFonts w:ascii="BRH Devanagari Extra" w:hAnsi="BRH Devanagari Extra" w:cs="BRH Devanagari Extra"/>
+          <w:b/>
+          <w:sz w:val="40"/>
+          <w:szCs w:val="40"/>
+          <w:lang w:bidi="ar-SA"/>
+        </w:rPr>
+        <w:t>ÂcÉÉåþ uÉå</w:t>
+      </w:r>
+      <w:r>
+        <w:rPr>
+          <w:rFonts w:ascii="BRH Malayalam Extra" w:hAnsi="BRH Malayalam Extra" w:cs="BRH Devanagari Extra"/>
+          <w:b/>
+          <w:sz w:val="34"/>
+          <w:szCs w:val="40"/>
+          <w:lang w:bidi="ar-SA"/>
+        </w:rPr>
+        <w:t>–</w:t>
+      </w:r>
+      <w:r>
+        <w:rPr>
+          <w:rFonts w:ascii="BRH Devanagari Extra" w:hAnsi="BRH Devanagari Extra" w:cs="BRH Devanagari Extra"/>
+          <w:b/>
+          <w:sz w:val="40"/>
+          <w:szCs w:val="40"/>
+          <w:lang w:bidi="ar-SA"/>
+        </w:rPr>
+        <w:t>lÉ AÉþuÉÈ |</w:t>
+      </w:r>
+      <w:r>
+        <w:rPr>
+          <w:rFonts w:ascii="BRH Devanagari" w:eastAsiaTheme="minorHAnsi" w:hAnsi="BRH Devanagari" w:cs="BRH Devanagari"/>
+          <w:b/>
+          <w:color w:val="000000"/>
+          <w:sz w:val="40"/>
+          <w:szCs w:val="40"/>
+          <w:lang w:eastAsia="en-US" w:bidi="ar-SA"/>
+        </w:rPr>
+        <w:tab/>
+      </w:r>
+      <w:r>
+        <w:rPr>
+          <w:rFonts w:ascii="BRH Devanagari" w:eastAsiaTheme="minorHAnsi" w:hAnsi="BRH Devanagari" w:cs="BRH Devanagari"/>
+          <w:b/>
+          <w:color w:val="000000"/>
+          <w:sz w:val="40"/>
+          <w:szCs w:val="40"/>
+          <w:lang w:eastAsia="en-US" w:bidi="ar-SA"/>
+        </w:rPr>
+        <w:t xml:space="preserve">- </w:t>
+      </w:r>
+      <w:r>
+        <w:rPr>
+          <w:rFonts w:ascii="Arial" w:hAnsi="Arial" w:cs="Arial"/>
+          <w:bCs/>
+          <w:sz w:val="32"/>
+          <w:szCs w:val="32"/>
+          <w:lang w:val="en-US"/>
+        </w:rPr>
+        <w:t>TS 4.2.8.2</w:t>
+      </w:r>
+    </w:p>
+    <w:p>
+      <w:pPr>
+        <w:pBdr>
+          <w:bottom w:val="single" w:sz="4" w:space="1" w:color="auto"/>
+        </w:pBdr>
+        <w:autoSpaceDE w:val="0"/>
+        <w:autoSpaceDN w:val="0"/>
+        <w:adjustRightInd w:val="0"/>
+        <w:spacing w:after="0" w:line="240" w:lineRule="auto"/>
+        <w:rPr>
+          <w:rFonts w:ascii="Arial" w:hAnsi="Arial" w:cs="Arial"/>
+          <w:b/>
+          <w:bCs/>
+          <w:color w:val="FF0000"/>
+          <w:sz w:val="32"/>
+          <w:szCs w:val="32"/>
+          <w:lang w:val="en-US"/>
+        </w:rPr>
+      </w:pPr>
+      <w:r>
+        <w:rPr>
+          <w:rFonts w:ascii="BRH Devanagari Extra" w:hAnsi="BRH Devanagari Extra" w:cs="BRH Devanagari Extra"/>
+          <w:color w:val="FF0000"/>
+          <w:sz w:val="40"/>
+          <w:szCs w:val="40"/>
+        </w:rPr>
+        <w:t>uÉå</w:t>
+      </w:r>
+      <w:r>
+        <w:rPr>
+          <w:rFonts w:ascii="BRH Malayalam Extra" w:hAnsi="BRH Malayalam Extra" w:cs="BRH Devanagari Extra"/>
+          <w:color w:val="FF0000"/>
+          <w:sz w:val="34"/>
+          <w:szCs w:val="40"/>
+        </w:rPr>
+        <w:t>–</w:t>
+      </w:r>
+      <w:r>
+        <w:rPr>
+          <w:rFonts w:ascii="BRH Devanagari Extra" w:hAnsi="BRH Devanagari Extra" w:cs="BRH Devanagari Extra"/>
+          <w:color w:val="FF0000"/>
+          <w:sz w:val="40"/>
+          <w:szCs w:val="40"/>
+        </w:rPr>
+        <w:t>lÉÈ | AÉ</w:t>
+      </w:r>
+      <w:r>
+        <w:rPr>
+          <w:rFonts w:ascii="BRH Malayalam Extra" w:hAnsi="BRH Malayalam Extra" w:cs="BRH Devanagari Extra"/>
+          <w:color w:val="FF0000"/>
+          <w:sz w:val="34"/>
+          <w:szCs w:val="40"/>
+        </w:rPr>
+        <w:t>–</w:t>
+      </w:r>
+      <w:r>
+        <w:rPr>
+          <w:rFonts w:ascii="BRH Devanagari Extra" w:hAnsi="BRH Devanagari Extra" w:cs="BRH Devanagari Extra"/>
+          <w:color w:val="FF0000"/>
+          <w:sz w:val="40"/>
+          <w:szCs w:val="40"/>
+        </w:rPr>
+        <w:t>uÉ</w:t>
+      </w:r>
+      <w:r>
+        <w:rPr>
+          <w:rFonts w:ascii="BRH Malayalam Extra" w:hAnsi="BRH Malayalam Extra" w:cs="BRH Devanagari Extra"/>
+          <w:color w:val="FF0000"/>
+          <w:sz w:val="34"/>
+          <w:szCs w:val="40"/>
+        </w:rPr>
+        <w:t>–</w:t>
+      </w:r>
+      <w:r>
+        <w:rPr>
+          <w:rFonts w:ascii="BRH Devanagari Extra" w:hAnsi="BRH Devanagari Extra" w:cs="BRH Devanagari Extra"/>
+          <w:color w:val="FF0000"/>
+          <w:sz w:val="40"/>
+          <w:szCs w:val="40"/>
+        </w:rPr>
+        <w:t>È |</w:t>
+      </w:r>
+      <w:r>
+        <w:rPr>
+          <w:rFonts w:ascii="BRH Devanagari Extra" w:hAnsi="BRH Devanagari Extra" w:cs="BRH Devanagari Extra"/>
+          <w:b/>
+          <w:color w:val="FF0000"/>
+          <w:sz w:val="40"/>
+          <w:szCs w:val="40"/>
+        </w:rPr>
+        <w:t xml:space="preserve"> </w:t>
+      </w:r>
+      <w:r>
+        <w:rPr>
+          <w:rFonts w:ascii="BRH Devanagari Extra" w:hAnsi="BRH Devanagari Extra" w:cs="BRH Devanagari Extra"/>
+          <w:b/>
+          <w:sz w:val="40"/>
+          <w:szCs w:val="40"/>
+        </w:rPr>
+        <w:t>=</w:t>
+      </w:r>
+      <w:r>
+        <w:rPr>
+          <w:rFonts w:ascii="BRH Devanagari" w:eastAsiaTheme="minorHAnsi" w:hAnsi="BRH Devanagari" w:cs="BRH Devanagari"/>
+          <w:b/>
+          <w:color w:val="000000"/>
+          <w:sz w:val="40"/>
+          <w:szCs w:val="40"/>
+          <w:lang w:eastAsia="en-US" w:bidi="ar-SA"/>
+        </w:rPr>
+        <w:t xml:space="preserve"> </w:t>
+      </w:r>
+      <w:r>
+        <w:rPr>
+          <w:rFonts w:ascii="BRH Devanagari" w:eastAsiaTheme="minorHAnsi" w:hAnsi="BRH Devanagari" w:cs="BRH Devanagari"/>
+          <w:b/>
+          <w:color w:val="000000"/>
+          <w:sz w:val="40"/>
+          <w:szCs w:val="40"/>
+          <w:lang w:eastAsia="en-US" w:bidi="ar-SA"/>
+        </w:rPr>
+        <w:t>(AÉuÉ</w:t>
+      </w:r>
+      <w:r>
+        <w:rPr>
+          <w:rFonts w:ascii="BRH Devanagari" w:eastAsiaTheme="minorHAnsi" w:hAnsi="BRH Devanagari" w:cs="BRH Devanagari"/>
+          <w:b/>
+          <w:color w:val="000000"/>
+          <w:sz w:val="40"/>
+          <w:szCs w:val="40"/>
+          <w:highlight w:val="green"/>
+          <w:lang w:eastAsia="en-US" w:bidi="ar-SA"/>
+        </w:rPr>
+        <w:t>UÉ</w:t>
+      </w:r>
+      <w:r>
+        <w:rPr>
+          <w:rFonts w:ascii="BRH Devanagari" w:eastAsiaTheme="minorHAnsi" w:hAnsi="BRH Devanagari" w:cs="BRH Devanagari"/>
+          <w:b/>
+          <w:color w:val="000000"/>
+          <w:sz w:val="40"/>
+          <w:szCs w:val="40"/>
+          <w:lang w:eastAsia="en-US" w:bidi="ar-SA"/>
+        </w:rPr>
+        <w:t>uÉ</w:t>
+      </w:r>
+      <w:r>
+        <w:rPr>
+          <w:rFonts w:ascii="BRH Devanagari" w:eastAsiaTheme="minorHAnsi" w:hAnsi="BRH Devanagari" w:cs="BRH Devanagari"/>
+          <w:b/>
+          <w:color w:val="000000"/>
+          <w:sz w:val="40"/>
+          <w:szCs w:val="40"/>
+          <w:highlight w:val="green"/>
+          <w:lang w:eastAsia="en-US" w:bidi="ar-SA"/>
+        </w:rPr>
+        <w:t>Uç</w:t>
+      </w:r>
+      <w:r>
+        <w:rPr>
+          <w:rFonts w:ascii="BRH Devanagari" w:eastAsiaTheme="minorHAnsi" w:hAnsi="BRH Devanagari" w:cs="BRH Devanagari"/>
+          <w:b/>
+          <w:color w:val="000000"/>
+          <w:sz w:val="40"/>
+          <w:szCs w:val="40"/>
+          <w:lang w:eastAsia="en-US" w:bidi="ar-SA"/>
+        </w:rPr>
+        <w:t xml:space="preserve"> uÉålÉÈ)</w:t>
+      </w:r>
+      <w:r>
+        <w:rPr>
+          <w:rFonts w:ascii="BRH Devanagari" w:eastAsiaTheme="minorHAnsi" w:hAnsi="BRH Devanagari" w:cs="BRH Devanagari"/>
+          <w:b/>
+          <w:color w:val="000000"/>
+          <w:sz w:val="40"/>
+          <w:szCs w:val="40"/>
+          <w:lang w:eastAsia="en-US" w:bidi="ar-SA"/>
+        </w:rPr>
+        <w:t xml:space="preserve"> </w:t>
+      </w:r>
+      <w:r>
+        <w:rPr>
+          <w:rFonts w:ascii="Arial" w:hAnsi="Arial" w:cs="Arial"/>
+          <w:bCs/>
+          <w:color w:val="FF0000"/>
+          <w:sz w:val="28"/>
+          <w:szCs w:val="32"/>
+          <w:lang w:val="en-US"/>
+        </w:rPr>
+        <w:t>(here visargam becomes</w:t>
+      </w:r>
+      <w:r>
+        <w:rPr>
+          <w:rFonts w:ascii="Arial" w:hAnsi="Arial" w:cs="Arial"/>
+          <w:b/>
+          <w:bCs/>
+          <w:color w:val="FF0000"/>
+          <w:sz w:val="28"/>
+          <w:szCs w:val="32"/>
+          <w:lang w:val="en-US"/>
+        </w:rPr>
+        <w:t xml:space="preserve"> </w:t>
+      </w:r>
+      <w:r>
+        <w:rPr>
+          <w:rFonts w:ascii="Arial" w:hAnsi="Arial" w:cs="Arial"/>
+          <w:b/>
+          <w:bCs/>
+          <w:color w:val="FF0000"/>
+          <w:sz w:val="32"/>
+          <w:szCs w:val="32"/>
+          <w:lang w:val="en-US"/>
+        </w:rPr>
+        <w:t>“r”)</w:t>
+      </w:r>
+    </w:p>
+    <w:p>
+      <w:pPr>
+        <w:widowControl w:val="0"/>
+        <w:autoSpaceDE w:val="0"/>
+        <w:autoSpaceDN w:val="0"/>
+        <w:adjustRightInd w:val="0"/>
+        <w:spacing w:after="0" w:line="240" w:lineRule="auto"/>
+        <w:jc w:val="both"/>
+        <w:rPr>
+          <w:rFonts w:ascii="Arial" w:hAnsi="Arial" w:cs="Arial"/>
+          <w:bCs/>
+          <w:sz w:val="32"/>
+          <w:szCs w:val="32"/>
+          <w:lang w:val="en-US"/>
+        </w:rPr>
+      </w:pPr>
+      <w:r>
+        <w:rPr>
+          <w:rFonts w:ascii="Arial" w:hAnsi="Arial" w:cs="Arial"/>
+          <w:sz w:val="32"/>
+          <w:szCs w:val="40"/>
+          <w:lang w:bidi="ar-SA"/>
+        </w:rPr>
+        <w:t>55.</w:t>
+      </w:r>
+      <w:r>
+        <w:rPr>
+          <w:rFonts w:ascii="BRH Devanagari Extra" w:hAnsi="BRH Devanagari Extra" w:cs="BRH Devanagari Extra"/>
+          <w:b/>
+          <w:sz w:val="40"/>
+          <w:szCs w:val="40"/>
+          <w:lang w:bidi="ar-SA"/>
+        </w:rPr>
+        <w:t xml:space="preserve"> </w:t>
+      </w:r>
+      <w:r>
+        <w:rPr>
+          <w:rFonts w:ascii="BRH Devanagari Extra" w:hAnsi="BRH Devanagari Extra" w:cs="BRH Devanagari Extra"/>
+          <w:b/>
+          <w:sz w:val="40"/>
+          <w:szCs w:val="40"/>
+          <w:lang w:bidi="ar-SA"/>
+        </w:rPr>
+        <w:t>xÉ</w:t>
+      </w:r>
+      <w:r>
+        <w:rPr>
+          <w:rFonts w:ascii="BRH Malayalam Extra" w:hAnsi="BRH Malayalam Extra" w:cs="BRH Devanagari Extra"/>
+          <w:b/>
+          <w:sz w:val="34"/>
+          <w:szCs w:val="40"/>
+          <w:lang w:bidi="ar-SA"/>
+        </w:rPr>
+        <w:t>–</w:t>
+      </w:r>
+      <w:r>
+        <w:rPr>
+          <w:rFonts w:ascii="BRH Devanagari Extra" w:hAnsi="BRH Devanagari Extra" w:cs="BRH Devanagari Extra"/>
+          <w:b/>
+          <w:sz w:val="40"/>
+          <w:szCs w:val="40"/>
+          <w:lang w:bidi="ar-SA"/>
+        </w:rPr>
+        <w:t>iÉ¶É</w:t>
+      </w:r>
+      <w:r>
+        <w:rPr>
+          <w:rFonts w:ascii="BRH Malayalam Extra" w:hAnsi="BRH Malayalam Extra" w:cs="BRH Devanagari Extra"/>
+          <w:b/>
+          <w:sz w:val="34"/>
+          <w:szCs w:val="40"/>
+          <w:lang w:bidi="ar-SA"/>
+        </w:rPr>
+        <w:t>–</w:t>
+      </w:r>
+      <w:r>
+        <w:rPr>
+          <w:rFonts w:ascii="BRH Devanagari Extra" w:hAnsi="BRH Devanagari Extra" w:cs="BRH Devanagari Extra"/>
+          <w:b/>
+          <w:sz w:val="40"/>
+          <w:szCs w:val="40"/>
+          <w:lang w:bidi="ar-SA"/>
+        </w:rPr>
+        <w:t xml:space="preserve"> rÉÉåÌlÉ</w:t>
+      </w:r>
+      <w:r>
+        <w:rPr>
+          <w:rFonts w:ascii="BRH Malayalam Extra" w:hAnsi="BRH Malayalam Extra" w:cs="BRH Devanagari Extra"/>
+          <w:b/>
+          <w:sz w:val="34"/>
+          <w:szCs w:val="40"/>
+          <w:lang w:bidi="ar-SA"/>
+        </w:rPr>
+        <w:t>–</w:t>
+      </w:r>
+      <w:r>
+        <w:rPr>
+          <w:rFonts w:ascii="BRH Devanagari Extra" w:hAnsi="BRH Devanagari Extra" w:cs="BRH Devanagari Extra"/>
+          <w:b/>
+          <w:sz w:val="40"/>
+          <w:szCs w:val="40"/>
+          <w:lang w:bidi="ar-SA"/>
+        </w:rPr>
+        <w:t>qÉxÉþiÉ¶É</w:t>
+      </w:r>
+      <w:r>
+        <w:rPr>
+          <w:rFonts w:ascii="BRH Malayalam Extra" w:hAnsi="BRH Malayalam Extra" w:cs="BRH Devanagari Extra"/>
+          <w:b/>
+          <w:sz w:val="34"/>
+          <w:szCs w:val="40"/>
+          <w:lang w:bidi="ar-SA"/>
+        </w:rPr>
+        <w:t>–</w:t>
+      </w:r>
+      <w:r>
+        <w:rPr>
+          <w:rFonts w:ascii="BRH Devanagari Extra" w:hAnsi="BRH Devanagari Extra" w:cs="BRH Devanagari Extra"/>
+          <w:b/>
+          <w:sz w:val="40"/>
+          <w:szCs w:val="40"/>
+          <w:lang w:bidi="ar-SA"/>
+        </w:rPr>
+        <w:t xml:space="preserve"> ÌuÉuÉþÈ ||</w:t>
+      </w:r>
+      <w:r>
+        <w:rPr>
+          <w:rFonts w:ascii="BRH Devanagari Extra" w:hAnsi="BRH Devanagari Extra" w:cs="BRH Devanagari Extra"/>
+          <w:b/>
+          <w:sz w:val="40"/>
+          <w:szCs w:val="40"/>
+          <w:lang w:bidi="ar-SA"/>
+        </w:rPr>
+        <w:t xml:space="preserve"> - </w:t>
+      </w:r>
+      <w:r>
+        <w:rPr>
+          <w:rFonts w:ascii="Arial" w:hAnsi="Arial" w:cs="Arial"/>
+          <w:bCs/>
+          <w:sz w:val="32"/>
+          <w:szCs w:val="32"/>
+          <w:lang w:val="en-US"/>
+        </w:rPr>
+        <w:t>TS 4.2.8.2</w:t>
+      </w:r>
+    </w:p>
+    <w:p>
+      <w:pPr>
+        <w:pBdr>
+          <w:bottom w:val="single" w:sz="4" w:space="1" w:color="auto"/>
+        </w:pBdr>
+        <w:autoSpaceDE w:val="0"/>
+        <w:autoSpaceDN w:val="0"/>
+        <w:adjustRightInd w:val="0"/>
+        <w:spacing w:after="0" w:line="240" w:lineRule="auto"/>
+        <w:rPr>
+          <w:rFonts w:ascii="Arial" w:hAnsi="Arial" w:cs="Arial"/>
+          <w:bCs/>
+          <w:color w:val="FF0000"/>
+          <w:sz w:val="32"/>
+          <w:szCs w:val="32"/>
+          <w:lang w:val="en-US"/>
+        </w:rPr>
+      </w:pPr>
+      <w:r>
+        <w:rPr>
+          <w:rFonts w:ascii="BRH Devanagari Extra" w:hAnsi="BRH Devanagari Extra" w:cs="BRH Devanagari Extra"/>
+          <w:color w:val="FF0000"/>
+          <w:sz w:val="40"/>
+          <w:szCs w:val="40"/>
+        </w:rPr>
+        <w:t>ÌuÉuÉþÈ</w:t>
+      </w:r>
+      <w:r>
+        <w:rPr>
+          <w:rFonts w:ascii="BRH Devanagari Extra" w:hAnsi="BRH Devanagari Extra" w:cs="BRH Devanagari Extra"/>
+          <w:color w:val="FF0000"/>
+          <w:sz w:val="40"/>
+          <w:szCs w:val="40"/>
+        </w:rPr>
+        <w:t xml:space="preserve"> |</w:t>
+      </w:r>
+      <w:r>
+        <w:rPr>
+          <w:rFonts w:ascii="BRH Devanagari Extra" w:hAnsi="BRH Devanagari Extra" w:cs="BRH Devanagari Extra"/>
+          <w:b/>
+          <w:color w:val="FF0000"/>
+          <w:sz w:val="40"/>
+          <w:szCs w:val="40"/>
+        </w:rPr>
+        <w:t xml:space="preserve"> </w:t>
+      </w:r>
+      <w:r>
+        <w:rPr>
+          <w:rFonts w:ascii="BRH Devanagari Extra" w:hAnsi="BRH Devanagari Extra" w:cs="BRH Devanagari Extra"/>
+          <w:b/>
+          <w:sz w:val="40"/>
+          <w:szCs w:val="40"/>
+        </w:rPr>
+        <w:t xml:space="preserve">= </w:t>
+      </w:r>
+      <w:r>
+        <w:rPr>
+          <w:rFonts w:ascii="BRH Devanagari" w:eastAsiaTheme="minorHAnsi" w:hAnsi="BRH Devanagari" w:cs="BRH Devanagari"/>
+          <w:b/>
+          <w:color w:val="000000"/>
+          <w:sz w:val="40"/>
+          <w:szCs w:val="40"/>
+          <w:lang w:eastAsia="en-US" w:bidi="ar-SA"/>
+        </w:rPr>
+        <w:t>(ÌuÉuÉUç ÌuÉuÉÈ)</w:t>
+      </w:r>
+      <w:r>
+        <w:rPr>
+          <w:rFonts w:ascii="BRH Devanagari" w:eastAsiaTheme="minorHAnsi" w:hAnsi="BRH Devanagari" w:cs="BRH Devanagari"/>
+          <w:b/>
+          <w:color w:val="000000"/>
+          <w:sz w:val="40"/>
+          <w:szCs w:val="40"/>
+          <w:lang w:eastAsia="en-US" w:bidi="ar-SA"/>
+        </w:rPr>
+        <w:t xml:space="preserve"> </w:t>
+      </w:r>
+      <w:r>
+        <w:rPr>
+          <w:rFonts w:ascii="Arial" w:hAnsi="Arial" w:cs="Arial"/>
+          <w:bCs/>
+          <w:color w:val="FF0000"/>
+          <w:sz w:val="32"/>
+          <w:szCs w:val="32"/>
+          <w:lang w:val="en-US"/>
+        </w:rPr>
+        <w:t>(here visargam becomes “r”)</w:t>
+      </w:r>
+    </w:p>
+    <w:p>
+      <w:pPr>
         <w:autoSpaceDE w:val="0"/>
         <w:autoSpaceDN w:val="0"/>
         <w:adjustRightInd w:val="0"/>
@@ -26650,11 +32286,53 @@
         <w:adjustRightInd w:val="0"/>
         <w:spacing w:after="0" w:line="252" w:lineRule="auto"/>
         <w:rPr>
+          <w:rFonts w:ascii="Segoe UI" w:eastAsiaTheme="minorHAnsi" w:hAnsi="Segoe UI" w:cs="Segoe UI"/>
+          <w:sz w:val="20"/>
+          <w:szCs w:val="20"/>
+          <w:lang w:eastAsia="en-US" w:bidi="ar-SA"/>
+        </w:rPr>
+      </w:pPr>
+    </w:p>
+    <w:p>
+      <w:pPr>
+        <w:autoSpaceDE w:val="0"/>
+        <w:autoSpaceDN w:val="0"/>
+        <w:adjustRightInd w:val="0"/>
+        <w:spacing w:after="0" w:line="252" w:lineRule="auto"/>
+        <w:rPr>
+          <w:rFonts w:ascii="Segoe UI" w:eastAsiaTheme="minorHAnsi" w:hAnsi="Segoe UI" w:cs="Segoe UI"/>
+          <w:sz w:val="20"/>
+          <w:szCs w:val="20"/>
+          <w:lang w:eastAsia="en-US" w:bidi="ar-SA"/>
+        </w:rPr>
+      </w:pPr>
+      <w:r>
+        <w:rPr>
           <w:rFonts w:ascii="BRH Devanagari" w:eastAsiaTheme="minorHAnsi" w:hAnsi="BRH Devanagari" w:cs="BRH Devanagari"/>
           <w:color w:val="000000"/>
           <w:sz w:val="40"/>
           <w:szCs w:val="40"/>
           <w:lang w:eastAsia="en-US" w:bidi="ar-SA"/>
+        </w:rPr>
+        <w:tab/>
+      </w:r>
+    </w:p>
+    <w:p>
+      <w:pPr>
+        <w:widowControl w:val="0"/>
+        <w:autoSpaceDE w:val="0"/>
+        <w:autoSpaceDN w:val="0"/>
+        <w:adjustRightInd w:val="0"/>
+        <w:spacing w:after="0" w:line="264" w:lineRule="auto"/>
+        <w:jc w:val="both"/>
+        <w:rPr>
+          <w:rFonts w:ascii="Arial" w:hAnsi="Arial" w:cs="Arial"/>
+          <w:b/>
+          <w:bCs/>
+          <w:sz w:val="32"/>
+          <w:szCs w:val="32"/>
+          <w:u w:val="single"/>
+          <w:lang w:val="en-US"/>
         </w:rPr>
       </w:pPr>
     </w:p>
@@ -26991,7 +32669,7 @@
         <w:sz w:val="28"/>
         <w:szCs w:val="28"/>
       </w:rPr>
-      <w:t>18</w:t>
+      <w:t>20</w:t>
     </w:r>
     <w:r>
       <w:rPr>
@@ -27052,7 +32730,7 @@
         <w:sz w:val="28"/>
         <w:szCs w:val="28"/>
       </w:rPr>
-      <w:t>18</w:t>
+      <w:t>21</w:t>
     </w:r>
     <w:r>
       <w:rPr>
@@ -27184,7 +32862,7 @@
         <w:sz w:val="28"/>
         <w:szCs w:val="28"/>
       </w:rPr>
-      <w:t>17</w:t>
+      <w:t>19</w:t>
     </w:r>
     <w:r>
       <w:rPr>
@@ -27245,7 +32923,7 @@
         <w:sz w:val="28"/>
         <w:szCs w:val="28"/>
       </w:rPr>
-      <w:t>18</w:t>
+      <w:t>21</w:t>
     </w:r>
     <w:r>
       <w:rPr>
@@ -30506,7 +36184,7 @@
 </file>
 
 <file path=customXml/itemProps1.xml><?xml version="1.0" encoding="utf-8"?>
-<ds:datastoreItem xmlns:ds="http://schemas.openxmlformats.org/officeDocument/2006/customXml" ds:itemID="{085ED87E-5E21-4339-8796-E37BB14925D4}">
+<ds:datastoreItem xmlns:ds="http://schemas.openxmlformats.org/officeDocument/2006/customXml" ds:itemID="{C2759B6E-D320-4ED3-B858-AE958BC618C5}">
   <ds:schemaRefs>
     <ds:schemaRef ds:uri="http://schemas.openxmlformats.org/officeDocument/2006/bibliography"/>
   </ds:schemaRefs>

--- a/Ghana Sandhi/GS-TS 4.1-4.7 Sanskrit.docx
+++ b/Ghana Sandhi/GS-TS 4.1-4.7 Sanskrit.docx
@@ -20493,7 +20493,7 @@
           <w:szCs w:val="40"/>
           <w:lang w:eastAsia="en-US" w:bidi="ar-SA"/>
         </w:rPr>
-        <w:t>AÉ</w:t>
+        <w:t>NûlS</w:t>
       </w:r>
       <w:proofErr w:type="gramEnd"/>
       <w:r>
@@ -20506,6 +20506,17 @@
           <w:lang w:eastAsia="en-US" w:bidi="ar-SA"/>
         </w:rPr>
         <w:t xml:space="preserve"> </w:t>
+      </w:r>
+      <w:r>
+        <w:rPr>
+          <w:rFonts w:ascii="BRH Devanagari" w:eastAsiaTheme="minorHAnsi" w:hAnsi="BRH Devanagari" w:cs="BRH Devanagari"/>
+          <w:b/>
+          <w:color w:val="000000"/>
+          <w:sz w:val="40"/>
+          <w:szCs w:val="40"/>
+          <w:lang w:eastAsia="en-US" w:bidi="ar-SA"/>
+        </w:rPr>
+        <w:t xml:space="preserve">AÉ </w:t>
       </w:r>
       <w:r>
         <w:rPr>
@@ -20797,7 +20808,29 @@
           <w:szCs w:val="40"/>
           <w:lang w:eastAsia="en-US" w:bidi="ar-SA"/>
         </w:rPr>
-        <w:t>(AUÉiÉÏrÉiÉÉå ÅUÉiÉÏrÉiÉÉå xrÉxrÉUÉiÉÏrÉiÉÈ)</w:t>
+        <w:t xml:space="preserve">(AUÉiÉÏrÉiÉÉå ÅUÉiÉÏrÉiÉÉå </w:t>
+      </w:r>
+      <w:r>
+        <w:rPr>
+          <w:rFonts w:ascii="BRH Devanagari" w:eastAsiaTheme="minorHAnsi" w:hAnsi="BRH Devanagari" w:cs="BRH Devanagari"/>
+          <w:b/>
+          <w:color w:val="000000"/>
+          <w:sz w:val="40"/>
+          <w:szCs w:val="40"/>
+          <w:lang w:eastAsia="en-US" w:bidi="ar-SA"/>
+        </w:rPr>
+        <w:t>Å</w:t>
+      </w:r>
+      <w:r>
+        <w:rPr>
+          <w:rFonts w:ascii="BRH Devanagari" w:eastAsiaTheme="minorHAnsi" w:hAnsi="BRH Devanagari" w:cs="BRH Devanagari"/>
+          <w:b/>
+          <w:color w:val="000000"/>
+          <w:sz w:val="40"/>
+          <w:szCs w:val="40"/>
+          <w:lang w:eastAsia="en-US" w:bidi="ar-SA"/>
+        </w:rPr>
+        <w:t>xrÉxrÉUÉiÉÏrÉiÉÈ)</w:t>
       </w:r>
     </w:p>
     <w:p>
@@ -21506,7 +21539,7 @@
           <w:szCs w:val="40"/>
           <w:lang w:bidi="ar-SA"/>
         </w:rPr>
-        <w:t>mÉÑlÉþlÉÉåï lÉ</w:t>
+        <w:t>lÉ</w:t>
       </w:r>
       <w:r>
         <w:rPr>
@@ -27138,7 +27171,34 @@
           <w:szCs w:val="40"/>
           <w:lang w:bidi="ar-SA"/>
         </w:rPr>
-        <w:t xml:space="preserve">wÉÈ - </w:t>
+        <w:t xml:space="preserve">wÉÈ </w:t>
+      </w:r>
+      <w:r>
+        <w:rPr>
+          <w:rFonts w:ascii="BRH Devanagari Extra" w:hAnsi="BRH Devanagari Extra" w:cs="BRH Devanagari Extra"/>
+          <w:b/>
+          <w:sz w:val="40"/>
+          <w:szCs w:val="40"/>
+        </w:rPr>
+        <w:t>xÉÈ</w:t>
+      </w:r>
+      <w:r>
+        <w:rPr>
+          <w:rFonts w:ascii="BRH Devanagari Extra" w:hAnsi="BRH Devanagari Extra" w:cs="BRH Devanagari Extra"/>
+          <w:sz w:val="40"/>
+          <w:szCs w:val="40"/>
+        </w:rPr>
+        <w:t xml:space="preserve"> </w:t>
+      </w:r>
+      <w:r>
+        <w:rPr>
+          <w:rFonts w:ascii="BRH Devanagari Extra" w:hAnsi="BRH Devanagari Extra" w:cs="BRH Devanagari Extra"/>
+          <w:b/>
+          <w:sz w:val="40"/>
+          <w:szCs w:val="40"/>
+          <w:lang w:bidi="ar-SA"/>
+        </w:rPr>
+        <w:t xml:space="preserve">- </w:t>
       </w:r>
       <w:r>
         <w:rPr>
@@ -30318,27 +30378,18 @@
           <w:szCs w:val="40"/>
           <w:lang w:bidi="ar-SA"/>
         </w:rPr>
-        <w:t>uÉ AÉåwÉþSrÉ</w:t>
-      </w:r>
-      <w:r>
-        <w:rPr>
-          <w:rFonts w:ascii="BRH Malayalam Extra" w:hAnsi="BRH Malayalam Extra" w:cs="BRH Devanagari Extra"/>
-          <w:b/>
-          <w:sz w:val="34"/>
-          <w:szCs w:val="40"/>
-          <w:lang w:bidi="ar-SA"/>
-        </w:rPr>
-        <w:t>–</w:t>
-      </w:r>
-      <w:r>
-        <w:rPr>
-          <w:rFonts w:ascii="BRH Devanagari Extra" w:hAnsi="BRH Devanagari Extra" w:cs="BRH Devanagari Extra"/>
-          <w:b/>
-          <w:sz w:val="40"/>
-          <w:szCs w:val="40"/>
-          <w:lang w:bidi="ar-SA"/>
-        </w:rPr>
-        <w:t xml:space="preserve">È mÉËUþ | </w:t>
+        <w:t xml:space="preserve">uÉ </w:t>
+      </w:r>
+      <w:proofErr w:type="gramStart"/>
+      <w:r>
+        <w:rPr>
+          <w:rFonts w:ascii="BRH Devanagari Extra" w:hAnsi="BRH Devanagari Extra" w:cs="BRH Devanagari Extra"/>
+          <w:b/>
+          <w:sz w:val="40"/>
+          <w:szCs w:val="40"/>
+          <w:lang w:bidi="ar-SA"/>
+        </w:rPr>
+        <w:t xml:space="preserve">AÉåwÉþSrÉÈ  </w:t>
       </w:r>
       <w:r>
         <w:rPr>
@@ -30348,7 +30399,18 @@
           <w:szCs w:val="32"/>
           <w:lang w:val="en-US"/>
         </w:rPr>
-        <w:t>- TS 4.2.6.5</w:t>
+        <w:t>-</w:t>
+      </w:r>
+      <w:proofErr w:type="gramEnd"/>
+      <w:r>
+        <w:rPr>
+          <w:rFonts w:ascii="Arial" w:hAnsi="Arial" w:cs="Arial"/>
+          <w:bCs/>
+          <w:sz w:val="32"/>
+          <w:szCs w:val="32"/>
+          <w:lang w:val="en-US"/>
+        </w:rPr>
+        <w:t xml:space="preserve"> TS 4.2.6.5</w:t>
       </w:r>
     </w:p>
     <w:p>
@@ -31106,7 +31168,30 @@
           <w:szCs w:val="40"/>
           <w:lang w:eastAsia="en-US" w:bidi="ar-SA"/>
         </w:rPr>
-        <w:t>(E rÉliÉÑ rÉliÉÔ rÉliÉÑ)</w:t>
+        <w:t>(E rÉliÉÑ rÉl</w:t>
+      </w:r>
+      <w:r>
+        <w:rPr>
+          <w:rFonts w:ascii="BRH Devanagari" w:eastAsiaTheme="minorHAnsi" w:hAnsi="BRH Devanagari" w:cs="BRH Devanagari"/>
+          <w:b/>
+          <w:color w:val="000000"/>
+          <w:sz w:val="40"/>
+          <w:szCs w:val="40"/>
+          <w:highlight w:val="green"/>
+          <w:lang w:eastAsia="en-US" w:bidi="ar-SA"/>
+        </w:rPr>
+        <w:t>iÉÔ</w:t>
+      </w:r>
+      <w:r>
+        <w:rPr>
+          <w:rFonts w:ascii="BRH Devanagari" w:eastAsiaTheme="minorHAnsi" w:hAnsi="BRH Devanagari" w:cs="BRH Devanagari"/>
+          <w:b/>
+          <w:color w:val="000000"/>
+          <w:sz w:val="40"/>
+          <w:szCs w:val="40"/>
+          <w:lang w:eastAsia="en-US" w:bidi="ar-SA"/>
+        </w:rPr>
+        <w:t xml:space="preserve"> rÉliÉÑ)</w:t>
       </w:r>
     </w:p>
     <w:p>
@@ -31404,17 +31489,7 @@
           <w:szCs w:val="40"/>
           <w:lang w:eastAsia="en-US" w:bidi="ar-SA"/>
         </w:rPr>
-        <w:t xml:space="preserve"> </w:t>
-      </w:r>
-      <w:r>
-        <w:rPr>
-          <w:rFonts w:ascii="BRH Devanagari" w:eastAsiaTheme="minorHAnsi" w:hAnsi="BRH Devanagari" w:cs="BRH Devanagari Extra"/>
-          <w:color w:val="FF0000"/>
-          <w:sz w:val="40"/>
-          <w:szCs w:val="40"/>
-          <w:lang w:eastAsia="en-US" w:bidi="ar-SA"/>
-        </w:rPr>
-        <w:t xml:space="preserve">- </w:t>
+        <w:t xml:space="preserve"> - </w:t>
       </w:r>
       <w:r>
         <w:rPr>
@@ -31482,19 +31557,7 @@
           <w:szCs w:val="40"/>
           <w:lang w:eastAsia="en-US" w:bidi="ar-SA"/>
         </w:rPr>
-        <w:t xml:space="preserve">iÉiÉç E E iÉiÉç iÉiÉç E xÉÉåqÉÈ xÉÉåqÉÈ E iÉiÉç iÉiÉç E </w:t>
-      </w:r>
-      <w:bookmarkStart w:id="9" w:name="_GoBack"/>
-      <w:bookmarkEnd w:id="9"/>
-      <w:r>
-        <w:rPr>
-          <w:rFonts w:ascii="BRH Devanagari" w:eastAsiaTheme="minorHAnsi" w:hAnsi="BRH Devanagari" w:cs="BRH Devanagari"/>
-          <w:color w:val="000000"/>
-          <w:sz w:val="40"/>
-          <w:szCs w:val="40"/>
-          <w:lang w:eastAsia="en-US" w:bidi="ar-SA"/>
-        </w:rPr>
-        <w:t>xÉÉåqÉÈ |</w:t>
+        <w:t>iÉiÉç E E iÉiÉç iÉiÉç E xÉÉåqÉÈ xÉÉåqÉÈ E iÉiÉç iÉiÉç E xÉÉåqÉÈ |</w:t>
       </w:r>
       <w:r>
         <w:rPr>
@@ -31558,7 +31621,30 @@
           <w:szCs w:val="40"/>
           <w:lang w:eastAsia="en-US" w:bidi="ar-SA"/>
         </w:rPr>
-        <w:t>iÉSÕ iÉiÉç iÉSÒ xÉÉåqÉÈ xÉÉåqÉ E iÉiÉç iÉSÒ xÉÉåqÉÈ |</w:t>
+        <w:t>iÉ</w:t>
+      </w:r>
+      <w:r>
+        <w:rPr>
+          <w:rFonts w:ascii="BRH Devanagari" w:eastAsiaTheme="minorHAnsi" w:hAnsi="BRH Devanagari" w:cs="BRH Devanagari"/>
+          <w:b/>
+          <w:color w:val="000000"/>
+          <w:sz w:val="40"/>
+          <w:szCs w:val="40"/>
+          <w:highlight w:val="green"/>
+          <w:lang w:eastAsia="en-US" w:bidi="ar-SA"/>
+        </w:rPr>
+        <w:t>SÕ</w:t>
+      </w:r>
+      <w:r>
+        <w:rPr>
+          <w:rFonts w:ascii="BRH Devanagari" w:eastAsiaTheme="minorHAnsi" w:hAnsi="BRH Devanagari" w:cs="BRH Devanagari"/>
+          <w:b/>
+          <w:color w:val="000000"/>
+          <w:sz w:val="40"/>
+          <w:szCs w:val="40"/>
+          <w:lang w:eastAsia="en-US" w:bidi="ar-SA"/>
+        </w:rPr>
+        <w:t xml:space="preserve"> iÉiÉç iÉSÒ xÉÉåqÉÈ xÉÉåqÉ E iÉiÉç iÉSÒ xÉÉåqÉÈ |</w:t>
       </w:r>
       <w:r>
         <w:rPr>
@@ -31672,18 +31758,7 @@
           <w:szCs w:val="40"/>
           <w:lang w:eastAsia="en-US" w:bidi="ar-SA"/>
         </w:rPr>
-        <w:t>iÉç</w:t>
-      </w:r>
-      <w:r>
-        <w:rPr>
-          <w:rFonts w:ascii="BRH Devanagari" w:eastAsiaTheme="minorHAnsi" w:hAnsi="BRH Devanagari" w:cs="BRH Devanagari"/>
-          <w:b/>
-          <w:color w:val="000000"/>
-          <w:sz w:val="40"/>
-          <w:szCs w:val="40"/>
-          <w:lang w:eastAsia="en-US" w:bidi="ar-SA"/>
-        </w:rPr>
-        <w:t xml:space="preserve"> - </w:t>
+        <w:t xml:space="preserve">iÉç - </w:t>
       </w:r>
       <w:r>
         <w:rPr>
@@ -31791,16 +31866,6 @@
           <w:lang w:eastAsia="en-US" w:bidi="ar-SA"/>
         </w:rPr>
         <w:tab/>
-      </w:r>
-      <w:r>
-        <w:rPr>
-          <w:rFonts w:ascii="BRH Devanagari" w:eastAsiaTheme="minorHAnsi" w:hAnsi="BRH Devanagari" w:cs="BRH Devanagari"/>
-          <w:b/>
-          <w:color w:val="000000"/>
-          <w:sz w:val="40"/>
-          <w:szCs w:val="40"/>
-          <w:lang w:eastAsia="en-US" w:bidi="ar-SA"/>
-        </w:rPr>
         <w:t xml:space="preserve">- </w:t>
       </w:r>
       <w:r>
@@ -31981,18 +32046,7 @@
           <w:szCs w:val="40"/>
           <w:lang w:eastAsia="en-US" w:bidi="ar-SA"/>
         </w:rPr>
-        <w:t xml:space="preserve"> uÉålÉÈ)</w:t>
-      </w:r>
-      <w:r>
-        <w:rPr>
-          <w:rFonts w:ascii="BRH Devanagari" w:eastAsiaTheme="minorHAnsi" w:hAnsi="BRH Devanagari" w:cs="BRH Devanagari"/>
-          <w:b/>
-          <w:color w:val="000000"/>
-          <w:sz w:val="40"/>
-          <w:szCs w:val="40"/>
-          <w:lang w:eastAsia="en-US" w:bidi="ar-SA"/>
-        </w:rPr>
-        <w:t xml:space="preserve"> </w:t>
+        <w:t xml:space="preserve"> uÉålÉÈ) </w:t>
       </w:r>
       <w:r>
         <w:rPr>
@@ -32153,17 +32207,7 @@
           <w:szCs w:val="40"/>
           <w:lang w:bidi="ar-SA"/>
         </w:rPr>
-        <w:t xml:space="preserve"> ÌuÉuÉþÈ ||</w:t>
-      </w:r>
-      <w:r>
-        <w:rPr>
-          <w:rFonts w:ascii="BRH Devanagari Extra" w:hAnsi="BRH Devanagari Extra" w:cs="BRH Devanagari Extra"/>
-          <w:b/>
-          <w:sz w:val="40"/>
-          <w:szCs w:val="40"/>
-          <w:lang w:bidi="ar-SA"/>
-        </w:rPr>
-        <w:t xml:space="preserve"> - </w:t>
+        <w:t xml:space="preserve"> ÌuÉuÉþÈ || - </w:t>
       </w:r>
       <w:r>
         <w:rPr>
@@ -32201,16 +32245,7 @@
           <w:sz w:val="40"/>
           <w:szCs w:val="40"/>
         </w:rPr>
-        <w:t>ÌuÉuÉþÈ</w:t>
-      </w:r>
-      <w:r>
-        <w:rPr>
-          <w:rFonts w:ascii="BRH Devanagari Extra" w:hAnsi="BRH Devanagari Extra" w:cs="BRH Devanagari Extra"/>
-          <w:color w:val="FF0000"/>
-          <w:sz w:val="40"/>
-          <w:szCs w:val="40"/>
-        </w:rPr>
-        <w:t xml:space="preserve"> |</w:t>
+        <w:t>ÌuÉuÉþÈ |</w:t>
       </w:r>
       <w:r>
         <w:rPr>
@@ -32240,18 +32275,7 @@
           <w:szCs w:val="40"/>
           <w:lang w:eastAsia="en-US" w:bidi="ar-SA"/>
         </w:rPr>
-        <w:t>(ÌuÉuÉUç ÌuÉuÉÈ)</w:t>
-      </w:r>
-      <w:r>
-        <w:rPr>
-          <w:rFonts w:ascii="BRH Devanagari" w:eastAsiaTheme="minorHAnsi" w:hAnsi="BRH Devanagari" w:cs="BRH Devanagari"/>
-          <w:b/>
-          <w:color w:val="000000"/>
-          <w:sz w:val="40"/>
-          <w:szCs w:val="40"/>
-          <w:lang w:eastAsia="en-US" w:bidi="ar-SA"/>
-        </w:rPr>
-        <w:t xml:space="preserve"> </w:t>
+        <w:t xml:space="preserve">(ÌuÉuÉUç ÌuÉuÉÈ) </w:t>
       </w:r>
       <w:r>
         <w:rPr>
@@ -32315,6 +32339,1915 @@
           <w:lang w:eastAsia="en-US" w:bidi="ar-SA"/>
         </w:rPr>
         <w:tab/>
+      </w:r>
+    </w:p>
+    <w:p>
+      <w:pPr>
+        <w:widowControl w:val="0"/>
+        <w:autoSpaceDE w:val="0"/>
+        <w:autoSpaceDN w:val="0"/>
+        <w:adjustRightInd w:val="0"/>
+        <w:spacing w:after="0" w:line="240" w:lineRule="auto"/>
+        <w:jc w:val="both"/>
+        <w:rPr>
+          <w:rFonts w:ascii="Arial" w:hAnsi="Arial" w:cs="Arial"/>
+          <w:bCs/>
+          <w:sz w:val="32"/>
+          <w:szCs w:val="32"/>
+          <w:lang w:val="en-US"/>
+        </w:rPr>
+      </w:pPr>
+      <w:r>
+        <w:rPr>
+          <w:rFonts w:ascii="Arial" w:hAnsi="Arial" w:cs="Arial"/>
+          <w:sz w:val="32"/>
+          <w:szCs w:val="40"/>
+          <w:lang w:bidi="ar-SA"/>
+        </w:rPr>
+        <w:lastRenderedPageBreak/>
+        <w:t>56.</w:t>
+      </w:r>
+      <w:r>
+        <w:rPr>
+          <w:rFonts w:ascii="BRH Devanagari Extra" w:hAnsi="BRH Devanagari Extra" w:cs="BRH Devanagari Extra"/>
+          <w:b/>
+          <w:sz w:val="40"/>
+          <w:szCs w:val="40"/>
+          <w:lang w:bidi="ar-SA"/>
+        </w:rPr>
+        <w:t xml:space="preserve"> </w:t>
+      </w:r>
+      <w:r>
+        <w:rPr>
+          <w:rFonts w:ascii="BRH Devanagari Extra" w:hAnsi="BRH Devanagari Extra" w:cs="BRH Devanagari Extra"/>
+          <w:b/>
+          <w:sz w:val="40"/>
+          <w:szCs w:val="40"/>
+          <w:lang w:bidi="ar-SA"/>
+        </w:rPr>
+        <w:t>±ÉÍqÉ</w:t>
+      </w:r>
+      <w:r>
+        <w:rPr>
+          <w:rFonts w:ascii="BRH Malayalam Extra" w:hAnsi="BRH Malayalam Extra" w:cs="BRH Devanagari Extra"/>
+          <w:b/>
+          <w:sz w:val="34"/>
+          <w:szCs w:val="40"/>
+          <w:lang w:bidi="ar-SA"/>
+        </w:rPr>
+        <w:t>–</w:t>
+      </w:r>
+      <w:r>
+        <w:rPr>
+          <w:rFonts w:ascii="BRH Devanagari Extra" w:hAnsi="BRH Devanagari Extra" w:cs="BRH Devanagari Extra"/>
+          <w:b/>
+          <w:sz w:val="40"/>
+          <w:szCs w:val="40"/>
+          <w:lang w:bidi="ar-SA"/>
+        </w:rPr>
+        <w:t>qÉÇ cÉ</w:t>
+      </w:r>
+      <w:r>
+        <w:rPr>
+          <w:rFonts w:ascii="BRH Malayalam Extra" w:hAnsi="BRH Malayalam Extra" w:cs="BRH Devanagari Extra"/>
+          <w:b/>
+          <w:sz w:val="34"/>
+          <w:szCs w:val="40"/>
+          <w:lang w:bidi="ar-SA"/>
+        </w:rPr>
+        <w:t>–</w:t>
+      </w:r>
+      <w:r>
+        <w:rPr>
+          <w:rFonts w:ascii="BRH Devanagari Extra" w:hAnsi="BRH Devanagari Extra" w:cs="BRH Devanagari Extra"/>
+          <w:b/>
+          <w:sz w:val="40"/>
+          <w:szCs w:val="40"/>
+          <w:lang w:bidi="ar-SA"/>
+        </w:rPr>
+        <w:t xml:space="preserve"> rÉÉåÌlÉ</w:t>
+      </w:r>
+      <w:r>
+        <w:rPr>
+          <w:rFonts w:ascii="BRH Malayalam Extra" w:hAnsi="BRH Malayalam Extra" w:cs="BRH Devanagari Extra"/>
+          <w:b/>
+          <w:sz w:val="34"/>
+          <w:szCs w:val="40"/>
+          <w:lang w:bidi="ar-SA"/>
+        </w:rPr>
+        <w:t>–</w:t>
+      </w:r>
+      <w:r>
+        <w:rPr>
+          <w:rFonts w:ascii="BRH Devanagari Extra" w:hAnsi="BRH Devanagari Extra" w:cs="BRH Devanagari Extra"/>
+          <w:b/>
+          <w:sz w:val="40"/>
+          <w:szCs w:val="40"/>
+          <w:lang w:bidi="ar-SA"/>
+        </w:rPr>
+        <w:t>qÉlÉÑ</w:t>
+      </w:r>
+      <w:r>
+        <w:rPr>
+          <w:rFonts w:ascii="BRH Malayalam Extra" w:hAnsi="BRH Malayalam Extra" w:cs="BRH Devanagari Extra"/>
+          <w:b/>
+          <w:sz w:val="34"/>
+          <w:szCs w:val="40"/>
+          <w:lang w:bidi="ar-SA"/>
+        </w:rPr>
+        <w:t>–</w:t>
+      </w:r>
+      <w:r>
+        <w:rPr>
+          <w:rFonts w:ascii="BRH Devanagari Extra" w:hAnsi="BRH Devanagari Extra" w:cs="BRH Devanagari Extra"/>
+          <w:b/>
+          <w:sz w:val="40"/>
+          <w:szCs w:val="40"/>
+          <w:lang w:bidi="ar-SA"/>
+        </w:rPr>
+        <w:t xml:space="preserve"> rÉ¶É</w:t>
+      </w:r>
+      <w:r>
+        <w:rPr>
+          <w:rFonts w:ascii="BRH Malayalam Extra" w:hAnsi="BRH Malayalam Extra" w:cs="BRH Devanagari Extra"/>
+          <w:b/>
+          <w:sz w:val="34"/>
+          <w:szCs w:val="40"/>
+          <w:lang w:bidi="ar-SA"/>
+        </w:rPr>
+        <w:t>–</w:t>
+      </w:r>
+      <w:r>
+        <w:rPr>
+          <w:rFonts w:ascii="BRH Devanagari Extra" w:hAnsi="BRH Devanagari Extra" w:cs="BRH Devanagari Extra"/>
+          <w:b/>
+          <w:sz w:val="40"/>
+          <w:szCs w:val="40"/>
+          <w:lang w:bidi="ar-SA"/>
+        </w:rPr>
+        <w:t xml:space="preserve"> mÉÔuÉïþÈ | - </w:t>
+      </w:r>
+      <w:r>
+        <w:rPr>
+          <w:rFonts w:ascii="Arial" w:hAnsi="Arial" w:cs="Arial"/>
+          <w:bCs/>
+          <w:sz w:val="32"/>
+          <w:szCs w:val="32"/>
+          <w:lang w:val="en-US"/>
+        </w:rPr>
+        <w:t>TS 4.</w:t>
+      </w:r>
+      <w:bookmarkStart w:id="9" w:name="_GoBack"/>
+      <w:bookmarkEnd w:id="9"/>
+      <w:r>
+        <w:rPr>
+          <w:rFonts w:ascii="Arial" w:hAnsi="Arial" w:cs="Arial"/>
+          <w:bCs/>
+          <w:sz w:val="32"/>
+          <w:szCs w:val="32"/>
+          <w:lang w:val="en-US"/>
+        </w:rPr>
+        <w:t>2.8.3</w:t>
+      </w:r>
+    </w:p>
+    <w:p>
+      <w:pPr>
+        <w:autoSpaceDE w:val="0"/>
+        <w:autoSpaceDN w:val="0"/>
+        <w:adjustRightInd w:val="0"/>
+        <w:spacing w:after="0" w:line="240" w:lineRule="auto"/>
+        <w:rPr>
+          <w:rFonts w:ascii="BRH Devanagari" w:eastAsiaTheme="minorHAnsi" w:hAnsi="BRH Devanagari" w:cs="BRH Devanagari"/>
+          <w:b/>
+          <w:color w:val="000000"/>
+          <w:sz w:val="40"/>
+          <w:szCs w:val="40"/>
+          <w:lang w:eastAsia="en-US" w:bidi="ar-SA"/>
+        </w:rPr>
+      </w:pPr>
+      <w:r>
+        <w:rPr>
+          <w:rFonts w:ascii="BRH Devanagari Extra" w:hAnsi="BRH Devanagari Extra" w:cs="BRH Devanagari Extra"/>
+          <w:color w:val="FF0000"/>
+          <w:sz w:val="40"/>
+          <w:szCs w:val="40"/>
+        </w:rPr>
+        <w:t>rÉÉåÌlÉÿqÉç | A</w:t>
+      </w:r>
+      <w:r>
+        <w:rPr>
+          <w:rFonts w:ascii="BRH Devanagari Extra" w:hAnsi="BRH Devanagari Extra" w:cs="BRH Devanagari Extra"/>
+          <w:color w:val="FF0000"/>
+          <w:sz w:val="40"/>
+          <w:szCs w:val="40"/>
+          <w:lang w:bidi="ar-SA"/>
+        </w:rPr>
+        <w:t>lÉÑ</w:t>
+      </w:r>
+      <w:r>
+        <w:rPr>
+          <w:rFonts w:ascii="BRH Devanagari Extra" w:hAnsi="BRH Devanagari Extra" w:cs="BRH Devanagari Extra"/>
+          <w:color w:val="FF0000"/>
+          <w:sz w:val="40"/>
+          <w:szCs w:val="40"/>
+        </w:rPr>
+        <w:t>þ |</w:t>
+      </w:r>
+      <w:r>
+        <w:rPr>
+          <w:rFonts w:ascii="BRH Devanagari Extra" w:hAnsi="BRH Devanagari Extra" w:cs="BRH Devanagari Extra"/>
+          <w:b/>
+          <w:color w:val="FF0000"/>
+          <w:sz w:val="40"/>
+          <w:szCs w:val="40"/>
+        </w:rPr>
+        <w:t xml:space="preserve"> </w:t>
+      </w:r>
+      <w:r>
+        <w:rPr>
+          <w:rFonts w:ascii="BRH Devanagari Extra" w:hAnsi="BRH Devanagari Extra" w:cs="BRH Devanagari Extra"/>
+          <w:b/>
+          <w:sz w:val="40"/>
+          <w:szCs w:val="40"/>
+        </w:rPr>
+        <w:t>=</w:t>
+      </w:r>
+      <w:r>
+        <w:rPr>
+          <w:rFonts w:ascii="BRH Devanagari" w:eastAsiaTheme="minorHAnsi" w:hAnsi="BRH Devanagari" w:cs="BRH Devanagari"/>
+          <w:b/>
+          <w:color w:val="000000"/>
+          <w:sz w:val="40"/>
+          <w:szCs w:val="40"/>
+          <w:lang w:eastAsia="en-US" w:bidi="ar-SA"/>
+        </w:rPr>
+        <w:t xml:space="preserve"> (rÉÉå ÅlÉÑ rÉÉåÌlÉqÉç)</w:t>
+      </w:r>
+    </w:p>
+    <w:p>
+      <w:pPr>
+        <w:autoSpaceDE w:val="0"/>
+        <w:autoSpaceDN w:val="0"/>
+        <w:adjustRightInd w:val="0"/>
+        <w:spacing w:after="0" w:line="240" w:lineRule="auto"/>
+        <w:rPr>
+          <w:rFonts w:ascii="Segoe UI" w:eastAsiaTheme="minorHAnsi" w:hAnsi="Segoe UI" w:cs="Segoe UI"/>
+          <w:b/>
+          <w:sz w:val="20"/>
+          <w:szCs w:val="20"/>
+          <w:lang w:eastAsia="en-US" w:bidi="ar-SA"/>
+        </w:rPr>
+      </w:pPr>
+      <w:r>
+        <w:rPr>
+          <w:rFonts w:ascii="BRH Devanagari Extra" w:hAnsi="BRH Devanagari Extra" w:cs="BRH Devanagari Extra"/>
+          <w:color w:val="FF0000"/>
+          <w:sz w:val="40"/>
+          <w:szCs w:val="40"/>
+        </w:rPr>
+        <w:t>A</w:t>
+      </w:r>
+      <w:r>
+        <w:rPr>
+          <w:rFonts w:ascii="BRH Devanagari Extra" w:hAnsi="BRH Devanagari Extra" w:cs="BRH Devanagari Extra"/>
+          <w:color w:val="FF0000"/>
+          <w:sz w:val="40"/>
+          <w:szCs w:val="40"/>
+          <w:lang w:bidi="ar-SA"/>
+        </w:rPr>
+        <w:t>lÉÑ</w:t>
+      </w:r>
+      <w:r>
+        <w:rPr>
+          <w:rFonts w:ascii="BRH Devanagari Extra" w:hAnsi="BRH Devanagari Extra" w:cs="BRH Devanagari Extra"/>
+          <w:color w:val="FF0000"/>
+          <w:sz w:val="40"/>
+          <w:szCs w:val="40"/>
+        </w:rPr>
+        <w:t>þ | rÉÈ |</w:t>
+      </w:r>
+      <w:r>
+        <w:rPr>
+          <w:rFonts w:ascii="BRH Devanagari Extra" w:hAnsi="BRH Devanagari Extra" w:cs="BRH Devanagari Extra"/>
+          <w:b/>
+          <w:color w:val="FF0000"/>
+          <w:sz w:val="40"/>
+          <w:szCs w:val="40"/>
+        </w:rPr>
+        <w:t xml:space="preserve"> </w:t>
+      </w:r>
+      <w:r>
+        <w:rPr>
+          <w:rFonts w:ascii="BRH Devanagari Extra" w:hAnsi="BRH Devanagari Extra" w:cs="BRH Devanagari Extra"/>
+          <w:b/>
+          <w:sz w:val="40"/>
+          <w:szCs w:val="40"/>
+        </w:rPr>
+        <w:t xml:space="preserve">= </w:t>
+      </w:r>
+      <w:r>
+        <w:rPr>
+          <w:rFonts w:ascii="BRH Devanagari" w:eastAsiaTheme="minorHAnsi" w:hAnsi="BRH Devanagari" w:cs="BRH Devanagari"/>
+          <w:b/>
+          <w:color w:val="000000"/>
+          <w:sz w:val="40"/>
+          <w:szCs w:val="40"/>
+          <w:lang w:eastAsia="en-US" w:bidi="ar-SA"/>
+        </w:rPr>
+        <w:t>(AlÉÑ rÉÉå rÉÉå ÅluÉlÉÑ)</w:t>
+      </w:r>
+    </w:p>
+    <w:p>
+      <w:pPr>
+        <w:widowControl w:val="0"/>
+        <w:pBdr>
+          <w:top w:val="single" w:sz="4" w:space="1" w:color="auto"/>
+          <w:bottom w:val="single" w:sz="4" w:space="1" w:color="auto"/>
+          <w:between w:val="single" w:sz="4" w:space="1" w:color="auto"/>
+          <w:bar w:val="single" w:sz="4" w:color="auto"/>
+        </w:pBdr>
+        <w:autoSpaceDE w:val="0"/>
+        <w:autoSpaceDN w:val="0"/>
+        <w:adjustRightInd w:val="0"/>
+        <w:spacing w:after="0" w:line="240" w:lineRule="auto"/>
+        <w:jc w:val="both"/>
+        <w:rPr>
+          <w:rFonts w:ascii="Arial" w:hAnsi="Arial" w:cs="Arial"/>
+          <w:b/>
+          <w:bCs/>
+          <w:sz w:val="32"/>
+          <w:szCs w:val="32"/>
+          <w:lang w:val="en-US"/>
+        </w:rPr>
+      </w:pPr>
+      <w:r>
+        <w:rPr>
+          <w:rFonts w:ascii="Arial" w:hAnsi="Arial" w:cs="Arial"/>
+          <w:sz w:val="32"/>
+          <w:szCs w:val="40"/>
+          <w:lang w:bidi="ar-SA"/>
+        </w:rPr>
+        <w:t>57.</w:t>
+      </w:r>
+      <w:r>
+        <w:rPr>
+          <w:rFonts w:ascii="BRH Devanagari Extra" w:hAnsi="BRH Devanagari Extra" w:cs="BRH Devanagari Extra"/>
+          <w:b/>
+          <w:sz w:val="40"/>
+          <w:szCs w:val="40"/>
+          <w:lang w:bidi="ar-SA"/>
+        </w:rPr>
+        <w:t xml:space="preserve"> </w:t>
+      </w:r>
+      <w:r>
+        <w:rPr>
+          <w:rFonts w:ascii="BRH Devanagari Extra" w:hAnsi="BRH Devanagari Extra" w:cs="BRH Devanagari Extra"/>
+          <w:b/>
+          <w:sz w:val="40"/>
+          <w:szCs w:val="40"/>
+          <w:lang w:bidi="ar-SA"/>
+        </w:rPr>
+        <w:t>xÉWû</w:t>
+      </w:r>
+      <w:r>
+        <w:rPr>
+          <w:rFonts w:ascii="BRH Malayalam Extra" w:hAnsi="BRH Malayalam Extra" w:cs="BRH Devanagari Extra"/>
+          <w:b/>
+          <w:sz w:val="34"/>
+          <w:szCs w:val="40"/>
+          <w:lang w:bidi="ar-SA"/>
+        </w:rPr>
+        <w:t>–</w:t>
+      </w:r>
+      <w:r>
+        <w:rPr>
+          <w:rFonts w:ascii="BRH Devanagari Extra" w:hAnsi="BRH Devanagari Extra" w:cs="BRH Devanagari Extra"/>
+          <w:b/>
+          <w:sz w:val="40"/>
+          <w:szCs w:val="40"/>
+          <w:lang w:bidi="ar-SA"/>
+        </w:rPr>
+        <w:t>xuÉÉUÉþiÉÏ</w:t>
+      </w:r>
+      <w:r>
+        <w:rPr>
+          <w:rFonts w:ascii="BRH Malayalam Extra" w:hAnsi="BRH Malayalam Extra" w:cs="BRH Devanagari Extra"/>
+          <w:b/>
+          <w:sz w:val="34"/>
+          <w:szCs w:val="40"/>
+          <w:lang w:bidi="ar-SA"/>
+        </w:rPr>
+        <w:t>–</w:t>
+      </w:r>
+      <w:r>
+        <w:rPr>
+          <w:rFonts w:ascii="BRH Devanagari Extra" w:hAnsi="BRH Devanagari Extra" w:cs="BRH Devanagari Extra"/>
+          <w:b/>
+          <w:sz w:val="40"/>
+          <w:szCs w:val="40"/>
+          <w:lang w:bidi="ar-SA"/>
+        </w:rPr>
+        <w:t xml:space="preserve">È xÉWûþxuÉ - </w:t>
+      </w:r>
+      <w:r>
+        <w:rPr>
+          <w:rFonts w:ascii="Arial" w:hAnsi="Arial" w:cs="Arial"/>
+          <w:bCs/>
+          <w:sz w:val="32"/>
+          <w:szCs w:val="32"/>
+          <w:lang w:val="en-US"/>
+        </w:rPr>
+        <w:t xml:space="preserve">TS 4.2.9.2 – </w:t>
+      </w:r>
+      <w:r>
+        <w:rPr>
+          <w:rFonts w:ascii="Arial" w:hAnsi="Arial" w:cs="Arial"/>
+          <w:b/>
+          <w:bCs/>
+          <w:sz w:val="32"/>
+          <w:szCs w:val="32"/>
+          <w:highlight w:val="yellow"/>
+          <w:lang w:val="en-US"/>
+        </w:rPr>
+        <w:t>(lopam)</w:t>
+      </w:r>
+    </w:p>
+    <w:p>
+      <w:pPr>
+        <w:widowControl w:val="0"/>
+        <w:pBdr>
+          <w:top w:val="single" w:sz="4" w:space="1" w:color="auto"/>
+          <w:bottom w:val="single" w:sz="4" w:space="1" w:color="auto"/>
+          <w:between w:val="single" w:sz="4" w:space="1" w:color="auto"/>
+          <w:bar w:val="single" w:sz="4" w:color="auto"/>
+        </w:pBdr>
+        <w:autoSpaceDE w:val="0"/>
+        <w:autoSpaceDN w:val="0"/>
+        <w:adjustRightInd w:val="0"/>
+        <w:spacing w:after="0" w:line="240" w:lineRule="auto"/>
+        <w:jc w:val="both"/>
+        <w:rPr>
+          <w:rFonts w:ascii="Arial" w:hAnsi="Arial" w:cs="Arial"/>
+          <w:bCs/>
+          <w:sz w:val="32"/>
+          <w:szCs w:val="32"/>
+          <w:lang w:val="en-US"/>
+        </w:rPr>
+      </w:pPr>
+      <w:r>
+        <w:rPr>
+          <w:rFonts w:ascii="Arial" w:hAnsi="Arial" w:cs="Arial"/>
+          <w:sz w:val="32"/>
+          <w:szCs w:val="40"/>
+          <w:lang w:bidi="ar-SA"/>
+        </w:rPr>
+        <w:t>58.</w:t>
+      </w:r>
+      <w:r>
+        <w:rPr>
+          <w:rFonts w:ascii="BRH Devanagari Extra" w:hAnsi="BRH Devanagari Extra" w:cs="BRH Devanagari Extra"/>
+          <w:b/>
+          <w:sz w:val="40"/>
+          <w:szCs w:val="40"/>
+          <w:lang w:bidi="ar-SA"/>
+        </w:rPr>
+        <w:t xml:space="preserve"> </w:t>
+      </w:r>
+      <w:r>
+        <w:rPr>
+          <w:rFonts w:ascii="BRH Devanagari Extra" w:hAnsi="BRH Devanagari Extra" w:cs="BRH Devanagari Extra"/>
+          <w:b/>
+          <w:sz w:val="40"/>
+          <w:szCs w:val="40"/>
+          <w:lang w:bidi="ar-SA"/>
+        </w:rPr>
+        <w:t>rÉåþÅSÉå UÉåþcÉ</w:t>
+      </w:r>
+      <w:r>
+        <w:rPr>
+          <w:rFonts w:ascii="BRH Malayalam Extra" w:hAnsi="BRH Malayalam Extra" w:cs="BRH Devanagari Extra"/>
+          <w:b/>
+          <w:sz w:val="34"/>
+          <w:szCs w:val="40"/>
+          <w:lang w:bidi="ar-SA"/>
+        </w:rPr>
+        <w:t>–</w:t>
+      </w:r>
+      <w:r>
+        <w:rPr>
+          <w:rFonts w:ascii="BRH Devanagari Extra" w:hAnsi="BRH Devanagari Extra" w:cs="BRH Devanagari Extra"/>
+          <w:b/>
+          <w:sz w:val="40"/>
+          <w:szCs w:val="40"/>
+          <w:lang w:bidi="ar-SA"/>
+        </w:rPr>
+        <w:t>lÉå ÌS</w:t>
+      </w:r>
+      <w:r>
+        <w:rPr>
+          <w:rFonts w:ascii="BRH Malayalam Extra" w:hAnsi="BRH Malayalam Extra" w:cs="BRH Devanagari Extra"/>
+          <w:b/>
+          <w:sz w:val="34"/>
+          <w:szCs w:val="40"/>
+          <w:lang w:bidi="ar-SA"/>
+        </w:rPr>
+        <w:t>–</w:t>
+      </w:r>
+      <w:r>
+        <w:rPr>
+          <w:rFonts w:ascii="BRH Devanagari Extra" w:hAnsi="BRH Devanagari Extra" w:cs="BRH Devanagari Extra"/>
+          <w:b/>
+          <w:sz w:val="40"/>
+          <w:szCs w:val="40"/>
+          <w:lang w:bidi="ar-SA"/>
+        </w:rPr>
+        <w:t xml:space="preserve">uÉÉå rÉå uÉÉ - </w:t>
+      </w:r>
+      <w:r>
+        <w:rPr>
+          <w:rFonts w:ascii="Arial" w:hAnsi="Arial" w:cs="Arial"/>
+          <w:bCs/>
+          <w:sz w:val="32"/>
+          <w:szCs w:val="32"/>
+          <w:lang w:val="en-US"/>
+        </w:rPr>
+        <w:t xml:space="preserve">TS 4.2.8.3 – </w:t>
+      </w:r>
+      <w:r>
+        <w:rPr>
+          <w:rFonts w:ascii="Arial" w:hAnsi="Arial" w:cs="Arial"/>
+          <w:b/>
+          <w:bCs/>
+          <w:sz w:val="32"/>
+          <w:szCs w:val="32"/>
+          <w:highlight w:val="yellow"/>
+          <w:lang w:val="en-US"/>
+        </w:rPr>
+        <w:t>(kampam)</w:t>
+      </w:r>
+    </w:p>
+    <w:p>
+      <w:pPr>
+        <w:widowControl w:val="0"/>
+        <w:pBdr>
+          <w:top w:val="single" w:sz="4" w:space="1" w:color="auto"/>
+          <w:bottom w:val="single" w:sz="4" w:space="1" w:color="auto"/>
+          <w:between w:val="single" w:sz="4" w:space="1" w:color="auto"/>
+          <w:bar w:val="single" w:sz="4" w:color="auto"/>
+        </w:pBdr>
+        <w:autoSpaceDE w:val="0"/>
+        <w:autoSpaceDN w:val="0"/>
+        <w:adjustRightInd w:val="0"/>
+        <w:spacing w:after="0" w:line="240" w:lineRule="auto"/>
+        <w:jc w:val="both"/>
+        <w:rPr>
+          <w:rFonts w:ascii="Arial" w:hAnsi="Arial" w:cs="Arial"/>
+          <w:b/>
+          <w:bCs/>
+          <w:sz w:val="32"/>
+          <w:szCs w:val="32"/>
+          <w:lang w:val="en-US"/>
+        </w:rPr>
+      </w:pPr>
+      <w:r>
+        <w:rPr>
+          <w:rFonts w:ascii="Arial" w:hAnsi="Arial" w:cs="Arial"/>
+          <w:sz w:val="32"/>
+          <w:szCs w:val="40"/>
+          <w:lang w:bidi="ar-SA"/>
+        </w:rPr>
+        <w:t>59.</w:t>
+      </w:r>
+      <w:r>
+        <w:rPr>
+          <w:rFonts w:ascii="BRH Devanagari Extra" w:hAnsi="BRH Devanagari Extra" w:cs="BRH Devanagari Extra"/>
+          <w:b/>
+          <w:sz w:val="40"/>
+          <w:szCs w:val="40"/>
+          <w:lang w:bidi="ar-SA"/>
+        </w:rPr>
+        <w:t xml:space="preserve"> </w:t>
+      </w:r>
+      <w:r>
+        <w:rPr>
+          <w:rFonts w:ascii="BRH Devanagari Extra" w:hAnsi="BRH Devanagari Extra" w:cs="BRH Devanagari Extra"/>
+          <w:b/>
+          <w:sz w:val="40"/>
+          <w:szCs w:val="40"/>
+          <w:lang w:bidi="ar-SA"/>
+        </w:rPr>
+        <w:t>rÉå iÉuÉÉµÉÉþxÉÉå SåuÉ xÉÉ</w:t>
+      </w:r>
+      <w:r>
+        <w:rPr>
+          <w:rFonts w:ascii="BRH Malayalam Extra" w:hAnsi="BRH Malayalam Extra" w:cs="BRH Devanagari Extra"/>
+          <w:b/>
+          <w:sz w:val="34"/>
+          <w:szCs w:val="40"/>
+          <w:lang w:bidi="ar-SA"/>
+        </w:rPr>
+        <w:t>–</w:t>
+      </w:r>
+      <w:r>
+        <w:rPr>
+          <w:rFonts w:ascii="BRH Devanagari Extra" w:hAnsi="BRH Devanagari Extra" w:cs="BRH Devanagari Extra"/>
+          <w:b/>
+          <w:sz w:val="40"/>
+          <w:szCs w:val="40"/>
+          <w:lang w:bidi="ar-SA"/>
+        </w:rPr>
+        <w:t xml:space="preserve">kÉuÉþÈ | - </w:t>
+      </w:r>
+      <w:r>
+        <w:rPr>
+          <w:rFonts w:ascii="Arial" w:hAnsi="Arial" w:cs="Arial"/>
+          <w:bCs/>
+          <w:sz w:val="32"/>
+          <w:szCs w:val="32"/>
+          <w:lang w:val="en-US"/>
+        </w:rPr>
+        <w:t xml:space="preserve">TS 4.2.9.5 – </w:t>
+      </w:r>
+      <w:r>
+        <w:rPr>
+          <w:rFonts w:ascii="Arial" w:hAnsi="Arial" w:cs="Arial"/>
+          <w:b/>
+          <w:bCs/>
+          <w:sz w:val="32"/>
+          <w:szCs w:val="32"/>
+          <w:highlight w:val="yellow"/>
+          <w:lang w:val="en-US"/>
+        </w:rPr>
+        <w:t>(lopam)</w:t>
+      </w:r>
+    </w:p>
+    <w:p>
+      <w:pPr>
+        <w:widowControl w:val="0"/>
+        <w:autoSpaceDE w:val="0"/>
+        <w:autoSpaceDN w:val="0"/>
+        <w:adjustRightInd w:val="0"/>
+        <w:spacing w:after="0" w:line="240" w:lineRule="auto"/>
+        <w:jc w:val="both"/>
+        <w:rPr>
+          <w:rFonts w:ascii="Arial" w:hAnsi="Arial" w:cs="Arial"/>
+          <w:bCs/>
+          <w:sz w:val="32"/>
+          <w:szCs w:val="32"/>
+          <w:lang w:val="en-US"/>
+        </w:rPr>
+      </w:pPr>
+      <w:r>
+        <w:rPr>
+          <w:rFonts w:ascii="Arial" w:hAnsi="Arial" w:cs="Arial"/>
+          <w:sz w:val="32"/>
+          <w:szCs w:val="40"/>
+          <w:lang w:bidi="ar-SA"/>
+        </w:rPr>
+        <w:t>60.</w:t>
+      </w:r>
+      <w:r>
+        <w:rPr>
+          <w:rFonts w:ascii="BRH Devanagari Extra" w:hAnsi="BRH Devanagari Extra" w:cs="BRH Devanagari Extra"/>
+          <w:b/>
+          <w:sz w:val="40"/>
+          <w:szCs w:val="40"/>
+          <w:lang w:bidi="ar-SA"/>
+        </w:rPr>
+        <w:t xml:space="preserve"> </w:t>
+      </w:r>
+      <w:r>
+        <w:rPr>
+          <w:rFonts w:ascii="BRH Devanagari Extra" w:hAnsi="BRH Devanagari Extra" w:cs="BRH Devanagari Extra"/>
+          <w:b/>
+          <w:sz w:val="40"/>
+          <w:szCs w:val="40"/>
+          <w:lang w:bidi="ar-SA"/>
+        </w:rPr>
+        <w:t>SåuÉ</w:t>
+      </w:r>
+      <w:r>
+        <w:rPr>
+          <w:rFonts w:ascii="BRH Malayalam Extra" w:hAnsi="BRH Malayalam Extra" w:cs="BRH Devanagari Extra"/>
+          <w:b/>
+          <w:sz w:val="34"/>
+          <w:szCs w:val="40"/>
+          <w:lang w:bidi="ar-SA"/>
+        </w:rPr>
+        <w:t>–</w:t>
+      </w:r>
+      <w:r>
+        <w:rPr>
+          <w:rFonts w:ascii="BRH Devanagari Extra" w:hAnsi="BRH Devanagari Extra" w:cs="BRH Devanagari Extra"/>
+          <w:b/>
+          <w:sz w:val="40"/>
+          <w:szCs w:val="40"/>
+          <w:lang w:bidi="ar-SA"/>
+        </w:rPr>
+        <w:t>WÕûiÉþqÉÉ</w:t>
+      </w:r>
+      <w:r>
+        <w:rPr>
+          <w:rFonts w:ascii="BRH Malayalam Extra" w:hAnsi="BRH Malayalam Extra" w:cs="BRH Devanagari Extra"/>
+          <w:b/>
+          <w:sz w:val="34"/>
+          <w:szCs w:val="40"/>
+          <w:lang w:bidi="ar-SA"/>
+        </w:rPr>
+        <w:t>–</w:t>
+      </w:r>
+      <w:r>
+        <w:rPr>
+          <w:rFonts w:ascii="BRH Devanagari Extra" w:hAnsi="BRH Devanagari Extra" w:cs="BRH Devanagari Extra"/>
+          <w:b/>
+          <w:sz w:val="40"/>
+          <w:szCs w:val="40"/>
+          <w:lang w:bidi="ar-SA"/>
+        </w:rPr>
+        <w:t>óè</w:t>
+      </w:r>
+      <w:r>
+        <w:rPr>
+          <w:rFonts w:ascii="BRH Malayalam Extra" w:hAnsi="BRH Malayalam Extra" w:cs="BRH Devanagari Extra"/>
+          <w:b/>
+          <w:sz w:val="34"/>
+          <w:szCs w:val="40"/>
+          <w:lang w:bidi="ar-SA"/>
+        </w:rPr>
+        <w:t>–</w:t>
+      </w:r>
+      <w:r>
+        <w:rPr>
+          <w:rFonts w:ascii="BRH Devanagari Extra" w:hAnsi="BRH Devanagari Extra" w:cs="BRH Devanagari Extra"/>
+          <w:b/>
+          <w:sz w:val="40"/>
+          <w:szCs w:val="40"/>
+          <w:lang w:bidi="ar-SA"/>
+        </w:rPr>
+        <w:t xml:space="preserve"> AµÉÉóèþ AalÉå U</w:t>
+      </w:r>
+      <w:r>
+        <w:rPr>
+          <w:rFonts w:ascii="BRH Malayalam Extra" w:hAnsi="BRH Malayalam Extra" w:cs="BRH Devanagari Extra"/>
+          <w:b/>
+          <w:sz w:val="34"/>
+          <w:szCs w:val="40"/>
+          <w:lang w:bidi="ar-SA"/>
+        </w:rPr>
+        <w:t>–</w:t>
+      </w:r>
+      <w:r>
+        <w:rPr>
+          <w:rFonts w:ascii="BRH Devanagari Extra" w:hAnsi="BRH Devanagari Extra" w:cs="BRH Devanagari Extra"/>
+          <w:b/>
+          <w:sz w:val="40"/>
+          <w:szCs w:val="40"/>
+          <w:lang w:bidi="ar-SA"/>
+        </w:rPr>
+        <w:t xml:space="preserve">jÉÏËUþuÉ | - </w:t>
+      </w:r>
+      <w:r>
+        <w:rPr>
+          <w:rFonts w:ascii="Arial" w:hAnsi="Arial" w:cs="Arial"/>
+          <w:bCs/>
+          <w:sz w:val="32"/>
+          <w:szCs w:val="32"/>
+          <w:lang w:val="en-US"/>
+        </w:rPr>
+        <w:t>TS 4.2.9.5</w:t>
+      </w:r>
+    </w:p>
+    <w:p>
+      <w:pPr>
+        <w:autoSpaceDE w:val="0"/>
+        <w:autoSpaceDN w:val="0"/>
+        <w:adjustRightInd w:val="0"/>
+        <w:spacing w:after="0" w:line="240" w:lineRule="auto"/>
+        <w:rPr>
+          <w:rFonts w:ascii="BRH Devanagari Extra" w:hAnsi="BRH Devanagari Extra" w:cs="BRH Devanagari Extra"/>
+          <w:b/>
+          <w:sz w:val="40"/>
+          <w:szCs w:val="40"/>
+        </w:rPr>
+      </w:pPr>
+      <w:r>
+        <w:rPr>
+          <w:rFonts w:ascii="BRH Devanagari Extra" w:hAnsi="BRH Devanagari Extra" w:cs="BRH Devanagari Extra"/>
+          <w:color w:val="FF0000"/>
+          <w:sz w:val="40"/>
+          <w:szCs w:val="40"/>
+        </w:rPr>
+        <w:t>AµÉÉlÉçþ | A</w:t>
+      </w:r>
+      <w:r>
+        <w:rPr>
+          <w:rFonts w:ascii="BRH Malayalam Extra" w:hAnsi="BRH Malayalam Extra" w:cs="BRH Devanagari Extra"/>
+          <w:color w:val="FF0000"/>
+          <w:sz w:val="34"/>
+          <w:szCs w:val="40"/>
+        </w:rPr>
+        <w:t>–</w:t>
+      </w:r>
+      <w:r>
+        <w:rPr>
+          <w:rFonts w:ascii="BRH Devanagari Extra" w:hAnsi="BRH Devanagari Extra" w:cs="BRH Devanagari Extra"/>
+          <w:color w:val="FF0000"/>
+          <w:sz w:val="40"/>
+          <w:szCs w:val="40"/>
+        </w:rPr>
+        <w:t>alÉå</w:t>
+      </w:r>
+      <w:r>
+        <w:rPr>
+          <w:rFonts w:ascii="BRH Malayalam Extra" w:hAnsi="BRH Malayalam Extra" w:cs="BRH Devanagari Extra"/>
+          <w:color w:val="FF0000"/>
+          <w:sz w:val="34"/>
+          <w:szCs w:val="40"/>
+        </w:rPr>
+        <w:t>–</w:t>
+      </w:r>
+      <w:r>
+        <w:rPr>
+          <w:rFonts w:ascii="BRH Devanagari Extra" w:hAnsi="BRH Devanagari Extra" w:cs="BRH Devanagari Extra"/>
+          <w:color w:val="FF0000"/>
+          <w:sz w:val="40"/>
+          <w:szCs w:val="40"/>
+        </w:rPr>
+        <w:t xml:space="preserve"> | U</w:t>
+      </w:r>
+      <w:r>
+        <w:rPr>
+          <w:rFonts w:ascii="BRH Malayalam Extra" w:hAnsi="BRH Malayalam Extra" w:cs="BRH Devanagari Extra"/>
+          <w:color w:val="FF0000"/>
+          <w:sz w:val="34"/>
+          <w:szCs w:val="40"/>
+        </w:rPr>
+        <w:t>–</w:t>
+      </w:r>
+      <w:r>
+        <w:rPr>
+          <w:rFonts w:ascii="BRH Devanagari Extra" w:hAnsi="BRH Devanagari Extra" w:cs="BRH Devanagari Extra"/>
+          <w:color w:val="FF0000"/>
+          <w:sz w:val="40"/>
+          <w:szCs w:val="40"/>
+        </w:rPr>
+        <w:t>jÉÏÈ |</w:t>
+      </w:r>
+      <w:r>
+        <w:rPr>
+          <w:rFonts w:ascii="BRH Devanagari Extra" w:hAnsi="BRH Devanagari Extra" w:cs="BRH Devanagari Extra"/>
+          <w:b/>
+          <w:color w:val="FF0000"/>
+          <w:sz w:val="40"/>
+          <w:szCs w:val="40"/>
+        </w:rPr>
+        <w:t xml:space="preserve"> </w:t>
+      </w:r>
+      <w:r>
+        <w:rPr>
+          <w:rFonts w:ascii="BRH Devanagari Extra" w:hAnsi="BRH Devanagari Extra" w:cs="BRH Devanagari Extra"/>
+          <w:b/>
+          <w:sz w:val="40"/>
+          <w:szCs w:val="40"/>
+        </w:rPr>
+        <w:t xml:space="preserve">= </w:t>
+      </w:r>
+    </w:p>
+    <w:p>
+      <w:pPr>
+        <w:autoSpaceDE w:val="0"/>
+        <w:autoSpaceDN w:val="0"/>
+        <w:adjustRightInd w:val="0"/>
+        <w:spacing w:after="0" w:line="240" w:lineRule="auto"/>
+        <w:rPr>
+          <w:rFonts w:ascii="BRH Devanagari" w:eastAsiaTheme="minorHAnsi" w:hAnsi="BRH Devanagari" w:cs="BRH Devanagari"/>
+          <w:b/>
+          <w:color w:val="000000"/>
+          <w:sz w:val="40"/>
+          <w:szCs w:val="40"/>
+          <w:lang w:eastAsia="en-US" w:bidi="ar-SA"/>
+        </w:rPr>
+      </w:pPr>
+      <w:r>
+        <w:rPr>
+          <w:rFonts w:ascii="BRH Devanagari" w:eastAsiaTheme="minorHAnsi" w:hAnsi="BRH Devanagari" w:cs="BRH Devanagari"/>
+          <w:b/>
+          <w:color w:val="000000"/>
+          <w:sz w:val="40"/>
+          <w:szCs w:val="40"/>
+          <w:lang w:eastAsia="en-US" w:bidi="ar-SA"/>
+        </w:rPr>
+        <w:t>[AµÉÉ(aqÉç) AalÉå AalÉå ÅµÉÉ(aqÉç) AµÉÉ(aqÉç) AalÉå UjÉÏ UjÉÏÈ]</w:t>
+      </w:r>
+    </w:p>
+    <w:p>
+      <w:pPr>
+        <w:widowControl w:val="0"/>
+        <w:pBdr>
+          <w:top w:val="single" w:sz="4" w:space="1" w:color="auto"/>
+          <w:bottom w:val="single" w:sz="4" w:space="1" w:color="auto"/>
+          <w:between w:val="single" w:sz="4" w:space="1" w:color="auto"/>
+          <w:bar w:val="single" w:sz="4" w:color="auto"/>
+        </w:pBdr>
+        <w:autoSpaceDE w:val="0"/>
+        <w:autoSpaceDN w:val="0"/>
+        <w:adjustRightInd w:val="0"/>
+        <w:spacing w:after="0" w:line="240" w:lineRule="auto"/>
+        <w:jc w:val="both"/>
+        <w:rPr>
+          <w:rFonts w:ascii="Arial" w:hAnsi="Arial" w:cs="Arial"/>
+          <w:bCs/>
+          <w:sz w:val="32"/>
+          <w:szCs w:val="32"/>
+          <w:lang w:val="en-US"/>
+        </w:rPr>
+      </w:pPr>
+      <w:r>
+        <w:rPr>
+          <w:rFonts w:ascii="Arial" w:hAnsi="Arial" w:cs="Arial"/>
+          <w:sz w:val="32"/>
+          <w:szCs w:val="40"/>
+          <w:lang w:bidi="ar-SA"/>
+        </w:rPr>
+        <w:t>61.</w:t>
+      </w:r>
+      <w:r>
+        <w:rPr>
+          <w:rFonts w:ascii="BRH Devanagari Extra" w:hAnsi="BRH Devanagari Extra" w:cs="BRH Devanagari Extra"/>
+          <w:b/>
+          <w:sz w:val="40"/>
+          <w:szCs w:val="40"/>
+          <w:lang w:bidi="ar-SA"/>
+        </w:rPr>
+        <w:t xml:space="preserve"> </w:t>
+      </w:r>
+      <w:r>
+        <w:rPr>
+          <w:rFonts w:ascii="BRH Devanagari Extra" w:hAnsi="BRH Devanagari Extra" w:cs="BRH Devanagari Extra"/>
+          <w:b/>
+          <w:sz w:val="40"/>
+          <w:szCs w:val="40"/>
+          <w:lang w:bidi="ar-SA"/>
+        </w:rPr>
+        <w:t>xÉÍqÉjÉç xÉëþuÉÎliÉ xÉ</w:t>
+      </w:r>
+      <w:r>
+        <w:rPr>
+          <w:rFonts w:ascii="BRH Malayalam Extra" w:hAnsi="BRH Malayalam Extra" w:cs="BRH Devanagari Extra"/>
+          <w:b/>
+          <w:sz w:val="34"/>
+          <w:szCs w:val="40"/>
+          <w:lang w:bidi="ar-SA"/>
+        </w:rPr>
+        <w:t>–</w:t>
+      </w:r>
+      <w:r>
+        <w:rPr>
+          <w:rFonts w:ascii="BRH Devanagari Extra" w:hAnsi="BRH Devanagari Extra" w:cs="BRH Devanagari Extra"/>
+          <w:b/>
+          <w:sz w:val="40"/>
+          <w:szCs w:val="40"/>
+          <w:lang w:bidi="ar-SA"/>
+        </w:rPr>
+        <w:t>ËUiÉÉå</w:t>
+      </w:r>
+      <w:r>
+        <w:rPr>
+          <w:rFonts w:ascii="BRH Malayalam Extra" w:hAnsi="BRH Malayalam Extra" w:cs="BRH Devanagari Extra"/>
+          <w:b/>
+          <w:sz w:val="34"/>
+          <w:szCs w:val="40"/>
+          <w:lang w:bidi="ar-SA"/>
+        </w:rPr>
+        <w:t>–</w:t>
+      </w:r>
+      <w:r>
+        <w:rPr>
+          <w:rFonts w:ascii="BRH Devanagari Extra" w:hAnsi="BRH Devanagari Extra" w:cs="BRH Devanagari Extra"/>
+          <w:b/>
+          <w:sz w:val="40"/>
+          <w:szCs w:val="40"/>
+          <w:lang w:bidi="ar-SA"/>
+        </w:rPr>
+        <w:t xml:space="preserve"> lÉ kÉålÉÉÿÈ | - </w:t>
+      </w:r>
+      <w:r>
+        <w:rPr>
+          <w:rFonts w:ascii="Arial" w:hAnsi="Arial" w:cs="Arial"/>
+          <w:bCs/>
+          <w:sz w:val="32"/>
+          <w:szCs w:val="32"/>
+          <w:lang w:val="en-US"/>
+        </w:rPr>
+        <w:t xml:space="preserve">TS 4.2.9.6 </w:t>
+      </w:r>
+    </w:p>
+    <w:p>
+      <w:pPr>
+        <w:widowControl w:val="0"/>
+        <w:autoSpaceDE w:val="0"/>
+        <w:autoSpaceDN w:val="0"/>
+        <w:adjustRightInd w:val="0"/>
+        <w:spacing w:after="0" w:line="240" w:lineRule="auto"/>
+        <w:jc w:val="both"/>
+        <w:rPr>
+          <w:rFonts w:ascii="Arial" w:hAnsi="Arial" w:cs="Arial"/>
+          <w:bCs/>
+          <w:sz w:val="32"/>
+          <w:szCs w:val="32"/>
+          <w:lang w:val="en-US"/>
+        </w:rPr>
+      </w:pPr>
+      <w:r>
+        <w:rPr>
+          <w:rFonts w:ascii="Arial" w:hAnsi="Arial" w:cs="Arial"/>
+          <w:sz w:val="32"/>
+          <w:szCs w:val="40"/>
+          <w:lang w:bidi="ar-SA"/>
+        </w:rPr>
+        <w:t>62.</w:t>
+      </w:r>
+      <w:r>
+        <w:rPr>
+          <w:rFonts w:ascii="BRH Devanagari Extra" w:hAnsi="BRH Devanagari Extra" w:cs="BRH Devanagari Extra"/>
+          <w:b/>
+          <w:sz w:val="40"/>
+          <w:szCs w:val="40"/>
+          <w:lang w:bidi="ar-SA"/>
+        </w:rPr>
+        <w:t xml:space="preserve"> </w:t>
+      </w:r>
+      <w:r>
+        <w:rPr>
+          <w:rFonts w:ascii="BRH Devanagari Extra" w:hAnsi="BRH Devanagari Extra" w:cs="BRH Devanagari Extra"/>
+          <w:b/>
+          <w:sz w:val="40"/>
+          <w:szCs w:val="40"/>
+          <w:lang w:bidi="ar-SA"/>
+        </w:rPr>
+        <w:t>iÉÎxqÉlÉçÿjxÉÑmÉ</w:t>
+      </w:r>
+      <w:r>
+        <w:rPr>
+          <w:rFonts w:ascii="BRH Malayalam Extra" w:hAnsi="BRH Malayalam Extra" w:cs="BRH Devanagari Extra"/>
+          <w:b/>
+          <w:sz w:val="34"/>
+          <w:szCs w:val="40"/>
+          <w:lang w:bidi="ar-SA"/>
+        </w:rPr>
+        <w:t>–</w:t>
+      </w:r>
+      <w:r>
+        <w:rPr>
+          <w:rFonts w:ascii="BRH Devanagari Extra" w:hAnsi="BRH Devanagari Extra" w:cs="BRH Devanagari Extra"/>
+          <w:b/>
+          <w:sz w:val="40"/>
+          <w:szCs w:val="40"/>
+          <w:lang w:bidi="ar-SA"/>
+        </w:rPr>
+        <w:t>hÉÉåï qÉþkÉÑ</w:t>
+      </w:r>
+      <w:r>
+        <w:rPr>
+          <w:rFonts w:ascii="BRH Malayalam Extra" w:hAnsi="BRH Malayalam Extra" w:cs="BRH Devanagari Extra"/>
+          <w:b/>
+          <w:sz w:val="34"/>
+          <w:szCs w:val="40"/>
+          <w:lang w:bidi="ar-SA"/>
+        </w:rPr>
+        <w:t>–</w:t>
+      </w:r>
+      <w:r>
+        <w:rPr>
+          <w:rFonts w:ascii="BRH Devanagari Extra" w:hAnsi="BRH Devanagari Extra" w:cs="BRH Devanagari Extra"/>
+          <w:b/>
+          <w:sz w:val="40"/>
+          <w:szCs w:val="40"/>
+          <w:lang w:bidi="ar-SA"/>
+        </w:rPr>
+        <w:t xml:space="preserve">M×üiÉç - </w:t>
+      </w:r>
+      <w:r>
+        <w:rPr>
+          <w:rFonts w:ascii="Arial" w:hAnsi="Arial" w:cs="Arial"/>
+          <w:bCs/>
+          <w:sz w:val="32"/>
+          <w:szCs w:val="32"/>
+          <w:lang w:val="en-US"/>
+        </w:rPr>
+        <w:t xml:space="preserve">TS 4.2.9.6 </w:t>
+      </w:r>
+    </w:p>
+    <w:p>
+      <w:pPr>
+        <w:pBdr>
+          <w:bottom w:val="single" w:sz="4" w:space="1" w:color="auto"/>
+        </w:pBdr>
+        <w:autoSpaceDE w:val="0"/>
+        <w:autoSpaceDN w:val="0"/>
+        <w:adjustRightInd w:val="0"/>
+        <w:spacing w:after="0" w:line="240" w:lineRule="auto"/>
+        <w:rPr>
+          <w:rFonts w:ascii="BRH Devanagari" w:eastAsiaTheme="minorHAnsi" w:hAnsi="BRH Devanagari" w:cs="BRH Devanagari"/>
+          <w:b/>
+          <w:color w:val="000000"/>
+          <w:sz w:val="40"/>
+          <w:szCs w:val="40"/>
+          <w:lang w:eastAsia="en-US" w:bidi="ar-SA"/>
+        </w:rPr>
+      </w:pPr>
+      <w:r>
+        <w:rPr>
+          <w:rFonts w:ascii="BRH Devanagari Extra" w:hAnsi="BRH Devanagari Extra" w:cs="BRH Devanagari Extra"/>
+          <w:color w:val="FF0000"/>
+          <w:sz w:val="40"/>
+          <w:szCs w:val="40"/>
+        </w:rPr>
+        <w:t>iÉÎxqÉ³Éçþ |</w:t>
+      </w:r>
+      <w:r>
+        <w:rPr>
+          <w:rFonts w:ascii="BRH Devanagari Extra" w:hAnsi="BRH Devanagari Extra" w:cs="BRH Devanagari Extra"/>
+          <w:b/>
+          <w:color w:val="FF0000"/>
+          <w:sz w:val="40"/>
+          <w:szCs w:val="40"/>
+        </w:rPr>
+        <w:t xml:space="preserve"> </w:t>
+      </w:r>
+      <w:r>
+        <w:rPr>
+          <w:rFonts w:ascii="BRH Devanagari Extra" w:hAnsi="BRH Devanagari Extra" w:cs="BRH Devanagari Extra"/>
+          <w:b/>
+          <w:sz w:val="40"/>
+          <w:szCs w:val="40"/>
+        </w:rPr>
+        <w:t xml:space="preserve">- </w:t>
+      </w:r>
+      <w:r>
+        <w:rPr>
+          <w:rFonts w:ascii="BRH Devanagari" w:eastAsiaTheme="minorHAnsi" w:hAnsi="BRH Devanagari" w:cs="BRH Devanagari"/>
+          <w:b/>
+          <w:color w:val="000000"/>
+          <w:sz w:val="40"/>
+          <w:szCs w:val="40"/>
+          <w:lang w:eastAsia="en-US" w:bidi="ar-SA"/>
+        </w:rPr>
+        <w:t>[ iÉÎxqÉ</w:t>
+      </w:r>
+      <w:r>
+        <w:rPr>
+          <w:rFonts w:ascii="BRH Devanagari" w:eastAsiaTheme="minorHAnsi" w:hAnsi="BRH Devanagari" w:cs="BRH Devanagari"/>
+          <w:b/>
+          <w:color w:val="000000"/>
+          <w:sz w:val="40"/>
+          <w:szCs w:val="40"/>
+          <w:highlight w:val="green"/>
+          <w:lang w:eastAsia="en-US" w:bidi="ar-SA"/>
+        </w:rPr>
+        <w:t xml:space="preserve">(aaÉç) </w:t>
+      </w:r>
+      <w:proofErr w:type="gramStart"/>
+      <w:r>
+        <w:rPr>
+          <w:rFonts w:ascii="BRH Devanagari" w:eastAsiaTheme="minorHAnsi" w:hAnsi="BRH Devanagari" w:cs="BRH Devanagari"/>
+          <w:b/>
+          <w:color w:val="000000"/>
+          <w:sz w:val="40"/>
+          <w:szCs w:val="40"/>
+          <w:highlight w:val="green"/>
+          <w:lang w:eastAsia="en-US" w:bidi="ar-SA"/>
+        </w:rPr>
+        <w:t>xiÉ</w:t>
+      </w:r>
+      <w:r>
+        <w:rPr>
+          <w:rFonts w:ascii="BRH Devanagari" w:eastAsiaTheme="minorHAnsi" w:hAnsi="BRH Devanagari" w:cs="BRH Devanagari"/>
+          <w:b/>
+          <w:color w:val="000000"/>
+          <w:sz w:val="40"/>
+          <w:szCs w:val="40"/>
+          <w:lang w:eastAsia="en-US" w:bidi="ar-SA"/>
+        </w:rPr>
+        <w:t>ÎxqÉlÉç ]</w:t>
+      </w:r>
+      <w:proofErr w:type="gramEnd"/>
+    </w:p>
+    <w:p>
+      <w:pPr>
+        <w:widowControl w:val="0"/>
+        <w:autoSpaceDE w:val="0"/>
+        <w:autoSpaceDN w:val="0"/>
+        <w:adjustRightInd w:val="0"/>
+        <w:spacing w:after="0" w:line="240" w:lineRule="auto"/>
+        <w:jc w:val="both"/>
+        <w:rPr>
+          <w:rFonts w:ascii="Arial" w:hAnsi="Arial" w:cs="Arial"/>
+          <w:bCs/>
+          <w:sz w:val="32"/>
+          <w:szCs w:val="32"/>
+          <w:lang w:val="en-US"/>
+        </w:rPr>
+      </w:pPr>
+      <w:r>
+        <w:rPr>
+          <w:rFonts w:ascii="Arial" w:hAnsi="Arial" w:cs="Arial"/>
+          <w:sz w:val="32"/>
+          <w:szCs w:val="40"/>
+          <w:lang w:bidi="ar-SA"/>
+        </w:rPr>
+        <w:t>63.</w:t>
+      </w:r>
+      <w:r>
+        <w:rPr>
+          <w:rFonts w:ascii="BRH Devanagari Extra" w:hAnsi="BRH Devanagari Extra" w:cs="BRH Devanagari Extra"/>
+          <w:b/>
+          <w:sz w:val="40"/>
+          <w:szCs w:val="40"/>
+          <w:lang w:bidi="ar-SA"/>
+        </w:rPr>
+        <w:t xml:space="preserve"> </w:t>
+      </w:r>
+      <w:r>
+        <w:rPr>
+          <w:rFonts w:ascii="BRH Devanagari Extra" w:hAnsi="BRH Devanagari Extra" w:cs="BRH Devanagari Extra"/>
+          <w:b/>
+          <w:sz w:val="40"/>
+          <w:szCs w:val="40"/>
+          <w:lang w:bidi="ar-SA"/>
+        </w:rPr>
+        <w:t>WûUþxÉÉ</w:t>
+      </w:r>
+      <w:r>
+        <w:rPr>
+          <w:rFonts w:ascii="BRH Malayalam Extra" w:hAnsi="BRH Malayalam Extra" w:cs="BRH Devanagari Extra"/>
+          <w:b/>
+          <w:sz w:val="34"/>
+          <w:szCs w:val="40"/>
+          <w:lang w:bidi="ar-SA"/>
+        </w:rPr>
+        <w:t>–</w:t>
+      </w:r>
+      <w:r>
+        <w:rPr>
+          <w:rFonts w:ascii="BRH Devanagari Extra" w:hAnsi="BRH Devanagari Extra" w:cs="BRH Devanagari Extra"/>
+          <w:b/>
+          <w:sz w:val="40"/>
+          <w:szCs w:val="40"/>
+          <w:lang w:bidi="ar-SA"/>
+        </w:rPr>
+        <w:t xml:space="preserve"> qÉÉ ÅÍpÉ qÉ×þ¤ÉÈ zÉ</w:t>
+      </w:r>
+      <w:r>
+        <w:rPr>
+          <w:rFonts w:ascii="BRH Malayalam Extra" w:hAnsi="BRH Malayalam Extra" w:cs="BRH Devanagari Extra"/>
+          <w:b/>
+          <w:sz w:val="34"/>
+          <w:szCs w:val="40"/>
+          <w:lang w:bidi="ar-SA"/>
+        </w:rPr>
+        <w:t>–</w:t>
+      </w:r>
+      <w:r>
+        <w:rPr>
+          <w:rFonts w:ascii="BRH Devanagari Extra" w:hAnsi="BRH Devanagari Extra" w:cs="BRH Devanagari Extra"/>
+          <w:b/>
+          <w:sz w:val="40"/>
+          <w:szCs w:val="40"/>
+          <w:lang w:bidi="ar-SA"/>
+        </w:rPr>
+        <w:t>iÉÉrÉÑþwÉÇ M×ühÉÑÌWû cÉÏ</w:t>
+      </w:r>
+      <w:r>
+        <w:rPr>
+          <w:rFonts w:ascii="BRH Malayalam Extra" w:hAnsi="BRH Malayalam Extra" w:cs="BRH Devanagari Extra"/>
+          <w:b/>
+          <w:sz w:val="34"/>
+          <w:szCs w:val="40"/>
+          <w:lang w:bidi="ar-SA"/>
+        </w:rPr>
+        <w:t>–</w:t>
+      </w:r>
+      <w:r>
+        <w:rPr>
+          <w:rFonts w:ascii="BRH Devanagari Extra" w:hAnsi="BRH Devanagari Extra" w:cs="BRH Devanagari Extra"/>
+          <w:b/>
+          <w:sz w:val="40"/>
+          <w:szCs w:val="40"/>
+          <w:lang w:bidi="ar-SA"/>
+        </w:rPr>
+        <w:t xml:space="preserve">rÉqÉÉþlÉÈ || - </w:t>
+      </w:r>
+      <w:r>
+        <w:rPr>
+          <w:rFonts w:ascii="Arial" w:hAnsi="Arial" w:cs="Arial"/>
+          <w:bCs/>
+          <w:sz w:val="32"/>
+          <w:szCs w:val="32"/>
+          <w:lang w:val="en-US"/>
+        </w:rPr>
+        <w:t>TS 4.2.10.1</w:t>
+      </w:r>
+    </w:p>
+    <w:p>
+      <w:pPr>
+        <w:autoSpaceDE w:val="0"/>
+        <w:autoSpaceDN w:val="0"/>
+        <w:adjustRightInd w:val="0"/>
+        <w:spacing w:after="0" w:line="240" w:lineRule="auto"/>
+        <w:rPr>
+          <w:rFonts w:ascii="BRH Devanagari" w:eastAsiaTheme="minorHAnsi" w:hAnsi="BRH Devanagari" w:cs="BRH Devanagari"/>
+          <w:b/>
+          <w:color w:val="000000"/>
+          <w:sz w:val="40"/>
+          <w:szCs w:val="40"/>
+          <w:lang w:eastAsia="en-US" w:bidi="ar-SA"/>
+        </w:rPr>
+      </w:pPr>
+      <w:r>
+        <w:rPr>
+          <w:rFonts w:ascii="BRH Devanagari Extra" w:hAnsi="BRH Devanagari Extra" w:cs="BRH Devanagari Extra"/>
+          <w:color w:val="FF0000"/>
+          <w:sz w:val="40"/>
+          <w:szCs w:val="40"/>
+        </w:rPr>
+        <w:t>M×ü</w:t>
+      </w:r>
+      <w:r>
+        <w:rPr>
+          <w:rFonts w:ascii="BRH Malayalam Extra" w:hAnsi="BRH Malayalam Extra" w:cs="BRH Devanagari Extra"/>
+          <w:color w:val="FF0000"/>
+          <w:sz w:val="34"/>
+          <w:szCs w:val="40"/>
+        </w:rPr>
+        <w:t>–</w:t>
+      </w:r>
+      <w:r>
+        <w:rPr>
+          <w:rFonts w:ascii="BRH Devanagari Extra" w:hAnsi="BRH Devanagari Extra" w:cs="BRH Devanagari Extra"/>
+          <w:color w:val="FF0000"/>
+          <w:sz w:val="40"/>
+          <w:szCs w:val="40"/>
+        </w:rPr>
+        <w:t>hÉÑ</w:t>
+      </w:r>
+      <w:r>
+        <w:rPr>
+          <w:rFonts w:ascii="BRH Malayalam Extra" w:hAnsi="BRH Malayalam Extra" w:cs="BRH Devanagari Extra"/>
+          <w:color w:val="FF0000"/>
+          <w:sz w:val="34"/>
+          <w:szCs w:val="40"/>
+        </w:rPr>
+        <w:t>–</w:t>
+      </w:r>
+      <w:r>
+        <w:rPr>
+          <w:rFonts w:ascii="BRH Devanagari Extra" w:hAnsi="BRH Devanagari Extra" w:cs="BRH Devanagari Extra"/>
+          <w:color w:val="FF0000"/>
+          <w:sz w:val="40"/>
+          <w:szCs w:val="40"/>
+        </w:rPr>
+        <w:t>ÌWû</w:t>
+      </w:r>
+      <w:r>
+        <w:rPr>
+          <w:rFonts w:ascii="BRH Malayalam Extra" w:hAnsi="BRH Malayalam Extra" w:cs="BRH Devanagari Extra"/>
+          <w:color w:val="FF0000"/>
+          <w:sz w:val="34"/>
+          <w:szCs w:val="40"/>
+        </w:rPr>
+        <w:t>–</w:t>
+      </w:r>
+      <w:r>
+        <w:rPr>
+          <w:rFonts w:ascii="BRH Devanagari Extra" w:hAnsi="BRH Devanagari Extra" w:cs="BRH Devanagari Extra"/>
+          <w:color w:val="FF0000"/>
+          <w:sz w:val="40"/>
+          <w:szCs w:val="40"/>
+        </w:rPr>
+        <w:t xml:space="preserve"> | cÉÏ</w:t>
+      </w:r>
+      <w:r>
+        <w:rPr>
+          <w:rFonts w:ascii="BRH Malayalam Extra" w:hAnsi="BRH Malayalam Extra" w:cs="BRH Devanagari Extra"/>
+          <w:color w:val="FF0000"/>
+          <w:sz w:val="34"/>
+          <w:szCs w:val="40"/>
+        </w:rPr>
+        <w:t>–</w:t>
+      </w:r>
+      <w:r>
+        <w:rPr>
+          <w:rFonts w:ascii="BRH Devanagari Extra" w:hAnsi="BRH Devanagari Extra" w:cs="BRH Devanagari Extra"/>
+          <w:color w:val="FF0000"/>
+          <w:sz w:val="40"/>
+          <w:szCs w:val="40"/>
+        </w:rPr>
+        <w:t>rÉqÉÉþlÉÈ ||</w:t>
+      </w:r>
+      <w:r>
+        <w:rPr>
+          <w:rFonts w:ascii="BRH Devanagari Extra" w:hAnsi="BRH Devanagari Extra" w:cs="BRH Devanagari Extra"/>
+          <w:b/>
+          <w:color w:val="FF0000"/>
+          <w:sz w:val="40"/>
+          <w:szCs w:val="40"/>
+        </w:rPr>
+        <w:t xml:space="preserve"> </w:t>
+      </w:r>
+      <w:r>
+        <w:rPr>
+          <w:rFonts w:ascii="BRH Devanagari Extra" w:hAnsi="BRH Devanagari Extra" w:cs="BRH Devanagari Extra"/>
+          <w:b/>
+          <w:sz w:val="40"/>
+          <w:szCs w:val="40"/>
+        </w:rPr>
+        <w:t>-</w:t>
+      </w:r>
+      <w:r>
+        <w:rPr>
+          <w:rFonts w:ascii="BRH Devanagari" w:eastAsiaTheme="minorHAnsi" w:hAnsi="BRH Devanagari" w:cs="BRH Devanagari"/>
+          <w:b/>
+          <w:color w:val="000000"/>
+          <w:sz w:val="40"/>
+          <w:szCs w:val="40"/>
+          <w:lang w:eastAsia="en-US" w:bidi="ar-SA"/>
+        </w:rPr>
+        <w:t xml:space="preserve"> (cÉÏrÉqÉÉ</w:t>
+      </w:r>
+      <w:r>
+        <w:rPr>
+          <w:rFonts w:ascii="BRH Devanagari" w:eastAsiaTheme="minorHAnsi" w:hAnsi="BRH Devanagari" w:cs="BRH Devanagari"/>
+          <w:b/>
+          <w:color w:val="000000"/>
+          <w:sz w:val="40"/>
+          <w:szCs w:val="40"/>
+          <w:highlight w:val="green"/>
+          <w:lang w:eastAsia="en-US" w:bidi="ar-SA"/>
+        </w:rPr>
+        <w:t>lÉÈ M×ü</w:t>
+      </w:r>
+      <w:r>
+        <w:rPr>
+          <w:rFonts w:ascii="BRH Devanagari" w:eastAsiaTheme="minorHAnsi" w:hAnsi="BRH Devanagari" w:cs="BRH Devanagari"/>
+          <w:b/>
+          <w:color w:val="000000"/>
+          <w:sz w:val="40"/>
+          <w:szCs w:val="40"/>
+          <w:lang w:eastAsia="en-US" w:bidi="ar-SA"/>
+        </w:rPr>
+        <w:t>hÉÑÌWû)</w:t>
+      </w:r>
+    </w:p>
+    <w:p>
+      <w:pPr>
+        <w:widowControl w:val="0"/>
+        <w:pBdr>
+          <w:top w:val="single" w:sz="4" w:space="1" w:color="auto"/>
+          <w:bottom w:val="single" w:sz="4" w:space="1" w:color="auto"/>
+          <w:between w:val="single" w:sz="4" w:space="1" w:color="auto"/>
+          <w:bar w:val="single" w:sz="4" w:color="auto"/>
+        </w:pBdr>
+        <w:autoSpaceDE w:val="0"/>
+        <w:autoSpaceDN w:val="0"/>
+        <w:adjustRightInd w:val="0"/>
+        <w:spacing w:after="0" w:line="240" w:lineRule="auto"/>
+        <w:jc w:val="both"/>
+        <w:rPr>
+          <w:rFonts w:ascii="Arial" w:hAnsi="Arial" w:cs="Arial"/>
+          <w:b/>
+          <w:bCs/>
+          <w:sz w:val="32"/>
+          <w:szCs w:val="32"/>
+          <w:lang w:val="en-US"/>
+        </w:rPr>
+      </w:pPr>
+      <w:r>
+        <w:rPr>
+          <w:rFonts w:ascii="Arial" w:hAnsi="Arial" w:cs="Arial"/>
+          <w:sz w:val="32"/>
+          <w:szCs w:val="40"/>
+          <w:lang w:bidi="ar-SA"/>
+        </w:rPr>
+        <w:t>64.</w:t>
+      </w:r>
+      <w:r>
+        <w:rPr>
+          <w:rFonts w:ascii="BRH Devanagari Extra" w:hAnsi="BRH Devanagari Extra" w:cs="BRH Devanagari Extra"/>
+          <w:b/>
+          <w:sz w:val="40"/>
+          <w:szCs w:val="40"/>
+          <w:lang w:bidi="ar-SA"/>
+        </w:rPr>
+        <w:t xml:space="preserve"> </w:t>
+      </w:r>
+      <w:r>
+        <w:rPr>
+          <w:rFonts w:ascii="BRH Devanagari Extra" w:hAnsi="BRH Devanagari Extra" w:cs="BRH Devanagari Extra"/>
+          <w:b/>
+          <w:sz w:val="40"/>
+          <w:szCs w:val="40"/>
+          <w:lang w:bidi="ar-SA"/>
+        </w:rPr>
+        <w:t>WûËU</w:t>
+      </w:r>
+      <w:r>
+        <w:rPr>
+          <w:rFonts w:ascii="BRH Malayalam Extra" w:hAnsi="BRH Malayalam Extra" w:cs="BRH Devanagari Extra"/>
+          <w:b/>
+          <w:sz w:val="34"/>
+          <w:szCs w:val="40"/>
+          <w:lang w:bidi="ar-SA"/>
+        </w:rPr>
+        <w:t>–</w:t>
+      </w:r>
+      <w:r>
+        <w:rPr>
+          <w:rFonts w:ascii="BRH Devanagari Extra" w:hAnsi="BRH Devanagari Extra" w:cs="BRH Devanagari Extra"/>
+          <w:b/>
+          <w:sz w:val="40"/>
+          <w:szCs w:val="40"/>
+          <w:lang w:bidi="ar-SA"/>
+        </w:rPr>
+        <w:t>qÉÌSìþoÉÑ®</w:t>
+      </w:r>
+      <w:r>
+        <w:rPr>
+          <w:rFonts w:ascii="BRH Malayalam Extra" w:hAnsi="BRH Malayalam Extra" w:cs="BRH Devanagari Extra"/>
+          <w:b/>
+          <w:sz w:val="34"/>
+          <w:szCs w:val="40"/>
+          <w:lang w:bidi="ar-SA"/>
+        </w:rPr>
+        <w:t>–</w:t>
+      </w:r>
+      <w:r>
+        <w:rPr>
+          <w:rFonts w:ascii="BRH Devanagari Extra" w:hAnsi="BRH Devanagari Extra" w:cs="BRH Devanagari Extra"/>
+          <w:b/>
+          <w:sz w:val="40"/>
+          <w:szCs w:val="40"/>
+          <w:lang w:bidi="ar-SA"/>
+        </w:rPr>
+        <w:t>qÉalÉå</w:t>
+      </w:r>
+      <w:r>
+        <w:rPr>
+          <w:rFonts w:ascii="BRH Malayalam Extra" w:hAnsi="BRH Malayalam Extra" w:cs="BRH Devanagari Extra"/>
+          <w:b/>
+          <w:sz w:val="34"/>
+          <w:szCs w:val="40"/>
+          <w:lang w:bidi="ar-SA"/>
+        </w:rPr>
+        <w:t>–</w:t>
+      </w:r>
+      <w:r>
+        <w:rPr>
+          <w:rFonts w:ascii="BRH Devanagari Extra" w:hAnsi="BRH Devanagari Extra" w:cs="BRH Devanagari Extra"/>
+          <w:b/>
+          <w:sz w:val="40"/>
+          <w:szCs w:val="40"/>
+          <w:lang w:bidi="ar-SA"/>
+        </w:rPr>
+        <w:t xml:space="preserve"> qÉÉ ÌWûóèþxÉÏÈ - </w:t>
+      </w:r>
+      <w:r>
+        <w:rPr>
+          <w:rFonts w:ascii="Arial" w:hAnsi="Arial" w:cs="Arial"/>
+          <w:bCs/>
+          <w:sz w:val="32"/>
+          <w:szCs w:val="32"/>
+          <w:lang w:val="en-US"/>
+        </w:rPr>
+        <w:t xml:space="preserve">TS 4.2.10.1 – </w:t>
+      </w:r>
+      <w:r>
+        <w:rPr>
+          <w:rFonts w:ascii="Arial" w:hAnsi="Arial" w:cs="Arial"/>
+          <w:b/>
+          <w:bCs/>
+          <w:sz w:val="32"/>
+          <w:szCs w:val="32"/>
+          <w:highlight w:val="yellow"/>
+          <w:lang w:val="en-US"/>
+        </w:rPr>
+        <w:t>(lopam)</w:t>
+      </w:r>
+    </w:p>
+    <w:p>
+      <w:pPr>
+        <w:widowControl w:val="0"/>
+        <w:autoSpaceDE w:val="0"/>
+        <w:autoSpaceDN w:val="0"/>
+        <w:adjustRightInd w:val="0"/>
+        <w:spacing w:after="0" w:line="240" w:lineRule="auto"/>
+        <w:jc w:val="both"/>
+        <w:rPr>
+          <w:rFonts w:ascii="BRH Devanagari Extra" w:hAnsi="BRH Devanagari Extra" w:cs="BRH Devanagari Extra"/>
+          <w:b/>
+          <w:sz w:val="40"/>
+          <w:szCs w:val="40"/>
+          <w:lang w:bidi="ar-SA"/>
+        </w:rPr>
+      </w:pPr>
+    </w:p>
+    <w:p>
+      <w:pPr>
+        <w:widowControl w:val="0"/>
+        <w:autoSpaceDE w:val="0"/>
+        <w:autoSpaceDN w:val="0"/>
+        <w:adjustRightInd w:val="0"/>
+        <w:spacing w:after="0" w:line="240" w:lineRule="auto"/>
+        <w:jc w:val="both"/>
+        <w:rPr>
+          <w:rFonts w:ascii="Arial" w:hAnsi="Arial" w:cs="Arial"/>
+          <w:bCs/>
+          <w:sz w:val="32"/>
+          <w:szCs w:val="32"/>
+          <w:lang w:val="en-US"/>
+        </w:rPr>
+      </w:pPr>
+      <w:r>
+        <w:rPr>
+          <w:rFonts w:ascii="Arial" w:hAnsi="Arial" w:cs="Arial"/>
+          <w:sz w:val="32"/>
+          <w:szCs w:val="40"/>
+          <w:lang w:bidi="ar-SA"/>
+        </w:rPr>
+        <w:lastRenderedPageBreak/>
+        <w:t>65.</w:t>
+      </w:r>
+      <w:r>
+        <w:rPr>
+          <w:rFonts w:ascii="BRH Devanagari Extra" w:hAnsi="BRH Devanagari Extra" w:cs="BRH Devanagari Extra"/>
+          <w:b/>
+          <w:sz w:val="40"/>
+          <w:szCs w:val="40"/>
+          <w:lang w:bidi="ar-SA"/>
+        </w:rPr>
+        <w:t xml:space="preserve"> </w:t>
+      </w:r>
+      <w:r>
+        <w:rPr>
+          <w:rFonts w:ascii="BRH Devanagari Extra" w:hAnsi="BRH Devanagari Extra" w:cs="BRH Devanagari Extra"/>
+          <w:b/>
+          <w:sz w:val="40"/>
+          <w:szCs w:val="40"/>
+          <w:lang w:bidi="ar-SA"/>
+        </w:rPr>
+        <w:t>rÉÉå A</w:t>
+      </w:r>
+      <w:r>
+        <w:rPr>
+          <w:rFonts w:ascii="BRH Malayalam Extra" w:hAnsi="BRH Malayalam Extra" w:cs="BRH Devanagari Extra"/>
+          <w:b/>
+          <w:sz w:val="34"/>
+          <w:szCs w:val="40"/>
+          <w:lang w:bidi="ar-SA"/>
+        </w:rPr>
+        <w:t>–</w:t>
+      </w:r>
+      <w:r>
+        <w:rPr>
+          <w:rFonts w:ascii="BRH Devanagari Extra" w:hAnsi="BRH Devanagari Extra" w:cs="BRH Devanagari Extra"/>
+          <w:b/>
+          <w:sz w:val="40"/>
+          <w:szCs w:val="40"/>
+          <w:lang w:bidi="ar-SA"/>
+        </w:rPr>
+        <w:t>ÎalÉU</w:t>
+      </w:r>
+      <w:r>
+        <w:rPr>
+          <w:rFonts w:ascii="BRH Malayalam Extra" w:hAnsi="BRH Malayalam Extra" w:cs="BRH Devanagari Extra"/>
+          <w:b/>
+          <w:sz w:val="34"/>
+          <w:szCs w:val="40"/>
+          <w:lang w:bidi="ar-SA"/>
+        </w:rPr>
+        <w:t>–</w:t>
+      </w:r>
+      <w:r>
+        <w:rPr>
+          <w:rFonts w:ascii="BRH Devanagari Extra" w:hAnsi="BRH Devanagari Extra" w:cs="BRH Devanagari Extra"/>
+          <w:b/>
+          <w:sz w:val="40"/>
+          <w:szCs w:val="40"/>
+          <w:lang w:bidi="ar-SA"/>
+        </w:rPr>
+        <w:t>alÉåxiÉ-mÉ</w:t>
+      </w:r>
+      <w:r>
+        <w:rPr>
+          <w:rFonts w:ascii="BRH Malayalam Extra" w:hAnsi="BRH Malayalam Extra" w:cs="BRH Devanagari Extra"/>
+          <w:b/>
+          <w:sz w:val="34"/>
+          <w:szCs w:val="40"/>
+          <w:lang w:bidi="ar-SA"/>
+        </w:rPr>
+        <w:t>–</w:t>
+      </w:r>
+      <w:r>
+        <w:rPr>
+          <w:rFonts w:ascii="BRH Devanagari Extra" w:hAnsi="BRH Devanagari Extra" w:cs="BRH Devanagari Extra"/>
+          <w:b/>
+          <w:sz w:val="40"/>
+          <w:szCs w:val="40"/>
+          <w:lang w:bidi="ar-SA"/>
+        </w:rPr>
+        <w:t>xÉÉåÅÍkÉþ eÉÉ</w:t>
+      </w:r>
+      <w:r>
+        <w:rPr>
+          <w:rFonts w:ascii="BRH Malayalam Extra" w:hAnsi="BRH Malayalam Extra" w:cs="BRH Devanagari Extra"/>
+          <w:b/>
+          <w:sz w:val="34"/>
+          <w:szCs w:val="40"/>
+          <w:lang w:bidi="ar-SA"/>
+        </w:rPr>
+        <w:t>–</w:t>
+      </w:r>
+      <w:r>
+        <w:rPr>
+          <w:rFonts w:ascii="BRH Devanagari Extra" w:hAnsi="BRH Devanagari Extra" w:cs="BRH Devanagari Extra"/>
+          <w:b/>
+          <w:sz w:val="40"/>
+          <w:szCs w:val="40"/>
+          <w:lang w:bidi="ar-SA"/>
+        </w:rPr>
+        <w:t xml:space="preserve">iÉÈ </w:t>
+      </w:r>
+      <w:r>
+        <w:rPr>
+          <w:rFonts w:ascii="Arial" w:hAnsi="Arial" w:cs="Arial"/>
+          <w:bCs/>
+          <w:sz w:val="32"/>
+          <w:szCs w:val="32"/>
+          <w:lang w:val="en-US"/>
+        </w:rPr>
+        <w:t>- TS 4.2.10.4</w:t>
+      </w:r>
+    </w:p>
+    <w:p>
+      <w:pPr>
+        <w:autoSpaceDE w:val="0"/>
+        <w:autoSpaceDN w:val="0"/>
+        <w:adjustRightInd w:val="0"/>
+        <w:spacing w:after="0" w:line="240" w:lineRule="auto"/>
+        <w:rPr>
+          <w:rFonts w:ascii="BRH Devanagari" w:eastAsiaTheme="minorHAnsi" w:hAnsi="BRH Devanagari" w:cs="BRH Devanagari"/>
+          <w:b/>
+          <w:color w:val="000000"/>
+          <w:sz w:val="40"/>
+          <w:szCs w:val="40"/>
+          <w:lang w:eastAsia="en-US" w:bidi="ar-SA"/>
+        </w:rPr>
+      </w:pPr>
+      <w:r>
+        <w:rPr>
+          <w:rFonts w:ascii="BRH Devanagari Extra" w:hAnsi="BRH Devanagari Extra" w:cs="BRH Devanagari Extra"/>
+          <w:color w:val="FF0000"/>
+          <w:sz w:val="40"/>
+          <w:szCs w:val="40"/>
+        </w:rPr>
+        <w:t>AÌkÉþ | eÉÉ</w:t>
+      </w:r>
+      <w:r>
+        <w:rPr>
+          <w:rFonts w:ascii="BRH Malayalam Extra" w:hAnsi="BRH Malayalam Extra" w:cs="BRH Devanagari Extra"/>
+          <w:color w:val="FF0000"/>
+          <w:sz w:val="34"/>
+          <w:szCs w:val="40"/>
+        </w:rPr>
+        <w:t>–</w:t>
+      </w:r>
+      <w:r>
+        <w:rPr>
+          <w:rFonts w:ascii="BRH Devanagari Extra" w:hAnsi="BRH Devanagari Extra" w:cs="BRH Devanagari Extra"/>
+          <w:color w:val="FF0000"/>
+          <w:sz w:val="40"/>
+          <w:szCs w:val="40"/>
+        </w:rPr>
+        <w:t>iÉÈ |</w:t>
+      </w:r>
+      <w:r>
+        <w:rPr>
+          <w:rFonts w:ascii="BRH Devanagari Extra" w:hAnsi="BRH Devanagari Extra" w:cs="BRH Devanagari Extra"/>
+          <w:b/>
+          <w:color w:val="FF0000"/>
+          <w:sz w:val="40"/>
+          <w:szCs w:val="40"/>
+        </w:rPr>
+        <w:t xml:space="preserve"> </w:t>
+      </w:r>
+      <w:r>
+        <w:rPr>
+          <w:rFonts w:ascii="BRH Devanagari Extra" w:hAnsi="BRH Devanagari Extra" w:cs="BRH Devanagari Extra"/>
+          <w:b/>
+          <w:sz w:val="40"/>
+          <w:szCs w:val="40"/>
+        </w:rPr>
+        <w:t xml:space="preserve">= </w:t>
+      </w:r>
+      <w:proofErr w:type="gramStart"/>
+      <w:r>
+        <w:rPr>
+          <w:rFonts w:ascii="BRH Devanagari" w:eastAsiaTheme="minorHAnsi" w:hAnsi="BRH Devanagari" w:cs="BRH Devanagari"/>
+          <w:b/>
+          <w:color w:val="000000"/>
+          <w:sz w:val="40"/>
+          <w:szCs w:val="40"/>
+          <w:lang w:eastAsia="en-US" w:bidi="ar-SA"/>
+        </w:rPr>
+        <w:t>( AÍkÉ</w:t>
+      </w:r>
+      <w:proofErr w:type="gramEnd"/>
+      <w:r>
+        <w:rPr>
+          <w:rFonts w:ascii="BRH Devanagari" w:eastAsiaTheme="minorHAnsi" w:hAnsi="BRH Devanagari" w:cs="BRH Devanagari"/>
+          <w:b/>
+          <w:color w:val="000000"/>
+          <w:sz w:val="40"/>
+          <w:szCs w:val="40"/>
+          <w:lang w:eastAsia="en-US" w:bidi="ar-SA"/>
+        </w:rPr>
+        <w:t xml:space="preserve"> eÉÉiÉÉå eÉÉiÉÉå ASèkrÉÍkÉ)</w:t>
+      </w:r>
+    </w:p>
+    <w:p>
+      <w:pPr>
+        <w:pBdr>
+          <w:bottom w:val="single" w:sz="4" w:space="1" w:color="auto"/>
+        </w:pBdr>
+        <w:autoSpaceDE w:val="0"/>
+        <w:autoSpaceDN w:val="0"/>
+        <w:adjustRightInd w:val="0"/>
+        <w:spacing w:after="0" w:line="240" w:lineRule="auto"/>
+        <w:rPr>
+          <w:rFonts w:ascii="BRH Devanagari" w:eastAsiaTheme="minorHAnsi" w:hAnsi="BRH Devanagari" w:cs="BRH Devanagari"/>
+          <w:b/>
+          <w:color w:val="000000"/>
+          <w:sz w:val="40"/>
+          <w:szCs w:val="40"/>
+          <w:lang w:eastAsia="en-US" w:bidi="ar-SA"/>
+        </w:rPr>
+      </w:pPr>
+      <w:r>
+        <w:rPr>
+          <w:rFonts w:ascii="BRH Devanagari Extra" w:hAnsi="BRH Devanagari Extra" w:cs="BRH Devanagari Extra"/>
+          <w:color w:val="FF0000"/>
+          <w:sz w:val="40"/>
+          <w:szCs w:val="40"/>
+        </w:rPr>
+        <w:t>A</w:t>
+      </w:r>
+      <w:r>
+        <w:rPr>
+          <w:rFonts w:ascii="BRH Malayalam Extra" w:hAnsi="BRH Malayalam Extra" w:cs="BRH Devanagari Extra"/>
+          <w:color w:val="FF0000"/>
+          <w:sz w:val="34"/>
+          <w:szCs w:val="40"/>
+        </w:rPr>
+        <w:t>–</w:t>
+      </w:r>
+      <w:r>
+        <w:rPr>
+          <w:rFonts w:ascii="BRH Devanagari Extra" w:hAnsi="BRH Devanagari Extra" w:cs="BRH Devanagari Extra"/>
+          <w:color w:val="FF0000"/>
+          <w:sz w:val="40"/>
+          <w:szCs w:val="40"/>
+        </w:rPr>
+        <w:t>alÉåÈ | iÉmÉþxÉÈ |</w:t>
+      </w:r>
+      <w:r>
+        <w:rPr>
+          <w:rFonts w:ascii="BRH Devanagari Extra" w:hAnsi="BRH Devanagari Extra" w:cs="BRH Devanagari Extra"/>
+          <w:b/>
+          <w:color w:val="FF0000"/>
+          <w:sz w:val="40"/>
+          <w:szCs w:val="40"/>
+        </w:rPr>
+        <w:t xml:space="preserve"> </w:t>
+      </w:r>
+      <w:r>
+        <w:rPr>
+          <w:rFonts w:ascii="BRH Devanagari Extra" w:hAnsi="BRH Devanagari Extra" w:cs="BRH Devanagari Extra"/>
+          <w:b/>
+          <w:sz w:val="40"/>
+          <w:szCs w:val="40"/>
+        </w:rPr>
+        <w:t xml:space="preserve">= </w:t>
+      </w:r>
+      <w:r>
+        <w:rPr>
+          <w:rFonts w:ascii="BRH Devanagari" w:eastAsiaTheme="minorHAnsi" w:hAnsi="BRH Devanagari" w:cs="BRH Devanagari"/>
+          <w:b/>
+          <w:color w:val="000000"/>
+          <w:sz w:val="40"/>
+          <w:szCs w:val="40"/>
+          <w:lang w:eastAsia="en-US" w:bidi="ar-SA"/>
+        </w:rPr>
+        <w:t>(iÉmÉxÉÉå ÅalÉåÈ)</w:t>
       </w:r>
     </w:p>
     <w:p>
@@ -32327,12 +34260,1269 @@
         <w:jc w:val="both"/>
         <w:rPr>
           <w:rFonts w:ascii="Arial" w:hAnsi="Arial" w:cs="Arial"/>
-          <w:b/>
           <w:bCs/>
           <w:sz w:val="32"/>
           <w:szCs w:val="32"/>
-          <w:u w:val="single"/>
-          <w:lang w:val="en-US"/>
+          <w:lang w:val="en-US"/>
+        </w:rPr>
+      </w:pPr>
+      <w:r>
+        <w:rPr>
+          <w:rFonts w:ascii="Arial" w:hAnsi="Arial" w:cs="Arial"/>
+          <w:sz w:val="32"/>
+          <w:szCs w:val="40"/>
+          <w:lang w:bidi="ar-SA"/>
+        </w:rPr>
+        <w:t>66.</w:t>
+      </w:r>
+      <w:r>
+        <w:rPr>
+          <w:rFonts w:ascii="BRH Devanagari Extra" w:hAnsi="BRH Devanagari Extra" w:cs="BRH Devanagari Extra"/>
+          <w:b/>
+          <w:sz w:val="40"/>
+          <w:szCs w:val="40"/>
+          <w:lang w:bidi="ar-SA"/>
+        </w:rPr>
+        <w:t xml:space="preserve"> </w:t>
+      </w:r>
+      <w:r>
+        <w:rPr>
+          <w:rFonts w:ascii="BRH Devanagari Extra" w:hAnsi="BRH Devanagari Extra" w:cs="BRH Devanagari Extra"/>
+          <w:b/>
+          <w:sz w:val="40"/>
+          <w:szCs w:val="40"/>
+          <w:lang w:bidi="ar-SA"/>
+        </w:rPr>
+        <w:t>A</w:t>
+      </w:r>
+      <w:r>
+        <w:rPr>
+          <w:rFonts w:ascii="BRH Malayalam Extra" w:hAnsi="BRH Malayalam Extra" w:cs="BRH Devanagari Extra"/>
+          <w:b/>
+          <w:sz w:val="34"/>
+          <w:szCs w:val="40"/>
+          <w:lang w:bidi="ar-SA"/>
+        </w:rPr>
+        <w:t>–</w:t>
+      </w:r>
+      <w:r>
+        <w:rPr>
+          <w:rFonts w:ascii="BRH Devanagari Extra" w:hAnsi="BRH Devanagari Extra" w:cs="BRH Devanagari Extra"/>
+          <w:b/>
+          <w:sz w:val="40"/>
+          <w:szCs w:val="40"/>
+          <w:lang w:bidi="ar-SA"/>
+        </w:rPr>
+        <w:t>eÉÉ ½þalÉåUeÉþÌlÉ¹</w:t>
+      </w:r>
+      <w:r>
+        <w:rPr>
+          <w:rFonts w:ascii="BRH Malayalam Extra" w:hAnsi="BRH Malayalam Extra" w:cs="BRH Devanagari Extra"/>
+          <w:b/>
+          <w:sz w:val="34"/>
+          <w:szCs w:val="40"/>
+          <w:lang w:bidi="ar-SA"/>
+        </w:rPr>
+        <w:t>–</w:t>
+      </w:r>
+      <w:r>
+        <w:rPr>
+          <w:rFonts w:ascii="BRH Devanagari Extra" w:hAnsi="BRH Devanagari Extra" w:cs="BRH Devanagari Extra"/>
+          <w:b/>
+          <w:sz w:val="40"/>
+          <w:szCs w:val="40"/>
+          <w:lang w:bidi="ar-SA"/>
+        </w:rPr>
+        <w:t xml:space="preserve"> aÉpÉÉï</w:t>
+      </w:r>
+      <w:r>
+        <w:rPr>
+          <w:rFonts w:ascii="BRH Malayalam Extra" w:hAnsi="BRH Malayalam Extra" w:cs="BRH Devanagari Extra"/>
+          <w:b/>
+          <w:sz w:val="34"/>
+          <w:szCs w:val="40"/>
+          <w:lang w:bidi="ar-SA"/>
+        </w:rPr>
+        <w:t>–</w:t>
+      </w:r>
+      <w:r>
+        <w:rPr>
+          <w:rFonts w:ascii="BRH Devanagari Extra" w:hAnsi="BRH Devanagari Extra" w:cs="BRH Devanagari Extra"/>
+          <w:b/>
+          <w:sz w:val="40"/>
+          <w:szCs w:val="40"/>
+          <w:lang w:bidi="ar-SA"/>
+        </w:rPr>
+        <w:t xml:space="preserve">jÉç xÉÉ </w:t>
+      </w:r>
+      <w:r>
+        <w:rPr>
+          <w:rFonts w:ascii="BRH Devanagari Extra" w:hAnsi="BRH Devanagari Extra" w:cs="BRH Devanagari Extra"/>
+          <w:b/>
+          <w:sz w:val="40"/>
+          <w:szCs w:val="40"/>
+        </w:rPr>
+        <w:t>uÉæ</w:t>
+      </w:r>
+      <w:r>
+        <w:rPr>
+          <w:rFonts w:ascii="BRH Devanagari Extra" w:hAnsi="BRH Devanagari Extra" w:cs="BRH Devanagari Extra"/>
+          <w:sz w:val="40"/>
+          <w:szCs w:val="40"/>
+        </w:rPr>
+        <w:t xml:space="preserve"> - </w:t>
+      </w:r>
+      <w:r>
+        <w:rPr>
+          <w:rFonts w:ascii="Arial" w:hAnsi="Arial" w:cs="Arial"/>
+          <w:bCs/>
+          <w:sz w:val="32"/>
+          <w:szCs w:val="32"/>
+          <w:lang w:val="en-US"/>
+        </w:rPr>
+        <w:t>TS 4.2.10.4</w:t>
+      </w:r>
+    </w:p>
+    <w:p>
+      <w:pPr>
+        <w:pStyle w:val="NoSpacing"/>
+        <w:pBdr>
+          <w:bottom w:val="single" w:sz="4" w:space="1" w:color="auto"/>
+        </w:pBdr>
+        <w:rPr>
+          <w:lang w:val="en-US"/>
+        </w:rPr>
+      </w:pPr>
+    </w:p>
+    <w:p>
+      <w:pPr>
+        <w:widowControl w:val="0"/>
+        <w:autoSpaceDE w:val="0"/>
+        <w:autoSpaceDN w:val="0"/>
+        <w:adjustRightInd w:val="0"/>
+        <w:spacing w:after="0" w:line="240" w:lineRule="auto"/>
+        <w:jc w:val="both"/>
+        <w:rPr>
+          <w:rFonts w:ascii="Arial" w:hAnsi="Arial" w:cs="Arial"/>
+          <w:bCs/>
+          <w:sz w:val="32"/>
+          <w:szCs w:val="32"/>
+          <w:lang w:val="en-US"/>
+        </w:rPr>
+      </w:pPr>
+      <w:r>
+        <w:rPr>
+          <w:rFonts w:ascii="Arial" w:hAnsi="Arial" w:cs="Arial"/>
+          <w:sz w:val="32"/>
+          <w:szCs w:val="40"/>
+          <w:lang w:bidi="ar-SA"/>
+        </w:rPr>
+        <w:t>67.</w:t>
+      </w:r>
+      <w:r>
+        <w:rPr>
+          <w:rFonts w:ascii="BRH Devanagari Extra" w:hAnsi="BRH Devanagari Extra" w:cs="BRH Devanagari Extra"/>
+          <w:b/>
+          <w:sz w:val="40"/>
+          <w:szCs w:val="40"/>
+          <w:lang w:bidi="ar-SA"/>
+        </w:rPr>
+        <w:t xml:space="preserve"> </w:t>
+      </w:r>
+      <w:r>
+        <w:rPr>
+          <w:rFonts w:ascii="BRH Devanagari Extra" w:hAnsi="BRH Devanagari Extra" w:cs="BRH Devanagari Extra"/>
+          <w:b/>
+          <w:sz w:val="40"/>
+          <w:szCs w:val="40"/>
+          <w:lang w:bidi="ar-SA"/>
+        </w:rPr>
+        <w:t>z</w:t>
+      </w:r>
+      <w:r>
+        <w:rPr>
+          <w:rFonts w:ascii="BRH Devanagari" w:hAnsi="BRH Devanagari" w:cs="BRH Devanagari"/>
+          <w:b/>
+          <w:color w:val="000000"/>
+          <w:sz w:val="40"/>
+          <w:szCs w:val="36"/>
+        </w:rPr>
+        <w:t>gÉ</w:t>
+      </w:r>
+      <w:r>
+        <w:rPr>
+          <w:rFonts w:ascii="BRH Devanagari Extra" w:hAnsi="BRH Devanagari Extra" w:cs="BRH Devanagari Extra"/>
+          <w:b/>
+          <w:sz w:val="40"/>
+          <w:szCs w:val="40"/>
+          <w:lang w:bidi="ar-SA"/>
+        </w:rPr>
+        <w:t>jÉþSè uÉ×</w:t>
+      </w:r>
+      <w:r>
+        <w:rPr>
+          <w:rFonts w:ascii="BRH Malayalam Extra" w:hAnsi="BRH Malayalam Extra" w:cs="BRH Devanagari Extra"/>
+          <w:b/>
+          <w:sz w:val="34"/>
+          <w:szCs w:val="40"/>
+          <w:lang w:bidi="ar-SA"/>
+        </w:rPr>
+        <w:t>–</w:t>
+      </w:r>
+      <w:r>
+        <w:rPr>
+          <w:rFonts w:ascii="BRH Devanagari Extra" w:hAnsi="BRH Devanagari Extra" w:cs="BRH Devanagari Extra"/>
+          <w:b/>
+          <w:sz w:val="40"/>
+          <w:szCs w:val="40"/>
+          <w:lang w:bidi="ar-SA"/>
+        </w:rPr>
+        <w:t>§ÉqÉÑ</w:t>
+      </w:r>
+      <w:r>
+        <w:rPr>
+          <w:rFonts w:ascii="BRH Malayalam Extra" w:hAnsi="BRH Malayalam Extra" w:cs="BRH Devanagari Extra"/>
+          <w:b/>
+          <w:sz w:val="34"/>
+          <w:szCs w:val="40"/>
+          <w:lang w:bidi="ar-SA"/>
+        </w:rPr>
+        <w:t>–</w:t>
+      </w:r>
+      <w:r>
+        <w:rPr>
+          <w:rFonts w:ascii="BRH Devanagari Extra" w:hAnsi="BRH Devanagari Extra" w:cs="BRH Devanagari Extra"/>
+          <w:b/>
+          <w:sz w:val="40"/>
+          <w:szCs w:val="40"/>
+          <w:lang w:bidi="ar-SA"/>
+        </w:rPr>
+        <w:t>iÉ xÉþlÉÉåÌiÉ</w:t>
+      </w:r>
+      <w:r>
+        <w:rPr>
+          <w:rFonts w:ascii="BRH Malayalam Extra" w:hAnsi="BRH Malayalam Extra" w:cs="BRH Devanagari Extra"/>
+          <w:b/>
+          <w:sz w:val="34"/>
+          <w:szCs w:val="40"/>
+          <w:lang w:bidi="ar-SA"/>
+        </w:rPr>
+        <w:t>–</w:t>
+      </w:r>
+      <w:r>
+        <w:rPr>
+          <w:rFonts w:ascii="BRH Devanagari Extra" w:hAnsi="BRH Devanagari Extra" w:cs="BRH Devanagari Extra"/>
+          <w:b/>
+          <w:sz w:val="40"/>
+          <w:szCs w:val="40"/>
+          <w:lang w:bidi="ar-SA"/>
+        </w:rPr>
+        <w:t xml:space="preserve"> uÉÉeÉ</w:t>
+      </w:r>
+      <w:r>
+        <w:rPr>
+          <w:rFonts w:ascii="BRH Devanagari Extra" w:hAnsi="BRH Devanagari Extra" w:cs="BRH Devanagari Extra"/>
+          <w:b/>
+          <w:sz w:val="40"/>
+          <w:szCs w:val="40"/>
+        </w:rPr>
+        <w:t xml:space="preserve">qÉç - </w:t>
+      </w:r>
+      <w:r>
+        <w:rPr>
+          <w:rFonts w:ascii="Arial" w:hAnsi="Arial" w:cs="Arial"/>
+          <w:bCs/>
+          <w:sz w:val="32"/>
+          <w:szCs w:val="32"/>
+          <w:lang w:val="en-US"/>
+        </w:rPr>
+        <w:t>TS 4.2.11.1</w:t>
+      </w:r>
+    </w:p>
+    <w:p>
+      <w:pPr>
+        <w:autoSpaceDE w:val="0"/>
+        <w:autoSpaceDN w:val="0"/>
+        <w:adjustRightInd w:val="0"/>
+        <w:spacing w:after="0" w:line="240" w:lineRule="auto"/>
+        <w:rPr>
+          <w:rFonts w:ascii="BRH Devanagari" w:eastAsiaTheme="minorHAnsi" w:hAnsi="BRH Devanagari" w:cs="BRH Devanagari"/>
+          <w:b/>
+          <w:color w:val="000000"/>
+          <w:sz w:val="40"/>
+          <w:szCs w:val="40"/>
+          <w:lang w:eastAsia="en-US" w:bidi="ar-SA"/>
+        </w:rPr>
+      </w:pPr>
+      <w:r>
+        <w:rPr>
+          <w:rFonts w:ascii="BRH Devanagari Extra" w:hAnsi="BRH Devanagari Extra" w:cs="BRH Devanagari Extra"/>
+          <w:color w:val="FF0000"/>
+          <w:sz w:val="40"/>
+          <w:szCs w:val="40"/>
+        </w:rPr>
+        <w:t>z</w:t>
+      </w:r>
+      <w:r>
+        <w:rPr>
+          <w:rFonts w:ascii="BRH Devanagari" w:hAnsi="BRH Devanagari" w:cs="BRH Devanagari"/>
+          <w:color w:val="FF0000"/>
+          <w:sz w:val="40"/>
+          <w:szCs w:val="36"/>
+        </w:rPr>
+        <w:t>gÉ</w:t>
+      </w:r>
+      <w:r>
+        <w:rPr>
+          <w:rFonts w:ascii="BRH Devanagari Extra" w:hAnsi="BRH Devanagari Extra" w:cs="BRH Devanagari Extra"/>
+          <w:color w:val="FF0000"/>
+          <w:sz w:val="40"/>
+          <w:szCs w:val="40"/>
+        </w:rPr>
+        <w:t>jÉþiÉç | uÉ×</w:t>
+      </w:r>
+      <w:r>
+        <w:rPr>
+          <w:rFonts w:ascii="BRH Malayalam Extra" w:hAnsi="BRH Malayalam Extra" w:cs="BRH Devanagari Extra"/>
+          <w:color w:val="FF0000"/>
+          <w:sz w:val="34"/>
+          <w:szCs w:val="40"/>
+        </w:rPr>
+        <w:t>–</w:t>
+      </w:r>
+      <w:r>
+        <w:rPr>
+          <w:rFonts w:ascii="BRH Devanagari Extra" w:hAnsi="BRH Devanagari Extra" w:cs="BRH Devanagari Extra"/>
+          <w:color w:val="FF0000"/>
+          <w:sz w:val="40"/>
+          <w:szCs w:val="40"/>
+        </w:rPr>
+        <w:t>§ÉqÉç |</w:t>
+      </w:r>
+      <w:r>
+        <w:rPr>
+          <w:rFonts w:ascii="BRH Devanagari Extra" w:hAnsi="BRH Devanagari Extra" w:cs="BRH Devanagari Extra"/>
+          <w:b/>
+          <w:sz w:val="40"/>
+          <w:szCs w:val="40"/>
+        </w:rPr>
+        <w:t xml:space="preserve"> = </w:t>
+      </w:r>
+      <w:r>
+        <w:rPr>
+          <w:rFonts w:ascii="BRH Devanagari Extra" w:hAnsi="BRH Devanagari Extra" w:cs="BRH Devanagari Extra"/>
+          <w:b/>
+          <w:sz w:val="40"/>
+          <w:szCs w:val="40"/>
+        </w:rPr>
+        <w:t>[</w:t>
+      </w:r>
+      <w:r>
+        <w:rPr>
+          <w:rFonts w:ascii="BRH Devanagari" w:eastAsiaTheme="minorHAnsi" w:hAnsi="BRH Devanagari" w:cs="BRH Devanagari"/>
+          <w:b/>
+          <w:color w:val="000000"/>
+          <w:sz w:val="40"/>
+          <w:szCs w:val="40"/>
+          <w:lang w:eastAsia="en-US" w:bidi="ar-SA"/>
+        </w:rPr>
+        <w:t>uÉ×§ÉÇ uÉ×§É</w:t>
+      </w:r>
+      <w:r>
+        <w:rPr>
+          <w:rFonts w:ascii="BRH Devanagari" w:eastAsiaTheme="minorHAnsi" w:hAnsi="BRH Devanagari" w:cs="BRH Devanagari"/>
+          <w:b/>
+          <w:color w:val="000000"/>
+          <w:sz w:val="40"/>
+          <w:szCs w:val="40"/>
+          <w:highlight w:val="green"/>
+          <w:lang w:eastAsia="en-US" w:bidi="ar-SA"/>
+        </w:rPr>
+        <w:t>(aaÉç)</w:t>
+      </w:r>
+      <w:r>
+        <w:rPr>
+          <w:rFonts w:ascii="BRH Devanagari" w:eastAsiaTheme="minorHAnsi" w:hAnsi="BRH Devanagari" w:cs="BRH Devanagari"/>
+          <w:b/>
+          <w:color w:val="000000"/>
+          <w:sz w:val="40"/>
+          <w:szCs w:val="40"/>
+          <w:lang w:eastAsia="en-US" w:bidi="ar-SA"/>
+        </w:rPr>
+        <w:t xml:space="preserve"> zgÉjÉ</w:t>
+      </w:r>
+      <w:r>
+        <w:rPr>
+          <w:rFonts w:ascii="BRH Devanagari" w:eastAsiaTheme="minorHAnsi" w:hAnsi="BRH Devanagari" w:cs="BRH Devanagari"/>
+          <w:b/>
+          <w:color w:val="000000"/>
+          <w:sz w:val="40"/>
+          <w:szCs w:val="40"/>
+          <w:highlight w:val="green"/>
+          <w:lang w:eastAsia="en-US" w:bidi="ar-SA"/>
+        </w:rPr>
+        <w:t>cÉç</w:t>
+      </w:r>
+      <w:r>
+        <w:rPr>
+          <w:rFonts w:ascii="BRH Devanagari" w:eastAsiaTheme="minorHAnsi" w:hAnsi="BRH Devanagari" w:cs="BRH Devanagari"/>
+          <w:b/>
+          <w:color w:val="000000"/>
+          <w:sz w:val="40"/>
+          <w:szCs w:val="40"/>
+          <w:lang w:eastAsia="en-US" w:bidi="ar-SA"/>
+        </w:rPr>
+        <w:t xml:space="preserve"> </w:t>
+      </w:r>
+      <w:r>
+        <w:rPr>
+          <w:rFonts w:ascii="BRH Devanagari" w:eastAsiaTheme="minorHAnsi" w:hAnsi="BRH Devanagari" w:cs="BRH Devanagari"/>
+          <w:b/>
+          <w:color w:val="000000"/>
+          <w:sz w:val="40"/>
+          <w:szCs w:val="40"/>
+          <w:highlight w:val="green"/>
+          <w:lang w:eastAsia="en-US" w:bidi="ar-SA"/>
+        </w:rPr>
+        <w:t>NèûlÉ</w:t>
+      </w:r>
+      <w:r>
+        <w:rPr>
+          <w:rFonts w:ascii="BRH Devanagari" w:eastAsiaTheme="minorHAnsi" w:hAnsi="BRH Devanagari" w:cs="BRH Devanagari"/>
+          <w:b/>
+          <w:color w:val="000000"/>
+          <w:sz w:val="40"/>
+          <w:szCs w:val="40"/>
+          <w:lang w:eastAsia="en-US" w:bidi="ar-SA"/>
+        </w:rPr>
+        <w:t>jÉSè uÉ×§ÉÇ]</w:t>
+      </w:r>
+    </w:p>
+    <w:p>
+      <w:pPr>
+        <w:widowControl w:val="0"/>
+        <w:pBdr>
+          <w:top w:val="single" w:sz="4" w:space="1" w:color="auto"/>
+          <w:bottom w:val="single" w:sz="4" w:space="1" w:color="auto"/>
+          <w:between w:val="single" w:sz="4" w:space="1" w:color="auto"/>
+          <w:bar w:val="single" w:sz="4" w:color="auto"/>
+        </w:pBdr>
+        <w:autoSpaceDE w:val="0"/>
+        <w:autoSpaceDN w:val="0"/>
+        <w:adjustRightInd w:val="0"/>
+        <w:spacing w:after="0" w:line="240" w:lineRule="auto"/>
+        <w:jc w:val="both"/>
+        <w:rPr>
+          <w:rFonts w:ascii="Arial" w:hAnsi="Arial" w:cs="Arial"/>
+          <w:bCs/>
+          <w:sz w:val="32"/>
+          <w:szCs w:val="32"/>
+          <w:lang w:val="en-US"/>
+        </w:rPr>
+      </w:pPr>
+      <w:r>
+        <w:rPr>
+          <w:rFonts w:ascii="Arial" w:hAnsi="Arial" w:cs="Arial"/>
+          <w:sz w:val="32"/>
+          <w:szCs w:val="40"/>
+          <w:lang w:bidi="ar-SA"/>
+        </w:rPr>
+        <w:t>68.</w:t>
+      </w:r>
+      <w:r>
+        <w:rPr>
+          <w:rFonts w:ascii="BRH Devanagari Extra" w:hAnsi="BRH Devanagari Extra" w:cs="BRH Devanagari Extra"/>
+          <w:b/>
+          <w:sz w:val="40"/>
+          <w:szCs w:val="40"/>
+          <w:lang w:bidi="ar-SA"/>
+        </w:rPr>
+        <w:t xml:space="preserve"> </w:t>
+      </w:r>
+      <w:r>
+        <w:rPr>
+          <w:rFonts w:ascii="BRH Devanagari Extra" w:hAnsi="BRH Devanagari Extra" w:cs="BRH Devanagari Extra"/>
+          <w:b/>
+          <w:sz w:val="40"/>
+          <w:szCs w:val="40"/>
+          <w:lang w:bidi="ar-SA"/>
+        </w:rPr>
+        <w:t>mÉëålSìÉÿalÉÏ</w:t>
+      </w:r>
+      <w:r>
+        <w:rPr>
+          <w:rFonts w:ascii="BRH Malayalam Extra" w:hAnsi="BRH Malayalam Extra" w:cs="BRH Devanagari Extra"/>
+          <w:b/>
+          <w:sz w:val="34"/>
+          <w:szCs w:val="40"/>
+          <w:lang w:bidi="ar-SA"/>
+        </w:rPr>
+        <w:t>–</w:t>
+      </w:r>
+      <w:r>
+        <w:rPr>
+          <w:rFonts w:ascii="BRH Devanagari Extra" w:hAnsi="BRH Devanagari Extra" w:cs="BRH Devanagari Extra"/>
+          <w:b/>
+          <w:sz w:val="40"/>
+          <w:szCs w:val="40"/>
+          <w:lang w:bidi="ar-SA"/>
+        </w:rPr>
+        <w:t xml:space="preserve"> ÌuÉµÉÉ</w:t>
+      </w:r>
+      <w:r>
+        <w:rPr>
+          <w:rFonts w:ascii="BRH Malayalam Extra" w:hAnsi="BRH Malayalam Extra" w:cs="BRH Devanagari Extra"/>
+          <w:b/>
+          <w:sz w:val="34"/>
+          <w:szCs w:val="40"/>
+          <w:lang w:bidi="ar-SA"/>
+        </w:rPr>
+        <w:t>–</w:t>
+      </w:r>
+      <w:r>
+        <w:rPr>
+          <w:rFonts w:ascii="BRH Devanagari Extra" w:hAnsi="BRH Devanagari Extra" w:cs="BRH Devanagari Extra"/>
+          <w:b/>
+          <w:sz w:val="40"/>
+          <w:szCs w:val="40"/>
+          <w:lang w:bidi="ar-SA"/>
+        </w:rPr>
+        <w:t xml:space="preserve"> pÉÑuÉ</w:t>
+      </w:r>
+      <w:r>
+        <w:rPr>
+          <w:rFonts w:ascii="BRH Malayalam Extra" w:hAnsi="BRH Malayalam Extra" w:cs="BRH Devanagari Extra"/>
+          <w:b/>
+          <w:sz w:val="34"/>
+          <w:szCs w:val="40"/>
+          <w:lang w:bidi="ar-SA"/>
+        </w:rPr>
+        <w:t>–</w:t>
+      </w:r>
+      <w:r>
+        <w:rPr>
+          <w:rFonts w:ascii="BRH Devanagari Extra" w:hAnsi="BRH Devanagari Extra" w:cs="BRH Devanagari Extra"/>
+          <w:b/>
+          <w:sz w:val="40"/>
+          <w:szCs w:val="40"/>
+          <w:lang w:bidi="ar-SA"/>
+        </w:rPr>
+        <w:t>lÉÉÅirÉ</w:t>
+      </w:r>
+      <w:r>
+        <w:rPr>
+          <w:rFonts w:ascii="BRH Malayalam Extra" w:hAnsi="BRH Malayalam Extra" w:cs="BRH Devanagari Extra"/>
+          <w:b/>
+          <w:sz w:val="34"/>
+          <w:szCs w:val="40"/>
+          <w:lang w:bidi="ar-SA"/>
+        </w:rPr>
+        <w:t>–</w:t>
+      </w:r>
+      <w:r>
+        <w:rPr>
+          <w:rFonts w:ascii="BRH Devanagari Extra" w:hAnsi="BRH Devanagari Extra" w:cs="BRH Devanagari Extra"/>
+          <w:b/>
+          <w:sz w:val="40"/>
+          <w:szCs w:val="40"/>
+          <w:lang w:bidi="ar-SA"/>
+        </w:rPr>
+        <w:t xml:space="preserve">lrÉÉ || - </w:t>
+      </w:r>
+      <w:r>
+        <w:rPr>
+          <w:rFonts w:ascii="Arial" w:hAnsi="Arial" w:cs="Arial"/>
+          <w:bCs/>
+          <w:sz w:val="32"/>
+          <w:szCs w:val="32"/>
+          <w:lang w:val="en-US"/>
+        </w:rPr>
+        <w:t>TS 4.2.11.1</w:t>
+      </w:r>
+    </w:p>
+    <w:p>
+      <w:pPr>
+        <w:widowControl w:val="0"/>
+        <w:autoSpaceDE w:val="0"/>
+        <w:autoSpaceDN w:val="0"/>
+        <w:adjustRightInd w:val="0"/>
+        <w:spacing w:after="0" w:line="240" w:lineRule="auto"/>
+        <w:rPr>
+          <w:rFonts w:ascii="BRH Devanagari Extra" w:hAnsi="BRH Devanagari Extra" w:cs="BRH Devanagari Extra"/>
+          <w:b/>
+          <w:sz w:val="40"/>
+          <w:szCs w:val="40"/>
+          <w:lang w:bidi="ar-SA"/>
+        </w:rPr>
+      </w:pPr>
+      <w:r>
+        <w:rPr>
+          <w:rFonts w:ascii="Arial" w:hAnsi="Arial" w:cs="Arial"/>
+          <w:sz w:val="32"/>
+          <w:szCs w:val="40"/>
+          <w:lang w:bidi="ar-SA"/>
+        </w:rPr>
+        <w:t>69.</w:t>
+      </w:r>
+      <w:r>
+        <w:rPr>
+          <w:rFonts w:ascii="BRH Devanagari Extra" w:hAnsi="BRH Devanagari Extra" w:cs="BRH Devanagari Extra"/>
+          <w:b/>
+          <w:sz w:val="40"/>
+          <w:szCs w:val="40"/>
+          <w:lang w:bidi="ar-SA"/>
+        </w:rPr>
+        <w:t xml:space="preserve"> </w:t>
+      </w:r>
+      <w:r>
+        <w:rPr>
+          <w:rFonts w:ascii="BRH Devanagari Extra" w:hAnsi="BRH Devanagari Extra" w:cs="BRH Devanagari Extra"/>
+          <w:b/>
+          <w:sz w:val="40"/>
+          <w:szCs w:val="40"/>
+          <w:lang w:bidi="ar-SA"/>
+        </w:rPr>
+        <w:t>AuÉþ iÉå</w:t>
+      </w:r>
+      <w:r>
+        <w:rPr>
+          <w:rFonts w:ascii="BRH Malayalam Extra" w:hAnsi="BRH Malayalam Extra" w:cs="BRH Devanagari Extra"/>
+          <w:b/>
+          <w:sz w:val="34"/>
+          <w:szCs w:val="40"/>
+          <w:lang w:bidi="ar-SA"/>
+        </w:rPr>
+        <w:t>–</w:t>
+      </w:r>
+      <w:r>
+        <w:rPr>
+          <w:rFonts w:ascii="BRH Devanagari Extra" w:hAnsi="BRH Devanagari Extra" w:cs="BRH Devanagari Extra"/>
+          <w:b/>
+          <w:sz w:val="40"/>
+          <w:szCs w:val="40"/>
+          <w:lang w:bidi="ar-SA"/>
+        </w:rPr>
+        <w:t xml:space="preserve"> WåûQû</w:t>
+      </w:r>
+      <w:r>
+        <w:rPr>
+          <w:rFonts w:ascii="BRH Malayalam Extra" w:hAnsi="BRH Malayalam Extra" w:cs="BRH Devanagari Extra"/>
+          <w:b/>
+          <w:sz w:val="34"/>
+          <w:szCs w:val="40"/>
+          <w:lang w:bidi="ar-SA"/>
+        </w:rPr>
+        <w:t>–</w:t>
+      </w:r>
+      <w:r>
+        <w:rPr>
+          <w:rFonts w:ascii="BRH Devanagari Extra" w:hAnsi="BRH Devanagari Extra" w:cs="BRH Devanagari Extra"/>
+          <w:b/>
+          <w:sz w:val="40"/>
+          <w:szCs w:val="40"/>
+          <w:lang w:bidi="ar-SA"/>
+        </w:rPr>
+        <w:t xml:space="preserve"> ESÒþ¨É</w:t>
+      </w:r>
+      <w:r>
+        <w:rPr>
+          <w:rFonts w:ascii="BRH Malayalam Extra" w:hAnsi="BRH Malayalam Extra" w:cs="BRH Devanagari Extra"/>
+          <w:b/>
+          <w:sz w:val="34"/>
+          <w:szCs w:val="40"/>
+          <w:lang w:bidi="ar-SA"/>
+        </w:rPr>
+        <w:t>–</w:t>
+      </w:r>
+      <w:r>
+        <w:rPr>
+          <w:rFonts w:ascii="BRH Devanagari Extra" w:hAnsi="BRH Devanagari Extra" w:cs="BRH Devanagari Extra"/>
+          <w:b/>
+          <w:sz w:val="40"/>
+          <w:szCs w:val="40"/>
+          <w:lang w:bidi="ar-SA"/>
+        </w:rPr>
+        <w:t xml:space="preserve">qÉÇ || </w:t>
+      </w:r>
+    </w:p>
+    <w:p>
+      <w:pPr>
+        <w:widowControl w:val="0"/>
+        <w:autoSpaceDE w:val="0"/>
+        <w:autoSpaceDN w:val="0"/>
+        <w:adjustRightInd w:val="0"/>
+        <w:spacing w:after="0" w:line="240" w:lineRule="auto"/>
+        <w:jc w:val="both"/>
+        <w:rPr>
+          <w:rFonts w:ascii="Arial" w:hAnsi="Arial" w:cs="Arial"/>
+          <w:bCs/>
+          <w:sz w:val="32"/>
+          <w:szCs w:val="32"/>
+          <w:lang w:val="en-US"/>
+        </w:rPr>
+      </w:pPr>
+      <w:r>
+        <w:rPr>
+          <w:rFonts w:ascii="BRH Devanagari Extra" w:hAnsi="BRH Devanagari Extra" w:cs="BRH Devanagari Extra"/>
+          <w:b/>
+          <w:sz w:val="40"/>
+          <w:szCs w:val="40"/>
+          <w:lang w:bidi="ar-SA"/>
+        </w:rPr>
+        <w:t>MürÉÉþ lÉÍ¶É</w:t>
+      </w:r>
+      <w:r>
+        <w:rPr>
+          <w:rFonts w:ascii="BRH Malayalam Extra" w:hAnsi="BRH Malayalam Extra" w:cs="BRH Devanagari Extra"/>
+          <w:b/>
+          <w:sz w:val="34"/>
+          <w:szCs w:val="40"/>
+          <w:lang w:bidi="ar-SA"/>
+        </w:rPr>
+        <w:t>–</w:t>
+      </w:r>
+      <w:r>
+        <w:rPr>
+          <w:rFonts w:ascii="BRH Devanagari Extra" w:hAnsi="BRH Devanagari Extra" w:cs="BRH Devanagari Extra"/>
+          <w:b/>
+          <w:sz w:val="40"/>
+          <w:szCs w:val="40"/>
+          <w:lang w:bidi="ar-SA"/>
+        </w:rPr>
+        <w:t>§É AÉ pÉÑþuÉSÕ</w:t>
+      </w:r>
+      <w:r>
+        <w:rPr>
+          <w:rFonts w:ascii="BRH Malayalam Extra" w:hAnsi="BRH Malayalam Extra" w:cs="BRH Devanagari Extra"/>
+          <w:b/>
+          <w:sz w:val="34"/>
+          <w:szCs w:val="40"/>
+          <w:lang w:bidi="ar-SA"/>
+        </w:rPr>
+        <w:t>–</w:t>
+      </w:r>
+      <w:r>
+        <w:rPr>
+          <w:rFonts w:ascii="BRH Devanagari Extra" w:hAnsi="BRH Devanagari Extra" w:cs="BRH Devanagari Extra"/>
+          <w:b/>
+          <w:sz w:val="40"/>
+          <w:szCs w:val="40"/>
+          <w:lang w:bidi="ar-SA"/>
+        </w:rPr>
+        <w:t>iÉÏ xÉ</w:t>
+      </w:r>
+      <w:r>
+        <w:rPr>
+          <w:rFonts w:ascii="BRH Malayalam Extra" w:hAnsi="BRH Malayalam Extra" w:cs="BRH Devanagari Extra"/>
+          <w:b/>
+          <w:sz w:val="34"/>
+          <w:szCs w:val="40"/>
+          <w:lang w:bidi="ar-SA"/>
+        </w:rPr>
+        <w:t>–</w:t>
+      </w:r>
+      <w:r>
+        <w:rPr>
+          <w:rFonts w:ascii="BRH Devanagari Extra" w:hAnsi="BRH Devanagari Extra" w:cs="BRH Devanagari Extra"/>
+          <w:b/>
+          <w:sz w:val="40"/>
+          <w:szCs w:val="40"/>
+          <w:lang w:bidi="ar-SA"/>
+        </w:rPr>
+        <w:t>SÉuÉ×þkÉ</w:t>
+      </w:r>
+      <w:r>
+        <w:rPr>
+          <w:rFonts w:ascii="BRH Malayalam Extra" w:hAnsi="BRH Malayalam Extra" w:cs="BRH Devanagari Extra"/>
+          <w:b/>
+          <w:sz w:val="34"/>
+          <w:szCs w:val="40"/>
+          <w:lang w:bidi="ar-SA"/>
+        </w:rPr>
+        <w:t>–</w:t>
+      </w:r>
+      <w:r>
+        <w:rPr>
+          <w:rFonts w:ascii="BRH Devanagari Extra" w:hAnsi="BRH Devanagari Extra" w:cs="BRH Devanagari Extra"/>
+          <w:b/>
+          <w:sz w:val="40"/>
+          <w:szCs w:val="40"/>
+          <w:lang w:bidi="ar-SA"/>
+        </w:rPr>
+        <w:t xml:space="preserve">È xÉZÉÉÿ | - </w:t>
+      </w:r>
+      <w:r>
+        <w:rPr>
+          <w:rFonts w:ascii="Arial" w:hAnsi="Arial" w:cs="Arial"/>
+          <w:bCs/>
+          <w:sz w:val="32"/>
+          <w:szCs w:val="32"/>
+          <w:lang w:val="en-US"/>
+        </w:rPr>
+        <w:t>TS 4.2.11.2</w:t>
+      </w:r>
+    </w:p>
+    <w:p>
+      <w:pPr>
+        <w:autoSpaceDE w:val="0"/>
+        <w:autoSpaceDN w:val="0"/>
+        <w:adjustRightInd w:val="0"/>
+        <w:spacing w:after="0" w:line="240" w:lineRule="auto"/>
+        <w:rPr>
+          <w:rFonts w:ascii="BRH Devanagari" w:eastAsiaTheme="minorHAnsi" w:hAnsi="BRH Devanagari" w:cs="BRH Devanagari"/>
+          <w:b/>
+          <w:color w:val="000000"/>
+          <w:sz w:val="40"/>
+          <w:szCs w:val="40"/>
+          <w:lang w:eastAsia="en-US" w:bidi="ar-SA"/>
+        </w:rPr>
+      </w:pPr>
+      <w:r>
+        <w:rPr>
+          <w:rFonts w:ascii="BRH Devanagari Extra" w:hAnsi="BRH Devanagari Extra" w:cs="BRH Devanagari Extra"/>
+          <w:color w:val="FF0000"/>
+          <w:sz w:val="40"/>
+          <w:szCs w:val="40"/>
+        </w:rPr>
+        <w:t>AuÉþ | iÉå</w:t>
+      </w:r>
+      <w:r>
+        <w:rPr>
+          <w:rFonts w:ascii="BRH Malayalam Extra" w:hAnsi="BRH Malayalam Extra" w:cs="BRH Devanagari Extra"/>
+          <w:color w:val="FF0000"/>
+          <w:sz w:val="34"/>
+          <w:szCs w:val="40"/>
+        </w:rPr>
+        <w:t>–</w:t>
+      </w:r>
+      <w:r>
+        <w:rPr>
+          <w:rFonts w:ascii="BRH Devanagari Extra" w:hAnsi="BRH Devanagari Extra" w:cs="BRH Devanagari Extra"/>
+          <w:color w:val="FF0000"/>
+          <w:sz w:val="40"/>
+          <w:szCs w:val="40"/>
+        </w:rPr>
+        <w:t xml:space="preserve"> |</w:t>
+      </w:r>
+      <w:r>
+        <w:rPr>
+          <w:rFonts w:ascii="BRH Devanagari Extra" w:hAnsi="BRH Devanagari Extra" w:cs="BRH Devanagari Extra"/>
+          <w:b/>
+          <w:sz w:val="40"/>
+          <w:szCs w:val="40"/>
+        </w:rPr>
+        <w:t xml:space="preserve"> = </w:t>
+      </w:r>
+      <w:r>
+        <w:rPr>
+          <w:rFonts w:ascii="BRH Devanagari" w:eastAsiaTheme="minorHAnsi" w:hAnsi="BRH Devanagari" w:cs="BRH Devanagari"/>
+          <w:b/>
+          <w:color w:val="000000"/>
+          <w:sz w:val="40"/>
+          <w:szCs w:val="40"/>
+          <w:lang w:eastAsia="en-US" w:bidi="ar-SA"/>
+        </w:rPr>
+        <w:t>(iÉå ÅuÉÉuÉ)</w:t>
+      </w:r>
+    </w:p>
+    <w:p>
+      <w:pPr>
+        <w:widowControl w:val="0"/>
+        <w:pBdr>
+          <w:top w:val="single" w:sz="4" w:space="1" w:color="auto"/>
+          <w:bottom w:val="single" w:sz="4" w:space="1" w:color="auto"/>
+          <w:between w:val="single" w:sz="4" w:space="1" w:color="auto"/>
+          <w:bar w:val="single" w:sz="4" w:color="auto"/>
+        </w:pBdr>
+        <w:autoSpaceDE w:val="0"/>
+        <w:autoSpaceDN w:val="0"/>
+        <w:adjustRightInd w:val="0"/>
+        <w:spacing w:after="0" w:line="240" w:lineRule="auto"/>
+        <w:jc w:val="both"/>
+        <w:rPr>
+          <w:rFonts w:ascii="Arial" w:hAnsi="Arial" w:cs="Arial"/>
+          <w:bCs/>
+          <w:sz w:val="32"/>
+          <w:szCs w:val="32"/>
+          <w:lang w:val="en-US"/>
+        </w:rPr>
+      </w:pPr>
+      <w:r>
+        <w:rPr>
+          <w:rFonts w:ascii="Arial" w:hAnsi="Arial" w:cs="Arial"/>
+          <w:sz w:val="32"/>
+          <w:szCs w:val="40"/>
+          <w:lang w:bidi="ar-SA"/>
+        </w:rPr>
+        <w:t>70.</w:t>
+      </w:r>
+      <w:r>
+        <w:rPr>
+          <w:rFonts w:ascii="BRH Devanagari Extra" w:hAnsi="BRH Devanagari Extra" w:cs="BRH Devanagari Extra"/>
+          <w:b/>
+          <w:sz w:val="40"/>
+          <w:szCs w:val="40"/>
+          <w:lang w:bidi="ar-SA"/>
+        </w:rPr>
+        <w:t xml:space="preserve"> </w:t>
+      </w:r>
+      <w:r>
+        <w:rPr>
+          <w:rFonts w:ascii="BRH Devanagari Extra" w:hAnsi="BRH Devanagari Extra" w:cs="BRH Devanagari Extra"/>
+          <w:b/>
+          <w:sz w:val="40"/>
+          <w:szCs w:val="40"/>
+          <w:lang w:bidi="ar-SA"/>
+        </w:rPr>
+        <w:t>AÉ</w:t>
+      </w:r>
+      <w:r>
+        <w:rPr>
+          <w:rFonts w:ascii="BRH Malayalam Extra" w:hAnsi="BRH Malayalam Extra" w:cs="BRH Devanagari Extra"/>
+          <w:b/>
+          <w:sz w:val="34"/>
+          <w:szCs w:val="40"/>
+          <w:lang w:bidi="ar-SA"/>
+        </w:rPr>
+        <w:t>–</w:t>
+      </w:r>
+      <w:r>
+        <w:rPr>
+          <w:rFonts w:ascii="BRH Devanagari Extra" w:hAnsi="BRH Devanagari Extra" w:cs="BRH Devanagari Extra"/>
+          <w:b/>
+          <w:sz w:val="40"/>
+          <w:szCs w:val="40"/>
+          <w:lang w:bidi="ar-SA"/>
+        </w:rPr>
+        <w:t>xÉÍ³ÉþwÉÔlÉç ™</w:t>
+      </w:r>
+      <w:r>
+        <w:rPr>
+          <w:rFonts w:ascii="BRH Malayalam Extra" w:hAnsi="BRH Malayalam Extra" w:cs="BRH Devanagari Extra"/>
+          <w:b/>
+          <w:sz w:val="34"/>
+          <w:szCs w:val="40"/>
+          <w:lang w:bidi="ar-SA"/>
+        </w:rPr>
+        <w:t>–</w:t>
+      </w:r>
+      <w:r>
+        <w:rPr>
+          <w:rFonts w:ascii="BRH Devanagari Extra" w:hAnsi="BRH Devanagari Extra" w:cs="BRH Devanagari Extra"/>
+          <w:b/>
+          <w:sz w:val="40"/>
+          <w:szCs w:val="40"/>
+          <w:lang w:bidi="ar-SA"/>
+        </w:rPr>
+        <w:t>jxuÉxÉÉåþ qÉrÉÉå</w:t>
+      </w:r>
+      <w:r>
+        <w:rPr>
+          <w:rFonts w:ascii="BRH Malayalam Extra" w:hAnsi="BRH Malayalam Extra" w:cs="BRH Devanagari Extra"/>
+          <w:b/>
+          <w:sz w:val="34"/>
+          <w:szCs w:val="40"/>
+          <w:lang w:bidi="ar-SA"/>
+        </w:rPr>
+        <w:t>–</w:t>
+      </w:r>
+      <w:r>
+        <w:rPr>
+          <w:rFonts w:ascii="BRH Devanagari Extra" w:hAnsi="BRH Devanagari Extra" w:cs="BRH Devanagari Extra"/>
+          <w:b/>
+          <w:sz w:val="40"/>
+          <w:szCs w:val="40"/>
+          <w:lang w:bidi="ar-SA"/>
+        </w:rPr>
+        <w:t xml:space="preserve">pÉÔlÉç - </w:t>
+      </w:r>
+      <w:r>
+        <w:rPr>
+          <w:rFonts w:ascii="Arial" w:hAnsi="Arial" w:cs="Arial"/>
+          <w:bCs/>
+          <w:sz w:val="32"/>
+          <w:szCs w:val="32"/>
+          <w:lang w:val="en-US"/>
+        </w:rPr>
+        <w:t>TS 4.2.11.3</w:t>
+      </w:r>
+    </w:p>
+    <w:p>
+      <w:pPr>
+        <w:widowControl w:val="0"/>
+        <w:pBdr>
+          <w:top w:val="single" w:sz="4" w:space="1" w:color="auto"/>
+          <w:bottom w:val="single" w:sz="4" w:space="1" w:color="auto"/>
+          <w:between w:val="single" w:sz="4" w:space="1" w:color="auto"/>
+          <w:bar w:val="single" w:sz="4" w:color="auto"/>
+        </w:pBdr>
+        <w:autoSpaceDE w:val="0"/>
+        <w:autoSpaceDN w:val="0"/>
+        <w:adjustRightInd w:val="0"/>
+        <w:spacing w:after="0" w:line="240" w:lineRule="auto"/>
+        <w:jc w:val="both"/>
+        <w:rPr>
+          <w:rFonts w:ascii="Arial" w:hAnsi="Arial" w:cs="Arial"/>
+          <w:bCs/>
+          <w:sz w:val="32"/>
+          <w:szCs w:val="32"/>
+          <w:lang w:val="en-US"/>
+        </w:rPr>
+      </w:pPr>
+      <w:r>
+        <w:rPr>
+          <w:rFonts w:ascii="Arial" w:hAnsi="Arial" w:cs="Arial"/>
+          <w:sz w:val="32"/>
+          <w:szCs w:val="40"/>
+          <w:lang w:bidi="ar-SA"/>
+        </w:rPr>
+        <w:t>71.</w:t>
+      </w:r>
+      <w:r>
+        <w:rPr>
+          <w:rFonts w:ascii="BRH Devanagari Extra" w:hAnsi="BRH Devanagari Extra" w:cs="BRH Devanagari Extra"/>
+          <w:b/>
+          <w:sz w:val="40"/>
+          <w:szCs w:val="40"/>
+          <w:lang w:bidi="ar-SA"/>
+        </w:rPr>
+        <w:t xml:space="preserve"> </w:t>
+      </w:r>
+      <w:r>
+        <w:rPr>
+          <w:rFonts w:ascii="BRH Devanagari Extra" w:hAnsi="BRH Devanagari Extra" w:cs="BRH Devanagari Extra"/>
+          <w:b/>
+          <w:sz w:val="40"/>
+          <w:szCs w:val="40"/>
+          <w:lang w:bidi="ar-SA"/>
+        </w:rPr>
+        <w:t>AalÉå</w:t>
+      </w:r>
+      <w:r>
+        <w:rPr>
+          <w:rFonts w:ascii="BRH Malayalam Extra" w:hAnsi="BRH Malayalam Extra" w:cs="BRH Devanagari Extra"/>
+          <w:b/>
+          <w:sz w:val="34"/>
+          <w:szCs w:val="40"/>
+          <w:lang w:bidi="ar-SA"/>
+        </w:rPr>
+        <w:t>–</w:t>
+      </w:r>
+      <w:r>
+        <w:rPr>
+          <w:rFonts w:ascii="BRH Devanagari Extra" w:hAnsi="BRH Devanagari Extra" w:cs="BRH Devanagari Extra"/>
+          <w:b/>
+          <w:sz w:val="40"/>
+          <w:szCs w:val="40"/>
+          <w:lang w:bidi="ar-SA"/>
+        </w:rPr>
+        <w:t xml:space="preserve"> lÉrÉÉÅÅ Så</w:t>
+      </w:r>
+      <w:r>
+        <w:rPr>
+          <w:rFonts w:ascii="BRH Malayalam Extra" w:hAnsi="BRH Malayalam Extra" w:cs="BRH Devanagari Extra"/>
+          <w:b/>
+          <w:sz w:val="34"/>
+          <w:szCs w:val="40"/>
+          <w:lang w:bidi="ar-SA"/>
+        </w:rPr>
+        <w:t>–</w:t>
+      </w:r>
+      <w:r>
+        <w:rPr>
+          <w:rFonts w:ascii="BRH Devanagari Extra" w:hAnsi="BRH Devanagari Extra" w:cs="BRH Devanagari Extra"/>
+          <w:b/>
+          <w:sz w:val="40"/>
+          <w:szCs w:val="40"/>
+          <w:lang w:bidi="ar-SA"/>
+        </w:rPr>
+        <w:t>uÉÉlÉÉ</w:t>
+      </w:r>
+      <w:r>
+        <w:rPr>
+          <w:rFonts w:ascii="BRH Malayalam Extra" w:hAnsi="BRH Malayalam Extra" w:cs="BRH Devanagari Extra"/>
+          <w:b/>
+          <w:sz w:val="34"/>
+          <w:szCs w:val="40"/>
+          <w:lang w:bidi="ar-SA"/>
+        </w:rPr>
+        <w:t>–</w:t>
+      </w:r>
+      <w:r>
+        <w:rPr>
+          <w:rFonts w:ascii="BRH Devanagari Extra" w:hAnsi="BRH Devanagari Extra" w:cs="BRH Devanagari Extra"/>
+          <w:b/>
+          <w:sz w:val="40"/>
+          <w:szCs w:val="40"/>
+          <w:lang w:bidi="ar-SA"/>
+        </w:rPr>
+        <w:t>óè</w:t>
+      </w:r>
+      <w:r>
+        <w:rPr>
+          <w:rFonts w:ascii="BRH Malayalam Extra" w:hAnsi="BRH Malayalam Extra" w:cs="BRH Devanagari Extra"/>
+          <w:b/>
+          <w:sz w:val="34"/>
+          <w:szCs w:val="40"/>
+          <w:lang w:bidi="ar-SA"/>
+        </w:rPr>
+        <w:t>–</w:t>
+      </w:r>
+      <w:r>
+        <w:rPr>
+          <w:rFonts w:ascii="BRH Devanagari Extra" w:hAnsi="BRH Devanagari Extra" w:cs="BRH Devanagari Extra"/>
+          <w:b/>
+          <w:sz w:val="40"/>
+          <w:szCs w:val="40"/>
+          <w:lang w:bidi="ar-SA"/>
+        </w:rPr>
+        <w:t xml:space="preserve"> zÉ³ÉÉåþ pÉuÉliÉÑ - </w:t>
+      </w:r>
+      <w:r>
+        <w:rPr>
+          <w:rFonts w:ascii="Arial" w:hAnsi="Arial" w:cs="Arial"/>
+          <w:bCs/>
+          <w:sz w:val="32"/>
+          <w:szCs w:val="32"/>
+          <w:lang w:val="en-US"/>
+        </w:rPr>
+        <w:t>TS 4.2.11.3</w:t>
+      </w:r>
+    </w:p>
+    <w:p>
+      <w:pPr>
+        <w:widowControl w:val="0"/>
+        <w:pBdr>
+          <w:top w:val="single" w:sz="4" w:space="1" w:color="auto"/>
+          <w:bottom w:val="single" w:sz="4" w:space="1" w:color="auto"/>
+          <w:between w:val="single" w:sz="4" w:space="1" w:color="auto"/>
+          <w:bar w:val="single" w:sz="4" w:color="auto"/>
+        </w:pBdr>
+        <w:autoSpaceDE w:val="0"/>
+        <w:autoSpaceDN w:val="0"/>
+        <w:adjustRightInd w:val="0"/>
+        <w:spacing w:after="0" w:line="240" w:lineRule="auto"/>
+        <w:jc w:val="both"/>
+        <w:rPr>
+          <w:rFonts w:ascii="Arial" w:hAnsi="Arial" w:cs="Arial"/>
+          <w:bCs/>
+          <w:sz w:val="32"/>
+          <w:szCs w:val="32"/>
+          <w:lang w:val="en-US"/>
+        </w:rPr>
+      </w:pPr>
+      <w:r>
+        <w:rPr>
+          <w:rFonts w:ascii="Arial" w:hAnsi="Arial" w:cs="Arial"/>
+          <w:sz w:val="32"/>
+          <w:szCs w:val="40"/>
+          <w:lang w:bidi="ar-SA"/>
+        </w:rPr>
+        <w:t>72.</w:t>
+      </w:r>
+      <w:r>
+        <w:rPr>
+          <w:rFonts w:ascii="BRH Devanagari Extra" w:hAnsi="BRH Devanagari Extra" w:cs="BRH Devanagari Extra"/>
+          <w:b/>
+          <w:sz w:val="40"/>
+          <w:szCs w:val="40"/>
+          <w:lang w:bidi="ar-SA"/>
+        </w:rPr>
+        <w:t xml:space="preserve"> </w:t>
+      </w:r>
+      <w:r>
+        <w:rPr>
+          <w:rFonts w:ascii="BRH Devanagari Extra" w:hAnsi="BRH Devanagari Extra" w:cs="BRH Devanagari Extra"/>
+          <w:b/>
+          <w:sz w:val="40"/>
+          <w:szCs w:val="40"/>
+          <w:lang w:bidi="ar-SA"/>
+        </w:rPr>
+        <w:t>iuÉÇ lÉÉåþ AalÉå</w:t>
+      </w:r>
+      <w:r>
+        <w:rPr>
+          <w:rFonts w:ascii="BRH Malayalam Extra" w:hAnsi="BRH Malayalam Extra" w:cs="BRH Devanagari Extra"/>
+          <w:b/>
+          <w:sz w:val="34"/>
+          <w:szCs w:val="40"/>
+          <w:lang w:bidi="ar-SA"/>
+        </w:rPr>
+        <w:t>–</w:t>
+      </w:r>
+      <w:r>
+        <w:rPr>
+          <w:rFonts w:ascii="BRH Devanagari Extra" w:hAnsi="BRH Devanagari Extra" w:cs="BRH Devanagari Extra"/>
+          <w:b/>
+          <w:sz w:val="40"/>
+          <w:szCs w:val="40"/>
+          <w:lang w:bidi="ar-SA"/>
+        </w:rPr>
+        <w:t xml:space="preserve"> xÉ iuÉÇ lÉÉåþ AalÉå || - </w:t>
+      </w:r>
+      <w:r>
+        <w:rPr>
+          <w:rFonts w:ascii="Arial" w:hAnsi="Arial" w:cs="Arial"/>
+          <w:bCs/>
+          <w:sz w:val="32"/>
+          <w:szCs w:val="32"/>
+          <w:lang w:val="en-US"/>
+        </w:rPr>
+        <w:t>TS 4.2.11.3</w:t>
+      </w:r>
+    </w:p>
+    <w:p>
+      <w:pPr>
+        <w:autoSpaceDE w:val="0"/>
+        <w:autoSpaceDN w:val="0"/>
+        <w:adjustRightInd w:val="0"/>
+        <w:spacing w:after="0" w:line="252" w:lineRule="auto"/>
+        <w:jc w:val="center"/>
+        <w:rPr>
+          <w:rFonts w:ascii="BRH Devanagari" w:eastAsiaTheme="minorHAnsi" w:hAnsi="BRH Devanagari" w:cs="BRH Devanagari"/>
+          <w:color w:val="000000"/>
+          <w:sz w:val="40"/>
+          <w:szCs w:val="40"/>
+          <w:lang w:eastAsia="en-US" w:bidi="ar-SA"/>
+        </w:rPr>
+      </w:pPr>
+      <w:r>
+        <w:rPr>
+          <w:rFonts w:ascii="BRH Devanagari" w:eastAsiaTheme="minorHAnsi" w:hAnsi="BRH Devanagari" w:cs="BRH Devanagari"/>
+          <w:color w:val="000000"/>
+          <w:sz w:val="40"/>
+          <w:szCs w:val="40"/>
+          <w:lang w:eastAsia="en-US" w:bidi="ar-SA"/>
+        </w:rPr>
+        <w:t>================</w:t>
+      </w:r>
+    </w:p>
+    <w:p>
+      <w:pPr>
+        <w:autoSpaceDE w:val="0"/>
+        <w:autoSpaceDN w:val="0"/>
+        <w:adjustRightInd w:val="0"/>
+        <w:spacing w:after="0" w:line="252" w:lineRule="auto"/>
+        <w:rPr>
+          <w:rFonts w:ascii="Segoe UI" w:eastAsiaTheme="minorHAnsi" w:hAnsi="Segoe UI" w:cs="Segoe UI"/>
+          <w:sz w:val="20"/>
+          <w:szCs w:val="20"/>
+          <w:lang w:eastAsia="en-US" w:bidi="ar-SA"/>
+        </w:rPr>
+      </w:pPr>
+    </w:p>
+    <w:p>
+      <w:pPr>
+        <w:autoSpaceDE w:val="0"/>
+        <w:autoSpaceDN w:val="0"/>
+        <w:adjustRightInd w:val="0"/>
+        <w:spacing w:after="0" w:line="252" w:lineRule="auto"/>
+        <w:rPr>
+          <w:rFonts w:ascii="BRH Devanagari" w:eastAsiaTheme="minorHAnsi" w:hAnsi="BRH Devanagari" w:cs="BRH Devanagari"/>
+          <w:color w:val="000000"/>
+          <w:sz w:val="40"/>
+          <w:szCs w:val="40"/>
+          <w:lang w:eastAsia="en-US" w:bidi="ar-SA"/>
         </w:rPr>
       </w:pPr>
     </w:p>
@@ -32361,169 +35551,592 @@
           <w:rFonts w:ascii="BRH Devanagari Extra" w:hAnsi="BRH Devanagari Extra" w:cs="BRH Devanagari Extra"/>
           <w:sz w:val="40"/>
           <w:szCs w:val="40"/>
-          <w:lang w:bidi="ar-SA"/>
-        </w:rPr>
-      </w:pPr>
-    </w:p>
-    <w:p>
-      <w:pPr>
+        </w:rPr>
+      </w:pPr>
+    </w:p>
+    <w:p>
+      <w:pPr>
+        <w:pStyle w:val="Heading3"/>
+        <w:rPr>
+          <w:highlight w:val="lightGray"/>
+        </w:rPr>
+      </w:pPr>
+      <w:r>
+        <w:rPr>
+          <w:highlight w:val="lightGray"/>
+        </w:rPr>
+        <w:lastRenderedPageBreak/>
+        <w:t xml:space="preserve">Section 2 - Katina Ghana panchaati </w:t>
+      </w:r>
+    </w:p>
+    <w:p>
+      <w:pPr>
+        <w:widowControl w:val="0"/>
         <w:autoSpaceDE w:val="0"/>
         <w:autoSpaceDN w:val="0"/>
         <w:adjustRightInd w:val="0"/>
-        <w:spacing w:after="0" w:line="252" w:lineRule="auto"/>
-        <w:rPr>
-          <w:rFonts w:ascii="BRH Devanagari" w:eastAsiaTheme="minorHAnsi" w:hAnsi="BRH Devanagari" w:cs="BRH Devanagari"/>
-          <w:color w:val="000000"/>
-          <w:sz w:val="40"/>
-          <w:szCs w:val="40"/>
-          <w:lang w:eastAsia="en-US" w:bidi="ar-SA"/>
-        </w:rPr>
-      </w:pPr>
-    </w:p>
-    <w:p>
-      <w:pPr>
+        <w:spacing w:after="0" w:line="240" w:lineRule="auto"/>
+        <w:jc w:val="both"/>
+        <w:rPr>
+          <w:rFonts w:ascii="Arial" w:hAnsi="Arial" w:cs="Arial"/>
+          <w:bCs/>
+          <w:sz w:val="32"/>
+          <w:szCs w:val="32"/>
+          <w:lang w:val="en-US"/>
+        </w:rPr>
+      </w:pPr>
+      <w:r>
+        <w:rPr>
+          <w:rFonts w:ascii="Arial" w:hAnsi="Arial" w:cs="Arial"/>
+          <w:sz w:val="32"/>
+          <w:szCs w:val="40"/>
+          <w:lang w:bidi="ar-SA"/>
+        </w:rPr>
+        <w:t xml:space="preserve">73. </w:t>
+      </w:r>
+      <w:r>
+        <w:rPr>
+          <w:rFonts w:ascii="BRH Devanagari Extra" w:hAnsi="BRH Devanagari Extra" w:cs="BRH Devanagari Extra"/>
+          <w:b/>
+          <w:sz w:val="40"/>
+          <w:szCs w:val="40"/>
+          <w:lang w:bidi="ar-SA"/>
+        </w:rPr>
+        <w:t>¢üqÉÉåþÅÍxÉ zÉ§ÉÔrÉ</w:t>
+      </w:r>
+      <w:r>
+        <w:rPr>
+          <w:rFonts w:ascii="BRH Malayalam Extra" w:hAnsi="BRH Malayalam Extra" w:cs="BRH Devanagari Extra"/>
+          <w:b/>
+          <w:sz w:val="34"/>
+          <w:szCs w:val="40"/>
+          <w:lang w:bidi="ar-SA"/>
+        </w:rPr>
+        <w:t>–</w:t>
+      </w:r>
+      <w:r>
+        <w:rPr>
+          <w:rFonts w:ascii="BRH Devanagari Extra" w:hAnsi="BRH Devanagari Extra" w:cs="BRH Devanagari Extra"/>
+          <w:b/>
+          <w:sz w:val="40"/>
+          <w:szCs w:val="40"/>
+          <w:lang w:bidi="ar-SA"/>
+        </w:rPr>
+        <w:t>iÉÉå Wû</w:t>
+      </w:r>
+      <w:r>
+        <w:rPr>
+          <w:rFonts w:ascii="BRH Malayalam Extra" w:hAnsi="BRH Malayalam Extra" w:cs="BRH Devanagari Extra"/>
+          <w:b/>
+          <w:sz w:val="34"/>
+          <w:szCs w:val="40"/>
+          <w:lang w:bidi="ar-SA"/>
+        </w:rPr>
+        <w:t>–</w:t>
+      </w:r>
+      <w:r>
+        <w:rPr>
+          <w:rFonts w:ascii="BRH Devanagari Extra" w:hAnsi="BRH Devanagari Extra" w:cs="BRH Devanagari Extra"/>
+          <w:b/>
+          <w:sz w:val="40"/>
+          <w:szCs w:val="40"/>
+          <w:lang w:bidi="ar-SA"/>
+        </w:rPr>
+        <w:t xml:space="preserve">liÉÉ - </w:t>
+      </w:r>
+      <w:r>
+        <w:rPr>
+          <w:rFonts w:ascii="Arial" w:hAnsi="Arial" w:cs="Arial"/>
+          <w:bCs/>
+          <w:sz w:val="32"/>
+          <w:szCs w:val="32"/>
+          <w:lang w:val="en-US"/>
+        </w:rPr>
+        <w:t>TS 4.2.1.2</w:t>
+      </w:r>
+    </w:p>
+    <w:p>
+      <w:pPr>
+        <w:widowControl w:val="0"/>
         <w:autoSpaceDE w:val="0"/>
         <w:autoSpaceDN w:val="0"/>
         <w:adjustRightInd w:val="0"/>
-        <w:spacing w:after="0" w:line="252" w:lineRule="auto"/>
-        <w:rPr>
-          <w:rFonts w:ascii="BRH Devanagari" w:eastAsiaTheme="minorHAnsi" w:hAnsi="BRH Devanagari" w:cs="BRH Devanagari"/>
-          <w:color w:val="000000"/>
-          <w:sz w:val="40"/>
-          <w:szCs w:val="40"/>
-          <w:lang w:eastAsia="en-US" w:bidi="ar-SA"/>
-        </w:rPr>
-      </w:pPr>
-    </w:p>
-    <w:p>
-      <w:pPr>
+        <w:spacing w:after="0" w:line="240" w:lineRule="auto"/>
+        <w:jc w:val="both"/>
+        <w:rPr>
+          <w:rFonts w:ascii="Arial" w:hAnsi="Arial" w:cs="Arial"/>
+          <w:bCs/>
+          <w:sz w:val="32"/>
+          <w:szCs w:val="32"/>
+          <w:lang w:val="en-US"/>
+        </w:rPr>
+      </w:pPr>
+      <w:r>
+        <w:rPr>
+          <w:rFonts w:ascii="Arial" w:hAnsi="Arial" w:cs="Arial"/>
+          <w:sz w:val="32"/>
+          <w:szCs w:val="40"/>
+          <w:lang w:bidi="ar-SA"/>
+        </w:rPr>
+        <w:t>74.</w:t>
+      </w:r>
+      <w:r>
+        <w:rPr>
+          <w:rFonts w:ascii="BRH Devanagari Extra" w:hAnsi="BRH Devanagari Extra" w:cs="BRH Devanagari Extra"/>
+          <w:b/>
+          <w:sz w:val="40"/>
+          <w:szCs w:val="40"/>
+          <w:lang w:bidi="ar-SA"/>
+        </w:rPr>
+        <w:t xml:space="preserve"> </w:t>
+      </w:r>
+      <w:r>
+        <w:rPr>
+          <w:rFonts w:ascii="BRH Devanagari Extra" w:hAnsi="BRH Devanagari Extra" w:cs="BRH Devanagari Extra"/>
+          <w:b/>
+          <w:sz w:val="40"/>
+          <w:szCs w:val="40"/>
+          <w:lang w:bidi="ar-SA"/>
+        </w:rPr>
+        <w:t>ÌuÉ qÉþ</w:t>
+      </w:r>
+      <w:r>
+        <w:rPr>
+          <w:rFonts w:ascii="BRH Devanagari Extra" w:hAnsi="BRH Devanagari Extra" w:cs="BRH Devanagari Extra"/>
+          <w:b/>
+          <w:sz w:val="40"/>
+          <w:szCs w:val="40"/>
+        </w:rPr>
+        <w:t>Sè</w:t>
+      </w:r>
+      <w:r>
+        <w:rPr>
+          <w:rFonts w:ascii="BRH Devanagari Extra" w:hAnsi="BRH Devanagari Extra" w:cs="BRH Devanagari Extra"/>
+          <w:b/>
+          <w:sz w:val="40"/>
+          <w:szCs w:val="40"/>
+          <w:lang w:bidi="ar-SA"/>
+        </w:rPr>
+        <w:t>krÉ</w:t>
+      </w:r>
+      <w:r>
+        <w:rPr>
+          <w:rFonts w:ascii="BRH Malayalam Extra" w:hAnsi="BRH Malayalam Extra" w:cs="BRH Devanagari Extra"/>
+          <w:b/>
+          <w:sz w:val="34"/>
+          <w:szCs w:val="40"/>
+          <w:lang w:bidi="ar-SA"/>
+        </w:rPr>
+        <w:t>–</w:t>
+      </w:r>
+      <w:r>
+        <w:rPr>
+          <w:rFonts w:ascii="BRH Devanagari Extra" w:hAnsi="BRH Devanagari Extra" w:cs="BRH Devanagari Extra"/>
+          <w:b/>
+          <w:sz w:val="40"/>
+          <w:szCs w:val="40"/>
+          <w:lang w:bidi="ar-SA"/>
+        </w:rPr>
+        <w:t>qÉò ´ÉþjÉÉrÉ | AjÉÉþ uÉ</w:t>
+      </w:r>
+      <w:r>
+        <w:rPr>
+          <w:rFonts w:ascii="BRH Malayalam Extra" w:hAnsi="BRH Malayalam Extra" w:cs="BRH Devanagari Extra"/>
+          <w:b/>
+          <w:sz w:val="34"/>
+          <w:szCs w:val="40"/>
+          <w:lang w:bidi="ar-SA"/>
+        </w:rPr>
+        <w:t>–</w:t>
+      </w:r>
+      <w:r>
+        <w:rPr>
+          <w:rFonts w:ascii="BRH Devanagari Extra" w:hAnsi="BRH Devanagari Extra" w:cs="BRH Devanagari Extra"/>
+          <w:b/>
+          <w:sz w:val="40"/>
+          <w:szCs w:val="40"/>
+          <w:lang w:bidi="ar-SA"/>
+        </w:rPr>
+        <w:t>rÉqÉ</w:t>
+      </w:r>
+      <w:r>
+        <w:rPr>
+          <w:rFonts w:ascii="BRH Devanagari Extra" w:hAnsi="BRH Devanagari Extra" w:cs="BRH Devanagari Extra"/>
+          <w:b/>
+          <w:sz w:val="40"/>
+          <w:szCs w:val="40"/>
+        </w:rPr>
+        <w:t xml:space="preserve">ç - </w:t>
+      </w:r>
+      <w:r>
+        <w:rPr>
+          <w:rFonts w:ascii="Arial" w:hAnsi="Arial" w:cs="Arial"/>
+          <w:bCs/>
+          <w:sz w:val="32"/>
+          <w:szCs w:val="32"/>
+          <w:lang w:val="en-US"/>
+        </w:rPr>
+        <w:t>TS 4.2.1.4</w:t>
+      </w:r>
+    </w:p>
+    <w:p>
+      <w:pPr>
+        <w:widowControl w:val="0"/>
         <w:autoSpaceDE w:val="0"/>
         <w:autoSpaceDN w:val="0"/>
         <w:adjustRightInd w:val="0"/>
-        <w:spacing w:after="0" w:line="252" w:lineRule="auto"/>
-        <w:rPr>
-          <w:rFonts w:ascii="BRH Devanagari" w:eastAsiaTheme="minorHAnsi" w:hAnsi="BRH Devanagari" w:cs="BRH Devanagari"/>
-          <w:color w:val="000000"/>
-          <w:sz w:val="40"/>
-          <w:szCs w:val="40"/>
-          <w:lang w:eastAsia="en-US" w:bidi="ar-SA"/>
-        </w:rPr>
-      </w:pPr>
-    </w:p>
-    <w:p>
-      <w:pPr>
+        <w:spacing w:after="0" w:line="240" w:lineRule="auto"/>
+        <w:jc w:val="both"/>
+        <w:rPr>
+          <w:rFonts w:ascii="Arial" w:hAnsi="Arial" w:cs="Arial"/>
+          <w:bCs/>
+          <w:sz w:val="32"/>
+          <w:szCs w:val="32"/>
+          <w:lang w:val="en-US"/>
+        </w:rPr>
+      </w:pPr>
+      <w:r>
+        <w:rPr>
+          <w:rFonts w:ascii="Arial" w:hAnsi="Arial" w:cs="Arial"/>
+          <w:sz w:val="32"/>
+          <w:szCs w:val="40"/>
+          <w:lang w:bidi="ar-SA"/>
+        </w:rPr>
+        <w:t>75.</w:t>
+      </w:r>
+      <w:r>
+        <w:rPr>
+          <w:rFonts w:ascii="BRH Devanagari Extra" w:hAnsi="BRH Devanagari Extra" w:cs="BRH Devanagari Extra"/>
+          <w:b/>
+          <w:sz w:val="40"/>
+          <w:szCs w:val="40"/>
+          <w:lang w:bidi="ar-SA"/>
+        </w:rPr>
+        <w:t xml:space="preserve"> </w:t>
+      </w:r>
+      <w:r>
+        <w:rPr>
+          <w:rFonts w:ascii="BRH Devanagari Extra" w:hAnsi="BRH Devanagari Extra" w:cs="BRH Devanagari Extra"/>
+          <w:b/>
+          <w:sz w:val="40"/>
+          <w:szCs w:val="40"/>
+          <w:lang w:bidi="ar-SA"/>
+        </w:rPr>
+        <w:t>A³ÉþmÉ</w:t>
+      </w:r>
+      <w:r>
+        <w:rPr>
+          <w:rFonts w:ascii="BRH Malayalam Extra" w:hAnsi="BRH Malayalam Extra" w:cs="BRH Devanagari Extra"/>
+          <w:b/>
+          <w:sz w:val="34"/>
+          <w:szCs w:val="40"/>
+          <w:lang w:bidi="ar-SA"/>
+        </w:rPr>
+        <w:t>–</w:t>
+      </w:r>
+      <w:r>
+        <w:rPr>
+          <w:rFonts w:ascii="BRH Devanagari Extra" w:hAnsi="BRH Devanagari Extra" w:cs="BRH Devanagari Extra"/>
+          <w:b/>
+          <w:sz w:val="40"/>
+          <w:szCs w:val="40"/>
+          <w:lang w:bidi="ar-SA"/>
+        </w:rPr>
+        <w:t>iÉåÅ³ÉþxrÉ lÉÉå Så</w:t>
+      </w:r>
+      <w:r>
+        <w:rPr>
+          <w:rFonts w:ascii="BRH Devanagari Extra" w:hAnsi="BRH Devanagari Extra" w:cs="BRH Devanagari Extra"/>
+          <w:b/>
+          <w:sz w:val="40"/>
+          <w:szCs w:val="40"/>
+        </w:rPr>
+        <w:t xml:space="preserve">ÌW - </w:t>
+      </w:r>
+      <w:r>
+        <w:rPr>
+          <w:rFonts w:ascii="Arial" w:hAnsi="Arial" w:cs="Arial"/>
+          <w:bCs/>
+          <w:sz w:val="32"/>
+          <w:szCs w:val="32"/>
+          <w:lang w:val="en-US"/>
+        </w:rPr>
+        <w:t>TS 4.2.3.1</w:t>
+      </w:r>
+    </w:p>
+    <w:p>
+      <w:pPr>
+        <w:widowControl w:val="0"/>
         <w:autoSpaceDE w:val="0"/>
         <w:autoSpaceDN w:val="0"/>
         <w:adjustRightInd w:val="0"/>
-        <w:spacing w:after="0" w:line="252" w:lineRule="auto"/>
-        <w:rPr>
-          <w:rFonts w:ascii="Segoe UI" w:eastAsiaTheme="minorHAnsi" w:hAnsi="Segoe UI" w:cs="Segoe UI"/>
-          <w:sz w:val="20"/>
-          <w:szCs w:val="20"/>
-          <w:lang w:eastAsia="en-US" w:bidi="ar-SA"/>
-        </w:rPr>
-      </w:pPr>
-    </w:p>
-    <w:p>
-      <w:pPr>
+        <w:spacing w:after="0" w:line="240" w:lineRule="auto"/>
+        <w:jc w:val="both"/>
+        <w:rPr>
+          <w:rFonts w:ascii="Arial" w:hAnsi="Arial" w:cs="Arial"/>
+          <w:bCs/>
+          <w:sz w:val="32"/>
+          <w:szCs w:val="32"/>
+          <w:lang w:val="en-US"/>
+        </w:rPr>
+      </w:pPr>
+      <w:r>
+        <w:rPr>
+          <w:rFonts w:ascii="Arial" w:hAnsi="Arial" w:cs="Arial"/>
+          <w:sz w:val="32"/>
+          <w:szCs w:val="40"/>
+          <w:lang w:bidi="ar-SA"/>
+        </w:rPr>
+        <w:t>76.</w:t>
+      </w:r>
+      <w:r>
+        <w:rPr>
+          <w:rFonts w:ascii="BRH Devanagari Extra" w:hAnsi="BRH Devanagari Extra" w:cs="BRH Devanagari Extra"/>
+          <w:b/>
+          <w:sz w:val="40"/>
+          <w:szCs w:val="40"/>
+          <w:lang w:bidi="ar-SA"/>
+        </w:rPr>
+        <w:t xml:space="preserve"> </w:t>
+      </w:r>
+      <w:r>
+        <w:rPr>
+          <w:rFonts w:ascii="BRH Devanagari Extra" w:hAnsi="BRH Devanagari Extra" w:cs="BRH Devanagari Extra"/>
+          <w:b/>
+          <w:sz w:val="40"/>
+          <w:szCs w:val="40"/>
+          <w:lang w:bidi="ar-SA"/>
+        </w:rPr>
+        <w:t>AmÉåþiÉ</w:t>
+      </w:r>
+      <w:r>
+        <w:rPr>
+          <w:rFonts w:ascii="BRH Malayalam Extra" w:hAnsi="BRH Malayalam Extra" w:cs="BRH Devanagari Extra"/>
+          <w:b/>
+          <w:sz w:val="34"/>
+          <w:szCs w:val="40"/>
+          <w:lang w:bidi="ar-SA"/>
+        </w:rPr>
+        <w:t>–</w:t>
+      </w:r>
+      <w:r>
+        <w:rPr>
+          <w:rFonts w:ascii="BRH Devanagari Extra" w:hAnsi="BRH Devanagari Extra" w:cs="BRH Devanagari Extra"/>
+          <w:b/>
+          <w:sz w:val="40"/>
+          <w:szCs w:val="40"/>
+          <w:lang w:bidi="ar-SA"/>
+        </w:rPr>
+        <w:t xml:space="preserve"> uÉÏiÉ</w:t>
+      </w:r>
+      <w:r>
+        <w:rPr>
+          <w:rFonts w:ascii="BRH Malayalam Extra" w:hAnsi="BRH Malayalam Extra" w:cs="BRH Devanagari Extra"/>
+          <w:b/>
+          <w:sz w:val="34"/>
+          <w:szCs w:val="40"/>
+          <w:lang w:bidi="ar-SA"/>
+        </w:rPr>
+        <w:t>–</w:t>
+      </w:r>
+      <w:r>
+        <w:rPr>
+          <w:rFonts w:ascii="BRH Devanagari Extra" w:hAnsi="BRH Devanagari Extra" w:cs="BRH Devanagari Extra"/>
+          <w:b/>
+          <w:sz w:val="40"/>
+          <w:szCs w:val="40"/>
+          <w:lang w:bidi="ar-SA"/>
+        </w:rPr>
+        <w:t xml:space="preserve"> ÌuÉ cÉþ xÉmÉï</w:t>
+      </w:r>
+      <w:r>
+        <w:rPr>
+          <w:rFonts w:ascii="BRH Malayalam Extra" w:hAnsi="BRH Malayalam Extra" w:cs="BRH Devanagari Extra"/>
+          <w:b/>
+          <w:sz w:val="34"/>
+          <w:szCs w:val="40"/>
+          <w:lang w:bidi="ar-SA"/>
+        </w:rPr>
+        <w:t>–</w:t>
+      </w:r>
+      <w:r>
+        <w:rPr>
+          <w:rFonts w:ascii="BRH Devanagari Extra" w:hAnsi="BRH Devanagari Extra" w:cs="BRH Devanagari Extra"/>
+          <w:b/>
+          <w:sz w:val="40"/>
+          <w:szCs w:val="40"/>
+          <w:lang w:bidi="ar-SA"/>
+        </w:rPr>
+        <w:t>iÉÉiÉ</w:t>
+      </w:r>
+      <w:r>
+        <w:rPr>
+          <w:rFonts w:ascii="BRH Devanagari Extra" w:hAnsi="BRH Devanagari Extra" w:cs="BRH Devanagari Extra"/>
+          <w:b/>
+          <w:sz w:val="40"/>
+          <w:szCs w:val="40"/>
+        </w:rPr>
+        <w:t xml:space="preserve">È - </w:t>
+      </w:r>
+      <w:r>
+        <w:rPr>
+          <w:rFonts w:ascii="Arial" w:hAnsi="Arial" w:cs="Arial"/>
+          <w:bCs/>
+          <w:sz w:val="32"/>
+          <w:szCs w:val="32"/>
+          <w:lang w:val="en-US"/>
+        </w:rPr>
+        <w:t>TS 4.2.4.1</w:t>
+      </w:r>
+    </w:p>
+    <w:p>
+      <w:pPr>
+        <w:widowControl w:val="0"/>
         <w:autoSpaceDE w:val="0"/>
         <w:autoSpaceDN w:val="0"/>
         <w:adjustRightInd w:val="0"/>
-        <w:spacing w:after="0" w:line="252" w:lineRule="auto"/>
-        <w:rPr>
-          <w:rFonts w:ascii="BRH Devanagari" w:eastAsiaTheme="minorHAnsi" w:hAnsi="BRH Devanagari" w:cs="BRH Devanagari"/>
-          <w:color w:val="000000"/>
-          <w:sz w:val="40"/>
-          <w:szCs w:val="40"/>
-          <w:lang w:eastAsia="en-US" w:bidi="ar-SA"/>
-        </w:rPr>
-      </w:pPr>
-    </w:p>
-    <w:p>
-      <w:pPr>
+        <w:spacing w:after="0" w:line="240" w:lineRule="auto"/>
+        <w:jc w:val="both"/>
+        <w:rPr>
+          <w:rFonts w:ascii="Arial" w:hAnsi="Arial" w:cs="Arial"/>
+          <w:bCs/>
+          <w:sz w:val="32"/>
+          <w:szCs w:val="32"/>
+          <w:lang w:val="en-US"/>
+        </w:rPr>
+      </w:pPr>
+      <w:r>
+        <w:rPr>
+          <w:rFonts w:ascii="Arial" w:hAnsi="Arial" w:cs="Arial"/>
+          <w:sz w:val="32"/>
+          <w:szCs w:val="40"/>
+          <w:lang w:bidi="ar-SA"/>
+        </w:rPr>
+        <w:t>77.</w:t>
+      </w:r>
+      <w:r>
+        <w:rPr>
+          <w:rFonts w:ascii="BRH Devanagari Extra" w:hAnsi="BRH Devanagari Extra" w:cs="BRH Devanagari Extra"/>
+          <w:b/>
+          <w:sz w:val="40"/>
+          <w:szCs w:val="40"/>
+          <w:lang w:bidi="ar-SA"/>
+        </w:rPr>
+        <w:t xml:space="preserve"> </w:t>
+      </w:r>
+      <w:r>
+        <w:rPr>
+          <w:rFonts w:ascii="BRH Devanagari Extra" w:hAnsi="BRH Devanagari Extra" w:cs="BRH Devanagari Extra"/>
+          <w:b/>
+          <w:sz w:val="40"/>
+          <w:szCs w:val="40"/>
+          <w:lang w:bidi="ar-SA"/>
+        </w:rPr>
+        <w:t>iÉå ÌSzÉÉÍqÉ</w:t>
+      </w:r>
+      <w:r>
+        <w:rPr>
+          <w:rFonts w:ascii="BRH Malayalam Extra" w:hAnsi="BRH Malayalam Extra" w:cs="BRH Devanagari Extra"/>
+          <w:b/>
+          <w:sz w:val="34"/>
+          <w:szCs w:val="40"/>
+          <w:lang w:bidi="ar-SA"/>
+        </w:rPr>
+        <w:t>–</w:t>
+      </w:r>
+      <w:r>
+        <w:rPr>
+          <w:rFonts w:ascii="BRH Devanagari Extra" w:hAnsi="BRH Devanagari Extra" w:cs="BRH Devanagari Extra"/>
+          <w:b/>
+          <w:sz w:val="40"/>
+          <w:szCs w:val="40"/>
+          <w:lang w:bidi="ar-SA"/>
+        </w:rPr>
+        <w:t xml:space="preserve"> iÉålÉþ ÍcÉluÉÉ</w:t>
+      </w:r>
+      <w:r>
+        <w:rPr>
+          <w:rFonts w:ascii="BRH Malayalam Extra" w:hAnsi="BRH Malayalam Extra" w:cs="BRH Devanagari Extra"/>
+          <w:b/>
+          <w:sz w:val="34"/>
+          <w:szCs w:val="40"/>
+          <w:lang w:bidi="ar-SA"/>
+        </w:rPr>
+        <w:t>–</w:t>
+      </w:r>
+      <w:r>
+        <w:rPr>
+          <w:rFonts w:ascii="BRH Devanagari Extra" w:hAnsi="BRH Devanagari Extra" w:cs="BRH Devanagari Extra"/>
+          <w:b/>
+          <w:sz w:val="40"/>
+          <w:szCs w:val="40"/>
+          <w:lang w:bidi="ar-SA"/>
+        </w:rPr>
+        <w:t>lÉ</w:t>
+      </w:r>
+      <w:r>
+        <w:rPr>
+          <w:rFonts w:ascii="BRH Devanagari Extra" w:hAnsi="BRH Devanagari Extra" w:cs="BRH Devanagari Extra"/>
+          <w:b/>
+          <w:sz w:val="40"/>
+          <w:szCs w:val="40"/>
+        </w:rPr>
+        <w:t xml:space="preserve">È - </w:t>
+      </w:r>
+      <w:r>
+        <w:rPr>
+          <w:rFonts w:ascii="Arial" w:hAnsi="Arial" w:cs="Arial"/>
+          <w:bCs/>
+          <w:sz w:val="32"/>
+          <w:szCs w:val="32"/>
+          <w:lang w:val="en-US"/>
+        </w:rPr>
+        <w:t>TS 4.2.10.4</w:t>
+      </w:r>
+    </w:p>
+    <w:p>
+      <w:pPr>
+        <w:widowControl w:val="0"/>
         <w:autoSpaceDE w:val="0"/>
         <w:autoSpaceDN w:val="0"/>
         <w:adjustRightInd w:val="0"/>
-        <w:spacing w:after="0" w:line="252" w:lineRule="auto"/>
-        <w:rPr>
-          <w:rFonts w:ascii="Segoe UI" w:eastAsiaTheme="minorHAnsi" w:hAnsi="Segoe UI" w:cs="Segoe UI"/>
-          <w:sz w:val="20"/>
-          <w:szCs w:val="20"/>
-          <w:lang w:eastAsia="en-US" w:bidi="ar-SA"/>
-        </w:rPr>
-      </w:pPr>
-    </w:p>
-    <w:p>
-      <w:pPr>
+        <w:spacing w:after="0" w:line="240" w:lineRule="auto"/>
+        <w:jc w:val="both"/>
+        <w:rPr>
+          <w:rFonts w:ascii="Arial" w:hAnsi="Arial" w:cs="Arial"/>
+          <w:bCs/>
+          <w:sz w:val="32"/>
+          <w:szCs w:val="32"/>
+          <w:lang w:val="en-US"/>
+        </w:rPr>
+      </w:pPr>
+    </w:p>
+    <w:p>
+      <w:pPr>
+        <w:widowControl w:val="0"/>
         <w:autoSpaceDE w:val="0"/>
         <w:autoSpaceDN w:val="0"/>
         <w:adjustRightInd w:val="0"/>
-        <w:spacing w:after="0" w:line="252" w:lineRule="auto"/>
-        <w:rPr>
-          <w:rFonts w:ascii="BRH Devanagari" w:eastAsiaTheme="minorHAnsi" w:hAnsi="BRH Devanagari" w:cs="BRH Devanagari"/>
-          <w:color w:val="000000"/>
-          <w:sz w:val="40"/>
-          <w:szCs w:val="40"/>
-          <w:lang w:eastAsia="en-US" w:bidi="ar-SA"/>
-        </w:rPr>
-      </w:pPr>
-    </w:p>
-    <w:p>
-      <w:pPr>
-        <w:autoSpaceDE w:val="0"/>
-        <w:autoSpaceDN w:val="0"/>
-        <w:adjustRightInd w:val="0"/>
-        <w:spacing w:after="0" w:line="252" w:lineRule="auto"/>
-        <w:rPr>
-          <w:rFonts w:ascii="Segoe UI" w:eastAsiaTheme="minorHAnsi" w:hAnsi="Segoe UI" w:cs="Segoe UI"/>
-          <w:sz w:val="20"/>
-          <w:szCs w:val="20"/>
-          <w:lang w:eastAsia="en-US" w:bidi="ar-SA"/>
-        </w:rPr>
-      </w:pPr>
-    </w:p>
-    <w:p>
-      <w:pPr>
-        <w:autoSpaceDE w:val="0"/>
-        <w:autoSpaceDN w:val="0"/>
-        <w:adjustRightInd w:val="0"/>
-        <w:spacing w:after="0" w:line="252" w:lineRule="auto"/>
-        <w:rPr>
-          <w:rFonts w:ascii="Segoe UI" w:eastAsiaTheme="minorHAnsi" w:hAnsi="Segoe UI" w:cs="Segoe UI"/>
-          <w:sz w:val="20"/>
-          <w:szCs w:val="20"/>
-          <w:lang w:eastAsia="en-US" w:bidi="ar-SA"/>
-        </w:rPr>
-      </w:pPr>
-    </w:p>
-    <w:p>
-      <w:pPr>
-        <w:autoSpaceDE w:val="0"/>
-        <w:autoSpaceDN w:val="0"/>
-        <w:adjustRightInd w:val="0"/>
-        <w:spacing w:after="0" w:line="252" w:lineRule="auto"/>
-        <w:rPr>
-          <w:rFonts w:ascii="BRH Devanagari" w:eastAsiaTheme="minorHAnsi" w:hAnsi="BRH Devanagari" w:cs="BRH Devanagari"/>
-          <w:color w:val="000000"/>
-          <w:sz w:val="40"/>
-          <w:szCs w:val="40"/>
-          <w:lang w:eastAsia="en-US" w:bidi="ar-SA"/>
-        </w:rPr>
-      </w:pPr>
-    </w:p>
-    <w:p>
-      <w:pPr>
-        <w:autoSpaceDE w:val="0"/>
-        <w:autoSpaceDN w:val="0"/>
-        <w:adjustRightInd w:val="0"/>
-        <w:spacing w:after="0" w:line="252" w:lineRule="auto"/>
-        <w:rPr>
-          <w:rFonts w:ascii="Segoe UI" w:eastAsiaTheme="minorHAnsi" w:hAnsi="Segoe UI" w:cs="Segoe UI"/>
-          <w:sz w:val="20"/>
-          <w:szCs w:val="20"/>
-          <w:lang w:eastAsia="en-US" w:bidi="ar-SA"/>
-        </w:rPr>
-      </w:pPr>
+        <w:spacing w:after="0" w:line="240" w:lineRule="auto"/>
+        <w:jc w:val="center"/>
+        <w:rPr>
+          <w:rFonts w:ascii="Arial" w:hAnsi="Arial" w:cs="Arial"/>
+          <w:bCs/>
+          <w:sz w:val="32"/>
+          <w:szCs w:val="32"/>
+          <w:lang w:val="en-US"/>
+        </w:rPr>
+      </w:pPr>
+      <w:r>
+        <w:rPr>
+          <w:rFonts w:ascii="Arial" w:hAnsi="Arial" w:cs="Arial"/>
+          <w:bCs/>
+          <w:sz w:val="32"/>
+          <w:szCs w:val="32"/>
+          <w:lang w:val="en-US"/>
+        </w:rPr>
+        <w:t>===============</w:t>
+      </w:r>
     </w:p>
     <w:p>
       <w:pPr>
@@ -32533,6 +36146,308 @@
         <w:adjustRightInd w:val="0"/>
         <w:spacing w:after="0" w:line="264" w:lineRule="auto"/>
         <w:rPr>
+          <w:rFonts w:ascii="Segoe UI" w:eastAsiaTheme="minorHAnsi" w:hAnsi="Segoe UI" w:cs="Segoe UI"/>
+          <w:sz w:val="20"/>
+          <w:szCs w:val="20"/>
+          <w:lang w:eastAsia="en-US" w:bidi="ar-SA"/>
+        </w:rPr>
+      </w:pPr>
+    </w:p>
+    <w:p>
+      <w:pPr>
+        <w:widowControl w:val="0"/>
+        <w:autoSpaceDE w:val="0"/>
+        <w:autoSpaceDN w:val="0"/>
+        <w:adjustRightInd w:val="0"/>
+        <w:spacing w:after="0" w:line="264" w:lineRule="auto"/>
+        <w:ind w:right="-279"/>
+        <w:jc w:val="center"/>
+        <w:rPr>
+          <w:rFonts w:ascii="BRH Devanagari Extra" w:hAnsi="BRH Devanagari Extra" w:cs="BRH Devanagari Extra"/>
+          <w:b/>
+          <w:sz w:val="36"/>
+          <w:szCs w:val="36"/>
+        </w:rPr>
+      </w:pPr>
+      <w:r>
+        <w:rPr>
+          <w:rFonts w:ascii="BRH Devanagari Extra" w:hAnsi="BRH Devanagari Extra" w:cs="BRH Devanagari Extra"/>
+          <w:b/>
+          <w:sz w:val="36"/>
+          <w:szCs w:val="36"/>
+        </w:rPr>
+        <w:t xml:space="preserve">=== </w:t>
+      </w:r>
+      <w:r>
+        <w:rPr>
+          <w:rFonts w:ascii="BRH Devanagari RN" w:hAnsi="BRH Devanagari RN" w:cs="BRH Devanagari Extra"/>
+          <w:b/>
+          <w:bCs/>
+          <w:color w:val="000000"/>
+          <w:sz w:val="36"/>
+          <w:szCs w:val="40"/>
+          <w:lang w:bidi="ar-SA"/>
+        </w:rPr>
+        <w:t>cÉiÉÑjÉïMüÉhQåû</w:t>
+      </w:r>
+      <w:r>
+        <w:rPr>
+          <w:rFonts w:ascii="BRH Devanagari Extra" w:hAnsi="BRH Devanagari Extra" w:cs="BRH Devanagari Extra"/>
+          <w:b/>
+          <w:sz w:val="36"/>
+          <w:szCs w:val="36"/>
+        </w:rPr>
+        <w:t xml:space="preserve"> </w:t>
+      </w:r>
+      <w:r>
+        <w:rPr>
+          <w:rFonts w:ascii="BRH Devanagari Extra" w:hAnsi="BRH Devanagari Extra" w:cs="BRH Devanagari Extra"/>
+          <w:b/>
+          <w:sz w:val="36"/>
+          <w:szCs w:val="36"/>
+        </w:rPr>
+        <w:t>²ÏiÉÏrÉÈ</w:t>
+      </w:r>
+      <w:r>
+        <w:rPr>
+          <w:rFonts w:ascii="BRH Devanagari Extra" w:hAnsi="BRH Devanagari Extra" w:cs="BRH Devanagari Extra"/>
+          <w:b/>
+          <w:sz w:val="36"/>
+          <w:szCs w:val="36"/>
+        </w:rPr>
+        <w:t xml:space="preserve"> mÉëzlÉÈ xÉqÉÉmiÉÈ</w:t>
+      </w:r>
+      <w:r>
+        <w:rPr>
+          <w:rFonts w:ascii="BRH Devanagari Extra" w:hAnsi="BRH Devanagari Extra" w:cs="BRH Devanagari Extra"/>
+          <w:b/>
+          <w:sz w:val="36"/>
+          <w:szCs w:val="36"/>
+        </w:rPr>
+        <w:t xml:space="preserve"> ====</w:t>
+      </w:r>
+    </w:p>
+    <w:p>
+      <w:pPr>
+        <w:widowControl w:val="0"/>
+        <w:autoSpaceDE w:val="0"/>
+        <w:autoSpaceDN w:val="0"/>
+        <w:adjustRightInd w:val="0"/>
+        <w:spacing w:after="0" w:line="264" w:lineRule="auto"/>
+        <w:rPr>
+          <w:rFonts w:ascii="BRH Devanagari Extra" w:hAnsi="BRH Devanagari Extra" w:cs="BRH Devanagari Extra"/>
+          <w:sz w:val="40"/>
+          <w:szCs w:val="40"/>
+          <w:lang w:bidi="ar-SA"/>
+        </w:rPr>
+        <w:sectPr>
+          <w:headerReference w:type="even" r:id="rId20"/>
+          <w:headerReference w:type="default" r:id="rId21"/>
+          <w:pgSz w:w="11906" w:h="16838"/>
+          <w:pgMar w:top="1440" w:right="1440" w:bottom="1440" w:left="1440" w:header="708" w:footer="708" w:gutter="0"/>
+          <w:cols w:space="708"/>
+          <w:docGrid w:linePitch="360"/>
+        </w:sectPr>
+      </w:pPr>
+    </w:p>
+    <w:p>
+      <w:pPr>
+        <w:widowControl w:val="0"/>
+        <w:autoSpaceDE w:val="0"/>
+        <w:autoSpaceDN w:val="0"/>
+        <w:adjustRightInd w:val="0"/>
+        <w:spacing w:after="0" w:line="264" w:lineRule="auto"/>
+        <w:rPr>
+          <w:rFonts w:ascii="BRH Devanagari Extra" w:hAnsi="BRH Devanagari Extra" w:cs="BRH Devanagari Extra"/>
+          <w:sz w:val="40"/>
+          <w:szCs w:val="40"/>
+          <w:lang w:bidi="ar-SA"/>
+        </w:rPr>
+      </w:pPr>
+    </w:p>
+    <w:p>
+      <w:pPr>
+        <w:widowControl w:val="0"/>
+        <w:autoSpaceDE w:val="0"/>
+        <w:autoSpaceDN w:val="0"/>
+        <w:adjustRightInd w:val="0"/>
+        <w:spacing w:after="0" w:line="264" w:lineRule="auto"/>
+        <w:rPr>
+          <w:rFonts w:ascii="BRH Devanagari Extra" w:hAnsi="BRH Devanagari Extra" w:cs="BRH Devanagari Extra"/>
+          <w:sz w:val="40"/>
+          <w:szCs w:val="40"/>
+          <w:lang w:bidi="ar-SA"/>
+        </w:rPr>
+      </w:pPr>
+    </w:p>
+    <w:p>
+      <w:pPr>
+        <w:autoSpaceDE w:val="0"/>
+        <w:autoSpaceDN w:val="0"/>
+        <w:adjustRightInd w:val="0"/>
+        <w:spacing w:after="0" w:line="252" w:lineRule="auto"/>
+        <w:rPr>
+          <w:rFonts w:ascii="BRH Devanagari" w:eastAsiaTheme="minorHAnsi" w:hAnsi="BRH Devanagari" w:cs="BRH Devanagari"/>
+          <w:color w:val="000000"/>
+          <w:sz w:val="40"/>
+          <w:szCs w:val="40"/>
+          <w:lang w:eastAsia="en-US" w:bidi="ar-SA"/>
+        </w:rPr>
+      </w:pPr>
+    </w:p>
+    <w:p>
+      <w:pPr>
+        <w:autoSpaceDE w:val="0"/>
+        <w:autoSpaceDN w:val="0"/>
+        <w:adjustRightInd w:val="0"/>
+        <w:spacing w:after="0" w:line="252" w:lineRule="auto"/>
+        <w:rPr>
+          <w:rFonts w:ascii="BRH Devanagari" w:eastAsiaTheme="minorHAnsi" w:hAnsi="BRH Devanagari" w:cs="BRH Devanagari"/>
+          <w:color w:val="000000"/>
+          <w:sz w:val="40"/>
+          <w:szCs w:val="40"/>
+          <w:lang w:eastAsia="en-US" w:bidi="ar-SA"/>
+        </w:rPr>
+      </w:pPr>
+    </w:p>
+    <w:p>
+      <w:pPr>
+        <w:autoSpaceDE w:val="0"/>
+        <w:autoSpaceDN w:val="0"/>
+        <w:adjustRightInd w:val="0"/>
+        <w:spacing w:after="0" w:line="252" w:lineRule="auto"/>
+        <w:rPr>
+          <w:rFonts w:ascii="BRH Devanagari" w:eastAsiaTheme="minorHAnsi" w:hAnsi="BRH Devanagari" w:cs="BRH Devanagari"/>
+          <w:color w:val="000000"/>
+          <w:sz w:val="40"/>
+          <w:szCs w:val="40"/>
+          <w:lang w:eastAsia="en-US" w:bidi="ar-SA"/>
+        </w:rPr>
+      </w:pPr>
+    </w:p>
+    <w:p>
+      <w:pPr>
+        <w:autoSpaceDE w:val="0"/>
+        <w:autoSpaceDN w:val="0"/>
+        <w:adjustRightInd w:val="0"/>
+        <w:spacing w:after="0" w:line="252" w:lineRule="auto"/>
+        <w:rPr>
+          <w:rFonts w:ascii="Segoe UI" w:eastAsiaTheme="minorHAnsi" w:hAnsi="Segoe UI" w:cs="Segoe UI"/>
+          <w:sz w:val="20"/>
+          <w:szCs w:val="20"/>
+          <w:lang w:eastAsia="en-US" w:bidi="ar-SA"/>
+        </w:rPr>
+      </w:pPr>
+    </w:p>
+    <w:p>
+      <w:pPr>
+        <w:autoSpaceDE w:val="0"/>
+        <w:autoSpaceDN w:val="0"/>
+        <w:adjustRightInd w:val="0"/>
+        <w:spacing w:after="0" w:line="252" w:lineRule="auto"/>
+        <w:rPr>
+          <w:rFonts w:ascii="BRH Devanagari" w:eastAsiaTheme="minorHAnsi" w:hAnsi="BRH Devanagari" w:cs="BRH Devanagari"/>
+          <w:color w:val="000000"/>
+          <w:sz w:val="40"/>
+          <w:szCs w:val="40"/>
+          <w:lang w:eastAsia="en-US" w:bidi="ar-SA"/>
+        </w:rPr>
+      </w:pPr>
+    </w:p>
+    <w:p>
+      <w:pPr>
+        <w:autoSpaceDE w:val="0"/>
+        <w:autoSpaceDN w:val="0"/>
+        <w:adjustRightInd w:val="0"/>
+        <w:spacing w:after="0" w:line="252" w:lineRule="auto"/>
+        <w:rPr>
+          <w:rFonts w:ascii="Segoe UI" w:eastAsiaTheme="minorHAnsi" w:hAnsi="Segoe UI" w:cs="Segoe UI"/>
+          <w:sz w:val="20"/>
+          <w:szCs w:val="20"/>
+          <w:lang w:eastAsia="en-US" w:bidi="ar-SA"/>
+        </w:rPr>
+      </w:pPr>
+    </w:p>
+    <w:p>
+      <w:pPr>
+        <w:autoSpaceDE w:val="0"/>
+        <w:autoSpaceDN w:val="0"/>
+        <w:adjustRightInd w:val="0"/>
+        <w:spacing w:after="0" w:line="252" w:lineRule="auto"/>
+        <w:rPr>
+          <w:rFonts w:ascii="BRH Devanagari" w:eastAsiaTheme="minorHAnsi" w:hAnsi="BRH Devanagari" w:cs="BRH Devanagari"/>
+          <w:color w:val="000000"/>
+          <w:sz w:val="40"/>
+          <w:szCs w:val="40"/>
+          <w:lang w:eastAsia="en-US" w:bidi="ar-SA"/>
+        </w:rPr>
+      </w:pPr>
+    </w:p>
+    <w:p>
+      <w:pPr>
+        <w:autoSpaceDE w:val="0"/>
+        <w:autoSpaceDN w:val="0"/>
+        <w:adjustRightInd w:val="0"/>
+        <w:spacing w:after="0" w:line="252" w:lineRule="auto"/>
+        <w:rPr>
+          <w:rFonts w:ascii="Segoe UI" w:eastAsiaTheme="minorHAnsi" w:hAnsi="Segoe UI" w:cs="Segoe UI"/>
+          <w:sz w:val="20"/>
+          <w:szCs w:val="20"/>
+          <w:lang w:eastAsia="en-US" w:bidi="ar-SA"/>
+        </w:rPr>
+      </w:pPr>
+    </w:p>
+    <w:p>
+      <w:pPr>
+        <w:autoSpaceDE w:val="0"/>
+        <w:autoSpaceDN w:val="0"/>
+        <w:adjustRightInd w:val="0"/>
+        <w:spacing w:after="0" w:line="252" w:lineRule="auto"/>
+        <w:rPr>
+          <w:rFonts w:ascii="Segoe UI" w:eastAsiaTheme="minorHAnsi" w:hAnsi="Segoe UI" w:cs="Segoe UI"/>
+          <w:sz w:val="20"/>
+          <w:szCs w:val="20"/>
+          <w:lang w:eastAsia="en-US" w:bidi="ar-SA"/>
+        </w:rPr>
+      </w:pPr>
+    </w:p>
+    <w:p>
+      <w:pPr>
+        <w:autoSpaceDE w:val="0"/>
+        <w:autoSpaceDN w:val="0"/>
+        <w:adjustRightInd w:val="0"/>
+        <w:spacing w:after="0" w:line="252" w:lineRule="auto"/>
+        <w:rPr>
+          <w:rFonts w:ascii="BRH Devanagari" w:eastAsiaTheme="minorHAnsi" w:hAnsi="BRH Devanagari" w:cs="BRH Devanagari"/>
+          <w:color w:val="000000"/>
+          <w:sz w:val="40"/>
+          <w:szCs w:val="40"/>
+          <w:lang w:eastAsia="en-US" w:bidi="ar-SA"/>
+        </w:rPr>
+      </w:pPr>
+    </w:p>
+    <w:p>
+      <w:pPr>
+        <w:autoSpaceDE w:val="0"/>
+        <w:autoSpaceDN w:val="0"/>
+        <w:adjustRightInd w:val="0"/>
+        <w:spacing w:after="0" w:line="252" w:lineRule="auto"/>
+        <w:rPr>
+          <w:rFonts w:ascii="Segoe UI" w:eastAsiaTheme="minorHAnsi" w:hAnsi="Segoe UI" w:cs="Segoe UI"/>
+          <w:sz w:val="20"/>
+          <w:szCs w:val="20"/>
+          <w:lang w:eastAsia="en-US" w:bidi="ar-SA"/>
+        </w:rPr>
+      </w:pPr>
+    </w:p>
+    <w:p>
+      <w:pPr>
+        <w:widowControl w:val="0"/>
+        <w:autoSpaceDE w:val="0"/>
+        <w:autoSpaceDN w:val="0"/>
+        <w:adjustRightInd w:val="0"/>
+        <w:spacing w:after="0" w:line="264" w:lineRule="auto"/>
+        <w:rPr>
           <w:rFonts w:ascii="Arial" w:hAnsi="Arial" w:cs="Arial"/>
           <w:bCs/>
           <w:sz w:val="32"/>
@@ -32542,8 +36457,8 @@
       </w:pPr>
     </w:p>
     <w:sectPr>
-      <w:headerReference w:type="even" r:id="rId20"/>
-      <w:headerReference w:type="default" r:id="rId21"/>
+      <w:headerReference w:type="even" r:id="rId22"/>
+      <w:headerReference w:type="default" r:id="rId23"/>
       <w:pgSz w:w="11906" w:h="16838"/>
       <w:pgMar w:top="1440" w:right="1440" w:bottom="1440" w:left="1440" w:header="708" w:footer="708" w:gutter="0"/>
       <w:cols w:space="708"/>
@@ -32730,7 +36645,7 @@
         <w:sz w:val="28"/>
         <w:szCs w:val="28"/>
       </w:rPr>
-      <w:t>21</w:t>
+      <w:t>24</w:t>
     </w:r>
     <w:r>
       <w:rPr>
@@ -32923,7 +36838,7 @@
         <w:sz w:val="28"/>
         <w:szCs w:val="28"/>
       </w:rPr>
-      <w:t>21</w:t>
+      <w:t>24</w:t>
     </w:r>
     <w:r>
       <w:rPr>
@@ -33115,6 +37030,288 @@
       </w:rPr>
       <w:t>bÉlÉxÉÎlkÉÈ</w:t>
     </w:r>
+  </w:p>
+</w:hdr>
+</file>
+
+<file path=word/header10.xml><?xml version="1.0" encoding="utf-8"?>
+<w:hdr xmlns:wpc="http://schemas.microsoft.com/office/word/2010/wordprocessingCanvas" xmlns:cx="http://schemas.microsoft.com/office/drawing/2014/chartex" xmlns:cx1="http://schemas.microsoft.com/office/drawing/2015/9/8/chartex" xmlns:mc="http://schemas.openxmlformats.org/markup-compatibility/2006" xmlns:o="urn:schemas-microsoft-com:office:office" xmlns:r="http://schemas.openxmlformats.org/officeDocument/2006/relationships" xmlns:m="http://schemas.openxmlformats.org/officeDocument/2006/math" xmlns:v="urn:schemas-microsoft-com:vml" xmlns:wp14="http://schemas.microsoft.com/office/word/2010/wordprocessingDrawing" xmlns:wp="http://schemas.openxmlformats.org/drawingml/2006/wordprocessingDrawing" xmlns:w10="urn:schemas-microsoft-com:office:word" xmlns:w="http://schemas.openxmlformats.org/wordprocessingml/2006/main" xmlns:w14="http://schemas.microsoft.com/office/word/2010/wordml" xmlns:w15="http://schemas.microsoft.com/office/word/2012/wordml" xmlns:w16se="http://schemas.microsoft.com/office/word/2015/wordml/symex" xmlns:wpg="http://schemas.microsoft.com/office/word/2010/wordprocessingGroup" xmlns:wpi="http://schemas.microsoft.com/office/word/2010/wordprocessingInk" xmlns:wne="http://schemas.microsoft.com/office/word/2006/wordml" xmlns:wps="http://schemas.microsoft.com/office/word/2010/wordprocessingShape" mc:Ignorable="w14 w15 w16se wp14">
+  <w:p>
+    <w:pPr>
+      <w:widowControl w:val="0"/>
+      <w:pBdr>
+        <w:bottom w:val="single" w:sz="4" w:space="1" w:color="auto"/>
+      </w:pBdr>
+      <w:autoSpaceDE w:val="0"/>
+      <w:autoSpaceDN w:val="0"/>
+      <w:adjustRightInd w:val="0"/>
+      <w:spacing w:after="0" w:line="240" w:lineRule="auto"/>
+      <w:jc w:val="right"/>
+      <w:rPr>
+        <w:rFonts w:ascii="BRH Devanagari RN" w:eastAsiaTheme="minorHAnsi" w:hAnsi="BRH Devanagari RN" w:cs="Segoe UI"/>
+        <w:b/>
+        <w:sz w:val="18"/>
+        <w:szCs w:val="20"/>
+        <w:lang w:eastAsia="en-US" w:bidi="ar-SA"/>
+      </w:rPr>
+    </w:pPr>
+    <w:r>
+      <w:rPr>
+        <w:rFonts w:ascii="BRH Devanagari RN" w:eastAsiaTheme="minorHAnsi" w:hAnsi="BRH Devanagari RN" w:cs="BRH Devanagari"/>
+        <w:b/>
+        <w:color w:val="000000"/>
+        <w:sz w:val="36"/>
+        <w:szCs w:val="40"/>
+        <w:lang w:eastAsia="en-US" w:bidi="ar-SA"/>
+      </w:rPr>
+      <w:t>bÉlÉxÉÎlkÉÈ</w:t>
+    </w:r>
+    <w:r>
+      <w:rPr>
+        <w:rFonts w:ascii="BRH Devanagari RN" w:hAnsi="BRH Devanagari RN" w:cs="BRH Devanagari Extra"/>
+        <w:b/>
+        <w:color w:val="000000"/>
+        <w:sz w:val="36"/>
+        <w:szCs w:val="40"/>
+        <w:lang w:bidi="ar-SA"/>
+      </w:rPr>
+      <w:t xml:space="preserve"> - </w:t>
+    </w:r>
+    <w:r>
+      <w:rPr>
+        <w:rFonts w:ascii="BRH Devanagari RN" w:hAnsi="BRH Devanagari RN" w:cs="BRH Devanagari Extra"/>
+        <w:b/>
+        <w:bCs/>
+        <w:color w:val="000000"/>
+        <w:sz w:val="36"/>
+        <w:szCs w:val="40"/>
+        <w:lang w:bidi="ar-SA"/>
+      </w:rPr>
+      <w:t>cÉiÉÑjÉïMüÉhQåû</w:t>
+    </w:r>
+    <w:r>
+      <w:rPr>
+        <w:rFonts w:ascii="BRH Devanagari RN" w:hAnsi="BRH Devanagari RN" w:cs="BRH Devanagari Extra"/>
+        <w:b/>
+        <w:bCs/>
+        <w:color w:val="000000"/>
+        <w:sz w:val="36"/>
+        <w:szCs w:val="40"/>
+        <w:lang w:bidi="ar-SA"/>
+      </w:rPr>
+      <w:t xml:space="preserve"> </w:t>
+    </w:r>
+    <w:r>
+      <w:rPr>
+        <w:rFonts w:ascii="BRH Devanagari RN" w:hAnsi="BRH Devanagari RN" w:cs="BRH Devanagari Extra"/>
+        <w:b/>
+        <w:bCs/>
+        <w:color w:val="000000"/>
+        <w:sz w:val="36"/>
+        <w:szCs w:val="40"/>
+        <w:lang w:bidi="ar-SA"/>
+      </w:rPr>
+      <w:t>²</w:t>
+    </w:r>
+    <w:proofErr w:type="gramStart"/>
+    <w:r>
+      <w:rPr>
+        <w:rFonts w:ascii="BRH Devanagari RN" w:hAnsi="BRH Devanagari RN" w:cs="BRH Devanagari Extra"/>
+        <w:b/>
+        <w:bCs/>
+        <w:color w:val="000000"/>
+        <w:sz w:val="36"/>
+        <w:szCs w:val="40"/>
+        <w:lang w:bidi="ar-SA"/>
+      </w:rPr>
+      <w:t>ÏiÉÏrÉÈ</w:t>
+    </w:r>
+    <w:r>
+      <w:rPr>
+        <w:rFonts w:ascii="BRH Devanagari RN" w:hAnsi="BRH Devanagari RN"/>
+      </w:rPr>
+      <w:t xml:space="preserve"> </w:t>
+    </w:r>
+    <w:r>
+      <w:rPr>
+        <w:rFonts w:ascii="BRH Devanagari RN" w:hAnsi="BRH Devanagari RN"/>
+      </w:rPr>
+      <w:t xml:space="preserve"> </w:t>
+    </w:r>
+    <w:r>
+      <w:rPr>
+        <w:rFonts w:ascii="BRH Devanagari RN" w:hAnsi="BRH Devanagari RN" w:cs="BRH Devanagari Extra"/>
+        <w:b/>
+        <w:bCs/>
+        <w:color w:val="000000"/>
+        <w:sz w:val="36"/>
+        <w:szCs w:val="40"/>
+        <w:lang w:bidi="ar-SA"/>
+      </w:rPr>
+      <w:t>mÉëzlÉÈ</w:t>
+    </w:r>
+    <w:proofErr w:type="gramEnd"/>
+    <w:r>
+      <w:rPr>
+        <w:rFonts w:ascii="BRH Devanagari RN" w:hAnsi="BRH Devanagari RN" w:cs="BRH Devanagari Extra"/>
+        <w:b/>
+        <w:bCs/>
+        <w:color w:val="000000"/>
+        <w:sz w:val="36"/>
+        <w:szCs w:val="40"/>
+        <w:lang w:bidi="ar-SA"/>
+      </w:rPr>
+      <w:t xml:space="preserve"> (4.2)</w:t>
+    </w:r>
+  </w:p>
+  <w:p>
+    <w:pPr>
+      <w:pStyle w:val="Header"/>
+      <w:rPr>
+        <w:rFonts w:eastAsiaTheme="minorHAnsi"/>
+      </w:rPr>
+    </w:pPr>
+  </w:p>
+</w:hdr>
+</file>
+
+<file path=word/header11.xml><?xml version="1.0" encoding="utf-8"?>
+<w:hdr xmlns:wpc="http://schemas.microsoft.com/office/word/2010/wordprocessingCanvas" xmlns:cx="http://schemas.microsoft.com/office/drawing/2014/chartex" xmlns:cx1="http://schemas.microsoft.com/office/drawing/2015/9/8/chartex" xmlns:mc="http://schemas.openxmlformats.org/markup-compatibility/2006" xmlns:o="urn:schemas-microsoft-com:office:office" xmlns:r="http://schemas.openxmlformats.org/officeDocument/2006/relationships" xmlns:m="http://schemas.openxmlformats.org/officeDocument/2006/math" xmlns:v="urn:schemas-microsoft-com:vml" xmlns:wp14="http://schemas.microsoft.com/office/word/2010/wordprocessingDrawing" xmlns:wp="http://schemas.openxmlformats.org/drawingml/2006/wordprocessingDrawing" xmlns:w10="urn:schemas-microsoft-com:office:word" xmlns:w="http://schemas.openxmlformats.org/wordprocessingml/2006/main" xmlns:w14="http://schemas.microsoft.com/office/word/2010/wordml" xmlns:w15="http://schemas.microsoft.com/office/word/2012/wordml" xmlns:w16se="http://schemas.microsoft.com/office/word/2015/wordml/symex" xmlns:wpg="http://schemas.microsoft.com/office/word/2010/wordprocessingGroup" xmlns:wpi="http://schemas.microsoft.com/office/word/2010/wordprocessingInk" xmlns:wne="http://schemas.microsoft.com/office/word/2006/wordml" xmlns:wps="http://schemas.microsoft.com/office/word/2010/wordprocessingShape" mc:Ignorable="w14 w15 w16se wp14">
+  <w:p>
+    <w:pPr>
+      <w:widowControl w:val="0"/>
+      <w:pBdr>
+        <w:bottom w:val="single" w:sz="4" w:space="1" w:color="auto"/>
+      </w:pBdr>
+      <w:autoSpaceDE w:val="0"/>
+      <w:autoSpaceDN w:val="0"/>
+      <w:adjustRightInd w:val="0"/>
+      <w:spacing w:after="0" w:line="240" w:lineRule="auto"/>
+      <w:jc w:val="right"/>
+      <w:rPr>
+        <w:rFonts w:ascii="BRH Devanagari RN" w:eastAsiaTheme="minorHAnsi" w:hAnsi="BRH Devanagari RN" w:cs="Segoe UI"/>
+        <w:b/>
+        <w:sz w:val="18"/>
+        <w:szCs w:val="20"/>
+        <w:lang w:eastAsia="en-US" w:bidi="ar-SA"/>
+      </w:rPr>
+    </w:pPr>
+    <w:r>
+      <w:rPr>
+        <w:rFonts w:ascii="BRH Devanagari RN" w:eastAsiaTheme="minorHAnsi" w:hAnsi="BRH Devanagari RN" w:cs="BRH Devanagari"/>
+        <w:b/>
+        <w:color w:val="000000"/>
+        <w:sz w:val="36"/>
+        <w:szCs w:val="40"/>
+        <w:lang w:eastAsia="en-US" w:bidi="ar-SA"/>
+      </w:rPr>
+      <w:t>bÉlÉxÉÎlkÉÈ</w:t>
+    </w:r>
+    <w:r>
+      <w:rPr>
+        <w:rFonts w:ascii="BRH Devanagari RN" w:hAnsi="BRH Devanagari RN" w:cs="BRH Devanagari Extra"/>
+        <w:b/>
+        <w:color w:val="000000"/>
+        <w:sz w:val="36"/>
+        <w:szCs w:val="40"/>
+        <w:lang w:bidi="ar-SA"/>
+      </w:rPr>
+      <w:t xml:space="preserve"> - </w:t>
+    </w:r>
+    <w:r>
+      <w:rPr>
+        <w:rFonts w:ascii="BRH Devanagari RN" w:hAnsi="BRH Devanagari RN" w:cs="BRH Devanagari Extra"/>
+        <w:b/>
+        <w:bCs/>
+        <w:color w:val="000000"/>
+        <w:sz w:val="36"/>
+        <w:szCs w:val="40"/>
+        <w:lang w:bidi="ar-SA"/>
+      </w:rPr>
+      <w:t>cÉiÉÑjÉïMüÉhQåû</w:t>
+    </w:r>
+    <w:r>
+      <w:rPr>
+        <w:rFonts w:ascii="BRH Devanagari RN" w:hAnsi="BRH Devanagari RN" w:cs="BRH Devanagari Extra"/>
+        <w:b/>
+        <w:bCs/>
+        <w:color w:val="000000"/>
+        <w:sz w:val="36"/>
+        <w:szCs w:val="40"/>
+        <w:lang w:bidi="ar-SA"/>
+      </w:rPr>
+      <w:t xml:space="preserve"> </w:t>
+    </w:r>
+    <w:r>
+      <w:rPr>
+        <w:rFonts w:ascii="BRH Devanagari RN" w:hAnsi="BRH Devanagari RN" w:cs="BRH Devanagari Extra"/>
+        <w:b/>
+        <w:bCs/>
+        <w:color w:val="000000"/>
+        <w:sz w:val="36"/>
+        <w:szCs w:val="40"/>
+        <w:lang w:bidi="ar-SA"/>
+      </w:rPr>
+      <w:t>²</w:t>
+    </w:r>
+    <w:proofErr w:type="gramStart"/>
+    <w:r>
+      <w:rPr>
+        <w:rFonts w:ascii="BRH Devanagari RN" w:hAnsi="BRH Devanagari RN" w:cs="BRH Devanagari Extra"/>
+        <w:b/>
+        <w:bCs/>
+        <w:color w:val="000000"/>
+        <w:sz w:val="36"/>
+        <w:szCs w:val="40"/>
+        <w:lang w:bidi="ar-SA"/>
+      </w:rPr>
+      <w:t>ÏiÉÏrÉÈ</w:t>
+    </w:r>
+    <w:r>
+      <w:rPr>
+        <w:rFonts w:ascii="BRH Devanagari RN" w:hAnsi="BRH Devanagari RN"/>
+      </w:rPr>
+      <w:t xml:space="preserve"> </w:t>
+    </w:r>
+    <w:r>
+      <w:rPr>
+        <w:rFonts w:ascii="BRH Devanagari RN" w:hAnsi="BRH Devanagari RN"/>
+      </w:rPr>
+      <w:t xml:space="preserve"> </w:t>
+    </w:r>
+    <w:r>
+      <w:rPr>
+        <w:rFonts w:ascii="BRH Devanagari RN" w:hAnsi="BRH Devanagari RN" w:cs="BRH Devanagari Extra"/>
+        <w:b/>
+        <w:bCs/>
+        <w:color w:val="000000"/>
+        <w:sz w:val="36"/>
+        <w:szCs w:val="40"/>
+        <w:lang w:bidi="ar-SA"/>
+      </w:rPr>
+      <w:t>mÉëzlÉÈ</w:t>
+    </w:r>
+    <w:proofErr w:type="gramEnd"/>
+    <w:r>
+      <w:rPr>
+        <w:rFonts w:ascii="BRH Devanagari RN" w:hAnsi="BRH Devanagari RN" w:cs="BRH Devanagari Extra"/>
+        <w:b/>
+        <w:bCs/>
+        <w:color w:val="000000"/>
+        <w:sz w:val="36"/>
+        <w:szCs w:val="40"/>
+        <w:lang w:bidi="ar-SA"/>
+      </w:rPr>
+      <w:t xml:space="preserve"> (4.2)</w:t>
+    </w:r>
+  </w:p>
+  <w:p>
+    <w:pPr>
+      <w:pStyle w:val="Header"/>
+      <w:rPr>
+        <w:rFonts w:eastAsiaTheme="minorHAnsi"/>
+      </w:rPr>
+    </w:pPr>
   </w:p>
 </w:hdr>
 </file>
@@ -33673,7 +37870,31 @@
         <w:szCs w:val="40"/>
         <w:lang w:bidi="ar-SA"/>
       </w:rPr>
-      <w:t xml:space="preserve"> (4.2)</w:t>
+      <w:t xml:space="preserve"> (4.</w:t>
+    </w:r>
+    <w:r>
+      <w:rPr>
+        <w:rFonts w:ascii="BRH Devanagari RN" w:hAnsi="BRH Devanagari RN" w:cs="BRH Devanagari Extra"/>
+        <w:b/>
+        <w:bCs/>
+        <w:color w:val="000000"/>
+        <w:sz w:val="36"/>
+        <w:szCs w:val="40"/>
+        <w:lang w:bidi="ar-SA"/>
+      </w:rPr>
+      <w:t>2</w:t>
+    </w:r>
+    <w:r>
+      <w:rPr>
+        <w:rFonts w:ascii="BRH Devanagari RN" w:hAnsi="BRH Devanagari RN" w:cs="BRH Devanagari Extra"/>
+        <w:b/>
+        <w:bCs/>
+        <w:color w:val="000000"/>
+        <w:sz w:val="36"/>
+        <w:szCs w:val="40"/>
+        <w:lang w:bidi="ar-SA"/>
+      </w:rPr>
+      <w:t>)</w:t>
     </w:r>
   </w:p>
   <w:p>
@@ -33814,7 +38035,31 @@
         <w:szCs w:val="40"/>
         <w:lang w:bidi="ar-SA"/>
       </w:rPr>
-      <w:t xml:space="preserve"> (4.2)</w:t>
+      <w:t xml:space="preserve"> (4.</w:t>
+    </w:r>
+    <w:r>
+      <w:rPr>
+        <w:rFonts w:ascii="BRH Devanagari RN" w:hAnsi="BRH Devanagari RN" w:cs="BRH Devanagari Extra"/>
+        <w:b/>
+        <w:bCs/>
+        <w:color w:val="000000"/>
+        <w:sz w:val="36"/>
+        <w:szCs w:val="40"/>
+        <w:lang w:bidi="ar-SA"/>
+      </w:rPr>
+      <w:t>2</w:t>
+    </w:r>
+    <w:r>
+      <w:rPr>
+        <w:rFonts w:ascii="BRH Devanagari RN" w:hAnsi="BRH Devanagari RN" w:cs="BRH Devanagari Extra"/>
+        <w:b/>
+        <w:bCs/>
+        <w:color w:val="000000"/>
+        <w:sz w:val="36"/>
+        <w:szCs w:val="40"/>
+        <w:lang w:bidi="ar-SA"/>
+      </w:rPr>
+      <w:t>)</w:t>
     </w:r>
   </w:p>
   <w:p>
@@ -34650,9 +38895,9 @@
     </w:lvl>
   </w:abstractNum>
   <w:abstractNum w:abstractNumId="7" w15:restartNumberingAfterBreak="0">
-    <w:nsid w:val="70E01541"/>
+    <w:nsid w:val="6DC72CF8"/>
     <w:multiLevelType w:val="hybridMultilevel"/>
-    <w:tmpl w:val="1A32364A"/>
+    <w:tmpl w:val="E5DCE3DA"/>
     <w:lvl w:ilvl="0" w:tplc="40090001">
       <w:start w:val="1"/>
       <w:numFmt w:val="bullet"/>
@@ -34763,6 +39008,119 @@
     </w:lvl>
   </w:abstractNum>
   <w:abstractNum w:abstractNumId="8" w15:restartNumberingAfterBreak="0">
+    <w:nsid w:val="70E01541"/>
+    <w:multiLevelType w:val="hybridMultilevel"/>
+    <w:tmpl w:val="1A32364A"/>
+    <w:lvl w:ilvl="0" w:tplc="40090001">
+      <w:start w:val="1"/>
+      <w:numFmt w:val="bullet"/>
+      <w:lvlText w:val=""/>
+      <w:lvlJc w:val="left"/>
+      <w:pPr>
+        <w:ind w:left="360" w:hanging="360"/>
+      </w:pPr>
+      <w:rPr>
+        <w:rFonts w:ascii="Symbol" w:hAnsi="Symbol" w:hint="default"/>
+      </w:rPr>
+    </w:lvl>
+    <w:lvl w:ilvl="1" w:tplc="40090003" w:tentative="1">
+      <w:start w:val="1"/>
+      <w:numFmt w:val="bullet"/>
+      <w:lvlText w:val="o"/>
+      <w:lvlJc w:val="left"/>
+      <w:pPr>
+        <w:ind w:left="1080" w:hanging="360"/>
+      </w:pPr>
+      <w:rPr>
+        <w:rFonts w:ascii="Courier New" w:hAnsi="Courier New" w:cs="Courier New" w:hint="default"/>
+      </w:rPr>
+    </w:lvl>
+    <w:lvl w:ilvl="2" w:tplc="40090005" w:tentative="1">
+      <w:start w:val="1"/>
+      <w:numFmt w:val="bullet"/>
+      <w:lvlText w:val=""/>
+      <w:lvlJc w:val="left"/>
+      <w:pPr>
+        <w:ind w:left="1800" w:hanging="360"/>
+      </w:pPr>
+      <w:rPr>
+        <w:rFonts w:ascii="Wingdings" w:hAnsi="Wingdings" w:hint="default"/>
+      </w:rPr>
+    </w:lvl>
+    <w:lvl w:ilvl="3" w:tplc="40090001" w:tentative="1">
+      <w:start w:val="1"/>
+      <w:numFmt w:val="bullet"/>
+      <w:lvlText w:val=""/>
+      <w:lvlJc w:val="left"/>
+      <w:pPr>
+        <w:ind w:left="2520" w:hanging="360"/>
+      </w:pPr>
+      <w:rPr>
+        <w:rFonts w:ascii="Symbol" w:hAnsi="Symbol" w:hint="default"/>
+      </w:rPr>
+    </w:lvl>
+    <w:lvl w:ilvl="4" w:tplc="40090003" w:tentative="1">
+      <w:start w:val="1"/>
+      <w:numFmt w:val="bullet"/>
+      <w:lvlText w:val="o"/>
+      <w:lvlJc w:val="left"/>
+      <w:pPr>
+        <w:ind w:left="3240" w:hanging="360"/>
+      </w:pPr>
+      <w:rPr>
+        <w:rFonts w:ascii="Courier New" w:hAnsi="Courier New" w:cs="Courier New" w:hint="default"/>
+      </w:rPr>
+    </w:lvl>
+    <w:lvl w:ilvl="5" w:tplc="40090005" w:tentative="1">
+      <w:start w:val="1"/>
+      <w:numFmt w:val="bullet"/>
+      <w:lvlText w:val=""/>
+      <w:lvlJc w:val="left"/>
+      <w:pPr>
+        <w:ind w:left="3960" w:hanging="360"/>
+      </w:pPr>
+      <w:rPr>
+        <w:rFonts w:ascii="Wingdings" w:hAnsi="Wingdings" w:hint="default"/>
+      </w:rPr>
+    </w:lvl>
+    <w:lvl w:ilvl="6" w:tplc="40090001" w:tentative="1">
+      <w:start w:val="1"/>
+      <w:numFmt w:val="bullet"/>
+      <w:lvlText w:val=""/>
+      <w:lvlJc w:val="left"/>
+      <w:pPr>
+        <w:ind w:left="4680" w:hanging="360"/>
+      </w:pPr>
+      <w:rPr>
+        <w:rFonts w:ascii="Symbol" w:hAnsi="Symbol" w:hint="default"/>
+      </w:rPr>
+    </w:lvl>
+    <w:lvl w:ilvl="7" w:tplc="40090003" w:tentative="1">
+      <w:start w:val="1"/>
+      <w:numFmt w:val="bullet"/>
+      <w:lvlText w:val="o"/>
+      <w:lvlJc w:val="left"/>
+      <w:pPr>
+        <w:ind w:left="5400" w:hanging="360"/>
+      </w:pPr>
+      <w:rPr>
+        <w:rFonts w:ascii="Courier New" w:hAnsi="Courier New" w:cs="Courier New" w:hint="default"/>
+      </w:rPr>
+    </w:lvl>
+    <w:lvl w:ilvl="8" w:tplc="40090005" w:tentative="1">
+      <w:start w:val="1"/>
+      <w:numFmt w:val="bullet"/>
+      <w:lvlText w:val=""/>
+      <w:lvlJc w:val="left"/>
+      <w:pPr>
+        <w:ind w:left="6120" w:hanging="360"/>
+      </w:pPr>
+      <w:rPr>
+        <w:rFonts w:ascii="Wingdings" w:hAnsi="Wingdings" w:hint="default"/>
+      </w:rPr>
+    </w:lvl>
+  </w:abstractNum>
+  <w:abstractNum w:abstractNumId="9" w15:restartNumberingAfterBreak="0">
     <w:nsid w:val="7751331A"/>
     <w:multiLevelType w:val="hybridMultilevel"/>
     <w:tmpl w:val="646A92D0"/>
@@ -34856,7 +39214,7 @@
     <w:abstractNumId w:val="2"/>
   </w:num>
   <w:num w:numId="2">
-    <w:abstractNumId w:val="7"/>
+    <w:abstractNumId w:val="8"/>
   </w:num>
   <w:num w:numId="3">
     <w:abstractNumId w:val="1"/>
@@ -34868,7 +39226,7 @@
     <w:abstractNumId w:val="6"/>
   </w:num>
   <w:num w:numId="6">
-    <w:abstractNumId w:val="8"/>
+    <w:abstractNumId w:val="9"/>
   </w:num>
   <w:num w:numId="7">
     <w:abstractNumId w:val="4"/>
@@ -34908,6 +39266,9 @@
   </w:num>
   <w:num w:numId="10">
     <w:abstractNumId w:val="3"/>
+  </w:num>
+  <w:num w:numId="11">
+    <w:abstractNumId w:val="7"/>
   </w:num>
   <w:numIdMacAtCleanup w:val="7"/>
 </w:numbering>
@@ -36184,7 +40545,7 @@
 </file>
 
 <file path=customXml/itemProps1.xml><?xml version="1.0" encoding="utf-8"?>
-<ds:datastoreItem xmlns:ds="http://schemas.openxmlformats.org/officeDocument/2006/customXml" ds:itemID="{C2759B6E-D320-4ED3-B858-AE958BC618C5}">
+<ds:datastoreItem xmlns:ds="http://schemas.openxmlformats.org/officeDocument/2006/customXml" ds:itemID="{AB027B18-6FDA-4E15-8AE1-92B28B7DD416}">
   <ds:schemaRefs>
     <ds:schemaRef ds:uri="http://schemas.openxmlformats.org/officeDocument/2006/bibliography"/>
   </ds:schemaRefs>

--- a/Ghana Sandhi/GS-TS 4.1-4.7 Sanskrit.docx
+++ b/Ghana Sandhi/GS-TS 4.1-4.7 Sanskrit.docx
@@ -24291,7 +24291,6 @@
       <w:r>
         <w:rPr>
           <w:rFonts w:ascii="BRH Devanagari" w:hAnsi="BRH Devanagari" w:cs="BRH Devanagari Extra"/>
-          <w:b/>
           <w:color w:val="FF0000"/>
           <w:sz w:val="36"/>
           <w:szCs w:val="40"/>
@@ -24301,7 +24300,6 @@
       <w:r>
         <w:rPr>
           <w:rFonts w:ascii="BRH Devanagari" w:eastAsiaTheme="minorHAnsi" w:hAnsi="BRH Devanagari" w:cs="BRH Devanagari Extra"/>
-          <w:b/>
           <w:color w:val="FF0000"/>
           <w:sz w:val="40"/>
           <w:szCs w:val="40"/>
@@ -24312,13 +24310,23 @@
       <w:r>
         <w:rPr>
           <w:rFonts w:ascii="BRH Devanagari Extra" w:eastAsiaTheme="minorHAnsi" w:hAnsi="BRH Devanagari Extra" w:cs="BRH Devanagari Extra"/>
-          <w:b/>
-          <w:color w:val="FF0000"/>
-          <w:sz w:val="40"/>
-          <w:szCs w:val="40"/>
-          <w:lang w:eastAsia="en-US" w:bidi="ar-SA"/>
-        </w:rPr>
-        <w:t xml:space="preserve">- </w:t>
+          <w:color w:val="FF0000"/>
+          <w:sz w:val="40"/>
+          <w:szCs w:val="40"/>
+          <w:lang w:eastAsia="en-US" w:bidi="ar-SA"/>
+        </w:rPr>
+        <w:t>-</w:t>
+      </w:r>
+      <w:r>
+        <w:rPr>
+          <w:rFonts w:ascii="BRH Devanagari Extra" w:eastAsiaTheme="minorHAnsi" w:hAnsi="BRH Devanagari Extra" w:cs="BRH Devanagari Extra"/>
+          <w:b/>
+          <w:color w:val="FF0000"/>
+          <w:sz w:val="40"/>
+          <w:szCs w:val="40"/>
+          <w:lang w:eastAsia="en-US" w:bidi="ar-SA"/>
+        </w:rPr>
+        <w:t xml:space="preserve"> </w:t>
       </w:r>
       <w:r>
         <w:rPr>
@@ -24368,12 +24376,21 @@
       <w:r>
         <w:rPr>
           <w:rFonts w:ascii="BRH Devanagari Extra" w:hAnsi="BRH Devanagari Extra" w:cs="BRH Devanagari Extra"/>
-          <w:b/>
           <w:color w:val="FF0000"/>
           <w:sz w:val="36"/>
           <w:szCs w:val="40"/>
         </w:rPr>
-        <w:t xml:space="preserve">bÉlÉmÉÔuÉï mÉSÉÌlÉ </w:t>
+        <w:t>bÉlÉmÉÔuÉï mÉSÉÌlÉ</w:t>
+      </w:r>
+      <w:r>
+        <w:rPr>
+          <w:rFonts w:ascii="BRH Devanagari Extra" w:hAnsi="BRH Devanagari Extra" w:cs="BRH Devanagari Extra"/>
+          <w:b/>
+          <w:color w:val="FF0000"/>
+          <w:sz w:val="36"/>
+          <w:szCs w:val="40"/>
+        </w:rPr>
+        <w:t xml:space="preserve"> </w:t>
       </w:r>
       <w:r>
         <w:rPr>
@@ -32495,19 +32512,7 @@
           <w:szCs w:val="32"/>
           <w:lang w:val="en-US"/>
         </w:rPr>
-        <w:t>TS 4.</w:t>
-      </w:r>
-      <w:bookmarkStart w:id="9" w:name="_GoBack"/>
-      <w:bookmarkEnd w:id="9"/>
-      <w:r>
-        <w:rPr>
-          <w:rFonts w:ascii="Arial" w:hAnsi="Arial" w:cs="Arial"/>
-          <w:bCs/>
-          <w:sz w:val="32"/>
-          <w:szCs w:val="32"/>
-          <w:lang w:val="en-US"/>
-        </w:rPr>
-        <w:t>2.8.3</w:t>
+        <w:t>TS 4.2.8.3</w:t>
       </w:r>
     </w:p>
     <w:p>
@@ -36240,6 +36245,21 @@
           <w:szCs w:val="40"/>
           <w:lang w:bidi="ar-SA"/>
         </w:rPr>
+      </w:pPr>
+    </w:p>
+    <w:p>
+      <w:pPr>
+        <w:widowControl w:val="0"/>
+        <w:autoSpaceDE w:val="0"/>
+        <w:autoSpaceDN w:val="0"/>
+        <w:adjustRightInd w:val="0"/>
+        <w:spacing w:after="0" w:line="264" w:lineRule="auto"/>
+        <w:rPr>
+          <w:rFonts w:ascii="BRH Devanagari Extra" w:hAnsi="BRH Devanagari Extra" w:cs="BRH Devanagari Extra"/>
+          <w:sz w:val="40"/>
+          <w:szCs w:val="40"/>
+          <w:lang w:bidi="ar-SA"/>
+        </w:rPr>
         <w:sectPr>
           <w:headerReference w:type="even" r:id="rId20"/>
           <w:headerReference w:type="default" r:id="rId21"/>
@@ -36249,6 +36269,3373 @@
           <w:docGrid w:linePitch="360"/>
         </w:sectPr>
       </w:pPr>
+    </w:p>
+    <w:p>
+      <w:pPr>
+        <w:widowControl w:val="0"/>
+        <w:pBdr>
+          <w:top w:val="single" w:sz="4" w:space="1" w:color="auto"/>
+          <w:left w:val="single" w:sz="4" w:space="4" w:color="auto"/>
+          <w:bottom w:val="single" w:sz="4" w:space="1" w:color="auto"/>
+          <w:right w:val="single" w:sz="4" w:space="4" w:color="auto"/>
+        </w:pBdr>
+        <w:autoSpaceDE w:val="0"/>
+        <w:autoSpaceDN w:val="0"/>
+        <w:adjustRightInd w:val="0"/>
+        <w:spacing w:after="0" w:line="240" w:lineRule="auto"/>
+        <w:ind w:right="4"/>
+        <w:jc w:val="center"/>
+        <w:rPr>
+          <w:rFonts w:ascii="BRH Devanagari Extra" w:hAnsi="BRH Devanagari Extra" w:cs="BRH Devanagari Extra"/>
+          <w:b/>
+          <w:bCs/>
+          <w:sz w:val="40"/>
+          <w:szCs w:val="40"/>
+          <w:u w:val="single"/>
+          <w:lang w:val="en-US"/>
+        </w:rPr>
+      </w:pPr>
+      <w:r>
+        <w:rPr>
+          <w:rFonts w:ascii="BRH Devanagari Extra" w:hAnsi="BRH Devanagari Extra" w:cs="BRH Devanagari Extra"/>
+          <w:b/>
+          <w:bCs/>
+          <w:sz w:val="40"/>
+          <w:szCs w:val="40"/>
+          <w:u w:val="single"/>
+        </w:rPr>
+        <w:lastRenderedPageBreak/>
+        <w:t>A</w:t>
+      </w:r>
+      <w:r>
+        <w:rPr>
+          <w:rFonts w:ascii="BRH Devanagari Extra" w:hAnsi="BRH Devanagari Extra" w:cs="BRH Devanagari Extra"/>
+          <w:b/>
+          <w:bCs/>
+          <w:sz w:val="40"/>
+          <w:szCs w:val="40"/>
+          <w:u w:val="single"/>
+          <w:lang w:val="en-US"/>
+        </w:rPr>
+        <w:t>ÉåÇ</w:t>
+      </w:r>
+      <w:r>
+        <w:rPr>
+          <w:rFonts w:ascii="BRH Devanagari Extra" w:hAnsi="BRH Devanagari Extra" w:cs="BRH Devanagari Extra"/>
+          <w:b/>
+          <w:bCs/>
+          <w:sz w:val="40"/>
+          <w:szCs w:val="40"/>
+          <w:u w:val="single"/>
+        </w:rPr>
+        <w:t xml:space="preserve"> l</w:t>
+      </w:r>
+      <w:r>
+        <w:rPr>
+          <w:rFonts w:ascii="BRH Devanagari Extra" w:hAnsi="BRH Devanagari Extra" w:cs="BRH Devanagari Extra"/>
+          <w:b/>
+          <w:bCs/>
+          <w:sz w:val="40"/>
+          <w:szCs w:val="40"/>
+          <w:u w:val="single"/>
+          <w:lang w:val="en-US"/>
+        </w:rPr>
+        <w:t>É</w:t>
+      </w:r>
+      <w:r>
+        <w:rPr>
+          <w:rFonts w:ascii="BRH Devanagari Extra" w:hAnsi="BRH Devanagari Extra" w:cs="BRH Devanagari Extra"/>
+          <w:b/>
+          <w:bCs/>
+          <w:sz w:val="40"/>
+          <w:szCs w:val="40"/>
+          <w:u w:val="single"/>
+        </w:rPr>
+        <w:t>q</w:t>
+      </w:r>
+      <w:r>
+        <w:rPr>
+          <w:rFonts w:ascii="BRH Devanagari Extra" w:hAnsi="BRH Devanagari Extra" w:cs="BRH Devanagari Extra"/>
+          <w:b/>
+          <w:bCs/>
+          <w:sz w:val="40"/>
+          <w:szCs w:val="40"/>
+          <w:u w:val="single"/>
+          <w:lang w:val="en-US"/>
+        </w:rPr>
+        <w:t>ÉÈ</w:t>
+      </w:r>
+      <w:r>
+        <w:rPr>
+          <w:rFonts w:ascii="BRH Devanagari Extra" w:hAnsi="BRH Devanagari Extra" w:cs="BRH Devanagari Extra"/>
+          <w:b/>
+          <w:bCs/>
+          <w:sz w:val="40"/>
+          <w:szCs w:val="40"/>
+          <w:u w:val="single"/>
+        </w:rPr>
+        <w:t xml:space="preserve"> m</w:t>
+      </w:r>
+      <w:r>
+        <w:rPr>
+          <w:rFonts w:ascii="BRH Devanagari Extra" w:hAnsi="BRH Devanagari Extra" w:cs="BRH Devanagari Extra"/>
+          <w:b/>
+          <w:bCs/>
+          <w:sz w:val="40"/>
+          <w:szCs w:val="40"/>
+          <w:u w:val="single"/>
+          <w:lang w:val="en-US"/>
+        </w:rPr>
+        <w:t>É</w:t>
+      </w:r>
+      <w:r>
+        <w:rPr>
+          <w:rFonts w:ascii="BRH Devanagari Extra" w:hAnsi="BRH Devanagari Extra" w:cs="BRH Devanagari Extra"/>
+          <w:b/>
+          <w:bCs/>
+          <w:sz w:val="40"/>
+          <w:szCs w:val="40"/>
+          <w:u w:val="single"/>
+        </w:rPr>
+        <w:t>Uq</w:t>
+      </w:r>
+      <w:r>
+        <w:rPr>
+          <w:rFonts w:ascii="BRH Devanagari Extra" w:hAnsi="BRH Devanagari Extra" w:cs="BRH Devanagari Extra"/>
+          <w:b/>
+          <w:bCs/>
+          <w:sz w:val="40"/>
+          <w:szCs w:val="40"/>
+          <w:u w:val="single"/>
+          <w:lang w:val="en-US"/>
+        </w:rPr>
+        <w:t>ÉÉ</w:t>
+      </w:r>
+      <w:r>
+        <w:rPr>
+          <w:rFonts w:ascii="BRH Devanagari Extra" w:hAnsi="BRH Devanagari Extra" w:cs="BRH Devanagari Extra"/>
+          <w:b/>
+          <w:bCs/>
+          <w:sz w:val="40"/>
+          <w:szCs w:val="40"/>
+          <w:u w:val="single"/>
+        </w:rPr>
+        <w:t>iq</w:t>
+      </w:r>
+      <w:r>
+        <w:rPr>
+          <w:rFonts w:ascii="BRH Devanagari Extra" w:hAnsi="BRH Devanagari Extra" w:cs="BRH Devanagari Extra"/>
+          <w:b/>
+          <w:bCs/>
+          <w:sz w:val="40"/>
+          <w:szCs w:val="40"/>
+          <w:u w:val="single"/>
+          <w:lang w:val="en-US"/>
+        </w:rPr>
+        <w:t>É</w:t>
+      </w:r>
+      <w:r>
+        <w:rPr>
+          <w:rFonts w:ascii="BRH Devanagari Extra" w:hAnsi="BRH Devanagari Extra" w:cs="BRH Devanagari Extra"/>
+          <w:b/>
+          <w:bCs/>
+          <w:sz w:val="40"/>
+          <w:szCs w:val="40"/>
+          <w:u w:val="single"/>
+        </w:rPr>
+        <w:t>l</w:t>
+      </w:r>
+      <w:r>
+        <w:rPr>
+          <w:rFonts w:ascii="BRH Devanagari Extra" w:hAnsi="BRH Devanagari Extra" w:cs="BRH Devanagari Extra"/>
+          <w:b/>
+          <w:bCs/>
+          <w:sz w:val="40"/>
+          <w:szCs w:val="40"/>
+          <w:u w:val="single"/>
+          <w:lang w:val="en-US"/>
+        </w:rPr>
+        <w:t>Éå</w:t>
+      </w:r>
+      <w:r>
+        <w:rPr>
+          <w:rFonts w:ascii="BRH Devanagari Extra" w:hAnsi="BRH Devanagari Extra" w:cs="BRH Devanagari Extra"/>
+          <w:b/>
+          <w:bCs/>
+          <w:sz w:val="40"/>
+          <w:szCs w:val="40"/>
+          <w:u w:val="single"/>
+        </w:rPr>
+        <w:t xml:space="preserve">, </w:t>
+      </w:r>
+      <w:r>
+        <w:rPr>
+          <w:rFonts w:ascii="BRH Devanagari Extra" w:hAnsi="BRH Devanagari Extra" w:cs="BRH Devanagari Extra"/>
+          <w:b/>
+          <w:bCs/>
+          <w:sz w:val="40"/>
+          <w:szCs w:val="40"/>
+          <w:u w:val="single"/>
+          <w:lang w:val="en-US"/>
+        </w:rPr>
+        <w:t>´ÉÏ</w:t>
+      </w:r>
+      <w:r>
+        <w:rPr>
+          <w:rFonts w:ascii="BRH Devanagari Extra" w:hAnsi="BRH Devanagari Extra" w:cs="BRH Devanagari Extra"/>
+          <w:b/>
+          <w:bCs/>
+          <w:sz w:val="40"/>
+          <w:szCs w:val="40"/>
+          <w:u w:val="single"/>
+        </w:rPr>
+        <w:t xml:space="preserve"> q</w:t>
+      </w:r>
+      <w:r>
+        <w:rPr>
+          <w:rFonts w:ascii="BRH Devanagari Extra" w:hAnsi="BRH Devanagari Extra" w:cs="BRH Devanagari Extra"/>
+          <w:b/>
+          <w:bCs/>
+          <w:sz w:val="40"/>
+          <w:szCs w:val="40"/>
+          <w:u w:val="single"/>
+          <w:lang w:val="en-US"/>
+        </w:rPr>
+        <w:t>É</w:t>
+      </w:r>
+      <w:r>
+        <w:rPr>
+          <w:rFonts w:ascii="BRH Devanagari Extra" w:hAnsi="BRH Devanagari Extra" w:cs="BRH Devanagari Extra"/>
+          <w:b/>
+          <w:bCs/>
+          <w:sz w:val="40"/>
+          <w:szCs w:val="40"/>
+          <w:u w:val="single"/>
+        </w:rPr>
+        <w:t>W</w:t>
+      </w:r>
+      <w:r>
+        <w:rPr>
+          <w:rFonts w:ascii="BRH Devanagari Extra" w:hAnsi="BRH Devanagari Extra" w:cs="BRH Devanagari Extra"/>
+          <w:b/>
+          <w:bCs/>
+          <w:sz w:val="40"/>
+          <w:szCs w:val="40"/>
+          <w:u w:val="single"/>
+          <w:lang w:val="en-US"/>
+        </w:rPr>
+        <w:t>ûÉ</w:t>
+      </w:r>
+      <w:r>
+        <w:rPr>
+          <w:rFonts w:ascii="BRH Devanagari Extra" w:hAnsi="BRH Devanagari Extra" w:cs="BRH Devanagari Extra"/>
+          <w:b/>
+          <w:bCs/>
+          <w:sz w:val="40"/>
+          <w:szCs w:val="40"/>
+          <w:u w:val="single"/>
+        </w:rPr>
+        <w:t>a</w:t>
+      </w:r>
+      <w:r>
+        <w:rPr>
+          <w:rFonts w:ascii="BRH Devanagari Extra" w:hAnsi="BRH Devanagari Extra" w:cs="BRH Devanagari Extra"/>
+          <w:b/>
+          <w:bCs/>
+          <w:sz w:val="40"/>
+          <w:szCs w:val="40"/>
+          <w:u w:val="single"/>
+          <w:lang w:val="en-US"/>
+        </w:rPr>
+        <w:t>É</w:t>
+      </w:r>
+      <w:r>
+        <w:rPr>
+          <w:rFonts w:ascii="BRH Devanagari Extra" w:hAnsi="BRH Devanagari Extra" w:cs="BRH Devanagari Extra"/>
+          <w:b/>
+          <w:bCs/>
+          <w:sz w:val="40"/>
+          <w:szCs w:val="40"/>
+          <w:u w:val="single"/>
+        </w:rPr>
+        <w:t>h</w:t>
+      </w:r>
+      <w:r>
+        <w:rPr>
+          <w:rFonts w:ascii="BRH Devanagari Extra" w:hAnsi="BRH Devanagari Extra" w:cs="BRH Devanagari Extra"/>
+          <w:b/>
+          <w:bCs/>
+          <w:sz w:val="40"/>
+          <w:szCs w:val="40"/>
+          <w:u w:val="single"/>
+          <w:lang w:val="en-US"/>
+        </w:rPr>
+        <w:t>É</w:t>
+      </w:r>
+      <w:r>
+        <w:rPr>
+          <w:rFonts w:ascii="BRH Devanagari Extra" w:hAnsi="BRH Devanagari Extra" w:cs="BRH Devanagari Extra"/>
+          <w:b/>
+          <w:bCs/>
+          <w:sz w:val="40"/>
+          <w:szCs w:val="40"/>
+          <w:u w:val="single"/>
+        </w:rPr>
+        <w:t>m</w:t>
+      </w:r>
+      <w:r>
+        <w:rPr>
+          <w:rFonts w:ascii="BRH Devanagari Extra" w:hAnsi="BRH Devanagari Extra" w:cs="BRH Devanagari Extra"/>
+          <w:b/>
+          <w:bCs/>
+          <w:sz w:val="40"/>
+          <w:szCs w:val="40"/>
+          <w:u w:val="single"/>
+          <w:lang w:val="en-US"/>
+        </w:rPr>
+        <w:t>É</w:t>
+      </w:r>
+      <w:r>
+        <w:rPr>
+          <w:rFonts w:ascii="BRH Devanagari Extra" w:hAnsi="BRH Devanagari Extra" w:cs="BRH Devanagari Extra"/>
+          <w:b/>
+          <w:bCs/>
+          <w:sz w:val="40"/>
+          <w:szCs w:val="40"/>
+          <w:u w:val="single"/>
+        </w:rPr>
+        <w:t>i</w:t>
+      </w:r>
+      <w:r>
+        <w:rPr>
+          <w:rFonts w:ascii="BRH Devanagari Extra" w:hAnsi="BRH Devanagari Extra" w:cs="BRH Devanagari Extra"/>
+          <w:b/>
+          <w:bCs/>
+          <w:sz w:val="40"/>
+          <w:szCs w:val="40"/>
+          <w:u w:val="single"/>
+          <w:lang w:val="en-US"/>
+        </w:rPr>
+        <w:t>É</w:t>
+      </w:r>
+      <w:r>
+        <w:rPr>
+          <w:rFonts w:ascii="BRH Devanagari Extra" w:hAnsi="BRH Devanagari Extra" w:cs="BRH Devanagari Extra"/>
+          <w:b/>
+          <w:bCs/>
+          <w:sz w:val="40"/>
+          <w:szCs w:val="40"/>
+          <w:u w:val="single"/>
+        </w:rPr>
+        <w:t>r</w:t>
+      </w:r>
+      <w:r>
+        <w:rPr>
+          <w:rFonts w:ascii="BRH Devanagari Extra" w:hAnsi="BRH Devanagari Extra" w:cs="BRH Devanagari Extra"/>
+          <w:b/>
+          <w:bCs/>
+          <w:sz w:val="40"/>
+          <w:szCs w:val="40"/>
+          <w:u w:val="single"/>
+          <w:lang w:val="en-US"/>
+        </w:rPr>
+        <w:t>Éå</w:t>
+      </w:r>
+      <w:r>
+        <w:rPr>
+          <w:rFonts w:ascii="BRH Devanagari Extra" w:hAnsi="BRH Devanagari Extra" w:cs="BRH Devanagari Extra"/>
+          <w:b/>
+          <w:bCs/>
+          <w:sz w:val="40"/>
+          <w:szCs w:val="40"/>
+          <w:u w:val="single"/>
+        </w:rPr>
+        <w:t xml:space="preserve"> l</w:t>
+      </w:r>
+      <w:r>
+        <w:rPr>
+          <w:rFonts w:ascii="BRH Devanagari Extra" w:hAnsi="BRH Devanagari Extra" w:cs="BRH Devanagari Extra"/>
+          <w:b/>
+          <w:bCs/>
+          <w:sz w:val="40"/>
+          <w:szCs w:val="40"/>
+          <w:u w:val="single"/>
+          <w:lang w:val="en-US"/>
+        </w:rPr>
+        <w:t>É</w:t>
+      </w:r>
+      <w:r>
+        <w:rPr>
+          <w:rFonts w:ascii="BRH Devanagari Extra" w:hAnsi="BRH Devanagari Extra" w:cs="BRH Devanagari Extra"/>
+          <w:b/>
+          <w:bCs/>
+          <w:sz w:val="40"/>
+          <w:szCs w:val="40"/>
+          <w:u w:val="single"/>
+        </w:rPr>
+        <w:t>q</w:t>
+      </w:r>
+      <w:r>
+        <w:rPr>
+          <w:rFonts w:ascii="BRH Devanagari Extra" w:hAnsi="BRH Devanagari Extra" w:cs="BRH Devanagari Extra"/>
+          <w:b/>
+          <w:bCs/>
+          <w:sz w:val="40"/>
+          <w:szCs w:val="40"/>
+          <w:u w:val="single"/>
+          <w:lang w:val="en-US"/>
+        </w:rPr>
+        <w:t>ÉÈ</w:t>
+      </w:r>
+      <w:r>
+        <w:rPr>
+          <w:rFonts w:ascii="BRH Devanagari Extra" w:hAnsi="BRH Devanagari Extra" w:cs="BRH Devanagari Extra"/>
+          <w:b/>
+          <w:bCs/>
+          <w:sz w:val="40"/>
+          <w:szCs w:val="40"/>
+          <w:u w:val="single"/>
+        </w:rPr>
+        <w:t xml:space="preserve">, </w:t>
+      </w:r>
+      <w:r>
+        <w:rPr>
+          <w:rFonts w:ascii="BRH Devanagari Extra" w:hAnsi="BRH Devanagari Extra" w:cs="BRH Devanagari Extra"/>
+          <w:b/>
+          <w:bCs/>
+          <w:sz w:val="40"/>
+          <w:szCs w:val="40"/>
+          <w:u w:val="single"/>
+          <w:lang w:val="en-US"/>
+        </w:rPr>
+        <w:t>´</w:t>
+      </w:r>
+      <w:r>
+        <w:rPr>
+          <w:rFonts w:ascii="BRH Devanagari Extra" w:hAnsi="BRH Devanagari Extra" w:cs="BRH Devanagari Extra"/>
+          <w:b/>
+          <w:bCs/>
+          <w:sz w:val="40"/>
+          <w:szCs w:val="40"/>
+          <w:u w:val="single"/>
+          <w:lang w:val="en-US"/>
+        </w:rPr>
+        <w:t>ÉÏ</w:t>
+      </w:r>
+      <w:r>
+        <w:rPr>
+          <w:rFonts w:ascii="BRH Devanagari Extra" w:hAnsi="BRH Devanagari Extra" w:cs="BRH Devanagari Extra"/>
+          <w:b/>
+          <w:bCs/>
+          <w:sz w:val="40"/>
+          <w:szCs w:val="40"/>
+          <w:u w:val="single"/>
+        </w:rPr>
+        <w:t xml:space="preserve"> a</w:t>
+      </w:r>
+      <w:r>
+        <w:rPr>
+          <w:rFonts w:ascii="BRH Devanagari Extra" w:hAnsi="BRH Devanagari Extra" w:cs="BRH Devanagari Extra"/>
+          <w:b/>
+          <w:bCs/>
+          <w:sz w:val="40"/>
+          <w:szCs w:val="40"/>
+          <w:u w:val="single"/>
+          <w:lang w:val="en-US"/>
+        </w:rPr>
+        <w:t>ÉÑÂ</w:t>
+      </w:r>
+      <w:r>
+        <w:rPr>
+          <w:rFonts w:ascii="BRH Devanagari Extra" w:hAnsi="BRH Devanagari Extra" w:cs="BRH Devanagari Extra"/>
+          <w:b/>
+          <w:bCs/>
+          <w:sz w:val="40"/>
+          <w:szCs w:val="40"/>
+          <w:u w:val="single"/>
+        </w:rPr>
+        <w:t>pr</w:t>
+      </w:r>
+      <w:r>
+        <w:rPr>
+          <w:rFonts w:ascii="BRH Devanagari Extra" w:hAnsi="BRH Devanagari Extra" w:cs="BRH Devanagari Extra"/>
+          <w:b/>
+          <w:bCs/>
+          <w:sz w:val="40"/>
+          <w:szCs w:val="40"/>
+          <w:u w:val="single"/>
+          <w:lang w:val="en-US"/>
+        </w:rPr>
+        <w:t>ÉÉå</w:t>
+      </w:r>
+      <w:r>
+        <w:rPr>
+          <w:rFonts w:ascii="BRH Devanagari Extra" w:hAnsi="BRH Devanagari Extra" w:cs="BRH Devanagari Extra"/>
+          <w:b/>
+          <w:bCs/>
+          <w:sz w:val="40"/>
+          <w:szCs w:val="40"/>
+          <w:u w:val="single"/>
+        </w:rPr>
+        <w:t xml:space="preserve"> l</w:t>
+      </w:r>
+      <w:r>
+        <w:rPr>
+          <w:rFonts w:ascii="BRH Devanagari Extra" w:hAnsi="BRH Devanagari Extra" w:cs="BRH Devanagari Extra"/>
+          <w:b/>
+          <w:bCs/>
+          <w:sz w:val="40"/>
+          <w:szCs w:val="40"/>
+          <w:u w:val="single"/>
+          <w:lang w:val="en-US"/>
+        </w:rPr>
+        <w:t>É</w:t>
+      </w:r>
+      <w:r>
+        <w:rPr>
+          <w:rFonts w:ascii="BRH Devanagari Extra" w:hAnsi="BRH Devanagari Extra" w:cs="BRH Devanagari Extra"/>
+          <w:b/>
+          <w:bCs/>
+          <w:sz w:val="40"/>
+          <w:szCs w:val="40"/>
+          <w:u w:val="single"/>
+        </w:rPr>
+        <w:t>q</w:t>
+      </w:r>
+      <w:r>
+        <w:rPr>
+          <w:rFonts w:ascii="BRH Devanagari Extra" w:hAnsi="BRH Devanagari Extra" w:cs="BRH Devanagari Extra"/>
+          <w:b/>
+          <w:bCs/>
+          <w:sz w:val="40"/>
+          <w:szCs w:val="40"/>
+          <w:u w:val="single"/>
+          <w:lang w:val="en-US"/>
+        </w:rPr>
+        <w:t>ÉÈ</w:t>
+      </w:r>
+    </w:p>
+    <w:p>
+      <w:pPr>
+        <w:widowControl w:val="0"/>
+        <w:pBdr>
+          <w:top w:val="single" w:sz="4" w:space="1" w:color="auto"/>
+          <w:left w:val="single" w:sz="4" w:space="4" w:color="auto"/>
+          <w:bottom w:val="single" w:sz="4" w:space="1" w:color="auto"/>
+          <w:right w:val="single" w:sz="4" w:space="4" w:color="auto"/>
+        </w:pBdr>
+        <w:autoSpaceDE w:val="0"/>
+        <w:autoSpaceDN w:val="0"/>
+        <w:adjustRightInd w:val="0"/>
+        <w:spacing w:after="0" w:line="240" w:lineRule="auto"/>
+        <w:ind w:right="4"/>
+        <w:jc w:val="center"/>
+        <w:rPr>
+          <w:rFonts w:ascii="BRH Devanagari Extra" w:hAnsi="BRH Devanagari Extra" w:cs="BRH Devanagari Extra"/>
+          <w:b/>
+          <w:bCs/>
+          <w:sz w:val="40"/>
+          <w:szCs w:val="40"/>
+          <w:u w:val="single"/>
+          <w:lang w:val="en-US"/>
+        </w:rPr>
+      </w:pPr>
+      <w:r>
+        <w:rPr>
+          <w:rFonts w:ascii="BRH Devanagari Extra" w:hAnsi="BRH Devanagari Extra" w:cs="BRH Devanagari Extra"/>
+          <w:b/>
+          <w:bCs/>
+          <w:sz w:val="40"/>
+          <w:szCs w:val="40"/>
+          <w:u w:val="single"/>
+          <w:lang w:val="en-US"/>
+        </w:rPr>
+        <w:t>Wû</w:t>
+      </w:r>
+      <w:r>
+        <w:rPr>
+          <w:rFonts w:ascii="BRH Malayalam Extra" w:hAnsi="BRH Malayalam Extra" w:cs="BRH Devanagari Extra"/>
+          <w:b/>
+          <w:bCs/>
+          <w:sz w:val="34"/>
+          <w:szCs w:val="40"/>
+          <w:u w:val="single"/>
+          <w:lang w:val="en-US"/>
+        </w:rPr>
+        <w:t>–</w:t>
+      </w:r>
+      <w:r>
+        <w:rPr>
+          <w:rFonts w:ascii="BRH Devanagari Extra" w:hAnsi="BRH Devanagari Extra" w:cs="BRH Devanagari Extra"/>
+          <w:b/>
+          <w:bCs/>
+          <w:sz w:val="40"/>
+          <w:szCs w:val="40"/>
+          <w:u w:val="single"/>
+          <w:lang w:val="en-US"/>
+        </w:rPr>
+        <w:t>ËU</w:t>
+      </w:r>
+      <w:r>
+        <w:rPr>
+          <w:rFonts w:ascii="BRH Malayalam Extra" w:hAnsi="BRH Malayalam Extra" w:cs="BRH Devanagari Extra"/>
+          <w:b/>
+          <w:bCs/>
+          <w:sz w:val="34"/>
+          <w:szCs w:val="40"/>
+          <w:u w:val="single"/>
+          <w:lang w:val="en-US"/>
+        </w:rPr>
+        <w:t>–</w:t>
+      </w:r>
+      <w:r>
+        <w:rPr>
+          <w:rFonts w:ascii="BRH Devanagari Extra" w:hAnsi="BRH Devanagari Extra" w:cs="BRH Devanagari Extra"/>
+          <w:b/>
+          <w:bCs/>
+          <w:sz w:val="40"/>
+          <w:szCs w:val="40"/>
+          <w:u w:val="single"/>
+          <w:lang w:val="en-US"/>
+        </w:rPr>
+        <w:t>ÈAÉåÇ</w:t>
+      </w:r>
+    </w:p>
+    <w:p>
+      <w:pPr>
+        <w:pStyle w:val="Heading2"/>
+        <w:numPr>
+          <w:ilvl w:val="1"/>
+          <w:numId w:val="8"/>
+        </w:numPr>
+        <w:ind w:right="-278"/>
+        <w:rPr>
+          <w:lang w:bidi="ar-SA"/>
+        </w:rPr>
+      </w:pPr>
+      <w:bookmarkStart w:id="9" w:name="_Toc484697680"/>
+      <w:r>
+        <w:rPr>
+          <w:lang w:bidi="ar-SA"/>
+        </w:rPr>
+        <w:t>cÉiÉÑjÉïMüÉhQåû iÉ×iÉÏrÉÈ mÉëzlÉÈ - ÍcÉÌiÉuÉhÉïlÉÇ</w:t>
+      </w:r>
+      <w:bookmarkEnd w:id="9"/>
+    </w:p>
+    <w:p>
+      <w:pPr>
+        <w:pStyle w:val="Heading3"/>
+      </w:pPr>
+      <w:r>
+        <w:rPr>
+          <w:highlight w:val="lightGray"/>
+        </w:rPr>
+        <w:t>Section 1 - General panchaati</w:t>
+      </w:r>
+      <w:r>
+        <w:t xml:space="preserve"> </w:t>
+      </w:r>
+    </w:p>
+    <w:p>
+      <w:pPr>
+        <w:widowControl w:val="0"/>
+        <w:pBdr>
+          <w:top w:val="single" w:sz="4" w:space="1" w:color="auto"/>
+          <w:bottom w:val="single" w:sz="4" w:space="1" w:color="auto"/>
+          <w:between w:val="single" w:sz="4" w:space="1" w:color="auto"/>
+          <w:bar w:val="single" w:sz="4" w:color="auto"/>
+        </w:pBdr>
+        <w:autoSpaceDE w:val="0"/>
+        <w:autoSpaceDN w:val="0"/>
+        <w:adjustRightInd w:val="0"/>
+        <w:spacing w:after="0" w:line="240" w:lineRule="auto"/>
+        <w:jc w:val="both"/>
+        <w:rPr>
+          <w:rFonts w:ascii="Arial" w:hAnsi="Arial" w:cs="Arial"/>
+          <w:b/>
+          <w:bCs/>
+          <w:sz w:val="32"/>
+          <w:szCs w:val="32"/>
+          <w:u w:val="single"/>
+          <w:lang w:val="en-US"/>
+        </w:rPr>
+      </w:pPr>
+      <w:r>
+        <w:rPr>
+          <w:rFonts w:ascii="Arial" w:hAnsi="Arial" w:cs="Arial"/>
+          <w:sz w:val="32"/>
+          <w:szCs w:val="40"/>
+          <w:lang w:bidi="ar-SA"/>
+        </w:rPr>
+        <w:t>1.</w:t>
+      </w:r>
+      <w:r>
+        <w:rPr>
+          <w:rFonts w:ascii="BRH Devanagari Extra" w:hAnsi="BRH Devanagari Extra" w:cs="BRH Devanagari Extra"/>
+          <w:b/>
+          <w:sz w:val="40"/>
+          <w:szCs w:val="40"/>
+          <w:lang w:bidi="ar-SA"/>
+        </w:rPr>
+        <w:t xml:space="preserve"> </w:t>
+      </w:r>
+      <w:r>
+        <w:rPr>
+          <w:rFonts w:ascii="BRH Devanagari Extra" w:hAnsi="BRH Devanagari Extra" w:cs="BRH Devanagari Extra"/>
+          <w:b/>
+          <w:sz w:val="40"/>
+          <w:szCs w:val="40"/>
+          <w:lang w:bidi="ar-SA"/>
+        </w:rPr>
+        <w:t>xÉÉæ</w:t>
+      </w:r>
+      <w:r>
+        <w:rPr>
+          <w:rFonts w:ascii="BRH Malayalam Extra" w:hAnsi="BRH Malayalam Extra" w:cs="BRH Devanagari Extra"/>
+          <w:b/>
+          <w:sz w:val="34"/>
+          <w:szCs w:val="40"/>
+          <w:lang w:bidi="ar-SA"/>
+        </w:rPr>
+        <w:t>–</w:t>
+      </w:r>
+      <w:r>
+        <w:rPr>
+          <w:rFonts w:ascii="BRH Devanagari Extra" w:hAnsi="BRH Devanagari Extra" w:cs="BRH Devanagari Extra"/>
+          <w:b/>
+          <w:sz w:val="40"/>
+          <w:szCs w:val="40"/>
+          <w:lang w:bidi="ar-SA"/>
+        </w:rPr>
+        <w:t>uÉóè zÉ</w:t>
+      </w:r>
+      <w:r>
+        <w:rPr>
+          <w:rFonts w:ascii="BRH Malayalam Extra" w:hAnsi="BRH Malayalam Extra" w:cs="BRH Devanagari Extra"/>
+          <w:b/>
+          <w:sz w:val="34"/>
+          <w:szCs w:val="40"/>
+          <w:lang w:bidi="ar-SA"/>
+        </w:rPr>
+        <w:t>–</w:t>
+      </w:r>
+      <w:r>
+        <w:rPr>
+          <w:rFonts w:ascii="BRH Devanagari Extra" w:hAnsi="BRH Devanagari Extra" w:cs="BRH Devanagari Extra"/>
+          <w:b/>
+          <w:sz w:val="40"/>
+          <w:szCs w:val="40"/>
+          <w:lang w:bidi="ar-SA"/>
+        </w:rPr>
+        <w:t>UcNíûÉæ</w:t>
+      </w:r>
+      <w:r>
+        <w:rPr>
+          <w:rFonts w:ascii="BRH Malayalam Extra" w:hAnsi="BRH Malayalam Extra" w:cs="BRH Devanagari Extra"/>
+          <w:b/>
+          <w:sz w:val="34"/>
+          <w:szCs w:val="40"/>
+          <w:lang w:bidi="ar-SA"/>
+        </w:rPr>
+        <w:t>–</w:t>
+      </w:r>
+      <w:r>
+        <w:rPr>
+          <w:rFonts w:ascii="BRH Devanagari Extra" w:hAnsi="BRH Devanagari Extra" w:cs="BRH Devanagari Extra"/>
+          <w:b/>
+          <w:sz w:val="40"/>
+          <w:szCs w:val="40"/>
+          <w:lang w:bidi="ar-SA"/>
+        </w:rPr>
+        <w:t>§rÉþlÉÑ</w:t>
+      </w:r>
+      <w:r>
+        <w:rPr>
+          <w:rFonts w:ascii="BRH Malayalam Extra" w:hAnsi="BRH Malayalam Extra" w:cs="BRH Devanagari Extra"/>
+          <w:b/>
+          <w:sz w:val="34"/>
+          <w:szCs w:val="40"/>
+          <w:lang w:bidi="ar-SA"/>
+        </w:rPr>
+        <w:t>–</w:t>
+      </w:r>
+      <w:r>
+        <w:rPr>
+          <w:rFonts w:ascii="BRH Devanagari Extra" w:hAnsi="BRH Devanagari Extra" w:cs="BRH Devanagari Extra"/>
+          <w:b/>
+          <w:sz w:val="40"/>
+          <w:szCs w:val="40"/>
+          <w:lang w:bidi="ar-SA"/>
+        </w:rPr>
+        <w:t>¹ÒmÉç NûÉþU</w:t>
+      </w:r>
+      <w:r>
+        <w:rPr>
+          <w:rFonts w:ascii="BRH Malayalam Extra" w:hAnsi="BRH Malayalam Extra" w:cs="BRH Devanagari Extra"/>
+          <w:b/>
+          <w:sz w:val="34"/>
+          <w:szCs w:val="40"/>
+          <w:lang w:bidi="ar-SA"/>
+        </w:rPr>
+        <w:t>–</w:t>
+      </w:r>
+      <w:r>
+        <w:rPr>
+          <w:rFonts w:ascii="BRH Devanagari Extra" w:hAnsi="BRH Devanagari Extra" w:cs="BRH Devanagari Extra"/>
+          <w:b/>
+          <w:sz w:val="40"/>
+          <w:szCs w:val="40"/>
+          <w:lang w:bidi="ar-SA"/>
+        </w:rPr>
+        <w:t>±þlÉÑ</w:t>
+      </w:r>
+      <w:r>
+        <w:rPr>
+          <w:rFonts w:ascii="BRH Malayalam Extra" w:hAnsi="BRH Malayalam Extra" w:cs="BRH Devanagari Extra"/>
+          <w:b/>
+          <w:sz w:val="34"/>
+          <w:szCs w:val="40"/>
+          <w:lang w:bidi="ar-SA"/>
+        </w:rPr>
+        <w:t>–</w:t>
+      </w:r>
+      <w:r>
+        <w:rPr>
+          <w:rFonts w:ascii="BRH Devanagari Extra" w:hAnsi="BRH Devanagari Extra" w:cs="BRH Devanagari Extra"/>
+          <w:b/>
+          <w:sz w:val="40"/>
+          <w:szCs w:val="40"/>
+          <w:lang w:bidi="ar-SA"/>
+        </w:rPr>
+        <w:t xml:space="preserve">¹ÒpÉþÈ - </w:t>
+      </w:r>
+      <w:r>
+        <w:rPr>
+          <w:rFonts w:ascii="Arial" w:hAnsi="Arial" w:cs="Arial"/>
+          <w:bCs/>
+          <w:sz w:val="32"/>
+          <w:szCs w:val="32"/>
+          <w:lang w:val="en-US"/>
+        </w:rPr>
+        <w:t>TS 4.3.2.2</w:t>
+      </w:r>
+    </w:p>
+    <w:p>
+      <w:pPr>
+        <w:widowControl w:val="0"/>
+        <w:pBdr>
+          <w:top w:val="single" w:sz="4" w:space="1" w:color="auto"/>
+          <w:bottom w:val="single" w:sz="4" w:space="1" w:color="auto"/>
+          <w:between w:val="single" w:sz="4" w:space="1" w:color="auto"/>
+          <w:bar w:val="single" w:sz="4" w:color="auto"/>
+        </w:pBdr>
+        <w:autoSpaceDE w:val="0"/>
+        <w:autoSpaceDN w:val="0"/>
+        <w:adjustRightInd w:val="0"/>
+        <w:spacing w:after="0" w:line="240" w:lineRule="auto"/>
+        <w:jc w:val="both"/>
+        <w:rPr>
+          <w:rFonts w:ascii="Arial" w:hAnsi="Arial" w:cs="Arial"/>
+          <w:bCs/>
+          <w:sz w:val="32"/>
+          <w:szCs w:val="32"/>
+          <w:lang w:val="en-US"/>
+        </w:rPr>
+      </w:pPr>
+      <w:r>
+        <w:rPr>
+          <w:rFonts w:ascii="Arial" w:hAnsi="Arial" w:cs="Arial"/>
+          <w:sz w:val="32"/>
+          <w:szCs w:val="40"/>
+          <w:lang w:bidi="ar-SA"/>
+        </w:rPr>
+        <w:t>2.</w:t>
+      </w:r>
+      <w:r>
+        <w:rPr>
+          <w:rFonts w:ascii="BRH Devanagari Extra" w:hAnsi="BRH Devanagari Extra" w:cs="BRH Devanagari Extra"/>
+          <w:b/>
+          <w:sz w:val="40"/>
+          <w:szCs w:val="40"/>
+          <w:lang w:bidi="ar-SA"/>
+        </w:rPr>
+        <w:t xml:space="preserve"> </w:t>
+      </w:r>
+      <w:r>
+        <w:rPr>
+          <w:rFonts w:ascii="BRH Devanagari Extra" w:hAnsi="BRH Devanagari Extra" w:cs="BRH Devanagari Extra"/>
+          <w:b/>
+          <w:sz w:val="40"/>
+          <w:szCs w:val="40"/>
+          <w:lang w:bidi="ar-SA"/>
+        </w:rPr>
+        <w:t>eÉaÉþirÉÉ</w:t>
+      </w:r>
+      <w:r>
+        <w:rPr>
+          <w:rFonts w:ascii="BRH Malayalam Extra" w:hAnsi="BRH Malayalam Extra" w:cs="BRH Devanagari Extra"/>
+          <w:b/>
+          <w:sz w:val="34"/>
+          <w:szCs w:val="40"/>
+          <w:lang w:bidi="ar-SA"/>
+        </w:rPr>
+        <w:t>–</w:t>
+      </w:r>
+      <w:r>
+        <w:rPr>
+          <w:rFonts w:ascii="BRH Devanagari Extra" w:hAnsi="BRH Devanagari Extra" w:cs="BRH Devanagari Extra"/>
+          <w:b/>
+          <w:sz w:val="40"/>
+          <w:szCs w:val="40"/>
+          <w:lang w:bidi="ar-SA"/>
+        </w:rPr>
+        <w:t xml:space="preserve"> G¤ÉþqÉ</w:t>
+      </w:r>
+      <w:r>
+        <w:rPr>
+          <w:rFonts w:ascii="BRH Malayalam Extra" w:hAnsi="BRH Malayalam Extra" w:cs="BRH Devanagari Extra"/>
+          <w:b/>
+          <w:sz w:val="34"/>
+          <w:szCs w:val="40"/>
+          <w:lang w:bidi="ar-SA"/>
+        </w:rPr>
+        <w:t>–</w:t>
+      </w:r>
+      <w:r>
+        <w:rPr>
+          <w:rFonts w:ascii="BRH Devanagari Extra" w:hAnsi="BRH Devanagari Extra" w:cs="BRH Devanagari Extra"/>
+          <w:b/>
+          <w:sz w:val="40"/>
+          <w:szCs w:val="40"/>
+          <w:lang w:bidi="ar-SA"/>
+        </w:rPr>
+        <w:t>qÉ×¤ÉþqÉÉcNÒû</w:t>
+      </w:r>
+      <w:r>
+        <w:rPr>
+          <w:rFonts w:ascii="BRH Malayalam Extra" w:hAnsi="BRH Malayalam Extra" w:cs="BRH Devanagari Extra"/>
+          <w:b/>
+          <w:sz w:val="34"/>
+          <w:szCs w:val="40"/>
+          <w:lang w:bidi="ar-SA"/>
+        </w:rPr>
+        <w:t>–</w:t>
+      </w:r>
+      <w:r>
+        <w:rPr>
+          <w:rFonts w:ascii="BRH Devanagari Extra" w:hAnsi="BRH Devanagari Extra" w:cs="BRH Devanagari Extra"/>
+          <w:b/>
+          <w:sz w:val="40"/>
+          <w:szCs w:val="40"/>
+          <w:lang w:bidi="ar-SA"/>
+        </w:rPr>
+        <w:t xml:space="preserve">¢üÈ - </w:t>
+      </w:r>
+      <w:r>
+        <w:rPr>
+          <w:rFonts w:ascii="Arial" w:hAnsi="Arial" w:cs="Arial"/>
+          <w:bCs/>
+          <w:sz w:val="32"/>
+          <w:szCs w:val="32"/>
+          <w:lang w:val="en-US"/>
+        </w:rPr>
+        <w:t>TS 4.3.2.2</w:t>
+      </w:r>
+    </w:p>
+    <w:p>
+      <w:pPr>
+        <w:widowControl w:val="0"/>
+        <w:pBdr>
+          <w:top w:val="single" w:sz="4" w:space="1" w:color="auto"/>
+          <w:bottom w:val="single" w:sz="4" w:space="1" w:color="auto"/>
+          <w:between w:val="single" w:sz="4" w:space="1" w:color="auto"/>
+          <w:bar w:val="single" w:sz="4" w:color="auto"/>
+        </w:pBdr>
+        <w:autoSpaceDE w:val="0"/>
+        <w:autoSpaceDN w:val="0"/>
+        <w:adjustRightInd w:val="0"/>
+        <w:spacing w:after="0" w:line="240" w:lineRule="auto"/>
+        <w:jc w:val="both"/>
+        <w:rPr>
+          <w:rFonts w:ascii="Arial" w:hAnsi="Arial" w:cs="Arial"/>
+          <w:bCs/>
+          <w:sz w:val="32"/>
+          <w:szCs w:val="32"/>
+          <w:lang w:val="en-US"/>
+        </w:rPr>
+      </w:pPr>
+      <w:r>
+        <w:rPr>
+          <w:rFonts w:ascii="Arial" w:hAnsi="Arial" w:cs="Arial"/>
+          <w:sz w:val="32"/>
+          <w:szCs w:val="40"/>
+          <w:lang w:bidi="ar-SA"/>
+        </w:rPr>
+        <w:t>3.</w:t>
+      </w:r>
+      <w:r>
+        <w:rPr>
+          <w:rFonts w:ascii="BRH Devanagari Extra" w:hAnsi="BRH Devanagari Extra" w:cs="BRH Devanagari Extra"/>
+          <w:b/>
+          <w:sz w:val="40"/>
+          <w:szCs w:val="40"/>
+          <w:lang w:bidi="ar-SA"/>
+        </w:rPr>
+        <w:t xml:space="preserve"> </w:t>
+      </w:r>
+      <w:r>
+        <w:rPr>
+          <w:rFonts w:ascii="BRH Devanagari Extra" w:hAnsi="BRH Devanagari Extra" w:cs="BRH Devanagari Extra"/>
+          <w:b/>
+          <w:sz w:val="40"/>
+          <w:szCs w:val="40"/>
+          <w:lang w:bidi="ar-SA"/>
+        </w:rPr>
+        <w:t>pÉ</w:t>
+      </w:r>
+      <w:r>
+        <w:rPr>
+          <w:rFonts w:ascii="BRH Malayalam Extra" w:hAnsi="BRH Malayalam Extra" w:cs="BRH Devanagari Extra"/>
+          <w:b/>
+          <w:sz w:val="34"/>
+          <w:szCs w:val="40"/>
+          <w:lang w:bidi="ar-SA"/>
+        </w:rPr>
+        <w:t>–</w:t>
+      </w:r>
+      <w:r>
+        <w:rPr>
+          <w:rFonts w:ascii="BRH Devanagari Extra" w:hAnsi="BRH Devanagari Extra" w:cs="BRH Devanagari Extra"/>
+          <w:b/>
+          <w:sz w:val="40"/>
+          <w:szCs w:val="40"/>
+          <w:lang w:bidi="ar-SA"/>
+        </w:rPr>
+        <w:t>U²ÉþeÉ</w:t>
+      </w:r>
+      <w:r>
+        <w:rPr>
+          <w:rFonts w:ascii="BRH Malayalam Extra" w:hAnsi="BRH Malayalam Extra" w:cs="BRH Devanagari Extra"/>
+          <w:b/>
+          <w:sz w:val="34"/>
+          <w:szCs w:val="40"/>
+          <w:lang w:bidi="ar-SA"/>
+        </w:rPr>
+        <w:t>–</w:t>
+      </w:r>
+      <w:r>
+        <w:rPr>
+          <w:rFonts w:ascii="BRH Devanagari Extra" w:hAnsi="BRH Devanagari Extra" w:cs="BRH Devanagari Extra"/>
+          <w:b/>
+          <w:sz w:val="40"/>
+          <w:szCs w:val="40"/>
+          <w:lang w:bidi="ar-SA"/>
+        </w:rPr>
+        <w:t xml:space="preserve"> GÌwÉþÈ mÉë</w:t>
+      </w:r>
+      <w:r>
+        <w:rPr>
+          <w:rFonts w:ascii="BRH Malayalam Extra" w:hAnsi="BRH Malayalam Extra" w:cs="BRH Devanagari Extra"/>
+          <w:b/>
+          <w:sz w:val="34"/>
+          <w:szCs w:val="40"/>
+          <w:lang w:bidi="ar-SA"/>
+        </w:rPr>
+        <w:t>–</w:t>
+      </w:r>
+      <w:r>
+        <w:rPr>
+          <w:rFonts w:ascii="BRH Devanagari Extra" w:hAnsi="BRH Devanagari Extra" w:cs="BRH Devanagari Extra"/>
+          <w:b/>
+          <w:sz w:val="40"/>
+          <w:szCs w:val="40"/>
+          <w:lang w:bidi="ar-SA"/>
+        </w:rPr>
+        <w:t xml:space="preserve">eÉÉmÉþÌiÉaÉ×WûÏiÉrÉÉ - </w:t>
+      </w:r>
+      <w:r>
+        <w:rPr>
+          <w:rFonts w:ascii="Arial" w:hAnsi="Arial" w:cs="Arial"/>
+          <w:bCs/>
+          <w:sz w:val="32"/>
+          <w:szCs w:val="32"/>
+          <w:lang w:val="en-US"/>
+        </w:rPr>
+        <w:t>TS 4.3.2.1</w:t>
+      </w:r>
+    </w:p>
+    <w:p>
+      <w:pPr>
+        <w:widowControl w:val="0"/>
+        <w:pBdr>
+          <w:top w:val="single" w:sz="4" w:space="1" w:color="auto"/>
+          <w:bottom w:val="single" w:sz="4" w:space="1" w:color="auto"/>
+          <w:between w:val="single" w:sz="4" w:space="1" w:color="auto"/>
+          <w:bar w:val="single" w:sz="4" w:color="auto"/>
+        </w:pBdr>
+        <w:autoSpaceDE w:val="0"/>
+        <w:autoSpaceDN w:val="0"/>
+        <w:adjustRightInd w:val="0"/>
+        <w:spacing w:after="0" w:line="240" w:lineRule="auto"/>
+        <w:jc w:val="both"/>
+        <w:rPr>
+          <w:rFonts w:ascii="Arial" w:hAnsi="Arial" w:cs="Arial"/>
+          <w:bCs/>
+          <w:sz w:val="32"/>
+          <w:szCs w:val="32"/>
+          <w:lang w:val="en-US"/>
+        </w:rPr>
+      </w:pPr>
+      <w:r>
+        <w:rPr>
+          <w:rFonts w:ascii="Arial" w:hAnsi="Arial" w:cs="Arial"/>
+          <w:sz w:val="32"/>
+          <w:szCs w:val="40"/>
+          <w:lang w:bidi="ar-SA"/>
+        </w:rPr>
+        <w:t>4.</w:t>
+      </w:r>
+      <w:r>
+        <w:rPr>
+          <w:rFonts w:ascii="BRH Devanagari Extra" w:hAnsi="BRH Devanagari Extra" w:cs="BRH Devanagari Extra"/>
+          <w:b/>
+          <w:sz w:val="40"/>
+          <w:szCs w:val="40"/>
+          <w:lang w:bidi="ar-SA"/>
+        </w:rPr>
+        <w:t xml:space="preserve"> </w:t>
+      </w:r>
+      <w:r>
+        <w:rPr>
+          <w:rFonts w:ascii="BRH Devanagari Extra" w:hAnsi="BRH Devanagari Extra" w:cs="BRH Devanagari Extra"/>
+          <w:b/>
+          <w:sz w:val="40"/>
+          <w:szCs w:val="40"/>
+          <w:lang w:bidi="ar-SA"/>
+        </w:rPr>
+        <w:t>xÉ Eþ xÉmiÉS</w:t>
+      </w:r>
+      <w:r>
+        <w:rPr>
+          <w:rFonts w:ascii="BRH Malayalam Extra" w:hAnsi="BRH Malayalam Extra" w:cs="BRH Devanagari Extra"/>
+          <w:b/>
+          <w:sz w:val="34"/>
+          <w:szCs w:val="40"/>
+          <w:lang w:bidi="ar-SA"/>
+        </w:rPr>
+        <w:t>–</w:t>
+      </w:r>
+      <w:r>
+        <w:rPr>
+          <w:rFonts w:ascii="BRH Devanagari Extra" w:hAnsi="BRH Devanagari Extra" w:cs="BRH Devanagari Extra"/>
+          <w:b/>
+          <w:sz w:val="40"/>
+          <w:szCs w:val="40"/>
+          <w:lang w:bidi="ar-SA"/>
+        </w:rPr>
+        <w:t xml:space="preserve">zÉuÉþiÉïÌlÉÈ - </w:t>
+      </w:r>
+      <w:r>
+        <w:rPr>
+          <w:rFonts w:ascii="Arial" w:hAnsi="Arial" w:cs="Arial"/>
+          <w:bCs/>
+          <w:sz w:val="32"/>
+          <w:szCs w:val="32"/>
+          <w:lang w:val="en-US"/>
+        </w:rPr>
+        <w:t>TS 4.3.3.1</w:t>
+      </w:r>
+    </w:p>
+    <w:p>
+      <w:pPr>
+        <w:widowControl w:val="0"/>
+        <w:autoSpaceDE w:val="0"/>
+        <w:autoSpaceDN w:val="0"/>
+        <w:adjustRightInd w:val="0"/>
+        <w:spacing w:after="0" w:line="240" w:lineRule="auto"/>
+        <w:jc w:val="both"/>
+        <w:rPr>
+          <w:rFonts w:ascii="Arial" w:hAnsi="Arial" w:cs="Arial"/>
+          <w:bCs/>
+          <w:sz w:val="32"/>
+          <w:szCs w:val="32"/>
+          <w:lang w:val="en-US"/>
+        </w:rPr>
+      </w:pPr>
+      <w:r>
+        <w:rPr>
+          <w:rFonts w:ascii="Arial" w:hAnsi="Arial" w:cs="Arial"/>
+          <w:sz w:val="32"/>
+          <w:szCs w:val="40"/>
+          <w:lang w:bidi="ar-SA"/>
+        </w:rPr>
+        <w:t>5.</w:t>
+      </w:r>
+      <w:r>
+        <w:rPr>
+          <w:rFonts w:ascii="BRH Devanagari Extra" w:hAnsi="BRH Devanagari Extra" w:cs="BRH Devanagari Extra"/>
+          <w:b/>
+          <w:sz w:val="40"/>
+          <w:szCs w:val="40"/>
+        </w:rPr>
+        <w:t xml:space="preserve"> </w:t>
+      </w:r>
+      <w:r>
+        <w:rPr>
+          <w:rFonts w:ascii="BRH Devanagari Extra" w:hAnsi="BRH Devanagari Extra" w:cs="BRH Devanagari Extra"/>
+          <w:b/>
+          <w:sz w:val="40"/>
+          <w:szCs w:val="40"/>
+        </w:rPr>
+        <w:t>A</w:t>
+      </w:r>
+      <w:r>
+        <w:rPr>
+          <w:rFonts w:ascii="BRH Malayalam Extra" w:hAnsi="BRH Malayalam Extra" w:cs="BRH Devanagari Extra"/>
+          <w:b/>
+          <w:sz w:val="34"/>
+          <w:szCs w:val="40"/>
+          <w:lang w:bidi="ar-SA"/>
+        </w:rPr>
+        <w:t>–</w:t>
+      </w:r>
+      <w:r>
+        <w:rPr>
+          <w:rFonts w:ascii="BRH Devanagari Extra" w:hAnsi="BRH Devanagari Extra" w:cs="BRH Devanagari Extra"/>
+          <w:b/>
+          <w:sz w:val="40"/>
+          <w:szCs w:val="40"/>
+          <w:lang w:bidi="ar-SA"/>
+        </w:rPr>
+        <w:t>Wû</w:t>
+      </w:r>
+      <w:r>
+        <w:rPr>
+          <w:rFonts w:ascii="BRH Malayalam Extra" w:hAnsi="BRH Malayalam Extra" w:cs="BRH Devanagari Extra"/>
+          <w:b/>
+          <w:sz w:val="34"/>
+          <w:szCs w:val="40"/>
+          <w:lang w:bidi="ar-SA"/>
+        </w:rPr>
+        <w:t>–</w:t>
+      </w:r>
+      <w:r>
+        <w:rPr>
+          <w:rFonts w:ascii="BRH Devanagari Extra" w:hAnsi="BRH Devanagari Extra" w:cs="BRH Devanagari Extra"/>
+          <w:b/>
+          <w:sz w:val="40"/>
+          <w:szCs w:val="40"/>
+          <w:lang w:bidi="ar-SA"/>
+        </w:rPr>
+        <w:t>pÉÔlÉ</w:t>
+      </w:r>
+      <w:r>
+        <w:rPr>
+          <w:rFonts w:ascii="BRH Malayalam Extra" w:hAnsi="BRH Malayalam Extra" w:cs="BRH Devanagari Extra"/>
+          <w:b/>
+          <w:sz w:val="34"/>
+          <w:szCs w:val="40"/>
+          <w:lang w:bidi="ar-SA"/>
+        </w:rPr>
+        <w:t>–</w:t>
+      </w:r>
+      <w:r>
+        <w:rPr>
+          <w:rFonts w:ascii="BRH Devanagari Extra" w:hAnsi="BRH Devanagari Extra" w:cs="BRH Devanagari Extra"/>
+          <w:b/>
+          <w:sz w:val="40"/>
+          <w:szCs w:val="40"/>
+          <w:lang w:bidi="ar-SA"/>
+        </w:rPr>
+        <w:t xml:space="preserve"> GÌwÉ</w:t>
+      </w:r>
+      <w:r>
+        <w:rPr>
+          <w:rFonts w:ascii="BRH Malayalam Extra" w:hAnsi="BRH Malayalam Extra" w:cs="BRH Devanagari Extra"/>
+          <w:b/>
+          <w:sz w:val="34"/>
+          <w:szCs w:val="40"/>
+          <w:lang w:bidi="ar-SA"/>
+        </w:rPr>
+        <w:t>–</w:t>
+      </w:r>
+      <w:r>
+        <w:rPr>
+          <w:rFonts w:ascii="BRH Devanagari Extra" w:hAnsi="BRH Devanagari Extra" w:cs="BRH Devanagari Extra"/>
+          <w:b/>
+          <w:sz w:val="40"/>
+          <w:szCs w:val="40"/>
+          <w:lang w:bidi="ar-SA"/>
+        </w:rPr>
+        <w:t xml:space="preserve">ÂSÏþcÉÏ - </w:t>
+      </w:r>
+      <w:r>
+        <w:rPr>
+          <w:rFonts w:ascii="Arial" w:hAnsi="Arial" w:cs="Arial"/>
+          <w:bCs/>
+          <w:sz w:val="32"/>
+          <w:szCs w:val="32"/>
+          <w:lang w:val="en-US"/>
+        </w:rPr>
+        <w:t>TS 4.3.3.2</w:t>
+      </w:r>
+    </w:p>
+    <w:p>
+      <w:pPr>
+        <w:autoSpaceDE w:val="0"/>
+        <w:autoSpaceDN w:val="0"/>
+        <w:adjustRightInd w:val="0"/>
+        <w:spacing w:after="0" w:line="240" w:lineRule="auto"/>
+        <w:rPr>
+          <w:rFonts w:ascii="Segoe UI" w:eastAsiaTheme="minorHAnsi" w:hAnsi="Segoe UI" w:cs="Segoe UI"/>
+          <w:b/>
+          <w:sz w:val="20"/>
+          <w:szCs w:val="20"/>
+          <w:lang w:eastAsia="en-US" w:bidi="ar-SA"/>
+        </w:rPr>
+      </w:pPr>
+      <w:r>
+        <w:rPr>
+          <w:rFonts w:ascii="BRH Devanagari Extra" w:hAnsi="BRH Devanagari Extra" w:cs="BRH Devanagari Extra"/>
+          <w:color w:val="FF0000"/>
+          <w:sz w:val="40"/>
+          <w:szCs w:val="40"/>
+        </w:rPr>
+        <w:t>A</w:t>
+      </w:r>
+      <w:r>
+        <w:rPr>
+          <w:rFonts w:ascii="BRH Malayalam Extra" w:hAnsi="BRH Malayalam Extra" w:cs="BRH Devanagari Extra"/>
+          <w:color w:val="FF0000"/>
+          <w:sz w:val="34"/>
+          <w:szCs w:val="40"/>
+        </w:rPr>
+        <w:t>–</w:t>
+      </w:r>
+      <w:r>
+        <w:rPr>
+          <w:rFonts w:ascii="BRH Devanagari Extra" w:hAnsi="BRH Devanagari Extra" w:cs="BRH Devanagari Extra"/>
+          <w:color w:val="FF0000"/>
+          <w:sz w:val="40"/>
+          <w:szCs w:val="40"/>
+        </w:rPr>
+        <w:t>Wû</w:t>
+      </w:r>
+      <w:r>
+        <w:rPr>
+          <w:rFonts w:ascii="BRH Malayalam Extra" w:hAnsi="BRH Malayalam Extra" w:cs="BRH Devanagari Extra"/>
+          <w:color w:val="FF0000"/>
+          <w:sz w:val="34"/>
+          <w:szCs w:val="40"/>
+        </w:rPr>
+        <w:t>–</w:t>
+      </w:r>
+      <w:r>
+        <w:rPr>
+          <w:rFonts w:ascii="BRH Devanagari Extra" w:hAnsi="BRH Devanagari Extra" w:cs="BRH Devanagari Extra"/>
+          <w:color w:val="FF0000"/>
+          <w:sz w:val="40"/>
+          <w:szCs w:val="40"/>
+        </w:rPr>
+        <w:t>pÉÔlÉþÈ | GÌwÉþÈ |</w:t>
+      </w:r>
+      <w:r>
+        <w:rPr>
+          <w:rFonts w:ascii="BRH Devanagari Extra" w:hAnsi="BRH Devanagari Extra" w:cs="BRH Devanagari Extra"/>
+          <w:b/>
+          <w:color w:val="FF0000"/>
+          <w:sz w:val="40"/>
+          <w:szCs w:val="40"/>
+        </w:rPr>
+        <w:t xml:space="preserve"> </w:t>
+      </w:r>
+      <w:r>
+        <w:rPr>
+          <w:rFonts w:ascii="BRH Devanagari Extra" w:hAnsi="BRH Devanagari Extra" w:cs="BRH Devanagari Extra"/>
+          <w:b/>
+          <w:sz w:val="40"/>
+          <w:szCs w:val="40"/>
+        </w:rPr>
+        <w:t xml:space="preserve">= </w:t>
+      </w:r>
+      <w:proofErr w:type="gramStart"/>
+      <w:r>
+        <w:rPr>
+          <w:rFonts w:ascii="BRH Devanagari" w:eastAsiaTheme="minorHAnsi" w:hAnsi="BRH Devanagari" w:cs="BRH Devanagari"/>
+          <w:b/>
+          <w:color w:val="000000"/>
+          <w:sz w:val="40"/>
+          <w:szCs w:val="40"/>
+          <w:lang w:eastAsia="en-US" w:bidi="ar-SA"/>
+        </w:rPr>
+        <w:t>( GÌwÉ</w:t>
+      </w:r>
+      <w:r>
+        <w:rPr>
+          <w:rFonts w:ascii="BRH Devanagari" w:eastAsiaTheme="minorHAnsi" w:hAnsi="BRH Devanagari" w:cs="BRH Devanagari"/>
+          <w:b/>
+          <w:color w:val="000000"/>
+          <w:sz w:val="40"/>
+          <w:szCs w:val="40"/>
+          <w:highlight w:val="green"/>
+          <w:lang w:eastAsia="en-US" w:bidi="ar-SA"/>
+        </w:rPr>
+        <w:t>Uç</w:t>
+      </w:r>
+      <w:proofErr w:type="gramEnd"/>
+      <w:r>
+        <w:rPr>
+          <w:rFonts w:ascii="BRH Devanagari" w:eastAsiaTheme="minorHAnsi" w:hAnsi="BRH Devanagari" w:cs="BRH Devanagari"/>
+          <w:b/>
+          <w:color w:val="000000"/>
+          <w:sz w:val="40"/>
+          <w:szCs w:val="40"/>
+          <w:highlight w:val="green"/>
+          <w:lang w:eastAsia="en-US" w:bidi="ar-SA"/>
+        </w:rPr>
+        <w:t>.</w:t>
+      </w:r>
+      <w:r>
+        <w:rPr>
+          <w:rFonts w:ascii="BRH Devanagari" w:eastAsiaTheme="minorHAnsi" w:hAnsi="BRH Devanagari" w:cs="BRH Devanagari"/>
+          <w:b/>
+          <w:color w:val="000000"/>
+          <w:sz w:val="40"/>
+          <w:szCs w:val="40"/>
+          <w:lang w:eastAsia="en-US" w:bidi="ar-SA"/>
+        </w:rPr>
+        <w:t xml:space="preserve"> </w:t>
+      </w:r>
+      <w:proofErr w:type="gramStart"/>
+      <w:r>
+        <w:rPr>
+          <w:rFonts w:ascii="BRH Devanagari" w:eastAsiaTheme="minorHAnsi" w:hAnsi="BRH Devanagari" w:cs="BRH Devanagari"/>
+          <w:b/>
+          <w:color w:val="000000"/>
+          <w:sz w:val="40"/>
+          <w:szCs w:val="40"/>
+          <w:lang w:eastAsia="en-US" w:bidi="ar-SA"/>
+        </w:rPr>
+        <w:t>GÌwÉUWûpÉÔlÉÈ )</w:t>
+      </w:r>
+      <w:proofErr w:type="gramEnd"/>
+    </w:p>
+    <w:p>
+      <w:pPr>
+        <w:widowControl w:val="0"/>
+        <w:pBdr>
+          <w:top w:val="single" w:sz="4" w:space="1" w:color="auto"/>
+          <w:bottom w:val="single" w:sz="4" w:space="1" w:color="auto"/>
+          <w:between w:val="single" w:sz="4" w:space="1" w:color="auto"/>
+          <w:bar w:val="single" w:sz="4" w:color="auto"/>
+        </w:pBdr>
+        <w:autoSpaceDE w:val="0"/>
+        <w:autoSpaceDN w:val="0"/>
+        <w:adjustRightInd w:val="0"/>
+        <w:spacing w:after="0" w:line="240" w:lineRule="auto"/>
+        <w:jc w:val="both"/>
+        <w:rPr>
+          <w:rFonts w:ascii="Arial" w:hAnsi="Arial" w:cs="Arial"/>
+          <w:bCs/>
+          <w:sz w:val="32"/>
+          <w:szCs w:val="32"/>
+          <w:lang w:val="en-US"/>
+        </w:rPr>
+      </w:pPr>
+      <w:r>
+        <w:rPr>
+          <w:rFonts w:ascii="BRH Devanagari Extra" w:hAnsi="BRH Devanagari Extra" w:cs="BRH Devanagari Extra"/>
+          <w:b/>
+          <w:sz w:val="40"/>
+          <w:szCs w:val="40"/>
+          <w:lang w:bidi="ar-SA"/>
+        </w:rPr>
+        <w:t>ÌmÉ</w:t>
+      </w:r>
+      <w:r>
+        <w:rPr>
+          <w:rFonts w:ascii="BRH Malayalam Extra" w:hAnsi="BRH Malayalam Extra" w:cs="BRH Devanagari Extra"/>
+          <w:b/>
+          <w:sz w:val="34"/>
+          <w:szCs w:val="40"/>
+          <w:lang w:bidi="ar-SA"/>
+        </w:rPr>
+        <w:t>–</w:t>
+      </w:r>
+      <w:r>
+        <w:rPr>
+          <w:rFonts w:ascii="BRH Devanagari Extra" w:hAnsi="BRH Devanagari Extra" w:cs="BRH Devanagari Extra"/>
+          <w:b/>
+          <w:sz w:val="40"/>
+          <w:szCs w:val="40"/>
+          <w:lang w:bidi="ar-SA"/>
+        </w:rPr>
+        <w:t>iÉåuÉæþÍkÉ xÉÔ</w:t>
+      </w:r>
+      <w:r>
+        <w:rPr>
+          <w:rFonts w:ascii="BRH Malayalam Extra" w:hAnsi="BRH Malayalam Extra" w:cs="BRH Devanagari Extra"/>
+          <w:b/>
+          <w:sz w:val="34"/>
+          <w:szCs w:val="40"/>
+          <w:lang w:bidi="ar-SA"/>
+        </w:rPr>
+        <w:t>–</w:t>
+      </w:r>
+      <w:r>
+        <w:rPr>
+          <w:rFonts w:ascii="BRH Devanagari Extra" w:hAnsi="BRH Devanagari Extra" w:cs="BRH Devanagari Extra"/>
+          <w:b/>
+          <w:sz w:val="40"/>
+          <w:szCs w:val="40"/>
+          <w:lang w:bidi="ar-SA"/>
+        </w:rPr>
+        <w:t>lÉuÉ</w:t>
+      </w:r>
+      <w:r>
+        <w:rPr>
+          <w:rFonts w:ascii="BRH Malayalam Extra" w:hAnsi="BRH Malayalam Extra" w:cs="BRH Devanagari Extra"/>
+          <w:b/>
+          <w:sz w:val="34"/>
+          <w:szCs w:val="40"/>
+          <w:lang w:bidi="ar-SA"/>
+        </w:rPr>
+        <w:t>–</w:t>
+      </w:r>
+      <w:r>
+        <w:rPr>
+          <w:rFonts w:ascii="BRH Devanagari Extra" w:hAnsi="BRH Devanagari Extra" w:cs="BRH Devanagari Extra"/>
+          <w:b/>
+          <w:sz w:val="40"/>
+          <w:szCs w:val="40"/>
+          <w:lang w:bidi="ar-SA"/>
+        </w:rPr>
+        <w:t xml:space="preserve"> AÉ xÉÑ</w:t>
+      </w:r>
+      <w:r>
+        <w:rPr>
+          <w:rFonts w:ascii="BRH Malayalam Extra" w:hAnsi="BRH Malayalam Extra" w:cs="BRH Devanagari Extra"/>
+          <w:b/>
+          <w:sz w:val="34"/>
+          <w:szCs w:val="40"/>
+          <w:lang w:bidi="ar-SA"/>
+        </w:rPr>
+        <w:t>–</w:t>
+      </w:r>
+      <w:r>
+        <w:rPr>
+          <w:rFonts w:ascii="BRH Devanagari Extra" w:hAnsi="BRH Devanagari Extra" w:cs="BRH Devanagari Extra"/>
+          <w:b/>
+          <w:sz w:val="40"/>
+          <w:szCs w:val="40"/>
+          <w:lang w:bidi="ar-SA"/>
+        </w:rPr>
+        <w:t xml:space="preserve">zÉåuÉÉ - </w:t>
+      </w:r>
+      <w:r>
+        <w:rPr>
+          <w:rFonts w:ascii="Arial" w:hAnsi="Arial" w:cs="Arial"/>
+          <w:bCs/>
+          <w:sz w:val="32"/>
+          <w:szCs w:val="32"/>
+          <w:lang w:val="en-US"/>
+        </w:rPr>
+        <w:t>TS 4.3.4.1</w:t>
+      </w:r>
+    </w:p>
+    <w:p>
+      <w:pPr>
+        <w:widowControl w:val="0"/>
+        <w:autoSpaceDE w:val="0"/>
+        <w:autoSpaceDN w:val="0"/>
+        <w:adjustRightInd w:val="0"/>
+        <w:spacing w:after="0" w:line="240" w:lineRule="auto"/>
+        <w:jc w:val="both"/>
+        <w:rPr>
+          <w:rFonts w:ascii="Arial" w:hAnsi="Arial" w:cs="Arial"/>
+          <w:bCs/>
+          <w:sz w:val="32"/>
+          <w:szCs w:val="32"/>
+          <w:lang w:val="en-US"/>
+        </w:rPr>
+      </w:pPr>
+      <w:r>
+        <w:rPr>
+          <w:rFonts w:ascii="Arial" w:hAnsi="Arial" w:cs="Arial"/>
+          <w:sz w:val="32"/>
+          <w:szCs w:val="40"/>
+          <w:lang w:bidi="ar-SA"/>
+        </w:rPr>
+        <w:t>6.</w:t>
+      </w:r>
+      <w:r>
+        <w:rPr>
+          <w:rFonts w:ascii="BRH Devanagari Extra" w:hAnsi="BRH Devanagari Extra" w:cs="BRH Devanagari Extra"/>
+          <w:b/>
+          <w:sz w:val="40"/>
+          <w:szCs w:val="40"/>
+          <w:lang w:bidi="ar-SA"/>
+        </w:rPr>
+        <w:t xml:space="preserve"> </w:t>
+      </w:r>
+      <w:r>
+        <w:rPr>
+          <w:rFonts w:ascii="BRH Devanagari Extra" w:hAnsi="BRH Devanagari Extra" w:cs="BRH Devanagari Extra"/>
+          <w:b/>
+          <w:sz w:val="40"/>
+          <w:szCs w:val="40"/>
+          <w:lang w:bidi="ar-SA"/>
+        </w:rPr>
+        <w:t>mÉÉÌWû</w:t>
+      </w:r>
+      <w:r>
+        <w:rPr>
+          <w:rFonts w:ascii="BRH Malayalam Extra" w:hAnsi="BRH Malayalam Extra" w:cs="BRH Devanagari Extra"/>
+          <w:b/>
+          <w:sz w:val="34"/>
+          <w:szCs w:val="40"/>
+          <w:lang w:bidi="ar-SA"/>
+        </w:rPr>
+        <w:t>–</w:t>
+      </w:r>
+      <w:r>
+        <w:rPr>
+          <w:rFonts w:ascii="BRH Devanagari Extra" w:hAnsi="BRH Devanagari Extra" w:cs="BRH Devanagari Extra"/>
+          <w:b/>
+          <w:sz w:val="40"/>
+          <w:szCs w:val="40"/>
+          <w:lang w:bidi="ar-SA"/>
+        </w:rPr>
+        <w:t xml:space="preserve"> cÉ¤ÉÑþqÉï - </w:t>
+      </w:r>
+      <w:r>
+        <w:rPr>
+          <w:rFonts w:ascii="Arial" w:hAnsi="Arial" w:cs="Arial"/>
+          <w:bCs/>
+          <w:sz w:val="32"/>
+          <w:szCs w:val="32"/>
+          <w:lang w:val="en-US"/>
+        </w:rPr>
+        <w:t>TS 4.3.4.3</w:t>
+      </w:r>
+    </w:p>
+    <w:p>
+      <w:pPr>
+        <w:widowControl w:val="0"/>
+        <w:autoSpaceDE w:val="0"/>
+        <w:autoSpaceDN w:val="0"/>
+        <w:adjustRightInd w:val="0"/>
+        <w:spacing w:after="0" w:line="240" w:lineRule="auto"/>
+        <w:rPr>
+          <w:rFonts w:ascii="BRH Devanagari Extra" w:hAnsi="BRH Devanagari Extra" w:cs="BRH Devanagari Extra"/>
+          <w:b/>
+          <w:sz w:val="40"/>
+          <w:szCs w:val="40"/>
+          <w:lang w:bidi="ar-SA"/>
+        </w:rPr>
+      </w:pPr>
+      <w:r>
+        <w:rPr>
+          <w:rFonts w:ascii="BRH Devanagari Extra" w:hAnsi="BRH Devanagari Extra" w:cs="BRH Devanagari Extra"/>
+          <w:color w:val="FF0000"/>
+          <w:sz w:val="40"/>
+          <w:szCs w:val="40"/>
+        </w:rPr>
+        <w:t>mÉÉ</w:t>
+      </w:r>
+      <w:r>
+        <w:rPr>
+          <w:rFonts w:ascii="BRH Malayalam Extra" w:hAnsi="BRH Malayalam Extra" w:cs="BRH Devanagari Extra"/>
+          <w:color w:val="FF0000"/>
+          <w:sz w:val="34"/>
+          <w:szCs w:val="40"/>
+        </w:rPr>
+        <w:t>–</w:t>
+      </w:r>
+      <w:r>
+        <w:rPr>
+          <w:rFonts w:ascii="BRH Devanagari Extra" w:hAnsi="BRH Devanagari Extra" w:cs="BRH Devanagari Extra"/>
+          <w:color w:val="FF0000"/>
+          <w:sz w:val="40"/>
+          <w:szCs w:val="40"/>
+        </w:rPr>
+        <w:t>ÌWû</w:t>
+      </w:r>
+      <w:r>
+        <w:rPr>
+          <w:rFonts w:ascii="BRH Malayalam Extra" w:hAnsi="BRH Malayalam Extra" w:cs="BRH Devanagari Extra"/>
+          <w:color w:val="FF0000"/>
+          <w:sz w:val="34"/>
+          <w:szCs w:val="40"/>
+        </w:rPr>
+        <w:t>–</w:t>
+      </w:r>
+      <w:r>
+        <w:rPr>
+          <w:rFonts w:ascii="BRH Devanagari Extra" w:hAnsi="BRH Devanagari Extra" w:cs="BRH Devanagari Extra"/>
+          <w:color w:val="FF0000"/>
+          <w:sz w:val="40"/>
+          <w:szCs w:val="40"/>
+        </w:rPr>
+        <w:t xml:space="preserve"> | cÉ¤ÉÑþÈ |</w:t>
+      </w:r>
+      <w:r>
+        <w:rPr>
+          <w:rFonts w:ascii="BRH Devanagari Extra" w:hAnsi="BRH Devanagari Extra" w:cs="BRH Devanagari Extra"/>
+          <w:b/>
+          <w:color w:val="FF0000"/>
+          <w:sz w:val="40"/>
+          <w:szCs w:val="40"/>
+        </w:rPr>
+        <w:t xml:space="preserve"> </w:t>
+      </w:r>
+      <w:r>
+        <w:rPr>
+          <w:rFonts w:ascii="BRH Devanagari Extra" w:hAnsi="BRH Devanagari Extra" w:cs="BRH Devanagari Extra"/>
+          <w:b/>
+          <w:sz w:val="40"/>
+          <w:szCs w:val="40"/>
+        </w:rPr>
+        <w:t>= (cÉ¤</w:t>
+      </w:r>
+      <w:r>
+        <w:rPr>
+          <w:rFonts w:ascii="BRH Devanagari Extra" w:hAnsi="BRH Devanagari Extra" w:cs="BRH Devanagari Extra"/>
+          <w:b/>
+          <w:sz w:val="40"/>
+          <w:szCs w:val="40"/>
+          <w:highlight w:val="green"/>
+        </w:rPr>
+        <w:t>ÉÑÈ m</w:t>
+      </w:r>
+      <w:r>
+        <w:rPr>
+          <w:rFonts w:ascii="BRH Devanagari Extra" w:hAnsi="BRH Devanagari Extra" w:cs="BRH Devanagari Extra"/>
+          <w:b/>
+          <w:sz w:val="40"/>
+          <w:szCs w:val="40"/>
+        </w:rPr>
+        <w:t>ÉÉÌW)</w:t>
+      </w:r>
+    </w:p>
+    <w:p>
+      <w:pPr>
+        <w:widowControl w:val="0"/>
+        <w:pBdr>
+          <w:top w:val="single" w:sz="4" w:space="1" w:color="auto"/>
+          <w:bottom w:val="single" w:sz="4" w:space="1" w:color="auto"/>
+          <w:between w:val="single" w:sz="4" w:space="1" w:color="auto"/>
+          <w:bar w:val="single" w:sz="4" w:color="auto"/>
+        </w:pBdr>
+        <w:autoSpaceDE w:val="0"/>
+        <w:autoSpaceDN w:val="0"/>
+        <w:adjustRightInd w:val="0"/>
+        <w:spacing w:after="0" w:line="240" w:lineRule="auto"/>
+        <w:rPr>
+          <w:rFonts w:ascii="BRH Devanagari Extra" w:hAnsi="BRH Devanagari Extra" w:cs="BRH Devanagari Extra"/>
+          <w:b/>
+          <w:sz w:val="40"/>
+          <w:szCs w:val="40"/>
+          <w:lang w:bidi="ar-SA"/>
+        </w:rPr>
+      </w:pPr>
+      <w:r>
+        <w:rPr>
+          <w:rFonts w:ascii="Arial" w:hAnsi="Arial" w:cs="Arial"/>
+          <w:sz w:val="32"/>
+          <w:szCs w:val="40"/>
+          <w:lang w:bidi="ar-SA"/>
+        </w:rPr>
+        <w:t>7.</w:t>
+      </w:r>
+      <w:r>
+        <w:rPr>
+          <w:rFonts w:ascii="BRH Devanagari Extra" w:hAnsi="BRH Devanagari Extra" w:cs="BRH Devanagari Extra"/>
+          <w:b/>
+          <w:sz w:val="40"/>
+          <w:szCs w:val="40"/>
+          <w:lang w:bidi="ar-SA"/>
+        </w:rPr>
+        <w:t xml:space="preserve"> </w:t>
+      </w:r>
+      <w:r>
+        <w:rPr>
+          <w:rFonts w:ascii="BRH Devanagari Extra" w:hAnsi="BRH Devanagari Extra" w:cs="BRH Devanagari Extra"/>
+          <w:b/>
+          <w:sz w:val="40"/>
+          <w:szCs w:val="40"/>
+          <w:lang w:bidi="ar-SA"/>
+        </w:rPr>
+        <w:t>cÉ¤ÉÑþqÉï E</w:t>
+      </w:r>
+      <w:r>
+        <w:rPr>
+          <w:rFonts w:ascii="BRH Malayalam Extra" w:hAnsi="BRH Malayalam Extra" w:cs="BRH Devanagari Extra"/>
+          <w:b/>
+          <w:sz w:val="34"/>
+          <w:szCs w:val="40"/>
+          <w:lang w:bidi="ar-SA"/>
+        </w:rPr>
+        <w:t>–</w:t>
+      </w:r>
+      <w:r>
+        <w:rPr>
+          <w:rFonts w:ascii="BRH Devanagari Extra" w:hAnsi="BRH Devanagari Extra" w:cs="BRH Devanagari Extra"/>
+          <w:b/>
+          <w:sz w:val="40"/>
+          <w:szCs w:val="40"/>
+          <w:lang w:bidi="ar-SA"/>
+        </w:rPr>
+        <w:t>urÉÉï ÌuÉ pÉÉþÌWû</w:t>
+      </w:r>
+      <w:r>
+        <w:rPr>
+          <w:rFonts w:ascii="BRH Malayalam Extra" w:hAnsi="BRH Malayalam Extra" w:cs="BRH Devanagari Extra"/>
+          <w:b/>
+          <w:sz w:val="34"/>
+          <w:szCs w:val="40"/>
+          <w:lang w:bidi="ar-SA"/>
+        </w:rPr>
+        <w:t>–</w:t>
+      </w:r>
+      <w:r>
+        <w:rPr>
+          <w:rFonts w:ascii="BRH Devanagari Extra" w:hAnsi="BRH Devanagari Extra" w:cs="BRH Devanagari Extra"/>
+          <w:b/>
+          <w:sz w:val="40"/>
+          <w:szCs w:val="40"/>
+          <w:lang w:bidi="ar-SA"/>
+        </w:rPr>
+        <w:t xml:space="preserve"> ´ÉÉå§ÉþÇ qÉå zsÉÉåMürÉÉ</w:t>
+      </w:r>
+      <w:r>
+        <w:rPr>
+          <w:rFonts w:ascii="BRH Malayalam Extra" w:hAnsi="BRH Malayalam Extra" w:cs="BRH Devanagari Extra"/>
+          <w:b/>
+          <w:sz w:val="34"/>
+          <w:szCs w:val="40"/>
+          <w:lang w:bidi="ar-SA"/>
+        </w:rPr>
+        <w:t>–</w:t>
+      </w:r>
+      <w:r>
+        <w:rPr>
+          <w:rFonts w:ascii="BRH Devanagari Extra" w:hAnsi="BRH Devanagari Extra" w:cs="BRH Devanagari Extra"/>
+          <w:b/>
+          <w:sz w:val="40"/>
+          <w:szCs w:val="40"/>
+          <w:lang w:bidi="ar-SA"/>
+        </w:rPr>
+        <w:t>mÉ-ÎxmÉ</w:t>
+      </w:r>
+      <w:r>
+        <w:rPr>
+          <w:rFonts w:ascii="BRH Malayalam Extra" w:hAnsi="BRH Malayalam Extra" w:cs="BRH Devanagari Extra"/>
+          <w:b/>
+          <w:sz w:val="34"/>
+          <w:szCs w:val="40"/>
+          <w:lang w:bidi="ar-SA"/>
+        </w:rPr>
+        <w:t>–</w:t>
+      </w:r>
+      <w:r>
+        <w:rPr>
+          <w:rFonts w:ascii="BRH Devanagari Extra" w:hAnsi="BRH Devanagari Extra" w:cs="BRH Devanagari Extra"/>
+          <w:b/>
+          <w:sz w:val="40"/>
+          <w:szCs w:val="40"/>
+          <w:lang w:bidi="ar-SA"/>
+        </w:rPr>
+        <w:t xml:space="preserve">luÉÉæwÉþkÉÏÎeÉïluÉ </w:t>
+      </w:r>
+    </w:p>
+    <w:p>
+      <w:pPr>
+        <w:widowControl w:val="0"/>
+        <w:autoSpaceDE w:val="0"/>
+        <w:autoSpaceDN w:val="0"/>
+        <w:adjustRightInd w:val="0"/>
+        <w:spacing w:after="0" w:line="240" w:lineRule="auto"/>
+        <w:jc w:val="both"/>
+        <w:rPr>
+          <w:rFonts w:ascii="Arial" w:hAnsi="Arial" w:cs="Arial"/>
+          <w:bCs/>
+          <w:sz w:val="32"/>
+          <w:szCs w:val="32"/>
+          <w:lang w:val="en-US"/>
+        </w:rPr>
+      </w:pPr>
+      <w:r>
+        <w:rPr>
+          <w:rFonts w:ascii="Arial" w:hAnsi="Arial" w:cs="Arial"/>
+          <w:sz w:val="32"/>
+          <w:szCs w:val="40"/>
+          <w:lang w:bidi="ar-SA"/>
+        </w:rPr>
+        <w:t>8.</w:t>
+      </w:r>
+      <w:r>
+        <w:rPr>
+          <w:rFonts w:ascii="BRH Devanagari Extra" w:hAnsi="BRH Devanagari Extra" w:cs="BRH Devanagari Extra"/>
+          <w:b/>
+          <w:sz w:val="40"/>
+          <w:szCs w:val="40"/>
+          <w:lang w:bidi="ar-SA"/>
+        </w:rPr>
+        <w:t xml:space="preserve"> </w:t>
+      </w:r>
+      <w:r>
+        <w:rPr>
+          <w:rFonts w:ascii="BRH Devanagari Extra" w:hAnsi="BRH Devanagari Extra" w:cs="BRH Devanagari Extra"/>
+          <w:b/>
+          <w:sz w:val="40"/>
+          <w:szCs w:val="40"/>
+          <w:lang w:bidi="ar-SA"/>
+        </w:rPr>
+        <w:t>Ì²</w:t>
+      </w:r>
+      <w:r>
+        <w:rPr>
+          <w:rFonts w:ascii="BRH Malayalam Extra" w:hAnsi="BRH Malayalam Extra" w:cs="BRH Devanagari Extra"/>
+          <w:b/>
+          <w:sz w:val="34"/>
+          <w:szCs w:val="40"/>
+          <w:lang w:bidi="ar-SA"/>
+        </w:rPr>
+        <w:t>–</w:t>
+      </w:r>
+      <w:r>
+        <w:rPr>
+          <w:rFonts w:ascii="BRH Devanagari Extra" w:hAnsi="BRH Devanagari Extra" w:cs="BRH Devanagari Extra"/>
+          <w:b/>
+          <w:sz w:val="40"/>
+          <w:szCs w:val="40"/>
+          <w:lang w:bidi="ar-SA"/>
+        </w:rPr>
+        <w:t>mÉÉiÉç mÉÉþÌWû</w:t>
+      </w:r>
+      <w:r>
+        <w:rPr>
+          <w:rFonts w:ascii="BRH Malayalam Extra" w:hAnsi="BRH Malayalam Extra" w:cs="BRH Devanagari Extra"/>
+          <w:b/>
+          <w:sz w:val="34"/>
+          <w:szCs w:val="40"/>
+          <w:lang w:bidi="ar-SA"/>
+        </w:rPr>
+        <w:t>–</w:t>
+      </w:r>
+      <w:r>
+        <w:rPr>
+          <w:rFonts w:ascii="BRH Devanagari Extra" w:hAnsi="BRH Devanagari Extra" w:cs="BRH Devanagari Extra"/>
+          <w:b/>
+          <w:sz w:val="40"/>
+          <w:szCs w:val="40"/>
+          <w:lang w:bidi="ar-SA"/>
+        </w:rPr>
+        <w:t xml:space="preserve"> cÉiÉÑþwmÉÉSuÉ ÌS</w:t>
+      </w:r>
+      <w:r>
+        <w:rPr>
+          <w:rFonts w:ascii="BRH Malayalam Extra" w:hAnsi="BRH Malayalam Extra" w:cs="BRH Devanagari Extra"/>
+          <w:b/>
+          <w:sz w:val="34"/>
+          <w:szCs w:val="40"/>
+          <w:lang w:bidi="ar-SA"/>
+        </w:rPr>
+        <w:t>–</w:t>
+      </w:r>
+      <w:r>
+        <w:rPr>
+          <w:rFonts w:ascii="BRH Devanagari Extra" w:hAnsi="BRH Devanagari Extra" w:cs="BRH Devanagari Extra"/>
+          <w:b/>
+          <w:sz w:val="40"/>
+          <w:szCs w:val="40"/>
+          <w:lang w:bidi="ar-SA"/>
+        </w:rPr>
+        <w:t>uÉÉå uÉ×Ì¹</w:t>
+      </w:r>
+      <w:r>
+        <w:rPr>
+          <w:rFonts w:ascii="BRH Malayalam Extra" w:hAnsi="BRH Malayalam Extra" w:cs="BRH Devanagari Extra"/>
+          <w:b/>
+          <w:sz w:val="34"/>
+          <w:szCs w:val="40"/>
+          <w:lang w:bidi="ar-SA"/>
+        </w:rPr>
+        <w:t>–</w:t>
+      </w:r>
+      <w:r>
+        <w:rPr>
+          <w:rFonts w:ascii="BRH Devanagari Extra" w:hAnsi="BRH Devanagari Extra" w:cs="BRH Devanagari Extra"/>
+          <w:b/>
+          <w:sz w:val="40"/>
+          <w:szCs w:val="40"/>
+          <w:lang w:bidi="ar-SA"/>
+        </w:rPr>
+        <w:t xml:space="preserve">qÉåUþrÉ || </w:t>
+      </w:r>
+      <w:r>
+        <w:rPr>
+          <w:rFonts w:ascii="Arial" w:hAnsi="Arial" w:cs="Arial"/>
+          <w:b/>
+          <w:bCs/>
+          <w:sz w:val="32"/>
+          <w:szCs w:val="32"/>
+          <w:lang w:val="en-US"/>
+        </w:rPr>
+        <w:t xml:space="preserve">- </w:t>
+      </w:r>
+      <w:r>
+        <w:rPr>
+          <w:rFonts w:ascii="Arial" w:hAnsi="Arial" w:cs="Arial"/>
+          <w:bCs/>
+          <w:sz w:val="32"/>
+          <w:szCs w:val="32"/>
+          <w:lang w:val="en-US"/>
+        </w:rPr>
+        <w:t>TS 4.3.4.3</w:t>
+      </w:r>
+    </w:p>
+    <w:p>
+      <w:pPr>
+        <w:autoSpaceDE w:val="0"/>
+        <w:autoSpaceDN w:val="0"/>
+        <w:adjustRightInd w:val="0"/>
+        <w:spacing w:after="0" w:line="240" w:lineRule="auto"/>
+        <w:rPr>
+          <w:rFonts w:ascii="Segoe UI" w:eastAsiaTheme="minorHAnsi" w:hAnsi="Segoe UI" w:cs="Segoe UI"/>
+          <w:b/>
+          <w:sz w:val="20"/>
+          <w:szCs w:val="20"/>
+          <w:lang w:eastAsia="en-US" w:bidi="ar-SA"/>
+        </w:rPr>
+      </w:pPr>
+      <w:r>
+        <w:rPr>
+          <w:rFonts w:ascii="BRH Devanagari Extra" w:hAnsi="BRH Devanagari Extra" w:cs="BRH Devanagari Extra"/>
+          <w:color w:val="FF0000"/>
+          <w:sz w:val="40"/>
+          <w:szCs w:val="40"/>
+        </w:rPr>
+        <w:t>ÌmÉ</w:t>
+      </w:r>
+      <w:r>
+        <w:rPr>
+          <w:rFonts w:ascii="BRH Malayalam Extra" w:hAnsi="BRH Malayalam Extra" w:cs="BRH Devanagari Extra"/>
+          <w:color w:val="FF0000"/>
+          <w:sz w:val="34"/>
+          <w:szCs w:val="40"/>
+        </w:rPr>
+        <w:t>–</w:t>
+      </w:r>
+      <w:r>
+        <w:rPr>
+          <w:rFonts w:ascii="BRH Devanagari Extra" w:hAnsi="BRH Devanagari Extra" w:cs="BRH Devanagari Extra"/>
+          <w:color w:val="FF0000"/>
+          <w:sz w:val="40"/>
+          <w:szCs w:val="40"/>
+        </w:rPr>
+        <w:t>luÉ</w:t>
+      </w:r>
+      <w:r>
+        <w:rPr>
+          <w:rFonts w:ascii="BRH Malayalam Extra" w:hAnsi="BRH Malayalam Extra" w:cs="BRH Devanagari Extra"/>
+          <w:color w:val="FF0000"/>
+          <w:sz w:val="34"/>
+          <w:szCs w:val="40"/>
+        </w:rPr>
+        <w:t>–</w:t>
+      </w:r>
+      <w:r>
+        <w:rPr>
+          <w:rFonts w:ascii="BRH Devanagari Extra" w:hAnsi="BRH Devanagari Extra" w:cs="BRH Devanagari Extra"/>
+          <w:color w:val="FF0000"/>
+          <w:sz w:val="40"/>
+          <w:szCs w:val="40"/>
+        </w:rPr>
+        <w:t xml:space="preserve"> | AÉåwÉþkÉÏÈ |</w:t>
+      </w:r>
+      <w:r>
+        <w:rPr>
+          <w:rFonts w:ascii="BRH Devanagari Extra" w:hAnsi="BRH Devanagari Extra" w:cs="BRH Devanagari Extra"/>
+          <w:b/>
+          <w:color w:val="FF0000"/>
+          <w:sz w:val="40"/>
+          <w:szCs w:val="40"/>
+        </w:rPr>
+        <w:t xml:space="preserve"> </w:t>
+      </w:r>
+      <w:r>
+        <w:rPr>
+          <w:rFonts w:ascii="BRH Devanagari Extra" w:hAnsi="BRH Devanagari Extra" w:cs="BRH Devanagari Extra"/>
+          <w:b/>
+          <w:sz w:val="40"/>
+          <w:szCs w:val="40"/>
+        </w:rPr>
+        <w:t xml:space="preserve">= </w:t>
+      </w:r>
+      <w:proofErr w:type="gramStart"/>
+      <w:r>
+        <w:rPr>
+          <w:rFonts w:ascii="BRH Devanagari" w:eastAsiaTheme="minorHAnsi" w:hAnsi="BRH Devanagari" w:cs="BRH Devanagari"/>
+          <w:b/>
+          <w:color w:val="000000"/>
+          <w:sz w:val="40"/>
+          <w:szCs w:val="40"/>
+          <w:lang w:eastAsia="en-US" w:bidi="ar-SA"/>
+        </w:rPr>
+        <w:t>( AÉåwÉkÉÏ</w:t>
+      </w:r>
+      <w:r>
+        <w:rPr>
+          <w:rFonts w:ascii="BRH Devanagari" w:eastAsiaTheme="minorHAnsi" w:hAnsi="BRH Devanagari" w:cs="BRH Devanagari"/>
+          <w:b/>
+          <w:color w:val="000000"/>
+          <w:sz w:val="40"/>
+          <w:szCs w:val="40"/>
+          <w:highlight w:val="green"/>
+          <w:lang w:eastAsia="en-US" w:bidi="ar-SA"/>
+        </w:rPr>
+        <w:t>wmÉ</w:t>
+      </w:r>
+      <w:r>
+        <w:rPr>
+          <w:rFonts w:ascii="BRH Devanagari" w:eastAsiaTheme="minorHAnsi" w:hAnsi="BRH Devanagari" w:cs="BRH Devanagari"/>
+          <w:b/>
+          <w:color w:val="000000"/>
+          <w:sz w:val="40"/>
+          <w:szCs w:val="40"/>
+          <w:lang w:eastAsia="en-US" w:bidi="ar-SA"/>
+        </w:rPr>
+        <w:t>luÉ</w:t>
+      </w:r>
+      <w:proofErr w:type="gramEnd"/>
+      <w:r>
+        <w:rPr>
+          <w:rFonts w:ascii="BRH Devanagari" w:eastAsiaTheme="minorHAnsi" w:hAnsi="BRH Devanagari" w:cs="BRH Devanagari"/>
+          <w:b/>
+          <w:color w:val="000000"/>
+          <w:sz w:val="40"/>
+          <w:szCs w:val="40"/>
+          <w:lang w:eastAsia="en-US" w:bidi="ar-SA"/>
+        </w:rPr>
+        <w:t>)</w:t>
+      </w:r>
+    </w:p>
+    <w:p>
+      <w:pPr>
+        <w:widowControl w:val="0"/>
+        <w:pBdr>
+          <w:top w:val="single" w:sz="4" w:space="1" w:color="auto"/>
+          <w:bottom w:val="single" w:sz="4" w:space="1" w:color="auto"/>
+          <w:between w:val="single" w:sz="4" w:space="1" w:color="auto"/>
+          <w:bar w:val="single" w:sz="4" w:color="auto"/>
+        </w:pBdr>
+        <w:autoSpaceDE w:val="0"/>
+        <w:autoSpaceDN w:val="0"/>
+        <w:adjustRightInd w:val="0"/>
+        <w:spacing w:after="0" w:line="240" w:lineRule="auto"/>
+        <w:jc w:val="both"/>
+        <w:rPr>
+          <w:rFonts w:ascii="BRH Devanagari Extra" w:hAnsi="BRH Devanagari Extra" w:cs="BRH Devanagari Extra"/>
+          <w:b/>
+          <w:sz w:val="40"/>
+          <w:szCs w:val="40"/>
+        </w:rPr>
+      </w:pPr>
+    </w:p>
+    <w:p>
+      <w:pPr>
+        <w:widowControl w:val="0"/>
+        <w:autoSpaceDE w:val="0"/>
+        <w:autoSpaceDN w:val="0"/>
+        <w:adjustRightInd w:val="0"/>
+        <w:spacing w:after="0" w:line="240" w:lineRule="auto"/>
+        <w:jc w:val="both"/>
+        <w:rPr>
+          <w:rFonts w:ascii="Arial" w:hAnsi="Arial" w:cs="Arial"/>
+          <w:bCs/>
+          <w:sz w:val="32"/>
+          <w:szCs w:val="32"/>
+          <w:lang w:val="en-US"/>
+        </w:rPr>
+      </w:pPr>
+      <w:r>
+        <w:rPr>
+          <w:rFonts w:ascii="Arial" w:hAnsi="Arial" w:cs="Arial"/>
+          <w:sz w:val="32"/>
+          <w:szCs w:val="40"/>
+          <w:lang w:bidi="ar-SA"/>
+        </w:rPr>
+        <w:lastRenderedPageBreak/>
+        <w:t>9.</w:t>
+      </w:r>
+      <w:r>
+        <w:rPr>
+          <w:rFonts w:ascii="BRH Devanagari Extra" w:hAnsi="BRH Devanagari Extra" w:cs="BRH Devanagari Extra"/>
+          <w:b/>
+          <w:sz w:val="40"/>
+          <w:szCs w:val="40"/>
+        </w:rPr>
+        <w:t xml:space="preserve"> </w:t>
+      </w:r>
+      <w:r>
+        <w:rPr>
+          <w:rFonts w:ascii="BRH Devanagari Extra" w:hAnsi="BRH Devanagari Extra" w:cs="BRH Devanagari Extra"/>
+          <w:b/>
+          <w:sz w:val="40"/>
+          <w:szCs w:val="40"/>
+        </w:rPr>
+        <w:t>A</w:t>
+      </w:r>
+      <w:r>
+        <w:rPr>
+          <w:rFonts w:ascii="BRH Malayalam Extra" w:hAnsi="BRH Malayalam Extra" w:cs="BRH Devanagari Extra"/>
+          <w:b/>
+          <w:sz w:val="34"/>
+          <w:szCs w:val="40"/>
+        </w:rPr>
+        <w:t>–</w:t>
+      </w:r>
+      <w:r>
+        <w:rPr>
+          <w:rFonts w:ascii="BRH Devanagari Extra" w:hAnsi="BRH Devanagari Extra" w:cs="BRH Devanagari Extra"/>
+          <w:b/>
+          <w:sz w:val="40"/>
+          <w:szCs w:val="40"/>
+          <w:lang w:bidi="ar-SA"/>
+        </w:rPr>
+        <w:t>liÉËUþ¤ÉxrÉ mÉ×</w:t>
+      </w:r>
+      <w:r>
+        <w:rPr>
+          <w:rFonts w:ascii="BRH Malayalam Extra" w:hAnsi="BRH Malayalam Extra" w:cs="BRH Devanagari Extra"/>
+          <w:b/>
+          <w:sz w:val="34"/>
+          <w:szCs w:val="40"/>
+          <w:lang w:bidi="ar-SA"/>
+        </w:rPr>
+        <w:t>–</w:t>
+      </w:r>
+      <w:r>
+        <w:rPr>
+          <w:rFonts w:ascii="BRH Devanagari Extra" w:hAnsi="BRH Devanagari Extra" w:cs="BRH Devanagari Extra"/>
+          <w:b/>
+          <w:sz w:val="40"/>
+          <w:szCs w:val="40"/>
+          <w:lang w:bidi="ar-SA"/>
+        </w:rPr>
+        <w:t xml:space="preserve">¸å urÉcÉþxuÉiÉÏÇ - </w:t>
+      </w:r>
+      <w:r>
+        <w:rPr>
+          <w:rFonts w:ascii="Arial" w:hAnsi="Arial" w:cs="Arial"/>
+          <w:bCs/>
+          <w:sz w:val="32"/>
+          <w:szCs w:val="32"/>
+          <w:lang w:val="en-US"/>
+        </w:rPr>
+        <w:t>TS 4.3.6.1</w:t>
+      </w:r>
+    </w:p>
+    <w:p>
+      <w:pPr>
+        <w:widowControl w:val="0"/>
+        <w:pBdr>
+          <w:bottom w:val="single" w:sz="4" w:space="1" w:color="auto"/>
+        </w:pBdr>
+        <w:autoSpaceDE w:val="0"/>
+        <w:autoSpaceDN w:val="0"/>
+        <w:adjustRightInd w:val="0"/>
+        <w:spacing w:after="0" w:line="240" w:lineRule="auto"/>
+        <w:rPr>
+          <w:rFonts w:ascii="BRH Devanagari Extra" w:hAnsi="BRH Devanagari Extra" w:cs="BRH Devanagari Extra"/>
+          <w:b/>
+          <w:sz w:val="40"/>
+          <w:szCs w:val="40"/>
+          <w:lang w:bidi="ar-SA"/>
+        </w:rPr>
+      </w:pPr>
+      <w:r>
+        <w:rPr>
+          <w:rFonts w:ascii="BRH Devanagari Extra" w:hAnsi="BRH Devanagari Extra" w:cs="BRH Devanagari Extra"/>
+          <w:color w:val="FF0000"/>
+          <w:sz w:val="40"/>
+          <w:szCs w:val="40"/>
+        </w:rPr>
+        <w:t>A</w:t>
+      </w:r>
+      <w:r>
+        <w:rPr>
+          <w:rFonts w:ascii="BRH Malayalam Extra" w:hAnsi="BRH Malayalam Extra" w:cs="BRH Devanagari Extra"/>
+          <w:color w:val="FF0000"/>
+          <w:sz w:val="34"/>
+          <w:szCs w:val="40"/>
+        </w:rPr>
+        <w:t>–</w:t>
+      </w:r>
+      <w:r>
+        <w:rPr>
+          <w:rFonts w:ascii="BRH Devanagari Extra" w:hAnsi="BRH Devanagari Extra" w:cs="BRH Devanagari Extra"/>
+          <w:color w:val="FF0000"/>
+          <w:sz w:val="40"/>
+          <w:szCs w:val="40"/>
+        </w:rPr>
+        <w:t>liÉËUþ¤ÉxrÉ | mÉ×</w:t>
+      </w:r>
+      <w:r>
+        <w:rPr>
+          <w:rFonts w:ascii="BRH Malayalam Extra" w:hAnsi="BRH Malayalam Extra" w:cs="BRH Devanagari Extra"/>
+          <w:color w:val="FF0000"/>
+          <w:sz w:val="34"/>
+          <w:szCs w:val="40"/>
+        </w:rPr>
+        <w:t>–</w:t>
+      </w:r>
+      <w:r>
+        <w:rPr>
+          <w:rFonts w:ascii="BRH Devanagari Extra" w:hAnsi="BRH Devanagari Extra" w:cs="BRH Devanagari Extra"/>
+          <w:color w:val="FF0000"/>
+          <w:sz w:val="40"/>
+          <w:szCs w:val="40"/>
+        </w:rPr>
+        <w:t>¸å |</w:t>
+      </w:r>
+      <w:r>
+        <w:rPr>
+          <w:rFonts w:ascii="BRH Devanagari Extra" w:hAnsi="BRH Devanagari Extra" w:cs="BRH Devanagari Extra"/>
+          <w:b/>
+          <w:color w:val="FF0000"/>
+          <w:sz w:val="40"/>
+          <w:szCs w:val="40"/>
+        </w:rPr>
+        <w:t xml:space="preserve"> </w:t>
+      </w:r>
+      <w:r>
+        <w:rPr>
+          <w:rFonts w:ascii="BRH Devanagari Extra" w:hAnsi="BRH Devanagari Extra" w:cs="BRH Devanagari Extra"/>
+          <w:b/>
+          <w:sz w:val="40"/>
+          <w:szCs w:val="40"/>
+        </w:rPr>
+        <w:t xml:space="preserve">= </w:t>
+      </w:r>
+      <w:proofErr w:type="gramStart"/>
+      <w:r>
+        <w:rPr>
+          <w:rFonts w:ascii="BRH Devanagari Extra" w:hAnsi="BRH Devanagari Extra" w:cs="BRH Devanagari Extra"/>
+          <w:b/>
+          <w:sz w:val="40"/>
+          <w:szCs w:val="40"/>
+        </w:rPr>
+        <w:t>( mÉ</w:t>
+      </w:r>
+      <w:proofErr w:type="gramEnd"/>
+      <w:r>
+        <w:rPr>
+          <w:rFonts w:ascii="BRH Devanagari Extra" w:hAnsi="BRH Devanagari Extra" w:cs="BRH Devanagari Extra"/>
+          <w:b/>
+          <w:sz w:val="40"/>
+          <w:szCs w:val="40"/>
+        </w:rPr>
+        <w:t>×¸å AliÉËU¤ÉxrÉ )</w:t>
+      </w:r>
+    </w:p>
+    <w:p>
+      <w:pPr>
+        <w:widowControl w:val="0"/>
+        <w:autoSpaceDE w:val="0"/>
+        <w:autoSpaceDN w:val="0"/>
+        <w:adjustRightInd w:val="0"/>
+        <w:spacing w:after="0" w:line="240" w:lineRule="auto"/>
+        <w:jc w:val="both"/>
+        <w:rPr>
+          <w:rFonts w:ascii="Arial" w:hAnsi="Arial" w:cs="Arial"/>
+          <w:bCs/>
+          <w:sz w:val="32"/>
+          <w:szCs w:val="32"/>
+          <w:lang w:val="en-US"/>
+        </w:rPr>
+      </w:pPr>
+      <w:r>
+        <w:rPr>
+          <w:rFonts w:ascii="Arial" w:hAnsi="Arial" w:cs="Arial"/>
+          <w:sz w:val="32"/>
+          <w:szCs w:val="40"/>
+          <w:lang w:bidi="ar-SA"/>
+        </w:rPr>
+        <w:t>10.</w:t>
+      </w:r>
+      <w:r>
+        <w:rPr>
+          <w:rFonts w:ascii="BRH Devanagari Extra" w:hAnsi="BRH Devanagari Extra" w:cs="BRH Devanagari Extra"/>
+          <w:b/>
+          <w:sz w:val="40"/>
+          <w:szCs w:val="40"/>
+          <w:lang w:bidi="ar-SA"/>
+        </w:rPr>
+        <w:t xml:space="preserve"> </w:t>
+      </w:r>
+      <w:r>
+        <w:rPr>
+          <w:rFonts w:ascii="BRH Devanagari Extra" w:hAnsi="BRH Devanagari Extra" w:cs="BRH Devanagari Extra"/>
+          <w:b/>
+          <w:sz w:val="40"/>
+          <w:szCs w:val="40"/>
+          <w:lang w:bidi="ar-SA"/>
+        </w:rPr>
+        <w:t>rÉÉ ±ÉÇ pÉÉxrÉÉ mÉ×þÍjÉ</w:t>
+      </w:r>
+      <w:r>
+        <w:rPr>
+          <w:rFonts w:ascii="BRH Malayalam Extra" w:hAnsi="BRH Malayalam Extra" w:cs="BRH Devanagari Extra"/>
+          <w:b/>
+          <w:sz w:val="34"/>
+          <w:szCs w:val="40"/>
+          <w:lang w:bidi="ar-SA"/>
+        </w:rPr>
+        <w:t>–</w:t>
+      </w:r>
+      <w:r>
+        <w:rPr>
+          <w:rFonts w:ascii="BRH Devanagari Extra" w:hAnsi="BRH Devanagari Extra" w:cs="BRH Devanagari Extra"/>
+          <w:b/>
+          <w:sz w:val="40"/>
+          <w:szCs w:val="40"/>
+          <w:lang w:bidi="ar-SA"/>
+        </w:rPr>
+        <w:t>uÉÏqÉÉåuÉïþliÉËUþ¤ÉqÉ</w:t>
+      </w:r>
+      <w:r>
+        <w:rPr>
+          <w:rFonts w:ascii="BRH Malayalam Extra" w:hAnsi="BRH Malayalam Extra" w:cs="BRH Devanagari Extra"/>
+          <w:b/>
+          <w:sz w:val="34"/>
+          <w:szCs w:val="40"/>
+          <w:lang w:bidi="ar-SA"/>
+        </w:rPr>
+        <w:t>–</w:t>
+      </w:r>
+      <w:r>
+        <w:rPr>
+          <w:rFonts w:ascii="BRH Devanagari Extra" w:hAnsi="BRH Devanagari Extra" w:cs="BRH Devanagari Extra"/>
+          <w:b/>
+          <w:sz w:val="40"/>
+          <w:szCs w:val="40"/>
+          <w:lang w:bidi="ar-SA"/>
+        </w:rPr>
+        <w:t xml:space="preserve">liÉËUþ¤ÉÇ - </w:t>
+      </w:r>
+      <w:r>
+        <w:rPr>
+          <w:rFonts w:ascii="Arial" w:hAnsi="Arial" w:cs="Arial"/>
+          <w:bCs/>
+          <w:sz w:val="32"/>
+          <w:szCs w:val="32"/>
+          <w:lang w:val="en-US"/>
+        </w:rPr>
+        <w:t>TS 4.3.6.1</w:t>
+      </w:r>
+    </w:p>
+    <w:p>
+      <w:pPr>
+        <w:spacing w:after="0" w:line="240" w:lineRule="auto"/>
+        <w:rPr>
+          <w:rFonts w:ascii="BRH Devanagari Extra" w:eastAsiaTheme="minorHAnsi" w:hAnsi="BRH Devanagari Extra" w:cs="BRH Devanagari Extra"/>
+          <w:color w:val="000000"/>
+          <w:sz w:val="40"/>
+          <w:szCs w:val="40"/>
+          <w:lang w:eastAsia="en-US" w:bidi="ar-SA"/>
+        </w:rPr>
+      </w:pPr>
+      <w:r>
+        <w:rPr>
+          <w:rFonts w:ascii="BRH Devanagari RN" w:hAnsi="BRH Devanagari RN" w:cs="BRH Devanagari Extra"/>
+          <w:color w:val="FF0000"/>
+          <w:sz w:val="36"/>
+          <w:szCs w:val="40"/>
+        </w:rPr>
+        <w:t xml:space="preserve">10.1 </w:t>
+      </w:r>
+      <w:r>
+        <w:rPr>
+          <w:rFonts w:ascii="BRH Devanagari RN" w:hAnsi="BRH Devanagari RN" w:cs="BRH Devanagari Extra"/>
+          <w:color w:val="FF0000"/>
+          <w:sz w:val="36"/>
+          <w:szCs w:val="40"/>
+        </w:rPr>
+        <w:t>mÉSÉÌlÉ</w:t>
+      </w:r>
+      <w:r>
+        <w:rPr>
+          <w:rFonts w:ascii="BRH Devanagari RN" w:eastAsiaTheme="minorHAnsi" w:hAnsi="BRH Devanagari RN" w:cs="BRH Devanagari Extra"/>
+          <w:color w:val="FF0000"/>
+          <w:sz w:val="40"/>
+          <w:szCs w:val="40"/>
+          <w:lang w:eastAsia="en-US" w:bidi="ar-SA"/>
+        </w:rPr>
+        <w:t xml:space="preserve"> - </w:t>
+      </w:r>
+      <w:r>
+        <w:rPr>
+          <w:rFonts w:ascii="BRH Devanagari Extra" w:eastAsiaTheme="minorHAnsi" w:hAnsi="BRH Devanagari Extra" w:cs="BRH Devanagari Extra"/>
+          <w:color w:val="000000"/>
+          <w:sz w:val="40"/>
+          <w:szCs w:val="40"/>
+          <w:lang w:eastAsia="en-US" w:bidi="ar-SA"/>
+        </w:rPr>
+        <w:t>mÉ×ýÍjÉýuÉÏqÉç | AÉ | EýÂ |</w:t>
+      </w:r>
+      <w:r>
+        <w:rPr>
+          <w:rFonts w:ascii="BRH Devanagari Extra" w:eastAsiaTheme="minorHAnsi" w:hAnsi="BRH Devanagari Extra" w:cs="BRH Devanagari Extra"/>
+          <w:color w:val="000000"/>
+          <w:sz w:val="40"/>
+          <w:szCs w:val="40"/>
+          <w:lang w:eastAsia="en-US" w:bidi="ar-SA"/>
+        </w:rPr>
+        <w:tab/>
+      </w:r>
+      <w:r>
+        <w:rPr>
+          <w:rFonts w:ascii="BRH Devanagari Extra" w:eastAsiaTheme="minorHAnsi" w:hAnsi="BRH Devanagari Extra" w:cs="BRH Devanagari Extra"/>
+          <w:color w:val="000000"/>
+          <w:sz w:val="40"/>
+          <w:szCs w:val="40"/>
+          <w:lang w:eastAsia="en-US" w:bidi="ar-SA"/>
+        </w:rPr>
+        <w:tab/>
+      </w:r>
+      <w:r>
+        <w:rPr>
+          <w:rFonts w:ascii="BRH Devanagari Extra" w:eastAsiaTheme="minorHAnsi" w:hAnsi="BRH Devanagari Extra" w:cs="BRH Devanagari Extra"/>
+          <w:color w:val="000000"/>
+          <w:sz w:val="40"/>
+          <w:szCs w:val="40"/>
+          <w:lang w:eastAsia="en-US" w:bidi="ar-SA"/>
+        </w:rPr>
+        <w:tab/>
+      </w:r>
+      <w:r>
+        <w:rPr>
+          <w:rFonts w:ascii="BRH Devanagari Extra" w:eastAsiaTheme="minorHAnsi" w:hAnsi="BRH Devanagari Extra" w:cs="BRH Devanagari Extra"/>
+          <w:color w:val="000000"/>
+          <w:sz w:val="40"/>
+          <w:szCs w:val="40"/>
+          <w:lang w:eastAsia="en-US" w:bidi="ar-SA"/>
+        </w:rPr>
+        <w:tab/>
+      </w:r>
+    </w:p>
+    <w:p>
+      <w:pPr>
+        <w:autoSpaceDE w:val="0"/>
+        <w:autoSpaceDN w:val="0"/>
+        <w:adjustRightInd w:val="0"/>
+        <w:spacing w:after="0" w:line="240" w:lineRule="auto"/>
+        <w:rPr>
+          <w:rFonts w:ascii="BRH Devanagari Extra" w:eastAsiaTheme="minorHAnsi" w:hAnsi="BRH Devanagari Extra" w:cs="BRH Devanagari Extra"/>
+          <w:color w:val="000000"/>
+          <w:sz w:val="40"/>
+          <w:szCs w:val="40"/>
+          <w:lang w:eastAsia="en-US" w:bidi="ar-SA"/>
+        </w:rPr>
+      </w:pPr>
+      <w:r>
+        <w:rPr>
+          <w:rFonts w:ascii="BRH Devanagari Extra" w:hAnsi="BRH Devanagari Extra" w:cs="BRH Devanagari Extra"/>
+          <w:color w:val="FF0000"/>
+          <w:sz w:val="36"/>
+          <w:szCs w:val="40"/>
+        </w:rPr>
+        <w:t xml:space="preserve">bÉlÉmÉÔuÉï mÉSÉÌlÉ - </w:t>
+      </w:r>
+      <w:r>
+        <w:rPr>
+          <w:rFonts w:ascii="BRH Devanagari Extra" w:eastAsiaTheme="minorHAnsi" w:hAnsi="BRH Devanagari Extra" w:cs="BRH Devanagari Extra"/>
+          <w:color w:val="000000"/>
+          <w:sz w:val="40"/>
+          <w:szCs w:val="40"/>
+          <w:lang w:eastAsia="en-US" w:bidi="ar-SA"/>
+        </w:rPr>
+        <w:t>mÉ×ýÍjÉýuÉÏqÉç AÉ AÉ mÉ×ýÍjÉýuÉÏqÉç mÉ×ýÍjÉýuÉÏqÉç AÉ EýÂ EýÂ AÉ mÉ×ýÍjÉýuÉÏqÉç mÉ×ýÍjÉýuÉÏqÉç AÉ EýÂ |</w:t>
+      </w:r>
+    </w:p>
+    <w:p>
+      <w:pPr>
+        <w:spacing w:after="0" w:line="240" w:lineRule="auto"/>
+        <w:rPr>
+          <w:rStyle w:val="NoSpacingChar"/>
+          <w:rFonts w:eastAsiaTheme="minorHAnsi"/>
+          <w:b/>
+        </w:rPr>
+      </w:pPr>
+      <w:r>
+        <w:rPr>
+          <w:rFonts w:ascii="BRH Devanagari Extra" w:hAnsi="BRH Devanagari Extra" w:cs="BRH Devanagari Extra"/>
+          <w:b/>
+          <w:color w:val="FF0000"/>
+          <w:sz w:val="36"/>
+          <w:szCs w:val="40"/>
+        </w:rPr>
+        <w:t xml:space="preserve">bÉlÉ uÉÉYrÉqÉç - </w:t>
+      </w:r>
+      <w:r>
+        <w:rPr>
+          <w:rFonts w:ascii="BRH Devanagari Extra" w:eastAsiaTheme="minorHAnsi" w:hAnsi="BRH Devanagari Extra" w:cs="BRH Devanagari Extra"/>
+          <w:b/>
+          <w:color w:val="000000"/>
+          <w:sz w:val="40"/>
+          <w:szCs w:val="40"/>
+          <w:lang w:eastAsia="en-US" w:bidi="ar-SA"/>
+        </w:rPr>
+        <w:t>mÉ×ýÍjÉýuÉÏqÉÉ mÉ×þÍjÉýuÉÏqÉç mÉ×þÍjÉýuÉÏqÉÉå Ã</w:t>
+      </w:r>
+      <w:r>
+        <w:rPr>
+          <w:rFonts w:ascii="BRH Devanagari Extra" w:eastAsiaTheme="minorHAnsi" w:hAnsi="BRH Devanagari Extra" w:cs="BRH Devanagari Extra"/>
+          <w:b/>
+          <w:color w:val="000000"/>
+          <w:sz w:val="40"/>
+          <w:szCs w:val="40"/>
+          <w:lang w:eastAsia="en-US" w:bidi="ar-SA"/>
+        </w:rPr>
+        <w:t>ÿ</w:t>
+      </w:r>
+      <w:r>
+        <w:rPr>
+          <w:rFonts w:ascii="BRH Devanagari Extra" w:eastAsiaTheme="minorHAnsi" w:hAnsi="BRH Devanagari Extra" w:cs="BRH Devanagari Extra"/>
+          <w:b/>
+          <w:color w:val="000000"/>
+          <w:sz w:val="40"/>
+          <w:szCs w:val="40"/>
+          <w:lang w:eastAsia="en-US" w:bidi="ar-SA"/>
+        </w:rPr>
+        <w:t>uÉÉï mÉ×þÍjÉýuÉÏqÉç mÉ×þÍjÉýuÉÏqÉÉåÂ |</w:t>
+      </w:r>
+      <w:r>
+        <w:rPr>
+          <w:rFonts w:ascii="BRH Devanagari Extra" w:eastAsiaTheme="minorHAnsi" w:hAnsi="BRH Devanagari Extra" w:cs="BRH Devanagari Extra"/>
+          <w:b/>
+          <w:color w:val="000000"/>
+          <w:sz w:val="40"/>
+          <w:szCs w:val="40"/>
+          <w:lang w:eastAsia="en-US" w:bidi="ar-SA"/>
+        </w:rPr>
+        <w:tab/>
+        <w:t xml:space="preserve">     </w:t>
+      </w:r>
+      <w:r>
+        <w:rPr>
+          <w:rStyle w:val="NoSpacingChar"/>
+          <w:rFonts w:eastAsiaTheme="minorHAnsi"/>
+          <w:b/>
+        </w:rPr>
+        <w:tab/>
+        <w:t xml:space="preserve"> </w:t>
+      </w:r>
+    </w:p>
+    <w:p>
+      <w:pPr>
+        <w:autoSpaceDE w:val="0"/>
+        <w:autoSpaceDN w:val="0"/>
+        <w:adjustRightInd w:val="0"/>
+        <w:spacing w:after="0" w:line="240" w:lineRule="auto"/>
+        <w:rPr>
+          <w:rFonts w:ascii="BRH Devanagari Extra" w:eastAsiaTheme="minorHAnsi" w:hAnsi="BRH Devanagari Extra" w:cs="BRH Devanagari Extra"/>
+          <w:color w:val="000000"/>
+          <w:sz w:val="40"/>
+          <w:szCs w:val="40"/>
+          <w:lang w:eastAsia="en-US" w:bidi="ar-SA"/>
+        </w:rPr>
+      </w:pPr>
+      <w:r>
+        <w:rPr>
+          <w:rFonts w:ascii="BRH Devanagari RN" w:hAnsi="BRH Devanagari RN" w:cs="BRH Devanagari Extra"/>
+          <w:color w:val="FF0000"/>
+          <w:sz w:val="36"/>
+          <w:szCs w:val="40"/>
+        </w:rPr>
+        <w:t xml:space="preserve">10.2 </w:t>
+      </w:r>
+      <w:r>
+        <w:rPr>
+          <w:rFonts w:ascii="BRH Devanagari RN" w:hAnsi="BRH Devanagari RN" w:cs="BRH Devanagari Extra"/>
+          <w:color w:val="FF0000"/>
+          <w:sz w:val="36"/>
+          <w:szCs w:val="40"/>
+        </w:rPr>
+        <w:t>mÉSÉÌlÉ</w:t>
+      </w:r>
+      <w:r>
+        <w:rPr>
+          <w:rFonts w:ascii="BRH Devanagari RN" w:eastAsiaTheme="minorHAnsi" w:hAnsi="BRH Devanagari RN" w:cs="BRH Devanagari Extra"/>
+          <w:color w:val="FF0000"/>
+          <w:sz w:val="40"/>
+          <w:szCs w:val="40"/>
+          <w:lang w:eastAsia="en-US" w:bidi="ar-SA"/>
+        </w:rPr>
+        <w:t xml:space="preserve"> - </w:t>
+      </w:r>
+      <w:r>
+        <w:rPr>
+          <w:rFonts w:ascii="BRH Devanagari Extra" w:eastAsiaTheme="minorHAnsi" w:hAnsi="BRH Devanagari Extra" w:cs="BRH Devanagari Extra"/>
+          <w:color w:val="000000"/>
+          <w:sz w:val="40"/>
+          <w:szCs w:val="40"/>
+          <w:lang w:eastAsia="en-US" w:bidi="ar-SA"/>
+        </w:rPr>
+        <w:t>AÉ | EýÂ | AýliÉËUþ¤ÉqÉç |</w:t>
+      </w:r>
+      <w:r>
+        <w:rPr>
+          <w:rFonts w:ascii="BRH Devanagari Extra" w:eastAsiaTheme="minorHAnsi" w:hAnsi="BRH Devanagari Extra" w:cs="BRH Devanagari Extra"/>
+          <w:color w:val="000000"/>
+          <w:sz w:val="40"/>
+          <w:szCs w:val="40"/>
+          <w:lang w:eastAsia="en-US" w:bidi="ar-SA"/>
+        </w:rPr>
+        <w:tab/>
+        <w:t xml:space="preserve"> </w:t>
+      </w:r>
+      <w:r>
+        <w:rPr>
+          <w:rFonts w:ascii="BRH Devanagari Extra" w:eastAsiaTheme="minorHAnsi" w:hAnsi="BRH Devanagari Extra" w:cs="BRH Devanagari Extra"/>
+          <w:color w:val="000000"/>
+          <w:sz w:val="40"/>
+          <w:szCs w:val="40"/>
+          <w:lang w:eastAsia="en-US" w:bidi="ar-SA"/>
+        </w:rPr>
+        <w:tab/>
+      </w:r>
+      <w:r>
+        <w:rPr>
+          <w:rFonts w:ascii="BRH Devanagari Extra" w:eastAsiaTheme="minorHAnsi" w:hAnsi="BRH Devanagari Extra" w:cs="BRH Devanagari Extra"/>
+          <w:color w:val="000000"/>
+          <w:sz w:val="40"/>
+          <w:szCs w:val="40"/>
+          <w:lang w:eastAsia="en-US" w:bidi="ar-SA"/>
+        </w:rPr>
+        <w:tab/>
+      </w:r>
+      <w:r>
+        <w:rPr>
+          <w:rFonts w:ascii="BRH Devanagari Extra" w:eastAsiaTheme="minorHAnsi" w:hAnsi="BRH Devanagari Extra" w:cs="BRH Devanagari Extra"/>
+          <w:color w:val="000000"/>
+          <w:sz w:val="40"/>
+          <w:szCs w:val="40"/>
+          <w:lang w:eastAsia="en-US" w:bidi="ar-SA"/>
+        </w:rPr>
+        <w:tab/>
+      </w:r>
+    </w:p>
+    <w:p>
+      <w:pPr>
+        <w:autoSpaceDE w:val="0"/>
+        <w:autoSpaceDN w:val="0"/>
+        <w:adjustRightInd w:val="0"/>
+        <w:spacing w:after="0" w:line="240" w:lineRule="auto"/>
+        <w:rPr>
+          <w:rFonts w:ascii="BRH Devanagari Extra" w:eastAsiaTheme="minorHAnsi" w:hAnsi="BRH Devanagari Extra" w:cs="BRH Devanagari Extra"/>
+          <w:color w:val="000000"/>
+          <w:sz w:val="40"/>
+          <w:szCs w:val="40"/>
+          <w:lang w:eastAsia="en-US" w:bidi="ar-SA"/>
+        </w:rPr>
+      </w:pPr>
+      <w:r>
+        <w:rPr>
+          <w:rFonts w:ascii="BRH Devanagari Extra" w:hAnsi="BRH Devanagari Extra" w:cs="BRH Devanagari Extra"/>
+          <w:color w:val="FF0000"/>
+          <w:sz w:val="36"/>
+          <w:szCs w:val="40"/>
+        </w:rPr>
+        <w:t xml:space="preserve">bÉlÉmÉÔuÉï mÉSÉÌlÉ - </w:t>
+      </w:r>
+      <w:bookmarkStart w:id="10" w:name="_GoBack"/>
+      <w:r>
+        <w:rPr>
+          <w:rFonts w:ascii="BRH Devanagari Extra" w:eastAsiaTheme="minorHAnsi" w:hAnsi="BRH Devanagari Extra" w:cs="BRH Devanagari Extra"/>
+          <w:color w:val="000000"/>
+          <w:sz w:val="40"/>
+          <w:szCs w:val="40"/>
+          <w:lang w:eastAsia="en-US" w:bidi="ar-SA"/>
+        </w:rPr>
+        <w:t>AÉ EýÂ EýÂ AÉ AÉ EýÂ AýliÉËUþ¤ÉqÉç AýliÉËUþ¤ÉqÉç EýÂ AÉ AÉ EýÂ AýliÉËUþ¤ÉqÉç |</w:t>
+      </w:r>
+      <w:bookmarkEnd w:id="10"/>
+      <w:r>
+        <w:rPr>
+          <w:rFonts w:ascii="BRH Devanagari Extra" w:eastAsiaTheme="minorHAnsi" w:hAnsi="BRH Devanagari Extra" w:cs="BRH Devanagari Extra"/>
+          <w:color w:val="000000"/>
+          <w:sz w:val="40"/>
+          <w:szCs w:val="40"/>
+          <w:lang w:eastAsia="en-US" w:bidi="ar-SA"/>
+        </w:rPr>
+        <w:tab/>
+        <w:t xml:space="preserve"> </w:t>
+      </w:r>
+      <w:r>
+        <w:rPr>
+          <w:rFonts w:ascii="BRH Devanagari Extra" w:eastAsiaTheme="minorHAnsi" w:hAnsi="BRH Devanagari Extra" w:cs="BRH Devanagari Extra"/>
+          <w:color w:val="000000"/>
+          <w:sz w:val="40"/>
+          <w:szCs w:val="40"/>
+          <w:lang w:eastAsia="en-US" w:bidi="ar-SA"/>
+        </w:rPr>
+        <w:tab/>
+        <w:t xml:space="preserve"> </w:t>
+      </w:r>
+      <w:r>
+        <w:rPr>
+          <w:rFonts w:ascii="BRH Devanagari Extra" w:eastAsiaTheme="minorHAnsi" w:hAnsi="BRH Devanagari Extra" w:cs="BRH Devanagari Extra"/>
+          <w:color w:val="000000"/>
+          <w:sz w:val="40"/>
+          <w:szCs w:val="40"/>
+          <w:lang w:eastAsia="en-US" w:bidi="ar-SA"/>
+        </w:rPr>
+        <w:tab/>
+        <w:t xml:space="preserve"> </w:t>
+      </w:r>
+      <w:r>
+        <w:rPr>
+          <w:rFonts w:ascii="BRH Devanagari Extra" w:eastAsiaTheme="minorHAnsi" w:hAnsi="BRH Devanagari Extra" w:cs="BRH Devanagari Extra"/>
+          <w:color w:val="000000"/>
+          <w:sz w:val="40"/>
+          <w:szCs w:val="40"/>
+          <w:lang w:eastAsia="en-US" w:bidi="ar-SA"/>
+        </w:rPr>
+        <w:tab/>
+        <w:t xml:space="preserve"> </w:t>
+      </w:r>
+      <w:r>
+        <w:rPr>
+          <w:rFonts w:ascii="BRH Devanagari Extra" w:eastAsiaTheme="minorHAnsi" w:hAnsi="BRH Devanagari Extra" w:cs="BRH Devanagari Extra"/>
+          <w:color w:val="000000"/>
+          <w:sz w:val="40"/>
+          <w:szCs w:val="40"/>
+          <w:lang w:eastAsia="en-US" w:bidi="ar-SA"/>
+        </w:rPr>
+        <w:tab/>
+        <w:t xml:space="preserve"> </w:t>
+      </w:r>
+      <w:r>
+        <w:rPr>
+          <w:rFonts w:ascii="BRH Devanagari Extra" w:eastAsiaTheme="minorHAnsi" w:hAnsi="BRH Devanagari Extra" w:cs="BRH Devanagari Extra"/>
+          <w:color w:val="000000"/>
+          <w:sz w:val="40"/>
+          <w:szCs w:val="40"/>
+          <w:lang w:eastAsia="en-US" w:bidi="ar-SA"/>
+        </w:rPr>
+        <w:tab/>
+        <w:t xml:space="preserve"> </w:t>
+      </w:r>
+    </w:p>
+    <w:p>
+      <w:pPr>
+        <w:autoSpaceDE w:val="0"/>
+        <w:autoSpaceDN w:val="0"/>
+        <w:adjustRightInd w:val="0"/>
+        <w:spacing w:after="0" w:line="240" w:lineRule="auto"/>
+        <w:rPr>
+          <w:rFonts w:ascii="Arial" w:eastAsiaTheme="minorHAnsi" w:hAnsi="Arial" w:cs="Arial"/>
+          <w:b/>
+          <w:sz w:val="16"/>
+          <w:szCs w:val="20"/>
+          <w:lang w:eastAsia="en-US" w:bidi="ar-SA"/>
+        </w:rPr>
+      </w:pPr>
+      <w:r>
+        <w:rPr>
+          <w:rFonts w:ascii="BRH Devanagari Extra" w:hAnsi="BRH Devanagari Extra" w:cs="BRH Devanagari Extra"/>
+          <w:b/>
+          <w:color w:val="FF0000"/>
+          <w:sz w:val="36"/>
+          <w:szCs w:val="40"/>
+        </w:rPr>
+        <w:t xml:space="preserve">bÉlÉ uÉÉYrÉqÉç - </w:t>
+      </w:r>
+      <w:r>
+        <w:rPr>
+          <w:rFonts w:ascii="BRH Devanagari Extra" w:eastAsiaTheme="minorHAnsi" w:hAnsi="BRH Devanagari Extra" w:cs="BRH Devanagari Extra"/>
+          <w:b/>
+          <w:color w:val="000000"/>
+          <w:sz w:val="40"/>
+          <w:szCs w:val="40"/>
+          <w:lang w:eastAsia="en-US" w:bidi="ar-SA"/>
+        </w:rPr>
+        <w:t xml:space="preserve">AÉåýÃÿuÉÉåïuÉïþliÉËUþ¤É qÉýliÉËUþ¤É qÉÑýuÉÉåïuÉïþliÉËUþ¤ÉqÉç | - </w:t>
+      </w:r>
+      <w:r>
+        <w:rPr>
+          <w:rFonts w:ascii="Arial" w:eastAsiaTheme="minorHAnsi" w:hAnsi="Arial" w:cs="Arial"/>
+          <w:b/>
+          <w:color w:val="000000"/>
+          <w:sz w:val="32"/>
+          <w:szCs w:val="40"/>
+          <w:highlight w:val="yellow"/>
+          <w:lang w:eastAsia="en-US" w:bidi="ar-SA"/>
+        </w:rPr>
+        <w:t>(kampam)</w:t>
+      </w:r>
+    </w:p>
+    <w:p>
+      <w:pPr>
+        <w:widowControl w:val="0"/>
+        <w:pBdr>
+          <w:top w:val="single" w:sz="4" w:space="1" w:color="auto"/>
+          <w:bottom w:val="single" w:sz="4" w:space="1" w:color="auto"/>
+          <w:between w:val="single" w:sz="4" w:space="1" w:color="auto"/>
+          <w:bar w:val="single" w:sz="4" w:color="auto"/>
+        </w:pBdr>
+        <w:autoSpaceDE w:val="0"/>
+        <w:autoSpaceDN w:val="0"/>
+        <w:adjustRightInd w:val="0"/>
+        <w:spacing w:after="0" w:line="240" w:lineRule="auto"/>
+        <w:jc w:val="both"/>
+        <w:rPr>
+          <w:rFonts w:ascii="Arial" w:hAnsi="Arial" w:cs="Arial"/>
+          <w:b/>
+          <w:bCs/>
+          <w:sz w:val="32"/>
+          <w:szCs w:val="32"/>
+          <w:lang w:val="en-US"/>
+        </w:rPr>
+      </w:pPr>
+      <w:r>
+        <w:rPr>
+          <w:rFonts w:ascii="Arial" w:hAnsi="Arial" w:cs="Arial"/>
+          <w:sz w:val="32"/>
+          <w:szCs w:val="40"/>
+          <w:lang w:bidi="ar-SA"/>
+        </w:rPr>
+        <w:t>11.</w:t>
+      </w:r>
+      <w:r>
+        <w:rPr>
+          <w:rFonts w:ascii="BRH Devanagari Extra" w:hAnsi="BRH Devanagari Extra" w:cs="BRH Devanagari Extra"/>
+          <w:b/>
+          <w:sz w:val="40"/>
+          <w:szCs w:val="40"/>
+          <w:lang w:bidi="ar-SA"/>
+        </w:rPr>
+        <w:t xml:space="preserve"> </w:t>
+      </w:r>
+      <w:r>
+        <w:rPr>
+          <w:rFonts w:ascii="BRH Devanagari Extra" w:hAnsi="BRH Devanagari Extra" w:cs="BRH Devanagari Extra"/>
+          <w:b/>
+          <w:sz w:val="40"/>
+          <w:szCs w:val="40"/>
+          <w:lang w:bidi="ar-SA"/>
+        </w:rPr>
+        <w:t>mÉëÉ</w:t>
+      </w:r>
+      <w:r>
+        <w:rPr>
+          <w:rFonts w:ascii="BRH Malayalam Extra" w:hAnsi="BRH Malayalam Extra" w:cs="BRH Devanagari Extra"/>
+          <w:b/>
+          <w:sz w:val="34"/>
+          <w:szCs w:val="40"/>
+          <w:lang w:bidi="ar-SA"/>
+        </w:rPr>
+        <w:t>–</w:t>
+      </w:r>
+      <w:r>
+        <w:rPr>
+          <w:rFonts w:ascii="BRH Devanagari Extra" w:hAnsi="BRH Devanagari Extra" w:cs="BRH Devanagari Extra"/>
+          <w:b/>
+          <w:sz w:val="40"/>
+          <w:szCs w:val="40"/>
+          <w:lang w:bidi="ar-SA"/>
+        </w:rPr>
+        <w:t>hÉÇ qÉåþ mÉÉ½mÉÉ</w:t>
+      </w:r>
+      <w:r>
+        <w:rPr>
+          <w:rFonts w:ascii="BRH Malayalam Extra" w:hAnsi="BRH Malayalam Extra" w:cs="BRH Devanagari Extra"/>
+          <w:b/>
+          <w:sz w:val="34"/>
+          <w:szCs w:val="40"/>
+          <w:lang w:bidi="ar-SA"/>
+        </w:rPr>
+        <w:t>–</w:t>
+      </w:r>
+      <w:r>
+        <w:rPr>
+          <w:rFonts w:ascii="BRH Devanagari Extra" w:hAnsi="BRH Devanagari Extra" w:cs="BRH Devanagari Extra"/>
+          <w:b/>
+          <w:sz w:val="40"/>
+          <w:szCs w:val="40"/>
+          <w:lang w:bidi="ar-SA"/>
+        </w:rPr>
+        <w:t xml:space="preserve">lÉÇ qÉåþ mÉÉÌWû - </w:t>
+      </w:r>
+      <w:r>
+        <w:rPr>
+          <w:rFonts w:ascii="Arial" w:hAnsi="Arial" w:cs="Arial"/>
+          <w:bCs/>
+          <w:sz w:val="32"/>
+          <w:szCs w:val="32"/>
+          <w:lang w:val="en-US"/>
+        </w:rPr>
+        <w:t xml:space="preserve">TS 4.3.6.2 – </w:t>
+      </w:r>
+      <w:r>
+        <w:rPr>
+          <w:rFonts w:ascii="Arial" w:hAnsi="Arial" w:cs="Arial"/>
+          <w:b/>
+          <w:bCs/>
+          <w:sz w:val="32"/>
+          <w:szCs w:val="32"/>
+          <w:highlight w:val="yellow"/>
+          <w:lang w:val="en-US"/>
+        </w:rPr>
+        <w:t>(alopam)</w:t>
+      </w:r>
+    </w:p>
+    <w:p>
+      <w:pPr>
+        <w:widowControl w:val="0"/>
+        <w:pBdr>
+          <w:top w:val="single" w:sz="4" w:space="1" w:color="auto"/>
+          <w:bottom w:val="single" w:sz="4" w:space="1" w:color="auto"/>
+          <w:between w:val="single" w:sz="4" w:space="1" w:color="auto"/>
+          <w:bar w:val="single" w:sz="4" w:color="auto"/>
+        </w:pBdr>
+        <w:autoSpaceDE w:val="0"/>
+        <w:autoSpaceDN w:val="0"/>
+        <w:adjustRightInd w:val="0"/>
+        <w:spacing w:after="0" w:line="240" w:lineRule="auto"/>
+        <w:jc w:val="both"/>
+        <w:rPr>
+          <w:rFonts w:ascii="Arial" w:hAnsi="Arial" w:cs="Arial"/>
+          <w:bCs/>
+          <w:sz w:val="32"/>
+          <w:szCs w:val="32"/>
+          <w:lang w:val="en-US"/>
+        </w:rPr>
+      </w:pPr>
+      <w:r>
+        <w:rPr>
+          <w:rFonts w:ascii="Arial" w:hAnsi="Arial" w:cs="Arial"/>
+          <w:sz w:val="32"/>
+          <w:szCs w:val="40"/>
+          <w:lang w:bidi="ar-SA"/>
+        </w:rPr>
+        <w:t>12.</w:t>
+      </w:r>
+      <w:r>
+        <w:rPr>
+          <w:rFonts w:ascii="BRH Devanagari Extra" w:hAnsi="BRH Devanagari Extra" w:cs="BRH Devanagari Extra"/>
+          <w:b/>
+          <w:sz w:val="40"/>
+          <w:szCs w:val="40"/>
+          <w:lang w:bidi="ar-SA"/>
+        </w:rPr>
+        <w:t xml:space="preserve"> </w:t>
+      </w:r>
+      <w:r>
+        <w:rPr>
+          <w:rFonts w:ascii="BRH Devanagari Extra" w:hAnsi="BRH Devanagari Extra" w:cs="BRH Devanagari Extra"/>
+          <w:b/>
+          <w:sz w:val="40"/>
+          <w:szCs w:val="40"/>
+          <w:lang w:bidi="ar-SA"/>
+        </w:rPr>
+        <w:t>kÉëÑ</w:t>
+      </w:r>
+      <w:r>
+        <w:rPr>
+          <w:rFonts w:ascii="BRH Malayalam Extra" w:hAnsi="BRH Malayalam Extra" w:cs="BRH Devanagari Extra"/>
+          <w:b/>
+          <w:sz w:val="34"/>
+          <w:szCs w:val="40"/>
+          <w:lang w:bidi="ar-SA"/>
+        </w:rPr>
+        <w:t>–</w:t>
+      </w:r>
+      <w:r>
+        <w:rPr>
+          <w:rFonts w:ascii="BRH Devanagari Extra" w:hAnsi="BRH Devanagari Extra" w:cs="BRH Devanagari Extra"/>
+          <w:b/>
+          <w:sz w:val="40"/>
+          <w:szCs w:val="40"/>
+          <w:lang w:bidi="ar-SA"/>
+        </w:rPr>
+        <w:t>uÉÉÅÍxÉþ kÉ</w:t>
+      </w:r>
+      <w:r>
+        <w:rPr>
+          <w:rFonts w:ascii="BRH Malayalam Extra" w:hAnsi="BRH Malayalam Extra" w:cs="BRH Devanagari Extra"/>
+          <w:b/>
+          <w:sz w:val="34"/>
+          <w:szCs w:val="40"/>
+          <w:lang w:bidi="ar-SA"/>
+        </w:rPr>
+        <w:t>–</w:t>
+      </w:r>
+      <w:r>
+        <w:rPr>
+          <w:rFonts w:ascii="BRH Devanagari Extra" w:hAnsi="BRH Devanagari Extra" w:cs="BRH Devanagari Extra"/>
+          <w:b/>
+          <w:sz w:val="40"/>
+          <w:szCs w:val="40"/>
+          <w:lang w:bidi="ar-SA"/>
+        </w:rPr>
+        <w:t>ÂhÉÉþ rÉ</w:t>
+      </w:r>
+      <w:r>
+        <w:rPr>
+          <w:rFonts w:ascii="BRH Malayalam Extra" w:hAnsi="BRH Malayalam Extra" w:cs="BRH Devanagari Extra"/>
+          <w:b/>
+          <w:sz w:val="34"/>
+          <w:szCs w:val="40"/>
+          <w:lang w:bidi="ar-SA"/>
+        </w:rPr>
+        <w:t>–</w:t>
+      </w:r>
+      <w:r>
+        <w:rPr>
+          <w:rFonts w:ascii="BRH Devanagari Extra" w:hAnsi="BRH Devanagari Extra" w:cs="BRH Devanagari Extra"/>
+          <w:b/>
+          <w:sz w:val="40"/>
+          <w:szCs w:val="40"/>
+          <w:lang w:bidi="ar-SA"/>
+        </w:rPr>
+        <w:t xml:space="preserve">l§rÉþÍxÉ - </w:t>
+      </w:r>
+      <w:r>
+        <w:rPr>
+          <w:rFonts w:ascii="Arial" w:hAnsi="Arial" w:cs="Arial"/>
+          <w:bCs/>
+          <w:sz w:val="32"/>
+          <w:szCs w:val="32"/>
+          <w:lang w:val="en-US"/>
+        </w:rPr>
+        <w:t>TS 4.3.7.2</w:t>
+      </w:r>
+    </w:p>
+    <w:p>
+      <w:pPr>
+        <w:widowControl w:val="0"/>
+        <w:autoSpaceDE w:val="0"/>
+        <w:autoSpaceDN w:val="0"/>
+        <w:adjustRightInd w:val="0"/>
+        <w:spacing w:after="0" w:line="240" w:lineRule="auto"/>
+        <w:jc w:val="both"/>
+        <w:rPr>
+          <w:rFonts w:ascii="Arial" w:hAnsi="Arial" w:cs="Arial"/>
+          <w:bCs/>
+          <w:sz w:val="32"/>
+          <w:szCs w:val="32"/>
+          <w:lang w:val="en-US"/>
+        </w:rPr>
+      </w:pPr>
+      <w:r>
+        <w:rPr>
+          <w:rFonts w:ascii="Arial" w:hAnsi="Arial" w:cs="Arial"/>
+          <w:sz w:val="32"/>
+          <w:szCs w:val="40"/>
+          <w:lang w:bidi="ar-SA"/>
+        </w:rPr>
+        <w:t>13.</w:t>
+      </w:r>
+      <w:r>
+        <w:rPr>
+          <w:rFonts w:ascii="BRH Devanagari Extra" w:hAnsi="BRH Devanagari Extra" w:cs="BRH Devanagari Extra"/>
+          <w:b/>
+          <w:sz w:val="40"/>
+          <w:szCs w:val="40"/>
+          <w:lang w:bidi="ar-SA"/>
+        </w:rPr>
+        <w:t xml:space="preserve"> </w:t>
+      </w:r>
+      <w:r>
+        <w:rPr>
+          <w:rFonts w:ascii="BRH Devanagari Extra" w:hAnsi="BRH Devanagari Extra" w:cs="BRH Devanagari Extra"/>
+          <w:b/>
+          <w:sz w:val="40"/>
+          <w:szCs w:val="40"/>
+          <w:lang w:bidi="ar-SA"/>
+        </w:rPr>
+        <w:t>oÉë¼þhÉ</w:t>
+      </w:r>
+      <w:r>
+        <w:rPr>
+          <w:rFonts w:ascii="BRH Malayalam Extra" w:hAnsi="BRH Malayalam Extra" w:cs="BRH Devanagari Extra"/>
+          <w:b/>
+          <w:sz w:val="34"/>
+          <w:szCs w:val="40"/>
+          <w:lang w:bidi="ar-SA"/>
+        </w:rPr>
+        <w:t>–</w:t>
+      </w:r>
+      <w:r>
+        <w:rPr>
+          <w:rFonts w:ascii="BRH Devanagari Extra" w:hAnsi="BRH Devanagari Extra" w:cs="BRH Devanagari Extra"/>
+          <w:b/>
+          <w:sz w:val="40"/>
+          <w:szCs w:val="40"/>
+          <w:lang w:bidi="ar-SA"/>
+        </w:rPr>
+        <w:t>xmÉÌiÉ</w:t>
+      </w:r>
+      <w:r>
+        <w:rPr>
+          <w:rFonts w:ascii="BRH Malayalam Extra" w:hAnsi="BRH Malayalam Extra" w:cs="BRH Devanagari Extra"/>
+          <w:b/>
+          <w:sz w:val="34"/>
+          <w:szCs w:val="40"/>
+          <w:lang w:bidi="ar-SA"/>
+        </w:rPr>
+        <w:t>–</w:t>
+      </w:r>
+      <w:r>
+        <w:rPr>
+          <w:rFonts w:ascii="BRH Devanagari Extra" w:hAnsi="BRH Devanagari Extra" w:cs="BRH Devanagari Extra"/>
+          <w:b/>
+          <w:sz w:val="40"/>
+          <w:szCs w:val="40"/>
+          <w:lang w:bidi="ar-SA"/>
+        </w:rPr>
+        <w:t>UÍkÉþmÉÌiÉ</w:t>
+      </w:r>
+      <w:r>
+        <w:rPr>
+          <w:rFonts w:ascii="BRH Devanagari Extra" w:hAnsi="BRH Devanagari Extra" w:cs="BRH Devanagari Extra"/>
+          <w:b/>
+          <w:sz w:val="40"/>
+          <w:szCs w:val="40"/>
+        </w:rPr>
+        <w:t xml:space="preserve">È - </w:t>
+      </w:r>
+      <w:r>
+        <w:rPr>
+          <w:rFonts w:ascii="Arial" w:hAnsi="Arial" w:cs="Arial"/>
+          <w:bCs/>
+          <w:sz w:val="32"/>
+          <w:szCs w:val="32"/>
+          <w:lang w:val="en-US"/>
+        </w:rPr>
+        <w:t>TS 4.3.10.1</w:t>
+      </w:r>
+    </w:p>
+    <w:p>
+      <w:pPr>
+        <w:pBdr>
+          <w:bottom w:val="single" w:sz="4" w:space="1" w:color="auto"/>
+        </w:pBdr>
+        <w:autoSpaceDE w:val="0"/>
+        <w:autoSpaceDN w:val="0"/>
+        <w:adjustRightInd w:val="0"/>
+        <w:spacing w:after="0" w:line="240" w:lineRule="auto"/>
+        <w:rPr>
+          <w:rFonts w:ascii="Segoe UI" w:eastAsiaTheme="minorHAnsi" w:hAnsi="Segoe UI" w:cs="Segoe UI"/>
+          <w:b/>
+          <w:sz w:val="20"/>
+          <w:szCs w:val="20"/>
+          <w:lang w:eastAsia="en-US" w:bidi="ar-SA"/>
+        </w:rPr>
+      </w:pPr>
+      <w:r>
+        <w:rPr>
+          <w:rFonts w:ascii="BRH Devanagari Extra" w:hAnsi="BRH Devanagari Extra" w:cs="BRH Devanagari Extra"/>
+          <w:color w:val="FF0000"/>
+          <w:sz w:val="40"/>
+          <w:szCs w:val="40"/>
+        </w:rPr>
+        <w:t>mÉÌiÉþÈ | AÍkÉþmÉÌiÉÈ |</w:t>
+      </w:r>
+      <w:r>
+        <w:rPr>
+          <w:rFonts w:ascii="BRH Devanagari Extra" w:hAnsi="BRH Devanagari Extra" w:cs="BRH Devanagari Extra"/>
+          <w:b/>
+          <w:color w:val="FF0000"/>
+          <w:sz w:val="40"/>
+          <w:szCs w:val="40"/>
+        </w:rPr>
+        <w:t xml:space="preserve"> </w:t>
+      </w:r>
+      <w:r>
+        <w:rPr>
+          <w:rFonts w:ascii="BRH Devanagari Extra" w:hAnsi="BRH Devanagari Extra" w:cs="BRH Devanagari Extra"/>
+          <w:b/>
+          <w:sz w:val="40"/>
+          <w:szCs w:val="40"/>
+        </w:rPr>
+        <w:t xml:space="preserve">= </w:t>
+      </w:r>
+      <w:proofErr w:type="gramStart"/>
+      <w:r>
+        <w:rPr>
+          <w:rFonts w:ascii="BRH Devanagari" w:eastAsiaTheme="minorHAnsi" w:hAnsi="BRH Devanagari" w:cs="BRH Devanagari"/>
+          <w:b/>
+          <w:color w:val="000000"/>
+          <w:sz w:val="40"/>
+          <w:szCs w:val="40"/>
+          <w:lang w:eastAsia="en-US" w:bidi="ar-SA"/>
+        </w:rPr>
+        <w:t>( AÍkÉmÉÌiÉ</w:t>
+      </w:r>
+      <w:proofErr w:type="gramEnd"/>
+      <w:r>
+        <w:rPr>
+          <w:rFonts w:ascii="BRH Devanagari" w:eastAsiaTheme="minorHAnsi" w:hAnsi="BRH Devanagari" w:cs="BRH Devanagari"/>
+          <w:b/>
+          <w:color w:val="000000"/>
+          <w:sz w:val="40"/>
+          <w:szCs w:val="40"/>
+          <w:lang w:eastAsia="en-US" w:bidi="ar-SA"/>
+        </w:rPr>
+        <w:t xml:space="preserve"> </w:t>
+      </w:r>
+      <w:r>
+        <w:rPr>
+          <w:rFonts w:ascii="BRH Devanagari" w:eastAsiaTheme="minorHAnsi" w:hAnsi="BRH Devanagari" w:cs="BRH Devanagari"/>
+          <w:b/>
+          <w:color w:val="000000"/>
+          <w:sz w:val="40"/>
+          <w:szCs w:val="40"/>
+          <w:highlight w:val="green"/>
+          <w:lang w:eastAsia="en-US" w:bidi="ar-SA"/>
+        </w:rPr>
+        <w:t>wmÉ</w:t>
+      </w:r>
+      <w:r>
+        <w:rPr>
+          <w:rFonts w:ascii="BRH Devanagari" w:eastAsiaTheme="minorHAnsi" w:hAnsi="BRH Devanagari" w:cs="BRH Devanagari"/>
+          <w:b/>
+          <w:color w:val="000000"/>
+          <w:sz w:val="40"/>
+          <w:szCs w:val="40"/>
+          <w:lang w:eastAsia="en-US" w:bidi="ar-SA"/>
+        </w:rPr>
+        <w:t xml:space="preserve">ÌiÉ </w:t>
+      </w:r>
+      <w:r>
+        <w:rPr>
+          <w:rFonts w:ascii="BRH Devanagari" w:eastAsiaTheme="minorHAnsi" w:hAnsi="BRH Devanagari" w:cs="BRH Devanagari"/>
+          <w:b/>
+          <w:color w:val="000000"/>
+          <w:sz w:val="40"/>
+          <w:szCs w:val="40"/>
+          <w:highlight w:val="green"/>
+          <w:lang w:eastAsia="en-US" w:bidi="ar-SA"/>
+        </w:rPr>
+        <w:t>wmÉÌ</w:t>
+      </w:r>
+      <w:r>
+        <w:rPr>
+          <w:rFonts w:ascii="BRH Devanagari" w:eastAsiaTheme="minorHAnsi" w:hAnsi="BRH Devanagari" w:cs="BRH Devanagari"/>
+          <w:b/>
+          <w:color w:val="000000"/>
+          <w:sz w:val="40"/>
+          <w:szCs w:val="40"/>
+          <w:lang w:eastAsia="en-US" w:bidi="ar-SA"/>
+        </w:rPr>
+        <w:t>iÉÈ )</w:t>
+      </w:r>
     </w:p>
     <w:p>
       <w:pPr>
@@ -36584,7 +39971,7 @@
         <w:sz w:val="28"/>
         <w:szCs w:val="28"/>
       </w:rPr>
-      <w:t>20</w:t>
+      <w:t>26</w:t>
     </w:r>
     <w:r>
       <w:rPr>
@@ -36645,7 +40032,7 @@
         <w:sz w:val="28"/>
         <w:szCs w:val="28"/>
       </w:rPr>
-      <w:t>24</w:t>
+      <w:t>26</w:t>
     </w:r>
     <w:r>
       <w:rPr>
@@ -36777,7 +40164,7 @@
         <w:sz w:val="28"/>
         <w:szCs w:val="28"/>
       </w:rPr>
-      <w:t>19</w:t>
+      <w:t>23</w:t>
     </w:r>
     <w:r>
       <w:rPr>
@@ -36838,7 +40225,7 @@
         <w:sz w:val="28"/>
         <w:szCs w:val="28"/>
       </w:rPr>
-      <w:t>24</w:t>
+      <w:t>26</w:t>
     </w:r>
     <w:r>
       <w:rPr>
@@ -37111,7 +40498,7 @@
         <w:szCs w:val="40"/>
         <w:lang w:bidi="ar-SA"/>
       </w:rPr>
-      <w:t>²</w:t>
+      <w:t>iÉ×</w:t>
     </w:r>
     <w:proofErr w:type="gramStart"/>
     <w:r>
@@ -37124,17 +40511,17 @@
         <w:szCs w:val="40"/>
         <w:lang w:bidi="ar-SA"/>
       </w:rPr>
-      <w:t>ÏiÉÏrÉÈ</w:t>
+      <w:t>iÉÏrÉÈ</w:t>
     </w:r>
     <w:r>
       <w:rPr>
-        <w:rFonts w:ascii="BRH Devanagari RN" w:hAnsi="BRH Devanagari RN"/>
+        <w:lang w:bidi="ar-SA"/>
       </w:rPr>
       <w:t xml:space="preserve"> </w:t>
     </w:r>
     <w:r>
       <w:rPr>
-        <w:rFonts w:ascii="BRH Devanagari RN" w:hAnsi="BRH Devanagari RN"/>
+        <w:lang w:bidi="ar-SA"/>
       </w:rPr>
       <w:t xml:space="preserve"> </w:t>
     </w:r>
@@ -37161,7 +40548,7 @@
         <w:szCs w:val="40"/>
         <w:lang w:bidi="ar-SA"/>
       </w:rPr>
-      <w:t xml:space="preserve"> (4.2)</w:t>
+      <w:t xml:space="preserve"> (4.3)</w:t>
     </w:r>
   </w:p>
   <w:p>
@@ -37252,7 +40639,7 @@
         <w:szCs w:val="40"/>
         <w:lang w:bidi="ar-SA"/>
       </w:rPr>
-      <w:t>²</w:t>
+      <w:t>iÉ×</w:t>
     </w:r>
     <w:proofErr w:type="gramStart"/>
     <w:r>
@@ -37265,17 +40652,17 @@
         <w:szCs w:val="40"/>
         <w:lang w:bidi="ar-SA"/>
       </w:rPr>
-      <w:t>ÏiÉÏrÉÈ</w:t>
+      <w:t>iÉÏrÉÈ</w:t>
     </w:r>
     <w:r>
       <w:rPr>
-        <w:rFonts w:ascii="BRH Devanagari RN" w:hAnsi="BRH Devanagari RN"/>
+        <w:lang w:bidi="ar-SA"/>
       </w:rPr>
       <w:t xml:space="preserve"> </w:t>
     </w:r>
     <w:r>
       <w:rPr>
-        <w:rFonts w:ascii="BRH Devanagari RN" w:hAnsi="BRH Devanagari RN"/>
+        <w:lang w:bidi="ar-SA"/>
       </w:rPr>
       <w:t xml:space="preserve"> </w:t>
     </w:r>
@@ -37302,7 +40689,7 @@
         <w:szCs w:val="40"/>
         <w:lang w:bidi="ar-SA"/>
       </w:rPr>
-      <w:t xml:space="preserve"> (4.2)</w:t>
+      <w:t xml:space="preserve"> (4.3)</w:t>
     </w:r>
   </w:p>
   <w:p>
@@ -37870,31 +41257,7 @@
         <w:szCs w:val="40"/>
         <w:lang w:bidi="ar-SA"/>
       </w:rPr>
-      <w:t xml:space="preserve"> (4.</w:t>
-    </w:r>
-    <w:r>
-      <w:rPr>
-        <w:rFonts w:ascii="BRH Devanagari RN" w:hAnsi="BRH Devanagari RN" w:cs="BRH Devanagari Extra"/>
-        <w:b/>
-        <w:bCs/>
-        <w:color w:val="000000"/>
-        <w:sz w:val="36"/>
-        <w:szCs w:val="40"/>
-        <w:lang w:bidi="ar-SA"/>
-      </w:rPr>
-      <w:t>2</w:t>
-    </w:r>
-    <w:r>
-      <w:rPr>
-        <w:rFonts w:ascii="BRH Devanagari RN" w:hAnsi="BRH Devanagari RN" w:cs="BRH Devanagari Extra"/>
-        <w:b/>
-        <w:bCs/>
-        <w:color w:val="000000"/>
-        <w:sz w:val="36"/>
-        <w:szCs w:val="40"/>
-        <w:lang w:bidi="ar-SA"/>
-      </w:rPr>
-      <w:t>)</w:t>
+      <w:t xml:space="preserve"> (4.2)</w:t>
     </w:r>
   </w:p>
   <w:p>
@@ -38035,31 +41398,7 @@
         <w:szCs w:val="40"/>
         <w:lang w:bidi="ar-SA"/>
       </w:rPr>
-      <w:t xml:space="preserve"> (4.</w:t>
-    </w:r>
-    <w:r>
-      <w:rPr>
-        <w:rFonts w:ascii="BRH Devanagari RN" w:hAnsi="BRH Devanagari RN" w:cs="BRH Devanagari Extra"/>
-        <w:b/>
-        <w:bCs/>
-        <w:color w:val="000000"/>
-        <w:sz w:val="36"/>
-        <w:szCs w:val="40"/>
-        <w:lang w:bidi="ar-SA"/>
-      </w:rPr>
-      <w:t>2</w:t>
-    </w:r>
-    <w:r>
-      <w:rPr>
-        <w:rFonts w:ascii="BRH Devanagari RN" w:hAnsi="BRH Devanagari RN" w:cs="BRH Devanagari Extra"/>
-        <w:b/>
-        <w:bCs/>
-        <w:color w:val="000000"/>
-        <w:sz w:val="36"/>
-        <w:szCs w:val="40"/>
-        <w:lang w:bidi="ar-SA"/>
-      </w:rPr>
-      <w:t>)</w:t>
+      <w:t xml:space="preserve"> (4.2)</w:t>
     </w:r>
   </w:p>
   <w:p>
@@ -38255,120 +41594,7 @@
     </w:lvl>
   </w:abstractNum>
   <w:abstractNum w:abstractNumId="2" w15:restartNumberingAfterBreak="0">
-    <w:nsid w:val="38635D7F"/>
-    <w:multiLevelType w:val="hybridMultilevel"/>
-    <w:tmpl w:val="40A802EA"/>
-    <w:lvl w:ilvl="0" w:tplc="40090001">
-      <w:start w:val="1"/>
-      <w:numFmt w:val="bullet"/>
-      <w:lvlText w:val=""/>
-      <w:lvlJc w:val="left"/>
-      <w:pPr>
-        <w:ind w:left="360" w:hanging="360"/>
-      </w:pPr>
-      <w:rPr>
-        <w:rFonts w:ascii="Symbol" w:hAnsi="Symbol" w:hint="default"/>
-      </w:rPr>
-    </w:lvl>
-    <w:lvl w:ilvl="1" w:tplc="40090003" w:tentative="1">
-      <w:start w:val="1"/>
-      <w:numFmt w:val="bullet"/>
-      <w:lvlText w:val="o"/>
-      <w:lvlJc w:val="left"/>
-      <w:pPr>
-        <w:ind w:left="1080" w:hanging="360"/>
-      </w:pPr>
-      <w:rPr>
-        <w:rFonts w:ascii="Courier New" w:hAnsi="Courier New" w:cs="Courier New" w:hint="default"/>
-      </w:rPr>
-    </w:lvl>
-    <w:lvl w:ilvl="2" w:tplc="40090005" w:tentative="1">
-      <w:start w:val="1"/>
-      <w:numFmt w:val="bullet"/>
-      <w:lvlText w:val=""/>
-      <w:lvlJc w:val="left"/>
-      <w:pPr>
-        <w:ind w:left="1800" w:hanging="360"/>
-      </w:pPr>
-      <w:rPr>
-        <w:rFonts w:ascii="Wingdings" w:hAnsi="Wingdings" w:hint="default"/>
-      </w:rPr>
-    </w:lvl>
-    <w:lvl w:ilvl="3" w:tplc="40090001" w:tentative="1">
-      <w:start w:val="1"/>
-      <w:numFmt w:val="bullet"/>
-      <w:lvlText w:val=""/>
-      <w:lvlJc w:val="left"/>
-      <w:pPr>
-        <w:ind w:left="2520" w:hanging="360"/>
-      </w:pPr>
-      <w:rPr>
-        <w:rFonts w:ascii="Symbol" w:hAnsi="Symbol" w:hint="default"/>
-      </w:rPr>
-    </w:lvl>
-    <w:lvl w:ilvl="4" w:tplc="40090003" w:tentative="1">
-      <w:start w:val="1"/>
-      <w:numFmt w:val="bullet"/>
-      <w:lvlText w:val="o"/>
-      <w:lvlJc w:val="left"/>
-      <w:pPr>
-        <w:ind w:left="3240" w:hanging="360"/>
-      </w:pPr>
-      <w:rPr>
-        <w:rFonts w:ascii="Courier New" w:hAnsi="Courier New" w:cs="Courier New" w:hint="default"/>
-      </w:rPr>
-    </w:lvl>
-    <w:lvl w:ilvl="5" w:tplc="40090005" w:tentative="1">
-      <w:start w:val="1"/>
-      <w:numFmt w:val="bullet"/>
-      <w:lvlText w:val=""/>
-      <w:lvlJc w:val="left"/>
-      <w:pPr>
-        <w:ind w:left="3960" w:hanging="360"/>
-      </w:pPr>
-      <w:rPr>
-        <w:rFonts w:ascii="Wingdings" w:hAnsi="Wingdings" w:hint="default"/>
-      </w:rPr>
-    </w:lvl>
-    <w:lvl w:ilvl="6" w:tplc="40090001" w:tentative="1">
-      <w:start w:val="1"/>
-      <w:numFmt w:val="bullet"/>
-      <w:lvlText w:val=""/>
-      <w:lvlJc w:val="left"/>
-      <w:pPr>
-        <w:ind w:left="4680" w:hanging="360"/>
-      </w:pPr>
-      <w:rPr>
-        <w:rFonts w:ascii="Symbol" w:hAnsi="Symbol" w:hint="default"/>
-      </w:rPr>
-    </w:lvl>
-    <w:lvl w:ilvl="7" w:tplc="40090003" w:tentative="1">
-      <w:start w:val="1"/>
-      <w:numFmt w:val="bullet"/>
-      <w:lvlText w:val="o"/>
-      <w:lvlJc w:val="left"/>
-      <w:pPr>
-        <w:ind w:left="5400" w:hanging="360"/>
-      </w:pPr>
-      <w:rPr>
-        <w:rFonts w:ascii="Courier New" w:hAnsi="Courier New" w:cs="Courier New" w:hint="default"/>
-      </w:rPr>
-    </w:lvl>
-    <w:lvl w:ilvl="8" w:tplc="40090005" w:tentative="1">
-      <w:start w:val="1"/>
-      <w:numFmt w:val="bullet"/>
-      <w:lvlText w:val=""/>
-      <w:lvlJc w:val="left"/>
-      <w:pPr>
-        <w:ind w:left="6120" w:hanging="360"/>
-      </w:pPr>
-      <w:rPr>
-        <w:rFonts w:ascii="Wingdings" w:hAnsi="Wingdings" w:hint="default"/>
-      </w:rPr>
-    </w:lvl>
-  </w:abstractNum>
-  <w:abstractNum w:abstractNumId="3" w15:restartNumberingAfterBreak="0">
-    <w:nsid w:val="4150675E"/>
+    <w:nsid w:val="3047591C"/>
     <w:multiLevelType w:val="multilevel"/>
     <w:tmpl w:val="7910BC8C"/>
     <w:lvl w:ilvl="0">
@@ -38484,129 +41710,121 @@
       </w:rPr>
     </w:lvl>
   </w:abstractNum>
-  <w:abstractNum w:abstractNumId="4" w15:restartNumberingAfterBreak="0">
-    <w:nsid w:val="4F680B0E"/>
-    <w:multiLevelType w:val="multilevel"/>
-    <w:tmpl w:val="E182C65C"/>
-    <w:lvl w:ilvl="0">
-      <w:start w:val="3"/>
-      <w:numFmt w:val="decimal"/>
-      <w:lvlText w:val="%1"/>
+  <w:abstractNum w:abstractNumId="3" w15:restartNumberingAfterBreak="0">
+    <w:nsid w:val="38635D7F"/>
+    <w:multiLevelType w:val="hybridMultilevel"/>
+    <w:tmpl w:val="40A802EA"/>
+    <w:lvl w:ilvl="0" w:tplc="40090001">
+      <w:start w:val="1"/>
+      <w:numFmt w:val="bullet"/>
+      <w:lvlText w:val=""/>
       <w:lvlJc w:val="left"/>
       <w:pPr>
-        <w:ind w:left="1080" w:hanging="360"/>
+        <w:ind w:left="360" w:hanging="360"/>
       </w:pPr>
       <w:rPr>
-        <w:rFonts w:hint="default"/>
+        <w:rFonts w:ascii="Symbol" w:hAnsi="Symbol" w:hint="default"/>
       </w:rPr>
     </w:lvl>
-    <w:lvl w:ilvl="1">
+    <w:lvl w:ilvl="1" w:tplc="40090003" w:tentative="1">
       <w:start w:val="1"/>
-      <w:numFmt w:val="decimal"/>
-      <w:isLgl/>
-      <w:lvlText w:val="%1.%2"/>
+      <w:numFmt w:val="bullet"/>
+      <w:lvlText w:val="o"/>
       <w:lvlJc w:val="left"/>
       <w:pPr>
-        <w:ind w:left="1440" w:hanging="720"/>
+        <w:ind w:left="1080" w:hanging="360"/>
       </w:pPr>
       <w:rPr>
-        <w:rFonts w:hint="default"/>
+        <w:rFonts w:ascii="Courier New" w:hAnsi="Courier New" w:cs="Courier New" w:hint="default"/>
       </w:rPr>
     </w:lvl>
-    <w:lvl w:ilvl="2">
+    <w:lvl w:ilvl="2" w:tplc="40090005" w:tentative="1">
       <w:start w:val="1"/>
-      <w:numFmt w:val="decimal"/>
-      <w:isLgl/>
-      <w:lvlText w:val="%1.%2.%3"/>
+      <w:numFmt w:val="bullet"/>
+      <w:lvlText w:val=""/>
       <w:lvlJc w:val="left"/>
       <w:pPr>
-        <w:ind w:left="1800" w:hanging="1080"/>
+        <w:ind w:left="1800" w:hanging="360"/>
       </w:pPr>
       <w:rPr>
-        <w:rFonts w:hint="default"/>
+        <w:rFonts w:ascii="Wingdings" w:hAnsi="Wingdings" w:hint="default"/>
       </w:rPr>
     </w:lvl>
-    <w:lvl w:ilvl="3">
+    <w:lvl w:ilvl="3" w:tplc="40090001" w:tentative="1">
       <w:start w:val="1"/>
-      <w:numFmt w:val="decimal"/>
-      <w:isLgl/>
-      <w:lvlText w:val="%1.%2.%3.%4"/>
+      <w:numFmt w:val="bullet"/>
+      <w:lvlText w:val=""/>
       <w:lvlJc w:val="left"/>
       <w:pPr>
-        <w:ind w:left="2160" w:hanging="1440"/>
+        <w:ind w:left="2520" w:hanging="360"/>
       </w:pPr>
       <w:rPr>
-        <w:rFonts w:hint="default"/>
+        <w:rFonts w:ascii="Symbol" w:hAnsi="Symbol" w:hint="default"/>
       </w:rPr>
     </w:lvl>
-    <w:lvl w:ilvl="4">
+    <w:lvl w:ilvl="4" w:tplc="40090003" w:tentative="1">
       <w:start w:val="1"/>
-      <w:numFmt w:val="decimal"/>
-      <w:isLgl/>
-      <w:lvlText w:val="%1.%2.%3.%4.%5"/>
+      <w:numFmt w:val="bullet"/>
+      <w:lvlText w:val="o"/>
       <w:lvlJc w:val="left"/>
       <w:pPr>
-        <w:ind w:left="2520" w:hanging="1800"/>
+        <w:ind w:left="3240" w:hanging="360"/>
       </w:pPr>
       <w:rPr>
-        <w:rFonts w:hint="default"/>
+        <w:rFonts w:ascii="Courier New" w:hAnsi="Courier New" w:cs="Courier New" w:hint="default"/>
       </w:rPr>
     </w:lvl>
-    <w:lvl w:ilvl="5">
+    <w:lvl w:ilvl="5" w:tplc="40090005" w:tentative="1">
       <w:start w:val="1"/>
-      <w:numFmt w:val="decimal"/>
-      <w:isLgl/>
-      <w:lvlText w:val="%1.%2.%3.%4.%5.%6"/>
+      <w:numFmt w:val="bullet"/>
+      <w:lvlText w:val=""/>
       <w:lvlJc w:val="left"/>
       <w:pPr>
-        <w:ind w:left="2880" w:hanging="2160"/>
+        <w:ind w:left="3960" w:hanging="360"/>
       </w:pPr>
       <w:rPr>
-        <w:rFonts w:hint="default"/>
+        <w:rFonts w:ascii="Wingdings" w:hAnsi="Wingdings" w:hint="default"/>
       </w:rPr>
     </w:lvl>
-    <w:lvl w:ilvl="6">
+    <w:lvl w:ilvl="6" w:tplc="40090001" w:tentative="1">
       <w:start w:val="1"/>
-      <w:numFmt w:val="decimal"/>
-      <w:isLgl/>
-      <w:lvlText w:val="%1.%2.%3.%4.%5.%6.%7"/>
+      <w:numFmt w:val="bullet"/>
+      <w:lvlText w:val=""/>
       <w:lvlJc w:val="left"/>
       <w:pPr>
-        <w:ind w:left="2880" w:hanging="2160"/>
+        <w:ind w:left="4680" w:hanging="360"/>
       </w:pPr>
       <w:rPr>
-        <w:rFonts w:hint="default"/>
+        <w:rFonts w:ascii="Symbol" w:hAnsi="Symbol" w:hint="default"/>
       </w:rPr>
     </w:lvl>
-    <w:lvl w:ilvl="7">
+    <w:lvl w:ilvl="7" w:tplc="40090003" w:tentative="1">
       <w:start w:val="1"/>
-      <w:numFmt w:val="decimal"/>
-      <w:isLgl/>
-      <w:lvlText w:val="%1.%2.%3.%4.%5.%6.%7.%8"/>
+      <w:numFmt w:val="bullet"/>
+      <w:lvlText w:val="o"/>
       <w:lvlJc w:val="left"/>
       <w:pPr>
-        <w:ind w:left="3240" w:hanging="2520"/>
+        <w:ind w:left="5400" w:hanging="360"/>
       </w:pPr>
       <w:rPr>
-        <w:rFonts w:hint="default"/>
+        <w:rFonts w:ascii="Courier New" w:hAnsi="Courier New" w:cs="Courier New" w:hint="default"/>
       </w:rPr>
     </w:lvl>
-    <w:lvl w:ilvl="8">
+    <w:lvl w:ilvl="8" w:tplc="40090005" w:tentative="1">
       <w:start w:val="1"/>
-      <w:numFmt w:val="decimal"/>
-      <w:isLgl/>
-      <w:lvlText w:val="%1.%2.%3.%4.%5.%6.%7.%8.%9"/>
+      <w:numFmt w:val="bullet"/>
+      <w:lvlText w:val=""/>
       <w:lvlJc w:val="left"/>
       <w:pPr>
-        <w:ind w:left="3600" w:hanging="2880"/>
+        <w:ind w:left="6120" w:hanging="360"/>
       </w:pPr>
       <w:rPr>
-        <w:rFonts w:hint="default"/>
+        <w:rFonts w:ascii="Wingdings" w:hAnsi="Wingdings" w:hint="default"/>
       </w:rPr>
     </w:lvl>
   </w:abstractNum>
-  <w:abstractNum w:abstractNumId="5" w15:restartNumberingAfterBreak="0">
-    <w:nsid w:val="672B18AD"/>
+  <w:abstractNum w:abstractNumId="4" w15:restartNumberingAfterBreak="0">
+    <w:nsid w:val="4150675E"/>
     <w:multiLevelType w:val="multilevel"/>
     <w:tmpl w:val="7910BC8C"/>
     <w:lvl w:ilvl="0">
@@ -38722,7 +41940,245 @@
       </w:rPr>
     </w:lvl>
   </w:abstractNum>
+  <w:abstractNum w:abstractNumId="5" w15:restartNumberingAfterBreak="0">
+    <w:nsid w:val="4F680B0E"/>
+    <w:multiLevelType w:val="multilevel"/>
+    <w:tmpl w:val="E182C65C"/>
+    <w:lvl w:ilvl="0">
+      <w:start w:val="3"/>
+      <w:numFmt w:val="decimal"/>
+      <w:lvlText w:val="%1"/>
+      <w:lvlJc w:val="left"/>
+      <w:pPr>
+        <w:ind w:left="1080" w:hanging="360"/>
+      </w:pPr>
+      <w:rPr>
+        <w:rFonts w:hint="default"/>
+      </w:rPr>
+    </w:lvl>
+    <w:lvl w:ilvl="1">
+      <w:start w:val="1"/>
+      <w:numFmt w:val="decimal"/>
+      <w:isLgl/>
+      <w:lvlText w:val="%1.%2"/>
+      <w:lvlJc w:val="left"/>
+      <w:pPr>
+        <w:ind w:left="1440" w:hanging="720"/>
+      </w:pPr>
+      <w:rPr>
+        <w:rFonts w:hint="default"/>
+      </w:rPr>
+    </w:lvl>
+    <w:lvl w:ilvl="2">
+      <w:start w:val="1"/>
+      <w:numFmt w:val="decimal"/>
+      <w:isLgl/>
+      <w:lvlText w:val="%1.%2.%3"/>
+      <w:lvlJc w:val="left"/>
+      <w:pPr>
+        <w:ind w:left="1800" w:hanging="1080"/>
+      </w:pPr>
+      <w:rPr>
+        <w:rFonts w:hint="default"/>
+      </w:rPr>
+    </w:lvl>
+    <w:lvl w:ilvl="3">
+      <w:start w:val="1"/>
+      <w:numFmt w:val="decimal"/>
+      <w:isLgl/>
+      <w:lvlText w:val="%1.%2.%3.%4"/>
+      <w:lvlJc w:val="left"/>
+      <w:pPr>
+        <w:ind w:left="2160" w:hanging="1440"/>
+      </w:pPr>
+      <w:rPr>
+        <w:rFonts w:hint="default"/>
+      </w:rPr>
+    </w:lvl>
+    <w:lvl w:ilvl="4">
+      <w:start w:val="1"/>
+      <w:numFmt w:val="decimal"/>
+      <w:isLgl/>
+      <w:lvlText w:val="%1.%2.%3.%4.%5"/>
+      <w:lvlJc w:val="left"/>
+      <w:pPr>
+        <w:ind w:left="2520" w:hanging="1800"/>
+      </w:pPr>
+      <w:rPr>
+        <w:rFonts w:hint="default"/>
+      </w:rPr>
+    </w:lvl>
+    <w:lvl w:ilvl="5">
+      <w:start w:val="1"/>
+      <w:numFmt w:val="decimal"/>
+      <w:isLgl/>
+      <w:lvlText w:val="%1.%2.%3.%4.%5.%6"/>
+      <w:lvlJc w:val="left"/>
+      <w:pPr>
+        <w:ind w:left="2880" w:hanging="2160"/>
+      </w:pPr>
+      <w:rPr>
+        <w:rFonts w:hint="default"/>
+      </w:rPr>
+    </w:lvl>
+    <w:lvl w:ilvl="6">
+      <w:start w:val="1"/>
+      <w:numFmt w:val="decimal"/>
+      <w:isLgl/>
+      <w:lvlText w:val="%1.%2.%3.%4.%5.%6.%7"/>
+      <w:lvlJc w:val="left"/>
+      <w:pPr>
+        <w:ind w:left="2880" w:hanging="2160"/>
+      </w:pPr>
+      <w:rPr>
+        <w:rFonts w:hint="default"/>
+      </w:rPr>
+    </w:lvl>
+    <w:lvl w:ilvl="7">
+      <w:start w:val="1"/>
+      <w:numFmt w:val="decimal"/>
+      <w:isLgl/>
+      <w:lvlText w:val="%1.%2.%3.%4.%5.%6.%7.%8"/>
+      <w:lvlJc w:val="left"/>
+      <w:pPr>
+        <w:ind w:left="3240" w:hanging="2520"/>
+      </w:pPr>
+      <w:rPr>
+        <w:rFonts w:hint="default"/>
+      </w:rPr>
+    </w:lvl>
+    <w:lvl w:ilvl="8">
+      <w:start w:val="1"/>
+      <w:numFmt w:val="decimal"/>
+      <w:isLgl/>
+      <w:lvlText w:val="%1.%2.%3.%4.%5.%6.%7.%8.%9"/>
+      <w:lvlJc w:val="left"/>
+      <w:pPr>
+        <w:ind w:left="3600" w:hanging="2880"/>
+      </w:pPr>
+      <w:rPr>
+        <w:rFonts w:hint="default"/>
+      </w:rPr>
+    </w:lvl>
+  </w:abstractNum>
   <w:abstractNum w:abstractNumId="6" w15:restartNumberingAfterBreak="0">
+    <w:nsid w:val="672B18AD"/>
+    <w:multiLevelType w:val="multilevel"/>
+    <w:tmpl w:val="7910BC8C"/>
+    <w:lvl w:ilvl="0">
+      <w:start w:val="4"/>
+      <w:numFmt w:val="decimal"/>
+      <w:lvlText w:val="%1"/>
+      <w:lvlJc w:val="left"/>
+      <w:pPr>
+        <w:ind w:left="432" w:hanging="432"/>
+      </w:pPr>
+      <w:rPr>
+        <w:rFonts w:ascii="Arial" w:hAnsi="Arial" w:cs="Arial" w:hint="default"/>
+        <w:sz w:val="44"/>
+        <w:szCs w:val="44"/>
+      </w:rPr>
+    </w:lvl>
+    <w:lvl w:ilvl="1">
+      <w:start w:val="1"/>
+      <w:numFmt w:val="decimal"/>
+      <w:lvlText w:val="%1.%2"/>
+      <w:lvlJc w:val="left"/>
+      <w:pPr>
+        <w:ind w:left="1144" w:hanging="576"/>
+      </w:pPr>
+      <w:rPr>
+        <w:rFonts w:ascii="Arial" w:hAnsi="Arial" w:cs="Arial" w:hint="default"/>
+        <w:sz w:val="40"/>
+        <w:szCs w:val="40"/>
+      </w:rPr>
+    </w:lvl>
+    <w:lvl w:ilvl="2">
+      <w:start w:val="1"/>
+      <w:numFmt w:val="decimal"/>
+      <w:lvlText w:val="%1.%2.%3"/>
+      <w:lvlJc w:val="left"/>
+      <w:pPr>
+        <w:ind w:left="720" w:hanging="720"/>
+      </w:pPr>
+      <w:rPr>
+        <w:rFonts w:hint="default"/>
+      </w:rPr>
+    </w:lvl>
+    <w:lvl w:ilvl="3">
+      <w:start w:val="1"/>
+      <w:numFmt w:val="decimal"/>
+      <w:lvlText w:val="%1.%2.%3.%4"/>
+      <w:lvlJc w:val="left"/>
+      <w:pPr>
+        <w:ind w:left="864" w:hanging="864"/>
+      </w:pPr>
+      <w:rPr>
+        <w:rFonts w:hint="default"/>
+      </w:rPr>
+    </w:lvl>
+    <w:lvl w:ilvl="4">
+      <w:start w:val="1"/>
+      <w:numFmt w:val="decimal"/>
+      <w:lvlText w:val="%1.%2.%3.%4.%5"/>
+      <w:lvlJc w:val="left"/>
+      <w:pPr>
+        <w:ind w:left="1008" w:hanging="1008"/>
+      </w:pPr>
+      <w:rPr>
+        <w:rFonts w:hint="default"/>
+      </w:rPr>
+    </w:lvl>
+    <w:lvl w:ilvl="5">
+      <w:start w:val="1"/>
+      <w:numFmt w:val="decimal"/>
+      <w:lvlText w:val="%1.%2.%3.%4.%5.%6"/>
+      <w:lvlJc w:val="left"/>
+      <w:pPr>
+        <w:ind w:left="1152" w:hanging="1152"/>
+      </w:pPr>
+      <w:rPr>
+        <w:rFonts w:hint="default"/>
+      </w:rPr>
+    </w:lvl>
+    <w:lvl w:ilvl="6">
+      <w:start w:val="1"/>
+      <w:numFmt w:val="decimal"/>
+      <w:lvlText w:val="%1.%2.%3.%4.%5.%6.%7"/>
+      <w:lvlJc w:val="left"/>
+      <w:pPr>
+        <w:ind w:left="1296" w:hanging="1296"/>
+      </w:pPr>
+      <w:rPr>
+        <w:rFonts w:hint="default"/>
+      </w:rPr>
+    </w:lvl>
+    <w:lvl w:ilvl="7">
+      <w:start w:val="1"/>
+      <w:numFmt w:val="decimal"/>
+      <w:lvlText w:val="%1.%2.%3.%4.%5.%6.%7.%8"/>
+      <w:lvlJc w:val="left"/>
+      <w:pPr>
+        <w:ind w:left="1440" w:hanging="1440"/>
+      </w:pPr>
+      <w:rPr>
+        <w:rFonts w:hint="default"/>
+      </w:rPr>
+    </w:lvl>
+    <w:lvl w:ilvl="8">
+      <w:start w:val="1"/>
+      <w:numFmt w:val="decimal"/>
+      <w:lvlText w:val="%1.%2.%3.%4.%5.%6.%7.%8.%9"/>
+      <w:lvlJc w:val="left"/>
+      <w:pPr>
+        <w:ind w:left="1584" w:hanging="1584"/>
+      </w:pPr>
+      <w:rPr>
+        <w:rFonts w:hint="default"/>
+      </w:rPr>
+    </w:lvl>
+  </w:abstractNum>
+  <w:abstractNum w:abstractNumId="7" w15:restartNumberingAfterBreak="0">
     <w:nsid w:val="6C262C96"/>
     <w:multiLevelType w:val="multilevel"/>
     <w:tmpl w:val="914206AE"/>
@@ -38894,7 +42350,7 @@
       </w:rPr>
     </w:lvl>
   </w:abstractNum>
-  <w:abstractNum w:abstractNumId="7" w15:restartNumberingAfterBreak="0">
+  <w:abstractNum w:abstractNumId="8" w15:restartNumberingAfterBreak="0">
     <w:nsid w:val="6DC72CF8"/>
     <w:multiLevelType w:val="hybridMultilevel"/>
     <w:tmpl w:val="E5DCE3DA"/>
@@ -39007,7 +42463,7 @@
       </w:rPr>
     </w:lvl>
   </w:abstractNum>
-  <w:abstractNum w:abstractNumId="8" w15:restartNumberingAfterBreak="0">
+  <w:abstractNum w:abstractNumId="9" w15:restartNumberingAfterBreak="0">
     <w:nsid w:val="70E01541"/>
     <w:multiLevelType w:val="hybridMultilevel"/>
     <w:tmpl w:val="1A32364A"/>
@@ -39120,7 +42576,7 @@
       </w:rPr>
     </w:lvl>
   </w:abstractNum>
-  <w:abstractNum w:abstractNumId="9" w15:restartNumberingAfterBreak="0">
+  <w:abstractNum w:abstractNumId="10" w15:restartNumberingAfterBreak="0">
     <w:nsid w:val="7751331A"/>
     <w:multiLevelType w:val="hybridMultilevel"/>
     <w:tmpl w:val="646A92D0"/>
@@ -39211,10 +42667,10 @@
     </w:lvl>
   </w:abstractNum>
   <w:num w:numId="1">
-    <w:abstractNumId w:val="2"/>
+    <w:abstractNumId w:val="3"/>
   </w:num>
   <w:num w:numId="2">
-    <w:abstractNumId w:val="8"/>
+    <w:abstractNumId w:val="9"/>
   </w:num>
   <w:num w:numId="3">
     <w:abstractNumId w:val="1"/>
@@ -39223,19 +42679,19 @@
     <w:abstractNumId w:val="0"/>
   </w:num>
   <w:num w:numId="5">
+    <w:abstractNumId w:val="7"/>
+  </w:num>
+  <w:num w:numId="6">
+    <w:abstractNumId w:val="10"/>
+  </w:num>
+  <w:num w:numId="7">
+    <w:abstractNumId w:val="5"/>
+  </w:num>
+  <w:num w:numId="8">
     <w:abstractNumId w:val="6"/>
   </w:num>
-  <w:num w:numId="6">
-    <w:abstractNumId w:val="9"/>
-  </w:num>
-  <w:num w:numId="7">
-    <w:abstractNumId w:val="4"/>
-  </w:num>
-  <w:num w:numId="8">
-    <w:abstractNumId w:val="5"/>
-  </w:num>
   <w:num w:numId="9">
-    <w:abstractNumId w:val="5"/>
+    <w:abstractNumId w:val="6"/>
     <w:lvlOverride w:ilvl="0">
       <w:startOverride w:val="4"/>
     </w:lvlOverride>
@@ -39265,10 +42721,43 @@
     </w:lvlOverride>
   </w:num>
   <w:num w:numId="10">
-    <w:abstractNumId w:val="3"/>
+    <w:abstractNumId w:val="4"/>
   </w:num>
   <w:num w:numId="11">
-    <w:abstractNumId w:val="7"/>
+    <w:abstractNumId w:val="8"/>
+  </w:num>
+  <w:num w:numId="12">
+    <w:abstractNumId w:val="6"/>
+    <w:lvlOverride w:ilvl="0">
+      <w:startOverride w:val="4"/>
+    </w:lvlOverride>
+    <w:lvlOverride w:ilvl="1">
+      <w:startOverride w:val="3"/>
+    </w:lvlOverride>
+    <w:lvlOverride w:ilvl="2">
+      <w:startOverride w:val="1"/>
+    </w:lvlOverride>
+    <w:lvlOverride w:ilvl="3">
+      <w:startOverride w:val="1"/>
+    </w:lvlOverride>
+    <w:lvlOverride w:ilvl="4">
+      <w:startOverride w:val="1"/>
+    </w:lvlOverride>
+    <w:lvlOverride w:ilvl="5">
+      <w:startOverride w:val="1"/>
+    </w:lvlOverride>
+    <w:lvlOverride w:ilvl="6">
+      <w:startOverride w:val="1"/>
+    </w:lvlOverride>
+    <w:lvlOverride w:ilvl="7">
+      <w:startOverride w:val="1"/>
+    </w:lvlOverride>
+    <w:lvlOverride w:ilvl="8">
+      <w:startOverride w:val="1"/>
+    </w:lvlOverride>
+  </w:num>
+  <w:num w:numId="13">
+    <w:abstractNumId w:val="2"/>
   </w:num>
   <w:numIdMacAtCleanup w:val="7"/>
 </w:numbering>
@@ -40545,7 +44034,7 @@
 </file>
 
 <file path=customXml/itemProps1.xml><?xml version="1.0" encoding="utf-8"?>
-<ds:datastoreItem xmlns:ds="http://schemas.openxmlformats.org/officeDocument/2006/customXml" ds:itemID="{AB027B18-6FDA-4E15-8AE1-92B28B7DD416}">
+<ds:datastoreItem xmlns:ds="http://schemas.openxmlformats.org/officeDocument/2006/customXml" ds:itemID="{448E325F-3CC8-4C54-9243-6291CBE22165}">
   <ds:schemaRefs>
     <ds:schemaRef ds:uri="http://schemas.openxmlformats.org/officeDocument/2006/bibliography"/>
   </ds:schemaRefs>

--- a/Ghana Sandhi/GS-TS 4.1-4.7 Sanskrit.docx
+++ b/Ghana Sandhi/GS-TS 4.1-4.7 Sanskrit.docx
@@ -1,6 +1,6 @@
 
 <file path=word/document.xml><?xml version="1.0" encoding="utf-8"?>
-<w:document xmlns:wpc="http://schemas.microsoft.com/office/word/2010/wordprocessingCanvas" xmlns:cx="http://schemas.microsoft.com/office/drawing/2014/chartex" xmlns:cx1="http://schemas.microsoft.com/office/drawing/2015/9/8/chartex" xmlns:mc="http://schemas.openxmlformats.org/markup-compatibility/2006" xmlns:o="urn:schemas-microsoft-com:office:office" xmlns:r="http://schemas.openxmlformats.org/officeDocument/2006/relationships" xmlns:m="http://schemas.openxmlformats.org/officeDocument/2006/math" xmlns:v="urn:schemas-microsoft-com:vml" xmlns:wp14="http://schemas.microsoft.com/office/word/2010/wordprocessingDrawing" xmlns:wp="http://schemas.openxmlformats.org/drawingml/2006/wordprocessingDrawing" xmlns:w10="urn:schemas-microsoft-com:office:word" xmlns:w="http://schemas.openxmlformats.org/wordprocessingml/2006/main" xmlns:w14="http://schemas.microsoft.com/office/word/2010/wordml" xmlns:w15="http://schemas.microsoft.com/office/word/2012/wordml" xmlns:w16se="http://schemas.microsoft.com/office/word/2015/wordml/symex" xmlns:wpg="http://schemas.microsoft.com/office/word/2010/wordprocessingGroup" xmlns:wpi="http://schemas.microsoft.com/office/word/2010/wordprocessingInk" xmlns:wne="http://schemas.microsoft.com/office/word/2006/wordml" xmlns:wps="http://schemas.microsoft.com/office/word/2010/wordprocessingShape" mc:Ignorable="w14 w15 w16se wp14">
+<w:document xmlns:wpc="http://schemas.microsoft.com/office/word/2010/wordprocessingCanvas" xmlns:mc="http://schemas.openxmlformats.org/markup-compatibility/2006" xmlns:o="urn:schemas-microsoft-com:office:office" xmlns:r="http://schemas.openxmlformats.org/officeDocument/2006/relationships" xmlns:m="http://schemas.openxmlformats.org/officeDocument/2006/math" xmlns:v="urn:schemas-microsoft-com:vml" xmlns:wp14="http://schemas.microsoft.com/office/word/2010/wordprocessingDrawing" xmlns:wp="http://schemas.openxmlformats.org/drawingml/2006/wordprocessingDrawing" xmlns:w10="urn:schemas-microsoft-com:office:word" xmlns:w="http://schemas.openxmlformats.org/wordprocessingml/2006/main" xmlns:w14="http://schemas.microsoft.com/office/word/2010/wordml" xmlns:w15="http://schemas.microsoft.com/office/word/2012/wordml" xmlns:wpg="http://schemas.microsoft.com/office/word/2010/wordprocessingGroup" xmlns:wpi="http://schemas.microsoft.com/office/word/2010/wordprocessingInk" xmlns:wne="http://schemas.microsoft.com/office/word/2006/wordml" xmlns:wps="http://schemas.microsoft.com/office/word/2010/wordprocessingShape" mc:Ignorable="w14 w15 wp14">
   <w:body>
     <w:p>
       <w:pPr>
@@ -1062,23 +1062,25 @@
           <w:sz w:val="28"/>
           <w:szCs w:val="28"/>
         </w:rPr>
-        <w:t>in format of 1,2 / 2,1</w:t>
-      </w:r>
+        <w:t>in format of 1</w:t>
+      </w:r>
+      <w:proofErr w:type="gramStart"/>
       <w:r>
         <w:rPr>
           <w:rFonts w:ascii="Arial" w:hAnsi="Arial" w:cs="Arial"/>
           <w:sz w:val="28"/>
           <w:szCs w:val="28"/>
         </w:rPr>
-        <w:t xml:space="preserve"> </w:t>
-      </w:r>
+        <w:t>,2</w:t>
+      </w:r>
+      <w:proofErr w:type="gramEnd"/>
       <w:r>
         <w:rPr>
           <w:rFonts w:ascii="Arial" w:hAnsi="Arial" w:cs="Arial"/>
           <w:sz w:val="28"/>
           <w:szCs w:val="28"/>
         </w:rPr>
-        <w:t>/</w:t>
+        <w:t xml:space="preserve"> / 2,1</w:t>
       </w:r>
       <w:r>
         <w:rPr>
@@ -1094,7 +1096,7 @@
           <w:sz w:val="28"/>
           <w:szCs w:val="28"/>
         </w:rPr>
-        <w:t>1,2,3</w:t>
+        <w:t>/</w:t>
       </w:r>
       <w:r>
         <w:rPr>
@@ -1110,7 +1112,7 @@
           <w:sz w:val="28"/>
           <w:szCs w:val="28"/>
         </w:rPr>
-        <w:t>/</w:t>
+        <w:t>1,2,3</w:t>
       </w:r>
       <w:r>
         <w:rPr>
@@ -1126,7 +1128,7 @@
           <w:sz w:val="28"/>
           <w:szCs w:val="28"/>
         </w:rPr>
-        <w:t>3</w:t>
+        <w:t>/</w:t>
       </w:r>
       <w:r>
         <w:rPr>
@@ -1134,7 +1136,7 @@
           <w:sz w:val="28"/>
           <w:szCs w:val="28"/>
         </w:rPr>
-        <w:t>,</w:t>
+        <w:t xml:space="preserve"> </w:t>
       </w:r>
       <w:r>
         <w:rPr>
@@ -1142,7 +1144,7 @@
           <w:sz w:val="28"/>
           <w:szCs w:val="28"/>
         </w:rPr>
-        <w:t>2</w:t>
+        <w:t>3</w:t>
       </w:r>
       <w:r>
         <w:rPr>
@@ -1158,7 +1160,7 @@
           <w:sz w:val="28"/>
           <w:szCs w:val="28"/>
         </w:rPr>
-        <w:t>1</w:t>
+        <w:t>2</w:t>
       </w:r>
       <w:r>
         <w:rPr>
@@ -1166,7 +1168,7 @@
           <w:sz w:val="28"/>
           <w:szCs w:val="28"/>
         </w:rPr>
-        <w:t xml:space="preserve"> </w:t>
+        <w:t>,</w:t>
       </w:r>
       <w:r>
         <w:rPr>
@@ -1174,7 +1176,7 @@
           <w:sz w:val="28"/>
           <w:szCs w:val="28"/>
         </w:rPr>
-        <w:t>/</w:t>
+        <w:t>1</w:t>
       </w:r>
       <w:r>
         <w:rPr>
@@ -1184,14 +1186,13 @@
         </w:rPr>
         <w:t xml:space="preserve"> </w:t>
       </w:r>
-      <w:proofErr w:type="gramStart"/>
       <w:r>
         <w:rPr>
           <w:rFonts w:ascii="Arial" w:hAnsi="Arial" w:cs="Arial"/>
           <w:sz w:val="28"/>
           <w:szCs w:val="28"/>
         </w:rPr>
-        <w:t>1.2.3</w:t>
+        <w:t>/</w:t>
       </w:r>
       <w:r>
         <w:rPr>
@@ -1207,9 +1208,24 @@
           <w:sz w:val="28"/>
           <w:szCs w:val="28"/>
         </w:rPr>
+        <w:t>1.2.3</w:t>
+      </w:r>
+      <w:r>
+        <w:rPr>
+          <w:rFonts w:ascii="Arial" w:hAnsi="Arial" w:cs="Arial"/>
+          <w:sz w:val="28"/>
+          <w:szCs w:val="28"/>
+        </w:rPr>
+        <w:t xml:space="preserve"> </w:t>
+      </w:r>
+      <w:r>
+        <w:rPr>
+          <w:rFonts w:ascii="Arial" w:hAnsi="Arial" w:cs="Arial"/>
+          <w:sz w:val="28"/>
+          <w:szCs w:val="28"/>
+        </w:rPr>
         <w:t>)</w:t>
       </w:r>
-      <w:proofErr w:type="gramEnd"/>
       <w:r>
         <w:rPr>
           <w:rFonts w:ascii="Arial" w:hAnsi="Arial" w:cs="Arial"/>
@@ -2011,7 +2027,7 @@
             <w:rPr>
               <w:rFonts w:asciiTheme="minorHAnsi" w:eastAsiaTheme="minorEastAsia" w:hAnsiTheme="minorHAnsi" w:cstheme="minorBidi"/>
               <w:noProof/>
-              <w:lang w:bidi="ar-SA"/>
+              <w:lang w:val="en-US" w:eastAsia="en-US" w:bidi="ta-IN"/>
             </w:rPr>
           </w:pPr>
           <w:r>
@@ -2023,15 +2039,17 @@
           <w:r>
             <w:fldChar w:fldCharType="separate"/>
           </w:r>
-          <w:hyperlink w:anchor="_Toc60475199" w:history="1">
+          <w:hyperlink w:anchor="_Toc62414077" w:history="1">
             <w:r>
               <w:rPr>
                 <w:rStyle w:val="Hyperlink"/>
+                <w:rFonts w:ascii="Arial" w:hAnsi="Arial" w:cs="Arial"/>
+                <w:b/>
                 <w:noProof/>
-                <w:sz w:val="48"/>
-                <w:szCs w:val="48"/>
+                <w:sz w:val="36"/>
+                <w:lang w:bidi="ar-SA"/>
               </w:rPr>
-              <w:t>Ghana Sandhi – Kaandam 3</w:t>
+              <w:t>Ghana Sandhi – Kaandam 4</w:t>
             </w:r>
             <w:r>
               <w:rPr>
@@ -2042,48 +2060,66 @@
             </w:r>
             <w:r>
               <w:rPr>
-                <w:noProof/>
+                <w:rStyle w:val="Hyperlink"/>
+                <w:rFonts w:ascii="Arial" w:hAnsi="Arial" w:cs="Arial"/>
+                <w:b/>
                 <w:webHidden/>
-                <w:sz w:val="44"/>
+                <w:sz w:val="36"/>
+                <w:lang w:bidi="ar-SA"/>
               </w:rPr>
               <w:fldChar w:fldCharType="begin"/>
             </w:r>
             <w:r>
               <w:rPr>
-                <w:noProof/>
+                <w:rStyle w:val="Hyperlink"/>
+                <w:rFonts w:ascii="Arial" w:hAnsi="Arial" w:cs="Arial"/>
+                <w:b/>
                 <w:webHidden/>
-                <w:sz w:val="44"/>
+                <w:sz w:val="36"/>
+                <w:lang w:bidi="ar-SA"/>
               </w:rPr>
-              <w:instrText xml:space="preserve"> PAGEREF _Toc60475199 \h </w:instrText>
+              <w:instrText xml:space="preserve"> PAGEREF _Toc62414077 \h </w:instrText>
             </w:r>
             <w:r>
               <w:rPr>
-                <w:noProof/>
+                <w:rStyle w:val="Hyperlink"/>
+                <w:rFonts w:ascii="Arial" w:hAnsi="Arial" w:cs="Arial"/>
+                <w:b/>
                 <w:webHidden/>
-                <w:sz w:val="44"/>
+                <w:sz w:val="36"/>
+                <w:lang w:bidi="ar-SA"/>
               </w:rPr>
             </w:r>
             <w:r>
               <w:rPr>
-                <w:noProof/>
+                <w:rStyle w:val="Hyperlink"/>
+                <w:rFonts w:ascii="Arial" w:hAnsi="Arial" w:cs="Arial"/>
+                <w:b/>
                 <w:webHidden/>
-                <w:sz w:val="44"/>
+                <w:sz w:val="36"/>
+                <w:lang w:bidi="ar-SA"/>
               </w:rPr>
               <w:fldChar w:fldCharType="separate"/>
             </w:r>
             <w:r>
               <w:rPr>
-                <w:noProof/>
+                <w:rStyle w:val="Hyperlink"/>
+                <w:rFonts w:ascii="Arial" w:hAnsi="Arial" w:cs="Arial"/>
+                <w:b/>
                 <w:webHidden/>
-                <w:sz w:val="44"/>
+                <w:sz w:val="36"/>
+                <w:lang w:bidi="ar-SA"/>
               </w:rPr>
               <w:t>5</w:t>
             </w:r>
             <w:r>
               <w:rPr>
-                <w:noProof/>
+                <w:rStyle w:val="Hyperlink"/>
+                <w:rFonts w:ascii="Arial" w:hAnsi="Arial" w:cs="Arial"/>
+                <w:b/>
                 <w:webHidden/>
-                <w:sz w:val="44"/>
+                <w:sz w:val="36"/>
+                <w:lang w:bidi="ar-SA"/>
               </w:rPr>
               <w:fldChar w:fldCharType="end"/>
             </w:r>
@@ -2096,30 +2132,33 @@
               <w:rFonts w:asciiTheme="minorHAnsi" w:eastAsiaTheme="minorEastAsia" w:hAnsiTheme="minorHAnsi" w:cstheme="minorBidi"/>
               <w:b w:val="0"/>
               <w:sz w:val="22"/>
-              <w:lang w:bidi="ar-SA"/>
+              <w:lang w:val="en-US" w:eastAsia="en-US" w:bidi="ta-IN"/>
             </w:rPr>
           </w:pPr>
-          <w:hyperlink w:anchor="_Toc60475200" w:history="1">
+          <w:hyperlink w:anchor="_Toc62414078" w:history="1">
             <w:r>
               <w:rPr>
                 <w:rStyle w:val="Hyperlink"/>
+                <w:rFonts w:ascii="Arial" w:hAnsi="Arial"/>
+                <w:lang w:bidi="ar-SA"/>
               </w:rPr>
-              <w:t>3.1</w:t>
+              <w:t>4.1</w:t>
             </w:r>
             <w:r>
               <w:rPr>
                 <w:rFonts w:asciiTheme="minorHAnsi" w:eastAsiaTheme="minorEastAsia" w:hAnsiTheme="minorHAnsi" w:cstheme="minorBidi"/>
                 <w:b w:val="0"/>
                 <w:sz w:val="22"/>
-                <w:lang w:bidi="ar-SA"/>
+                <w:lang w:val="en-US" w:eastAsia="en-US" w:bidi="ta-IN"/>
               </w:rPr>
               <w:tab/>
             </w:r>
             <w:r>
               <w:rPr>
                 <w:rStyle w:val="Hyperlink"/>
+                <w:lang w:bidi="ar-SA"/>
               </w:rPr>
-              <w:t>iÉ×iÉÏrÉMüÉhQåû mÉëjÉqÉ: mÉëzlÉÈ - lrÉÔlÉMüqÉÉïÍpÉkÉÉlÉÇ</w:t>
+              <w:t>cÉiÉÑjÉïMüÉhQåû mÉëjÉqÉÈ mÉëzlÉÈ- AÎalÉÍcÉirÉ…¡û qÉl§ÉmÉÉPûÉÍpÉkÉÉlÉÇ</w:t>
             </w:r>
             <w:r>
               <w:rPr>
@@ -2137,7 +2176,7 @@
               <w:rPr>
                 <w:webHidden/>
               </w:rPr>
-              <w:instrText xml:space="preserve"> PAGEREF _Toc60475200 \h </w:instrText>
+              <w:instrText xml:space="preserve"> PAGEREF _Toc62414078 \h </w:instrText>
             </w:r>
             <w:r>
               <w:rPr>
@@ -2171,13 +2210,14 @@
               <w:rFonts w:asciiTheme="minorHAnsi" w:eastAsiaTheme="minorEastAsia" w:hAnsiTheme="minorHAnsi" w:cstheme="minorBidi"/>
               <w:sz w:val="22"/>
               <w:szCs w:val="22"/>
-              <w:lang w:bidi="ar-SA"/>
+              <w:lang w:val="en-US" w:eastAsia="en-US" w:bidi="ta-IN"/>
             </w:rPr>
           </w:pPr>
-          <w:hyperlink w:anchor="_Toc60475201" w:history="1">
+          <w:hyperlink w:anchor="_Toc62414079" w:history="1">
             <w:r>
               <w:rPr>
                 <w:rStyle w:val="Hyperlink"/>
+                <w:highlight w:val="lightGray"/>
               </w:rPr>
               <w:t>Section 1 - General panchaati</w:t>
             </w:r>
@@ -2197,7 +2237,7 @@
               <w:rPr>
                 <w:webHidden/>
               </w:rPr>
-              <w:instrText xml:space="preserve"> PAGEREF _Toc60475201 \h </w:instrText>
+              <w:instrText xml:space="preserve"> PAGEREF _Toc62414079 \h </w:instrText>
             </w:r>
             <w:r>
               <w:rPr>
@@ -2231,13 +2271,14 @@
               <w:rFonts w:asciiTheme="minorHAnsi" w:eastAsiaTheme="minorEastAsia" w:hAnsiTheme="minorHAnsi" w:cstheme="minorBidi"/>
               <w:sz w:val="22"/>
               <w:szCs w:val="22"/>
-              <w:lang w:bidi="ar-SA"/>
+              <w:lang w:val="en-US" w:eastAsia="en-US" w:bidi="ta-IN"/>
             </w:rPr>
           </w:pPr>
-          <w:hyperlink w:anchor="_Toc60475202" w:history="1">
+          <w:hyperlink w:anchor="_Toc62414080" w:history="1">
             <w:r>
               <w:rPr>
                 <w:rStyle w:val="Hyperlink"/>
+                <w:highlight w:val="lightGray"/>
               </w:rPr>
               <w:t>Section 2 - Katina Ghana panchaati</w:t>
             </w:r>
@@ -2257,7 +2298,7 @@
               <w:rPr>
                 <w:webHidden/>
               </w:rPr>
-              <w:instrText xml:space="preserve"> PAGEREF _Toc60475202 \h </w:instrText>
+              <w:instrText xml:space="preserve"> PAGEREF _Toc62414080 \h </w:instrText>
             </w:r>
             <w:r>
               <w:rPr>
@@ -2274,7 +2315,7 @@
               <w:rPr>
                 <w:webHidden/>
               </w:rPr>
-              <w:t>9</w:t>
+              <w:t>13</w:t>
             </w:r>
             <w:r>
               <w:rPr>
@@ -2291,30 +2332,33 @@
               <w:rFonts w:asciiTheme="minorHAnsi" w:eastAsiaTheme="minorEastAsia" w:hAnsiTheme="minorHAnsi" w:cstheme="minorBidi"/>
               <w:b w:val="0"/>
               <w:sz w:val="22"/>
-              <w:lang w:bidi="ar-SA"/>
+              <w:lang w:val="en-US" w:eastAsia="en-US" w:bidi="ta-IN"/>
             </w:rPr>
           </w:pPr>
-          <w:hyperlink w:anchor="_Toc60475203" w:history="1">
+          <w:hyperlink w:anchor="_Toc62414081" w:history="1">
             <w:r>
               <w:rPr>
                 <w:rStyle w:val="Hyperlink"/>
+                <w:rFonts w:ascii="Arial" w:hAnsi="Arial"/>
+                <w:lang w:bidi="ar-SA"/>
               </w:rPr>
-              <w:t>3.2</w:t>
+              <w:t>4.2</w:t>
             </w:r>
             <w:r>
               <w:rPr>
                 <w:rFonts w:asciiTheme="minorHAnsi" w:eastAsiaTheme="minorEastAsia" w:hAnsiTheme="minorHAnsi" w:cstheme="minorBidi"/>
                 <w:b w:val="0"/>
                 <w:sz w:val="22"/>
-                <w:lang w:bidi="ar-SA"/>
+                <w:lang w:val="en-US" w:eastAsia="en-US" w:bidi="ta-IN"/>
               </w:rPr>
               <w:tab/>
             </w:r>
             <w:r>
               <w:rPr>
                 <w:rStyle w:val="Hyperlink"/>
+                <w:lang w:bidi="ar-SA"/>
               </w:rPr>
-              <w:t>iÉ×iÉÏrÉMüÉhQåû Ì²iÉÏrÉ: mÉëzlÉÈ - mÉuÉqÉÉlÉaÉëÉWûÉSÏlÉÉÇ urÉÉZÄrÉÉlÉÇ</w:t>
+              <w:t>cÉiÉÑjÉïMüÉhQåû ²ÏiÉÏrÉÈ mÉëzlÉÈ - SåuÉrÉeÉlÉaÉëWûÉÍpÉkÉÉlÉÇ</w:t>
             </w:r>
             <w:r>
               <w:rPr>
@@ -2332,7 +2376,7 @@
               <w:rPr>
                 <w:webHidden/>
               </w:rPr>
-              <w:instrText xml:space="preserve"> PAGEREF _Toc60475203 \h </w:instrText>
+              <w:instrText xml:space="preserve"> PAGEREF _Toc62414081 \h </w:instrText>
             </w:r>
             <w:r>
               <w:rPr>
@@ -2349,7 +2393,7 @@
               <w:rPr>
                 <w:webHidden/>
               </w:rPr>
-              <w:t>10</w:t>
+              <w:t>14</w:t>
             </w:r>
             <w:r>
               <w:rPr>
@@ -2366,13 +2410,14 @@
               <w:rFonts w:asciiTheme="minorHAnsi" w:eastAsiaTheme="minorEastAsia" w:hAnsiTheme="minorHAnsi" w:cstheme="minorBidi"/>
               <w:sz w:val="22"/>
               <w:szCs w:val="22"/>
-              <w:lang w:bidi="ar-SA"/>
+              <w:lang w:val="en-US" w:eastAsia="en-US" w:bidi="ta-IN"/>
             </w:rPr>
           </w:pPr>
-          <w:hyperlink w:anchor="_Toc60475204" w:history="1">
+          <w:hyperlink w:anchor="_Toc62414082" w:history="1">
             <w:r>
               <w:rPr>
                 <w:rStyle w:val="Hyperlink"/>
+                <w:highlight w:val="lightGray"/>
               </w:rPr>
               <w:t>Section 1 - General panchaati</w:t>
             </w:r>
@@ -2392,7 +2437,7 @@
               <w:rPr>
                 <w:webHidden/>
               </w:rPr>
-              <w:instrText xml:space="preserve"> PAGEREF _Toc60475204 \h </w:instrText>
+              <w:instrText xml:space="preserve"> PAGEREF _Toc62414082 \h </w:instrText>
             </w:r>
             <w:r>
               <w:rPr>
@@ -2409,7 +2454,7 @@
               <w:rPr>
                 <w:webHidden/>
               </w:rPr>
-              <w:t>10</w:t>
+              <w:t>14</w:t>
             </w:r>
             <w:r>
               <w:rPr>
@@ -2426,13 +2471,14 @@
               <w:rFonts w:asciiTheme="minorHAnsi" w:eastAsiaTheme="minorEastAsia" w:hAnsiTheme="minorHAnsi" w:cstheme="minorBidi"/>
               <w:sz w:val="22"/>
               <w:szCs w:val="22"/>
-              <w:lang w:bidi="ar-SA"/>
+              <w:lang w:val="en-US" w:eastAsia="en-US" w:bidi="ta-IN"/>
             </w:rPr>
           </w:pPr>
-          <w:hyperlink w:anchor="_Toc60475205" w:history="1">
+          <w:hyperlink w:anchor="_Toc62414083" w:history="1">
             <w:r>
               <w:rPr>
                 <w:rStyle w:val="Hyperlink"/>
+                <w:highlight w:val="lightGray"/>
               </w:rPr>
               <w:t>Section 2 - Katina Ghana panchaati</w:t>
             </w:r>
@@ -2452,277 +2498,7 @@
               <w:rPr>
                 <w:webHidden/>
               </w:rPr>
-              <w:instrText xml:space="preserve"> PAGEREF _Toc60475205 \h </w:instrText>
-            </w:r>
-            <w:r>
-              <w:rPr>
-                <w:webHidden/>
-              </w:rPr>
-            </w:r>
-            <w:r>
-              <w:rPr>
-                <w:webHidden/>
-              </w:rPr>
-              <w:fldChar w:fldCharType="separate"/>
-            </w:r>
-            <w:r>
-              <w:rPr>
-                <w:webHidden/>
-              </w:rPr>
-              <w:t>17</w:t>
-            </w:r>
-            <w:r>
-              <w:rPr>
-                <w:webHidden/>
-              </w:rPr>
-              <w:fldChar w:fldCharType="end"/>
-            </w:r>
-          </w:hyperlink>
-        </w:p>
-        <w:p>
-          <w:pPr>
-            <w:pStyle w:val="TOC2"/>
-            <w:rPr>
-              <w:rFonts w:asciiTheme="minorHAnsi" w:eastAsiaTheme="minorEastAsia" w:hAnsiTheme="minorHAnsi" w:cstheme="minorBidi"/>
-              <w:b w:val="0"/>
-              <w:sz w:val="22"/>
-              <w:lang w:bidi="ar-SA"/>
-            </w:rPr>
-          </w:pPr>
-          <w:hyperlink w:anchor="_Toc60475206" w:history="1">
-            <w:r>
-              <w:rPr>
-                <w:rStyle w:val="Hyperlink"/>
-              </w:rPr>
-              <w:t>3.3</w:t>
-            </w:r>
-            <w:r>
-              <w:rPr>
-                <w:rFonts w:asciiTheme="minorHAnsi" w:eastAsiaTheme="minorEastAsia" w:hAnsiTheme="minorHAnsi" w:cstheme="minorBidi"/>
-                <w:b w:val="0"/>
-                <w:sz w:val="22"/>
-                <w:lang w:bidi="ar-SA"/>
-              </w:rPr>
-              <w:tab/>
-            </w:r>
-            <w:r>
-              <w:rPr>
-                <w:rStyle w:val="Hyperlink"/>
-              </w:rPr>
-              <w:t>iÉ×iÉÏrÉMüÉhQåû iÉ×iÉÏrÉ: mÉëzlÉÈ - uÉæM×üiÉÌuÉkÉÏlÉÉqÉÍpÉkÉÉlÉÇ</w:t>
-            </w:r>
-            <w:r>
-              <w:rPr>
-                <w:webHidden/>
-              </w:rPr>
-              <w:tab/>
-            </w:r>
-            <w:r>
-              <w:rPr>
-                <w:webHidden/>
-              </w:rPr>
-              <w:fldChar w:fldCharType="begin"/>
-            </w:r>
-            <w:r>
-              <w:rPr>
-                <w:webHidden/>
-              </w:rPr>
-              <w:instrText xml:space="preserve"> PAGEREF _Toc60475206 \h </w:instrText>
-            </w:r>
-            <w:r>
-              <w:rPr>
-                <w:webHidden/>
-              </w:rPr>
-            </w:r>
-            <w:r>
-              <w:rPr>
-                <w:webHidden/>
-              </w:rPr>
-              <w:fldChar w:fldCharType="separate"/>
-            </w:r>
-            <w:r>
-              <w:rPr>
-                <w:webHidden/>
-              </w:rPr>
-              <w:t>18</w:t>
-            </w:r>
-            <w:r>
-              <w:rPr>
-                <w:webHidden/>
-              </w:rPr>
-              <w:fldChar w:fldCharType="end"/>
-            </w:r>
-          </w:hyperlink>
-        </w:p>
-        <w:p>
-          <w:pPr>
-            <w:pStyle w:val="TOC3"/>
-            <w:rPr>
-              <w:rFonts w:asciiTheme="minorHAnsi" w:eastAsiaTheme="minorEastAsia" w:hAnsiTheme="minorHAnsi" w:cstheme="minorBidi"/>
-              <w:sz w:val="22"/>
-              <w:szCs w:val="22"/>
-              <w:lang w:bidi="ar-SA"/>
-            </w:rPr>
-          </w:pPr>
-          <w:hyperlink w:anchor="_Toc60475207" w:history="1">
-            <w:r>
-              <w:rPr>
-                <w:rStyle w:val="Hyperlink"/>
-              </w:rPr>
-              <w:t>Section 1 - General panchaati</w:t>
-            </w:r>
-            <w:r>
-              <w:rPr>
-                <w:webHidden/>
-              </w:rPr>
-              <w:tab/>
-            </w:r>
-            <w:r>
-              <w:rPr>
-                <w:webHidden/>
-              </w:rPr>
-              <w:fldChar w:fldCharType="begin"/>
-            </w:r>
-            <w:r>
-              <w:rPr>
-                <w:webHidden/>
-              </w:rPr>
-              <w:instrText xml:space="preserve"> PAGEREF _Toc60475207 \h </w:instrText>
-            </w:r>
-            <w:r>
-              <w:rPr>
-                <w:webHidden/>
-              </w:rPr>
-            </w:r>
-            <w:r>
-              <w:rPr>
-                <w:webHidden/>
-              </w:rPr>
-              <w:fldChar w:fldCharType="separate"/>
-            </w:r>
-            <w:r>
-              <w:rPr>
-                <w:webHidden/>
-              </w:rPr>
-              <w:t>18</w:t>
-            </w:r>
-            <w:r>
-              <w:rPr>
-                <w:webHidden/>
-              </w:rPr>
-              <w:fldChar w:fldCharType="end"/>
-            </w:r>
-          </w:hyperlink>
-        </w:p>
-        <w:p>
-          <w:pPr>
-            <w:pStyle w:val="TOC3"/>
-            <w:rPr>
-              <w:rFonts w:asciiTheme="minorHAnsi" w:eastAsiaTheme="minorEastAsia" w:hAnsiTheme="minorHAnsi" w:cstheme="minorBidi"/>
-              <w:sz w:val="22"/>
-              <w:szCs w:val="22"/>
-              <w:lang w:bidi="ar-SA"/>
-            </w:rPr>
-          </w:pPr>
-          <w:hyperlink w:anchor="_Toc60475208" w:history="1">
-            <w:r>
-              <w:rPr>
-                <w:rStyle w:val="Hyperlink"/>
-              </w:rPr>
-              <w:t>Section 2 - Katina Ghana panchaati</w:t>
-            </w:r>
-            <w:r>
-              <w:rPr>
-                <w:webHidden/>
-              </w:rPr>
-              <w:tab/>
-            </w:r>
-            <w:r>
-              <w:rPr>
-                <w:webHidden/>
-              </w:rPr>
-              <w:fldChar w:fldCharType="begin"/>
-            </w:r>
-            <w:r>
-              <w:rPr>
-                <w:webHidden/>
-              </w:rPr>
-              <w:instrText xml:space="preserve"> PAGEREF _Toc60475208 \h </w:instrText>
-            </w:r>
-            <w:r>
-              <w:rPr>
-                <w:webHidden/>
-              </w:rPr>
-            </w:r>
-            <w:r>
-              <w:rPr>
-                <w:webHidden/>
-              </w:rPr>
-              <w:fldChar w:fldCharType="separate"/>
-            </w:r>
-            <w:r>
-              <w:rPr>
-                <w:webHidden/>
-              </w:rPr>
-              <w:t>22</w:t>
-            </w:r>
-            <w:r>
-              <w:rPr>
-                <w:webHidden/>
-              </w:rPr>
-              <w:fldChar w:fldCharType="end"/>
-            </w:r>
-          </w:hyperlink>
-        </w:p>
-        <w:p>
-          <w:pPr>
-            <w:pStyle w:val="TOC2"/>
-            <w:rPr>
-              <w:rFonts w:asciiTheme="minorHAnsi" w:eastAsiaTheme="minorEastAsia" w:hAnsiTheme="minorHAnsi" w:cstheme="minorBidi"/>
-              <w:b w:val="0"/>
-              <w:sz w:val="22"/>
-              <w:lang w:bidi="ar-SA"/>
-            </w:rPr>
-          </w:pPr>
-          <w:hyperlink w:anchor="_Toc60475209" w:history="1">
-            <w:r>
-              <w:rPr>
-                <w:rStyle w:val="Hyperlink"/>
-              </w:rPr>
-              <w:t>3.4</w:t>
-            </w:r>
-            <w:r>
-              <w:rPr>
-                <w:rFonts w:asciiTheme="minorHAnsi" w:eastAsiaTheme="minorEastAsia" w:hAnsiTheme="minorHAnsi" w:cstheme="minorBidi"/>
-                <w:b w:val="0"/>
-                <w:sz w:val="22"/>
-                <w:lang w:bidi="ar-SA"/>
-              </w:rPr>
-              <w:tab/>
-            </w:r>
-            <w:r>
-              <w:rPr>
-                <w:rStyle w:val="Hyperlink"/>
-              </w:rPr>
-              <w:t>iÉ×iÉÏrÉMüÉhQåû cÉiÉÑjÉï: mÉëzlÉÈ - CÌ¹WûÉåqÉÉÍpÉkÉÉlÉÇ</w:t>
-            </w:r>
-            <w:r>
-              <w:rPr>
-                <w:webHidden/>
-              </w:rPr>
-              <w:tab/>
-            </w:r>
-            <w:r>
-              <w:rPr>
-                <w:webHidden/>
-              </w:rPr>
-              <w:fldChar w:fldCharType="begin"/>
-            </w:r>
-            <w:r>
-              <w:rPr>
-                <w:webHidden/>
-              </w:rPr>
-              <w:instrText xml:space="preserve"> PAGEREF _Toc60475209 \h </w:instrText>
+              <w:instrText xml:space="preserve"> PAGEREF _Toc62414083 \h </w:instrText>
             </w:r>
             <w:r>
               <w:rPr>
@@ -2751,18 +2527,97 @@
         </w:p>
         <w:p>
           <w:pPr>
+            <w:pStyle w:val="TOC2"/>
+            <w:rPr>
+              <w:rFonts w:asciiTheme="minorHAnsi" w:eastAsiaTheme="minorEastAsia" w:hAnsiTheme="minorHAnsi" w:cstheme="minorBidi"/>
+              <w:b w:val="0"/>
+              <w:sz w:val="22"/>
+              <w:lang w:val="en-US" w:eastAsia="en-US" w:bidi="ta-IN"/>
+            </w:rPr>
+          </w:pPr>
+          <w:hyperlink w:anchor="_Toc62414084" w:history="1">
+            <w:r>
+              <w:rPr>
+                <w:rStyle w:val="Hyperlink"/>
+                <w:rFonts w:ascii="Arial" w:hAnsi="Arial"/>
+                <w:lang w:bidi="ar-SA"/>
+              </w:rPr>
+              <w:t>4.3</w:t>
+            </w:r>
+            <w:r>
+              <w:rPr>
+                <w:rFonts w:asciiTheme="minorHAnsi" w:eastAsiaTheme="minorEastAsia" w:hAnsiTheme="minorHAnsi" w:cstheme="minorBidi"/>
+                <w:b w:val="0"/>
+                <w:sz w:val="22"/>
+                <w:lang w:val="en-US" w:eastAsia="en-US" w:bidi="ta-IN"/>
+              </w:rPr>
+              <w:tab/>
+            </w:r>
+            <w:r>
+              <w:rPr>
+                <w:rStyle w:val="Hyperlink"/>
+                <w:lang w:bidi="ar-SA"/>
+              </w:rPr>
+              <w:t>cÉiÉÑjÉïMüÉhQåû iÉ×iÉÏrÉÈ mÉëzlÉÈ - ÍcÉÌiÉuÉhÉïlÉÇ</w:t>
+            </w:r>
+            <w:r>
+              <w:rPr>
+                <w:webHidden/>
+              </w:rPr>
+              <w:tab/>
+            </w:r>
+            <w:r>
+              <w:rPr>
+                <w:webHidden/>
+              </w:rPr>
+              <w:fldChar w:fldCharType="begin"/>
+            </w:r>
+            <w:r>
+              <w:rPr>
+                <w:webHidden/>
+              </w:rPr>
+              <w:instrText xml:space="preserve"> PAGEREF _Toc62414084 \h </w:instrText>
+            </w:r>
+            <w:r>
+              <w:rPr>
+                <w:webHidden/>
+              </w:rPr>
+            </w:r>
+            <w:r>
+              <w:rPr>
+                <w:webHidden/>
+              </w:rPr>
+              <w:fldChar w:fldCharType="separate"/>
+            </w:r>
+            <w:r>
+              <w:rPr>
+                <w:webHidden/>
+              </w:rPr>
+              <w:t>24</w:t>
+            </w:r>
+            <w:r>
+              <w:rPr>
+                <w:webHidden/>
+              </w:rPr>
+              <w:fldChar w:fldCharType="end"/>
+            </w:r>
+          </w:hyperlink>
+        </w:p>
+        <w:p>
+          <w:pPr>
             <w:pStyle w:val="TOC3"/>
             <w:rPr>
               <w:rFonts w:asciiTheme="minorHAnsi" w:eastAsiaTheme="minorEastAsia" w:hAnsiTheme="minorHAnsi" w:cstheme="minorBidi"/>
               <w:sz w:val="22"/>
               <w:szCs w:val="22"/>
-              <w:lang w:bidi="ar-SA"/>
+              <w:lang w:val="en-US" w:eastAsia="en-US" w:bidi="ta-IN"/>
             </w:rPr>
           </w:pPr>
-          <w:hyperlink w:anchor="_Toc60475210" w:history="1">
+          <w:hyperlink w:anchor="_Toc62414085" w:history="1">
             <w:r>
               <w:rPr>
                 <w:rStyle w:val="Hyperlink"/>
+                <w:highlight w:val="lightGray"/>
               </w:rPr>
               <w:t>Section 1 - General panchaati</w:t>
             </w:r>
@@ -2782,7 +2637,7 @@
               <w:rPr>
                 <w:webHidden/>
               </w:rPr>
-              <w:instrText xml:space="preserve"> PAGEREF _Toc60475210 \h </w:instrText>
+              <w:instrText xml:space="preserve"> PAGEREF _Toc62414085 \h </w:instrText>
             </w:r>
             <w:r>
               <w:rPr>
@@ -2799,7 +2654,7 @@
               <w:rPr>
                 <w:webHidden/>
               </w:rPr>
-              <w:t>23</w:t>
+              <w:t>24</w:t>
             </w:r>
             <w:r>
               <w:rPr>
@@ -2816,13 +2671,14 @@
               <w:rFonts w:asciiTheme="minorHAnsi" w:eastAsiaTheme="minorEastAsia" w:hAnsiTheme="minorHAnsi" w:cstheme="minorBidi"/>
               <w:sz w:val="22"/>
               <w:szCs w:val="22"/>
-              <w:lang w:bidi="ar-SA"/>
+              <w:lang w:val="en-US" w:eastAsia="en-US" w:bidi="ta-IN"/>
             </w:rPr>
           </w:pPr>
-          <w:hyperlink w:anchor="_Toc60475211" w:history="1">
+          <w:hyperlink w:anchor="_Toc62414086" w:history="1">
             <w:r>
               <w:rPr>
                 <w:rStyle w:val="Hyperlink"/>
+                <w:highlight w:val="lightGray"/>
               </w:rPr>
               <w:t>Section 2 - Katina Ghana panchaati</w:t>
             </w:r>
@@ -2842,7 +2698,7 @@
               <w:rPr>
                 <w:webHidden/>
               </w:rPr>
-              <w:instrText xml:space="preserve"> PAGEREF _Toc60475211 \h </w:instrText>
+              <w:instrText xml:space="preserve"> PAGEREF _Toc62414086 \h </w:instrText>
             </w:r>
             <w:r>
               <w:rPr>
@@ -2859,7 +2715,7 @@
               <w:rPr>
                 <w:webHidden/>
               </w:rPr>
-              <w:t>28</w:t>
+              <w:t>27</w:t>
             </w:r>
             <w:r>
               <w:rPr>
@@ -2876,30 +2732,33 @@
               <w:rFonts w:asciiTheme="minorHAnsi" w:eastAsiaTheme="minorEastAsia" w:hAnsiTheme="minorHAnsi" w:cstheme="minorBidi"/>
               <w:b w:val="0"/>
               <w:sz w:val="22"/>
-              <w:lang w:bidi="ar-SA"/>
+              <w:lang w:val="en-US" w:eastAsia="en-US" w:bidi="ta-IN"/>
             </w:rPr>
           </w:pPr>
-          <w:hyperlink w:anchor="_Toc60475212" w:history="1">
+          <w:hyperlink w:anchor="_Toc62414087" w:history="1">
             <w:r>
               <w:rPr>
                 <w:rStyle w:val="Hyperlink"/>
+                <w:rFonts w:ascii="Arial" w:hAnsi="Arial"/>
+                <w:lang w:bidi="ar-SA"/>
               </w:rPr>
-              <w:t>3.5</w:t>
+              <w:t>4.4</w:t>
             </w:r>
             <w:r>
               <w:rPr>
                 <w:rFonts w:asciiTheme="minorHAnsi" w:eastAsiaTheme="minorEastAsia" w:hAnsiTheme="minorHAnsi" w:cstheme="minorBidi"/>
                 <w:b w:val="0"/>
                 <w:sz w:val="22"/>
-                <w:lang w:bidi="ar-SA"/>
+                <w:lang w:val="en-US" w:eastAsia="en-US" w:bidi="ta-IN"/>
               </w:rPr>
               <w:tab/>
             </w:r>
             <w:r>
               <w:rPr>
                 <w:rStyle w:val="Hyperlink"/>
+                <w:lang w:bidi="ar-SA"/>
               </w:rPr>
-              <w:t>iÉ×iÉÏrÉMüÉhQåû mÉgcÉqÉ: mÉëzlÉ: - CÌ¹zÉåwÉÉÍpÉkÉÉlÉÇ</w:t>
+              <w:t>cÉiÉÑjÉïMüÉhQåû cÉiÉÑjÉïÈ mÉëzlÉÈ - mÉgcÉqÉÍcÉÌiÉzÉåwÉÌlÉÃmÉhÉÇ</w:t>
             </w:r>
             <w:r>
               <w:rPr>
@@ -2917,7 +2776,207 @@
               <w:rPr>
                 <w:webHidden/>
               </w:rPr>
-              <w:instrText xml:space="preserve"> PAGEREF _Toc60475212 \h </w:instrText>
+              <w:instrText xml:space="preserve"> PAGEREF _Toc62414087 \h </w:instrText>
+            </w:r>
+            <w:r>
+              <w:rPr>
+                <w:webHidden/>
+              </w:rPr>
+            </w:r>
+            <w:r>
+              <w:rPr>
+                <w:webHidden/>
+              </w:rPr>
+              <w:fldChar w:fldCharType="separate"/>
+            </w:r>
+            <w:r>
+              <w:rPr>
+                <w:webHidden/>
+              </w:rPr>
+              <w:t>29</w:t>
+            </w:r>
+            <w:r>
+              <w:rPr>
+                <w:webHidden/>
+              </w:rPr>
+              <w:fldChar w:fldCharType="end"/>
+            </w:r>
+          </w:hyperlink>
+        </w:p>
+        <w:p>
+          <w:pPr>
+            <w:pStyle w:val="TOC3"/>
+            <w:rPr>
+              <w:rFonts w:asciiTheme="minorHAnsi" w:eastAsiaTheme="minorEastAsia" w:hAnsiTheme="minorHAnsi" w:cstheme="minorBidi"/>
+              <w:sz w:val="22"/>
+              <w:szCs w:val="22"/>
+              <w:lang w:val="en-US" w:eastAsia="en-US" w:bidi="ta-IN"/>
+            </w:rPr>
+          </w:pPr>
+          <w:hyperlink w:anchor="_Toc62414088" w:history="1">
+            <w:r>
+              <w:rPr>
+                <w:rStyle w:val="Hyperlink"/>
+                <w:highlight w:val="lightGray"/>
+              </w:rPr>
+              <w:t>Section 1 - General panchaati</w:t>
+            </w:r>
+            <w:r>
+              <w:rPr>
+                <w:webHidden/>
+              </w:rPr>
+              <w:tab/>
+            </w:r>
+            <w:r>
+              <w:rPr>
+                <w:webHidden/>
+              </w:rPr>
+              <w:fldChar w:fldCharType="begin"/>
+            </w:r>
+            <w:r>
+              <w:rPr>
+                <w:webHidden/>
+              </w:rPr>
+              <w:instrText xml:space="preserve"> PAGEREF _Toc62414088 \h </w:instrText>
+            </w:r>
+            <w:r>
+              <w:rPr>
+                <w:webHidden/>
+              </w:rPr>
+            </w:r>
+            <w:r>
+              <w:rPr>
+                <w:webHidden/>
+              </w:rPr>
+              <w:fldChar w:fldCharType="separate"/>
+            </w:r>
+            <w:r>
+              <w:rPr>
+                <w:webHidden/>
+              </w:rPr>
+              <w:t>29</w:t>
+            </w:r>
+            <w:r>
+              <w:rPr>
+                <w:webHidden/>
+              </w:rPr>
+              <w:fldChar w:fldCharType="end"/>
+            </w:r>
+          </w:hyperlink>
+        </w:p>
+        <w:p>
+          <w:pPr>
+            <w:pStyle w:val="TOC3"/>
+            <w:rPr>
+              <w:rFonts w:asciiTheme="minorHAnsi" w:eastAsiaTheme="minorEastAsia" w:hAnsiTheme="minorHAnsi" w:cstheme="minorBidi"/>
+              <w:sz w:val="22"/>
+              <w:szCs w:val="22"/>
+              <w:lang w:val="en-US" w:eastAsia="en-US" w:bidi="ta-IN"/>
+            </w:rPr>
+          </w:pPr>
+          <w:hyperlink w:anchor="_Toc62414089" w:history="1">
+            <w:r>
+              <w:rPr>
+                <w:rStyle w:val="Hyperlink"/>
+                <w:highlight w:val="lightGray"/>
+              </w:rPr>
+              <w:t>Section 2 - Katina Ghana panchaati</w:t>
+            </w:r>
+            <w:r>
+              <w:rPr>
+                <w:webHidden/>
+              </w:rPr>
+              <w:tab/>
+            </w:r>
+            <w:r>
+              <w:rPr>
+                <w:webHidden/>
+              </w:rPr>
+              <w:fldChar w:fldCharType="begin"/>
+            </w:r>
+            <w:r>
+              <w:rPr>
+                <w:webHidden/>
+              </w:rPr>
+              <w:instrText xml:space="preserve"> PAGEREF _Toc62414089 \h </w:instrText>
+            </w:r>
+            <w:r>
+              <w:rPr>
+                <w:webHidden/>
+              </w:rPr>
+            </w:r>
+            <w:r>
+              <w:rPr>
+                <w:webHidden/>
+              </w:rPr>
+              <w:fldChar w:fldCharType="separate"/>
+            </w:r>
+            <w:r>
+              <w:rPr>
+                <w:webHidden/>
+              </w:rPr>
+              <w:t>29</w:t>
+            </w:r>
+            <w:r>
+              <w:rPr>
+                <w:webHidden/>
+              </w:rPr>
+              <w:fldChar w:fldCharType="end"/>
+            </w:r>
+          </w:hyperlink>
+        </w:p>
+        <w:p>
+          <w:pPr>
+            <w:pStyle w:val="TOC2"/>
+            <w:rPr>
+              <w:rFonts w:asciiTheme="minorHAnsi" w:eastAsiaTheme="minorEastAsia" w:hAnsiTheme="minorHAnsi" w:cstheme="minorBidi"/>
+              <w:b w:val="0"/>
+              <w:sz w:val="22"/>
+              <w:lang w:val="en-US" w:eastAsia="en-US" w:bidi="ta-IN"/>
+            </w:rPr>
+          </w:pPr>
+          <w:hyperlink w:anchor="_Toc62414090" w:history="1">
+            <w:r>
+              <w:rPr>
+                <w:rStyle w:val="Hyperlink"/>
+                <w:rFonts w:ascii="Arial" w:hAnsi="Arial"/>
+                <w:lang w:bidi="ar-SA"/>
+              </w:rPr>
+              <w:t>4.5</w:t>
+            </w:r>
+            <w:r>
+              <w:rPr>
+                <w:rFonts w:asciiTheme="minorHAnsi" w:eastAsiaTheme="minorEastAsia" w:hAnsiTheme="minorHAnsi" w:cstheme="minorBidi"/>
+                <w:b w:val="0"/>
+                <w:sz w:val="22"/>
+                <w:lang w:val="en-US" w:eastAsia="en-US" w:bidi="ta-IN"/>
+              </w:rPr>
+              <w:tab/>
+            </w:r>
+            <w:r>
+              <w:rPr>
+                <w:rStyle w:val="Hyperlink"/>
+                <w:lang w:bidi="ar-SA"/>
+              </w:rPr>
+              <w:t>cÉiÉÑjÉïMüÉhQåû mÉgcÉqÉÈ mÉëzlÉÈ - WûÉåqÉÌuÉÍkÉÌlÉÃmÉhÉÇ</w:t>
+            </w:r>
+            <w:r>
+              <w:rPr>
+                <w:webHidden/>
+              </w:rPr>
+              <w:tab/>
+            </w:r>
+            <w:r>
+              <w:rPr>
+                <w:webHidden/>
+              </w:rPr>
+              <w:fldChar w:fldCharType="begin"/>
+            </w:r>
+            <w:r>
+              <w:rPr>
+                <w:webHidden/>
+              </w:rPr>
+              <w:instrText xml:space="preserve"> PAGEREF _Toc62414090 \h </w:instrText>
             </w:r>
             <w:r>
               <w:rPr>
@@ -2951,13 +3010,14 @@
               <w:rFonts w:asciiTheme="minorHAnsi" w:eastAsiaTheme="minorEastAsia" w:hAnsiTheme="minorHAnsi" w:cstheme="minorBidi"/>
               <w:sz w:val="22"/>
               <w:szCs w:val="22"/>
-              <w:lang w:bidi="ar-SA"/>
+              <w:lang w:val="en-US" w:eastAsia="en-US" w:bidi="ta-IN"/>
             </w:rPr>
           </w:pPr>
-          <w:hyperlink w:anchor="_Toc60475213" w:history="1">
+          <w:hyperlink w:anchor="_Toc62414091" w:history="1">
             <w:r>
               <w:rPr>
                 <w:rStyle w:val="Hyperlink"/>
+                <w:highlight w:val="lightGray"/>
               </w:rPr>
               <w:t>Section 1 - General panchaati</w:t>
             </w:r>
@@ -2977,7 +3037,7 @@
               <w:rPr>
                 <w:webHidden/>
               </w:rPr>
-              <w:instrText xml:space="preserve"> PAGEREF _Toc60475213 \h </w:instrText>
+              <w:instrText xml:space="preserve"> PAGEREF _Toc62414091 \h </w:instrText>
             </w:r>
             <w:r>
               <w:rPr>
@@ -3011,13 +3071,14 @@
               <w:rFonts w:asciiTheme="minorHAnsi" w:eastAsiaTheme="minorEastAsia" w:hAnsiTheme="minorHAnsi" w:cstheme="minorBidi"/>
               <w:sz w:val="22"/>
               <w:szCs w:val="22"/>
-              <w:lang w:bidi="ar-SA"/>
+              <w:lang w:val="en-US" w:eastAsia="en-US" w:bidi="ta-IN"/>
             </w:rPr>
           </w:pPr>
-          <w:hyperlink w:anchor="_Toc60475214" w:history="1">
+          <w:hyperlink w:anchor="_Toc62414092" w:history="1">
             <w:r>
               <w:rPr>
                 <w:rStyle w:val="Hyperlink"/>
+                <w:highlight w:val="lightGray"/>
               </w:rPr>
               <w:t>Section 2 - Katina Ghana panchaati</w:t>
             </w:r>
@@ -3037,7 +3098,7 @@
               <w:rPr>
                 <w:webHidden/>
               </w:rPr>
-              <w:instrText xml:space="preserve"> PAGEREF _Toc60475214 \h </w:instrText>
+              <w:instrText xml:space="preserve"> PAGEREF _Toc62414092 \h </w:instrText>
             </w:r>
             <w:r>
               <w:rPr>
@@ -3054,7 +3115,7 @@
               <w:rPr>
                 <w:webHidden/>
               </w:rPr>
-              <w:t>35</w:t>
+              <w:t>32</w:t>
             </w:r>
             <w:r>
               <w:rPr>
@@ -3066,20 +3127,38 @@
         </w:p>
         <w:p>
           <w:pPr>
-            <w:pStyle w:val="TOC3"/>
+            <w:pStyle w:val="TOC2"/>
             <w:rPr>
               <w:rFonts w:asciiTheme="minorHAnsi" w:eastAsiaTheme="minorEastAsia" w:hAnsiTheme="minorHAnsi" w:cstheme="minorBidi"/>
+              <w:b w:val="0"/>
               <w:sz w:val="22"/>
-              <w:szCs w:val="22"/>
-              <w:lang w:bidi="ar-SA"/>
+              <w:lang w:val="en-US" w:eastAsia="en-US" w:bidi="ta-IN"/>
             </w:rPr>
           </w:pPr>
-          <w:hyperlink w:anchor="_Toc60475215" w:history="1">
+          <w:hyperlink w:anchor="_Toc62414093" w:history="1">
             <w:r>
               <w:rPr>
                 <w:rStyle w:val="Hyperlink"/>
+                <w:rFonts w:ascii="Arial" w:hAnsi="Arial"/>
+                <w:lang w:bidi="ar-SA"/>
               </w:rPr>
-              <w:t>Alopa PrasanaaH</w:t>
+              <w:t>4.6</w:t>
+            </w:r>
+            <w:r>
+              <w:rPr>
+                <w:rFonts w:asciiTheme="minorHAnsi" w:eastAsiaTheme="minorEastAsia" w:hAnsiTheme="minorHAnsi" w:cstheme="minorBidi"/>
+                <w:b w:val="0"/>
+                <w:sz w:val="22"/>
+                <w:lang w:val="en-US" w:eastAsia="en-US" w:bidi="ta-IN"/>
+              </w:rPr>
+              <w:tab/>
+            </w:r>
+            <w:r>
+              <w:rPr>
+                <w:rStyle w:val="Hyperlink"/>
+                <w:lang w:bidi="ar-SA"/>
+              </w:rPr>
+              <w:t>cÉiÉÑjÉïMüÉhQåû wÉ¸È mÉëzlÉÈ- mÉËUwÉåcÉlÉ xÉÇxMüÉUÉÍpÉkÉÉlÉÇ</w:t>
             </w:r>
             <w:r>
               <w:rPr>
@@ -3097,7 +3176,7 @@
               <w:rPr>
                 <w:webHidden/>
               </w:rPr>
-              <w:instrText xml:space="preserve"> PAGEREF _Toc60475215 \h </w:instrText>
+              <w:instrText xml:space="preserve"> PAGEREF _Toc62414093 \h </w:instrText>
             </w:r>
             <w:r>
               <w:rPr>
@@ -3114,7 +3193,7 @@
               <w:rPr>
                 <w:webHidden/>
               </w:rPr>
-              <w:t>36</w:t>
+              <w:t>33</w:t>
             </w:r>
             <w:r>
               <w:rPr>
@@ -3131,15 +3210,16 @@
               <w:rFonts w:asciiTheme="minorHAnsi" w:eastAsiaTheme="minorEastAsia" w:hAnsiTheme="minorHAnsi" w:cstheme="minorBidi"/>
               <w:sz w:val="22"/>
               <w:szCs w:val="22"/>
-              <w:lang w:bidi="ar-SA"/>
+              <w:lang w:val="en-US" w:eastAsia="en-US" w:bidi="ta-IN"/>
             </w:rPr>
           </w:pPr>
-          <w:hyperlink w:anchor="_Toc60475216" w:history="1">
+          <w:hyperlink w:anchor="_Toc62414094" w:history="1">
             <w:r>
               <w:rPr>
                 <w:rStyle w:val="Hyperlink"/>
+                <w:highlight w:val="lightGray"/>
               </w:rPr>
-              <w:t>Alopa AnuvakaaH</w:t>
+              <w:t>Section 1 - General panchaati</w:t>
             </w:r>
             <w:r>
               <w:rPr>
@@ -3157,7 +3237,7 @@
               <w:rPr>
                 <w:webHidden/>
               </w:rPr>
-              <w:instrText xml:space="preserve"> PAGEREF _Toc60475216 \h </w:instrText>
+              <w:instrText xml:space="preserve"> PAGEREF _Toc62414094 \h </w:instrText>
             </w:r>
             <w:r>
               <w:rPr>
@@ -3174,7 +3254,7 @@
               <w:rPr>
                 <w:webHidden/>
               </w:rPr>
-              <w:t>36</w:t>
+              <w:t>33</w:t>
             </w:r>
             <w:r>
               <w:rPr>
@@ -3191,15 +3271,16 @@
               <w:rFonts w:asciiTheme="minorHAnsi" w:eastAsiaTheme="minorEastAsia" w:hAnsiTheme="minorHAnsi" w:cstheme="minorBidi"/>
               <w:sz w:val="22"/>
               <w:szCs w:val="22"/>
-              <w:lang w:bidi="ar-SA"/>
+              <w:lang w:val="en-US" w:eastAsia="en-US" w:bidi="ta-IN"/>
             </w:rPr>
           </w:pPr>
-          <w:hyperlink w:anchor="_Toc60475217" w:history="1">
+          <w:hyperlink w:anchor="_Toc62414095" w:history="1">
             <w:r>
               <w:rPr>
                 <w:rStyle w:val="Hyperlink"/>
+                <w:highlight w:val="lightGray"/>
               </w:rPr>
-              <w:t>Punarukta alopa Vyaakyaani</w:t>
+              <w:t>Section 2 - Katina Ghana panchaati</w:t>
             </w:r>
             <w:r>
               <w:rPr>
@@ -3217,7 +3298,7 @@
               <w:rPr>
                 <w:webHidden/>
               </w:rPr>
-              <w:instrText xml:space="preserve"> PAGEREF _Toc60475217 \h </w:instrText>
+              <w:instrText xml:space="preserve"> PAGEREF _Toc62414095 \h </w:instrText>
             </w:r>
             <w:r>
               <w:rPr>
@@ -3234,7 +3315,7 @@
               <w:rPr>
                 <w:webHidden/>
               </w:rPr>
-              <w:t>37</w:t>
+              <w:t>33</w:t>
             </w:r>
             <w:r>
               <w:rPr>
@@ -3246,20 +3327,38 @@
         </w:p>
         <w:p>
           <w:pPr>
-            <w:pStyle w:val="TOC3"/>
+            <w:pStyle w:val="TOC2"/>
             <w:rPr>
               <w:rFonts w:asciiTheme="minorHAnsi" w:eastAsiaTheme="minorEastAsia" w:hAnsiTheme="minorHAnsi" w:cstheme="minorBidi"/>
+              <w:b w:val="0"/>
               <w:sz w:val="22"/>
-              <w:szCs w:val="22"/>
-              <w:lang w:bidi="ar-SA"/>
+              <w:lang w:val="en-US" w:eastAsia="en-US" w:bidi="ta-IN"/>
             </w:rPr>
           </w:pPr>
-          <w:hyperlink w:anchor="_Toc60475218" w:history="1">
+          <w:hyperlink w:anchor="_Toc62414096" w:history="1">
             <w:r>
               <w:rPr>
                 <w:rStyle w:val="Hyperlink"/>
+                <w:rFonts w:ascii="Arial" w:hAnsi="Arial"/>
+                <w:lang w:bidi="ar-SA"/>
               </w:rPr>
-              <w:t>Punarukta lopa Vyaakyaani</w:t>
+              <w:t>4.7</w:t>
+            </w:r>
+            <w:r>
+              <w:rPr>
+                <w:rFonts w:asciiTheme="minorHAnsi" w:eastAsiaTheme="minorEastAsia" w:hAnsiTheme="minorHAnsi" w:cstheme="minorBidi"/>
+                <w:b w:val="0"/>
+                <w:sz w:val="22"/>
+                <w:lang w:val="en-US" w:eastAsia="en-US" w:bidi="ta-IN"/>
+              </w:rPr>
+              <w:tab/>
+            </w:r>
+            <w:r>
+              <w:rPr>
+                <w:rStyle w:val="Hyperlink"/>
+                <w:lang w:bidi="ar-SA"/>
+              </w:rPr>
+              <w:t>cÉiÉÑjÉïMüÉhQåû xÉmiÉqÉÈ mÉëzlÉÈ - uÉxÉÉåkÉÉïUÉÌSÍzÉ¹ xÉÇxMüÉUÉÍpÉkÉÉlÉÇ</w:t>
             </w:r>
             <w:r>
               <w:rPr>
@@ -3277,7 +3376,7 @@
               <w:rPr>
                 <w:webHidden/>
               </w:rPr>
-              <w:instrText xml:space="preserve"> PAGEREF _Toc60475218 \h </w:instrText>
+              <w:instrText xml:space="preserve"> PAGEREF _Toc62414096 \h </w:instrText>
             </w:r>
             <w:r>
               <w:rPr>
@@ -3294,7 +3393,7 @@
               <w:rPr>
                 <w:webHidden/>
               </w:rPr>
-              <w:t>37</w:t>
+              <w:t>34</w:t>
             </w:r>
             <w:r>
               <w:rPr>
@@ -3311,15 +3410,16 @@
               <w:rFonts w:asciiTheme="minorHAnsi" w:eastAsiaTheme="minorEastAsia" w:hAnsiTheme="minorHAnsi" w:cstheme="minorBidi"/>
               <w:sz w:val="22"/>
               <w:szCs w:val="22"/>
-              <w:lang w:bidi="ar-SA"/>
+              <w:lang w:val="en-US" w:eastAsia="en-US" w:bidi="ta-IN"/>
             </w:rPr>
           </w:pPr>
-          <w:hyperlink w:anchor="_Toc60475219" w:history="1">
+          <w:hyperlink w:anchor="_Toc62414097" w:history="1">
             <w:r>
               <w:rPr>
                 <w:rStyle w:val="Hyperlink"/>
+                <w:highlight w:val="lightGray"/>
               </w:rPr>
-              <w:t>Three and Four padam jatai</w:t>
+              <w:t>Section 1 - General panchaati</w:t>
             </w:r>
             <w:r>
               <w:rPr>
@@ -3337,7 +3437,68 @@
               <w:rPr>
                 <w:webHidden/>
               </w:rPr>
-              <w:instrText xml:space="preserve"> PAGEREF _Toc60475219 \h </w:instrText>
+              <w:instrText xml:space="preserve"> PAGEREF _Toc62414097 \h </w:instrText>
+            </w:r>
+            <w:r>
+              <w:rPr>
+                <w:webHidden/>
+              </w:rPr>
+            </w:r>
+            <w:r>
+              <w:rPr>
+                <w:webHidden/>
+              </w:rPr>
+              <w:fldChar w:fldCharType="separate"/>
+            </w:r>
+            <w:r>
+              <w:rPr>
+                <w:webHidden/>
+              </w:rPr>
+              <w:t>34</w:t>
+            </w:r>
+            <w:r>
+              <w:rPr>
+                <w:webHidden/>
+              </w:rPr>
+              <w:fldChar w:fldCharType="end"/>
+            </w:r>
+          </w:hyperlink>
+        </w:p>
+        <w:p>
+          <w:pPr>
+            <w:pStyle w:val="TOC3"/>
+            <w:rPr>
+              <w:rFonts w:asciiTheme="minorHAnsi" w:eastAsiaTheme="minorEastAsia" w:hAnsiTheme="minorHAnsi" w:cstheme="minorBidi"/>
+              <w:sz w:val="22"/>
+              <w:szCs w:val="22"/>
+              <w:lang w:val="en-US" w:eastAsia="en-US" w:bidi="ta-IN"/>
+            </w:rPr>
+          </w:pPr>
+          <w:hyperlink w:anchor="_Toc62414098" w:history="1">
+            <w:r>
+              <w:rPr>
+                <w:rStyle w:val="Hyperlink"/>
+                <w:highlight w:val="lightGray"/>
+              </w:rPr>
+              <w:t>Section 2 - Katina Ghana panchaati</w:t>
+            </w:r>
+            <w:r>
+              <w:rPr>
+                <w:webHidden/>
+              </w:rPr>
+              <w:tab/>
+            </w:r>
+            <w:r>
+              <w:rPr>
+                <w:webHidden/>
+              </w:rPr>
+              <w:fldChar w:fldCharType="begin"/>
+            </w:r>
+            <w:r>
+              <w:rPr>
+                <w:webHidden/>
+              </w:rPr>
+              <w:instrText xml:space="preserve"> PAGEREF _Toc62414098 \h </w:instrText>
             </w:r>
             <w:r>
               <w:rPr>
@@ -3366,146 +3527,6 @@
         </w:p>
         <w:p>
           <w:pPr>
-            <w:pStyle w:val="TOC3"/>
-            <w:rPr>
-              <w:rFonts w:asciiTheme="minorHAnsi" w:eastAsiaTheme="minorEastAsia" w:hAnsiTheme="minorHAnsi" w:cstheme="minorBidi"/>
-              <w:sz w:val="22"/>
-              <w:szCs w:val="22"/>
-              <w:lang w:bidi="ar-SA"/>
-            </w:rPr>
-          </w:pPr>
-          <w:hyperlink w:anchor="_Toc60475220" w:history="1">
-            <w:r>
-              <w:rPr>
-                <w:rStyle w:val="Hyperlink"/>
-              </w:rPr>
-              <w:t>Divpadam</w:t>
-            </w:r>
-            <w:r>
-              <w:rPr>
-                <w:webHidden/>
-              </w:rPr>
-              <w:tab/>
-            </w:r>
-            <w:r>
-              <w:rPr>
-                <w:webHidden/>
-              </w:rPr>
-              <w:fldChar w:fldCharType="begin"/>
-            </w:r>
-            <w:r>
-              <w:rPr>
-                <w:webHidden/>
-              </w:rPr>
-              <w:instrText xml:space="preserve"> PAGEREF _Toc60475220 \h </w:instrText>
-            </w:r>
-            <w:r>
-              <w:rPr>
-                <w:webHidden/>
-              </w:rPr>
-            </w:r>
-            <w:r>
-              <w:rPr>
-                <w:webHidden/>
-              </w:rPr>
-              <w:fldChar w:fldCharType="separate"/>
-            </w:r>
-            <w:r>
-              <w:rPr>
-                <w:webHidden/>
-              </w:rPr>
-              <w:t>39</w:t>
-            </w:r>
-            <w:r>
-              <w:rPr>
-                <w:webHidden/>
-              </w:rPr>
-              <w:fldChar w:fldCharType="end"/>
-            </w:r>
-          </w:hyperlink>
-        </w:p>
-        <w:p>
-          <w:pPr>
-            <w:pStyle w:val="TOC3"/>
-            <w:rPr>
-              <w:rStyle w:val="Hyperlink"/>
-            </w:rPr>
-          </w:pPr>
-          <w:hyperlink w:anchor="_Toc60475221" w:history="1">
-            <w:r>
-              <w:rPr>
-                <w:rStyle w:val="Hyperlink"/>
-              </w:rPr>
-              <w:t>Tri kramam</w:t>
-            </w:r>
-            <w:r>
-              <w:rPr>
-                <w:webHidden/>
-              </w:rPr>
-              <w:tab/>
-            </w:r>
-            <w:r>
-              <w:rPr>
-                <w:webHidden/>
-              </w:rPr>
-              <w:fldChar w:fldCharType="begin"/>
-            </w:r>
-            <w:r>
-              <w:rPr>
-                <w:webHidden/>
-              </w:rPr>
-              <w:instrText xml:space="preserve"> PAGEREF _Toc60475221 \h </w:instrText>
-            </w:r>
-            <w:r>
-              <w:rPr>
-                <w:webHidden/>
-              </w:rPr>
-            </w:r>
-            <w:r>
-              <w:rPr>
-                <w:webHidden/>
-              </w:rPr>
-              <w:fldChar w:fldCharType="separate"/>
-            </w:r>
-            <w:r>
-              <w:rPr>
-                <w:webHidden/>
-              </w:rPr>
-              <w:t>39</w:t>
-            </w:r>
-            <w:r>
-              <w:rPr>
-                <w:webHidden/>
-              </w:rPr>
-              <w:fldChar w:fldCharType="end"/>
-            </w:r>
-          </w:hyperlink>
-        </w:p>
-        <w:p>
-          <w:pPr>
-            <w:spacing w:after="0" w:line="240" w:lineRule="auto"/>
-            <w:jc w:val="center"/>
-            <w:rPr>
-              <w:rFonts w:ascii="Arial" w:eastAsiaTheme="minorEastAsia" w:hAnsi="Arial" w:cs="Arial"/>
-              <w:b/>
-              <w:noProof/>
-              <w:sz w:val="32"/>
-              <w:szCs w:val="32"/>
-            </w:rPr>
-          </w:pPr>
-          <w:r>
-            <w:rPr>
-              <w:rFonts w:ascii="Arial" w:eastAsiaTheme="minorEastAsia" w:hAnsi="Arial" w:cs="Arial"/>
-              <w:b/>
-              <w:noProof/>
-              <w:sz w:val="32"/>
-              <w:szCs w:val="32"/>
-            </w:rPr>
-            <w:t>===================================</w:t>
-          </w:r>
-        </w:p>
-        <w:p>
-          <w:pPr>
             <w:spacing w:after="0" w:line="240" w:lineRule="auto"/>
           </w:pPr>
           <w:r>
@@ -4175,15 +4196,15 @@
       <w:pPr>
         <w:pStyle w:val="Heading1"/>
       </w:pPr>
-      <w:bookmarkStart w:id="0" w:name="_Toc60475199"/>
+      <w:bookmarkStart w:id="0" w:name="_Toc62414077"/>
       <w:bookmarkStart w:id="1" w:name="_Toc51774748"/>
       <w:r>
         <w:t xml:space="preserve">Ghana Sandhi – Kaandam </w:t>
       </w:r>
+      <w:r>
+        <w:t>4</w:t>
+      </w:r>
       <w:bookmarkEnd w:id="0"/>
-      <w:r>
-        <w:t>4</w:t>
-      </w:r>
     </w:p>
     <w:p>
       <w:pPr>
@@ -4203,7 +4224,7 @@
         <w:t xml:space="preserve"> </w:t>
       </w:r>
       <w:bookmarkStart w:id="3" w:name="_Toc16423163"/>
-      <w:bookmarkStart w:id="4" w:name="_Toc60475201"/>
+      <w:bookmarkStart w:id="4" w:name="_Toc62414078"/>
       <w:bookmarkEnd w:id="2"/>
       <w:r>
         <w:rPr>
@@ -4212,18 +4233,20 @@
         <w:t>cÉiÉÑjÉïMüÉhQåû mÉëjÉqÉÈ mÉëzlÉÈ- AÎalÉÍcÉirÉ…¡û qÉl§ÉmÉÉPûÉÍpÉkÉÉlÉÇ</w:t>
       </w:r>
       <w:bookmarkEnd w:id="3"/>
+      <w:bookmarkEnd w:id="4"/>
     </w:p>
-    <w:bookmarkEnd w:id="4"/>
     <w:p>
       <w:pPr>
         <w:pStyle w:val="Heading3"/>
       </w:pPr>
+      <w:bookmarkStart w:id="5" w:name="_Toc62414079"/>
       <w:r>
         <w:rPr>
           <w:highlight w:val="lightGray"/>
         </w:rPr>
         <w:t>Section 1 - General panchaati</w:t>
       </w:r>
+      <w:bookmarkEnd w:id="5"/>
       <w:r>
         <w:t xml:space="preserve"> </w:t>
       </w:r>
@@ -4524,6 +4547,7 @@
         </w:rPr>
         <w:t xml:space="preserve"> </w:t>
       </w:r>
+      <w:proofErr w:type="gramStart"/>
       <w:r>
         <w:rPr>
           <w:rFonts w:ascii="BRH Devanagari Extra" w:hAnsi="BRH Devanagari Extra" w:cs="BRH Devanagari Extra"/>
@@ -4544,6 +4568,7 @@
         </w:rPr>
         <w:t>–</w:t>
       </w:r>
+      <w:proofErr w:type="gramEnd"/>
       <w:r>
         <w:rPr>
           <w:rFonts w:ascii="BRH Devanagari Extra" w:hAnsi="BRH Devanagari Extra" w:cs="BRH Devanagari Extra"/>
@@ -4604,27 +4629,15 @@
         </w:rPr>
         <w:t>–</w:t>
       </w:r>
-      <w:proofErr w:type="gramStart"/>
-      <w:r>
-        <w:rPr>
-          <w:rFonts w:ascii="BRH Devanagari Extra" w:hAnsi="BRH Devanagari Extra" w:cs="BRH Devanagari Extra"/>
-          <w:b/>
-          <w:sz w:val="40"/>
-          <w:szCs w:val="40"/>
-          <w:lang w:bidi="ar-SA"/>
-        </w:rPr>
-        <w:t>uÉxrÉþ  -</w:t>
-      </w:r>
-      <w:proofErr w:type="gramEnd"/>
-      <w:r>
-        <w:rPr>
-          <w:rFonts w:ascii="BRH Devanagari Extra" w:hAnsi="BRH Devanagari Extra" w:cs="BRH Devanagari Extra"/>
-          <w:b/>
-          <w:sz w:val="40"/>
-          <w:szCs w:val="40"/>
-          <w:lang w:bidi="ar-SA"/>
-        </w:rPr>
-        <w:t xml:space="preserve"> </w:t>
+      <w:r>
+        <w:rPr>
+          <w:rFonts w:ascii="BRH Devanagari Extra" w:hAnsi="BRH Devanagari Extra" w:cs="BRH Devanagari Extra"/>
+          <w:b/>
+          <w:sz w:val="40"/>
+          <w:szCs w:val="40"/>
+          <w:lang w:bidi="ar-SA"/>
+        </w:rPr>
+        <w:t xml:space="preserve">uÉxrÉþ  - </w:t>
       </w:r>
       <w:r>
         <w:rPr>
@@ -5878,7 +5891,6 @@
           <w:lang w:eastAsia="en-US" w:bidi="ar-SA"/>
         </w:rPr>
       </w:pPr>
-      <w:proofErr w:type="gramStart"/>
       <w:r>
         <w:rPr>
           <w:rFonts w:ascii="BRH Devanagari" w:eastAsiaTheme="minorHAnsi" w:hAnsi="BRH Devanagari" w:cs="BRH Devanagari"/>
@@ -5899,19 +5911,7 @@
           <w:szCs w:val="40"/>
           <w:lang w:eastAsia="en-US" w:bidi="ar-SA"/>
         </w:rPr>
-        <w:t>AlrÉå</w:t>
-      </w:r>
-      <w:proofErr w:type="gramEnd"/>
-      <w:r>
-        <w:rPr>
-          <w:rFonts w:ascii="BRH Devanagari" w:eastAsiaTheme="minorHAnsi" w:hAnsi="BRH Devanagari" w:cs="BRH Devanagari"/>
-          <w:b/>
-          <w:color w:val="000000"/>
-          <w:sz w:val="40"/>
-          <w:szCs w:val="40"/>
-          <w:lang w:eastAsia="en-US" w:bidi="ar-SA"/>
-        </w:rPr>
-        <w:t xml:space="preserve"> AlrÉå ÅlÉÑ mÉërÉÉhÉqÉç | </w:t>
+        <w:t xml:space="preserve">AlrÉå AlrÉå ÅlÉÑ mÉërÉÉhÉqÉç | </w:t>
       </w:r>
       <w:r>
         <w:rPr>
@@ -5942,7 +5942,6 @@
           <w:lang w:eastAsia="en-US" w:bidi="ar-SA"/>
         </w:rPr>
       </w:pPr>
-      <w:proofErr w:type="gramStart"/>
       <w:r>
         <w:rPr>
           <w:rFonts w:ascii="BRH Devanagari" w:eastAsiaTheme="minorHAnsi" w:hAnsi="BRH Devanagari" w:cs="BRH Devanagari"/>
@@ -5963,19 +5962,7 @@
           <w:szCs w:val="40"/>
           <w:lang w:eastAsia="en-US" w:bidi="ar-SA"/>
         </w:rPr>
-        <w:t>AluÉlrÉå</w:t>
-      </w:r>
-      <w:proofErr w:type="gramEnd"/>
-      <w:r>
-        <w:rPr>
-          <w:rFonts w:ascii="BRH Devanagari" w:eastAsiaTheme="minorHAnsi" w:hAnsi="BRH Devanagari" w:cs="BRH Devanagari"/>
-          <w:b/>
-          <w:color w:val="000000"/>
-          <w:sz w:val="40"/>
-          <w:szCs w:val="40"/>
-          <w:lang w:eastAsia="en-US" w:bidi="ar-SA"/>
-        </w:rPr>
-        <w:t xml:space="preserve"> AlrÉå AluÉluÉlrÉå |</w:t>
+        <w:t>AluÉlrÉå AlrÉå AluÉluÉlrÉå |</w:t>
       </w:r>
       <w:r>
         <w:rPr>
@@ -7470,10 +7457,11 @@
           <w:rFonts w:ascii="Arial" w:hAnsi="Arial" w:cs="Arial"/>
           <w:sz w:val="32"/>
           <w:szCs w:val="40"/>
+          <w:highlight w:val="yellow"/>
           <w:lang w:bidi="ar-SA"/>
         </w:rPr>
         <w:lastRenderedPageBreak/>
-        <w:t>17.</w:t>
+        <w:t>19.</w:t>
       </w:r>
       <w:r>
         <w:rPr>
@@ -7547,9 +7535,10 @@
           <w:rFonts w:ascii="Arial" w:hAnsi="Arial" w:cs="Arial"/>
           <w:sz w:val="32"/>
           <w:szCs w:val="40"/>
-          <w:lang w:bidi="ar-SA"/>
-        </w:rPr>
-        <w:t>18.</w:t>
+          <w:highlight w:val="yellow"/>
+          <w:lang w:bidi="ar-SA"/>
+        </w:rPr>
+        <w:t>20.</w:t>
       </w:r>
       <w:r>
         <w:rPr>
@@ -7688,18 +7677,7 @@
           <w:szCs w:val="40"/>
           <w:lang w:bidi="ar-SA"/>
         </w:rPr>
-        <w:t xml:space="preserve">= </w:t>
-      </w:r>
-      <w:proofErr w:type="gramStart"/>
-      <w:r>
-        <w:rPr>
-          <w:rFonts w:ascii="BRH Devanagari Extra" w:hAnsi="BRH Devanagari Extra" w:cs="BRH Devanagari Extra"/>
-          <w:b/>
-          <w:sz w:val="40"/>
-          <w:szCs w:val="40"/>
-          <w:lang w:bidi="ar-SA"/>
-        </w:rPr>
-        <w:t xml:space="preserve">( </w:t>
+        <w:t xml:space="preserve">= ( </w:t>
       </w:r>
       <w:r>
         <w:rPr>
@@ -7710,19 +7688,7 @@
           <w:szCs w:val="40"/>
           <w:lang w:eastAsia="en-US" w:bidi="ar-SA"/>
         </w:rPr>
-        <w:t>ÌlÉUç</w:t>
-      </w:r>
-      <w:proofErr w:type="gramEnd"/>
-      <w:r>
-        <w:rPr>
-          <w:rFonts w:ascii="BRH Devanagari" w:eastAsiaTheme="minorHAnsi" w:hAnsi="BRH Devanagari" w:cs="BRH Devanagari"/>
-          <w:b/>
-          <w:color w:val="000000"/>
-          <w:sz w:val="40"/>
-          <w:szCs w:val="40"/>
-          <w:lang w:eastAsia="en-US" w:bidi="ar-SA"/>
-        </w:rPr>
-        <w:t xml:space="preserve"> </w:t>
+        <w:t xml:space="preserve">ÌlÉUç </w:t>
       </w:r>
       <w:r>
         <w:rPr>
@@ -7769,9 +7735,10 @@
           <w:rFonts w:ascii="Arial" w:hAnsi="Arial" w:cs="Arial"/>
           <w:sz w:val="32"/>
           <w:szCs w:val="40"/>
-          <w:lang w:bidi="ar-SA"/>
-        </w:rPr>
-        <w:t>19.</w:t>
+          <w:highlight w:val="yellow"/>
+          <w:lang w:bidi="ar-SA"/>
+        </w:rPr>
+        <w:t>21.</w:t>
       </w:r>
       <w:r>
         <w:rPr>
@@ -8024,9 +7991,10 @@
           <w:rFonts w:ascii="Arial" w:hAnsi="Arial" w:cs="Arial"/>
           <w:sz w:val="32"/>
           <w:szCs w:val="40"/>
-          <w:lang w:bidi="ar-SA"/>
-        </w:rPr>
-        <w:t>20.</w:t>
+          <w:highlight w:val="yellow"/>
+          <w:lang w:bidi="ar-SA"/>
+        </w:rPr>
+        <w:t>22.</w:t>
       </w:r>
       <w:r>
         <w:rPr>
@@ -8834,9 +8802,8 @@
           <w:szCs w:val="40"/>
           <w:lang w:eastAsia="en-US" w:bidi="ar-SA"/>
         </w:rPr>
-        <w:t>“vA</w:t>
-      </w:r>
-      <w:proofErr w:type="gramStart"/>
+        <w:t xml:space="preserve">“vA” </w:t>
+      </w:r>
       <w:r>
         <w:rPr>
           <w:rFonts w:ascii="Arial" w:eastAsiaTheme="minorHAnsi" w:hAnsi="Arial" w:cs="Arial"/>
@@ -8845,28 +8812,7 @@
           <w:szCs w:val="40"/>
           <w:lang w:eastAsia="en-US" w:bidi="ar-SA"/>
         </w:rPr>
-        <w:t xml:space="preserve">” </w:t>
-      </w:r>
-      <w:r>
-        <w:rPr>
-          <w:rFonts w:ascii="Arial" w:eastAsiaTheme="minorHAnsi" w:hAnsi="Arial" w:cs="Arial"/>
-          <w:color w:val="000000"/>
-          <w:sz w:val="28"/>
-          <w:szCs w:val="40"/>
-          <w:lang w:eastAsia="en-US" w:bidi="ar-SA"/>
-        </w:rPr>
-        <w:t>,</w:t>
-      </w:r>
-      <w:proofErr w:type="gramEnd"/>
-      <w:r>
-        <w:rPr>
-          <w:rFonts w:ascii="Arial" w:eastAsiaTheme="minorHAnsi" w:hAnsi="Arial" w:cs="Arial"/>
-          <w:color w:val="000000"/>
-          <w:sz w:val="28"/>
-          <w:szCs w:val="40"/>
-          <w:lang w:eastAsia="en-US" w:bidi="ar-SA"/>
-        </w:rPr>
-        <w:t xml:space="preserve"> </w:t>
+        <w:t xml:space="preserve">, </w:t>
       </w:r>
       <w:r>
         <w:rPr>
@@ -9012,9 +8958,30 @@
           <w:rFonts w:ascii="Arial" w:hAnsi="Arial" w:cs="Arial"/>
           <w:sz w:val="32"/>
           <w:szCs w:val="40"/>
-          <w:lang w:bidi="ar-SA"/>
-        </w:rPr>
-        <w:t>21.</w:t>
+          <w:highlight w:val="yellow"/>
+          <w:lang w:bidi="ar-SA"/>
+        </w:rPr>
+        <w:t>2</w:t>
+      </w:r>
+      <w:r>
+        <w:rPr>
+          <w:rFonts w:ascii="Arial" w:hAnsi="Arial" w:cs="Arial"/>
+          <w:sz w:val="32"/>
+          <w:szCs w:val="40"/>
+          <w:highlight w:val="yellow"/>
+          <w:lang w:bidi="ar-SA"/>
+        </w:rPr>
+        <w:t>3</w:t>
+      </w:r>
+      <w:r>
+        <w:rPr>
+          <w:rFonts w:ascii="Arial" w:hAnsi="Arial" w:cs="Arial"/>
+          <w:sz w:val="32"/>
+          <w:szCs w:val="40"/>
+          <w:highlight w:val="yellow"/>
+          <w:lang w:bidi="ar-SA"/>
+        </w:rPr>
+        <w:t>.</w:t>
       </w:r>
       <w:r>
         <w:rPr>
@@ -9198,10 +9165,31 @@
           <w:rFonts w:ascii="Arial" w:hAnsi="Arial" w:cs="Arial"/>
           <w:sz w:val="32"/>
           <w:szCs w:val="40"/>
+          <w:highlight w:val="yellow"/>
           <w:lang w:bidi="ar-SA"/>
         </w:rPr>
         <w:lastRenderedPageBreak/>
-        <w:t>22.</w:t>
+        <w:t>2</w:t>
+      </w:r>
+      <w:r>
+        <w:rPr>
+          <w:rFonts w:ascii="Arial" w:hAnsi="Arial" w:cs="Arial"/>
+          <w:sz w:val="32"/>
+          <w:szCs w:val="40"/>
+          <w:highlight w:val="yellow"/>
+          <w:lang w:bidi="ar-SA"/>
+        </w:rPr>
+        <w:t>4</w:t>
+      </w:r>
+      <w:r>
+        <w:rPr>
+          <w:rFonts w:ascii="Arial" w:hAnsi="Arial" w:cs="Arial"/>
+          <w:sz w:val="32"/>
+          <w:szCs w:val="40"/>
+          <w:highlight w:val="yellow"/>
+          <w:lang w:bidi="ar-SA"/>
+        </w:rPr>
+        <w:t>.</w:t>
       </w:r>
       <w:r>
         <w:rPr>
@@ -9322,7 +9310,6 @@
         </w:rPr>
         <w:t xml:space="preserve">= </w:t>
       </w:r>
-      <w:proofErr w:type="gramStart"/>
       <w:r>
         <w:rPr>
           <w:rFonts w:ascii="BRH Devanagari" w:eastAsiaTheme="minorHAnsi" w:hAnsi="BRH Devanagari" w:cs="BRH Devanagari"/>
@@ -9332,19 +9319,7 @@
           <w:szCs w:val="40"/>
           <w:lang w:eastAsia="en-US" w:bidi="ar-SA"/>
         </w:rPr>
-        <w:t>( UÉåSxrÉÉå</w:t>
-      </w:r>
-      <w:proofErr w:type="gramEnd"/>
-      <w:r>
-        <w:rPr>
-          <w:rFonts w:ascii="BRH Devanagari" w:eastAsiaTheme="minorHAnsi" w:hAnsi="BRH Devanagari" w:cs="BRH Devanagari"/>
-          <w:b/>
-          <w:color w:val="000000"/>
-          <w:sz w:val="40"/>
-          <w:szCs w:val="40"/>
-          <w:lang w:eastAsia="en-US" w:bidi="ar-SA"/>
-        </w:rPr>
-        <w:t xml:space="preserve"> UalÉå ÅalÉå UÉåSxrÉÉå UÉåSxrÉÉåÈ )</w:t>
+        <w:t>( UÉåSxrÉÉå UalÉå ÅalÉå UÉåSxrÉÉå UÉåSxrÉÉåÈ )</w:t>
       </w:r>
     </w:p>
     <w:p>
@@ -9368,9 +9343,30 @@
           <w:rFonts w:ascii="Arial" w:hAnsi="Arial" w:cs="Arial"/>
           <w:sz w:val="32"/>
           <w:szCs w:val="40"/>
-          <w:lang w:bidi="ar-SA"/>
-        </w:rPr>
-        <w:t>23.</w:t>
+          <w:highlight w:val="yellow"/>
+          <w:lang w:bidi="ar-SA"/>
+        </w:rPr>
+        <w:t>2</w:t>
+      </w:r>
+      <w:r>
+        <w:rPr>
+          <w:rFonts w:ascii="Arial" w:hAnsi="Arial" w:cs="Arial"/>
+          <w:sz w:val="32"/>
+          <w:szCs w:val="40"/>
+          <w:highlight w:val="yellow"/>
+          <w:lang w:bidi="ar-SA"/>
+        </w:rPr>
+        <w:t>5</w:t>
+      </w:r>
+      <w:r>
+        <w:rPr>
+          <w:rFonts w:ascii="Arial" w:hAnsi="Arial" w:cs="Arial"/>
+          <w:sz w:val="32"/>
+          <w:szCs w:val="40"/>
+          <w:highlight w:val="yellow"/>
+          <w:lang w:bidi="ar-SA"/>
+        </w:rPr>
+        <w:t>.</w:t>
       </w:r>
       <w:r>
         <w:rPr>
@@ -9568,7 +9564,6 @@
         </w:rPr>
         <w:t xml:space="preserve">= </w:t>
       </w:r>
-      <w:proofErr w:type="gramStart"/>
       <w:r>
         <w:rPr>
           <w:rFonts w:ascii="BRH Devanagari" w:eastAsiaTheme="minorHAnsi" w:hAnsi="BRH Devanagari" w:cs="BRH Devanagari"/>
@@ -9578,19 +9573,7 @@
           <w:szCs w:val="40"/>
           <w:lang w:eastAsia="en-US" w:bidi="ar-SA"/>
         </w:rPr>
-        <w:t>( iuÉ</w:t>
-      </w:r>
-      <w:proofErr w:type="gramEnd"/>
-      <w:r>
-        <w:rPr>
-          <w:rFonts w:ascii="BRH Devanagari" w:eastAsiaTheme="minorHAnsi" w:hAnsi="BRH Devanagari" w:cs="BRH Devanagari"/>
-          <w:b/>
-          <w:color w:val="000000"/>
-          <w:sz w:val="40"/>
-          <w:szCs w:val="40"/>
-          <w:lang w:eastAsia="en-US" w:bidi="ar-SA"/>
-        </w:rPr>
-        <w:t xml:space="preserve"> qÉÌ…¡ûUÉå AÌ…¡ûU iuÉ qÉÌ…¡ûUÈ )</w:t>
+        <w:t>( iuÉ qÉÌ…¡ûUÉå AÌ…¡ûU iuÉ qÉÌ…¡ûUÈ )</w:t>
       </w:r>
     </w:p>
     <w:p>
@@ -9621,9 +9604,30 @@
           <w:rFonts w:ascii="Arial" w:hAnsi="Arial" w:cs="Arial"/>
           <w:sz w:val="32"/>
           <w:szCs w:val="40"/>
-          <w:lang w:bidi="ar-SA"/>
-        </w:rPr>
-        <w:t>24.</w:t>
+          <w:highlight w:val="yellow"/>
+          <w:lang w:bidi="ar-SA"/>
+        </w:rPr>
+        <w:t>2</w:t>
+      </w:r>
+      <w:r>
+        <w:rPr>
+          <w:rFonts w:ascii="Arial" w:hAnsi="Arial" w:cs="Arial"/>
+          <w:sz w:val="32"/>
+          <w:szCs w:val="40"/>
+          <w:highlight w:val="yellow"/>
+          <w:lang w:bidi="ar-SA"/>
+        </w:rPr>
+        <w:t>6</w:t>
+      </w:r>
+      <w:r>
+        <w:rPr>
+          <w:rFonts w:ascii="Arial" w:hAnsi="Arial" w:cs="Arial"/>
+          <w:sz w:val="32"/>
+          <w:szCs w:val="40"/>
+          <w:highlight w:val="yellow"/>
+          <w:lang w:bidi="ar-SA"/>
+        </w:rPr>
+        <w:t>.</w:t>
       </w:r>
       <w:r>
         <w:rPr>
@@ -9769,9 +9773,30 @@
           <w:rFonts w:ascii="Arial" w:hAnsi="Arial" w:cs="Arial"/>
           <w:sz w:val="32"/>
           <w:szCs w:val="40"/>
-          <w:lang w:bidi="ar-SA"/>
-        </w:rPr>
-        <w:t>25.</w:t>
+          <w:highlight w:val="yellow"/>
+          <w:lang w:bidi="ar-SA"/>
+        </w:rPr>
+        <w:t>2</w:t>
+      </w:r>
+      <w:r>
+        <w:rPr>
+          <w:rFonts w:ascii="Arial" w:hAnsi="Arial" w:cs="Arial"/>
+          <w:sz w:val="32"/>
+          <w:szCs w:val="40"/>
+          <w:highlight w:val="yellow"/>
+          <w:lang w:bidi="ar-SA"/>
+        </w:rPr>
+        <w:t>7</w:t>
+      </w:r>
+      <w:r>
+        <w:rPr>
+          <w:rFonts w:ascii="Arial" w:hAnsi="Arial" w:cs="Arial"/>
+          <w:sz w:val="32"/>
+          <w:szCs w:val="40"/>
+          <w:highlight w:val="yellow"/>
+          <w:lang w:bidi="ar-SA"/>
+        </w:rPr>
+        <w:t>.</w:t>
       </w:r>
       <w:r>
         <w:rPr>
@@ -9988,9 +10013,30 @@
           <w:rFonts w:ascii="Arial" w:hAnsi="Arial" w:cs="Arial"/>
           <w:sz w:val="32"/>
           <w:szCs w:val="40"/>
-          <w:lang w:bidi="ar-SA"/>
-        </w:rPr>
-        <w:t>26.</w:t>
+          <w:highlight w:val="yellow"/>
+          <w:lang w:bidi="ar-SA"/>
+        </w:rPr>
+        <w:t>2</w:t>
+      </w:r>
+      <w:r>
+        <w:rPr>
+          <w:rFonts w:ascii="Arial" w:hAnsi="Arial" w:cs="Arial"/>
+          <w:sz w:val="32"/>
+          <w:szCs w:val="40"/>
+          <w:highlight w:val="yellow"/>
+          <w:lang w:bidi="ar-SA"/>
+        </w:rPr>
+        <w:t>8</w:t>
+      </w:r>
+      <w:r>
+        <w:rPr>
+          <w:rFonts w:ascii="Arial" w:hAnsi="Arial" w:cs="Arial"/>
+          <w:sz w:val="32"/>
+          <w:szCs w:val="40"/>
+          <w:highlight w:val="yellow"/>
+          <w:lang w:bidi="ar-SA"/>
+        </w:rPr>
+        <w:t>.</w:t>
       </w:r>
       <w:r>
         <w:rPr>
@@ -10110,9 +10156,30 @@
           <w:rFonts w:ascii="Arial" w:hAnsi="Arial" w:cs="Arial"/>
           <w:sz w:val="32"/>
           <w:szCs w:val="40"/>
-          <w:lang w:bidi="ar-SA"/>
-        </w:rPr>
-        <w:t>27.</w:t>
+          <w:highlight w:val="yellow"/>
+          <w:lang w:bidi="ar-SA"/>
+        </w:rPr>
+        <w:t>2</w:t>
+      </w:r>
+      <w:r>
+        <w:rPr>
+          <w:rFonts w:ascii="Arial" w:hAnsi="Arial" w:cs="Arial"/>
+          <w:sz w:val="32"/>
+          <w:szCs w:val="40"/>
+          <w:highlight w:val="yellow"/>
+          <w:lang w:bidi="ar-SA"/>
+        </w:rPr>
+        <w:t>9</w:t>
+      </w:r>
+      <w:r>
+        <w:rPr>
+          <w:rFonts w:ascii="Arial" w:hAnsi="Arial" w:cs="Arial"/>
+          <w:sz w:val="32"/>
+          <w:szCs w:val="40"/>
+          <w:highlight w:val="yellow"/>
+          <w:lang w:bidi="ar-SA"/>
+        </w:rPr>
+        <w:t>.</w:t>
       </w:r>
       <w:r>
         <w:rPr>
@@ -10186,9 +10253,20 @@
           <w:rFonts w:ascii="Arial" w:hAnsi="Arial" w:cs="Arial"/>
           <w:sz w:val="32"/>
           <w:szCs w:val="40"/>
-          <w:lang w:bidi="ar-SA"/>
-        </w:rPr>
-        <w:t>28.</w:t>
+          <w:highlight w:val="yellow"/>
+          <w:lang w:bidi="ar-SA"/>
+        </w:rPr>
+        <w:t>30</w:t>
+      </w:r>
+      <w:r>
+        <w:rPr>
+          <w:rFonts w:ascii="Arial" w:hAnsi="Arial" w:cs="Arial"/>
+          <w:sz w:val="32"/>
+          <w:szCs w:val="40"/>
+          <w:highlight w:val="yellow"/>
+          <w:lang w:bidi="ar-SA"/>
+        </w:rPr>
+        <w:t>.</w:t>
       </w:r>
       <w:r>
         <w:rPr>
@@ -10388,7 +10466,7 @@
           <w:szCs w:val="40"/>
           <w:lang w:bidi="ar-SA"/>
         </w:rPr>
-        <w:t>29.</w:t>
+        <w:t>31.</w:t>
       </w:r>
       <w:r>
         <w:rPr>
@@ -10533,7 +10611,25 @@
           <w:szCs w:val="40"/>
           <w:lang w:bidi="ar-SA"/>
         </w:rPr>
-        <w:t>30.</w:t>
+        <w:t>3</w:t>
+      </w:r>
+      <w:r>
+        <w:rPr>
+          <w:rFonts w:ascii="Arial" w:hAnsi="Arial" w:cs="Arial"/>
+          <w:sz w:val="32"/>
+          <w:szCs w:val="40"/>
+          <w:lang w:bidi="ar-SA"/>
+        </w:rPr>
+        <w:t>2</w:t>
+      </w:r>
+      <w:r>
+        <w:rPr>
+          <w:rFonts w:ascii="Arial" w:hAnsi="Arial" w:cs="Arial"/>
+          <w:sz w:val="32"/>
+          <w:szCs w:val="40"/>
+          <w:lang w:bidi="ar-SA"/>
+        </w:rPr>
+        <w:t>.</w:t>
       </w:r>
       <w:r>
         <w:rPr>
@@ -10661,7 +10757,25 @@
           <w:szCs w:val="40"/>
           <w:lang w:bidi="ar-SA"/>
         </w:rPr>
-        <w:t>31.</w:t>
+        <w:t>3</w:t>
+      </w:r>
+      <w:r>
+        <w:rPr>
+          <w:rFonts w:ascii="Arial" w:hAnsi="Arial" w:cs="Arial"/>
+          <w:sz w:val="32"/>
+          <w:szCs w:val="40"/>
+          <w:lang w:bidi="ar-SA"/>
+        </w:rPr>
+        <w:t>3</w:t>
+      </w:r>
+      <w:r>
+        <w:rPr>
+          <w:rFonts w:ascii="Arial" w:hAnsi="Arial" w:cs="Arial"/>
+          <w:sz w:val="32"/>
+          <w:szCs w:val="40"/>
+          <w:lang w:bidi="ar-SA"/>
+        </w:rPr>
+        <w:t>.</w:t>
       </w:r>
       <w:r>
         <w:rPr>
@@ -10860,7 +10974,25 @@
           <w:szCs w:val="40"/>
           <w:lang w:bidi="ar-SA"/>
         </w:rPr>
-        <w:t>32.</w:t>
+        <w:t>3</w:t>
+      </w:r>
+      <w:r>
+        <w:rPr>
+          <w:rFonts w:ascii="Arial" w:hAnsi="Arial" w:cs="Arial"/>
+          <w:sz w:val="32"/>
+          <w:szCs w:val="40"/>
+          <w:lang w:bidi="ar-SA"/>
+        </w:rPr>
+        <w:t>4</w:t>
+      </w:r>
+      <w:r>
+        <w:rPr>
+          <w:rFonts w:ascii="Arial" w:hAnsi="Arial" w:cs="Arial"/>
+          <w:sz w:val="32"/>
+          <w:szCs w:val="40"/>
+          <w:lang w:bidi="ar-SA"/>
+        </w:rPr>
+        <w:t>.</w:t>
       </w:r>
       <w:r>
         <w:rPr>
@@ -10958,7 +11090,25 @@
           <w:lang w:bidi="ar-SA"/>
         </w:rPr>
         <w:lastRenderedPageBreak/>
-        <w:t>33.</w:t>
+        <w:t>3</w:t>
+      </w:r>
+      <w:r>
+        <w:rPr>
+          <w:rFonts w:ascii="Arial" w:hAnsi="Arial" w:cs="Arial"/>
+          <w:sz w:val="32"/>
+          <w:szCs w:val="40"/>
+          <w:lang w:bidi="ar-SA"/>
+        </w:rPr>
+        <w:t>5</w:t>
+      </w:r>
+      <w:r>
+        <w:rPr>
+          <w:rFonts w:ascii="Arial" w:hAnsi="Arial" w:cs="Arial"/>
+          <w:sz w:val="32"/>
+          <w:szCs w:val="40"/>
+          <w:lang w:bidi="ar-SA"/>
+        </w:rPr>
+        <w:t>.</w:t>
       </w:r>
       <w:r>
         <w:rPr>
@@ -11083,7 +11233,25 @@
           <w:szCs w:val="40"/>
           <w:lang w:bidi="ar-SA"/>
         </w:rPr>
-        <w:t>34.</w:t>
+        <w:t>3</w:t>
+      </w:r>
+      <w:r>
+        <w:rPr>
+          <w:rFonts w:ascii="Arial" w:hAnsi="Arial" w:cs="Arial"/>
+          <w:sz w:val="32"/>
+          <w:szCs w:val="40"/>
+          <w:lang w:bidi="ar-SA"/>
+        </w:rPr>
+        <w:t>6</w:t>
+      </w:r>
+      <w:r>
+        <w:rPr>
+          <w:rFonts w:ascii="Arial" w:hAnsi="Arial" w:cs="Arial"/>
+          <w:sz w:val="32"/>
+          <w:szCs w:val="40"/>
+          <w:lang w:bidi="ar-SA"/>
+        </w:rPr>
+        <w:t>.</w:t>
       </w:r>
       <w:r>
         <w:rPr>
@@ -11301,7 +11469,6 @@
         </w:rPr>
         <w:t xml:space="preserve">= </w:t>
       </w:r>
-      <w:proofErr w:type="gramStart"/>
       <w:r>
         <w:rPr>
           <w:rFonts w:ascii="BRH Devanagari Extra" w:hAnsi="BRH Devanagari Extra" w:cs="BRH Devanagari Extra"/>
@@ -11344,19 +11511,7 @@
           <w:szCs w:val="40"/>
           <w:lang w:eastAsia="en-US" w:bidi="ar-SA"/>
         </w:rPr>
-        <w:t>Éç</w:t>
-      </w:r>
-      <w:proofErr w:type="gramEnd"/>
-      <w:r>
-        <w:rPr>
-          <w:rFonts w:ascii="BRH Devanagari" w:eastAsiaTheme="minorHAnsi" w:hAnsi="BRH Devanagari" w:cs="BRH Devanagari"/>
-          <w:b/>
-          <w:color w:val="000000"/>
-          <w:sz w:val="40"/>
-          <w:szCs w:val="40"/>
-          <w:lang w:eastAsia="en-US" w:bidi="ar-SA"/>
-        </w:rPr>
-        <w:t xml:space="preserve"> xÉÌuÉiÉÉ</w:t>
+        <w:t>Éç xÉÌuÉiÉÉ</w:t>
       </w:r>
       <w:r>
         <w:rPr>
@@ -11399,7 +11554,25 @@
           <w:szCs w:val="40"/>
           <w:lang w:bidi="ar-SA"/>
         </w:rPr>
-        <w:t>35.</w:t>
+        <w:t>3</w:t>
+      </w:r>
+      <w:r>
+        <w:rPr>
+          <w:rFonts w:ascii="Arial" w:hAnsi="Arial" w:cs="Arial"/>
+          <w:sz w:val="32"/>
+          <w:szCs w:val="40"/>
+          <w:lang w:bidi="ar-SA"/>
+        </w:rPr>
+        <w:t>7</w:t>
+      </w:r>
+      <w:r>
+        <w:rPr>
+          <w:rFonts w:ascii="Arial" w:hAnsi="Arial" w:cs="Arial"/>
+          <w:sz w:val="32"/>
+          <w:szCs w:val="40"/>
+          <w:lang w:bidi="ar-SA"/>
+        </w:rPr>
+        <w:t>.</w:t>
       </w:r>
       <w:r>
         <w:rPr>
@@ -11561,7 +11734,25 @@
           <w:szCs w:val="40"/>
           <w:lang w:bidi="ar-SA"/>
         </w:rPr>
-        <w:t>36.</w:t>
+        <w:t>3</w:t>
+      </w:r>
+      <w:r>
+        <w:rPr>
+          <w:rFonts w:ascii="Arial" w:hAnsi="Arial" w:cs="Arial"/>
+          <w:sz w:val="32"/>
+          <w:szCs w:val="40"/>
+          <w:lang w:bidi="ar-SA"/>
+        </w:rPr>
+        <w:t>8</w:t>
+      </w:r>
+      <w:r>
+        <w:rPr>
+          <w:rFonts w:ascii="Arial" w:hAnsi="Arial" w:cs="Arial"/>
+          <w:sz w:val="32"/>
+          <w:szCs w:val="40"/>
+          <w:lang w:bidi="ar-SA"/>
+        </w:rPr>
+        <w:t>.</w:t>
       </w:r>
       <w:r>
         <w:rPr>
@@ -11704,7 +11895,25 @@
           <w:szCs w:val="40"/>
           <w:lang w:bidi="ar-SA"/>
         </w:rPr>
-        <w:t>37.</w:t>
+        <w:t>3</w:t>
+      </w:r>
+      <w:r>
+        <w:rPr>
+          <w:rFonts w:ascii="Arial" w:hAnsi="Arial" w:cs="Arial"/>
+          <w:sz w:val="32"/>
+          <w:szCs w:val="40"/>
+          <w:lang w:bidi="ar-SA"/>
+        </w:rPr>
+        <w:t>9</w:t>
+      </w:r>
+      <w:r>
+        <w:rPr>
+          <w:rFonts w:ascii="Arial" w:hAnsi="Arial" w:cs="Arial"/>
+          <w:sz w:val="32"/>
+          <w:szCs w:val="40"/>
+          <w:lang w:bidi="ar-SA"/>
+        </w:rPr>
+        <w:t>.</w:t>
       </w:r>
       <w:r>
         <w:rPr>
@@ -11824,7 +12033,16 @@
           <w:szCs w:val="40"/>
           <w:lang w:bidi="ar-SA"/>
         </w:rPr>
-        <w:t>38.</w:t>
+        <w:t>40</w:t>
+      </w:r>
+      <w:r>
+        <w:rPr>
+          <w:rFonts w:ascii="Arial" w:hAnsi="Arial" w:cs="Arial"/>
+          <w:sz w:val="32"/>
+          <w:szCs w:val="40"/>
+          <w:lang w:bidi="ar-SA"/>
+        </w:rPr>
+        <w:t>.</w:t>
       </w:r>
       <w:r>
         <w:rPr>
@@ -11979,7 +12197,16 @@
           <w:szCs w:val="40"/>
           <w:lang w:bidi="ar-SA"/>
         </w:rPr>
-        <w:t>39.</w:t>
+        <w:t>41</w:t>
+      </w:r>
+      <w:r>
+        <w:rPr>
+          <w:rFonts w:ascii="Arial" w:hAnsi="Arial" w:cs="Arial"/>
+          <w:sz w:val="32"/>
+          <w:szCs w:val="40"/>
+          <w:lang w:bidi="ar-SA"/>
+        </w:rPr>
+        <w:t>.</w:t>
       </w:r>
       <w:r>
         <w:rPr>
@@ -12357,7 +12584,25 @@
           <w:szCs w:val="40"/>
           <w:lang w:bidi="ar-SA"/>
         </w:rPr>
-        <w:t>40.</w:t>
+        <w:t>4</w:t>
+      </w:r>
+      <w:r>
+        <w:rPr>
+          <w:rFonts w:ascii="Arial" w:hAnsi="Arial" w:cs="Arial"/>
+          <w:sz w:val="32"/>
+          <w:szCs w:val="40"/>
+          <w:lang w:bidi="ar-SA"/>
+        </w:rPr>
+        <w:t>2</w:t>
+      </w:r>
+      <w:r>
+        <w:rPr>
+          <w:rFonts w:ascii="Arial" w:hAnsi="Arial" w:cs="Arial"/>
+          <w:sz w:val="32"/>
+          <w:szCs w:val="40"/>
+          <w:lang w:bidi="ar-SA"/>
+        </w:rPr>
+        <w:t>.</w:t>
       </w:r>
       <w:r>
         <w:rPr>
@@ -12493,7 +12738,25 @@
           <w:szCs w:val="40"/>
           <w:lang w:bidi="ar-SA"/>
         </w:rPr>
-        <w:t>41.</w:t>
+        <w:t>4</w:t>
+      </w:r>
+      <w:r>
+        <w:rPr>
+          <w:rFonts w:ascii="Arial" w:hAnsi="Arial" w:cs="Arial"/>
+          <w:sz w:val="32"/>
+          <w:szCs w:val="40"/>
+          <w:lang w:bidi="ar-SA"/>
+        </w:rPr>
+        <w:t>3</w:t>
+      </w:r>
+      <w:r>
+        <w:rPr>
+          <w:rFonts w:ascii="Arial" w:hAnsi="Arial" w:cs="Arial"/>
+          <w:sz w:val="32"/>
+          <w:szCs w:val="40"/>
+          <w:lang w:bidi="ar-SA"/>
+        </w:rPr>
+        <w:t>.</w:t>
       </w:r>
       <w:r>
         <w:rPr>
@@ -12799,7 +13062,25 @@
           <w:szCs w:val="40"/>
           <w:lang w:bidi="ar-SA"/>
         </w:rPr>
-        <w:t>42.</w:t>
+        <w:t>4</w:t>
+      </w:r>
+      <w:r>
+        <w:rPr>
+          <w:rFonts w:ascii="Arial" w:hAnsi="Arial" w:cs="Arial"/>
+          <w:sz w:val="32"/>
+          <w:szCs w:val="40"/>
+          <w:lang w:bidi="ar-SA"/>
+        </w:rPr>
+        <w:t>4</w:t>
+      </w:r>
+      <w:r>
+        <w:rPr>
+          <w:rFonts w:ascii="Arial" w:hAnsi="Arial" w:cs="Arial"/>
+          <w:sz w:val="32"/>
+          <w:szCs w:val="40"/>
+          <w:lang w:bidi="ar-SA"/>
+        </w:rPr>
+        <w:t>.</w:t>
       </w:r>
       <w:r>
         <w:rPr>
@@ -12841,37 +13122,25 @@
         </w:rPr>
         <w:t>Uç</w:t>
       </w:r>
-      <w:proofErr w:type="gramStart"/>
-      <w:r>
-        <w:rPr>
-          <w:rFonts w:ascii="BRH Malayalam Extra" w:hAnsi="BRH Malayalam Extra" w:cs="BRH Devanagari Extra"/>
-          <w:b/>
-          <w:sz w:val="34"/>
-          <w:szCs w:val="40"/>
-          <w:lang w:bidi="ar-SA"/>
-        </w:rPr>
-        <w:t>–</w:t>
-      </w:r>
-      <w:r>
-        <w:rPr>
-          <w:rFonts w:ascii="BRH Devanagari Extra" w:hAnsi="BRH Devanagari Extra" w:cs="BRH Devanagari Extra"/>
-          <w:b/>
-          <w:sz w:val="40"/>
-          <w:szCs w:val="40"/>
-          <w:lang w:bidi="ar-SA"/>
-        </w:rPr>
-        <w:t>.ÌWûUåSóè</w:t>
-      </w:r>
-      <w:proofErr w:type="gramEnd"/>
-      <w:r>
-        <w:rPr>
-          <w:rFonts w:ascii="BRH Devanagari Extra" w:hAnsi="BRH Devanagari Extra" w:cs="BRH Devanagari Extra"/>
-          <w:b/>
-          <w:sz w:val="40"/>
-          <w:szCs w:val="40"/>
-          <w:lang w:bidi="ar-SA"/>
-        </w:rPr>
-        <w:t xml:space="preserve"> xÉþS</w:t>
+      <w:r>
+        <w:rPr>
+          <w:rFonts w:ascii="BRH Malayalam Extra" w:hAnsi="BRH Malayalam Extra" w:cs="BRH Devanagari Extra"/>
+          <w:b/>
+          <w:sz w:val="34"/>
+          <w:szCs w:val="40"/>
+          <w:lang w:bidi="ar-SA"/>
+        </w:rPr>
+        <w:t>–</w:t>
+      </w:r>
+      <w:r>
+        <w:rPr>
+          <w:rFonts w:ascii="BRH Devanagari Extra" w:hAnsi="BRH Devanagari Extra" w:cs="BRH Devanagari Extra"/>
+          <w:b/>
+          <w:sz w:val="40"/>
+          <w:szCs w:val="40"/>
+          <w:lang w:bidi="ar-SA"/>
+        </w:rPr>
+        <w:t>.ÌWûUåSóè xÉþS</w:t>
       </w:r>
       <w:r>
         <w:rPr>
@@ -12983,7 +13252,25 @@
           <w:lang w:bidi="ar-SA"/>
         </w:rPr>
         <w:lastRenderedPageBreak/>
-        <w:t>43.</w:t>
+        <w:t>4</w:t>
+      </w:r>
+      <w:r>
+        <w:rPr>
+          <w:rFonts w:ascii="Arial" w:hAnsi="Arial" w:cs="Arial"/>
+          <w:sz w:val="32"/>
+          <w:szCs w:val="40"/>
+          <w:lang w:bidi="ar-SA"/>
+        </w:rPr>
+        <w:t>5</w:t>
+      </w:r>
+      <w:r>
+        <w:rPr>
+          <w:rFonts w:ascii="Arial" w:hAnsi="Arial" w:cs="Arial"/>
+          <w:sz w:val="32"/>
+          <w:szCs w:val="40"/>
+          <w:lang w:bidi="ar-SA"/>
+        </w:rPr>
+        <w:t>.</w:t>
       </w:r>
       <w:r>
         <w:rPr>
@@ -13341,7 +13628,25 @@
           <w:szCs w:val="40"/>
           <w:lang w:bidi="ar-SA"/>
         </w:rPr>
-        <w:t>44.</w:t>
+        <w:t>4</w:t>
+      </w:r>
+      <w:r>
+        <w:rPr>
+          <w:rFonts w:ascii="Arial" w:hAnsi="Arial" w:cs="Arial"/>
+          <w:sz w:val="32"/>
+          <w:szCs w:val="40"/>
+          <w:lang w:bidi="ar-SA"/>
+        </w:rPr>
+        <w:t>6</w:t>
+      </w:r>
+      <w:r>
+        <w:rPr>
+          <w:rFonts w:ascii="Arial" w:hAnsi="Arial" w:cs="Arial"/>
+          <w:sz w:val="32"/>
+          <w:szCs w:val="40"/>
+          <w:lang w:bidi="ar-SA"/>
+        </w:rPr>
+        <w:t>.</w:t>
       </w:r>
       <w:r>
         <w:rPr>
@@ -13581,7 +13886,6 @@
         </w:rPr>
         <w:t xml:space="preserve">= </w:t>
       </w:r>
-      <w:proofErr w:type="gramStart"/>
       <w:r>
         <w:rPr>
           <w:rFonts w:ascii="BRH Devanagari" w:eastAsiaTheme="minorHAnsi" w:hAnsi="BRH Devanagari" w:cs="BRH Devanagari"/>
@@ -13591,19 +13895,7 @@
           <w:szCs w:val="40"/>
           <w:lang w:eastAsia="en-US" w:bidi="ar-SA"/>
         </w:rPr>
-        <w:t>( AaÉëå</w:t>
-      </w:r>
-      <w:proofErr w:type="gramEnd"/>
-      <w:r>
-        <w:rPr>
-          <w:rFonts w:ascii="BRH Devanagari" w:eastAsiaTheme="minorHAnsi" w:hAnsi="BRH Devanagari" w:cs="BRH Devanagari"/>
-          <w:b/>
-          <w:color w:val="000000"/>
-          <w:sz w:val="40"/>
-          <w:szCs w:val="40"/>
-          <w:lang w:eastAsia="en-US" w:bidi="ar-SA"/>
-        </w:rPr>
-        <w:t xml:space="preserve"> ÅuÉiÉïiÉ )</w:t>
+        <w:t>( AaÉëå ÅuÉiÉïiÉ )</w:t>
       </w:r>
     </w:p>
     <w:p>
@@ -13653,7 +13945,6 @@
         </w:rPr>
         <w:t xml:space="preserve">= </w:t>
       </w:r>
-      <w:proofErr w:type="gramStart"/>
       <w:r>
         <w:rPr>
           <w:rFonts w:ascii="BRH Devanagari" w:eastAsiaTheme="minorHAnsi" w:hAnsi="BRH Devanagari" w:cs="BRH Devanagari"/>
@@ -13663,19 +13954,7 @@
           <w:szCs w:val="40"/>
           <w:lang w:eastAsia="en-US" w:bidi="ar-SA"/>
         </w:rPr>
-        <w:t>( LMü</w:t>
-      </w:r>
-      <w:proofErr w:type="gramEnd"/>
-      <w:r>
-        <w:rPr>
-          <w:rFonts w:ascii="BRH Devanagari" w:eastAsiaTheme="minorHAnsi" w:hAnsi="BRH Devanagari" w:cs="BRH Devanagari"/>
-          <w:b/>
-          <w:color w:val="000000"/>
-          <w:sz w:val="40"/>
-          <w:szCs w:val="40"/>
-          <w:lang w:eastAsia="en-US" w:bidi="ar-SA"/>
-        </w:rPr>
-        <w:t xml:space="preserve"> xmÉÌiÉ wmÉÌiÉÈ )</w:t>
+        <w:t>( LMü xmÉÌiÉ wmÉÌiÉÈ )</w:t>
       </w:r>
     </w:p>
     <w:p>
@@ -13708,7 +13987,25 @@
           <w:szCs w:val="40"/>
           <w:lang w:bidi="ar-SA"/>
         </w:rPr>
-        <w:t>45.</w:t>
+        <w:t>4</w:t>
+      </w:r>
+      <w:r>
+        <w:rPr>
+          <w:rFonts w:ascii="Arial" w:hAnsi="Arial" w:cs="Arial"/>
+          <w:sz w:val="32"/>
+          <w:szCs w:val="40"/>
+          <w:lang w:bidi="ar-SA"/>
+        </w:rPr>
+        <w:t>7</w:t>
+      </w:r>
+      <w:r>
+        <w:rPr>
+          <w:rFonts w:ascii="Arial" w:hAnsi="Arial" w:cs="Arial"/>
+          <w:sz w:val="32"/>
+          <w:szCs w:val="40"/>
+          <w:lang w:bidi="ar-SA"/>
+        </w:rPr>
+        <w:t>.</w:t>
       </w:r>
       <w:r>
         <w:rPr>
@@ -13875,7 +14172,25 @@
           <w:szCs w:val="40"/>
           <w:lang w:bidi="ar-SA"/>
         </w:rPr>
-        <w:t>46.</w:t>
+        <w:t>4</w:t>
+      </w:r>
+      <w:r>
+        <w:rPr>
+          <w:rFonts w:ascii="Arial" w:hAnsi="Arial" w:cs="Arial"/>
+          <w:sz w:val="32"/>
+          <w:szCs w:val="40"/>
+          <w:lang w:bidi="ar-SA"/>
+        </w:rPr>
+        <w:t>8</w:t>
+      </w:r>
+      <w:r>
+        <w:rPr>
+          <w:rFonts w:ascii="Arial" w:hAnsi="Arial" w:cs="Arial"/>
+          <w:sz w:val="32"/>
+          <w:szCs w:val="40"/>
+          <w:lang w:bidi="ar-SA"/>
+        </w:rPr>
+        <w:t>.</w:t>
       </w:r>
       <w:r>
         <w:rPr>
@@ -14102,7 +14417,6 @@
         </w:rPr>
         <w:t xml:space="preserve"> </w:t>
       </w:r>
-      <w:proofErr w:type="gramStart"/>
       <w:r>
         <w:rPr>
           <w:rFonts w:ascii="BRH Devanagari" w:eastAsiaTheme="minorHAnsi" w:hAnsi="BRH Devanagari" w:cs="BRH Devanagari"/>
@@ -14131,7 +14445,6 @@
         </w:rPr>
         <w:t>t</w:t>
       </w:r>
-      <w:proofErr w:type="gramEnd"/>
       <w:r>
         <w:rPr>
           <w:rFonts w:ascii="Arial" w:eastAsiaTheme="minorHAnsi" w:hAnsi="Arial" w:cs="Arial"/>
@@ -14266,18 +14579,7 @@
           <w:szCs w:val="40"/>
           <w:lang w:bidi="ar-SA"/>
         </w:rPr>
-        <w:t xml:space="preserve">= </w:t>
-      </w:r>
-      <w:proofErr w:type="gramStart"/>
-      <w:r>
-        <w:rPr>
-          <w:rFonts w:ascii="BRH Devanagari Extra" w:hAnsi="BRH Devanagari Extra" w:cs="BRH Devanagari Extra"/>
-          <w:b/>
-          <w:sz w:val="40"/>
-          <w:szCs w:val="40"/>
-          <w:lang w:bidi="ar-SA"/>
-        </w:rPr>
-        <w:t xml:space="preserve">( </w:t>
+        <w:t xml:space="preserve">= ( </w:t>
       </w:r>
       <w:r>
         <w:rPr>
@@ -14302,7 +14604,6 @@
         </w:rPr>
         <w:t>kÉ</w:t>
       </w:r>
-      <w:proofErr w:type="gramEnd"/>
       <w:r>
         <w:rPr>
           <w:rFonts w:ascii="BRH Devanagari" w:eastAsiaTheme="minorHAnsi" w:hAnsi="BRH Devanagari" w:cs="BRH Devanagari"/>
@@ -14431,7 +14732,25 @@
           <w:szCs w:val="40"/>
           <w:lang w:bidi="ar-SA"/>
         </w:rPr>
-        <w:t>47.</w:t>
+        <w:t>4</w:t>
+      </w:r>
+      <w:r>
+        <w:rPr>
+          <w:rFonts w:ascii="Arial" w:hAnsi="Arial" w:cs="Arial"/>
+          <w:sz w:val="32"/>
+          <w:szCs w:val="40"/>
+          <w:lang w:bidi="ar-SA"/>
+        </w:rPr>
+        <w:t>9</w:t>
+      </w:r>
+      <w:r>
+        <w:rPr>
+          <w:rFonts w:ascii="Arial" w:hAnsi="Arial" w:cs="Arial"/>
+          <w:sz w:val="32"/>
+          <w:szCs w:val="40"/>
+          <w:lang w:bidi="ar-SA"/>
+        </w:rPr>
+        <w:t>.</w:t>
       </w:r>
       <w:r>
         <w:rPr>
@@ -14547,7 +14866,7 @@
           <w:szCs w:val="40"/>
           <w:lang w:bidi="ar-SA"/>
         </w:rPr>
-        <w:t>48.</w:t>
+        <w:t>50.</w:t>
       </w:r>
       <w:r>
         <w:rPr>
@@ -14807,7 +15126,19 @@
           <w:szCs w:val="40"/>
           <w:lang w:eastAsia="en-US" w:bidi="ar-SA"/>
         </w:rPr>
-        <w:t>[iÉÉ</w:t>
+        <w:t>[</w:t>
+      </w:r>
+      <w:proofErr w:type="gramStart"/>
+      <w:r>
+        <w:rPr>
+          <w:rFonts w:ascii="BRH Devanagari" w:eastAsiaTheme="minorHAnsi" w:hAnsi="BRH Devanagari" w:cs="BRH Devanagari"/>
+          <w:b/>
+          <w:color w:val="000000"/>
+          <w:sz w:val="40"/>
+          <w:szCs w:val="40"/>
+          <w:lang w:eastAsia="en-US" w:bidi="ar-SA"/>
+        </w:rPr>
+        <w:t>iÉÉ</w:t>
       </w:r>
       <w:r>
         <w:rPr>
@@ -14819,8 +15150,9 @@
           <w:highlight w:val="green"/>
           <w:lang w:eastAsia="en-US" w:bidi="ar-SA"/>
         </w:rPr>
-        <w:t>(aaÉç) xiÉÉ</w:t>
-      </w:r>
+        <w:t>(</w:t>
+      </w:r>
+      <w:proofErr w:type="gramEnd"/>
       <w:r>
         <w:rPr>
           <w:rFonts w:ascii="BRH Devanagari" w:eastAsiaTheme="minorHAnsi" w:hAnsi="BRH Devanagari" w:cs="BRH Devanagari"/>
@@ -14831,6 +15163,18 @@
           <w:highlight w:val="green"/>
           <w:lang w:eastAsia="en-US" w:bidi="ar-SA"/>
         </w:rPr>
+        <w:t>aaÉç) xiÉÉ</w:t>
+      </w:r>
+      <w:r>
+        <w:rPr>
+          <w:rFonts w:ascii="BRH Devanagari" w:eastAsiaTheme="minorHAnsi" w:hAnsi="BRH Devanagari" w:cs="BRH Devanagari"/>
+          <w:b/>
+          <w:color w:val="000000"/>
+          <w:sz w:val="40"/>
+          <w:szCs w:val="40"/>
+          <w:highlight w:val="green"/>
+          <w:lang w:eastAsia="en-US" w:bidi="ar-SA"/>
+        </w:rPr>
         <w:t>(aqÉç)</w:t>
       </w:r>
       <w:r>
@@ -14853,6 +15197,17 @@
           <w:lang w:eastAsia="en-US" w:bidi="ar-SA"/>
         </w:rPr>
         <w:t>AÎxqÉ]</w:t>
+      </w:r>
+      <w:r>
+        <w:rPr>
+          <w:rFonts w:ascii="BRH Devanagari" w:eastAsiaTheme="minorHAnsi" w:hAnsi="BRH Devanagari" w:cs="BRH Devanagari"/>
+          <w:b/>
+          <w:color w:val="000000"/>
+          <w:sz w:val="40"/>
+          <w:szCs w:val="40"/>
+          <w:lang w:eastAsia="en-US" w:bidi="ar-SA"/>
+        </w:rPr>
+        <w:t xml:space="preserve"> </w:t>
       </w:r>
     </w:p>
     <w:p>
@@ -14882,7 +15237,16 @@
           <w:szCs w:val="40"/>
           <w:lang w:bidi="ar-SA"/>
         </w:rPr>
-        <w:t>49.</w:t>
+        <w:t>51</w:t>
+      </w:r>
+      <w:r>
+        <w:rPr>
+          <w:rFonts w:ascii="Arial" w:hAnsi="Arial" w:cs="Arial"/>
+          <w:sz w:val="32"/>
+          <w:szCs w:val="40"/>
+          <w:lang w:bidi="ar-SA"/>
+        </w:rPr>
+        <w:t>.</w:t>
       </w:r>
       <w:r>
         <w:rPr>
@@ -15021,7 +15385,25 @@
           <w:lang w:bidi="ar-SA"/>
         </w:rPr>
         <w:lastRenderedPageBreak/>
-        <w:t>50.</w:t>
+        <w:t>5</w:t>
+      </w:r>
+      <w:r>
+        <w:rPr>
+          <w:rFonts w:ascii="Arial" w:hAnsi="Arial" w:cs="Arial"/>
+          <w:sz w:val="32"/>
+          <w:szCs w:val="40"/>
+          <w:lang w:bidi="ar-SA"/>
+        </w:rPr>
+        <w:t>2</w:t>
+      </w:r>
+      <w:r>
+        <w:rPr>
+          <w:rFonts w:ascii="Arial" w:hAnsi="Arial" w:cs="Arial"/>
+          <w:sz w:val="32"/>
+          <w:szCs w:val="40"/>
+          <w:lang w:bidi="ar-SA"/>
+        </w:rPr>
+        <w:t>.</w:t>
       </w:r>
       <w:r>
         <w:rPr>
@@ -15033,15 +15415,27 @@
         </w:rPr>
         <w:t xml:space="preserve"> </w:t>
       </w:r>
-      <w:r>
-        <w:rPr>
-          <w:rFonts w:ascii="BRH Devanagari Extra" w:hAnsi="BRH Devanagari Extra" w:cs="BRH Devanagari Extra"/>
-          <w:b/>
-          <w:sz w:val="40"/>
-          <w:szCs w:val="40"/>
-          <w:lang w:bidi="ar-SA"/>
-        </w:rPr>
-        <w:t>xuÉÉÇ ÆrÉÉåÌlÉþÍqÉ</w:t>
+      <w:proofErr w:type="gramStart"/>
+      <w:r>
+        <w:rPr>
+          <w:rFonts w:ascii="BRH Devanagari Extra" w:hAnsi="BRH Devanagari Extra" w:cs="BRH Devanagari Extra"/>
+          <w:b/>
+          <w:sz w:val="40"/>
+          <w:szCs w:val="40"/>
+          <w:lang w:bidi="ar-SA"/>
+        </w:rPr>
+        <w:t>xuÉÉÇ</w:t>
+      </w:r>
+      <w:proofErr w:type="gramEnd"/>
+      <w:r>
+        <w:rPr>
+          <w:rFonts w:ascii="BRH Devanagari Extra" w:hAnsi="BRH Devanagari Extra" w:cs="BRH Devanagari Extra"/>
+          <w:b/>
+          <w:sz w:val="40"/>
+          <w:szCs w:val="40"/>
+          <w:lang w:bidi="ar-SA"/>
+        </w:rPr>
+        <w:t xml:space="preserve"> ÆrÉÉåÌlÉþÍqÉ</w:t>
       </w:r>
       <w:r>
         <w:rPr>
@@ -15103,7 +15497,25 @@
           <w:szCs w:val="40"/>
           <w:lang w:bidi="ar-SA"/>
         </w:rPr>
-        <w:t>51.</w:t>
+        <w:t>5</w:t>
+      </w:r>
+      <w:r>
+        <w:rPr>
+          <w:rFonts w:ascii="Arial" w:hAnsi="Arial" w:cs="Arial"/>
+          <w:sz w:val="32"/>
+          <w:szCs w:val="40"/>
+          <w:lang w:bidi="ar-SA"/>
+        </w:rPr>
+        <w:t>3</w:t>
+      </w:r>
+      <w:r>
+        <w:rPr>
+          <w:rFonts w:ascii="Arial" w:hAnsi="Arial" w:cs="Arial"/>
+          <w:sz w:val="32"/>
+          <w:szCs w:val="40"/>
+          <w:lang w:bidi="ar-SA"/>
+        </w:rPr>
+        <w:t>.</w:t>
       </w:r>
       <w:r>
         <w:rPr>
@@ -15225,7 +15637,25 @@
           <w:szCs w:val="40"/>
           <w:lang w:bidi="ar-SA"/>
         </w:rPr>
-        <w:t>52.</w:t>
+        <w:t>5</w:t>
+      </w:r>
+      <w:r>
+        <w:rPr>
+          <w:rFonts w:ascii="Arial" w:hAnsi="Arial" w:cs="Arial"/>
+          <w:sz w:val="32"/>
+          <w:szCs w:val="40"/>
+          <w:lang w:bidi="ar-SA"/>
+        </w:rPr>
+        <w:t>4</w:t>
+      </w:r>
+      <w:r>
+        <w:rPr>
+          <w:rFonts w:ascii="Arial" w:hAnsi="Arial" w:cs="Arial"/>
+          <w:sz w:val="32"/>
+          <w:szCs w:val="40"/>
+          <w:lang w:bidi="ar-SA"/>
+        </w:rPr>
+        <w:t>.</w:t>
       </w:r>
       <w:r>
         <w:rPr>
@@ -15237,6 +15667,7 @@
         </w:rPr>
         <w:t xml:space="preserve"> </w:t>
       </w:r>
+      <w:proofErr w:type="gramStart"/>
       <w:r>
         <w:rPr>
           <w:rFonts w:ascii="BRH Devanagari Extra" w:hAnsi="BRH Devanagari Extra" w:cs="BRH Devanagari Extra"/>
@@ -15257,6 +15688,7 @@
         </w:rPr>
         <w:t>–</w:t>
       </w:r>
+      <w:proofErr w:type="gramEnd"/>
       <w:r>
         <w:rPr>
           <w:rFonts w:ascii="BRH Devanagari Extra" w:hAnsi="BRH Devanagari Extra" w:cs="BRH Devanagari Extra"/>
@@ -15371,7 +15803,25 @@
           <w:szCs w:val="40"/>
           <w:lang w:bidi="ar-SA"/>
         </w:rPr>
-        <w:t>53.</w:t>
+        <w:t>5</w:t>
+      </w:r>
+      <w:r>
+        <w:rPr>
+          <w:rFonts w:ascii="Arial" w:hAnsi="Arial" w:cs="Arial"/>
+          <w:sz w:val="32"/>
+          <w:szCs w:val="40"/>
+          <w:lang w:bidi="ar-SA"/>
+        </w:rPr>
+        <w:t>5</w:t>
+      </w:r>
+      <w:r>
+        <w:rPr>
+          <w:rFonts w:ascii="Arial" w:hAnsi="Arial" w:cs="Arial"/>
+          <w:sz w:val="32"/>
+          <w:szCs w:val="40"/>
+          <w:lang w:bidi="ar-SA"/>
+        </w:rPr>
+        <w:t>.</w:t>
       </w:r>
       <w:r>
         <w:rPr>
@@ -15582,7 +16032,25 @@
           <w:szCs w:val="40"/>
           <w:lang w:bidi="ar-SA"/>
         </w:rPr>
-        <w:t>54.</w:t>
+        <w:t>5</w:t>
+      </w:r>
+      <w:r>
+        <w:rPr>
+          <w:rFonts w:ascii="Arial" w:hAnsi="Arial" w:cs="Arial"/>
+          <w:sz w:val="32"/>
+          <w:szCs w:val="40"/>
+          <w:lang w:bidi="ar-SA"/>
+        </w:rPr>
+        <w:t>6</w:t>
+      </w:r>
+      <w:r>
+        <w:rPr>
+          <w:rFonts w:ascii="Arial" w:hAnsi="Arial" w:cs="Arial"/>
+          <w:sz w:val="32"/>
+          <w:szCs w:val="40"/>
+          <w:lang w:bidi="ar-SA"/>
+        </w:rPr>
+        <w:t>.</w:t>
       </w:r>
       <w:r>
         <w:rPr>
@@ -15594,15 +16062,27 @@
         </w:rPr>
         <w:t xml:space="preserve"> </w:t>
       </w:r>
-      <w:r>
-        <w:rPr>
-          <w:rFonts w:ascii="BRH Devanagari Extra" w:hAnsi="BRH Devanagari Extra" w:cs="BRH Devanagari Extra"/>
-          <w:b/>
-          <w:sz w:val="40"/>
-          <w:szCs w:val="40"/>
-          <w:lang w:bidi="ar-SA"/>
-        </w:rPr>
-        <w:t>rÉå cÉ</w:t>
+      <w:proofErr w:type="gramStart"/>
+      <w:r>
+        <w:rPr>
+          <w:rFonts w:ascii="BRH Devanagari Extra" w:hAnsi="BRH Devanagari Extra" w:cs="BRH Devanagari Extra"/>
+          <w:b/>
+          <w:sz w:val="40"/>
+          <w:szCs w:val="40"/>
+          <w:lang w:bidi="ar-SA"/>
+        </w:rPr>
+        <w:t>rÉå</w:t>
+      </w:r>
+      <w:proofErr w:type="gramEnd"/>
+      <w:r>
+        <w:rPr>
+          <w:rFonts w:ascii="BRH Devanagari Extra" w:hAnsi="BRH Devanagari Extra" w:cs="BRH Devanagari Extra"/>
+          <w:b/>
+          <w:sz w:val="40"/>
+          <w:szCs w:val="40"/>
+          <w:lang w:bidi="ar-SA"/>
+        </w:rPr>
+        <w:t xml:space="preserve"> cÉ</w:t>
       </w:r>
       <w:r>
         <w:rPr>
@@ -15957,7 +16437,25 @@
           <w:szCs w:val="40"/>
           <w:lang w:bidi="ar-SA"/>
         </w:rPr>
-        <w:t>55.</w:t>
+        <w:t>5</w:t>
+      </w:r>
+      <w:r>
+        <w:rPr>
+          <w:rFonts w:ascii="Arial" w:hAnsi="Arial" w:cs="Arial"/>
+          <w:sz w:val="32"/>
+          <w:szCs w:val="40"/>
+          <w:lang w:bidi="ar-SA"/>
+        </w:rPr>
+        <w:t>7</w:t>
+      </w:r>
+      <w:r>
+        <w:rPr>
+          <w:rFonts w:ascii="Arial" w:hAnsi="Arial" w:cs="Arial"/>
+          <w:sz w:val="32"/>
+          <w:szCs w:val="40"/>
+          <w:lang w:bidi="ar-SA"/>
+        </w:rPr>
+        <w:t>.</w:t>
       </w:r>
       <w:r>
         <w:rPr>
@@ -16045,17 +16543,6 @@
           <w:lang w:eastAsia="en-US" w:bidi="ar-SA"/>
         </w:rPr>
       </w:pPr>
-      <w:r>
-        <w:rPr>
-          <w:rFonts w:ascii="BRH Devanagari Extra" w:hAnsi="BRH Devanagari Extra" w:cs="BRH Devanagari Extra"/>
-          <w:b/>
-          <w:color w:val="FF0000"/>
-          <w:sz w:val="40"/>
-          <w:szCs w:val="40"/>
-          <w:lang w:bidi="ar-SA"/>
-        </w:rPr>
-        <w:t xml:space="preserve">iÉxMüþUÉlÉç </w:t>
-      </w:r>
       <w:proofErr w:type="gramStart"/>
       <w:r>
         <w:rPr>
@@ -16066,28 +16553,29 @@
           <w:szCs w:val="40"/>
           <w:lang w:bidi="ar-SA"/>
         </w:rPr>
-        <w:t xml:space="preserve">| </w:t>
-      </w:r>
-      <w:r>
-        <w:rPr>
-          <w:rFonts w:ascii="BRH Devanagari Extra" w:hAnsi="BRH Devanagari Extra" w:cs="BRH Devanagari Extra"/>
-          <w:b/>
-          <w:sz w:val="40"/>
-          <w:szCs w:val="40"/>
-          <w:lang w:bidi="ar-SA"/>
-        </w:rPr>
-        <w:t xml:space="preserve"> =</w:t>
+        <w:t>iÉxMüþUÉlÉç</w:t>
       </w:r>
       <w:proofErr w:type="gramEnd"/>
       <w:r>
         <w:rPr>
           <w:rFonts w:ascii="BRH Devanagari Extra" w:hAnsi="BRH Devanagari Extra" w:cs="BRH Devanagari Extra"/>
           <w:b/>
-          <w:sz w:val="40"/>
-          <w:szCs w:val="40"/>
-          <w:lang w:bidi="ar-SA"/>
-        </w:rPr>
-        <w:t xml:space="preserve"> </w:t>
+          <w:color w:val="FF0000"/>
+          <w:sz w:val="40"/>
+          <w:szCs w:val="40"/>
+          <w:lang w:bidi="ar-SA"/>
+        </w:rPr>
+        <w:t xml:space="preserve"> | </w:t>
+      </w:r>
+      <w:r>
+        <w:rPr>
+          <w:rFonts w:ascii="BRH Devanagari Extra" w:hAnsi="BRH Devanagari Extra" w:cs="BRH Devanagari Extra"/>
+          <w:b/>
+          <w:sz w:val="40"/>
+          <w:szCs w:val="40"/>
+          <w:lang w:bidi="ar-SA"/>
+        </w:rPr>
+        <w:t xml:space="preserve"> = </w:t>
       </w:r>
       <w:r>
         <w:rPr>
@@ -16153,7 +16641,25 @@
           <w:szCs w:val="40"/>
           <w:lang w:bidi="ar-SA"/>
         </w:rPr>
-        <w:t>56.</w:t>
+        <w:t>5</w:t>
+      </w:r>
+      <w:r>
+        <w:rPr>
+          <w:rFonts w:ascii="Arial" w:hAnsi="Arial" w:cs="Arial"/>
+          <w:sz w:val="32"/>
+          <w:szCs w:val="40"/>
+          <w:lang w:bidi="ar-SA"/>
+        </w:rPr>
+        <w:t>8</w:t>
+      </w:r>
+      <w:r>
+        <w:rPr>
+          <w:rFonts w:ascii="Arial" w:hAnsi="Arial" w:cs="Arial"/>
+          <w:sz w:val="32"/>
+          <w:szCs w:val="40"/>
+          <w:lang w:bidi="ar-SA"/>
+        </w:rPr>
+        <w:t>.</w:t>
       </w:r>
       <w:r>
         <w:rPr>
@@ -16295,7 +16801,25 @@
           <w:szCs w:val="40"/>
           <w:lang w:bidi="ar-SA"/>
         </w:rPr>
-        <w:t>57.</w:t>
+        <w:t>5</w:t>
+      </w:r>
+      <w:r>
+        <w:rPr>
+          <w:rFonts w:ascii="Arial" w:hAnsi="Arial" w:cs="Arial"/>
+          <w:sz w:val="32"/>
+          <w:szCs w:val="40"/>
+          <w:lang w:bidi="ar-SA"/>
+        </w:rPr>
+        <w:t>9</w:t>
+      </w:r>
+      <w:r>
+        <w:rPr>
+          <w:rFonts w:ascii="Arial" w:hAnsi="Arial" w:cs="Arial"/>
+          <w:sz w:val="32"/>
+          <w:szCs w:val="40"/>
+          <w:lang w:bidi="ar-SA"/>
+        </w:rPr>
+        <w:t>.</w:t>
       </w:r>
       <w:r>
         <w:rPr>
@@ -16457,7 +16981,16 @@
           <w:szCs w:val="40"/>
           <w:lang w:bidi="ar-SA"/>
         </w:rPr>
-        <w:t>58.</w:t>
+        <w:t>60</w:t>
+      </w:r>
+      <w:r>
+        <w:rPr>
+          <w:rFonts w:ascii="Arial" w:hAnsi="Arial" w:cs="Arial"/>
+          <w:sz w:val="32"/>
+          <w:szCs w:val="40"/>
+          <w:lang w:bidi="ar-SA"/>
+        </w:rPr>
+        <w:t>.</w:t>
       </w:r>
       <w:r>
         <w:rPr>
@@ -16642,7 +17175,16 @@
           <w:lang w:bidi="ar-SA"/>
         </w:rPr>
         <w:lastRenderedPageBreak/>
-        <w:t>59.</w:t>
+        <w:t>61</w:t>
+      </w:r>
+      <w:r>
+        <w:rPr>
+          <w:rFonts w:ascii="Arial" w:hAnsi="Arial" w:cs="Arial"/>
+          <w:sz w:val="32"/>
+          <w:szCs w:val="40"/>
+          <w:lang w:bidi="ar-SA"/>
+        </w:rPr>
+        <w:t>.</w:t>
       </w:r>
       <w:r>
         <w:rPr>
@@ -16702,7 +17244,19 @@
           <w:szCs w:val="40"/>
           <w:lang w:bidi="ar-SA"/>
         </w:rPr>
-        <w:t>YqÉÉå A</w:t>
+        <w:t xml:space="preserve">YqÉÉå </w:t>
+      </w:r>
+      <w:bookmarkStart w:id="6" w:name="_GoBack"/>
+      <w:bookmarkEnd w:id="6"/>
+      <w:r>
+        <w:rPr>
+          <w:rFonts w:ascii="BRH Devanagari Extra" w:hAnsi="BRH Devanagari Extra" w:cs="BRH Devanagari Extra"/>
+          <w:b/>
+          <w:sz w:val="40"/>
+          <w:szCs w:val="40"/>
+          <w:lang w:bidi="ar-SA"/>
+        </w:rPr>
+        <w:t>A</w:t>
       </w:r>
       <w:r>
         <w:rPr>
@@ -17155,7 +17709,25 @@
           <w:szCs w:val="40"/>
           <w:lang w:bidi="ar-SA"/>
         </w:rPr>
-        <w:t>60.</w:t>
+        <w:t>6</w:t>
+      </w:r>
+      <w:r>
+        <w:rPr>
+          <w:rFonts w:ascii="Arial" w:hAnsi="Arial" w:cs="Arial"/>
+          <w:sz w:val="32"/>
+          <w:szCs w:val="40"/>
+          <w:lang w:bidi="ar-SA"/>
+        </w:rPr>
+        <w:t>2</w:t>
+      </w:r>
+      <w:r>
+        <w:rPr>
+          <w:rFonts w:ascii="Arial" w:hAnsi="Arial" w:cs="Arial"/>
+          <w:sz w:val="32"/>
+          <w:szCs w:val="40"/>
+          <w:lang w:bidi="ar-SA"/>
+        </w:rPr>
+        <w:t>.</w:t>
       </w:r>
       <w:r>
         <w:rPr>
@@ -17316,7 +17888,25 @@
           <w:szCs w:val="40"/>
           <w:lang w:bidi="ar-SA"/>
         </w:rPr>
-        <w:t>61.</w:t>
+        <w:t>6</w:t>
+      </w:r>
+      <w:r>
+        <w:rPr>
+          <w:rFonts w:ascii="Arial" w:hAnsi="Arial" w:cs="Arial"/>
+          <w:sz w:val="32"/>
+          <w:szCs w:val="40"/>
+          <w:lang w:bidi="ar-SA"/>
+        </w:rPr>
+        <w:t>3</w:t>
+      </w:r>
+      <w:r>
+        <w:rPr>
+          <w:rFonts w:ascii="Arial" w:hAnsi="Arial" w:cs="Arial"/>
+          <w:sz w:val="32"/>
+          <w:szCs w:val="40"/>
+          <w:lang w:bidi="ar-SA"/>
+        </w:rPr>
+        <w:t>.</w:t>
       </w:r>
       <w:r>
         <w:rPr>
@@ -17435,7 +18025,25 @@
           <w:szCs w:val="40"/>
           <w:lang w:bidi="ar-SA"/>
         </w:rPr>
-        <w:t>62.</w:t>
+        <w:t>6</w:t>
+      </w:r>
+      <w:r>
+        <w:rPr>
+          <w:rFonts w:ascii="Arial" w:hAnsi="Arial" w:cs="Arial"/>
+          <w:sz w:val="32"/>
+          <w:szCs w:val="40"/>
+          <w:lang w:bidi="ar-SA"/>
+        </w:rPr>
+        <w:t>4</w:t>
+      </w:r>
+      <w:r>
+        <w:rPr>
+          <w:rFonts w:ascii="Arial" w:hAnsi="Arial" w:cs="Arial"/>
+          <w:sz w:val="32"/>
+          <w:szCs w:val="40"/>
+          <w:lang w:bidi="ar-SA"/>
+        </w:rPr>
+        <w:t>.</w:t>
       </w:r>
       <w:r>
         <w:rPr>
@@ -17447,6 +18055,7 @@
         </w:rPr>
         <w:t xml:space="preserve"> </w:t>
       </w:r>
+      <w:proofErr w:type="gramStart"/>
       <w:r>
         <w:rPr>
           <w:rFonts w:ascii="BRH Devanagari Extra" w:hAnsi="BRH Devanagari Extra" w:cs="BRH Devanagari Extra"/>
@@ -17468,6 +18077,7 @@
         </w:rPr>
         <w:t>®</w:t>
       </w:r>
+      <w:proofErr w:type="gramEnd"/>
       <w:r>
         <w:rPr>
           <w:rFonts w:ascii="BRH Devanagari Extra" w:hAnsi="BRH Devanagari Extra" w:cs="BRH Devanagari Extra"/>
@@ -17714,6 +18324,7 @@
           <w:lang w:val="en-US"/>
         </w:rPr>
       </w:pPr>
+      <w:proofErr w:type="gramStart"/>
       <w:r>
         <w:rPr>
           <w:rFonts w:ascii="BRH Devanagari Extra" w:hAnsi="BRH Devanagari Extra" w:cs="BRH Devanagari Extra"/>
@@ -17744,7 +18355,6 @@
         </w:rPr>
         <w:t>Uç</w:t>
       </w:r>
-      <w:proofErr w:type="gramStart"/>
       <w:r>
         <w:rPr>
           <w:rFonts w:ascii="BRH Malayalam Extra" w:hAnsi="BRH Malayalam Extra" w:cs="BRH Devanagari Extra"/>
@@ -18064,6 +18674,7 @@
           <w:lang w:eastAsia="en-US" w:bidi="ar-SA"/>
         </w:rPr>
       </w:pPr>
+      <w:proofErr w:type="gramStart"/>
       <w:r>
         <w:rPr>
           <w:rFonts w:ascii="BRH Devanagari Extra" w:hAnsi="BRH Devanagari Extra" w:cs="BRH Devanagari Extra"/>
@@ -18112,7 +18723,18 @@
           <w:szCs w:val="40"/>
           <w:lang w:bidi="ar-SA"/>
         </w:rPr>
-        <w:t>³Éç | AÌkÉþ |</w:t>
+        <w:t>³Éç</w:t>
+      </w:r>
+      <w:proofErr w:type="gramEnd"/>
+      <w:r>
+        <w:rPr>
+          <w:rFonts w:ascii="BRH Devanagari Extra" w:hAnsi="BRH Devanagari Extra" w:cs="BRH Devanagari Extra"/>
+          <w:color w:val="FF0000"/>
+          <w:sz w:val="40"/>
+          <w:szCs w:val="40"/>
+          <w:lang w:bidi="ar-SA"/>
+        </w:rPr>
+        <w:t xml:space="preserve"> | AÌkÉþ |</w:t>
       </w:r>
       <w:r>
         <w:rPr>
@@ -18135,7 +18757,6 @@
         </w:rPr>
         <w:t xml:space="preserve">= </w:t>
       </w:r>
-      <w:proofErr w:type="gramStart"/>
       <w:r>
         <w:rPr>
           <w:rFonts w:ascii="BRH Devanagari" w:eastAsiaTheme="minorHAnsi" w:hAnsi="BRH Devanagari" w:cs="BRH Devanagari"/>
@@ -18145,19 +18766,7 @@
           <w:szCs w:val="40"/>
           <w:lang w:eastAsia="en-US" w:bidi="ar-SA"/>
         </w:rPr>
-        <w:t>( AkrÉÍkÉ</w:t>
-      </w:r>
-      <w:proofErr w:type="gramEnd"/>
-      <w:r>
-        <w:rPr>
-          <w:rFonts w:ascii="BRH Devanagari" w:eastAsiaTheme="minorHAnsi" w:hAnsi="BRH Devanagari" w:cs="BRH Devanagari"/>
-          <w:b/>
-          <w:color w:val="000000"/>
-          <w:sz w:val="40"/>
-          <w:szCs w:val="40"/>
-          <w:lang w:eastAsia="en-US" w:bidi="ar-SA"/>
-        </w:rPr>
-        <w:t xml:space="preserve"> wÉÏSlÉç )</w:t>
+        <w:t>( AkrÉÍkÉ wÉÏSlÉç )</w:t>
       </w:r>
     </w:p>
     <w:p>
@@ -18189,7 +18798,25 @@
           <w:szCs w:val="40"/>
           <w:lang w:bidi="ar-SA"/>
         </w:rPr>
-        <w:t>63.</w:t>
+        <w:t>6</w:t>
+      </w:r>
+      <w:r>
+        <w:rPr>
+          <w:rFonts w:ascii="Arial" w:hAnsi="Arial" w:cs="Arial"/>
+          <w:sz w:val="32"/>
+          <w:szCs w:val="40"/>
+          <w:lang w:bidi="ar-SA"/>
+        </w:rPr>
+        <w:t>5</w:t>
+      </w:r>
+      <w:r>
+        <w:rPr>
+          <w:rFonts w:ascii="Arial" w:hAnsi="Arial" w:cs="Arial"/>
+          <w:sz w:val="32"/>
+          <w:szCs w:val="40"/>
+          <w:lang w:bidi="ar-SA"/>
+        </w:rPr>
+        <w:t>.</w:t>
       </w:r>
       <w:r>
         <w:rPr>
@@ -18340,9 +18967,9 @@
           <w:highlight w:val="lightGray"/>
         </w:rPr>
       </w:pPr>
-      <w:bookmarkStart w:id="5" w:name="_Toc51774749"/>
-      <w:bookmarkStart w:id="6" w:name="_Toc57984662"/>
-      <w:bookmarkStart w:id="7" w:name="_Toc60475202"/>
+      <w:bookmarkStart w:id="7" w:name="_Toc51774749"/>
+      <w:bookmarkStart w:id="8" w:name="_Toc57984662"/>
+      <w:bookmarkStart w:id="9" w:name="_Toc62414080"/>
       <w:r>
         <w:rPr>
           <w:highlight w:val="lightGray"/>
@@ -18350,9 +18977,9 @@
         <w:lastRenderedPageBreak/>
         <w:t>Section 2 - Katina Ghana panchaati</w:t>
       </w:r>
-      <w:bookmarkEnd w:id="5"/>
-      <w:bookmarkEnd w:id="6"/>
       <w:bookmarkEnd w:id="7"/>
+      <w:bookmarkEnd w:id="8"/>
+      <w:bookmarkEnd w:id="9"/>
       <w:r>
         <w:rPr>
           <w:highlight w:val="lightGray"/>
@@ -18383,7 +19010,25 @@
           <w:szCs w:val="40"/>
           <w:lang w:bidi="ar-SA"/>
         </w:rPr>
-        <w:t>64.</w:t>
+        <w:t>6</w:t>
+      </w:r>
+      <w:r>
+        <w:rPr>
+          <w:rFonts w:ascii="Arial" w:hAnsi="Arial" w:cs="Arial"/>
+          <w:sz w:val="32"/>
+          <w:szCs w:val="40"/>
+          <w:lang w:bidi="ar-SA"/>
+        </w:rPr>
+        <w:t>6</w:t>
+      </w:r>
+      <w:r>
+        <w:rPr>
+          <w:rFonts w:ascii="Arial" w:hAnsi="Arial" w:cs="Arial"/>
+          <w:sz w:val="32"/>
+          <w:szCs w:val="40"/>
+          <w:lang w:bidi="ar-SA"/>
+        </w:rPr>
+        <w:t>.</w:t>
       </w:r>
       <w:r>
         <w:rPr>
@@ -18479,7 +19124,25 @@
           <w:szCs w:val="40"/>
           <w:lang w:bidi="ar-SA"/>
         </w:rPr>
-        <w:t>65.</w:t>
+        <w:t>6</w:t>
+      </w:r>
+      <w:r>
+        <w:rPr>
+          <w:rFonts w:ascii="Arial" w:hAnsi="Arial" w:cs="Arial"/>
+          <w:sz w:val="32"/>
+          <w:szCs w:val="40"/>
+          <w:lang w:bidi="ar-SA"/>
+        </w:rPr>
+        <w:t>7</w:t>
+      </w:r>
+      <w:r>
+        <w:rPr>
+          <w:rFonts w:ascii="Arial" w:hAnsi="Arial" w:cs="Arial"/>
+          <w:sz w:val="32"/>
+          <w:szCs w:val="40"/>
+          <w:lang w:bidi="ar-SA"/>
+        </w:rPr>
+        <w:t>.</w:t>
       </w:r>
       <w:r>
         <w:rPr>
@@ -18491,15 +19154,27 @@
         </w:rPr>
         <w:t xml:space="preserve"> </w:t>
       </w:r>
-      <w:r>
-        <w:rPr>
-          <w:rFonts w:ascii="BRH Devanagari Extra" w:hAnsi="BRH Devanagari Extra" w:cs="BRH Devanagari Extra"/>
-          <w:b/>
-          <w:sz w:val="40"/>
-          <w:szCs w:val="40"/>
-          <w:lang w:bidi="ar-SA"/>
-        </w:rPr>
-        <w:t>mÉ×iÉlrÉ</w:t>
+      <w:proofErr w:type="gramStart"/>
+      <w:r>
+        <w:rPr>
+          <w:rFonts w:ascii="BRH Devanagari Extra" w:hAnsi="BRH Devanagari Extra" w:cs="BRH Devanagari Extra"/>
+          <w:b/>
+          <w:sz w:val="40"/>
+          <w:szCs w:val="40"/>
+          <w:lang w:bidi="ar-SA"/>
+        </w:rPr>
+        <w:t>mÉ×</w:t>
+      </w:r>
+      <w:proofErr w:type="gramEnd"/>
+      <w:r>
+        <w:rPr>
+          <w:rFonts w:ascii="BRH Devanagari Extra" w:hAnsi="BRH Devanagari Extra" w:cs="BRH Devanagari Extra"/>
+          <w:b/>
+          <w:sz w:val="40"/>
+          <w:szCs w:val="40"/>
+          <w:lang w:bidi="ar-SA"/>
+        </w:rPr>
+        <w:t>iÉlrÉ</w:t>
       </w:r>
       <w:r>
         <w:rPr>
@@ -18575,7 +19250,25 @@
           <w:szCs w:val="40"/>
           <w:lang w:bidi="ar-SA"/>
         </w:rPr>
-        <w:t>66.</w:t>
+        <w:t>6</w:t>
+      </w:r>
+      <w:r>
+        <w:rPr>
+          <w:rFonts w:ascii="Arial" w:hAnsi="Arial" w:cs="Arial"/>
+          <w:sz w:val="32"/>
+          <w:szCs w:val="40"/>
+          <w:lang w:bidi="ar-SA"/>
+        </w:rPr>
+        <w:t>8</w:t>
+      </w:r>
+      <w:r>
+        <w:rPr>
+          <w:rFonts w:ascii="Arial" w:hAnsi="Arial" w:cs="Arial"/>
+          <w:sz w:val="32"/>
+          <w:szCs w:val="40"/>
+          <w:lang w:bidi="ar-SA"/>
+        </w:rPr>
+        <w:t>.</w:t>
       </w:r>
       <w:r>
         <w:rPr>
@@ -18700,7 +19393,25 @@
           <w:szCs w:val="40"/>
           <w:lang w:bidi="ar-SA"/>
         </w:rPr>
-        <w:t>67.</w:t>
+        <w:t>6</w:t>
+      </w:r>
+      <w:r>
+        <w:rPr>
+          <w:rFonts w:ascii="Arial" w:hAnsi="Arial" w:cs="Arial"/>
+          <w:sz w:val="32"/>
+          <w:szCs w:val="40"/>
+          <w:lang w:bidi="ar-SA"/>
+        </w:rPr>
+        <w:t>9</w:t>
+      </w:r>
+      <w:r>
+        <w:rPr>
+          <w:rFonts w:ascii="Arial" w:hAnsi="Arial" w:cs="Arial"/>
+          <w:sz w:val="32"/>
+          <w:szCs w:val="40"/>
+          <w:lang w:bidi="ar-SA"/>
+        </w:rPr>
+        <w:t>.</w:t>
       </w:r>
       <w:r>
         <w:rPr>
@@ -18712,15 +19423,27 @@
         </w:rPr>
         <w:t xml:space="preserve"> </w:t>
       </w:r>
-      <w:r>
-        <w:rPr>
-          <w:rFonts w:ascii="BRH Devanagari Extra" w:hAnsi="BRH Devanagari Extra" w:cs="BRH Devanagari Extra"/>
-          <w:b/>
-          <w:sz w:val="40"/>
-          <w:szCs w:val="40"/>
-          <w:lang w:bidi="ar-SA"/>
-        </w:rPr>
-        <w:t>xÉqÉÉÿxiuÉÉÅalÉ G</w:t>
+      <w:proofErr w:type="gramStart"/>
+      <w:r>
+        <w:rPr>
+          <w:rFonts w:ascii="BRH Devanagari Extra" w:hAnsi="BRH Devanagari Extra" w:cs="BRH Devanagari Extra"/>
+          <w:b/>
+          <w:sz w:val="40"/>
+          <w:szCs w:val="40"/>
+          <w:lang w:bidi="ar-SA"/>
+        </w:rPr>
+        <w:t>xÉqÉÉÿxiuÉÉÅalÉ</w:t>
+      </w:r>
+      <w:proofErr w:type="gramEnd"/>
+      <w:r>
+        <w:rPr>
+          <w:rFonts w:ascii="BRH Devanagari Extra" w:hAnsi="BRH Devanagari Extra" w:cs="BRH Devanagari Extra"/>
+          <w:b/>
+          <w:sz w:val="40"/>
+          <w:szCs w:val="40"/>
+          <w:lang w:bidi="ar-SA"/>
+        </w:rPr>
+        <w:t xml:space="preserve"> G</w:t>
       </w:r>
       <w:r>
         <w:rPr>
@@ -18776,7 +19499,16 @@
           <w:szCs w:val="40"/>
           <w:lang w:bidi="ar-SA"/>
         </w:rPr>
-        <w:t>68.</w:t>
+        <w:t>70</w:t>
+      </w:r>
+      <w:r>
+        <w:rPr>
+          <w:rFonts w:ascii="Arial" w:hAnsi="Arial" w:cs="Arial"/>
+          <w:sz w:val="32"/>
+          <w:szCs w:val="40"/>
+          <w:lang w:bidi="ar-SA"/>
+        </w:rPr>
+        <w:t>.</w:t>
       </w:r>
       <w:r>
         <w:rPr>
@@ -18852,7 +19584,16 @@
           <w:szCs w:val="40"/>
           <w:lang w:bidi="ar-SA"/>
         </w:rPr>
-        <w:t>69.</w:t>
+        <w:t>71</w:t>
+      </w:r>
+      <w:r>
+        <w:rPr>
+          <w:rFonts w:ascii="Arial" w:hAnsi="Arial" w:cs="Arial"/>
+          <w:sz w:val="32"/>
+          <w:szCs w:val="40"/>
+          <w:lang w:bidi="ar-SA"/>
+        </w:rPr>
+        <w:t>.</w:t>
       </w:r>
       <w:r>
         <w:rPr>
@@ -18948,7 +19689,25 @@
           <w:szCs w:val="40"/>
           <w:lang w:bidi="ar-SA"/>
         </w:rPr>
-        <w:t>70.</w:t>
+        <w:t>7</w:t>
+      </w:r>
+      <w:r>
+        <w:rPr>
+          <w:rFonts w:ascii="Arial" w:hAnsi="Arial" w:cs="Arial"/>
+          <w:sz w:val="32"/>
+          <w:szCs w:val="40"/>
+          <w:lang w:bidi="ar-SA"/>
+        </w:rPr>
+        <w:t>2</w:t>
+      </w:r>
+      <w:r>
+        <w:rPr>
+          <w:rFonts w:ascii="Arial" w:hAnsi="Arial" w:cs="Arial"/>
+          <w:sz w:val="32"/>
+          <w:szCs w:val="40"/>
+          <w:lang w:bidi="ar-SA"/>
+        </w:rPr>
+        <w:t>.</w:t>
       </w:r>
       <w:r>
         <w:rPr>
@@ -19044,7 +19803,25 @@
           <w:szCs w:val="40"/>
           <w:lang w:bidi="ar-SA"/>
         </w:rPr>
-        <w:t>71.</w:t>
+        <w:t>7</w:t>
+      </w:r>
+      <w:r>
+        <w:rPr>
+          <w:rFonts w:ascii="Arial" w:hAnsi="Arial" w:cs="Arial"/>
+          <w:sz w:val="32"/>
+          <w:szCs w:val="40"/>
+          <w:lang w:bidi="ar-SA"/>
+        </w:rPr>
+        <w:t>3</w:t>
+      </w:r>
+      <w:r>
+        <w:rPr>
+          <w:rFonts w:ascii="Arial" w:hAnsi="Arial" w:cs="Arial"/>
+          <w:sz w:val="32"/>
+          <w:szCs w:val="40"/>
+          <w:lang w:bidi="ar-SA"/>
+        </w:rPr>
+        <w:t>.</w:t>
       </w:r>
       <w:r>
         <w:rPr>
@@ -19056,15 +19833,27 @@
         </w:rPr>
         <w:t xml:space="preserve"> </w:t>
       </w:r>
-      <w:r>
-        <w:rPr>
-          <w:rFonts w:ascii="BRH Devanagari Extra" w:hAnsi="BRH Devanagari Extra" w:cs="BRH Devanagari Extra"/>
-          <w:b/>
-          <w:sz w:val="40"/>
-          <w:szCs w:val="40"/>
-          <w:lang w:bidi="ar-SA"/>
-        </w:rPr>
-        <w:t>iÉU | rÉ§ÉÉ</w:t>
+      <w:proofErr w:type="gramStart"/>
+      <w:r>
+        <w:rPr>
+          <w:rFonts w:ascii="BRH Devanagari Extra" w:hAnsi="BRH Devanagari Extra" w:cs="BRH Devanagari Extra"/>
+          <w:b/>
+          <w:sz w:val="40"/>
+          <w:szCs w:val="40"/>
+          <w:lang w:bidi="ar-SA"/>
+        </w:rPr>
+        <w:t>iÉU</w:t>
+      </w:r>
+      <w:proofErr w:type="gramEnd"/>
+      <w:r>
+        <w:rPr>
+          <w:rFonts w:ascii="BRH Devanagari Extra" w:hAnsi="BRH Devanagari Extra" w:cs="BRH Devanagari Extra"/>
+          <w:b/>
+          <w:sz w:val="40"/>
+          <w:szCs w:val="40"/>
+          <w:lang w:bidi="ar-SA"/>
+        </w:rPr>
+        <w:t xml:space="preserve"> | rÉ§ÉÉ</w:t>
       </w:r>
       <w:r>
         <w:rPr>
@@ -19140,7 +19929,25 @@
           <w:szCs w:val="40"/>
           <w:lang w:bidi="ar-SA"/>
         </w:rPr>
-        <w:t>72.</w:t>
+        <w:t>7</w:t>
+      </w:r>
+      <w:r>
+        <w:rPr>
+          <w:rFonts w:ascii="Arial" w:hAnsi="Arial" w:cs="Arial"/>
+          <w:sz w:val="32"/>
+          <w:szCs w:val="40"/>
+          <w:lang w:bidi="ar-SA"/>
+        </w:rPr>
+        <w:t>4</w:t>
+      </w:r>
+      <w:r>
+        <w:rPr>
+          <w:rFonts w:ascii="Arial" w:hAnsi="Arial" w:cs="Arial"/>
+          <w:sz w:val="32"/>
+          <w:szCs w:val="40"/>
+          <w:lang w:bidi="ar-SA"/>
+        </w:rPr>
+        <w:t>.</w:t>
       </w:r>
       <w:r>
         <w:rPr>
@@ -19152,15 +19959,27 @@
         </w:rPr>
         <w:t xml:space="preserve"> </w:t>
       </w:r>
-      <w:r>
-        <w:rPr>
-          <w:rFonts w:ascii="BRH Devanagari Extra" w:hAnsi="BRH Devanagari Extra" w:cs="BRH Devanagari Extra"/>
-          <w:b/>
-          <w:sz w:val="40"/>
-          <w:szCs w:val="40"/>
-          <w:lang w:bidi="ar-SA"/>
-        </w:rPr>
-        <w:t>mÉ×ÍjÉ</w:t>
+      <w:proofErr w:type="gramStart"/>
+      <w:r>
+        <w:rPr>
+          <w:rFonts w:ascii="BRH Devanagari Extra" w:hAnsi="BRH Devanagari Extra" w:cs="BRH Devanagari Extra"/>
+          <w:b/>
+          <w:sz w:val="40"/>
+          <w:szCs w:val="40"/>
+          <w:lang w:bidi="ar-SA"/>
+        </w:rPr>
+        <w:t>mÉ×</w:t>
+      </w:r>
+      <w:proofErr w:type="gramEnd"/>
+      <w:r>
+        <w:rPr>
+          <w:rFonts w:ascii="BRH Devanagari Extra" w:hAnsi="BRH Devanagari Extra" w:cs="BRH Devanagari Extra"/>
+          <w:b/>
+          <w:sz w:val="40"/>
+          <w:szCs w:val="40"/>
+          <w:lang w:bidi="ar-SA"/>
+        </w:rPr>
+        <w:t>ÍjÉ</w:t>
       </w:r>
       <w:r>
         <w:rPr>
@@ -19256,7 +20075,25 @@
           <w:szCs w:val="40"/>
           <w:lang w:bidi="ar-SA"/>
         </w:rPr>
-        <w:t>73.</w:t>
+        <w:t>7</w:t>
+      </w:r>
+      <w:r>
+        <w:rPr>
+          <w:rFonts w:ascii="Arial" w:hAnsi="Arial" w:cs="Arial"/>
+          <w:sz w:val="32"/>
+          <w:szCs w:val="40"/>
+          <w:lang w:bidi="ar-SA"/>
+        </w:rPr>
+        <w:t>5</w:t>
+      </w:r>
+      <w:r>
+        <w:rPr>
+          <w:rFonts w:ascii="Arial" w:hAnsi="Arial" w:cs="Arial"/>
+          <w:sz w:val="32"/>
+          <w:szCs w:val="40"/>
+          <w:lang w:bidi="ar-SA"/>
+        </w:rPr>
+        <w:t>.</w:t>
       </w:r>
       <w:r>
         <w:rPr>
@@ -19268,15 +20105,27 @@
         </w:rPr>
         <w:t xml:space="preserve"> </w:t>
       </w:r>
-      <w:r>
-        <w:rPr>
-          <w:rFonts w:ascii="BRH Devanagari Extra" w:hAnsi="BRH Devanagari Extra" w:cs="BRH Devanagari Extra"/>
-          <w:b/>
-          <w:sz w:val="40"/>
-          <w:szCs w:val="40"/>
-          <w:lang w:bidi="ar-SA"/>
-        </w:rPr>
-        <w:t>xuÉÉóè A</w:t>
+      <w:proofErr w:type="gramStart"/>
+      <w:r>
+        <w:rPr>
+          <w:rFonts w:ascii="BRH Devanagari Extra" w:hAnsi="BRH Devanagari Extra" w:cs="BRH Devanagari Extra"/>
+          <w:b/>
+          <w:sz w:val="40"/>
+          <w:szCs w:val="40"/>
+          <w:lang w:bidi="ar-SA"/>
+        </w:rPr>
+        <w:t>xuÉÉóè</w:t>
+      </w:r>
+      <w:proofErr w:type="gramEnd"/>
+      <w:r>
+        <w:rPr>
+          <w:rFonts w:ascii="BRH Devanagari Extra" w:hAnsi="BRH Devanagari Extra" w:cs="BRH Devanagari Extra"/>
+          <w:b/>
+          <w:sz w:val="40"/>
+          <w:szCs w:val="40"/>
+          <w:lang w:bidi="ar-SA"/>
+        </w:rPr>
+        <w:t xml:space="preserve"> A</w:t>
       </w:r>
       <w:r>
         <w:rPr>
@@ -19392,7 +20241,25 @@
           <w:szCs w:val="40"/>
           <w:lang w:bidi="ar-SA"/>
         </w:rPr>
-        <w:t>74.</w:t>
+        <w:t>7</w:t>
+      </w:r>
+      <w:r>
+        <w:rPr>
+          <w:rFonts w:ascii="Arial" w:hAnsi="Arial" w:cs="Arial"/>
+          <w:sz w:val="32"/>
+          <w:szCs w:val="40"/>
+          <w:lang w:bidi="ar-SA"/>
+        </w:rPr>
+        <w:t>6</w:t>
+      </w:r>
+      <w:r>
+        <w:rPr>
+          <w:rFonts w:ascii="Arial" w:hAnsi="Arial" w:cs="Arial"/>
+          <w:sz w:val="32"/>
+          <w:szCs w:val="40"/>
+          <w:lang w:bidi="ar-SA"/>
+        </w:rPr>
+        <w:t>.</w:t>
       </w:r>
       <w:r>
         <w:rPr>
@@ -20187,31 +21054,35 @@
           <w:lang w:bidi="ar-SA"/>
         </w:rPr>
       </w:pPr>
-      <w:bookmarkStart w:id="8" w:name="_Toc484510699"/>
+      <w:bookmarkStart w:id="10" w:name="_Toc484510699"/>
       <w:r>
         <w:rPr>
           <w:lang w:bidi="ar-SA"/>
         </w:rPr>
         <w:t xml:space="preserve"> </w:t>
       </w:r>
+      <w:bookmarkStart w:id="11" w:name="_Toc62414081"/>
       <w:r>
         <w:rPr>
           <w:lang w:bidi="ar-SA"/>
         </w:rPr>
         <w:t>cÉiÉÑjÉïMüÉhQåû ²ÏiÉÏrÉÈ mÉëzlÉÈ - SåuÉrÉeÉlÉaÉëWûÉÍpÉkÉÉlÉÇ</w:t>
       </w:r>
-      <w:bookmarkEnd w:id="8"/>
+      <w:bookmarkEnd w:id="10"/>
+      <w:bookmarkEnd w:id="11"/>
     </w:p>
     <w:p>
       <w:pPr>
         <w:pStyle w:val="Heading3"/>
       </w:pPr>
+      <w:bookmarkStart w:id="12" w:name="_Toc62414082"/>
       <w:r>
         <w:rPr>
           <w:highlight w:val="lightGray"/>
         </w:rPr>
         <w:t>Section 1 - General panchaati</w:t>
       </w:r>
+      <w:bookmarkEnd w:id="12"/>
       <w:r>
         <w:t xml:space="preserve"> </w:t>
       </w:r>
@@ -27540,6 +28411,7 @@
           <w:lang w:eastAsia="en-US" w:bidi="ar-SA"/>
         </w:rPr>
       </w:pPr>
+      <w:proofErr w:type="gramStart"/>
       <w:r>
         <w:rPr>
           <w:rFonts w:ascii="BRH Devanagari Extra" w:hAnsi="BRH Devanagari Extra" w:cs="BRH Devanagari Extra"/>
@@ -27549,6 +28421,7 @@
         </w:rPr>
         <w:t>iÉå</w:t>
       </w:r>
+      <w:proofErr w:type="gramEnd"/>
       <w:r>
         <w:rPr>
           <w:rFonts w:ascii="BRH Malayalam Extra" w:hAnsi="BRH Malayalam Extra" w:cs="BRH Devanagari Extra"/>
@@ -27622,7 +28495,6 @@
         </w:rPr>
         <w:t xml:space="preserve">= </w:t>
       </w:r>
-      <w:proofErr w:type="gramStart"/>
       <w:r>
         <w:rPr>
           <w:rFonts w:ascii="BRH Devanagari" w:eastAsiaTheme="minorHAnsi" w:hAnsi="BRH Devanagari" w:cs="BRH Devanagari"/>
@@ -27632,19 +28504,7 @@
           <w:szCs w:val="40"/>
           <w:lang w:eastAsia="en-US" w:bidi="ar-SA"/>
         </w:rPr>
-        <w:t>( iÉå</w:t>
-      </w:r>
-      <w:proofErr w:type="gramEnd"/>
-      <w:r>
-        <w:rPr>
-          <w:rFonts w:ascii="BRH Devanagari" w:eastAsiaTheme="minorHAnsi" w:hAnsi="BRH Devanagari" w:cs="BRH Devanagari"/>
-          <w:b/>
-          <w:color w:val="000000"/>
-          <w:sz w:val="40"/>
-          <w:szCs w:val="40"/>
-          <w:lang w:eastAsia="en-US" w:bidi="ar-SA"/>
-        </w:rPr>
-        <w:t xml:space="preserve"> xÉÑqÉÌiÉÈ xÉÑqÉ</w:t>
+        <w:t>( iÉå xÉÑqÉÌiÉÈ xÉÑqÉ</w:t>
       </w:r>
       <w:r>
         <w:rPr>
@@ -30077,8 +30937,33 @@
           <w:szCs w:val="40"/>
           <w:lang w:eastAsia="en-US" w:bidi="ar-SA"/>
         </w:rPr>
-        <w:t xml:space="preserve">(wÉiuÉÇ lÉ) - </w:t>
-      </w:r>
+        <w:t>(</w:t>
+      </w:r>
+      <w:proofErr w:type="gramStart"/>
+      <w:r>
+        <w:rPr>
+          <w:rFonts w:ascii="BRH Devanagari" w:eastAsiaTheme="minorHAnsi" w:hAnsi="BRH Devanagari" w:cs="BRH Devanagari"/>
+          <w:b/>
+          <w:color w:val="000000"/>
+          <w:sz w:val="40"/>
+          <w:szCs w:val="40"/>
+          <w:lang w:eastAsia="en-US" w:bidi="ar-SA"/>
+        </w:rPr>
+        <w:t>wÉiuÉÇ</w:t>
+      </w:r>
+      <w:proofErr w:type="gramEnd"/>
+      <w:r>
+        <w:rPr>
+          <w:rFonts w:ascii="BRH Devanagari" w:eastAsiaTheme="minorHAnsi" w:hAnsi="BRH Devanagari" w:cs="BRH Devanagari"/>
+          <w:b/>
+          <w:color w:val="000000"/>
+          <w:sz w:val="40"/>
+          <w:szCs w:val="40"/>
+          <w:lang w:eastAsia="en-US" w:bidi="ar-SA"/>
+        </w:rPr>
+        <w:t xml:space="preserve"> lÉ) - </w:t>
+      </w:r>
+      <w:proofErr w:type="gramStart"/>
       <w:r>
         <w:rPr>
           <w:rFonts w:ascii="Arial" w:hAnsi="Arial" w:cs="Arial"/>
@@ -30088,9 +30973,9 @@
           <w:szCs w:val="32"/>
           <w:lang w:val="en-US"/>
         </w:rPr>
-        <w:t xml:space="preserve">[ “Sha” tvam not applicable </w:t>
-      </w:r>
-      <w:proofErr w:type="gramStart"/>
+        <w:t>[ “</w:t>
+      </w:r>
+      <w:proofErr w:type="gramEnd"/>
       <w:r>
         <w:rPr>
           <w:rFonts w:ascii="Arial" w:hAnsi="Arial" w:cs="Arial"/>
@@ -30100,19 +30985,7 @@
           <w:szCs w:val="32"/>
           <w:lang w:val="en-US"/>
         </w:rPr>
-        <w:t>here ]</w:t>
-      </w:r>
-      <w:proofErr w:type="gramEnd"/>
-      <w:r>
-        <w:rPr>
-          <w:rFonts w:ascii="Arial" w:hAnsi="Arial" w:cs="Arial"/>
-          <w:bCs/>
-          <w:color w:val="FF0000"/>
-          <w:sz w:val="32"/>
-          <w:szCs w:val="32"/>
-          <w:lang w:val="en-US"/>
-        </w:rPr>
-        <w:t xml:space="preserve"> </w:t>
+        <w:t xml:space="preserve">Sha” tvam not applicable here ] </w:t>
       </w:r>
     </w:p>
     <w:p>
@@ -33489,6 +34362,7 @@
         </w:rPr>
         <w:t xml:space="preserve">- </w:t>
       </w:r>
+      <w:proofErr w:type="gramStart"/>
       <w:r>
         <w:rPr>
           <w:rFonts w:ascii="BRH Devanagari" w:eastAsiaTheme="minorHAnsi" w:hAnsi="BRH Devanagari" w:cs="BRH Devanagari"/>
@@ -33500,6 +34374,7 @@
         </w:rPr>
         <w:t>[ iÉÎxqÉ</w:t>
       </w:r>
+      <w:proofErr w:type="gramEnd"/>
       <w:r>
         <w:rPr>
           <w:rFonts w:ascii="BRH Devanagari" w:eastAsiaTheme="minorHAnsi" w:hAnsi="BRH Devanagari" w:cs="BRH Devanagari"/>
@@ -33510,9 +34385,8 @@
           <w:highlight w:val="green"/>
           <w:lang w:eastAsia="en-US" w:bidi="ar-SA"/>
         </w:rPr>
-        <w:t xml:space="preserve">(aaÉç) </w:t>
-      </w:r>
-      <w:proofErr w:type="gramStart"/>
+        <w:t>(aaÉç) xiÉ</w:t>
+      </w:r>
       <w:r>
         <w:rPr>
           <w:rFonts w:ascii="BRH Devanagari" w:eastAsiaTheme="minorHAnsi" w:hAnsi="BRH Devanagari" w:cs="BRH Devanagari"/>
@@ -33520,23 +34394,10 @@
           <w:color w:val="000000"/>
           <w:sz w:val="40"/>
           <w:szCs w:val="40"/>
-          <w:highlight w:val="green"/>
           <w:lang w:eastAsia="en-US" w:bidi="ar-SA"/>
         </w:rPr>
-        <w:t>xiÉ</w:t>
-      </w:r>
-      <w:r>
-        <w:rPr>
-          <w:rFonts w:ascii="BRH Devanagari" w:eastAsiaTheme="minorHAnsi" w:hAnsi="BRH Devanagari" w:cs="BRH Devanagari"/>
-          <w:b/>
-          <w:color w:val="000000"/>
-          <w:sz w:val="40"/>
-          <w:szCs w:val="40"/>
-          <w:lang w:eastAsia="en-US" w:bidi="ar-SA"/>
-        </w:rPr>
         <w:t>ÎxqÉlÉç ]</w:t>
       </w:r>
-      <w:proofErr w:type="gramEnd"/>
     </w:p>
     <w:p>
       <w:pPr>
@@ -35566,12 +36427,20 @@
           <w:highlight w:val="lightGray"/>
         </w:rPr>
       </w:pPr>
+      <w:bookmarkStart w:id="13" w:name="_Toc62414083"/>
       <w:r>
         <w:rPr>
           <w:highlight w:val="lightGray"/>
         </w:rPr>
         <w:lastRenderedPageBreak/>
-        <w:t xml:space="preserve">Section 2 - Katina Ghana panchaati </w:t>
+        <w:t>Section 2 - Katina Ghana panchaati</w:t>
+      </w:r>
+      <w:bookmarkEnd w:id="13"/>
+      <w:r>
+        <w:rPr>
+          <w:highlight w:val="lightGray"/>
+        </w:rPr>
+        <w:t xml:space="preserve"> </w:t>
       </w:r>
     </w:p>
     <w:p>
@@ -36913,25 +37782,29 @@
           <w:lang w:bidi="ar-SA"/>
         </w:rPr>
       </w:pPr>
-      <w:bookmarkStart w:id="9" w:name="_Toc484697680"/>
+      <w:bookmarkStart w:id="14" w:name="_Toc484697680"/>
+      <w:bookmarkStart w:id="15" w:name="_Toc62414084"/>
       <w:r>
         <w:rPr>
           <w:lang w:bidi="ar-SA"/>
         </w:rPr>
         <w:t>cÉiÉÑjÉïMüÉhQåû iÉ×iÉÏrÉÈ mÉëzlÉÈ - ÍcÉÌiÉuÉhÉïlÉÇ</w:t>
       </w:r>
-      <w:bookmarkEnd w:id="9"/>
+      <w:bookmarkEnd w:id="14"/>
+      <w:bookmarkEnd w:id="15"/>
     </w:p>
     <w:p>
       <w:pPr>
         <w:pStyle w:val="Heading3"/>
       </w:pPr>
+      <w:bookmarkStart w:id="16" w:name="_Toc62414085"/>
       <w:r>
         <w:rPr>
           <w:highlight w:val="lightGray"/>
         </w:rPr>
         <w:t>Section 1 - General panchaati</w:t>
       </w:r>
+      <w:bookmarkEnd w:id="16"/>
       <w:r>
         <w:t xml:space="preserve"> </w:t>
       </w:r>
@@ -39645,14 +40518,25 @@
           <w:lang w:eastAsia="en-US" w:bidi="ar-SA"/>
         </w:rPr>
       </w:pPr>
-      <w:r>
-        <w:rPr>
-          <w:rFonts w:ascii="BRH Devanagari Extra" w:hAnsi="BRH Devanagari Extra" w:cs="BRH Devanagari Extra"/>
-          <w:color w:val="FF0000"/>
-          <w:sz w:val="40"/>
-          <w:szCs w:val="40"/>
-        </w:rPr>
-        <w:t>mÉÌiÉþÈ | AÍkÉþmÉÌiÉÈ |</w:t>
+      <w:proofErr w:type="gramStart"/>
+      <w:r>
+        <w:rPr>
+          <w:rFonts w:ascii="BRH Devanagari Extra" w:hAnsi="BRH Devanagari Extra" w:cs="BRH Devanagari Extra"/>
+          <w:color w:val="FF0000"/>
+          <w:sz w:val="40"/>
+          <w:szCs w:val="40"/>
+        </w:rPr>
+        <w:t>mÉÌiÉþÈ</w:t>
+      </w:r>
+      <w:proofErr w:type="gramEnd"/>
+      <w:r>
+        <w:rPr>
+          <w:rFonts w:ascii="BRH Devanagari Extra" w:hAnsi="BRH Devanagari Extra" w:cs="BRH Devanagari Extra"/>
+          <w:color w:val="FF0000"/>
+          <w:sz w:val="40"/>
+          <w:szCs w:val="40"/>
+        </w:rPr>
+        <w:t xml:space="preserve"> | AÍkÉþmÉÌiÉÈ |</w:t>
       </w:r>
       <w:r>
         <w:rPr>
@@ -39673,7 +40557,6 @@
         </w:rPr>
         <w:t xml:space="preserve">= </w:t>
       </w:r>
-      <w:proofErr w:type="gramStart"/>
       <w:r>
         <w:rPr>
           <w:rFonts w:ascii="BRH Devanagari" w:eastAsiaTheme="minorHAnsi" w:hAnsi="BRH Devanagari" w:cs="BRH Devanagari"/>
@@ -39683,19 +40566,7 @@
           <w:szCs w:val="40"/>
           <w:lang w:eastAsia="en-US" w:bidi="ar-SA"/>
         </w:rPr>
-        <w:t>( AÍkÉmÉÌiÉ</w:t>
-      </w:r>
-      <w:proofErr w:type="gramEnd"/>
-      <w:r>
-        <w:rPr>
-          <w:rFonts w:ascii="BRH Devanagari" w:eastAsiaTheme="minorHAnsi" w:hAnsi="BRH Devanagari" w:cs="BRH Devanagari"/>
-          <w:b/>
-          <w:color w:val="000000"/>
-          <w:sz w:val="40"/>
-          <w:szCs w:val="40"/>
-          <w:lang w:eastAsia="en-US" w:bidi="ar-SA"/>
-        </w:rPr>
-        <w:t xml:space="preserve"> </w:t>
+        <w:t xml:space="preserve">( AÍkÉmÉÌiÉ </w:t>
       </w:r>
       <w:r>
         <w:rPr>
@@ -42088,7 +42959,7 @@
           <w:szCs w:val="40"/>
           <w:lang w:eastAsia="en-US" w:bidi="ar-SA"/>
         </w:rPr>
-        <w:t>[ÌuÉ²É(aqÉç) GiÉÔ(aqÉç)Uç. GiÉÔ(aqÉç) ÌuÉ²</w:t>
+        <w:t xml:space="preserve">[ÌuÉ²É(aqÉç) GiÉÔ(aqÉç)Uç. </w:t>
       </w:r>
       <w:proofErr w:type="gramStart"/>
       <w:r>
@@ -42100,9 +42971,20 @@
           <w:szCs w:val="40"/>
           <w:lang w:eastAsia="en-US" w:bidi="ar-SA"/>
         </w:rPr>
-        <w:t>ÉlÉç ]</w:t>
+        <w:t>GiÉÔ(</w:t>
       </w:r>
       <w:proofErr w:type="gramEnd"/>
+      <w:r>
+        <w:rPr>
+          <w:rFonts w:ascii="BRH Devanagari" w:eastAsiaTheme="minorHAnsi" w:hAnsi="BRH Devanagari" w:cs="BRH Devanagari"/>
+          <w:b/>
+          <w:color w:val="000000"/>
+          <w:sz w:val="40"/>
+          <w:szCs w:val="40"/>
+          <w:lang w:eastAsia="en-US" w:bidi="ar-SA"/>
+        </w:rPr>
+        <w:t>aqÉç) ÌuÉ²ÉlÉç ]</w:t>
+      </w:r>
     </w:p>
     <w:p>
       <w:pPr>
@@ -42668,11 +43550,19 @@
           <w:highlight w:val="lightGray"/>
         </w:rPr>
       </w:pPr>
+      <w:bookmarkStart w:id="17" w:name="_Toc62414086"/>
       <w:r>
         <w:rPr>
           <w:highlight w:val="lightGray"/>
         </w:rPr>
-        <w:t xml:space="preserve">Section 2 - Katina Ghana panchaati </w:t>
+        <w:t>Section 2 - Katina Ghana panchaati</w:t>
+      </w:r>
+      <w:bookmarkEnd w:id="17"/>
+      <w:r>
+        <w:rPr>
+          <w:highlight w:val="lightGray"/>
+        </w:rPr>
+        <w:t xml:space="preserve"> </w:t>
       </w:r>
     </w:p>
     <w:p>
@@ -44603,25 +45493,29 @@
           <w:lang w:bidi="ar-SA"/>
         </w:rPr>
       </w:pPr>
-      <w:bookmarkStart w:id="10" w:name="_Toc484961836"/>
+      <w:bookmarkStart w:id="18" w:name="_Toc484961836"/>
+      <w:bookmarkStart w:id="19" w:name="_Toc62414087"/>
       <w:r>
         <w:rPr>
           <w:lang w:bidi="ar-SA"/>
         </w:rPr>
         <w:t>cÉiÉÑjÉïMüÉhQåû cÉiÉÑjÉïÈ mÉëzlÉÈ - mÉgcÉqÉÍcÉÌiÉzÉåwÉÌlÉÃmÉhÉÇ</w:t>
       </w:r>
-      <w:bookmarkEnd w:id="10"/>
+      <w:bookmarkEnd w:id="18"/>
+      <w:bookmarkEnd w:id="19"/>
     </w:p>
     <w:p>
       <w:pPr>
         <w:pStyle w:val="Heading3"/>
       </w:pPr>
+      <w:bookmarkStart w:id="20" w:name="_Toc62414088"/>
       <w:r>
         <w:rPr>
           <w:highlight w:val="lightGray"/>
         </w:rPr>
         <w:t>Section 1 - General panchaati</w:t>
       </w:r>
+      <w:bookmarkEnd w:id="20"/>
       <w:r>
         <w:t xml:space="preserve"> </w:t>
       </w:r>
@@ -44633,11 +45527,19 @@
           <w:highlight w:val="lightGray"/>
         </w:rPr>
       </w:pPr>
+      <w:bookmarkStart w:id="21" w:name="_Toc62414089"/>
       <w:r>
         <w:rPr>
           <w:highlight w:val="lightGray"/>
         </w:rPr>
-        <w:t xml:space="preserve">Section 2 - Katina Ghana panchaati </w:t>
+        <w:t>Section 2 - Katina Ghana panchaati</w:t>
+      </w:r>
+      <w:bookmarkEnd w:id="21"/>
+      <w:r>
+        <w:rPr>
+          <w:highlight w:val="lightGray"/>
+        </w:rPr>
+        <w:t xml:space="preserve"> </w:t>
       </w:r>
     </w:p>
     <w:p>
@@ -44776,14 +45678,16 @@
           <w:lang w:bidi="ar-SA"/>
         </w:rPr>
       </w:pPr>
-      <w:bookmarkStart w:id="11" w:name="_Toc485116755"/>
+      <w:bookmarkStart w:id="22" w:name="_Toc485116755"/>
+      <w:bookmarkStart w:id="23" w:name="_Toc62414090"/>
       <w:r>
         <w:rPr>
           <w:lang w:bidi="ar-SA"/>
         </w:rPr>
         <w:t>cÉiÉÑjÉïMüÉhQåû mÉgcÉqÉÈ mÉëzlÉÈ - WûÉåqÉÌuÉÍkÉÌlÉÃmÉhÉÇ</w:t>
       </w:r>
-      <w:bookmarkEnd w:id="11"/>
+      <w:bookmarkEnd w:id="22"/>
+      <w:bookmarkEnd w:id="23"/>
     </w:p>
     <w:p>
       <w:pPr>
@@ -44803,12 +45707,14 @@
       <w:pPr>
         <w:pStyle w:val="Heading3"/>
       </w:pPr>
+      <w:bookmarkStart w:id="24" w:name="_Toc62414091"/>
       <w:r>
         <w:rPr>
           <w:highlight w:val="lightGray"/>
         </w:rPr>
         <w:t>Section 1 - General panchaati</w:t>
       </w:r>
+      <w:bookmarkEnd w:id="24"/>
       <w:r>
         <w:t xml:space="preserve"> </w:t>
       </w:r>
@@ -44851,6 +45757,7 @@
         </w:rPr>
         <w:t xml:space="preserve"> </w:t>
       </w:r>
+      <w:proofErr w:type="gramStart"/>
       <w:r>
         <w:rPr>
           <w:rFonts w:ascii="BRH Devanagari Extra" w:hAnsi="BRH Devanagari Extra" w:cs="BRH Devanagari RN"/>
@@ -44859,7 +45766,18 @@
           <w:sz w:val="40"/>
           <w:szCs w:val="40"/>
         </w:rPr>
-        <w:t xml:space="preserve">lÉqÉxiÉå ÂSì qÉlrÉuÉå - </w:t>
+        <w:t>lÉqÉxiÉå</w:t>
+      </w:r>
+      <w:proofErr w:type="gramEnd"/>
+      <w:r>
+        <w:rPr>
+          <w:rFonts w:ascii="BRH Devanagari Extra" w:hAnsi="BRH Devanagari Extra" w:cs="BRH Devanagari RN"/>
+          <w:b/>
+          <w:color w:val="000000"/>
+          <w:sz w:val="40"/>
+          <w:szCs w:val="40"/>
+        </w:rPr>
+        <w:t xml:space="preserve"> ÂSì qÉlrÉuÉå - </w:t>
       </w:r>
       <w:r>
         <w:rPr>
@@ -44876,17 +45794,7 @@
           <w:sz w:val="32"/>
           <w:szCs w:val="24"/>
         </w:rPr>
-        <w:t xml:space="preserve"> </w:t>
-      </w:r>
-      <w:proofErr w:type="gramStart"/>
-      <w:r>
-        <w:rPr>
-          <w:rFonts w:ascii="BRH Devanagari Extra" w:hAnsi="BRH Devanagari Extra" w:cs="Arial"/>
-          <w:b/>
-          <w:sz w:val="32"/>
-          <w:szCs w:val="24"/>
-        </w:rPr>
-        <w:t>-</w:t>
+        <w:t xml:space="preserve"> -</w:t>
       </w:r>
       <w:r>
         <w:rPr>
@@ -44918,7 +45826,6 @@
         </w:rPr>
         <w:t>(</w:t>
       </w:r>
-      <w:proofErr w:type="gramEnd"/>
       <w:r>
         <w:rPr>
           <w:rFonts w:ascii="Arial" w:hAnsi="Arial" w:cs="Arial"/>
@@ -47219,11 +48126,19 @@
           <w:highlight w:val="lightGray"/>
         </w:rPr>
       </w:pPr>
+      <w:bookmarkStart w:id="25" w:name="_Toc62414092"/>
       <w:r>
         <w:rPr>
           <w:highlight w:val="lightGray"/>
         </w:rPr>
-        <w:t xml:space="preserve">Section 2 - Katina Ghana panchaati </w:t>
+        <w:t>Section 2 - Katina Ghana panchaati</w:t>
+      </w:r>
+      <w:bookmarkEnd w:id="25"/>
+      <w:r>
+        <w:rPr>
+          <w:highlight w:val="lightGray"/>
+        </w:rPr>
+        <w:t xml:space="preserve"> </w:t>
       </w:r>
     </w:p>
     <w:p>
@@ -47522,7 +48437,8 @@
           <w:lang w:bidi="ar-SA"/>
         </w:rPr>
       </w:pPr>
-      <w:bookmarkStart w:id="12" w:name="_Toc485295696"/>
+      <w:bookmarkStart w:id="26" w:name="_Toc485295696"/>
+      <w:bookmarkStart w:id="27" w:name="_Toc62414093"/>
       <w:r>
         <w:rPr>
           <w:lang w:bidi="ar-SA"/>
@@ -47553,18 +48469,21 @@
         </w:rPr>
         <w:t>xÉÇxMüÉUÉÍpÉkÉÉlÉÇ</w:t>
       </w:r>
-      <w:bookmarkEnd w:id="12"/>
+      <w:bookmarkEnd w:id="26"/>
+      <w:bookmarkEnd w:id="27"/>
     </w:p>
     <w:p>
       <w:pPr>
         <w:pStyle w:val="Heading3"/>
       </w:pPr>
+      <w:bookmarkStart w:id="28" w:name="_Toc62414094"/>
       <w:r>
         <w:rPr>
           <w:highlight w:val="lightGray"/>
         </w:rPr>
         <w:t>Section 1 - General panchaati</w:t>
       </w:r>
+      <w:bookmarkEnd w:id="28"/>
       <w:r>
         <w:t xml:space="preserve"> </w:t>
       </w:r>
@@ -47576,11 +48495,19 @@
           <w:highlight w:val="lightGray"/>
         </w:rPr>
       </w:pPr>
+      <w:bookmarkStart w:id="29" w:name="_Toc62414095"/>
       <w:r>
         <w:rPr>
           <w:highlight w:val="lightGray"/>
         </w:rPr>
-        <w:t xml:space="preserve">Section 2 - Katina Ghana panchaati </w:t>
+        <w:t>Section 2 - Katina Ghana panchaati</w:t>
+      </w:r>
+      <w:bookmarkEnd w:id="29"/>
+      <w:r>
+        <w:rPr>
+          <w:highlight w:val="lightGray"/>
+        </w:rPr>
+        <w:t xml:space="preserve"> </w:t>
       </w:r>
     </w:p>
     <w:p>
@@ -47712,25 +48639,29 @@
           <w:lang w:bidi="ar-SA"/>
         </w:rPr>
       </w:pPr>
-      <w:bookmarkStart w:id="13" w:name="_Toc485473652"/>
+      <w:bookmarkStart w:id="30" w:name="_Toc485473652"/>
+      <w:bookmarkStart w:id="31" w:name="_Toc62414096"/>
       <w:r>
         <w:rPr>
           <w:lang w:bidi="ar-SA"/>
         </w:rPr>
         <w:t>cÉiÉÑjÉïMüÉhQåû xÉmiÉqÉÈ mÉëzlÉÈ - uÉxÉÉåkÉÉïUÉÌSÍzÉ¹ xÉÇxMüÉUÉÍpÉkÉÉlÉÇ</w:t>
       </w:r>
-      <w:bookmarkEnd w:id="13"/>
+      <w:bookmarkEnd w:id="30"/>
+      <w:bookmarkEnd w:id="31"/>
     </w:p>
     <w:p>
       <w:pPr>
         <w:pStyle w:val="Heading3"/>
       </w:pPr>
+      <w:bookmarkStart w:id="32" w:name="_Toc62414097"/>
       <w:r>
         <w:rPr>
           <w:highlight w:val="lightGray"/>
         </w:rPr>
         <w:t>Section 1 - General panchaati</w:t>
       </w:r>
+      <w:bookmarkEnd w:id="32"/>
       <w:r>
         <w:t xml:space="preserve"> </w:t>
       </w:r>
@@ -48498,6 +49429,7 @@
           <w:lang w:eastAsia="en-US" w:bidi="ar-SA"/>
         </w:rPr>
       </w:pPr>
+      <w:proofErr w:type="gramStart"/>
       <w:r>
         <w:rPr>
           <w:rFonts w:ascii="BRH Devanagari Extra" w:hAnsi="BRH Devanagari Extra" w:cs="BRH Devanagari Extra"/>
@@ -48508,6 +49440,7 @@
         </w:rPr>
         <w:t>qÉå</w:t>
       </w:r>
+      <w:proofErr w:type="gramEnd"/>
       <w:r>
         <w:rPr>
           <w:rFonts w:ascii="BRH Malayalam Extra" w:hAnsi="BRH Malayalam Extra" w:cs="BRH Devanagari Extra"/>
@@ -48566,50 +49499,28 @@
           <w:szCs w:val="36"/>
           <w:lang w:bidi="ar-SA"/>
         </w:rPr>
-        <w:t xml:space="preserve">uÉÉOèû </w:t>
-      </w:r>
-      <w:proofErr w:type="gramStart"/>
-      <w:r>
-        <w:rPr>
-          <w:rFonts w:ascii="BRH Devanagari Extra" w:hAnsi="BRH Devanagari Extra" w:cs="BRH Devanagari Extra"/>
+        <w:t>uÉÉOèû |</w:t>
+      </w:r>
+      <w:r>
+        <w:rPr>
+          <w:rFonts w:ascii="BRH Devanagari Extra" w:hAnsi="BRH Devanagari Extra" w:cs="BRH Devanagari Extra"/>
+          <w:b/>
           <w:color w:val="FF0000"/>
           <w:sz w:val="40"/>
           <w:szCs w:val="36"/>
           <w:lang w:bidi="ar-SA"/>
         </w:rPr>
-        <w:t>|</w:t>
-      </w:r>
-      <w:r>
-        <w:rPr>
-          <w:rFonts w:ascii="BRH Devanagari Extra" w:hAnsi="BRH Devanagari Extra" w:cs="BRH Devanagari Extra"/>
-          <w:b/>
-          <w:color w:val="FF0000"/>
+        <w:t xml:space="preserve">  </w:t>
+      </w:r>
+      <w:r>
+        <w:rPr>
+          <w:rFonts w:ascii="BRH Devanagari Extra" w:hAnsi="BRH Devanagari Extra" w:cs="BRH Devanagari Extra"/>
+          <w:b/>
           <w:sz w:val="40"/>
           <w:szCs w:val="36"/>
           <w:lang w:bidi="ar-SA"/>
         </w:rPr>
-        <w:t xml:space="preserve">  </w:t>
-      </w:r>
-      <w:r>
-        <w:rPr>
-          <w:rFonts w:ascii="BRH Devanagari Extra" w:hAnsi="BRH Devanagari Extra" w:cs="BRH Devanagari Extra"/>
-          <w:b/>
-          <w:sz w:val="40"/>
-          <w:szCs w:val="36"/>
-          <w:lang w:bidi="ar-SA"/>
-        </w:rPr>
-        <w:t>=</w:t>
-      </w:r>
-      <w:proofErr w:type="gramEnd"/>
-      <w:r>
-        <w:rPr>
-          <w:rFonts w:ascii="BRH Devanagari Extra" w:hAnsi="BRH Devanagari Extra" w:cs="BRH Devanagari Extra"/>
-          <w:b/>
-          <w:sz w:val="40"/>
-          <w:szCs w:val="36"/>
-          <w:lang w:bidi="ar-SA"/>
-        </w:rPr>
-        <w:t xml:space="preserve"> (</w:t>
+        <w:t>= (</w:t>
       </w:r>
       <w:r>
         <w:rPr>
@@ -49675,17 +50586,7 @@
           <w:szCs w:val="36"/>
           <w:lang w:bidi="ar-SA"/>
         </w:rPr>
-        <w:t xml:space="preserve"> </w:t>
-      </w:r>
-      <w:r>
-        <w:rPr>
-          <w:rFonts w:ascii="BRH Devanagari Extra" w:hAnsi="BRH Devanagari Extra" w:cs="BRH Devanagari Extra"/>
-          <w:b/>
-          <w:sz w:val="40"/>
-          <w:szCs w:val="36"/>
-          <w:lang w:bidi="ar-SA"/>
-        </w:rPr>
-        <w:t xml:space="preserve">- </w:t>
+        <w:t xml:space="preserve"> - </w:t>
       </w:r>
       <w:r>
         <w:rPr>
@@ -49859,6 +50760,7 @@
         </w:rPr>
         <w:t xml:space="preserve">= </w:t>
       </w:r>
+      <w:proofErr w:type="gramStart"/>
       <w:r>
         <w:rPr>
           <w:rFonts w:ascii="BRH Devanagari" w:eastAsiaTheme="minorHAnsi" w:hAnsi="BRH Devanagari" w:cs="BRH Devanagari"/>
@@ -49868,9 +50770,9 @@
           <w:szCs w:val="40"/>
           <w:lang w:eastAsia="en-US" w:bidi="ar-SA"/>
         </w:rPr>
-        <w:t xml:space="preserve">[ iÉÎxqÉ(aaÉç) </w:t>
-      </w:r>
-      <w:proofErr w:type="gramStart"/>
+        <w:t>[ iÉÎxqÉ</w:t>
+      </w:r>
+      <w:proofErr w:type="gramEnd"/>
       <w:r>
         <w:rPr>
           <w:rFonts w:ascii="BRH Devanagari" w:eastAsiaTheme="minorHAnsi" w:hAnsi="BRH Devanagari" w:cs="BRH Devanagari"/>
@@ -49880,9 +50782,8 @@
           <w:szCs w:val="40"/>
           <w:lang w:eastAsia="en-US" w:bidi="ar-SA"/>
         </w:rPr>
-        <w:t>iÉÎxqÉlÉç ]</w:t>
-      </w:r>
-      <w:proofErr w:type="gramEnd"/>
+        <w:t>(aaÉç) iÉÎxqÉlÉç ]</w:t>
+      </w:r>
     </w:p>
     <w:p>
       <w:pPr>
@@ -51577,6 +52478,7 @@
           <w:lang w:eastAsia="en-US" w:bidi="ar-SA"/>
         </w:rPr>
       </w:pPr>
+      <w:proofErr w:type="gramStart"/>
       <w:r>
         <w:rPr>
           <w:rFonts w:ascii="BRH Devanagari Extra" w:hAnsi="BRH Devanagari Extra" w:cs="BRH Devanagari Extra"/>
@@ -51585,9 +52487,9 @@
           <w:szCs w:val="36"/>
           <w:lang w:bidi="ar-SA"/>
         </w:rPr>
-        <w:t xml:space="preserve">mÉÌiÉþÈ </w:t>
-      </w:r>
-      <w:proofErr w:type="gramStart"/>
+        <w:t>mÉÌiÉþÈ</w:t>
+      </w:r>
+      <w:proofErr w:type="gramEnd"/>
       <w:r>
         <w:rPr>
           <w:rFonts w:ascii="BRH Devanagari Extra" w:hAnsi="BRH Devanagari Extra" w:cs="BRH Devanagari Extra"/>
@@ -51596,7 +52498,7 @@
           <w:szCs w:val="36"/>
           <w:lang w:bidi="ar-SA"/>
         </w:rPr>
-        <w:t>|</w:t>
+        <w:t xml:space="preserve"> |</w:t>
       </w:r>
       <w:r>
         <w:rPr>
@@ -51617,18 +52519,7 @@
           <w:szCs w:val="36"/>
           <w:lang w:bidi="ar-SA"/>
         </w:rPr>
-        <w:t>=</w:t>
-      </w:r>
-      <w:proofErr w:type="gramEnd"/>
-      <w:r>
-        <w:rPr>
-          <w:rFonts w:ascii="BRH Devanagari Extra" w:hAnsi="BRH Devanagari Extra" w:cs="BRH Devanagari Extra"/>
-          <w:b/>
-          <w:sz w:val="40"/>
-          <w:szCs w:val="36"/>
-          <w:lang w:bidi="ar-SA"/>
-        </w:rPr>
-        <w:t xml:space="preserve"> (</w:t>
+        <w:t>= (</w:t>
       </w:r>
       <w:r>
         <w:rPr>
@@ -52881,6 +53772,7 @@
           <w:lang w:eastAsia="en-US" w:bidi="ar-SA"/>
         </w:rPr>
       </w:pPr>
+      <w:proofErr w:type="gramStart"/>
       <w:r>
         <w:rPr>
           <w:rFonts w:ascii="BRH Devanagari Extra" w:hAnsi="BRH Devanagari Extra" w:cs="BRH Devanagari Extra"/>
@@ -52909,7 +53801,18 @@
           <w:szCs w:val="40"/>
           <w:lang w:bidi="ar-SA"/>
         </w:rPr>
-        <w:t>irÉkÉþqÉÉï | ÍqÉjÉÑþ</w:t>
+        <w:t>irÉkÉþqÉÉï</w:t>
+      </w:r>
+      <w:proofErr w:type="gramEnd"/>
+      <w:r>
+        <w:rPr>
+          <w:rFonts w:ascii="BRH Devanagari Extra" w:hAnsi="BRH Devanagari Extra" w:cs="BRH Devanagari Extra"/>
+          <w:color w:val="FF0000"/>
+          <w:sz w:val="40"/>
+          <w:szCs w:val="40"/>
+          <w:lang w:bidi="ar-SA"/>
+        </w:rPr>
+        <w:t xml:space="preserve"> | ÍqÉjÉÑþ</w:t>
       </w:r>
       <w:r>
         <w:rPr>
@@ -52961,31 +53864,7 @@
           <w:szCs w:val="36"/>
           <w:lang w:eastAsia="en-US" w:bidi="ar-SA"/>
         </w:rPr>
-        <w:t>(</w:t>
-      </w:r>
-      <w:proofErr w:type="gramStart"/>
-      <w:r>
-        <w:rPr>
-          <w:rFonts w:ascii="BRH Devanagari Extra" w:eastAsiaTheme="minorHAnsi" w:hAnsi="BRH Devanagari Extra" w:cs="BRH Devanagari Extra"/>
-          <w:b/>
-          <w:color w:val="000000"/>
-          <w:sz w:val="36"/>
-          <w:szCs w:val="36"/>
-          <w:lang w:eastAsia="en-US" w:bidi="ar-SA"/>
-        </w:rPr>
-        <w:t>ÍqÉjÉÑ  ÍqÉjÉÑ</w:t>
-      </w:r>
-      <w:proofErr w:type="gramEnd"/>
-      <w:r>
-        <w:rPr>
-          <w:rFonts w:ascii="BRH Devanagari Extra" w:eastAsiaTheme="minorHAnsi" w:hAnsi="BRH Devanagari Extra" w:cs="BRH Devanagari Extra"/>
-          <w:b/>
-          <w:color w:val="000000"/>
-          <w:sz w:val="36"/>
-          <w:szCs w:val="36"/>
-          <w:lang w:eastAsia="en-US" w:bidi="ar-SA"/>
-        </w:rPr>
-        <w:t xml:space="preserve">  xÉirÉkÉþqÉÉï ) </w:t>
+        <w:t xml:space="preserve">(ÍqÉjÉÑ  ÍqÉjÉÑ  xÉirÉkÉþqÉÉï ) </w:t>
       </w:r>
     </w:p>
     <w:p>
@@ -54308,17 +55187,7 @@
           <w:szCs w:val="40"/>
           <w:lang w:bidi="ar-SA"/>
         </w:rPr>
-        <w:t>óè</w:t>
-      </w:r>
-      <w:r>
-        <w:rPr>
-          <w:rFonts w:ascii="BRH Devanagari Extra" w:hAnsi="BRH Devanagari Extra" w:cs="BRH Devanagari Extra"/>
-          <w:b/>
-          <w:sz w:val="40"/>
-          <w:szCs w:val="40"/>
-          <w:lang w:bidi="ar-SA"/>
-        </w:rPr>
-        <w:t xml:space="preserve"> </w:t>
+        <w:t xml:space="preserve">óè </w:t>
       </w:r>
       <w:r>
         <w:rPr>
@@ -54561,17 +55430,7 @@
           <w:szCs w:val="40"/>
           <w:lang w:bidi="ar-SA"/>
         </w:rPr>
-        <w:t>óè</w:t>
-      </w:r>
-      <w:r>
-        <w:rPr>
-          <w:rFonts w:ascii="BRH Devanagari Extra" w:hAnsi="BRH Devanagari Extra" w:cs="BRH Devanagari Extra"/>
-          <w:b/>
-          <w:sz w:val="40"/>
-          <w:szCs w:val="40"/>
-          <w:lang w:bidi="ar-SA"/>
-        </w:rPr>
-        <w:t xml:space="preserve"> </w:t>
+        <w:t xml:space="preserve">óè </w:t>
       </w:r>
       <w:r>
         <w:rPr>
@@ -54592,17 +55451,7 @@
           <w:szCs w:val="40"/>
           <w:lang w:bidi="ar-SA"/>
         </w:rPr>
-        <w:t>óè</w:t>
-      </w:r>
-      <w:r>
-        <w:rPr>
-          <w:rFonts w:ascii="BRH Devanagari Extra" w:hAnsi="BRH Devanagari Extra" w:cs="BRH Devanagari Extra"/>
-          <w:b/>
-          <w:sz w:val="40"/>
-          <w:szCs w:val="40"/>
-          <w:lang w:bidi="ar-SA"/>
-        </w:rPr>
-        <w:t xml:space="preserve"> </w:t>
+        <w:t xml:space="preserve">óè </w:t>
       </w:r>
       <w:r>
         <w:rPr>
@@ -54804,8 +55653,6 @@
         </w:rPr>
         <w:t>TS 4.7.15.7</w:t>
       </w:r>
-      <w:bookmarkStart w:id="14" w:name="_GoBack"/>
-      <w:bookmarkEnd w:id="14"/>
     </w:p>
     <w:p>
       <w:pPr>
@@ -54975,11 +55822,19 @@
           <w:highlight w:val="lightGray"/>
         </w:rPr>
       </w:pPr>
+      <w:bookmarkStart w:id="33" w:name="_Toc62414098"/>
       <w:r>
         <w:rPr>
           <w:highlight w:val="lightGray"/>
         </w:rPr>
-        <w:t xml:space="preserve">Section 2 - Katina Ghana panchaati </w:t>
+        <w:t>Section 2 - Katina Ghana panchaati</w:t>
+      </w:r>
+      <w:bookmarkEnd w:id="33"/>
+      <w:r>
+        <w:rPr>
+          <w:highlight w:val="lightGray"/>
+        </w:rPr>
+        <w:t xml:space="preserve"> </w:t>
       </w:r>
     </w:p>
     <w:p>
@@ -55017,36 +55872,6 @@
         </w:rPr>
         <w:t xml:space="preserve"> </w:t>
       </w:r>
-      <w:r>
-        <w:rPr>
-          <w:rFonts w:ascii="BRH Devanagari Extra" w:hAnsi="BRH Devanagari Extra" w:cs="BRH Devanagari Extra"/>
-          <w:b/>
-          <w:sz w:val="40"/>
-          <w:szCs w:val="40"/>
-          <w:lang w:bidi="ar-SA"/>
-        </w:rPr>
-        <w:t>erÉæwPèrÉÇþ cÉ qÉ</w:t>
-      </w:r>
-      <w:r>
-        <w:rPr>
-          <w:rFonts w:ascii="BRH Malayalam Extra" w:hAnsi="BRH Malayalam Extra" w:cs="BRH Devanagari Extra"/>
-          <w:b/>
-          <w:sz w:val="32"/>
-          <w:szCs w:val="40"/>
-          <w:lang w:bidi="ar-SA"/>
-        </w:rPr>
-        <w:t>–</w:t>
-      </w:r>
-      <w:r>
-        <w:rPr>
-          <w:rFonts w:ascii="BRH Devanagari Extra" w:hAnsi="BRH Devanagari Extra" w:cs="BRH Devanagari Extra"/>
-          <w:b/>
-          <w:sz w:val="40"/>
-          <w:szCs w:val="40"/>
-          <w:lang w:bidi="ar-SA"/>
-        </w:rPr>
-        <w:t xml:space="preserve"> AÉÍkÉþmÉirÉÇ cÉ </w:t>
-      </w:r>
       <w:proofErr w:type="gramStart"/>
       <w:r>
         <w:rPr>
@@ -55056,7 +55881,7 @@
           <w:szCs w:val="40"/>
           <w:lang w:bidi="ar-SA"/>
         </w:rPr>
-        <w:t>qÉå  -</w:t>
+        <w:t>erÉæwPèrÉÇþ</w:t>
       </w:r>
       <w:proofErr w:type="gramEnd"/>
       <w:r>
@@ -55067,7 +55892,27 @@
           <w:szCs w:val="40"/>
           <w:lang w:bidi="ar-SA"/>
         </w:rPr>
-        <w:t xml:space="preserve"> </w:t>
+        <w:t xml:space="preserve"> cÉ qÉ</w:t>
+      </w:r>
+      <w:r>
+        <w:rPr>
+          <w:rFonts w:ascii="BRH Malayalam Extra" w:hAnsi="BRH Malayalam Extra" w:cs="BRH Devanagari Extra"/>
+          <w:b/>
+          <w:sz w:val="32"/>
+          <w:szCs w:val="40"/>
+          <w:lang w:bidi="ar-SA"/>
+        </w:rPr>
+        <w:t>–</w:t>
+      </w:r>
+      <w:r>
+        <w:rPr>
+          <w:rFonts w:ascii="BRH Devanagari Extra" w:hAnsi="BRH Devanagari Extra" w:cs="BRH Devanagari Extra"/>
+          <w:b/>
+          <w:sz w:val="40"/>
+          <w:szCs w:val="40"/>
+          <w:lang w:bidi="ar-SA"/>
+        </w:rPr>
+        <w:t xml:space="preserve"> AÉÍkÉþmÉirÉÇ cÉ qÉå  - </w:t>
       </w:r>
       <w:r>
         <w:rPr>
@@ -55642,7 +56487,7 @@
 </file>
 
 <file path=word/endnotes.xml><?xml version="1.0" encoding="utf-8"?>
-<w:endnotes xmlns:wpc="http://schemas.microsoft.com/office/word/2010/wordprocessingCanvas" xmlns:cx="http://schemas.microsoft.com/office/drawing/2014/chartex" xmlns:cx1="http://schemas.microsoft.com/office/drawing/2015/9/8/chartex" xmlns:mc="http://schemas.openxmlformats.org/markup-compatibility/2006" xmlns:o="urn:schemas-microsoft-com:office:office" xmlns:r="http://schemas.openxmlformats.org/officeDocument/2006/relationships" xmlns:m="http://schemas.openxmlformats.org/officeDocument/2006/math" xmlns:v="urn:schemas-microsoft-com:vml" xmlns:wp14="http://schemas.microsoft.com/office/word/2010/wordprocessingDrawing" xmlns:wp="http://schemas.openxmlformats.org/drawingml/2006/wordprocessingDrawing" xmlns:w10="urn:schemas-microsoft-com:office:word" xmlns:w="http://schemas.openxmlformats.org/wordprocessingml/2006/main" xmlns:w14="http://schemas.microsoft.com/office/word/2010/wordml" xmlns:w15="http://schemas.microsoft.com/office/word/2012/wordml" xmlns:w16se="http://schemas.microsoft.com/office/word/2015/wordml/symex" xmlns:wpg="http://schemas.microsoft.com/office/word/2010/wordprocessingGroup" xmlns:wpi="http://schemas.microsoft.com/office/word/2010/wordprocessingInk" xmlns:wne="http://schemas.microsoft.com/office/word/2006/wordml" xmlns:wps="http://schemas.microsoft.com/office/word/2010/wordprocessingShape" mc:Ignorable="w14 w15 w16se wp14">
+<w:endnotes xmlns:wpc="http://schemas.microsoft.com/office/word/2010/wordprocessingCanvas" xmlns:mc="http://schemas.openxmlformats.org/markup-compatibility/2006" xmlns:o="urn:schemas-microsoft-com:office:office" xmlns:r="http://schemas.openxmlformats.org/officeDocument/2006/relationships" xmlns:m="http://schemas.openxmlformats.org/officeDocument/2006/math" xmlns:v="urn:schemas-microsoft-com:vml" xmlns:wp14="http://schemas.microsoft.com/office/word/2010/wordprocessingDrawing" xmlns:wp="http://schemas.openxmlformats.org/drawingml/2006/wordprocessingDrawing" xmlns:w10="urn:schemas-microsoft-com:office:word" xmlns:w="http://schemas.openxmlformats.org/wordprocessingml/2006/main" xmlns:w14="http://schemas.microsoft.com/office/word/2010/wordml" xmlns:w15="http://schemas.microsoft.com/office/word/2012/wordml" xmlns:wpg="http://schemas.microsoft.com/office/word/2010/wordprocessingGroup" xmlns:wpi="http://schemas.microsoft.com/office/word/2010/wordprocessingInk" xmlns:wne="http://schemas.microsoft.com/office/word/2006/wordml" xmlns:wps="http://schemas.microsoft.com/office/word/2010/wordprocessingShape" mc:Ignorable="w14 w15 wp14">
   <w:endnote w:type="separator" w:id="-1">
     <w:p>
       <w:pPr>
@@ -55667,7 +56512,7 @@
 </file>
 
 <file path=word/footer1.xml><?xml version="1.0" encoding="utf-8"?>
-<w:ftr xmlns:wpc="http://schemas.microsoft.com/office/word/2010/wordprocessingCanvas" xmlns:cx="http://schemas.microsoft.com/office/drawing/2014/chartex" xmlns:cx1="http://schemas.microsoft.com/office/drawing/2015/9/8/chartex" xmlns:mc="http://schemas.openxmlformats.org/markup-compatibility/2006" xmlns:o="urn:schemas-microsoft-com:office:office" xmlns:r="http://schemas.openxmlformats.org/officeDocument/2006/relationships" xmlns:m="http://schemas.openxmlformats.org/officeDocument/2006/math" xmlns:v="urn:schemas-microsoft-com:vml" xmlns:wp14="http://schemas.microsoft.com/office/word/2010/wordprocessingDrawing" xmlns:wp="http://schemas.openxmlformats.org/drawingml/2006/wordprocessingDrawing" xmlns:w10="urn:schemas-microsoft-com:office:word" xmlns:w="http://schemas.openxmlformats.org/wordprocessingml/2006/main" xmlns:w14="http://schemas.microsoft.com/office/word/2010/wordml" xmlns:w15="http://schemas.microsoft.com/office/word/2012/wordml" xmlns:w16se="http://schemas.microsoft.com/office/word/2015/wordml/symex" xmlns:wpg="http://schemas.microsoft.com/office/word/2010/wordprocessingGroup" xmlns:wpi="http://schemas.microsoft.com/office/word/2010/wordprocessingInk" xmlns:wne="http://schemas.microsoft.com/office/word/2006/wordml" xmlns:wps="http://schemas.microsoft.com/office/word/2010/wordprocessingShape" mc:Ignorable="w14 w15 w16se wp14">
+<w:ftr xmlns:wpc="http://schemas.microsoft.com/office/word/2010/wordprocessingCanvas" xmlns:mc="http://schemas.openxmlformats.org/markup-compatibility/2006" xmlns:o="urn:schemas-microsoft-com:office:office" xmlns:r="http://schemas.openxmlformats.org/officeDocument/2006/relationships" xmlns:m="http://schemas.openxmlformats.org/officeDocument/2006/math" xmlns:v="urn:schemas-microsoft-com:vml" xmlns:wp14="http://schemas.microsoft.com/office/word/2010/wordprocessingDrawing" xmlns:wp="http://schemas.openxmlformats.org/drawingml/2006/wordprocessingDrawing" xmlns:w10="urn:schemas-microsoft-com:office:word" xmlns:w="http://schemas.openxmlformats.org/wordprocessingml/2006/main" xmlns:w14="http://schemas.microsoft.com/office/word/2010/wordml" xmlns:w15="http://schemas.microsoft.com/office/word/2012/wordml" xmlns:wpg="http://schemas.microsoft.com/office/word/2010/wordprocessingGroup" xmlns:wpi="http://schemas.microsoft.com/office/word/2010/wordprocessingInk" xmlns:wne="http://schemas.microsoft.com/office/word/2006/wordml" xmlns:wps="http://schemas.microsoft.com/office/word/2010/wordprocessingShape" mc:Ignorable="w14 w15 wp14">
   <w:p>
     <w:pPr>
       <w:pBdr>
@@ -55757,7 +56602,7 @@
         <w:sz w:val="28"/>
         <w:szCs w:val="28"/>
       </w:rPr>
-      <w:t>34</w:t>
+      <w:t>12</w:t>
     </w:r>
     <w:r>
       <w:rPr>
@@ -55851,7 +56696,7 @@
 </file>
 
 <file path=word/footer2.xml><?xml version="1.0" encoding="utf-8"?>
-<w:ftr xmlns:wpc="http://schemas.microsoft.com/office/word/2010/wordprocessingCanvas" xmlns:cx="http://schemas.microsoft.com/office/drawing/2014/chartex" xmlns:cx1="http://schemas.microsoft.com/office/drawing/2015/9/8/chartex" xmlns:mc="http://schemas.openxmlformats.org/markup-compatibility/2006" xmlns:o="urn:schemas-microsoft-com:office:office" xmlns:r="http://schemas.openxmlformats.org/officeDocument/2006/relationships" xmlns:m="http://schemas.openxmlformats.org/officeDocument/2006/math" xmlns:v="urn:schemas-microsoft-com:vml" xmlns:wp14="http://schemas.microsoft.com/office/word/2010/wordprocessingDrawing" xmlns:wp="http://schemas.openxmlformats.org/drawingml/2006/wordprocessingDrawing" xmlns:w10="urn:schemas-microsoft-com:office:word" xmlns:w="http://schemas.openxmlformats.org/wordprocessingml/2006/main" xmlns:w14="http://schemas.microsoft.com/office/word/2010/wordml" xmlns:w15="http://schemas.microsoft.com/office/word/2012/wordml" xmlns:w16se="http://schemas.microsoft.com/office/word/2015/wordml/symex" xmlns:wpg="http://schemas.microsoft.com/office/word/2010/wordprocessingGroup" xmlns:wpi="http://schemas.microsoft.com/office/word/2010/wordprocessingInk" xmlns:wne="http://schemas.microsoft.com/office/word/2006/wordml" xmlns:wps="http://schemas.microsoft.com/office/word/2010/wordprocessingShape" mc:Ignorable="w14 w15 w16se wp14">
+<w:ftr xmlns:wpc="http://schemas.microsoft.com/office/word/2010/wordprocessingCanvas" xmlns:mc="http://schemas.openxmlformats.org/markup-compatibility/2006" xmlns:o="urn:schemas-microsoft-com:office:office" xmlns:r="http://schemas.openxmlformats.org/officeDocument/2006/relationships" xmlns:m="http://schemas.openxmlformats.org/officeDocument/2006/math" xmlns:v="urn:schemas-microsoft-com:vml" xmlns:wp14="http://schemas.microsoft.com/office/word/2010/wordprocessingDrawing" xmlns:wp="http://schemas.openxmlformats.org/drawingml/2006/wordprocessingDrawing" xmlns:w10="urn:schemas-microsoft-com:office:word" xmlns:w="http://schemas.openxmlformats.org/wordprocessingml/2006/main" xmlns:w14="http://schemas.microsoft.com/office/word/2010/wordml" xmlns:w15="http://schemas.microsoft.com/office/word/2012/wordml" xmlns:wpg="http://schemas.microsoft.com/office/word/2010/wordprocessingGroup" xmlns:wpi="http://schemas.microsoft.com/office/word/2010/wordprocessingInk" xmlns:wne="http://schemas.microsoft.com/office/word/2006/wordml" xmlns:wps="http://schemas.microsoft.com/office/word/2010/wordprocessingShape" mc:Ignorable="w14 w15 wp14">
   <w:p>
     <w:pPr>
       <w:pBdr>
@@ -55950,7 +56795,7 @@
         <w:sz w:val="28"/>
         <w:szCs w:val="28"/>
       </w:rPr>
-      <w:t>35</w:t>
+      <w:t>13</w:t>
     </w:r>
     <w:r>
       <w:rPr>
@@ -56033,7 +56878,7 @@
 </file>
 
 <file path=word/footer3.xml><?xml version="1.0" encoding="utf-8"?>
-<w:ftr xmlns:wpc="http://schemas.microsoft.com/office/word/2010/wordprocessingCanvas" xmlns:cx="http://schemas.microsoft.com/office/drawing/2014/chartex" xmlns:cx1="http://schemas.microsoft.com/office/drawing/2015/9/8/chartex" xmlns:mc="http://schemas.openxmlformats.org/markup-compatibility/2006" xmlns:o="urn:schemas-microsoft-com:office:office" xmlns:r="http://schemas.openxmlformats.org/officeDocument/2006/relationships" xmlns:m="http://schemas.openxmlformats.org/officeDocument/2006/math" xmlns:v="urn:schemas-microsoft-com:vml" xmlns:wp14="http://schemas.microsoft.com/office/word/2010/wordprocessingDrawing" xmlns:wp="http://schemas.openxmlformats.org/drawingml/2006/wordprocessingDrawing" xmlns:w10="urn:schemas-microsoft-com:office:word" xmlns:w="http://schemas.openxmlformats.org/wordprocessingml/2006/main" xmlns:w14="http://schemas.microsoft.com/office/word/2010/wordml" xmlns:w15="http://schemas.microsoft.com/office/word/2012/wordml" xmlns:w16se="http://schemas.microsoft.com/office/word/2015/wordml/symex" xmlns:wpg="http://schemas.microsoft.com/office/word/2010/wordprocessingGroup" xmlns:wpi="http://schemas.microsoft.com/office/word/2010/wordprocessingInk" xmlns:wne="http://schemas.microsoft.com/office/word/2006/wordml" xmlns:wps="http://schemas.microsoft.com/office/word/2010/wordprocessingShape" mc:Ignorable="w14 w15 w16se wp14">
+<w:ftr xmlns:wpc="http://schemas.microsoft.com/office/word/2010/wordprocessingCanvas" xmlns:mc="http://schemas.openxmlformats.org/markup-compatibility/2006" xmlns:o="urn:schemas-microsoft-com:office:office" xmlns:r="http://schemas.openxmlformats.org/officeDocument/2006/relationships" xmlns:m="http://schemas.openxmlformats.org/officeDocument/2006/math" xmlns:v="urn:schemas-microsoft-com:vml" xmlns:wp14="http://schemas.microsoft.com/office/word/2010/wordprocessingDrawing" xmlns:wp="http://schemas.openxmlformats.org/drawingml/2006/wordprocessingDrawing" xmlns:w10="urn:schemas-microsoft-com:office:word" xmlns:w="http://schemas.openxmlformats.org/wordprocessingml/2006/main" xmlns:w14="http://schemas.microsoft.com/office/word/2010/wordml" xmlns:w15="http://schemas.microsoft.com/office/word/2012/wordml" xmlns:wpg="http://schemas.microsoft.com/office/word/2010/wordprocessingGroup" xmlns:wpi="http://schemas.microsoft.com/office/word/2010/wordprocessingInk" xmlns:wne="http://schemas.microsoft.com/office/word/2006/wordml" xmlns:wps="http://schemas.microsoft.com/office/word/2010/wordprocessingShape" mc:Ignorable="w14 w15 wp14">
   <w:p>
     <w:pPr>
       <w:pBdr>
@@ -56148,7 +56993,7 @@
 </file>
 
 <file path=word/footnotes.xml><?xml version="1.0" encoding="utf-8"?>
-<w:footnotes xmlns:wpc="http://schemas.microsoft.com/office/word/2010/wordprocessingCanvas" xmlns:cx="http://schemas.microsoft.com/office/drawing/2014/chartex" xmlns:cx1="http://schemas.microsoft.com/office/drawing/2015/9/8/chartex" xmlns:mc="http://schemas.openxmlformats.org/markup-compatibility/2006" xmlns:o="urn:schemas-microsoft-com:office:office" xmlns:r="http://schemas.openxmlformats.org/officeDocument/2006/relationships" xmlns:m="http://schemas.openxmlformats.org/officeDocument/2006/math" xmlns:v="urn:schemas-microsoft-com:vml" xmlns:wp14="http://schemas.microsoft.com/office/word/2010/wordprocessingDrawing" xmlns:wp="http://schemas.openxmlformats.org/drawingml/2006/wordprocessingDrawing" xmlns:w10="urn:schemas-microsoft-com:office:word" xmlns:w="http://schemas.openxmlformats.org/wordprocessingml/2006/main" xmlns:w14="http://schemas.microsoft.com/office/word/2010/wordml" xmlns:w15="http://schemas.microsoft.com/office/word/2012/wordml" xmlns:w16se="http://schemas.microsoft.com/office/word/2015/wordml/symex" xmlns:wpg="http://schemas.microsoft.com/office/word/2010/wordprocessingGroup" xmlns:wpi="http://schemas.microsoft.com/office/word/2010/wordprocessingInk" xmlns:wne="http://schemas.microsoft.com/office/word/2006/wordml" xmlns:wps="http://schemas.microsoft.com/office/word/2010/wordprocessingShape" mc:Ignorable="w14 w15 w16se wp14">
+<w:footnotes xmlns:wpc="http://schemas.microsoft.com/office/word/2010/wordprocessingCanvas" xmlns:mc="http://schemas.openxmlformats.org/markup-compatibility/2006" xmlns:o="urn:schemas-microsoft-com:office:office" xmlns:r="http://schemas.openxmlformats.org/officeDocument/2006/relationships" xmlns:m="http://schemas.openxmlformats.org/officeDocument/2006/math" xmlns:v="urn:schemas-microsoft-com:vml" xmlns:wp14="http://schemas.microsoft.com/office/word/2010/wordprocessingDrawing" xmlns:wp="http://schemas.openxmlformats.org/drawingml/2006/wordprocessingDrawing" xmlns:w10="urn:schemas-microsoft-com:office:word" xmlns:w="http://schemas.openxmlformats.org/wordprocessingml/2006/main" xmlns:w14="http://schemas.microsoft.com/office/word/2010/wordml" xmlns:w15="http://schemas.microsoft.com/office/word/2012/wordml" xmlns:wpg="http://schemas.microsoft.com/office/word/2010/wordprocessingGroup" xmlns:wpi="http://schemas.microsoft.com/office/word/2010/wordprocessingInk" xmlns:wne="http://schemas.microsoft.com/office/word/2006/wordml" xmlns:wps="http://schemas.microsoft.com/office/word/2010/wordprocessingShape" mc:Ignorable="w14 w15 wp14">
   <w:footnote w:type="separator" w:id="-1">
     <w:p>
       <w:pPr>
@@ -56173,7 +57018,7 @@
 </file>
 
 <file path=word/header1.xml><?xml version="1.0" encoding="utf-8"?>
-<w:hdr xmlns:wpc="http://schemas.microsoft.com/office/word/2010/wordprocessingCanvas" xmlns:cx="http://schemas.microsoft.com/office/drawing/2014/chartex" xmlns:cx1="http://schemas.microsoft.com/office/drawing/2015/9/8/chartex" xmlns:mc="http://schemas.openxmlformats.org/markup-compatibility/2006" xmlns:o="urn:schemas-microsoft-com:office:office" xmlns:r="http://schemas.openxmlformats.org/officeDocument/2006/relationships" xmlns:m="http://schemas.openxmlformats.org/officeDocument/2006/math" xmlns:v="urn:schemas-microsoft-com:vml" xmlns:wp14="http://schemas.microsoft.com/office/word/2010/wordprocessingDrawing" xmlns:wp="http://schemas.openxmlformats.org/drawingml/2006/wordprocessingDrawing" xmlns:w10="urn:schemas-microsoft-com:office:word" xmlns:w="http://schemas.openxmlformats.org/wordprocessingml/2006/main" xmlns:w14="http://schemas.microsoft.com/office/word/2010/wordml" xmlns:w15="http://schemas.microsoft.com/office/word/2012/wordml" xmlns:w16se="http://schemas.microsoft.com/office/word/2015/wordml/symex" xmlns:wpg="http://schemas.microsoft.com/office/word/2010/wordprocessingGroup" xmlns:wpi="http://schemas.microsoft.com/office/word/2010/wordprocessingInk" xmlns:wne="http://schemas.microsoft.com/office/word/2006/wordml" xmlns:wps="http://schemas.microsoft.com/office/word/2010/wordprocessingShape" mc:Ignorable="w14 w15 w16se wp14">
+<w:hdr xmlns:wpc="http://schemas.microsoft.com/office/word/2010/wordprocessingCanvas" xmlns:mc="http://schemas.openxmlformats.org/markup-compatibility/2006" xmlns:o="urn:schemas-microsoft-com:office:office" xmlns:r="http://schemas.openxmlformats.org/officeDocument/2006/relationships" xmlns:m="http://schemas.openxmlformats.org/officeDocument/2006/math" xmlns:v="urn:schemas-microsoft-com:vml" xmlns:wp14="http://schemas.microsoft.com/office/word/2010/wordprocessingDrawing" xmlns:wp="http://schemas.openxmlformats.org/drawingml/2006/wordprocessingDrawing" xmlns:w10="urn:schemas-microsoft-com:office:word" xmlns:w="http://schemas.openxmlformats.org/wordprocessingml/2006/main" xmlns:w14="http://schemas.microsoft.com/office/word/2010/wordml" xmlns:w15="http://schemas.microsoft.com/office/word/2012/wordml" xmlns:wpg="http://schemas.microsoft.com/office/word/2010/wordprocessingGroup" xmlns:wpi="http://schemas.microsoft.com/office/word/2010/wordprocessingInk" xmlns:wne="http://schemas.microsoft.com/office/word/2006/wordml" xmlns:wps="http://schemas.microsoft.com/office/word/2010/wordprocessingShape" mc:Ignorable="w14 w15 wp14">
   <w:p>
     <w:pPr>
       <w:pBdr>
@@ -56208,7 +57053,7 @@
 </file>
 
 <file path=word/header10.xml><?xml version="1.0" encoding="utf-8"?>
-<w:hdr xmlns:wpc="http://schemas.microsoft.com/office/word/2010/wordprocessingCanvas" xmlns:cx="http://schemas.microsoft.com/office/drawing/2014/chartex" xmlns:cx1="http://schemas.microsoft.com/office/drawing/2015/9/8/chartex" xmlns:mc="http://schemas.openxmlformats.org/markup-compatibility/2006" xmlns:o="urn:schemas-microsoft-com:office:office" xmlns:r="http://schemas.openxmlformats.org/officeDocument/2006/relationships" xmlns:m="http://schemas.openxmlformats.org/officeDocument/2006/math" xmlns:v="urn:schemas-microsoft-com:vml" xmlns:wp14="http://schemas.microsoft.com/office/word/2010/wordprocessingDrawing" xmlns:wp="http://schemas.openxmlformats.org/drawingml/2006/wordprocessingDrawing" xmlns:w10="urn:schemas-microsoft-com:office:word" xmlns:w="http://schemas.openxmlformats.org/wordprocessingml/2006/main" xmlns:w14="http://schemas.microsoft.com/office/word/2010/wordml" xmlns:w15="http://schemas.microsoft.com/office/word/2012/wordml" xmlns:w16se="http://schemas.microsoft.com/office/word/2015/wordml/symex" xmlns:wpg="http://schemas.microsoft.com/office/word/2010/wordprocessingGroup" xmlns:wpi="http://schemas.microsoft.com/office/word/2010/wordprocessingInk" xmlns:wne="http://schemas.microsoft.com/office/word/2006/wordml" xmlns:wps="http://schemas.microsoft.com/office/word/2010/wordprocessingShape" mc:Ignorable="w14 w15 w16se wp14">
+<w:hdr xmlns:wpc="http://schemas.microsoft.com/office/word/2010/wordprocessingCanvas" xmlns:mc="http://schemas.openxmlformats.org/markup-compatibility/2006" xmlns:o="urn:schemas-microsoft-com:office:office" xmlns:r="http://schemas.openxmlformats.org/officeDocument/2006/relationships" xmlns:m="http://schemas.openxmlformats.org/officeDocument/2006/math" xmlns:v="urn:schemas-microsoft-com:vml" xmlns:wp14="http://schemas.microsoft.com/office/word/2010/wordprocessingDrawing" xmlns:wp="http://schemas.openxmlformats.org/drawingml/2006/wordprocessingDrawing" xmlns:w10="urn:schemas-microsoft-com:office:word" xmlns:w="http://schemas.openxmlformats.org/wordprocessingml/2006/main" xmlns:w14="http://schemas.microsoft.com/office/word/2010/wordml" xmlns:w15="http://schemas.microsoft.com/office/word/2012/wordml" xmlns:wpg="http://schemas.microsoft.com/office/word/2010/wordprocessingGroup" xmlns:wpi="http://schemas.microsoft.com/office/word/2010/wordprocessingInk" xmlns:wne="http://schemas.microsoft.com/office/word/2006/wordml" xmlns:wps="http://schemas.microsoft.com/office/word/2010/wordprocessingShape" mc:Ignorable="w14 w15 wp14">
   <w:p>
     <w:pPr>
       <w:widowControl w:val="0"/>
@@ -56228,6 +57073,7 @@
         <w:lang w:eastAsia="en-US" w:bidi="ar-SA"/>
       </w:rPr>
     </w:pPr>
+    <w:proofErr w:type="gramStart"/>
     <w:r>
       <w:rPr>
         <w:rFonts w:ascii="BRH Devanagari RN" w:eastAsiaTheme="minorHAnsi" w:hAnsi="BRH Devanagari RN" w:cs="BRH Devanagari"/>
@@ -56239,6 +57085,7 @@
       </w:rPr>
       <w:t>bÉlÉxÉÎlkÉÈ</w:t>
     </w:r>
+    <w:proofErr w:type="gramEnd"/>
     <w:r>
       <w:rPr>
         <w:rFonts w:ascii="BRH Devanagari RN" w:hAnsi="BRH Devanagari RN" w:cs="BRH Devanagari Extra"/>
@@ -56284,20 +57131,7 @@
         <w:szCs w:val="40"/>
         <w:lang w:bidi="ar-SA"/>
       </w:rPr>
-      <w:t>iÉ×</w:t>
-    </w:r>
-    <w:proofErr w:type="gramStart"/>
-    <w:r>
-      <w:rPr>
-        <w:rFonts w:ascii="BRH Devanagari RN" w:hAnsi="BRH Devanagari RN" w:cs="BRH Devanagari Extra"/>
-        <w:b/>
-        <w:bCs/>
-        <w:color w:val="000000"/>
-        <w:sz w:val="36"/>
-        <w:szCs w:val="40"/>
-        <w:lang w:bidi="ar-SA"/>
-      </w:rPr>
-      <w:t>iÉÏrÉÈ</w:t>
+      <w:t>iÉ×iÉÏrÉÈ</w:t>
     </w:r>
     <w:r>
       <w:rPr>
@@ -56323,7 +57157,6 @@
       </w:rPr>
       <w:t>mÉëzlÉÈ</w:t>
     </w:r>
-    <w:proofErr w:type="gramEnd"/>
     <w:r>
       <w:rPr>
         <w:rFonts w:ascii="BRH Devanagari RN" w:hAnsi="BRH Devanagari RN" w:cs="BRH Devanagari Extra"/>
@@ -56349,7 +57182,7 @@
 </file>
 
 <file path=word/header11.xml><?xml version="1.0" encoding="utf-8"?>
-<w:hdr xmlns:wpc="http://schemas.microsoft.com/office/word/2010/wordprocessingCanvas" xmlns:cx="http://schemas.microsoft.com/office/drawing/2014/chartex" xmlns:cx1="http://schemas.microsoft.com/office/drawing/2015/9/8/chartex" xmlns:mc="http://schemas.openxmlformats.org/markup-compatibility/2006" xmlns:o="urn:schemas-microsoft-com:office:office" xmlns:r="http://schemas.openxmlformats.org/officeDocument/2006/relationships" xmlns:m="http://schemas.openxmlformats.org/officeDocument/2006/math" xmlns:v="urn:schemas-microsoft-com:vml" xmlns:wp14="http://schemas.microsoft.com/office/word/2010/wordprocessingDrawing" xmlns:wp="http://schemas.openxmlformats.org/drawingml/2006/wordprocessingDrawing" xmlns:w10="urn:schemas-microsoft-com:office:word" xmlns:w="http://schemas.openxmlformats.org/wordprocessingml/2006/main" xmlns:w14="http://schemas.microsoft.com/office/word/2010/wordml" xmlns:w15="http://schemas.microsoft.com/office/word/2012/wordml" xmlns:w16se="http://schemas.microsoft.com/office/word/2015/wordml/symex" xmlns:wpg="http://schemas.microsoft.com/office/word/2010/wordprocessingGroup" xmlns:wpi="http://schemas.microsoft.com/office/word/2010/wordprocessingInk" xmlns:wne="http://schemas.microsoft.com/office/word/2006/wordml" xmlns:wps="http://schemas.microsoft.com/office/word/2010/wordprocessingShape" mc:Ignorable="w14 w15 w16se wp14">
+<w:hdr xmlns:wpc="http://schemas.microsoft.com/office/word/2010/wordprocessingCanvas" xmlns:mc="http://schemas.openxmlformats.org/markup-compatibility/2006" xmlns:o="urn:schemas-microsoft-com:office:office" xmlns:r="http://schemas.openxmlformats.org/officeDocument/2006/relationships" xmlns:m="http://schemas.openxmlformats.org/officeDocument/2006/math" xmlns:v="urn:schemas-microsoft-com:vml" xmlns:wp14="http://schemas.microsoft.com/office/word/2010/wordprocessingDrawing" xmlns:wp="http://schemas.openxmlformats.org/drawingml/2006/wordprocessingDrawing" xmlns:w10="urn:schemas-microsoft-com:office:word" xmlns:w="http://schemas.openxmlformats.org/wordprocessingml/2006/main" xmlns:w14="http://schemas.microsoft.com/office/word/2010/wordml" xmlns:w15="http://schemas.microsoft.com/office/word/2012/wordml" xmlns:wpg="http://schemas.microsoft.com/office/word/2010/wordprocessingGroup" xmlns:wpi="http://schemas.microsoft.com/office/word/2010/wordprocessingInk" xmlns:wne="http://schemas.microsoft.com/office/word/2006/wordml" xmlns:wps="http://schemas.microsoft.com/office/word/2010/wordprocessingShape" mc:Ignorable="w14 w15 wp14">
   <w:p>
     <w:pPr>
       <w:widowControl w:val="0"/>
@@ -56369,6 +57202,7 @@
         <w:lang w:eastAsia="en-US" w:bidi="ar-SA"/>
       </w:rPr>
     </w:pPr>
+    <w:proofErr w:type="gramStart"/>
     <w:r>
       <w:rPr>
         <w:rFonts w:ascii="BRH Devanagari RN" w:eastAsiaTheme="minorHAnsi" w:hAnsi="BRH Devanagari RN" w:cs="BRH Devanagari"/>
@@ -56380,6 +57214,7 @@
       </w:rPr>
       <w:t>bÉlÉxÉÎlkÉÈ</w:t>
     </w:r>
+    <w:proofErr w:type="gramEnd"/>
     <w:r>
       <w:rPr>
         <w:rFonts w:ascii="BRH Devanagari RN" w:hAnsi="BRH Devanagari RN" w:cs="BRH Devanagari Extra"/>
@@ -56425,20 +57260,7 @@
         <w:szCs w:val="40"/>
         <w:lang w:bidi="ar-SA"/>
       </w:rPr>
-      <w:t>iÉ×</w:t>
-    </w:r>
-    <w:proofErr w:type="gramStart"/>
-    <w:r>
-      <w:rPr>
-        <w:rFonts w:ascii="BRH Devanagari RN" w:hAnsi="BRH Devanagari RN" w:cs="BRH Devanagari Extra"/>
-        <w:b/>
-        <w:bCs/>
-        <w:color w:val="000000"/>
-        <w:sz w:val="36"/>
-        <w:szCs w:val="40"/>
-        <w:lang w:bidi="ar-SA"/>
-      </w:rPr>
-      <w:t>iÉÏrÉÈ</w:t>
+      <w:t>iÉ×iÉÏrÉÈ</w:t>
     </w:r>
     <w:r>
       <w:rPr>
@@ -56464,7 +57286,6 @@
       </w:rPr>
       <w:t>mÉëzlÉÈ</w:t>
     </w:r>
-    <w:proofErr w:type="gramEnd"/>
     <w:r>
       <w:rPr>
         <w:rFonts w:ascii="BRH Devanagari RN" w:hAnsi="BRH Devanagari RN" w:cs="BRH Devanagari Extra"/>
@@ -56490,7 +57311,7 @@
 </file>
 
 <file path=word/header12.xml><?xml version="1.0" encoding="utf-8"?>
-<w:hdr xmlns:wpc="http://schemas.microsoft.com/office/word/2010/wordprocessingCanvas" xmlns:cx="http://schemas.microsoft.com/office/drawing/2014/chartex" xmlns:cx1="http://schemas.microsoft.com/office/drawing/2015/9/8/chartex" xmlns:mc="http://schemas.openxmlformats.org/markup-compatibility/2006" xmlns:o="urn:schemas-microsoft-com:office:office" xmlns:r="http://schemas.openxmlformats.org/officeDocument/2006/relationships" xmlns:m="http://schemas.openxmlformats.org/officeDocument/2006/math" xmlns:v="urn:schemas-microsoft-com:vml" xmlns:wp14="http://schemas.microsoft.com/office/word/2010/wordprocessingDrawing" xmlns:wp="http://schemas.openxmlformats.org/drawingml/2006/wordprocessingDrawing" xmlns:w10="urn:schemas-microsoft-com:office:word" xmlns:w="http://schemas.openxmlformats.org/wordprocessingml/2006/main" xmlns:w14="http://schemas.microsoft.com/office/word/2010/wordml" xmlns:w15="http://schemas.microsoft.com/office/word/2012/wordml" xmlns:w16se="http://schemas.microsoft.com/office/word/2015/wordml/symex" xmlns:wpg="http://schemas.microsoft.com/office/word/2010/wordprocessingGroup" xmlns:wpi="http://schemas.microsoft.com/office/word/2010/wordprocessingInk" xmlns:wne="http://schemas.microsoft.com/office/word/2006/wordml" xmlns:wps="http://schemas.microsoft.com/office/word/2010/wordprocessingShape" mc:Ignorable="w14 w15 w16se wp14">
+<w:hdr xmlns:wpc="http://schemas.microsoft.com/office/word/2010/wordprocessingCanvas" xmlns:mc="http://schemas.openxmlformats.org/markup-compatibility/2006" xmlns:o="urn:schemas-microsoft-com:office:office" xmlns:r="http://schemas.openxmlformats.org/officeDocument/2006/relationships" xmlns:m="http://schemas.openxmlformats.org/officeDocument/2006/math" xmlns:v="urn:schemas-microsoft-com:vml" xmlns:wp14="http://schemas.microsoft.com/office/word/2010/wordprocessingDrawing" xmlns:wp="http://schemas.openxmlformats.org/drawingml/2006/wordprocessingDrawing" xmlns:w10="urn:schemas-microsoft-com:office:word" xmlns:w="http://schemas.openxmlformats.org/wordprocessingml/2006/main" xmlns:w14="http://schemas.microsoft.com/office/word/2010/wordml" xmlns:w15="http://schemas.microsoft.com/office/word/2012/wordml" xmlns:wpg="http://schemas.microsoft.com/office/word/2010/wordprocessingGroup" xmlns:wpi="http://schemas.microsoft.com/office/word/2010/wordprocessingInk" xmlns:wne="http://schemas.microsoft.com/office/word/2006/wordml" xmlns:wps="http://schemas.microsoft.com/office/word/2010/wordprocessingShape" mc:Ignorable="w14 w15 wp14">
   <w:p>
     <w:pPr>
       <w:widowControl w:val="0"/>
@@ -56605,7 +57426,7 @@
 </file>
 
 <file path=word/header13.xml><?xml version="1.0" encoding="utf-8"?>
-<w:hdr xmlns:wpc="http://schemas.microsoft.com/office/word/2010/wordprocessingCanvas" xmlns:cx="http://schemas.microsoft.com/office/drawing/2014/chartex" xmlns:cx1="http://schemas.microsoft.com/office/drawing/2015/9/8/chartex" xmlns:mc="http://schemas.openxmlformats.org/markup-compatibility/2006" xmlns:o="urn:schemas-microsoft-com:office:office" xmlns:r="http://schemas.openxmlformats.org/officeDocument/2006/relationships" xmlns:m="http://schemas.openxmlformats.org/officeDocument/2006/math" xmlns:v="urn:schemas-microsoft-com:vml" xmlns:wp14="http://schemas.microsoft.com/office/word/2010/wordprocessingDrawing" xmlns:wp="http://schemas.openxmlformats.org/drawingml/2006/wordprocessingDrawing" xmlns:w10="urn:schemas-microsoft-com:office:word" xmlns:w="http://schemas.openxmlformats.org/wordprocessingml/2006/main" xmlns:w14="http://schemas.microsoft.com/office/word/2010/wordml" xmlns:w15="http://schemas.microsoft.com/office/word/2012/wordml" xmlns:w16se="http://schemas.microsoft.com/office/word/2015/wordml/symex" xmlns:wpg="http://schemas.microsoft.com/office/word/2010/wordprocessingGroup" xmlns:wpi="http://schemas.microsoft.com/office/word/2010/wordprocessingInk" xmlns:wne="http://schemas.microsoft.com/office/word/2006/wordml" xmlns:wps="http://schemas.microsoft.com/office/word/2010/wordprocessingShape" mc:Ignorable="w14 w15 w16se wp14">
+<w:hdr xmlns:wpc="http://schemas.microsoft.com/office/word/2010/wordprocessingCanvas" xmlns:mc="http://schemas.openxmlformats.org/markup-compatibility/2006" xmlns:o="urn:schemas-microsoft-com:office:office" xmlns:r="http://schemas.openxmlformats.org/officeDocument/2006/relationships" xmlns:m="http://schemas.openxmlformats.org/officeDocument/2006/math" xmlns:v="urn:schemas-microsoft-com:vml" xmlns:wp14="http://schemas.microsoft.com/office/word/2010/wordprocessingDrawing" xmlns:wp="http://schemas.openxmlformats.org/drawingml/2006/wordprocessingDrawing" xmlns:w10="urn:schemas-microsoft-com:office:word" xmlns:w="http://schemas.openxmlformats.org/wordprocessingml/2006/main" xmlns:w14="http://schemas.microsoft.com/office/word/2010/wordml" xmlns:w15="http://schemas.microsoft.com/office/word/2012/wordml" xmlns:wpg="http://schemas.microsoft.com/office/word/2010/wordprocessingGroup" xmlns:wpi="http://schemas.microsoft.com/office/word/2010/wordprocessingInk" xmlns:wne="http://schemas.microsoft.com/office/word/2006/wordml" xmlns:wps="http://schemas.microsoft.com/office/word/2010/wordprocessingShape" mc:Ignorable="w14 w15 wp14">
   <w:p>
     <w:pPr>
       <w:widowControl w:val="0"/>
@@ -56720,7 +57541,7 @@
 </file>
 
 <file path=word/header14.xml><?xml version="1.0" encoding="utf-8"?>
-<w:hdr xmlns:wpc="http://schemas.microsoft.com/office/word/2010/wordprocessingCanvas" xmlns:cx="http://schemas.microsoft.com/office/drawing/2014/chartex" xmlns:cx1="http://schemas.microsoft.com/office/drawing/2015/9/8/chartex" xmlns:mc="http://schemas.openxmlformats.org/markup-compatibility/2006" xmlns:o="urn:schemas-microsoft-com:office:office" xmlns:r="http://schemas.openxmlformats.org/officeDocument/2006/relationships" xmlns:m="http://schemas.openxmlformats.org/officeDocument/2006/math" xmlns:v="urn:schemas-microsoft-com:vml" xmlns:wp14="http://schemas.microsoft.com/office/word/2010/wordprocessingDrawing" xmlns:wp="http://schemas.openxmlformats.org/drawingml/2006/wordprocessingDrawing" xmlns:w10="urn:schemas-microsoft-com:office:word" xmlns:w="http://schemas.openxmlformats.org/wordprocessingml/2006/main" xmlns:w14="http://schemas.microsoft.com/office/word/2010/wordml" xmlns:w15="http://schemas.microsoft.com/office/word/2012/wordml" xmlns:w16se="http://schemas.microsoft.com/office/word/2015/wordml/symex" xmlns:wpg="http://schemas.microsoft.com/office/word/2010/wordprocessingGroup" xmlns:wpi="http://schemas.microsoft.com/office/word/2010/wordprocessingInk" xmlns:wne="http://schemas.microsoft.com/office/word/2006/wordml" xmlns:wps="http://schemas.microsoft.com/office/word/2010/wordprocessingShape" mc:Ignorable="w14 w15 w16se wp14">
+<w:hdr xmlns:wpc="http://schemas.microsoft.com/office/word/2010/wordprocessingCanvas" xmlns:mc="http://schemas.openxmlformats.org/markup-compatibility/2006" xmlns:o="urn:schemas-microsoft-com:office:office" xmlns:r="http://schemas.openxmlformats.org/officeDocument/2006/relationships" xmlns:m="http://schemas.openxmlformats.org/officeDocument/2006/math" xmlns:v="urn:schemas-microsoft-com:vml" xmlns:wp14="http://schemas.microsoft.com/office/word/2010/wordprocessingDrawing" xmlns:wp="http://schemas.openxmlformats.org/drawingml/2006/wordprocessingDrawing" xmlns:w10="urn:schemas-microsoft-com:office:word" xmlns:w="http://schemas.openxmlformats.org/wordprocessingml/2006/main" xmlns:w14="http://schemas.microsoft.com/office/word/2010/wordml" xmlns:w15="http://schemas.microsoft.com/office/word/2012/wordml" xmlns:wpg="http://schemas.microsoft.com/office/word/2010/wordprocessingGroup" xmlns:wpi="http://schemas.microsoft.com/office/word/2010/wordprocessingInk" xmlns:wne="http://schemas.microsoft.com/office/word/2006/wordml" xmlns:wps="http://schemas.microsoft.com/office/word/2010/wordprocessingShape" mc:Ignorable="w14 w15 wp14">
   <w:p>
     <w:pPr>
       <w:widowControl w:val="0"/>
@@ -56835,7 +57656,7 @@
 </file>
 
 <file path=word/header15.xml><?xml version="1.0" encoding="utf-8"?>
-<w:hdr xmlns:wpc="http://schemas.microsoft.com/office/word/2010/wordprocessingCanvas" xmlns:cx="http://schemas.microsoft.com/office/drawing/2014/chartex" xmlns:cx1="http://schemas.microsoft.com/office/drawing/2015/9/8/chartex" xmlns:mc="http://schemas.openxmlformats.org/markup-compatibility/2006" xmlns:o="urn:schemas-microsoft-com:office:office" xmlns:r="http://schemas.openxmlformats.org/officeDocument/2006/relationships" xmlns:m="http://schemas.openxmlformats.org/officeDocument/2006/math" xmlns:v="urn:schemas-microsoft-com:vml" xmlns:wp14="http://schemas.microsoft.com/office/word/2010/wordprocessingDrawing" xmlns:wp="http://schemas.openxmlformats.org/drawingml/2006/wordprocessingDrawing" xmlns:w10="urn:schemas-microsoft-com:office:word" xmlns:w="http://schemas.openxmlformats.org/wordprocessingml/2006/main" xmlns:w14="http://schemas.microsoft.com/office/word/2010/wordml" xmlns:w15="http://schemas.microsoft.com/office/word/2012/wordml" xmlns:w16se="http://schemas.microsoft.com/office/word/2015/wordml/symex" xmlns:wpg="http://schemas.microsoft.com/office/word/2010/wordprocessingGroup" xmlns:wpi="http://schemas.microsoft.com/office/word/2010/wordprocessingInk" xmlns:wne="http://schemas.microsoft.com/office/word/2006/wordml" xmlns:wps="http://schemas.microsoft.com/office/word/2010/wordprocessingShape" mc:Ignorable="w14 w15 w16se wp14">
+<w:hdr xmlns:wpc="http://schemas.microsoft.com/office/word/2010/wordprocessingCanvas" xmlns:mc="http://schemas.openxmlformats.org/markup-compatibility/2006" xmlns:o="urn:schemas-microsoft-com:office:office" xmlns:r="http://schemas.openxmlformats.org/officeDocument/2006/relationships" xmlns:m="http://schemas.openxmlformats.org/officeDocument/2006/math" xmlns:v="urn:schemas-microsoft-com:vml" xmlns:wp14="http://schemas.microsoft.com/office/word/2010/wordprocessingDrawing" xmlns:wp="http://schemas.openxmlformats.org/drawingml/2006/wordprocessingDrawing" xmlns:w10="urn:schemas-microsoft-com:office:word" xmlns:w="http://schemas.openxmlformats.org/wordprocessingml/2006/main" xmlns:w14="http://schemas.microsoft.com/office/word/2010/wordml" xmlns:w15="http://schemas.microsoft.com/office/word/2012/wordml" xmlns:wpg="http://schemas.microsoft.com/office/word/2010/wordprocessingGroup" xmlns:wpi="http://schemas.microsoft.com/office/word/2010/wordprocessingInk" xmlns:wne="http://schemas.microsoft.com/office/word/2006/wordml" xmlns:wps="http://schemas.microsoft.com/office/word/2010/wordprocessingShape" mc:Ignorable="w14 w15 wp14">
   <w:p>
     <w:pPr>
       <w:widowControl w:val="0"/>
@@ -56950,7 +57771,7 @@
 </file>
 
 <file path=word/header16.xml><?xml version="1.0" encoding="utf-8"?>
-<w:hdr xmlns:wpc="http://schemas.microsoft.com/office/word/2010/wordprocessingCanvas" xmlns:cx="http://schemas.microsoft.com/office/drawing/2014/chartex" xmlns:cx1="http://schemas.microsoft.com/office/drawing/2015/9/8/chartex" xmlns:mc="http://schemas.openxmlformats.org/markup-compatibility/2006" xmlns:o="urn:schemas-microsoft-com:office:office" xmlns:r="http://schemas.openxmlformats.org/officeDocument/2006/relationships" xmlns:m="http://schemas.openxmlformats.org/officeDocument/2006/math" xmlns:v="urn:schemas-microsoft-com:vml" xmlns:wp14="http://schemas.microsoft.com/office/word/2010/wordprocessingDrawing" xmlns:wp="http://schemas.openxmlformats.org/drawingml/2006/wordprocessingDrawing" xmlns:w10="urn:schemas-microsoft-com:office:word" xmlns:w="http://schemas.openxmlformats.org/wordprocessingml/2006/main" xmlns:w14="http://schemas.microsoft.com/office/word/2010/wordml" xmlns:w15="http://schemas.microsoft.com/office/word/2012/wordml" xmlns:w16se="http://schemas.microsoft.com/office/word/2015/wordml/symex" xmlns:wpg="http://schemas.microsoft.com/office/word/2010/wordprocessingGroup" xmlns:wpi="http://schemas.microsoft.com/office/word/2010/wordprocessingInk" xmlns:wne="http://schemas.microsoft.com/office/word/2006/wordml" xmlns:wps="http://schemas.microsoft.com/office/word/2010/wordprocessingShape" mc:Ignorable="w14 w15 w16se wp14">
+<w:hdr xmlns:wpc="http://schemas.microsoft.com/office/word/2010/wordprocessingCanvas" xmlns:mc="http://schemas.openxmlformats.org/markup-compatibility/2006" xmlns:o="urn:schemas-microsoft-com:office:office" xmlns:r="http://schemas.openxmlformats.org/officeDocument/2006/relationships" xmlns:m="http://schemas.openxmlformats.org/officeDocument/2006/math" xmlns:v="urn:schemas-microsoft-com:vml" xmlns:wp14="http://schemas.microsoft.com/office/word/2010/wordprocessingDrawing" xmlns:wp="http://schemas.openxmlformats.org/drawingml/2006/wordprocessingDrawing" xmlns:w10="urn:schemas-microsoft-com:office:word" xmlns:w="http://schemas.openxmlformats.org/wordprocessingml/2006/main" xmlns:w14="http://schemas.microsoft.com/office/word/2010/wordml" xmlns:w15="http://schemas.microsoft.com/office/word/2012/wordml" xmlns:wpg="http://schemas.microsoft.com/office/word/2010/wordprocessingGroup" xmlns:wpi="http://schemas.microsoft.com/office/word/2010/wordprocessingInk" xmlns:wne="http://schemas.microsoft.com/office/word/2006/wordml" xmlns:wps="http://schemas.microsoft.com/office/word/2010/wordprocessingShape" mc:Ignorable="w14 w15 wp14">
   <w:p>
     <w:pPr>
       <w:widowControl w:val="0"/>
@@ -57065,7 +57886,7 @@
 </file>
 
 <file path=word/header2.xml><?xml version="1.0" encoding="utf-8"?>
-<w:hdr xmlns:wpc="http://schemas.microsoft.com/office/word/2010/wordprocessingCanvas" xmlns:cx="http://schemas.microsoft.com/office/drawing/2014/chartex" xmlns:cx1="http://schemas.microsoft.com/office/drawing/2015/9/8/chartex" xmlns:mc="http://schemas.openxmlformats.org/markup-compatibility/2006" xmlns:o="urn:schemas-microsoft-com:office:office" xmlns:r="http://schemas.openxmlformats.org/officeDocument/2006/relationships" xmlns:m="http://schemas.openxmlformats.org/officeDocument/2006/math" xmlns:v="urn:schemas-microsoft-com:vml" xmlns:wp14="http://schemas.microsoft.com/office/word/2010/wordprocessingDrawing" xmlns:wp="http://schemas.openxmlformats.org/drawingml/2006/wordprocessingDrawing" xmlns:w10="urn:schemas-microsoft-com:office:word" xmlns:w="http://schemas.openxmlformats.org/wordprocessingml/2006/main" xmlns:w14="http://schemas.microsoft.com/office/word/2010/wordml" xmlns:w15="http://schemas.microsoft.com/office/word/2012/wordml" xmlns:w16se="http://schemas.microsoft.com/office/word/2015/wordml/symex" xmlns:wpg="http://schemas.microsoft.com/office/word/2010/wordprocessingGroup" xmlns:wpi="http://schemas.microsoft.com/office/word/2010/wordprocessingInk" xmlns:wne="http://schemas.microsoft.com/office/word/2006/wordml" xmlns:wps="http://schemas.microsoft.com/office/word/2010/wordprocessingShape" mc:Ignorable="w14 w15 w16se wp14">
+<w:hdr xmlns:wpc="http://schemas.microsoft.com/office/word/2010/wordprocessingCanvas" xmlns:mc="http://schemas.openxmlformats.org/markup-compatibility/2006" xmlns:o="urn:schemas-microsoft-com:office:office" xmlns:r="http://schemas.openxmlformats.org/officeDocument/2006/relationships" xmlns:m="http://schemas.openxmlformats.org/officeDocument/2006/math" xmlns:v="urn:schemas-microsoft-com:vml" xmlns:wp14="http://schemas.microsoft.com/office/word/2010/wordprocessingDrawing" xmlns:wp="http://schemas.openxmlformats.org/drawingml/2006/wordprocessingDrawing" xmlns:w10="urn:schemas-microsoft-com:office:word" xmlns:w="http://schemas.openxmlformats.org/wordprocessingml/2006/main" xmlns:w14="http://schemas.microsoft.com/office/word/2010/wordml" xmlns:w15="http://schemas.microsoft.com/office/word/2012/wordml" xmlns:wpg="http://schemas.microsoft.com/office/word/2010/wordprocessingGroup" xmlns:wpi="http://schemas.microsoft.com/office/word/2010/wordprocessingInk" xmlns:wne="http://schemas.microsoft.com/office/word/2006/wordml" xmlns:wps="http://schemas.microsoft.com/office/word/2010/wordprocessingShape" mc:Ignorable="w14 w15 wp14">
   <w:p>
     <w:pPr>
       <w:pStyle w:val="Header"/>
@@ -57092,7 +57913,7 @@
 </file>
 
 <file path=word/header3.xml><?xml version="1.0" encoding="utf-8"?>
-<w:hdr xmlns:wpc="http://schemas.microsoft.com/office/word/2010/wordprocessingCanvas" xmlns:cx="http://schemas.microsoft.com/office/drawing/2014/chartex" xmlns:cx1="http://schemas.microsoft.com/office/drawing/2015/9/8/chartex" xmlns:mc="http://schemas.openxmlformats.org/markup-compatibility/2006" xmlns:o="urn:schemas-microsoft-com:office:office" xmlns:r="http://schemas.openxmlformats.org/officeDocument/2006/relationships" xmlns:m="http://schemas.openxmlformats.org/officeDocument/2006/math" xmlns:v="urn:schemas-microsoft-com:vml" xmlns:wp14="http://schemas.microsoft.com/office/word/2010/wordprocessingDrawing" xmlns:wp="http://schemas.openxmlformats.org/drawingml/2006/wordprocessingDrawing" xmlns:w10="urn:schemas-microsoft-com:office:word" xmlns:w="http://schemas.openxmlformats.org/wordprocessingml/2006/main" xmlns:w14="http://schemas.microsoft.com/office/word/2010/wordml" xmlns:w15="http://schemas.microsoft.com/office/word/2012/wordml" xmlns:w16se="http://schemas.microsoft.com/office/word/2015/wordml/symex" xmlns:wpg="http://schemas.microsoft.com/office/word/2010/wordprocessingGroup" xmlns:wpi="http://schemas.microsoft.com/office/word/2010/wordprocessingInk" xmlns:wne="http://schemas.microsoft.com/office/word/2006/wordml" xmlns:wps="http://schemas.microsoft.com/office/word/2010/wordprocessingShape" mc:Ignorable="w14 w15 w16se wp14">
+<w:hdr xmlns:wpc="http://schemas.microsoft.com/office/word/2010/wordprocessingCanvas" xmlns:mc="http://schemas.openxmlformats.org/markup-compatibility/2006" xmlns:o="urn:schemas-microsoft-com:office:office" xmlns:r="http://schemas.openxmlformats.org/officeDocument/2006/relationships" xmlns:m="http://schemas.openxmlformats.org/officeDocument/2006/math" xmlns:v="urn:schemas-microsoft-com:vml" xmlns:wp14="http://schemas.microsoft.com/office/word/2010/wordprocessingDrawing" xmlns:wp="http://schemas.openxmlformats.org/drawingml/2006/wordprocessingDrawing" xmlns:w10="urn:schemas-microsoft-com:office:word" xmlns:w="http://schemas.openxmlformats.org/wordprocessingml/2006/main" xmlns:w14="http://schemas.microsoft.com/office/word/2010/wordml" xmlns:w15="http://schemas.microsoft.com/office/word/2012/wordml" xmlns:wpg="http://schemas.microsoft.com/office/word/2010/wordprocessingGroup" xmlns:wpi="http://schemas.microsoft.com/office/word/2010/wordprocessingInk" xmlns:wne="http://schemas.microsoft.com/office/word/2006/wordml" xmlns:wps="http://schemas.microsoft.com/office/word/2010/wordprocessingShape" mc:Ignorable="w14 w15 wp14">
   <w:p>
     <w:pPr>
       <w:pStyle w:val="Header"/>
@@ -57132,7 +57953,7 @@
 </file>
 
 <file path=word/header4.xml><?xml version="1.0" encoding="utf-8"?>
-<w:hdr xmlns:wpc="http://schemas.microsoft.com/office/word/2010/wordprocessingCanvas" xmlns:cx="http://schemas.microsoft.com/office/drawing/2014/chartex" xmlns:cx1="http://schemas.microsoft.com/office/drawing/2015/9/8/chartex" xmlns:mc="http://schemas.openxmlformats.org/markup-compatibility/2006" xmlns:o="urn:schemas-microsoft-com:office:office" xmlns:r="http://schemas.openxmlformats.org/officeDocument/2006/relationships" xmlns:m="http://schemas.openxmlformats.org/officeDocument/2006/math" xmlns:v="urn:schemas-microsoft-com:vml" xmlns:wp14="http://schemas.microsoft.com/office/word/2010/wordprocessingDrawing" xmlns:wp="http://schemas.openxmlformats.org/drawingml/2006/wordprocessingDrawing" xmlns:w10="urn:schemas-microsoft-com:office:word" xmlns:w="http://schemas.openxmlformats.org/wordprocessingml/2006/main" xmlns:w14="http://schemas.microsoft.com/office/word/2010/wordml" xmlns:w15="http://schemas.microsoft.com/office/word/2012/wordml" xmlns:w16se="http://schemas.microsoft.com/office/word/2015/wordml/symex" xmlns:wpg="http://schemas.microsoft.com/office/word/2010/wordprocessingGroup" xmlns:wpi="http://schemas.microsoft.com/office/word/2010/wordprocessingInk" xmlns:wne="http://schemas.microsoft.com/office/word/2006/wordml" xmlns:wps="http://schemas.microsoft.com/office/word/2010/wordprocessingShape" mc:Ignorable="w14 w15 w16se wp14">
+<w:hdr xmlns:wpc="http://schemas.microsoft.com/office/word/2010/wordprocessingCanvas" xmlns:mc="http://schemas.openxmlformats.org/markup-compatibility/2006" xmlns:o="urn:schemas-microsoft-com:office:office" xmlns:r="http://schemas.openxmlformats.org/officeDocument/2006/relationships" xmlns:m="http://schemas.openxmlformats.org/officeDocument/2006/math" xmlns:v="urn:schemas-microsoft-com:vml" xmlns:wp14="http://schemas.microsoft.com/office/word/2010/wordprocessingDrawing" xmlns:wp="http://schemas.openxmlformats.org/drawingml/2006/wordprocessingDrawing" xmlns:w10="urn:schemas-microsoft-com:office:word" xmlns:w="http://schemas.openxmlformats.org/wordprocessingml/2006/main" xmlns:w14="http://schemas.microsoft.com/office/word/2010/wordml" xmlns:w15="http://schemas.microsoft.com/office/word/2012/wordml" xmlns:wpg="http://schemas.microsoft.com/office/word/2010/wordprocessingGroup" xmlns:wpi="http://schemas.microsoft.com/office/word/2010/wordprocessingInk" xmlns:wne="http://schemas.microsoft.com/office/word/2006/wordml" xmlns:wps="http://schemas.microsoft.com/office/word/2010/wordprocessingShape" mc:Ignorable="w14 w15 wp14">
   <w:p>
     <w:pPr>
       <w:pStyle w:val="Header"/>
@@ -57159,7 +57980,7 @@
 </file>
 
 <file path=word/header5.xml><?xml version="1.0" encoding="utf-8"?>
-<w:hdr xmlns:wpc="http://schemas.microsoft.com/office/word/2010/wordprocessingCanvas" xmlns:cx="http://schemas.microsoft.com/office/drawing/2014/chartex" xmlns:cx1="http://schemas.microsoft.com/office/drawing/2015/9/8/chartex" xmlns:mc="http://schemas.openxmlformats.org/markup-compatibility/2006" xmlns:o="urn:schemas-microsoft-com:office:office" xmlns:r="http://schemas.openxmlformats.org/officeDocument/2006/relationships" xmlns:m="http://schemas.openxmlformats.org/officeDocument/2006/math" xmlns:v="urn:schemas-microsoft-com:vml" xmlns:wp14="http://schemas.microsoft.com/office/word/2010/wordprocessingDrawing" xmlns:wp="http://schemas.openxmlformats.org/drawingml/2006/wordprocessingDrawing" xmlns:w10="urn:schemas-microsoft-com:office:word" xmlns:w="http://schemas.openxmlformats.org/wordprocessingml/2006/main" xmlns:w14="http://schemas.microsoft.com/office/word/2010/wordml" xmlns:w15="http://schemas.microsoft.com/office/word/2012/wordml" xmlns:w16se="http://schemas.microsoft.com/office/word/2015/wordml/symex" xmlns:wpg="http://schemas.microsoft.com/office/word/2010/wordprocessingGroup" xmlns:wpi="http://schemas.microsoft.com/office/word/2010/wordprocessingInk" xmlns:wne="http://schemas.microsoft.com/office/word/2006/wordml" xmlns:wps="http://schemas.microsoft.com/office/word/2010/wordprocessingShape" mc:Ignorable="w14 w15 w16se wp14">
+<w:hdr xmlns:wpc="http://schemas.microsoft.com/office/word/2010/wordprocessingCanvas" xmlns:mc="http://schemas.openxmlformats.org/markup-compatibility/2006" xmlns:o="urn:schemas-microsoft-com:office:office" xmlns:r="http://schemas.openxmlformats.org/officeDocument/2006/relationships" xmlns:m="http://schemas.openxmlformats.org/officeDocument/2006/math" xmlns:v="urn:schemas-microsoft-com:vml" xmlns:wp14="http://schemas.microsoft.com/office/word/2010/wordprocessingDrawing" xmlns:wp="http://schemas.openxmlformats.org/drawingml/2006/wordprocessingDrawing" xmlns:w10="urn:schemas-microsoft-com:office:word" xmlns:w="http://schemas.openxmlformats.org/wordprocessingml/2006/main" xmlns:w14="http://schemas.microsoft.com/office/word/2010/wordml" xmlns:w15="http://schemas.microsoft.com/office/word/2012/wordml" xmlns:wpg="http://schemas.microsoft.com/office/word/2010/wordprocessingGroup" xmlns:wpi="http://schemas.microsoft.com/office/word/2010/wordprocessingInk" xmlns:wne="http://schemas.microsoft.com/office/word/2006/wordml" xmlns:wps="http://schemas.microsoft.com/office/word/2010/wordprocessingShape" mc:Ignorable="w14 w15 wp14">
   <w:p>
     <w:pPr>
       <w:pStyle w:val="Header"/>
@@ -57186,7 +58007,7 @@
 </file>
 
 <file path=word/header6.xml><?xml version="1.0" encoding="utf-8"?>
-<w:hdr xmlns:wpc="http://schemas.microsoft.com/office/word/2010/wordprocessingCanvas" xmlns:cx="http://schemas.microsoft.com/office/drawing/2014/chartex" xmlns:cx1="http://schemas.microsoft.com/office/drawing/2015/9/8/chartex" xmlns:mc="http://schemas.openxmlformats.org/markup-compatibility/2006" xmlns:o="urn:schemas-microsoft-com:office:office" xmlns:r="http://schemas.openxmlformats.org/officeDocument/2006/relationships" xmlns:m="http://schemas.openxmlformats.org/officeDocument/2006/math" xmlns:v="urn:schemas-microsoft-com:vml" xmlns:wp14="http://schemas.microsoft.com/office/word/2010/wordprocessingDrawing" xmlns:wp="http://schemas.openxmlformats.org/drawingml/2006/wordprocessingDrawing" xmlns:w10="urn:schemas-microsoft-com:office:word" xmlns:w="http://schemas.openxmlformats.org/wordprocessingml/2006/main" xmlns:w14="http://schemas.microsoft.com/office/word/2010/wordml" xmlns:w15="http://schemas.microsoft.com/office/word/2012/wordml" xmlns:w16se="http://schemas.microsoft.com/office/word/2015/wordml/symex" xmlns:wpg="http://schemas.microsoft.com/office/word/2010/wordprocessingGroup" xmlns:wpi="http://schemas.microsoft.com/office/word/2010/wordprocessingInk" xmlns:wne="http://schemas.microsoft.com/office/word/2006/wordml" xmlns:wps="http://schemas.microsoft.com/office/word/2010/wordprocessingShape" mc:Ignorable="w14 w15 w16se wp14">
+<w:hdr xmlns:wpc="http://schemas.microsoft.com/office/word/2010/wordprocessingCanvas" xmlns:mc="http://schemas.openxmlformats.org/markup-compatibility/2006" xmlns:o="urn:schemas-microsoft-com:office:office" xmlns:r="http://schemas.openxmlformats.org/officeDocument/2006/relationships" xmlns:m="http://schemas.openxmlformats.org/officeDocument/2006/math" xmlns:v="urn:schemas-microsoft-com:vml" xmlns:wp14="http://schemas.microsoft.com/office/word/2010/wordprocessingDrawing" xmlns:wp="http://schemas.openxmlformats.org/drawingml/2006/wordprocessingDrawing" xmlns:w10="urn:schemas-microsoft-com:office:word" xmlns:w="http://schemas.openxmlformats.org/wordprocessingml/2006/main" xmlns:w14="http://schemas.microsoft.com/office/word/2010/wordml" xmlns:w15="http://schemas.microsoft.com/office/word/2012/wordml" xmlns:wpg="http://schemas.microsoft.com/office/word/2010/wordprocessingGroup" xmlns:wpi="http://schemas.microsoft.com/office/word/2010/wordprocessingInk" xmlns:wne="http://schemas.microsoft.com/office/word/2006/wordml" xmlns:wps="http://schemas.microsoft.com/office/word/2010/wordprocessingShape" mc:Ignorable="w14 w15 wp14">
   <w:p>
     <w:pPr>
       <w:widowControl w:val="0"/>
@@ -57206,6 +58027,7 @@
         <w:lang w:eastAsia="en-US" w:bidi="ar-SA"/>
       </w:rPr>
     </w:pPr>
+    <w:proofErr w:type="gramStart"/>
     <w:r>
       <w:rPr>
         <w:rFonts w:ascii="BRH Devanagari RN" w:eastAsiaTheme="minorHAnsi" w:hAnsi="BRH Devanagari RN" w:cs="BRH Devanagari"/>
@@ -57217,6 +58039,7 @@
       </w:rPr>
       <w:t>bÉlÉxÉÎlkÉÈ</w:t>
     </w:r>
+    <w:proofErr w:type="gramEnd"/>
     <w:r>
       <w:rPr>
         <w:rFonts w:ascii="BRH Devanagari RN" w:hAnsi="BRH Devanagari RN" w:cs="BRH Devanagari Extra"/>
@@ -57228,7 +58051,6 @@
       </w:rPr>
       <w:t xml:space="preserve"> - </w:t>
     </w:r>
-    <w:proofErr w:type="gramStart"/>
     <w:r>
       <w:rPr>
         <w:rFonts w:ascii="BRH Devanagari RN" w:hAnsi="BRH Devanagari RN" w:cs="BRH Devanagari Extra"/>
@@ -57275,20 +58097,7 @@
         <w:szCs w:val="40"/>
         <w:lang w:bidi="ar-SA"/>
       </w:rPr>
-      <w:t>mÉëjÉqÉ</w:t>
-    </w:r>
-    <w:proofErr w:type="gramEnd"/>
-    <w:r>
-      <w:rPr>
-        <w:rFonts w:ascii="BRH Devanagari RN" w:hAnsi="BRH Devanagari RN" w:cs="BRH Devanagari Extra"/>
-        <w:b/>
-        <w:bCs/>
-        <w:color w:val="000000"/>
-        <w:sz w:val="36"/>
-        <w:szCs w:val="40"/>
-        <w:lang w:bidi="ar-SA"/>
-      </w:rPr>
-      <w:t>:</w:t>
+      <w:t>mÉëjÉqÉ:</w:t>
     </w:r>
     <w:r>
       <w:rPr>
@@ -57339,7 +58148,7 @@
 </file>
 
 <file path=word/header7.xml><?xml version="1.0" encoding="utf-8"?>
-<w:hdr xmlns:wpc="http://schemas.microsoft.com/office/word/2010/wordprocessingCanvas" xmlns:cx="http://schemas.microsoft.com/office/drawing/2014/chartex" xmlns:cx1="http://schemas.microsoft.com/office/drawing/2015/9/8/chartex" xmlns:mc="http://schemas.openxmlformats.org/markup-compatibility/2006" xmlns:o="urn:schemas-microsoft-com:office:office" xmlns:r="http://schemas.openxmlformats.org/officeDocument/2006/relationships" xmlns:m="http://schemas.openxmlformats.org/officeDocument/2006/math" xmlns:v="urn:schemas-microsoft-com:vml" xmlns:wp14="http://schemas.microsoft.com/office/word/2010/wordprocessingDrawing" xmlns:wp="http://schemas.openxmlformats.org/drawingml/2006/wordprocessingDrawing" xmlns:w10="urn:schemas-microsoft-com:office:word" xmlns:w="http://schemas.openxmlformats.org/wordprocessingml/2006/main" xmlns:w14="http://schemas.microsoft.com/office/word/2010/wordml" xmlns:w15="http://schemas.microsoft.com/office/word/2012/wordml" xmlns:w16se="http://schemas.microsoft.com/office/word/2015/wordml/symex" xmlns:wpg="http://schemas.microsoft.com/office/word/2010/wordprocessingGroup" xmlns:wpi="http://schemas.microsoft.com/office/word/2010/wordprocessingInk" xmlns:wne="http://schemas.microsoft.com/office/word/2006/wordml" xmlns:wps="http://schemas.microsoft.com/office/word/2010/wordprocessingShape" mc:Ignorable="w14 w15 w16se wp14">
+<w:hdr xmlns:wpc="http://schemas.microsoft.com/office/word/2010/wordprocessingCanvas" xmlns:mc="http://schemas.openxmlformats.org/markup-compatibility/2006" xmlns:o="urn:schemas-microsoft-com:office:office" xmlns:r="http://schemas.openxmlformats.org/officeDocument/2006/relationships" xmlns:m="http://schemas.openxmlformats.org/officeDocument/2006/math" xmlns:v="urn:schemas-microsoft-com:vml" xmlns:wp14="http://schemas.microsoft.com/office/word/2010/wordprocessingDrawing" xmlns:wp="http://schemas.openxmlformats.org/drawingml/2006/wordprocessingDrawing" xmlns:w10="urn:schemas-microsoft-com:office:word" xmlns:w="http://schemas.openxmlformats.org/wordprocessingml/2006/main" xmlns:w14="http://schemas.microsoft.com/office/word/2010/wordml" xmlns:w15="http://schemas.microsoft.com/office/word/2012/wordml" xmlns:wpg="http://schemas.microsoft.com/office/word/2010/wordprocessingGroup" xmlns:wpi="http://schemas.microsoft.com/office/word/2010/wordprocessingInk" xmlns:wne="http://schemas.microsoft.com/office/word/2006/wordml" xmlns:wps="http://schemas.microsoft.com/office/word/2010/wordprocessingShape" mc:Ignorable="w14 w15 wp14">
   <w:p>
     <w:pPr>
       <w:widowControl w:val="0"/>
@@ -57359,6 +58168,7 @@
         <w:lang w:eastAsia="en-US" w:bidi="ar-SA"/>
       </w:rPr>
     </w:pPr>
+    <w:proofErr w:type="gramStart"/>
     <w:r>
       <w:rPr>
         <w:rFonts w:ascii="BRH Devanagari RN" w:eastAsiaTheme="minorHAnsi" w:hAnsi="BRH Devanagari RN" w:cs="BRH Devanagari"/>
@@ -57370,6 +58180,7 @@
       </w:rPr>
       <w:t>bÉlÉxÉÎlkÉÈ</w:t>
     </w:r>
+    <w:proofErr w:type="gramEnd"/>
     <w:r>
       <w:rPr>
         <w:rFonts w:ascii="BRH Devanagari RN" w:hAnsi="BRH Devanagari RN" w:cs="BRH Devanagari Extra"/>
@@ -57381,7 +58192,6 @@
       </w:rPr>
       <w:t xml:space="preserve"> - </w:t>
     </w:r>
-    <w:proofErr w:type="gramStart"/>
     <w:r>
       <w:rPr>
         <w:rFonts w:ascii="BRH Devanagari RN" w:hAnsi="BRH Devanagari RN" w:cs="BRH Devanagari Extra"/>
@@ -57428,20 +58238,7 @@
         <w:szCs w:val="40"/>
         <w:lang w:bidi="ar-SA"/>
       </w:rPr>
-      <w:t>mÉëjÉqÉ</w:t>
-    </w:r>
-    <w:proofErr w:type="gramEnd"/>
-    <w:r>
-      <w:rPr>
-        <w:rFonts w:ascii="BRH Devanagari RN" w:hAnsi="BRH Devanagari RN" w:cs="BRH Devanagari Extra"/>
-        <w:b/>
-        <w:bCs/>
-        <w:color w:val="000000"/>
-        <w:sz w:val="36"/>
-        <w:szCs w:val="40"/>
-        <w:lang w:bidi="ar-SA"/>
-      </w:rPr>
-      <w:t>:</w:t>
+      <w:t>mÉëjÉqÉ:</w:t>
     </w:r>
     <w:r>
       <w:rPr>
@@ -57492,7 +58289,7 @@
 </file>
 
 <file path=word/header8.xml><?xml version="1.0" encoding="utf-8"?>
-<w:hdr xmlns:wpc="http://schemas.microsoft.com/office/word/2010/wordprocessingCanvas" xmlns:cx="http://schemas.microsoft.com/office/drawing/2014/chartex" xmlns:cx1="http://schemas.microsoft.com/office/drawing/2015/9/8/chartex" xmlns:mc="http://schemas.openxmlformats.org/markup-compatibility/2006" xmlns:o="urn:schemas-microsoft-com:office:office" xmlns:r="http://schemas.openxmlformats.org/officeDocument/2006/relationships" xmlns:m="http://schemas.openxmlformats.org/officeDocument/2006/math" xmlns:v="urn:schemas-microsoft-com:vml" xmlns:wp14="http://schemas.microsoft.com/office/word/2010/wordprocessingDrawing" xmlns:wp="http://schemas.openxmlformats.org/drawingml/2006/wordprocessingDrawing" xmlns:w10="urn:schemas-microsoft-com:office:word" xmlns:w="http://schemas.openxmlformats.org/wordprocessingml/2006/main" xmlns:w14="http://schemas.microsoft.com/office/word/2010/wordml" xmlns:w15="http://schemas.microsoft.com/office/word/2012/wordml" xmlns:w16se="http://schemas.microsoft.com/office/word/2015/wordml/symex" xmlns:wpg="http://schemas.microsoft.com/office/word/2010/wordprocessingGroup" xmlns:wpi="http://schemas.microsoft.com/office/word/2010/wordprocessingInk" xmlns:wne="http://schemas.microsoft.com/office/word/2006/wordml" xmlns:wps="http://schemas.microsoft.com/office/word/2010/wordprocessingShape" mc:Ignorable="w14 w15 w16se wp14">
+<w:hdr xmlns:wpc="http://schemas.microsoft.com/office/word/2010/wordprocessingCanvas" xmlns:mc="http://schemas.openxmlformats.org/markup-compatibility/2006" xmlns:o="urn:schemas-microsoft-com:office:office" xmlns:r="http://schemas.openxmlformats.org/officeDocument/2006/relationships" xmlns:m="http://schemas.openxmlformats.org/officeDocument/2006/math" xmlns:v="urn:schemas-microsoft-com:vml" xmlns:wp14="http://schemas.microsoft.com/office/word/2010/wordprocessingDrawing" xmlns:wp="http://schemas.openxmlformats.org/drawingml/2006/wordprocessingDrawing" xmlns:w10="urn:schemas-microsoft-com:office:word" xmlns:w="http://schemas.openxmlformats.org/wordprocessingml/2006/main" xmlns:w14="http://schemas.microsoft.com/office/word/2010/wordml" xmlns:w15="http://schemas.microsoft.com/office/word/2012/wordml" xmlns:wpg="http://schemas.microsoft.com/office/word/2010/wordprocessingGroup" xmlns:wpi="http://schemas.microsoft.com/office/word/2010/wordprocessingInk" xmlns:wne="http://schemas.microsoft.com/office/word/2006/wordml" xmlns:wps="http://schemas.microsoft.com/office/word/2010/wordprocessingShape" mc:Ignorable="w14 w15 wp14">
   <w:p>
     <w:pPr>
       <w:widowControl w:val="0"/>
@@ -57512,6 +58309,7 @@
         <w:lang w:eastAsia="en-US" w:bidi="ar-SA"/>
       </w:rPr>
     </w:pPr>
+    <w:proofErr w:type="gramStart"/>
     <w:r>
       <w:rPr>
         <w:rFonts w:ascii="BRH Devanagari RN" w:eastAsiaTheme="minorHAnsi" w:hAnsi="BRH Devanagari RN" w:cs="BRH Devanagari"/>
@@ -57523,6 +58321,7 @@
       </w:rPr>
       <w:t>bÉlÉxÉÎlkÉÈ</w:t>
     </w:r>
+    <w:proofErr w:type="gramEnd"/>
     <w:r>
       <w:rPr>
         <w:rFonts w:ascii="BRH Devanagari RN" w:hAnsi="BRH Devanagari RN" w:cs="BRH Devanagari Extra"/>
@@ -57568,20 +58367,7 @@
         <w:szCs w:val="40"/>
         <w:lang w:bidi="ar-SA"/>
       </w:rPr>
-      <w:t>²</w:t>
-    </w:r>
-    <w:proofErr w:type="gramStart"/>
-    <w:r>
-      <w:rPr>
-        <w:rFonts w:ascii="BRH Devanagari RN" w:hAnsi="BRH Devanagari RN" w:cs="BRH Devanagari Extra"/>
-        <w:b/>
-        <w:bCs/>
-        <w:color w:val="000000"/>
-        <w:sz w:val="36"/>
-        <w:szCs w:val="40"/>
-        <w:lang w:bidi="ar-SA"/>
-      </w:rPr>
-      <w:t>ÏiÉÏrÉÈ</w:t>
+      <w:t>²ÏiÉÏrÉÈ</w:t>
     </w:r>
     <w:r>
       <w:rPr>
@@ -57607,7 +58393,6 @@
       </w:rPr>
       <w:t>mÉëzlÉÈ</w:t>
     </w:r>
-    <w:proofErr w:type="gramEnd"/>
     <w:r>
       <w:rPr>
         <w:rFonts w:ascii="BRH Devanagari RN" w:hAnsi="BRH Devanagari RN" w:cs="BRH Devanagari Extra"/>
@@ -57633,7 +58418,7 @@
 </file>
 
 <file path=word/header9.xml><?xml version="1.0" encoding="utf-8"?>
-<w:hdr xmlns:wpc="http://schemas.microsoft.com/office/word/2010/wordprocessingCanvas" xmlns:cx="http://schemas.microsoft.com/office/drawing/2014/chartex" xmlns:cx1="http://schemas.microsoft.com/office/drawing/2015/9/8/chartex" xmlns:mc="http://schemas.openxmlformats.org/markup-compatibility/2006" xmlns:o="urn:schemas-microsoft-com:office:office" xmlns:r="http://schemas.openxmlformats.org/officeDocument/2006/relationships" xmlns:m="http://schemas.openxmlformats.org/officeDocument/2006/math" xmlns:v="urn:schemas-microsoft-com:vml" xmlns:wp14="http://schemas.microsoft.com/office/word/2010/wordprocessingDrawing" xmlns:wp="http://schemas.openxmlformats.org/drawingml/2006/wordprocessingDrawing" xmlns:w10="urn:schemas-microsoft-com:office:word" xmlns:w="http://schemas.openxmlformats.org/wordprocessingml/2006/main" xmlns:w14="http://schemas.microsoft.com/office/word/2010/wordml" xmlns:w15="http://schemas.microsoft.com/office/word/2012/wordml" xmlns:w16se="http://schemas.microsoft.com/office/word/2015/wordml/symex" xmlns:wpg="http://schemas.microsoft.com/office/word/2010/wordprocessingGroup" xmlns:wpi="http://schemas.microsoft.com/office/word/2010/wordprocessingInk" xmlns:wne="http://schemas.microsoft.com/office/word/2006/wordml" xmlns:wps="http://schemas.microsoft.com/office/word/2010/wordprocessingShape" mc:Ignorable="w14 w15 w16se wp14">
+<w:hdr xmlns:wpc="http://schemas.microsoft.com/office/word/2010/wordprocessingCanvas" xmlns:mc="http://schemas.openxmlformats.org/markup-compatibility/2006" xmlns:o="urn:schemas-microsoft-com:office:office" xmlns:r="http://schemas.openxmlformats.org/officeDocument/2006/relationships" xmlns:m="http://schemas.openxmlformats.org/officeDocument/2006/math" xmlns:v="urn:schemas-microsoft-com:vml" xmlns:wp14="http://schemas.microsoft.com/office/word/2010/wordprocessingDrawing" xmlns:wp="http://schemas.openxmlformats.org/drawingml/2006/wordprocessingDrawing" xmlns:w10="urn:schemas-microsoft-com:office:word" xmlns:w="http://schemas.openxmlformats.org/wordprocessingml/2006/main" xmlns:w14="http://schemas.microsoft.com/office/word/2010/wordml" xmlns:w15="http://schemas.microsoft.com/office/word/2012/wordml" xmlns:wpg="http://schemas.microsoft.com/office/word/2010/wordprocessingGroup" xmlns:wpi="http://schemas.microsoft.com/office/word/2010/wordprocessingInk" xmlns:wne="http://schemas.microsoft.com/office/word/2006/wordml" xmlns:wps="http://schemas.microsoft.com/office/word/2010/wordprocessingShape" mc:Ignorable="w14 w15 wp14">
   <w:p>
     <w:pPr>
       <w:widowControl w:val="0"/>
@@ -57653,6 +58438,7 @@
         <w:lang w:eastAsia="en-US" w:bidi="ar-SA"/>
       </w:rPr>
     </w:pPr>
+    <w:proofErr w:type="gramStart"/>
     <w:r>
       <w:rPr>
         <w:rFonts w:ascii="BRH Devanagari RN" w:eastAsiaTheme="minorHAnsi" w:hAnsi="BRH Devanagari RN" w:cs="BRH Devanagari"/>
@@ -57664,6 +58450,7 @@
       </w:rPr>
       <w:t>bÉlÉxÉÎlkÉÈ</w:t>
     </w:r>
+    <w:proofErr w:type="gramEnd"/>
     <w:r>
       <w:rPr>
         <w:rFonts w:ascii="BRH Devanagari RN" w:hAnsi="BRH Devanagari RN" w:cs="BRH Devanagari Extra"/>
@@ -57709,20 +58496,7 @@
         <w:szCs w:val="40"/>
         <w:lang w:bidi="ar-SA"/>
       </w:rPr>
-      <w:t>²</w:t>
-    </w:r>
-    <w:proofErr w:type="gramStart"/>
-    <w:r>
-      <w:rPr>
-        <w:rFonts w:ascii="BRH Devanagari RN" w:hAnsi="BRH Devanagari RN" w:cs="BRH Devanagari Extra"/>
-        <w:b/>
-        <w:bCs/>
-        <w:color w:val="000000"/>
-        <w:sz w:val="36"/>
-        <w:szCs w:val="40"/>
-        <w:lang w:bidi="ar-SA"/>
-      </w:rPr>
-      <w:t>ÏiÉÏrÉÈ</w:t>
+      <w:t>²ÏiÉÏrÉÈ</w:t>
     </w:r>
     <w:r>
       <w:rPr>
@@ -57748,7 +58522,6 @@
       </w:rPr>
       <w:t>mÉëzlÉÈ</w:t>
     </w:r>
-    <w:proofErr w:type="gramEnd"/>
     <w:r>
       <w:rPr>
         <w:rFonts w:ascii="BRH Devanagari RN" w:hAnsi="BRH Devanagari RN" w:cs="BRH Devanagari Extra"/>
@@ -57774,8 +58547,8 @@
 </file>
 
 <file path=word/numbering.xml><?xml version="1.0" encoding="utf-8"?>
-<w:numbering xmlns:wpc="http://schemas.microsoft.com/office/word/2010/wordprocessingCanvas" xmlns:cx="http://schemas.microsoft.com/office/drawing/2014/chartex" xmlns:cx1="http://schemas.microsoft.com/office/drawing/2015/9/8/chartex" xmlns:mc="http://schemas.openxmlformats.org/markup-compatibility/2006" xmlns:o="urn:schemas-microsoft-com:office:office" xmlns:r="http://schemas.openxmlformats.org/officeDocument/2006/relationships" xmlns:m="http://schemas.openxmlformats.org/officeDocument/2006/math" xmlns:v="urn:schemas-microsoft-com:vml" xmlns:wp14="http://schemas.microsoft.com/office/word/2010/wordprocessingDrawing" xmlns:wp="http://schemas.openxmlformats.org/drawingml/2006/wordprocessingDrawing" xmlns:w10="urn:schemas-microsoft-com:office:word" xmlns:w="http://schemas.openxmlformats.org/wordprocessingml/2006/main" xmlns:w14="http://schemas.microsoft.com/office/word/2010/wordml" xmlns:w15="http://schemas.microsoft.com/office/word/2012/wordml" xmlns:w16se="http://schemas.microsoft.com/office/word/2015/wordml/symex" xmlns:wpg="http://schemas.microsoft.com/office/word/2010/wordprocessingGroup" xmlns:wpi="http://schemas.microsoft.com/office/word/2010/wordprocessingInk" xmlns:wne="http://schemas.microsoft.com/office/word/2006/wordml" xmlns:wps="http://schemas.microsoft.com/office/word/2010/wordprocessingShape" mc:Ignorable="w14 w15 w16se wp14">
-  <w:abstractNum w:abstractNumId="0" w15:restartNumberingAfterBreak="0">
+<w:numbering xmlns:wpc="http://schemas.microsoft.com/office/word/2010/wordprocessingCanvas" xmlns:mc="http://schemas.openxmlformats.org/markup-compatibility/2006" xmlns:o="urn:schemas-microsoft-com:office:office" xmlns:r="http://schemas.openxmlformats.org/officeDocument/2006/relationships" xmlns:m="http://schemas.openxmlformats.org/officeDocument/2006/math" xmlns:v="urn:schemas-microsoft-com:vml" xmlns:wp14="http://schemas.microsoft.com/office/word/2010/wordprocessingDrawing" xmlns:wp="http://schemas.openxmlformats.org/drawingml/2006/wordprocessingDrawing" xmlns:w10="urn:schemas-microsoft-com:office:word" xmlns:w="http://schemas.openxmlformats.org/wordprocessingml/2006/main" xmlns:w14="http://schemas.microsoft.com/office/word/2010/wordml" xmlns:w15="http://schemas.microsoft.com/office/word/2012/wordml" xmlns:wpg="http://schemas.microsoft.com/office/word/2010/wordprocessingGroup" xmlns:wpi="http://schemas.microsoft.com/office/word/2010/wordprocessingInk" xmlns:wne="http://schemas.microsoft.com/office/word/2006/wordml" xmlns:wps="http://schemas.microsoft.com/office/word/2010/wordprocessingShape" mc:Ignorable="w14 w15 wp14">
+  <w:abstractNum w:abstractNumId="0">
     <w:nsid w:val="0DD13E9C"/>
     <w:multiLevelType w:val="hybridMultilevel"/>
     <w:tmpl w:val="B142C01A"/>
@@ -57864,7 +58637,7 @@
       </w:pPr>
     </w:lvl>
   </w:abstractNum>
-  <w:abstractNum w:abstractNumId="1" w15:restartNumberingAfterBreak="0">
+  <w:abstractNum w:abstractNumId="1">
     <w:nsid w:val="15660DBE"/>
     <w:multiLevelType w:val="hybridMultilevel"/>
     <w:tmpl w:val="E12277D2"/>
@@ -57954,7 +58727,7 @@
       </w:pPr>
     </w:lvl>
   </w:abstractNum>
-  <w:abstractNum w:abstractNumId="2" w15:restartNumberingAfterBreak="0">
+  <w:abstractNum w:abstractNumId="2">
     <w:nsid w:val="1A090EF8"/>
     <w:multiLevelType w:val="multilevel"/>
     <w:tmpl w:val="7910BC8C"/>
@@ -58071,7 +58844,7 @@
       </w:rPr>
     </w:lvl>
   </w:abstractNum>
-  <w:abstractNum w:abstractNumId="3" w15:restartNumberingAfterBreak="0">
+  <w:abstractNum w:abstractNumId="3">
     <w:nsid w:val="23674DA7"/>
     <w:multiLevelType w:val="hybridMultilevel"/>
     <w:tmpl w:val="41805104"/>
@@ -58162,7 +58935,7 @@
       </w:pPr>
     </w:lvl>
   </w:abstractNum>
-  <w:abstractNum w:abstractNumId="4" w15:restartNumberingAfterBreak="0">
+  <w:abstractNum w:abstractNumId="4">
     <w:nsid w:val="238724FF"/>
     <w:multiLevelType w:val="multilevel"/>
     <w:tmpl w:val="7910BC8C"/>
@@ -58279,7 +59052,7 @@
       </w:rPr>
     </w:lvl>
   </w:abstractNum>
-  <w:abstractNum w:abstractNumId="5" w15:restartNumberingAfterBreak="0">
+  <w:abstractNum w:abstractNumId="5">
     <w:nsid w:val="246275BD"/>
     <w:multiLevelType w:val="multilevel"/>
     <w:tmpl w:val="7910BC8C"/>
@@ -58396,7 +59169,7 @@
       </w:rPr>
     </w:lvl>
   </w:abstractNum>
-  <w:abstractNum w:abstractNumId="6" w15:restartNumberingAfterBreak="0">
+  <w:abstractNum w:abstractNumId="6">
     <w:nsid w:val="28A030F0"/>
     <w:multiLevelType w:val="hybridMultilevel"/>
     <w:tmpl w:val="7B54C03E"/>
@@ -58485,7 +59258,7 @@
       </w:pPr>
     </w:lvl>
   </w:abstractNum>
-  <w:abstractNum w:abstractNumId="7" w15:restartNumberingAfterBreak="0">
+  <w:abstractNum w:abstractNumId="7">
     <w:nsid w:val="28FB701C"/>
     <w:multiLevelType w:val="hybridMultilevel"/>
     <w:tmpl w:val="7EAE7612"/>
@@ -58571,7 +59344,7 @@
       </w:pPr>
     </w:lvl>
   </w:abstractNum>
-  <w:abstractNum w:abstractNumId="8" w15:restartNumberingAfterBreak="0">
+  <w:abstractNum w:abstractNumId="8">
     <w:nsid w:val="2B871407"/>
     <w:multiLevelType w:val="hybridMultilevel"/>
     <w:tmpl w:val="0C8EED46"/>
@@ -58657,7 +59430,7 @@
       </w:pPr>
     </w:lvl>
   </w:abstractNum>
-  <w:abstractNum w:abstractNumId="9" w15:restartNumberingAfterBreak="0">
+  <w:abstractNum w:abstractNumId="9">
     <w:nsid w:val="3047591C"/>
     <w:multiLevelType w:val="multilevel"/>
     <w:tmpl w:val="7910BC8C"/>
@@ -58774,7 +59547,7 @@
       </w:rPr>
     </w:lvl>
   </w:abstractNum>
-  <w:abstractNum w:abstractNumId="10" w15:restartNumberingAfterBreak="0">
+  <w:abstractNum w:abstractNumId="10">
     <w:nsid w:val="38635D7F"/>
     <w:multiLevelType w:val="hybridMultilevel"/>
     <w:tmpl w:val="40A802EA"/>
@@ -58887,7 +59660,7 @@
       </w:rPr>
     </w:lvl>
   </w:abstractNum>
-  <w:abstractNum w:abstractNumId="11" w15:restartNumberingAfterBreak="0">
+  <w:abstractNum w:abstractNumId="11">
     <w:nsid w:val="3F2A79D6"/>
     <w:multiLevelType w:val="multilevel"/>
     <w:tmpl w:val="7910BC8C"/>
@@ -59004,7 +59777,7 @@
       </w:rPr>
     </w:lvl>
   </w:abstractNum>
-  <w:abstractNum w:abstractNumId="12" w15:restartNumberingAfterBreak="0">
+  <w:abstractNum w:abstractNumId="12">
     <w:nsid w:val="40E304E2"/>
     <w:multiLevelType w:val="hybridMultilevel"/>
     <w:tmpl w:val="F9A48E34"/>
@@ -59090,7 +59863,7 @@
       </w:pPr>
     </w:lvl>
   </w:abstractNum>
-  <w:abstractNum w:abstractNumId="13" w15:restartNumberingAfterBreak="0">
+  <w:abstractNum w:abstractNumId="13">
     <w:nsid w:val="4150675E"/>
     <w:multiLevelType w:val="multilevel"/>
     <w:tmpl w:val="7910BC8C"/>
@@ -59207,7 +59980,7 @@
       </w:rPr>
     </w:lvl>
   </w:abstractNum>
-  <w:abstractNum w:abstractNumId="14" w15:restartNumberingAfterBreak="0">
+  <w:abstractNum w:abstractNumId="14">
     <w:nsid w:val="4F680B0E"/>
     <w:multiLevelType w:val="multilevel"/>
     <w:tmpl w:val="E182C65C"/>
@@ -59328,7 +60101,7 @@
       </w:rPr>
     </w:lvl>
   </w:abstractNum>
-  <w:abstractNum w:abstractNumId="15" w15:restartNumberingAfterBreak="0">
+  <w:abstractNum w:abstractNumId="15">
     <w:nsid w:val="5C3E0E9F"/>
     <w:multiLevelType w:val="hybridMultilevel"/>
     <w:tmpl w:val="25A6CDFA"/>
@@ -59417,7 +60190,7 @@
       </w:pPr>
     </w:lvl>
   </w:abstractNum>
-  <w:abstractNum w:abstractNumId="16" w15:restartNumberingAfterBreak="0">
+  <w:abstractNum w:abstractNumId="16">
     <w:nsid w:val="672B18AD"/>
     <w:multiLevelType w:val="multilevel"/>
     <w:tmpl w:val="7910BC8C"/>
@@ -59534,7 +60307,7 @@
       </w:rPr>
     </w:lvl>
   </w:abstractNum>
-  <w:abstractNum w:abstractNumId="17" w15:restartNumberingAfterBreak="0">
+  <w:abstractNum w:abstractNumId="17">
     <w:nsid w:val="6C262C96"/>
     <w:multiLevelType w:val="multilevel"/>
     <w:tmpl w:val="914206AE"/>
@@ -59706,7 +60479,7 @@
       </w:rPr>
     </w:lvl>
   </w:abstractNum>
-  <w:abstractNum w:abstractNumId="18" w15:restartNumberingAfterBreak="0">
+  <w:abstractNum w:abstractNumId="18">
     <w:nsid w:val="6DC72CF8"/>
     <w:multiLevelType w:val="hybridMultilevel"/>
     <w:tmpl w:val="E5DCE3DA"/>
@@ -59819,7 +60592,7 @@
       </w:rPr>
     </w:lvl>
   </w:abstractNum>
-  <w:abstractNum w:abstractNumId="19" w15:restartNumberingAfterBreak="0">
+  <w:abstractNum w:abstractNumId="19">
     <w:nsid w:val="70E01541"/>
     <w:multiLevelType w:val="hybridMultilevel"/>
     <w:tmpl w:val="1A32364A"/>
@@ -59932,7 +60705,7 @@
       </w:rPr>
     </w:lvl>
   </w:abstractNum>
-  <w:abstractNum w:abstractNumId="20" w15:restartNumberingAfterBreak="0">
+  <w:abstractNum w:abstractNumId="20">
     <w:nsid w:val="754535B9"/>
     <w:multiLevelType w:val="multilevel"/>
     <w:tmpl w:val="7910BC8C"/>
@@ -60049,7 +60822,7 @@
       </w:rPr>
     </w:lvl>
   </w:abstractNum>
-  <w:abstractNum w:abstractNumId="21" w15:restartNumberingAfterBreak="0">
+  <w:abstractNum w:abstractNumId="21">
     <w:nsid w:val="7751331A"/>
     <w:multiLevelType w:val="hybridMultilevel"/>
     <w:tmpl w:val="646A92D0"/>
@@ -60139,7 +60912,7 @@
       </w:pPr>
     </w:lvl>
   </w:abstractNum>
-  <w:abstractNum w:abstractNumId="22" w15:restartNumberingAfterBreak="0">
+  <w:abstractNum w:abstractNumId="22">
     <w:nsid w:val="7A6C6734"/>
     <w:multiLevelType w:val="hybridMultilevel"/>
     <w:tmpl w:val="E3B637C2"/>
@@ -60593,7 +61366,7 @@
 </file>
 
 <file path=word/styles.xml><?xml version="1.0" encoding="utf-8"?>
-<w:styles xmlns:mc="http://schemas.openxmlformats.org/markup-compatibility/2006" xmlns:r="http://schemas.openxmlformats.org/officeDocument/2006/relationships" xmlns:w="http://schemas.openxmlformats.org/wordprocessingml/2006/main" xmlns:w14="http://schemas.microsoft.com/office/word/2010/wordml" xmlns:w15="http://schemas.microsoft.com/office/word/2012/wordml" xmlns:w16se="http://schemas.microsoft.com/office/word/2015/wordml/symex" mc:Ignorable="w14 w15 w16se">
+<w:styles xmlns:mc="http://schemas.openxmlformats.org/markup-compatibility/2006" xmlns:r="http://schemas.openxmlformats.org/officeDocument/2006/relationships" xmlns:w="http://schemas.openxmlformats.org/wordprocessingml/2006/main" xmlns:w14="http://schemas.microsoft.com/office/word/2010/wordml" xmlns:w15="http://schemas.microsoft.com/office/word/2012/wordml" mc:Ignorable="w14 w15">
   <w:docDefaults>
     <w:rPrDefault>
       <w:rPr>
@@ -61863,7 +62636,7 @@
 </file>
 
 <file path=customXml/itemProps1.xml><?xml version="1.0" encoding="utf-8"?>
-<ds:datastoreItem xmlns:ds="http://schemas.openxmlformats.org/officeDocument/2006/customXml" ds:itemID="{70B27B16-F44E-4527-A446-C78F5E42C445}">
+<ds:datastoreItem xmlns:ds="http://schemas.openxmlformats.org/officeDocument/2006/customXml" ds:itemID="{18A923D5-5520-4D59-91B5-0344E07FF18F}">
   <ds:schemaRefs>
     <ds:schemaRef ds:uri="http://schemas.openxmlformats.org/officeDocument/2006/bibliography"/>
   </ds:schemaRefs>
